--- a/trunk/AAP/docs/Rapport.docx
+++ b/trunk/AAP/docs/Rapport.docx
@@ -36,96 +36,108 @@
           <w:tab w:val="right" w:leader="underscore" w:pos="9062"/>
         </w:tabs>
         <w:rPr>
-          <w:rFonts w:asciiTheme="majorHAnsi" w:eastAsiaTheme="minorEastAsia" w:hAnsiTheme="majorHAnsi" w:cstheme="minorBidi"/>
+          <w:rFonts w:eastAsiaTheme="minorEastAsia" w:cstheme="minorBidi"/>
           <w:b w:val="0"/>
           <w:bCs w:val="0"/>
           <w:i w:val="0"/>
           <w:iCs w:val="0"/>
           <w:noProof/>
           <w:color w:val="3F6C19" w:themeColor="accent1" w:themeShade="80"/>
-          <w:sz w:val="22"/>
+          <w:sz w:val="18"/>
           <w:szCs w:val="22"/>
           <w:lang w:eastAsia="fr-FR"/>
         </w:rPr>
       </w:pPr>
       <w:r>
+        <w:rPr>
+          <w:color w:val="3F6C19" w:themeColor="accent1" w:themeShade="80"/>
+          <w:sz w:val="16"/>
+        </w:rPr>
         <w:fldChar w:fldCharType="begin"/>
       </w:r>
       <w:r>
+        <w:rPr>
+          <w:color w:val="3F6C19" w:themeColor="accent1" w:themeShade="80"/>
+          <w:sz w:val="16"/>
+        </w:rPr>
         <w:instrText xml:space="preserve"> TOC \h \z \t "Titre 1;2;Titre 2;3;Titre 3;4;Titre;1" </w:instrText>
       </w:r>
       <w:r>
+        <w:rPr>
+          <w:color w:val="3F6C19" w:themeColor="accent1" w:themeShade="80"/>
+          <w:sz w:val="16"/>
+        </w:rPr>
         <w:fldChar w:fldCharType="separate"/>
       </w:r>
-      <w:hyperlink w:anchor="_Toc294118440" w:history="1">
+      <w:hyperlink w:anchor="_Toc294280940" w:history="1">
         <w:r>
           <w:rPr>
             <w:rStyle w:val="Lienhypertexte"/>
-            <w:rFonts w:asciiTheme="majorHAnsi" w:hAnsiTheme="majorHAnsi"/>
-            <w:noProof/>
-            <w:color w:val="3F6C19" w:themeColor="accent1" w:themeShade="80"/>
+            <w:noProof/>
+            <w:color w:val="3F6C19" w:themeColor="accent1" w:themeShade="80"/>
+            <w:sz w:val="20"/>
           </w:rPr>
           <w:t>Introduction</w:t>
         </w:r>
         <w:r>
           <w:rPr>
-            <w:rFonts w:asciiTheme="majorHAnsi" w:hAnsiTheme="majorHAnsi"/>
-            <w:noProof/>
-            <w:webHidden/>
-            <w:color w:val="3F6C19" w:themeColor="accent1" w:themeShade="80"/>
+            <w:noProof/>
+            <w:webHidden/>
+            <w:color w:val="3F6C19" w:themeColor="accent1" w:themeShade="80"/>
+            <w:sz w:val="20"/>
           </w:rPr>
           <w:tab/>
         </w:r>
         <w:r>
           <w:rPr>
-            <w:rFonts w:asciiTheme="majorHAnsi" w:hAnsiTheme="majorHAnsi"/>
-            <w:noProof/>
-            <w:webHidden/>
-            <w:color w:val="3F6C19" w:themeColor="accent1" w:themeShade="80"/>
+            <w:noProof/>
+            <w:webHidden/>
+            <w:color w:val="3F6C19" w:themeColor="accent1" w:themeShade="80"/>
+            <w:sz w:val="20"/>
           </w:rPr>
           <w:fldChar w:fldCharType="begin"/>
         </w:r>
         <w:r>
           <w:rPr>
-            <w:rFonts w:asciiTheme="majorHAnsi" w:hAnsiTheme="majorHAnsi"/>
-            <w:noProof/>
-            <w:webHidden/>
-            <w:color w:val="3F6C19" w:themeColor="accent1" w:themeShade="80"/>
-          </w:rPr>
-          <w:instrText xml:space="preserve"> PAGEREF _Toc294118440 \h </w:instrText>
-        </w:r>
-        <w:r>
-          <w:rPr>
-            <w:rFonts w:asciiTheme="majorHAnsi" w:hAnsiTheme="majorHAnsi"/>
-            <w:noProof/>
-            <w:webHidden/>
-            <w:color w:val="3F6C19" w:themeColor="accent1" w:themeShade="80"/>
-          </w:rPr>
-        </w:r>
-        <w:r>
-          <w:rPr>
-            <w:rFonts w:asciiTheme="majorHAnsi" w:hAnsiTheme="majorHAnsi"/>
-            <w:noProof/>
-            <w:webHidden/>
-            <w:color w:val="3F6C19" w:themeColor="accent1" w:themeShade="80"/>
+            <w:noProof/>
+            <w:webHidden/>
+            <w:color w:val="3F6C19" w:themeColor="accent1" w:themeShade="80"/>
+            <w:sz w:val="20"/>
+          </w:rPr>
+          <w:instrText xml:space="preserve"> PAGEREF _Toc294280940 \h </w:instrText>
+        </w:r>
+        <w:r>
+          <w:rPr>
+            <w:noProof/>
+            <w:webHidden/>
+            <w:color w:val="3F6C19" w:themeColor="accent1" w:themeShade="80"/>
+            <w:sz w:val="20"/>
+          </w:rPr>
+        </w:r>
+        <w:r>
+          <w:rPr>
+            <w:noProof/>
+            <w:webHidden/>
+            <w:color w:val="3F6C19" w:themeColor="accent1" w:themeShade="80"/>
+            <w:sz w:val="20"/>
           </w:rPr>
           <w:fldChar w:fldCharType="separate"/>
         </w:r>
         <w:r>
           <w:rPr>
-            <w:rFonts w:asciiTheme="majorHAnsi" w:hAnsiTheme="majorHAnsi"/>
-            <w:noProof/>
-            <w:webHidden/>
-            <w:color w:val="3F6C19" w:themeColor="accent1" w:themeShade="80"/>
+            <w:noProof/>
+            <w:webHidden/>
+            <w:color w:val="3F6C19" w:themeColor="accent1" w:themeShade="80"/>
+            <w:sz w:val="20"/>
           </w:rPr>
           <w:t>3</w:t>
         </w:r>
         <w:r>
           <w:rPr>
-            <w:rFonts w:asciiTheme="majorHAnsi" w:hAnsiTheme="majorHAnsi"/>
-            <w:noProof/>
-            <w:webHidden/>
-            <w:color w:val="3F6C19" w:themeColor="accent1" w:themeShade="80"/>
+            <w:noProof/>
+            <w:webHidden/>
+            <w:color w:val="3F6C19" w:themeColor="accent1" w:themeShade="80"/>
+            <w:sz w:val="20"/>
           </w:rPr>
           <w:fldChar w:fldCharType="end"/>
         </w:r>
@@ -138,83 +150,84 @@
           <w:tab w:val="right" w:leader="underscore" w:pos="9062"/>
         </w:tabs>
         <w:rPr>
-          <w:rFonts w:asciiTheme="majorHAnsi" w:eastAsiaTheme="minorEastAsia" w:hAnsiTheme="majorHAnsi" w:cstheme="minorBidi"/>
+          <w:rFonts w:eastAsiaTheme="minorEastAsia" w:cstheme="minorBidi"/>
           <w:b w:val="0"/>
           <w:bCs w:val="0"/>
           <w:noProof/>
           <w:color w:val="3F6C19" w:themeColor="accent1" w:themeShade="80"/>
+          <w:sz w:val="18"/>
           <w:lang w:eastAsia="fr-FR"/>
         </w:rPr>
       </w:pPr>
-      <w:hyperlink w:anchor="_Toc294118441" w:history="1">
+      <w:hyperlink w:anchor="_Toc294280941" w:history="1">
         <w:r>
           <w:rPr>
             <w:rStyle w:val="Lienhypertexte"/>
-            <w:rFonts w:asciiTheme="majorHAnsi" w:hAnsiTheme="majorHAnsi"/>
-            <w:noProof/>
-            <w:color w:val="3F6C19" w:themeColor="accent1" w:themeShade="80"/>
+            <w:noProof/>
+            <w:color w:val="3F6C19" w:themeColor="accent1" w:themeShade="80"/>
+            <w:sz w:val="18"/>
           </w:rPr>
           <w:t>Objectifs</w:t>
         </w:r>
         <w:r>
           <w:rPr>
-            <w:rFonts w:asciiTheme="majorHAnsi" w:hAnsiTheme="majorHAnsi"/>
-            <w:noProof/>
-            <w:webHidden/>
-            <w:color w:val="3F6C19" w:themeColor="accent1" w:themeShade="80"/>
+            <w:noProof/>
+            <w:webHidden/>
+            <w:color w:val="3F6C19" w:themeColor="accent1" w:themeShade="80"/>
+            <w:sz w:val="18"/>
           </w:rPr>
           <w:tab/>
         </w:r>
         <w:r>
           <w:rPr>
-            <w:rFonts w:asciiTheme="majorHAnsi" w:hAnsiTheme="majorHAnsi"/>
-            <w:noProof/>
-            <w:webHidden/>
-            <w:color w:val="3F6C19" w:themeColor="accent1" w:themeShade="80"/>
+            <w:noProof/>
+            <w:webHidden/>
+            <w:color w:val="3F6C19" w:themeColor="accent1" w:themeShade="80"/>
+            <w:sz w:val="18"/>
           </w:rPr>
           <w:fldChar w:fldCharType="begin"/>
         </w:r>
         <w:r>
           <w:rPr>
-            <w:rFonts w:asciiTheme="majorHAnsi" w:hAnsiTheme="majorHAnsi"/>
-            <w:noProof/>
-            <w:webHidden/>
-            <w:color w:val="3F6C19" w:themeColor="accent1" w:themeShade="80"/>
-          </w:rPr>
-          <w:instrText xml:space="preserve"> PAGEREF _Toc294118441 \h </w:instrText>
-        </w:r>
-        <w:r>
-          <w:rPr>
-            <w:rFonts w:asciiTheme="majorHAnsi" w:hAnsiTheme="majorHAnsi"/>
-            <w:noProof/>
-            <w:webHidden/>
-            <w:color w:val="3F6C19" w:themeColor="accent1" w:themeShade="80"/>
-          </w:rPr>
-        </w:r>
-        <w:r>
-          <w:rPr>
-            <w:rFonts w:asciiTheme="majorHAnsi" w:hAnsiTheme="majorHAnsi"/>
-            <w:noProof/>
-            <w:webHidden/>
-            <w:color w:val="3F6C19" w:themeColor="accent1" w:themeShade="80"/>
+            <w:noProof/>
+            <w:webHidden/>
+            <w:color w:val="3F6C19" w:themeColor="accent1" w:themeShade="80"/>
+            <w:sz w:val="18"/>
+          </w:rPr>
+          <w:instrText xml:space="preserve"> PAGEREF _Toc294280941 \h </w:instrText>
+        </w:r>
+        <w:r>
+          <w:rPr>
+            <w:noProof/>
+            <w:webHidden/>
+            <w:color w:val="3F6C19" w:themeColor="accent1" w:themeShade="80"/>
+            <w:sz w:val="18"/>
+          </w:rPr>
+        </w:r>
+        <w:r>
+          <w:rPr>
+            <w:noProof/>
+            <w:webHidden/>
+            <w:color w:val="3F6C19" w:themeColor="accent1" w:themeShade="80"/>
+            <w:sz w:val="18"/>
           </w:rPr>
           <w:fldChar w:fldCharType="separate"/>
         </w:r>
         <w:r>
           <w:rPr>
-            <w:rFonts w:asciiTheme="majorHAnsi" w:hAnsiTheme="majorHAnsi"/>
-            <w:noProof/>
-            <w:webHidden/>
-            <w:color w:val="3F6C19" w:themeColor="accent1" w:themeShade="80"/>
+            <w:noProof/>
+            <w:webHidden/>
+            <w:color w:val="3F6C19" w:themeColor="accent1" w:themeShade="80"/>
+            <w:sz w:val="18"/>
           </w:rPr>
           <w:t>3</w:t>
         </w:r>
         <w:r>
           <w:rPr>
-            <w:rFonts w:asciiTheme="majorHAnsi" w:hAnsiTheme="majorHAnsi"/>
-            <w:noProof/>
-            <w:webHidden/>
-            <w:color w:val="3F6C19" w:themeColor="accent1" w:themeShade="80"/>
+            <w:noProof/>
+            <w:webHidden/>
+            <w:color w:val="3F6C19" w:themeColor="accent1" w:themeShade="80"/>
+            <w:sz w:val="18"/>
           </w:rPr>
           <w:fldChar w:fldCharType="end"/>
         </w:r>
@@ -227,83 +240,84 @@
           <w:tab w:val="right" w:leader="underscore" w:pos="9062"/>
         </w:tabs>
         <w:rPr>
-          <w:rFonts w:asciiTheme="majorHAnsi" w:eastAsiaTheme="minorEastAsia" w:hAnsiTheme="majorHAnsi" w:cstheme="minorBidi"/>
+          <w:rFonts w:eastAsiaTheme="minorEastAsia" w:cstheme="minorBidi"/>
           <w:b w:val="0"/>
           <w:bCs w:val="0"/>
           <w:noProof/>
           <w:color w:val="3F6C19" w:themeColor="accent1" w:themeShade="80"/>
+          <w:sz w:val="18"/>
           <w:lang w:eastAsia="fr-FR"/>
         </w:rPr>
       </w:pPr>
-      <w:hyperlink w:anchor="_Toc294118442" w:history="1">
+      <w:hyperlink w:anchor="_Toc294280942" w:history="1">
         <w:r>
           <w:rPr>
             <w:rStyle w:val="Lienhypertexte"/>
-            <w:rFonts w:asciiTheme="majorHAnsi" w:hAnsiTheme="majorHAnsi"/>
-            <w:noProof/>
-            <w:color w:val="3F6C19" w:themeColor="accent1" w:themeShade="80"/>
+            <w:noProof/>
+            <w:color w:val="3F6C19" w:themeColor="accent1" w:themeShade="80"/>
+            <w:sz w:val="18"/>
           </w:rPr>
           <w:t>Contexte</w:t>
         </w:r>
         <w:r>
           <w:rPr>
-            <w:rFonts w:asciiTheme="majorHAnsi" w:hAnsiTheme="majorHAnsi"/>
-            <w:noProof/>
-            <w:webHidden/>
-            <w:color w:val="3F6C19" w:themeColor="accent1" w:themeShade="80"/>
+            <w:noProof/>
+            <w:webHidden/>
+            <w:color w:val="3F6C19" w:themeColor="accent1" w:themeShade="80"/>
+            <w:sz w:val="18"/>
           </w:rPr>
           <w:tab/>
         </w:r>
         <w:r>
           <w:rPr>
-            <w:rFonts w:asciiTheme="majorHAnsi" w:hAnsiTheme="majorHAnsi"/>
-            <w:noProof/>
-            <w:webHidden/>
-            <w:color w:val="3F6C19" w:themeColor="accent1" w:themeShade="80"/>
+            <w:noProof/>
+            <w:webHidden/>
+            <w:color w:val="3F6C19" w:themeColor="accent1" w:themeShade="80"/>
+            <w:sz w:val="18"/>
           </w:rPr>
           <w:fldChar w:fldCharType="begin"/>
         </w:r>
         <w:r>
           <w:rPr>
-            <w:rFonts w:asciiTheme="majorHAnsi" w:hAnsiTheme="majorHAnsi"/>
-            <w:noProof/>
-            <w:webHidden/>
-            <w:color w:val="3F6C19" w:themeColor="accent1" w:themeShade="80"/>
-          </w:rPr>
-          <w:instrText xml:space="preserve"> PAGEREF _Toc294118442 \h </w:instrText>
-        </w:r>
-        <w:r>
-          <w:rPr>
-            <w:rFonts w:asciiTheme="majorHAnsi" w:hAnsiTheme="majorHAnsi"/>
-            <w:noProof/>
-            <w:webHidden/>
-            <w:color w:val="3F6C19" w:themeColor="accent1" w:themeShade="80"/>
-          </w:rPr>
-        </w:r>
-        <w:r>
-          <w:rPr>
-            <w:rFonts w:asciiTheme="majorHAnsi" w:hAnsiTheme="majorHAnsi"/>
-            <w:noProof/>
-            <w:webHidden/>
-            <w:color w:val="3F6C19" w:themeColor="accent1" w:themeShade="80"/>
+            <w:noProof/>
+            <w:webHidden/>
+            <w:color w:val="3F6C19" w:themeColor="accent1" w:themeShade="80"/>
+            <w:sz w:val="18"/>
+          </w:rPr>
+          <w:instrText xml:space="preserve"> PAGEREF _Toc294280942 \h </w:instrText>
+        </w:r>
+        <w:r>
+          <w:rPr>
+            <w:noProof/>
+            <w:webHidden/>
+            <w:color w:val="3F6C19" w:themeColor="accent1" w:themeShade="80"/>
+            <w:sz w:val="18"/>
+          </w:rPr>
+        </w:r>
+        <w:r>
+          <w:rPr>
+            <w:noProof/>
+            <w:webHidden/>
+            <w:color w:val="3F6C19" w:themeColor="accent1" w:themeShade="80"/>
+            <w:sz w:val="18"/>
           </w:rPr>
           <w:fldChar w:fldCharType="separate"/>
         </w:r>
         <w:r>
           <w:rPr>
-            <w:rFonts w:asciiTheme="majorHAnsi" w:hAnsiTheme="majorHAnsi"/>
-            <w:noProof/>
-            <w:webHidden/>
-            <w:color w:val="3F6C19" w:themeColor="accent1" w:themeShade="80"/>
+            <w:noProof/>
+            <w:webHidden/>
+            <w:color w:val="3F6C19" w:themeColor="accent1" w:themeShade="80"/>
+            <w:sz w:val="18"/>
           </w:rPr>
           <w:t>3</w:t>
         </w:r>
         <w:r>
           <w:rPr>
-            <w:rFonts w:asciiTheme="majorHAnsi" w:hAnsiTheme="majorHAnsi"/>
-            <w:noProof/>
-            <w:webHidden/>
-            <w:color w:val="3F6C19" w:themeColor="accent1" w:themeShade="80"/>
+            <w:noProof/>
+            <w:webHidden/>
+            <w:color w:val="3F6C19" w:themeColor="accent1" w:themeShade="80"/>
+            <w:sz w:val="18"/>
           </w:rPr>
           <w:fldChar w:fldCharType="end"/>
         </w:r>
@@ -316,87 +330,87 @@
           <w:tab w:val="right" w:leader="underscore" w:pos="9062"/>
         </w:tabs>
         <w:rPr>
-          <w:rFonts w:asciiTheme="majorHAnsi" w:eastAsiaTheme="minorEastAsia" w:hAnsiTheme="majorHAnsi" w:cstheme="minorBidi"/>
+          <w:rFonts w:eastAsiaTheme="minorEastAsia" w:cstheme="minorBidi"/>
           <w:b w:val="0"/>
           <w:bCs w:val="0"/>
           <w:i w:val="0"/>
           <w:iCs w:val="0"/>
           <w:noProof/>
           <w:color w:val="3F6C19" w:themeColor="accent1" w:themeShade="80"/>
-          <w:sz w:val="22"/>
+          <w:sz w:val="18"/>
           <w:szCs w:val="22"/>
           <w:lang w:eastAsia="fr-FR"/>
         </w:rPr>
       </w:pPr>
-      <w:hyperlink w:anchor="_Toc294118443" w:history="1">
+      <w:hyperlink w:anchor="_Toc294280943" w:history="1">
         <w:r>
           <w:rPr>
             <w:rStyle w:val="Lienhypertexte"/>
-            <w:rFonts w:asciiTheme="majorHAnsi" w:hAnsiTheme="majorHAnsi"/>
-            <w:noProof/>
-            <w:color w:val="3F6C19" w:themeColor="accent1" w:themeShade="80"/>
+            <w:noProof/>
+            <w:color w:val="3F6C19" w:themeColor="accent1" w:themeShade="80"/>
+            <w:sz w:val="20"/>
           </w:rPr>
           <w:t>Android</w:t>
         </w:r>
         <w:r>
           <w:rPr>
-            <w:rFonts w:asciiTheme="majorHAnsi" w:hAnsiTheme="majorHAnsi"/>
-            <w:noProof/>
-            <w:webHidden/>
-            <w:color w:val="3F6C19" w:themeColor="accent1" w:themeShade="80"/>
+            <w:noProof/>
+            <w:webHidden/>
+            <w:color w:val="3F6C19" w:themeColor="accent1" w:themeShade="80"/>
+            <w:sz w:val="20"/>
           </w:rPr>
           <w:tab/>
         </w:r>
         <w:r>
           <w:rPr>
-            <w:rFonts w:asciiTheme="majorHAnsi" w:hAnsiTheme="majorHAnsi"/>
-            <w:noProof/>
-            <w:webHidden/>
-            <w:color w:val="3F6C19" w:themeColor="accent1" w:themeShade="80"/>
+            <w:noProof/>
+            <w:webHidden/>
+            <w:color w:val="3F6C19" w:themeColor="accent1" w:themeShade="80"/>
+            <w:sz w:val="20"/>
           </w:rPr>
           <w:fldChar w:fldCharType="begin"/>
         </w:r>
         <w:r>
           <w:rPr>
-            <w:rFonts w:asciiTheme="majorHAnsi" w:hAnsiTheme="majorHAnsi"/>
-            <w:noProof/>
-            <w:webHidden/>
-            <w:color w:val="3F6C19" w:themeColor="accent1" w:themeShade="80"/>
-          </w:rPr>
-          <w:instrText xml:space="preserve"> PAGEREF _Toc294118443 \h </w:instrText>
-        </w:r>
-        <w:r>
-          <w:rPr>
-            <w:rFonts w:asciiTheme="majorHAnsi" w:hAnsiTheme="majorHAnsi"/>
-            <w:noProof/>
-            <w:webHidden/>
-            <w:color w:val="3F6C19" w:themeColor="accent1" w:themeShade="80"/>
-          </w:rPr>
-        </w:r>
-        <w:r>
-          <w:rPr>
-            <w:rFonts w:asciiTheme="majorHAnsi" w:hAnsiTheme="majorHAnsi"/>
-            <w:noProof/>
-            <w:webHidden/>
-            <w:color w:val="3F6C19" w:themeColor="accent1" w:themeShade="80"/>
+            <w:noProof/>
+            <w:webHidden/>
+            <w:color w:val="3F6C19" w:themeColor="accent1" w:themeShade="80"/>
+            <w:sz w:val="20"/>
+          </w:rPr>
+          <w:instrText xml:space="preserve"> PAGEREF _Toc294280943 \h </w:instrText>
+        </w:r>
+        <w:r>
+          <w:rPr>
+            <w:noProof/>
+            <w:webHidden/>
+            <w:color w:val="3F6C19" w:themeColor="accent1" w:themeShade="80"/>
+            <w:sz w:val="20"/>
+          </w:rPr>
+        </w:r>
+        <w:r>
+          <w:rPr>
+            <w:noProof/>
+            <w:webHidden/>
+            <w:color w:val="3F6C19" w:themeColor="accent1" w:themeShade="80"/>
+            <w:sz w:val="20"/>
           </w:rPr>
           <w:fldChar w:fldCharType="separate"/>
         </w:r>
         <w:r>
           <w:rPr>
-            <w:rFonts w:asciiTheme="majorHAnsi" w:hAnsiTheme="majorHAnsi"/>
-            <w:noProof/>
-            <w:webHidden/>
-            <w:color w:val="3F6C19" w:themeColor="accent1" w:themeShade="80"/>
+            <w:noProof/>
+            <w:webHidden/>
+            <w:color w:val="3F6C19" w:themeColor="accent1" w:themeShade="80"/>
+            <w:sz w:val="20"/>
           </w:rPr>
           <w:t>3</w:t>
         </w:r>
         <w:r>
           <w:rPr>
-            <w:rFonts w:asciiTheme="majorHAnsi" w:hAnsiTheme="majorHAnsi"/>
-            <w:noProof/>
-            <w:webHidden/>
-            <w:color w:val="3F6C19" w:themeColor="accent1" w:themeShade="80"/>
+            <w:noProof/>
+            <w:webHidden/>
+            <w:color w:val="3F6C19" w:themeColor="accent1" w:themeShade="80"/>
+            <w:sz w:val="20"/>
           </w:rPr>
           <w:fldChar w:fldCharType="end"/>
         </w:r>
@@ -409,83 +423,84 @@
           <w:tab w:val="right" w:leader="underscore" w:pos="9062"/>
         </w:tabs>
         <w:rPr>
-          <w:rFonts w:asciiTheme="majorHAnsi" w:eastAsiaTheme="minorEastAsia" w:hAnsiTheme="majorHAnsi" w:cstheme="minorBidi"/>
+          <w:rFonts w:eastAsiaTheme="minorEastAsia" w:cstheme="minorBidi"/>
           <w:b w:val="0"/>
           <w:bCs w:val="0"/>
           <w:noProof/>
           <w:color w:val="3F6C19" w:themeColor="accent1" w:themeShade="80"/>
+          <w:sz w:val="18"/>
           <w:lang w:eastAsia="fr-FR"/>
         </w:rPr>
       </w:pPr>
-      <w:hyperlink w:anchor="_Toc294118444" w:history="1">
+      <w:hyperlink w:anchor="_Toc294280944" w:history="1">
         <w:r>
           <w:rPr>
             <w:rStyle w:val="Lienhypertexte"/>
-            <w:rFonts w:asciiTheme="majorHAnsi" w:hAnsiTheme="majorHAnsi"/>
-            <w:noProof/>
-            <w:color w:val="3F6C19" w:themeColor="accent1" w:themeShade="80"/>
-          </w:rPr>
-          <w:t>Quésaco ?</w:t>
-        </w:r>
-        <w:r>
-          <w:rPr>
-            <w:rFonts w:asciiTheme="majorHAnsi" w:hAnsiTheme="majorHAnsi"/>
-            <w:noProof/>
-            <w:webHidden/>
-            <w:color w:val="3F6C19" w:themeColor="accent1" w:themeShade="80"/>
+            <w:noProof/>
+            <w:color w:val="3F6C19" w:themeColor="accent1" w:themeShade="80"/>
+            <w:sz w:val="18"/>
+          </w:rPr>
+          <w:t>Qu’est-ce qu’Android ?</w:t>
+        </w:r>
+        <w:r>
+          <w:rPr>
+            <w:noProof/>
+            <w:webHidden/>
+            <w:color w:val="3F6C19" w:themeColor="accent1" w:themeShade="80"/>
+            <w:sz w:val="18"/>
           </w:rPr>
           <w:tab/>
         </w:r>
         <w:r>
           <w:rPr>
-            <w:rFonts w:asciiTheme="majorHAnsi" w:hAnsiTheme="majorHAnsi"/>
-            <w:noProof/>
-            <w:webHidden/>
-            <w:color w:val="3F6C19" w:themeColor="accent1" w:themeShade="80"/>
+            <w:noProof/>
+            <w:webHidden/>
+            <w:color w:val="3F6C19" w:themeColor="accent1" w:themeShade="80"/>
+            <w:sz w:val="18"/>
           </w:rPr>
           <w:fldChar w:fldCharType="begin"/>
         </w:r>
         <w:r>
           <w:rPr>
-            <w:rFonts w:asciiTheme="majorHAnsi" w:hAnsiTheme="majorHAnsi"/>
-            <w:noProof/>
-            <w:webHidden/>
-            <w:color w:val="3F6C19" w:themeColor="accent1" w:themeShade="80"/>
-          </w:rPr>
-          <w:instrText xml:space="preserve"> PAGEREF _Toc294118444 \h </w:instrText>
-        </w:r>
-        <w:r>
-          <w:rPr>
-            <w:rFonts w:asciiTheme="majorHAnsi" w:hAnsiTheme="majorHAnsi"/>
-            <w:noProof/>
-            <w:webHidden/>
-            <w:color w:val="3F6C19" w:themeColor="accent1" w:themeShade="80"/>
-          </w:rPr>
-        </w:r>
-        <w:r>
-          <w:rPr>
-            <w:rFonts w:asciiTheme="majorHAnsi" w:hAnsiTheme="majorHAnsi"/>
-            <w:noProof/>
-            <w:webHidden/>
-            <w:color w:val="3F6C19" w:themeColor="accent1" w:themeShade="80"/>
+            <w:noProof/>
+            <w:webHidden/>
+            <w:color w:val="3F6C19" w:themeColor="accent1" w:themeShade="80"/>
+            <w:sz w:val="18"/>
+          </w:rPr>
+          <w:instrText xml:space="preserve"> PAGEREF _Toc294280944 \h </w:instrText>
+        </w:r>
+        <w:r>
+          <w:rPr>
+            <w:noProof/>
+            <w:webHidden/>
+            <w:color w:val="3F6C19" w:themeColor="accent1" w:themeShade="80"/>
+            <w:sz w:val="18"/>
+          </w:rPr>
+        </w:r>
+        <w:r>
+          <w:rPr>
+            <w:noProof/>
+            <w:webHidden/>
+            <w:color w:val="3F6C19" w:themeColor="accent1" w:themeShade="80"/>
+            <w:sz w:val="18"/>
           </w:rPr>
           <w:fldChar w:fldCharType="separate"/>
         </w:r>
         <w:r>
           <w:rPr>
-            <w:rFonts w:asciiTheme="majorHAnsi" w:hAnsiTheme="majorHAnsi"/>
-            <w:noProof/>
-            <w:webHidden/>
-            <w:color w:val="3F6C19" w:themeColor="accent1" w:themeShade="80"/>
+            <w:noProof/>
+            <w:webHidden/>
+            <w:color w:val="3F6C19" w:themeColor="accent1" w:themeShade="80"/>
+            <w:sz w:val="18"/>
           </w:rPr>
           <w:t>3</w:t>
         </w:r>
         <w:r>
           <w:rPr>
-            <w:rFonts w:asciiTheme="majorHAnsi" w:hAnsiTheme="majorHAnsi"/>
-            <w:noProof/>
-            <w:webHidden/>
-            <w:color w:val="3F6C19" w:themeColor="accent1" w:themeShade="80"/>
+            <w:noProof/>
+            <w:webHidden/>
+            <w:color w:val="3F6C19" w:themeColor="accent1" w:themeShade="80"/>
+            <w:sz w:val="18"/>
           </w:rPr>
           <w:fldChar w:fldCharType="end"/>
         </w:r>
@@ -498,83 +513,84 @@
           <w:tab w:val="right" w:leader="underscore" w:pos="9062"/>
         </w:tabs>
         <w:rPr>
-          <w:rFonts w:asciiTheme="majorHAnsi" w:eastAsiaTheme="minorEastAsia" w:hAnsiTheme="majorHAnsi" w:cstheme="minorBidi"/>
+          <w:rFonts w:eastAsiaTheme="minorEastAsia" w:cstheme="minorBidi"/>
           <w:b w:val="0"/>
           <w:bCs w:val="0"/>
           <w:noProof/>
           <w:color w:val="3F6C19" w:themeColor="accent1" w:themeShade="80"/>
+          <w:sz w:val="18"/>
           <w:lang w:eastAsia="fr-FR"/>
         </w:rPr>
       </w:pPr>
-      <w:hyperlink w:anchor="_Toc294118445" w:history="1">
+      <w:hyperlink w:anchor="_Toc294280945" w:history="1">
         <w:r>
           <w:rPr>
             <w:rStyle w:val="Lienhypertexte"/>
-            <w:rFonts w:asciiTheme="majorHAnsi" w:hAnsiTheme="majorHAnsi"/>
-            <w:noProof/>
-            <w:color w:val="3F6C19" w:themeColor="accent1" w:themeShade="80"/>
+            <w:noProof/>
+            <w:color w:val="3F6C19" w:themeColor="accent1" w:themeShade="80"/>
+            <w:sz w:val="18"/>
           </w:rPr>
           <w:t>Caractéristiques</w:t>
         </w:r>
         <w:r>
           <w:rPr>
-            <w:rFonts w:asciiTheme="majorHAnsi" w:hAnsiTheme="majorHAnsi"/>
-            <w:noProof/>
-            <w:webHidden/>
-            <w:color w:val="3F6C19" w:themeColor="accent1" w:themeShade="80"/>
+            <w:noProof/>
+            <w:webHidden/>
+            <w:color w:val="3F6C19" w:themeColor="accent1" w:themeShade="80"/>
+            <w:sz w:val="18"/>
           </w:rPr>
           <w:tab/>
         </w:r>
         <w:r>
           <w:rPr>
-            <w:rFonts w:asciiTheme="majorHAnsi" w:hAnsiTheme="majorHAnsi"/>
-            <w:noProof/>
-            <w:webHidden/>
-            <w:color w:val="3F6C19" w:themeColor="accent1" w:themeShade="80"/>
+            <w:noProof/>
+            <w:webHidden/>
+            <w:color w:val="3F6C19" w:themeColor="accent1" w:themeShade="80"/>
+            <w:sz w:val="18"/>
           </w:rPr>
           <w:fldChar w:fldCharType="begin"/>
         </w:r>
         <w:r>
           <w:rPr>
-            <w:rFonts w:asciiTheme="majorHAnsi" w:hAnsiTheme="majorHAnsi"/>
-            <w:noProof/>
-            <w:webHidden/>
-            <w:color w:val="3F6C19" w:themeColor="accent1" w:themeShade="80"/>
-          </w:rPr>
-          <w:instrText xml:space="preserve"> PAGEREF _Toc294118445 \h </w:instrText>
-        </w:r>
-        <w:r>
-          <w:rPr>
-            <w:rFonts w:asciiTheme="majorHAnsi" w:hAnsiTheme="majorHAnsi"/>
-            <w:noProof/>
-            <w:webHidden/>
-            <w:color w:val="3F6C19" w:themeColor="accent1" w:themeShade="80"/>
-          </w:rPr>
-        </w:r>
-        <w:r>
-          <w:rPr>
-            <w:rFonts w:asciiTheme="majorHAnsi" w:hAnsiTheme="majorHAnsi"/>
-            <w:noProof/>
-            <w:webHidden/>
-            <w:color w:val="3F6C19" w:themeColor="accent1" w:themeShade="80"/>
+            <w:noProof/>
+            <w:webHidden/>
+            <w:color w:val="3F6C19" w:themeColor="accent1" w:themeShade="80"/>
+            <w:sz w:val="18"/>
+          </w:rPr>
+          <w:instrText xml:space="preserve"> PAGEREF _Toc294280945 \h </w:instrText>
+        </w:r>
+        <w:r>
+          <w:rPr>
+            <w:noProof/>
+            <w:webHidden/>
+            <w:color w:val="3F6C19" w:themeColor="accent1" w:themeShade="80"/>
+            <w:sz w:val="18"/>
+          </w:rPr>
+        </w:r>
+        <w:r>
+          <w:rPr>
+            <w:noProof/>
+            <w:webHidden/>
+            <w:color w:val="3F6C19" w:themeColor="accent1" w:themeShade="80"/>
+            <w:sz w:val="18"/>
           </w:rPr>
           <w:fldChar w:fldCharType="separate"/>
         </w:r>
         <w:r>
           <w:rPr>
-            <w:rFonts w:asciiTheme="majorHAnsi" w:hAnsiTheme="majorHAnsi"/>
-            <w:noProof/>
-            <w:webHidden/>
-            <w:color w:val="3F6C19" w:themeColor="accent1" w:themeShade="80"/>
+            <w:noProof/>
+            <w:webHidden/>
+            <w:color w:val="3F6C19" w:themeColor="accent1" w:themeShade="80"/>
+            <w:sz w:val="18"/>
           </w:rPr>
           <w:t>3</w:t>
         </w:r>
         <w:r>
           <w:rPr>
-            <w:rFonts w:asciiTheme="majorHAnsi" w:hAnsiTheme="majorHAnsi"/>
-            <w:noProof/>
-            <w:webHidden/>
-            <w:color w:val="3F6C19" w:themeColor="accent1" w:themeShade="80"/>
+            <w:noProof/>
+            <w:webHidden/>
+            <w:color w:val="3F6C19" w:themeColor="accent1" w:themeShade="80"/>
+            <w:sz w:val="18"/>
           </w:rPr>
           <w:fldChar w:fldCharType="end"/>
         </w:r>
@@ -587,83 +603,84 @@
           <w:tab w:val="right" w:leader="underscore" w:pos="9062"/>
         </w:tabs>
         <w:rPr>
-          <w:rFonts w:asciiTheme="majorHAnsi" w:eastAsiaTheme="minorEastAsia" w:hAnsiTheme="majorHAnsi" w:cstheme="minorBidi"/>
+          <w:rFonts w:eastAsiaTheme="minorEastAsia" w:cstheme="minorBidi"/>
           <w:b w:val="0"/>
           <w:bCs w:val="0"/>
           <w:noProof/>
           <w:color w:val="3F6C19" w:themeColor="accent1" w:themeShade="80"/>
+          <w:sz w:val="18"/>
           <w:lang w:eastAsia="fr-FR"/>
         </w:rPr>
       </w:pPr>
-      <w:hyperlink w:anchor="_Toc294118446" w:history="1">
+      <w:hyperlink w:anchor="_Toc294280946" w:history="1">
         <w:r>
           <w:rPr>
             <w:rStyle w:val="Lienhypertexte"/>
-            <w:rFonts w:asciiTheme="majorHAnsi" w:hAnsiTheme="majorHAnsi"/>
-            <w:noProof/>
-            <w:color w:val="3F6C19" w:themeColor="accent1" w:themeShade="80"/>
+            <w:noProof/>
+            <w:color w:val="3F6C19" w:themeColor="accent1" w:themeShade="80"/>
+            <w:sz w:val="18"/>
           </w:rPr>
           <w:t>Et pour les développeurs ?</w:t>
         </w:r>
         <w:r>
           <w:rPr>
-            <w:rFonts w:asciiTheme="majorHAnsi" w:hAnsiTheme="majorHAnsi"/>
-            <w:noProof/>
-            <w:webHidden/>
-            <w:color w:val="3F6C19" w:themeColor="accent1" w:themeShade="80"/>
+            <w:noProof/>
+            <w:webHidden/>
+            <w:color w:val="3F6C19" w:themeColor="accent1" w:themeShade="80"/>
+            <w:sz w:val="18"/>
           </w:rPr>
           <w:tab/>
         </w:r>
         <w:r>
           <w:rPr>
-            <w:rFonts w:asciiTheme="majorHAnsi" w:hAnsiTheme="majorHAnsi"/>
-            <w:noProof/>
-            <w:webHidden/>
-            <w:color w:val="3F6C19" w:themeColor="accent1" w:themeShade="80"/>
+            <w:noProof/>
+            <w:webHidden/>
+            <w:color w:val="3F6C19" w:themeColor="accent1" w:themeShade="80"/>
+            <w:sz w:val="18"/>
           </w:rPr>
           <w:fldChar w:fldCharType="begin"/>
         </w:r>
         <w:r>
           <w:rPr>
-            <w:rFonts w:asciiTheme="majorHAnsi" w:hAnsiTheme="majorHAnsi"/>
-            <w:noProof/>
-            <w:webHidden/>
-            <w:color w:val="3F6C19" w:themeColor="accent1" w:themeShade="80"/>
-          </w:rPr>
-          <w:instrText xml:space="preserve"> PAGEREF _Toc294118446 \h </w:instrText>
-        </w:r>
-        <w:r>
-          <w:rPr>
-            <w:rFonts w:asciiTheme="majorHAnsi" w:hAnsiTheme="majorHAnsi"/>
-            <w:noProof/>
-            <w:webHidden/>
-            <w:color w:val="3F6C19" w:themeColor="accent1" w:themeShade="80"/>
-          </w:rPr>
-        </w:r>
-        <w:r>
-          <w:rPr>
-            <w:rFonts w:asciiTheme="majorHAnsi" w:hAnsiTheme="majorHAnsi"/>
-            <w:noProof/>
-            <w:webHidden/>
-            <w:color w:val="3F6C19" w:themeColor="accent1" w:themeShade="80"/>
+            <w:noProof/>
+            <w:webHidden/>
+            <w:color w:val="3F6C19" w:themeColor="accent1" w:themeShade="80"/>
+            <w:sz w:val="18"/>
+          </w:rPr>
+          <w:instrText xml:space="preserve"> PAGEREF _Toc294280946 \h </w:instrText>
+        </w:r>
+        <w:r>
+          <w:rPr>
+            <w:noProof/>
+            <w:webHidden/>
+            <w:color w:val="3F6C19" w:themeColor="accent1" w:themeShade="80"/>
+            <w:sz w:val="18"/>
+          </w:rPr>
+        </w:r>
+        <w:r>
+          <w:rPr>
+            <w:noProof/>
+            <w:webHidden/>
+            <w:color w:val="3F6C19" w:themeColor="accent1" w:themeShade="80"/>
+            <w:sz w:val="18"/>
           </w:rPr>
           <w:fldChar w:fldCharType="separate"/>
         </w:r>
         <w:r>
           <w:rPr>
-            <w:rFonts w:asciiTheme="majorHAnsi" w:hAnsiTheme="majorHAnsi"/>
-            <w:noProof/>
-            <w:webHidden/>
-            <w:color w:val="3F6C19" w:themeColor="accent1" w:themeShade="80"/>
+            <w:noProof/>
+            <w:webHidden/>
+            <w:color w:val="3F6C19" w:themeColor="accent1" w:themeShade="80"/>
+            <w:sz w:val="18"/>
           </w:rPr>
           <w:t>4</w:t>
         </w:r>
         <w:r>
           <w:rPr>
-            <w:rFonts w:asciiTheme="majorHAnsi" w:hAnsiTheme="majorHAnsi"/>
-            <w:noProof/>
-            <w:webHidden/>
-            <w:color w:val="3F6C19" w:themeColor="accent1" w:themeShade="80"/>
+            <w:noProof/>
+            <w:webHidden/>
+            <w:color w:val="3F6C19" w:themeColor="accent1" w:themeShade="80"/>
+            <w:sz w:val="18"/>
           </w:rPr>
           <w:fldChar w:fldCharType="end"/>
         </w:r>
@@ -676,87 +693,87 @@
           <w:tab w:val="right" w:leader="underscore" w:pos="9062"/>
         </w:tabs>
         <w:rPr>
-          <w:rFonts w:asciiTheme="majorHAnsi" w:eastAsiaTheme="minorEastAsia" w:hAnsiTheme="majorHAnsi" w:cstheme="minorBidi"/>
+          <w:rFonts w:eastAsiaTheme="minorEastAsia" w:cstheme="minorBidi"/>
           <w:b w:val="0"/>
           <w:bCs w:val="0"/>
           <w:i w:val="0"/>
           <w:iCs w:val="0"/>
           <w:noProof/>
           <w:color w:val="3F6C19" w:themeColor="accent1" w:themeShade="80"/>
-          <w:sz w:val="22"/>
+          <w:sz w:val="18"/>
           <w:szCs w:val="22"/>
           <w:lang w:eastAsia="fr-FR"/>
         </w:rPr>
       </w:pPr>
-      <w:hyperlink w:anchor="_Toc294118447" w:history="1">
+      <w:hyperlink w:anchor="_Toc294280947" w:history="1">
         <w:r>
           <w:rPr>
             <w:rStyle w:val="Lienhypertexte"/>
-            <w:rFonts w:asciiTheme="majorHAnsi" w:hAnsiTheme="majorHAnsi"/>
-            <w:noProof/>
-            <w:color w:val="3F6C19" w:themeColor="accent1" w:themeShade="80"/>
+            <w:noProof/>
+            <w:color w:val="3F6C19" w:themeColor="accent1" w:themeShade="80"/>
+            <w:sz w:val="20"/>
           </w:rPr>
           <w:t>Organisation et déroulement du projet</w:t>
         </w:r>
         <w:r>
           <w:rPr>
-            <w:rFonts w:asciiTheme="majorHAnsi" w:hAnsiTheme="majorHAnsi"/>
-            <w:noProof/>
-            <w:webHidden/>
-            <w:color w:val="3F6C19" w:themeColor="accent1" w:themeShade="80"/>
+            <w:noProof/>
+            <w:webHidden/>
+            <w:color w:val="3F6C19" w:themeColor="accent1" w:themeShade="80"/>
+            <w:sz w:val="20"/>
           </w:rPr>
           <w:tab/>
         </w:r>
         <w:r>
           <w:rPr>
-            <w:rFonts w:asciiTheme="majorHAnsi" w:hAnsiTheme="majorHAnsi"/>
-            <w:noProof/>
-            <w:webHidden/>
-            <w:color w:val="3F6C19" w:themeColor="accent1" w:themeShade="80"/>
+            <w:noProof/>
+            <w:webHidden/>
+            <w:color w:val="3F6C19" w:themeColor="accent1" w:themeShade="80"/>
+            <w:sz w:val="20"/>
           </w:rPr>
           <w:fldChar w:fldCharType="begin"/>
         </w:r>
         <w:r>
           <w:rPr>
-            <w:rFonts w:asciiTheme="majorHAnsi" w:hAnsiTheme="majorHAnsi"/>
-            <w:noProof/>
-            <w:webHidden/>
-            <w:color w:val="3F6C19" w:themeColor="accent1" w:themeShade="80"/>
-          </w:rPr>
-          <w:instrText xml:space="preserve"> PAGEREF _Toc294118447 \h </w:instrText>
-        </w:r>
-        <w:r>
-          <w:rPr>
-            <w:rFonts w:asciiTheme="majorHAnsi" w:hAnsiTheme="majorHAnsi"/>
-            <w:noProof/>
-            <w:webHidden/>
-            <w:color w:val="3F6C19" w:themeColor="accent1" w:themeShade="80"/>
-          </w:rPr>
-        </w:r>
-        <w:r>
-          <w:rPr>
-            <w:rFonts w:asciiTheme="majorHAnsi" w:hAnsiTheme="majorHAnsi"/>
-            <w:noProof/>
-            <w:webHidden/>
-            <w:color w:val="3F6C19" w:themeColor="accent1" w:themeShade="80"/>
+            <w:noProof/>
+            <w:webHidden/>
+            <w:color w:val="3F6C19" w:themeColor="accent1" w:themeShade="80"/>
+            <w:sz w:val="20"/>
+          </w:rPr>
+          <w:instrText xml:space="preserve"> PAGEREF _Toc294280947 \h </w:instrText>
+        </w:r>
+        <w:r>
+          <w:rPr>
+            <w:noProof/>
+            <w:webHidden/>
+            <w:color w:val="3F6C19" w:themeColor="accent1" w:themeShade="80"/>
+            <w:sz w:val="20"/>
+          </w:rPr>
+        </w:r>
+        <w:r>
+          <w:rPr>
+            <w:noProof/>
+            <w:webHidden/>
+            <w:color w:val="3F6C19" w:themeColor="accent1" w:themeShade="80"/>
+            <w:sz w:val="20"/>
           </w:rPr>
           <w:fldChar w:fldCharType="separate"/>
         </w:r>
         <w:r>
           <w:rPr>
-            <w:rFonts w:asciiTheme="majorHAnsi" w:hAnsiTheme="majorHAnsi"/>
-            <w:noProof/>
-            <w:webHidden/>
-            <w:color w:val="3F6C19" w:themeColor="accent1" w:themeShade="80"/>
+            <w:noProof/>
+            <w:webHidden/>
+            <w:color w:val="3F6C19" w:themeColor="accent1" w:themeShade="80"/>
+            <w:sz w:val="20"/>
           </w:rPr>
           <w:t>4</w:t>
         </w:r>
         <w:r>
           <w:rPr>
-            <w:rFonts w:asciiTheme="majorHAnsi" w:hAnsiTheme="majorHAnsi"/>
-            <w:noProof/>
-            <w:webHidden/>
-            <w:color w:val="3F6C19" w:themeColor="accent1" w:themeShade="80"/>
+            <w:noProof/>
+            <w:webHidden/>
+            <w:color w:val="3F6C19" w:themeColor="accent1" w:themeShade="80"/>
+            <w:sz w:val="20"/>
           </w:rPr>
           <w:fldChar w:fldCharType="end"/>
         </w:r>
@@ -769,87 +786,87 @@
           <w:tab w:val="right" w:leader="underscore" w:pos="9062"/>
         </w:tabs>
         <w:rPr>
-          <w:rFonts w:asciiTheme="majorHAnsi" w:eastAsiaTheme="minorEastAsia" w:hAnsiTheme="majorHAnsi" w:cstheme="minorBidi"/>
+          <w:rFonts w:eastAsiaTheme="minorEastAsia" w:cstheme="minorBidi"/>
           <w:b w:val="0"/>
           <w:bCs w:val="0"/>
           <w:i w:val="0"/>
           <w:iCs w:val="0"/>
           <w:noProof/>
           <w:color w:val="3F6C19" w:themeColor="accent1" w:themeShade="80"/>
-          <w:sz w:val="22"/>
+          <w:sz w:val="18"/>
           <w:szCs w:val="22"/>
           <w:lang w:eastAsia="fr-FR"/>
         </w:rPr>
       </w:pPr>
-      <w:hyperlink w:anchor="_Toc294118448" w:history="1">
+      <w:hyperlink w:anchor="_Toc294280948" w:history="1">
         <w:r>
           <w:rPr>
             <w:rStyle w:val="Lienhypertexte"/>
-            <w:rFonts w:asciiTheme="majorHAnsi" w:hAnsiTheme="majorHAnsi"/>
-            <w:noProof/>
-            <w:color w:val="3F6C19" w:themeColor="accent1" w:themeShade="80"/>
+            <w:noProof/>
+            <w:color w:val="3F6C19" w:themeColor="accent1" w:themeShade="80"/>
+            <w:sz w:val="20"/>
           </w:rPr>
           <w:t>Outils et technologies utilisés</w:t>
         </w:r>
         <w:r>
           <w:rPr>
-            <w:rFonts w:asciiTheme="majorHAnsi" w:hAnsiTheme="majorHAnsi"/>
-            <w:noProof/>
-            <w:webHidden/>
-            <w:color w:val="3F6C19" w:themeColor="accent1" w:themeShade="80"/>
+            <w:noProof/>
+            <w:webHidden/>
+            <w:color w:val="3F6C19" w:themeColor="accent1" w:themeShade="80"/>
+            <w:sz w:val="20"/>
           </w:rPr>
           <w:tab/>
         </w:r>
         <w:r>
           <w:rPr>
-            <w:rFonts w:asciiTheme="majorHAnsi" w:hAnsiTheme="majorHAnsi"/>
-            <w:noProof/>
-            <w:webHidden/>
-            <w:color w:val="3F6C19" w:themeColor="accent1" w:themeShade="80"/>
+            <w:noProof/>
+            <w:webHidden/>
+            <w:color w:val="3F6C19" w:themeColor="accent1" w:themeShade="80"/>
+            <w:sz w:val="20"/>
           </w:rPr>
           <w:fldChar w:fldCharType="begin"/>
         </w:r>
         <w:r>
           <w:rPr>
-            <w:rFonts w:asciiTheme="majorHAnsi" w:hAnsiTheme="majorHAnsi"/>
-            <w:noProof/>
-            <w:webHidden/>
-            <w:color w:val="3F6C19" w:themeColor="accent1" w:themeShade="80"/>
-          </w:rPr>
-          <w:instrText xml:space="preserve"> PAGEREF _Toc294118448 \h </w:instrText>
-        </w:r>
-        <w:r>
-          <w:rPr>
-            <w:rFonts w:asciiTheme="majorHAnsi" w:hAnsiTheme="majorHAnsi"/>
-            <w:noProof/>
-            <w:webHidden/>
-            <w:color w:val="3F6C19" w:themeColor="accent1" w:themeShade="80"/>
-          </w:rPr>
-        </w:r>
-        <w:r>
-          <w:rPr>
-            <w:rFonts w:asciiTheme="majorHAnsi" w:hAnsiTheme="majorHAnsi"/>
-            <w:noProof/>
-            <w:webHidden/>
-            <w:color w:val="3F6C19" w:themeColor="accent1" w:themeShade="80"/>
+            <w:noProof/>
+            <w:webHidden/>
+            <w:color w:val="3F6C19" w:themeColor="accent1" w:themeShade="80"/>
+            <w:sz w:val="20"/>
+          </w:rPr>
+          <w:instrText xml:space="preserve"> PAGEREF _Toc294280948 \h </w:instrText>
+        </w:r>
+        <w:r>
+          <w:rPr>
+            <w:noProof/>
+            <w:webHidden/>
+            <w:color w:val="3F6C19" w:themeColor="accent1" w:themeShade="80"/>
+            <w:sz w:val="20"/>
+          </w:rPr>
+        </w:r>
+        <w:r>
+          <w:rPr>
+            <w:noProof/>
+            <w:webHidden/>
+            <w:color w:val="3F6C19" w:themeColor="accent1" w:themeShade="80"/>
+            <w:sz w:val="20"/>
           </w:rPr>
           <w:fldChar w:fldCharType="separate"/>
         </w:r>
         <w:r>
           <w:rPr>
-            <w:rFonts w:asciiTheme="majorHAnsi" w:hAnsiTheme="majorHAnsi"/>
-            <w:noProof/>
-            <w:webHidden/>
-            <w:color w:val="3F6C19" w:themeColor="accent1" w:themeShade="80"/>
+            <w:noProof/>
+            <w:webHidden/>
+            <w:color w:val="3F6C19" w:themeColor="accent1" w:themeShade="80"/>
+            <w:sz w:val="20"/>
           </w:rPr>
           <w:t>4</w:t>
         </w:r>
         <w:r>
           <w:rPr>
-            <w:rFonts w:asciiTheme="majorHAnsi" w:hAnsiTheme="majorHAnsi"/>
-            <w:noProof/>
-            <w:webHidden/>
-            <w:color w:val="3F6C19" w:themeColor="accent1" w:themeShade="80"/>
+            <w:noProof/>
+            <w:webHidden/>
+            <w:color w:val="3F6C19" w:themeColor="accent1" w:themeShade="80"/>
+            <w:sz w:val="20"/>
           </w:rPr>
           <w:fldChar w:fldCharType="end"/>
         </w:r>
@@ -862,83 +879,84 @@
           <w:tab w:val="right" w:leader="underscore" w:pos="9062"/>
         </w:tabs>
         <w:rPr>
-          <w:rFonts w:asciiTheme="majorHAnsi" w:eastAsiaTheme="minorEastAsia" w:hAnsiTheme="majorHAnsi" w:cstheme="minorBidi"/>
+          <w:rFonts w:eastAsiaTheme="minorEastAsia" w:cstheme="minorBidi"/>
           <w:b w:val="0"/>
           <w:bCs w:val="0"/>
           <w:noProof/>
           <w:color w:val="3F6C19" w:themeColor="accent1" w:themeShade="80"/>
+          <w:sz w:val="18"/>
           <w:lang w:eastAsia="fr-FR"/>
         </w:rPr>
       </w:pPr>
-      <w:hyperlink w:anchor="_Toc294118449" w:history="1">
+      <w:hyperlink w:anchor="_Toc294280949" w:history="1">
         <w:r>
           <w:rPr>
             <w:rStyle w:val="Lienhypertexte"/>
-            <w:rFonts w:asciiTheme="majorHAnsi" w:hAnsiTheme="majorHAnsi"/>
-            <w:noProof/>
-            <w:color w:val="3F6C19" w:themeColor="accent1" w:themeShade="80"/>
+            <w:noProof/>
+            <w:color w:val="3F6C19" w:themeColor="accent1" w:themeShade="80"/>
+            <w:sz w:val="18"/>
           </w:rPr>
           <w:t>Partage du code</w:t>
         </w:r>
         <w:r>
           <w:rPr>
-            <w:rFonts w:asciiTheme="majorHAnsi" w:hAnsiTheme="majorHAnsi"/>
-            <w:noProof/>
-            <w:webHidden/>
-            <w:color w:val="3F6C19" w:themeColor="accent1" w:themeShade="80"/>
+            <w:noProof/>
+            <w:webHidden/>
+            <w:color w:val="3F6C19" w:themeColor="accent1" w:themeShade="80"/>
+            <w:sz w:val="18"/>
           </w:rPr>
           <w:tab/>
         </w:r>
         <w:r>
           <w:rPr>
-            <w:rFonts w:asciiTheme="majorHAnsi" w:hAnsiTheme="majorHAnsi"/>
-            <w:noProof/>
-            <w:webHidden/>
-            <w:color w:val="3F6C19" w:themeColor="accent1" w:themeShade="80"/>
+            <w:noProof/>
+            <w:webHidden/>
+            <w:color w:val="3F6C19" w:themeColor="accent1" w:themeShade="80"/>
+            <w:sz w:val="18"/>
           </w:rPr>
           <w:fldChar w:fldCharType="begin"/>
         </w:r>
         <w:r>
           <w:rPr>
-            <w:rFonts w:asciiTheme="majorHAnsi" w:hAnsiTheme="majorHAnsi"/>
-            <w:noProof/>
-            <w:webHidden/>
-            <w:color w:val="3F6C19" w:themeColor="accent1" w:themeShade="80"/>
-          </w:rPr>
-          <w:instrText xml:space="preserve"> PAGEREF _Toc294118449 \h </w:instrText>
-        </w:r>
-        <w:r>
-          <w:rPr>
-            <w:rFonts w:asciiTheme="majorHAnsi" w:hAnsiTheme="majorHAnsi"/>
-            <w:noProof/>
-            <w:webHidden/>
-            <w:color w:val="3F6C19" w:themeColor="accent1" w:themeShade="80"/>
-          </w:rPr>
-        </w:r>
-        <w:r>
-          <w:rPr>
-            <w:rFonts w:asciiTheme="majorHAnsi" w:hAnsiTheme="majorHAnsi"/>
-            <w:noProof/>
-            <w:webHidden/>
-            <w:color w:val="3F6C19" w:themeColor="accent1" w:themeShade="80"/>
+            <w:noProof/>
+            <w:webHidden/>
+            <w:color w:val="3F6C19" w:themeColor="accent1" w:themeShade="80"/>
+            <w:sz w:val="18"/>
+          </w:rPr>
+          <w:instrText xml:space="preserve"> PAGEREF _Toc294280949 \h </w:instrText>
+        </w:r>
+        <w:r>
+          <w:rPr>
+            <w:noProof/>
+            <w:webHidden/>
+            <w:color w:val="3F6C19" w:themeColor="accent1" w:themeShade="80"/>
+            <w:sz w:val="18"/>
+          </w:rPr>
+        </w:r>
+        <w:r>
+          <w:rPr>
+            <w:noProof/>
+            <w:webHidden/>
+            <w:color w:val="3F6C19" w:themeColor="accent1" w:themeShade="80"/>
+            <w:sz w:val="18"/>
           </w:rPr>
           <w:fldChar w:fldCharType="separate"/>
         </w:r>
         <w:r>
           <w:rPr>
-            <w:rFonts w:asciiTheme="majorHAnsi" w:hAnsiTheme="majorHAnsi"/>
-            <w:noProof/>
-            <w:webHidden/>
-            <w:color w:val="3F6C19" w:themeColor="accent1" w:themeShade="80"/>
+            <w:noProof/>
+            <w:webHidden/>
+            <w:color w:val="3F6C19" w:themeColor="accent1" w:themeShade="80"/>
+            <w:sz w:val="18"/>
           </w:rPr>
           <w:t>4</w:t>
         </w:r>
         <w:r>
           <w:rPr>
-            <w:rFonts w:asciiTheme="majorHAnsi" w:hAnsiTheme="majorHAnsi"/>
-            <w:noProof/>
-            <w:webHidden/>
-            <w:color w:val="3F6C19" w:themeColor="accent1" w:themeShade="80"/>
+            <w:noProof/>
+            <w:webHidden/>
+            <w:color w:val="3F6C19" w:themeColor="accent1" w:themeShade="80"/>
+            <w:sz w:val="18"/>
           </w:rPr>
           <w:fldChar w:fldCharType="end"/>
         </w:r>
@@ -951,83 +969,83 @@
           <w:tab w:val="right" w:leader="underscore" w:pos="9062"/>
         </w:tabs>
         <w:rPr>
-          <w:rFonts w:asciiTheme="majorHAnsi" w:eastAsiaTheme="minorEastAsia" w:hAnsiTheme="majorHAnsi" w:cstheme="minorBidi"/>
+          <w:rFonts w:eastAsiaTheme="minorEastAsia" w:cstheme="minorBidi"/>
           <w:noProof/>
           <w:color w:val="3F6C19" w:themeColor="accent1" w:themeShade="80"/>
-          <w:sz w:val="22"/>
+          <w:sz w:val="18"/>
           <w:szCs w:val="22"/>
           <w:lang w:eastAsia="fr-FR"/>
         </w:rPr>
       </w:pPr>
-      <w:hyperlink w:anchor="_Toc294118450" w:history="1">
+      <w:hyperlink w:anchor="_Toc294280950" w:history="1">
         <w:r>
           <w:rPr>
             <w:rStyle w:val="Lienhypertexte"/>
-            <w:rFonts w:asciiTheme="majorHAnsi" w:hAnsiTheme="majorHAnsi"/>
-            <w:noProof/>
-            <w:color w:val="3F6C19" w:themeColor="accent1" w:themeShade="80"/>
+            <w:noProof/>
+            <w:color w:val="3F6C19" w:themeColor="accent1" w:themeShade="80"/>
+            <w:sz w:val="16"/>
           </w:rPr>
           <w:t>Google Code et Project Hosting</w:t>
         </w:r>
         <w:r>
           <w:rPr>
-            <w:rFonts w:asciiTheme="majorHAnsi" w:hAnsiTheme="majorHAnsi"/>
-            <w:noProof/>
-            <w:webHidden/>
-            <w:color w:val="3F6C19" w:themeColor="accent1" w:themeShade="80"/>
+            <w:noProof/>
+            <w:webHidden/>
+            <w:color w:val="3F6C19" w:themeColor="accent1" w:themeShade="80"/>
+            <w:sz w:val="16"/>
           </w:rPr>
           <w:tab/>
         </w:r>
         <w:r>
           <w:rPr>
-            <w:rFonts w:asciiTheme="majorHAnsi" w:hAnsiTheme="majorHAnsi"/>
-            <w:noProof/>
-            <w:webHidden/>
-            <w:color w:val="3F6C19" w:themeColor="accent1" w:themeShade="80"/>
+            <w:noProof/>
+            <w:webHidden/>
+            <w:color w:val="3F6C19" w:themeColor="accent1" w:themeShade="80"/>
+            <w:sz w:val="16"/>
           </w:rPr>
           <w:fldChar w:fldCharType="begin"/>
         </w:r>
         <w:r>
           <w:rPr>
-            <w:rFonts w:asciiTheme="majorHAnsi" w:hAnsiTheme="majorHAnsi"/>
-            <w:noProof/>
-            <w:webHidden/>
-            <w:color w:val="3F6C19" w:themeColor="accent1" w:themeShade="80"/>
-          </w:rPr>
-          <w:instrText xml:space="preserve"> PAGEREF _Toc294118450 \h </w:instrText>
-        </w:r>
-        <w:r>
-          <w:rPr>
-            <w:rFonts w:asciiTheme="majorHAnsi" w:hAnsiTheme="majorHAnsi"/>
-            <w:noProof/>
-            <w:webHidden/>
-            <w:color w:val="3F6C19" w:themeColor="accent1" w:themeShade="80"/>
-          </w:rPr>
-        </w:r>
-        <w:r>
-          <w:rPr>
-            <w:rFonts w:asciiTheme="majorHAnsi" w:hAnsiTheme="majorHAnsi"/>
-            <w:noProof/>
-            <w:webHidden/>
-            <w:color w:val="3F6C19" w:themeColor="accent1" w:themeShade="80"/>
+            <w:noProof/>
+            <w:webHidden/>
+            <w:color w:val="3F6C19" w:themeColor="accent1" w:themeShade="80"/>
+            <w:sz w:val="16"/>
+          </w:rPr>
+          <w:instrText xml:space="preserve"> PAGEREF _Toc294280950 \h </w:instrText>
+        </w:r>
+        <w:r>
+          <w:rPr>
+            <w:noProof/>
+            <w:webHidden/>
+            <w:color w:val="3F6C19" w:themeColor="accent1" w:themeShade="80"/>
+            <w:sz w:val="16"/>
+          </w:rPr>
+        </w:r>
+        <w:r>
+          <w:rPr>
+            <w:noProof/>
+            <w:webHidden/>
+            <w:color w:val="3F6C19" w:themeColor="accent1" w:themeShade="80"/>
+            <w:sz w:val="16"/>
           </w:rPr>
           <w:fldChar w:fldCharType="separate"/>
         </w:r>
         <w:r>
           <w:rPr>
-            <w:rFonts w:asciiTheme="majorHAnsi" w:hAnsiTheme="majorHAnsi"/>
-            <w:noProof/>
-            <w:webHidden/>
-            <w:color w:val="3F6C19" w:themeColor="accent1" w:themeShade="80"/>
+            <w:noProof/>
+            <w:webHidden/>
+            <w:color w:val="3F6C19" w:themeColor="accent1" w:themeShade="80"/>
+            <w:sz w:val="16"/>
           </w:rPr>
           <w:t>4</w:t>
         </w:r>
         <w:r>
           <w:rPr>
-            <w:rFonts w:asciiTheme="majorHAnsi" w:hAnsiTheme="majorHAnsi"/>
-            <w:noProof/>
-            <w:webHidden/>
-            <w:color w:val="3F6C19" w:themeColor="accent1" w:themeShade="80"/>
+            <w:noProof/>
+            <w:webHidden/>
+            <w:color w:val="3F6C19" w:themeColor="accent1" w:themeShade="80"/>
+            <w:sz w:val="16"/>
           </w:rPr>
           <w:fldChar w:fldCharType="end"/>
         </w:r>
@@ -1040,83 +1058,83 @@
           <w:tab w:val="right" w:leader="underscore" w:pos="9062"/>
         </w:tabs>
         <w:rPr>
-          <w:rFonts w:asciiTheme="majorHAnsi" w:eastAsiaTheme="minorEastAsia" w:hAnsiTheme="majorHAnsi" w:cstheme="minorBidi"/>
+          <w:rFonts w:eastAsiaTheme="minorEastAsia" w:cstheme="minorBidi"/>
           <w:noProof/>
           <w:color w:val="3F6C19" w:themeColor="accent1" w:themeShade="80"/>
-          <w:sz w:val="22"/>
+          <w:sz w:val="18"/>
           <w:szCs w:val="22"/>
           <w:lang w:eastAsia="fr-FR"/>
         </w:rPr>
       </w:pPr>
-      <w:hyperlink w:anchor="_Toc294118451" w:history="1">
+      <w:hyperlink w:anchor="_Toc294280951" w:history="1">
         <w:r>
           <w:rPr>
             <w:rStyle w:val="Lienhypertexte"/>
-            <w:rFonts w:asciiTheme="majorHAnsi" w:hAnsiTheme="majorHAnsi"/>
-            <w:noProof/>
-            <w:color w:val="3F6C19" w:themeColor="accent1" w:themeShade="80"/>
+            <w:noProof/>
+            <w:color w:val="3F6C19" w:themeColor="accent1" w:themeShade="80"/>
+            <w:sz w:val="16"/>
           </w:rPr>
           <w:t>Subversion</w:t>
         </w:r>
         <w:r>
           <w:rPr>
-            <w:rFonts w:asciiTheme="majorHAnsi" w:hAnsiTheme="majorHAnsi"/>
-            <w:noProof/>
-            <w:webHidden/>
-            <w:color w:val="3F6C19" w:themeColor="accent1" w:themeShade="80"/>
+            <w:noProof/>
+            <w:webHidden/>
+            <w:color w:val="3F6C19" w:themeColor="accent1" w:themeShade="80"/>
+            <w:sz w:val="16"/>
           </w:rPr>
           <w:tab/>
         </w:r>
         <w:r>
           <w:rPr>
-            <w:rFonts w:asciiTheme="majorHAnsi" w:hAnsiTheme="majorHAnsi"/>
-            <w:noProof/>
-            <w:webHidden/>
-            <w:color w:val="3F6C19" w:themeColor="accent1" w:themeShade="80"/>
+            <w:noProof/>
+            <w:webHidden/>
+            <w:color w:val="3F6C19" w:themeColor="accent1" w:themeShade="80"/>
+            <w:sz w:val="16"/>
           </w:rPr>
           <w:fldChar w:fldCharType="begin"/>
         </w:r>
         <w:r>
           <w:rPr>
-            <w:rFonts w:asciiTheme="majorHAnsi" w:hAnsiTheme="majorHAnsi"/>
-            <w:noProof/>
-            <w:webHidden/>
-            <w:color w:val="3F6C19" w:themeColor="accent1" w:themeShade="80"/>
-          </w:rPr>
-          <w:instrText xml:space="preserve"> PAGEREF _Toc294118451 \h </w:instrText>
-        </w:r>
-        <w:r>
-          <w:rPr>
-            <w:rFonts w:asciiTheme="majorHAnsi" w:hAnsiTheme="majorHAnsi"/>
-            <w:noProof/>
-            <w:webHidden/>
-            <w:color w:val="3F6C19" w:themeColor="accent1" w:themeShade="80"/>
-          </w:rPr>
-        </w:r>
-        <w:r>
-          <w:rPr>
-            <w:rFonts w:asciiTheme="majorHAnsi" w:hAnsiTheme="majorHAnsi"/>
-            <w:noProof/>
-            <w:webHidden/>
-            <w:color w:val="3F6C19" w:themeColor="accent1" w:themeShade="80"/>
+            <w:noProof/>
+            <w:webHidden/>
+            <w:color w:val="3F6C19" w:themeColor="accent1" w:themeShade="80"/>
+            <w:sz w:val="16"/>
+          </w:rPr>
+          <w:instrText xml:space="preserve"> PAGEREF _Toc294280951 \h </w:instrText>
+        </w:r>
+        <w:r>
+          <w:rPr>
+            <w:noProof/>
+            <w:webHidden/>
+            <w:color w:val="3F6C19" w:themeColor="accent1" w:themeShade="80"/>
+            <w:sz w:val="16"/>
+          </w:rPr>
+        </w:r>
+        <w:r>
+          <w:rPr>
+            <w:noProof/>
+            <w:webHidden/>
+            <w:color w:val="3F6C19" w:themeColor="accent1" w:themeShade="80"/>
+            <w:sz w:val="16"/>
           </w:rPr>
           <w:fldChar w:fldCharType="separate"/>
         </w:r>
         <w:r>
           <w:rPr>
-            <w:rFonts w:asciiTheme="majorHAnsi" w:hAnsiTheme="majorHAnsi"/>
-            <w:noProof/>
-            <w:webHidden/>
-            <w:color w:val="3F6C19" w:themeColor="accent1" w:themeShade="80"/>
+            <w:noProof/>
+            <w:webHidden/>
+            <w:color w:val="3F6C19" w:themeColor="accent1" w:themeShade="80"/>
+            <w:sz w:val="16"/>
           </w:rPr>
           <w:t>4</w:t>
         </w:r>
         <w:r>
           <w:rPr>
-            <w:rFonts w:asciiTheme="majorHAnsi" w:hAnsiTheme="majorHAnsi"/>
-            <w:noProof/>
-            <w:webHidden/>
-            <w:color w:val="3F6C19" w:themeColor="accent1" w:themeShade="80"/>
+            <w:noProof/>
+            <w:webHidden/>
+            <w:color w:val="3F6C19" w:themeColor="accent1" w:themeShade="80"/>
+            <w:sz w:val="16"/>
           </w:rPr>
           <w:fldChar w:fldCharType="end"/>
         </w:r>
@@ -1129,83 +1147,84 @@
           <w:tab w:val="right" w:leader="underscore" w:pos="9062"/>
         </w:tabs>
         <w:rPr>
-          <w:rFonts w:asciiTheme="majorHAnsi" w:eastAsiaTheme="minorEastAsia" w:hAnsiTheme="majorHAnsi" w:cstheme="minorBidi"/>
+          <w:rFonts w:eastAsiaTheme="minorEastAsia" w:cstheme="minorBidi"/>
           <w:b w:val="0"/>
           <w:bCs w:val="0"/>
           <w:noProof/>
           <w:color w:val="3F6C19" w:themeColor="accent1" w:themeShade="80"/>
+          <w:sz w:val="18"/>
           <w:lang w:eastAsia="fr-FR"/>
         </w:rPr>
       </w:pPr>
-      <w:hyperlink w:anchor="_Toc294118452" w:history="1">
+      <w:hyperlink w:anchor="_Toc294280952" w:history="1">
         <w:r>
           <w:rPr>
             <w:rStyle w:val="Lienhypertexte"/>
-            <w:rFonts w:asciiTheme="majorHAnsi" w:hAnsiTheme="majorHAnsi"/>
-            <w:noProof/>
-            <w:color w:val="3F6C19" w:themeColor="accent1" w:themeShade="80"/>
+            <w:noProof/>
+            <w:color w:val="3F6C19" w:themeColor="accent1" w:themeShade="80"/>
+            <w:sz w:val="18"/>
           </w:rPr>
           <w:t>Développement</w:t>
         </w:r>
         <w:r>
           <w:rPr>
-            <w:rFonts w:asciiTheme="majorHAnsi" w:hAnsiTheme="majorHAnsi"/>
-            <w:noProof/>
-            <w:webHidden/>
-            <w:color w:val="3F6C19" w:themeColor="accent1" w:themeShade="80"/>
+            <w:noProof/>
+            <w:webHidden/>
+            <w:color w:val="3F6C19" w:themeColor="accent1" w:themeShade="80"/>
+            <w:sz w:val="18"/>
           </w:rPr>
           <w:tab/>
         </w:r>
         <w:r>
           <w:rPr>
-            <w:rFonts w:asciiTheme="majorHAnsi" w:hAnsiTheme="majorHAnsi"/>
-            <w:noProof/>
-            <w:webHidden/>
-            <w:color w:val="3F6C19" w:themeColor="accent1" w:themeShade="80"/>
+            <w:noProof/>
+            <w:webHidden/>
+            <w:color w:val="3F6C19" w:themeColor="accent1" w:themeShade="80"/>
+            <w:sz w:val="18"/>
           </w:rPr>
           <w:fldChar w:fldCharType="begin"/>
         </w:r>
         <w:r>
           <w:rPr>
-            <w:rFonts w:asciiTheme="majorHAnsi" w:hAnsiTheme="majorHAnsi"/>
-            <w:noProof/>
-            <w:webHidden/>
-            <w:color w:val="3F6C19" w:themeColor="accent1" w:themeShade="80"/>
-          </w:rPr>
-          <w:instrText xml:space="preserve"> PAGEREF _Toc294118452 \h </w:instrText>
-        </w:r>
-        <w:r>
-          <w:rPr>
-            <w:rFonts w:asciiTheme="majorHAnsi" w:hAnsiTheme="majorHAnsi"/>
-            <w:noProof/>
-            <w:webHidden/>
-            <w:color w:val="3F6C19" w:themeColor="accent1" w:themeShade="80"/>
-          </w:rPr>
-        </w:r>
-        <w:r>
-          <w:rPr>
-            <w:rFonts w:asciiTheme="majorHAnsi" w:hAnsiTheme="majorHAnsi"/>
-            <w:noProof/>
-            <w:webHidden/>
-            <w:color w:val="3F6C19" w:themeColor="accent1" w:themeShade="80"/>
+            <w:noProof/>
+            <w:webHidden/>
+            <w:color w:val="3F6C19" w:themeColor="accent1" w:themeShade="80"/>
+            <w:sz w:val="18"/>
+          </w:rPr>
+          <w:instrText xml:space="preserve"> PAGEREF _Toc294280952 \h </w:instrText>
+        </w:r>
+        <w:r>
+          <w:rPr>
+            <w:noProof/>
+            <w:webHidden/>
+            <w:color w:val="3F6C19" w:themeColor="accent1" w:themeShade="80"/>
+            <w:sz w:val="18"/>
+          </w:rPr>
+        </w:r>
+        <w:r>
+          <w:rPr>
+            <w:noProof/>
+            <w:webHidden/>
+            <w:color w:val="3F6C19" w:themeColor="accent1" w:themeShade="80"/>
+            <w:sz w:val="18"/>
           </w:rPr>
           <w:fldChar w:fldCharType="separate"/>
         </w:r>
         <w:r>
           <w:rPr>
-            <w:rFonts w:asciiTheme="majorHAnsi" w:hAnsiTheme="majorHAnsi"/>
-            <w:noProof/>
-            <w:webHidden/>
-            <w:color w:val="3F6C19" w:themeColor="accent1" w:themeShade="80"/>
+            <w:noProof/>
+            <w:webHidden/>
+            <w:color w:val="3F6C19" w:themeColor="accent1" w:themeShade="80"/>
+            <w:sz w:val="18"/>
           </w:rPr>
           <w:t>5</w:t>
         </w:r>
         <w:r>
           <w:rPr>
-            <w:rFonts w:asciiTheme="majorHAnsi" w:hAnsiTheme="majorHAnsi"/>
-            <w:noProof/>
-            <w:webHidden/>
-            <w:color w:val="3F6C19" w:themeColor="accent1" w:themeShade="80"/>
+            <w:noProof/>
+            <w:webHidden/>
+            <w:color w:val="3F6C19" w:themeColor="accent1" w:themeShade="80"/>
+            <w:sz w:val="18"/>
           </w:rPr>
           <w:fldChar w:fldCharType="end"/>
         </w:r>
@@ -1218,83 +1237,83 @@
           <w:tab w:val="right" w:leader="underscore" w:pos="9062"/>
         </w:tabs>
         <w:rPr>
-          <w:rFonts w:asciiTheme="majorHAnsi" w:eastAsiaTheme="minorEastAsia" w:hAnsiTheme="majorHAnsi" w:cstheme="minorBidi"/>
+          <w:rFonts w:eastAsiaTheme="minorEastAsia" w:cstheme="minorBidi"/>
           <w:noProof/>
           <w:color w:val="3F6C19" w:themeColor="accent1" w:themeShade="80"/>
-          <w:sz w:val="22"/>
+          <w:sz w:val="18"/>
           <w:szCs w:val="22"/>
           <w:lang w:eastAsia="fr-FR"/>
         </w:rPr>
       </w:pPr>
-      <w:hyperlink w:anchor="_Toc294118453" w:history="1">
+      <w:hyperlink w:anchor="_Toc294280953" w:history="1">
         <w:r>
           <w:rPr>
             <w:rStyle w:val="Lienhypertexte"/>
-            <w:rFonts w:asciiTheme="majorHAnsi" w:hAnsiTheme="majorHAnsi"/>
-            <w:noProof/>
-            <w:color w:val="3F6C19" w:themeColor="accent1" w:themeShade="80"/>
+            <w:noProof/>
+            <w:color w:val="3F6C19" w:themeColor="accent1" w:themeShade="80"/>
+            <w:sz w:val="16"/>
           </w:rPr>
           <w:t>Langage Java</w:t>
         </w:r>
         <w:r>
           <w:rPr>
-            <w:rFonts w:asciiTheme="majorHAnsi" w:hAnsiTheme="majorHAnsi"/>
-            <w:noProof/>
-            <w:webHidden/>
-            <w:color w:val="3F6C19" w:themeColor="accent1" w:themeShade="80"/>
+            <w:noProof/>
+            <w:webHidden/>
+            <w:color w:val="3F6C19" w:themeColor="accent1" w:themeShade="80"/>
+            <w:sz w:val="16"/>
           </w:rPr>
           <w:tab/>
         </w:r>
         <w:r>
           <w:rPr>
-            <w:rFonts w:asciiTheme="majorHAnsi" w:hAnsiTheme="majorHAnsi"/>
-            <w:noProof/>
-            <w:webHidden/>
-            <w:color w:val="3F6C19" w:themeColor="accent1" w:themeShade="80"/>
+            <w:noProof/>
+            <w:webHidden/>
+            <w:color w:val="3F6C19" w:themeColor="accent1" w:themeShade="80"/>
+            <w:sz w:val="16"/>
           </w:rPr>
           <w:fldChar w:fldCharType="begin"/>
         </w:r>
         <w:r>
           <w:rPr>
-            <w:rFonts w:asciiTheme="majorHAnsi" w:hAnsiTheme="majorHAnsi"/>
-            <w:noProof/>
-            <w:webHidden/>
-            <w:color w:val="3F6C19" w:themeColor="accent1" w:themeShade="80"/>
-          </w:rPr>
-          <w:instrText xml:space="preserve"> PAGEREF _Toc294118453 \h </w:instrText>
-        </w:r>
-        <w:r>
-          <w:rPr>
-            <w:rFonts w:asciiTheme="majorHAnsi" w:hAnsiTheme="majorHAnsi"/>
-            <w:noProof/>
-            <w:webHidden/>
-            <w:color w:val="3F6C19" w:themeColor="accent1" w:themeShade="80"/>
-          </w:rPr>
-        </w:r>
-        <w:r>
-          <w:rPr>
-            <w:rFonts w:asciiTheme="majorHAnsi" w:hAnsiTheme="majorHAnsi"/>
-            <w:noProof/>
-            <w:webHidden/>
-            <w:color w:val="3F6C19" w:themeColor="accent1" w:themeShade="80"/>
+            <w:noProof/>
+            <w:webHidden/>
+            <w:color w:val="3F6C19" w:themeColor="accent1" w:themeShade="80"/>
+            <w:sz w:val="16"/>
+          </w:rPr>
+          <w:instrText xml:space="preserve"> PAGEREF _Toc294280953 \h </w:instrText>
+        </w:r>
+        <w:r>
+          <w:rPr>
+            <w:noProof/>
+            <w:webHidden/>
+            <w:color w:val="3F6C19" w:themeColor="accent1" w:themeShade="80"/>
+            <w:sz w:val="16"/>
+          </w:rPr>
+        </w:r>
+        <w:r>
+          <w:rPr>
+            <w:noProof/>
+            <w:webHidden/>
+            <w:color w:val="3F6C19" w:themeColor="accent1" w:themeShade="80"/>
+            <w:sz w:val="16"/>
           </w:rPr>
           <w:fldChar w:fldCharType="separate"/>
         </w:r>
         <w:r>
           <w:rPr>
-            <w:rFonts w:asciiTheme="majorHAnsi" w:hAnsiTheme="majorHAnsi"/>
-            <w:noProof/>
-            <w:webHidden/>
-            <w:color w:val="3F6C19" w:themeColor="accent1" w:themeShade="80"/>
+            <w:noProof/>
+            <w:webHidden/>
+            <w:color w:val="3F6C19" w:themeColor="accent1" w:themeShade="80"/>
+            <w:sz w:val="16"/>
           </w:rPr>
           <w:t>5</w:t>
         </w:r>
         <w:r>
           <w:rPr>
-            <w:rFonts w:asciiTheme="majorHAnsi" w:hAnsiTheme="majorHAnsi"/>
-            <w:noProof/>
-            <w:webHidden/>
-            <w:color w:val="3F6C19" w:themeColor="accent1" w:themeShade="80"/>
+            <w:noProof/>
+            <w:webHidden/>
+            <w:color w:val="3F6C19" w:themeColor="accent1" w:themeShade="80"/>
+            <w:sz w:val="16"/>
           </w:rPr>
           <w:fldChar w:fldCharType="end"/>
         </w:r>
@@ -1307,83 +1326,83 @@
           <w:tab w:val="right" w:leader="underscore" w:pos="9062"/>
         </w:tabs>
         <w:rPr>
-          <w:rFonts w:asciiTheme="majorHAnsi" w:eastAsiaTheme="minorEastAsia" w:hAnsiTheme="majorHAnsi" w:cstheme="minorBidi"/>
+          <w:rFonts w:eastAsiaTheme="minorEastAsia" w:cstheme="minorBidi"/>
           <w:noProof/>
           <w:color w:val="3F6C19" w:themeColor="accent1" w:themeShade="80"/>
-          <w:sz w:val="22"/>
+          <w:sz w:val="18"/>
           <w:szCs w:val="22"/>
           <w:lang w:eastAsia="fr-FR"/>
         </w:rPr>
       </w:pPr>
-      <w:hyperlink w:anchor="_Toc294118454" w:history="1">
+      <w:hyperlink w:anchor="_Toc294280954" w:history="1">
         <w:r>
           <w:rPr>
             <w:rStyle w:val="Lienhypertexte"/>
-            <w:rFonts w:asciiTheme="majorHAnsi" w:hAnsiTheme="majorHAnsi"/>
-            <w:noProof/>
-            <w:color w:val="3F6C19" w:themeColor="accent1" w:themeShade="80"/>
+            <w:noProof/>
+            <w:color w:val="3F6C19" w:themeColor="accent1" w:themeShade="80"/>
+            <w:sz w:val="16"/>
           </w:rPr>
           <w:t>Eclipse Pulsar</w:t>
         </w:r>
         <w:r>
           <w:rPr>
-            <w:rFonts w:asciiTheme="majorHAnsi" w:hAnsiTheme="majorHAnsi"/>
-            <w:noProof/>
-            <w:webHidden/>
-            <w:color w:val="3F6C19" w:themeColor="accent1" w:themeShade="80"/>
+            <w:noProof/>
+            <w:webHidden/>
+            <w:color w:val="3F6C19" w:themeColor="accent1" w:themeShade="80"/>
+            <w:sz w:val="16"/>
           </w:rPr>
           <w:tab/>
         </w:r>
         <w:r>
           <w:rPr>
-            <w:rFonts w:asciiTheme="majorHAnsi" w:hAnsiTheme="majorHAnsi"/>
-            <w:noProof/>
-            <w:webHidden/>
-            <w:color w:val="3F6C19" w:themeColor="accent1" w:themeShade="80"/>
+            <w:noProof/>
+            <w:webHidden/>
+            <w:color w:val="3F6C19" w:themeColor="accent1" w:themeShade="80"/>
+            <w:sz w:val="16"/>
           </w:rPr>
           <w:fldChar w:fldCharType="begin"/>
         </w:r>
         <w:r>
           <w:rPr>
-            <w:rFonts w:asciiTheme="majorHAnsi" w:hAnsiTheme="majorHAnsi"/>
-            <w:noProof/>
-            <w:webHidden/>
-            <w:color w:val="3F6C19" w:themeColor="accent1" w:themeShade="80"/>
-          </w:rPr>
-          <w:instrText xml:space="preserve"> PAGEREF _Toc294118454 \h </w:instrText>
-        </w:r>
-        <w:r>
-          <w:rPr>
-            <w:rFonts w:asciiTheme="majorHAnsi" w:hAnsiTheme="majorHAnsi"/>
-            <w:noProof/>
-            <w:webHidden/>
-            <w:color w:val="3F6C19" w:themeColor="accent1" w:themeShade="80"/>
-          </w:rPr>
-        </w:r>
-        <w:r>
-          <w:rPr>
-            <w:rFonts w:asciiTheme="majorHAnsi" w:hAnsiTheme="majorHAnsi"/>
-            <w:noProof/>
-            <w:webHidden/>
-            <w:color w:val="3F6C19" w:themeColor="accent1" w:themeShade="80"/>
+            <w:noProof/>
+            <w:webHidden/>
+            <w:color w:val="3F6C19" w:themeColor="accent1" w:themeShade="80"/>
+            <w:sz w:val="16"/>
+          </w:rPr>
+          <w:instrText xml:space="preserve"> PAGEREF _Toc294280954 \h </w:instrText>
+        </w:r>
+        <w:r>
+          <w:rPr>
+            <w:noProof/>
+            <w:webHidden/>
+            <w:color w:val="3F6C19" w:themeColor="accent1" w:themeShade="80"/>
+            <w:sz w:val="16"/>
+          </w:rPr>
+        </w:r>
+        <w:r>
+          <w:rPr>
+            <w:noProof/>
+            <w:webHidden/>
+            <w:color w:val="3F6C19" w:themeColor="accent1" w:themeShade="80"/>
+            <w:sz w:val="16"/>
           </w:rPr>
           <w:fldChar w:fldCharType="separate"/>
         </w:r>
         <w:r>
           <w:rPr>
-            <w:rFonts w:asciiTheme="majorHAnsi" w:hAnsiTheme="majorHAnsi"/>
-            <w:noProof/>
-            <w:webHidden/>
-            <w:color w:val="3F6C19" w:themeColor="accent1" w:themeShade="80"/>
+            <w:noProof/>
+            <w:webHidden/>
+            <w:color w:val="3F6C19" w:themeColor="accent1" w:themeShade="80"/>
+            <w:sz w:val="16"/>
           </w:rPr>
           <w:t>5</w:t>
         </w:r>
         <w:r>
           <w:rPr>
-            <w:rFonts w:asciiTheme="majorHAnsi" w:hAnsiTheme="majorHAnsi"/>
-            <w:noProof/>
-            <w:webHidden/>
-            <w:color w:val="3F6C19" w:themeColor="accent1" w:themeShade="80"/>
+            <w:noProof/>
+            <w:webHidden/>
+            <w:color w:val="3F6C19" w:themeColor="accent1" w:themeShade="80"/>
+            <w:sz w:val="16"/>
           </w:rPr>
           <w:fldChar w:fldCharType="end"/>
         </w:r>
@@ -1396,83 +1415,83 @@
           <w:tab w:val="right" w:leader="underscore" w:pos="9062"/>
         </w:tabs>
         <w:rPr>
-          <w:rFonts w:asciiTheme="majorHAnsi" w:eastAsiaTheme="minorEastAsia" w:hAnsiTheme="majorHAnsi" w:cstheme="minorBidi"/>
+          <w:rFonts w:eastAsiaTheme="minorEastAsia" w:cstheme="minorBidi"/>
           <w:noProof/>
           <w:color w:val="3F6C19" w:themeColor="accent1" w:themeShade="80"/>
-          <w:sz w:val="22"/>
+          <w:sz w:val="18"/>
           <w:szCs w:val="22"/>
           <w:lang w:eastAsia="fr-FR"/>
         </w:rPr>
       </w:pPr>
-      <w:hyperlink w:anchor="_Toc294118455" w:history="1">
+      <w:hyperlink w:anchor="_Toc294280955" w:history="1">
         <w:r>
           <w:rPr>
             <w:rStyle w:val="Lienhypertexte"/>
-            <w:rFonts w:asciiTheme="majorHAnsi" w:hAnsiTheme="majorHAnsi"/>
-            <w:noProof/>
-            <w:color w:val="3F6C19" w:themeColor="accent1" w:themeShade="80"/>
+            <w:noProof/>
+            <w:color w:val="3F6C19" w:themeColor="accent1" w:themeShade="80"/>
+            <w:sz w:val="16"/>
           </w:rPr>
           <w:t>Android Software Development Kit (SDK)</w:t>
         </w:r>
         <w:r>
           <w:rPr>
-            <w:rFonts w:asciiTheme="majorHAnsi" w:hAnsiTheme="majorHAnsi"/>
-            <w:noProof/>
-            <w:webHidden/>
-            <w:color w:val="3F6C19" w:themeColor="accent1" w:themeShade="80"/>
+            <w:noProof/>
+            <w:webHidden/>
+            <w:color w:val="3F6C19" w:themeColor="accent1" w:themeShade="80"/>
+            <w:sz w:val="16"/>
           </w:rPr>
           <w:tab/>
         </w:r>
         <w:r>
           <w:rPr>
-            <w:rFonts w:asciiTheme="majorHAnsi" w:hAnsiTheme="majorHAnsi"/>
-            <w:noProof/>
-            <w:webHidden/>
-            <w:color w:val="3F6C19" w:themeColor="accent1" w:themeShade="80"/>
+            <w:noProof/>
+            <w:webHidden/>
+            <w:color w:val="3F6C19" w:themeColor="accent1" w:themeShade="80"/>
+            <w:sz w:val="16"/>
           </w:rPr>
           <w:fldChar w:fldCharType="begin"/>
         </w:r>
         <w:r>
           <w:rPr>
-            <w:rFonts w:asciiTheme="majorHAnsi" w:hAnsiTheme="majorHAnsi"/>
-            <w:noProof/>
-            <w:webHidden/>
-            <w:color w:val="3F6C19" w:themeColor="accent1" w:themeShade="80"/>
-          </w:rPr>
-          <w:instrText xml:space="preserve"> PAGEREF _Toc294118455 \h </w:instrText>
-        </w:r>
-        <w:r>
-          <w:rPr>
-            <w:rFonts w:asciiTheme="majorHAnsi" w:hAnsiTheme="majorHAnsi"/>
-            <w:noProof/>
-            <w:webHidden/>
-            <w:color w:val="3F6C19" w:themeColor="accent1" w:themeShade="80"/>
-          </w:rPr>
-        </w:r>
-        <w:r>
-          <w:rPr>
-            <w:rFonts w:asciiTheme="majorHAnsi" w:hAnsiTheme="majorHAnsi"/>
-            <w:noProof/>
-            <w:webHidden/>
-            <w:color w:val="3F6C19" w:themeColor="accent1" w:themeShade="80"/>
+            <w:noProof/>
+            <w:webHidden/>
+            <w:color w:val="3F6C19" w:themeColor="accent1" w:themeShade="80"/>
+            <w:sz w:val="16"/>
+          </w:rPr>
+          <w:instrText xml:space="preserve"> PAGEREF _Toc294280955 \h </w:instrText>
+        </w:r>
+        <w:r>
+          <w:rPr>
+            <w:noProof/>
+            <w:webHidden/>
+            <w:color w:val="3F6C19" w:themeColor="accent1" w:themeShade="80"/>
+            <w:sz w:val="16"/>
+          </w:rPr>
+        </w:r>
+        <w:r>
+          <w:rPr>
+            <w:noProof/>
+            <w:webHidden/>
+            <w:color w:val="3F6C19" w:themeColor="accent1" w:themeShade="80"/>
+            <w:sz w:val="16"/>
           </w:rPr>
           <w:fldChar w:fldCharType="separate"/>
         </w:r>
         <w:r>
           <w:rPr>
-            <w:rFonts w:asciiTheme="majorHAnsi" w:hAnsiTheme="majorHAnsi"/>
-            <w:noProof/>
-            <w:webHidden/>
-            <w:color w:val="3F6C19" w:themeColor="accent1" w:themeShade="80"/>
+            <w:noProof/>
+            <w:webHidden/>
+            <w:color w:val="3F6C19" w:themeColor="accent1" w:themeShade="80"/>
+            <w:sz w:val="16"/>
           </w:rPr>
           <w:t>5</w:t>
         </w:r>
         <w:r>
           <w:rPr>
-            <w:rFonts w:asciiTheme="majorHAnsi" w:hAnsiTheme="majorHAnsi"/>
-            <w:noProof/>
-            <w:webHidden/>
-            <w:color w:val="3F6C19" w:themeColor="accent1" w:themeShade="80"/>
+            <w:noProof/>
+            <w:webHidden/>
+            <w:color w:val="3F6C19" w:themeColor="accent1" w:themeShade="80"/>
+            <w:sz w:val="16"/>
           </w:rPr>
           <w:fldChar w:fldCharType="end"/>
         </w:r>
@@ -1485,83 +1504,83 @@
           <w:tab w:val="right" w:leader="underscore" w:pos="9062"/>
         </w:tabs>
         <w:rPr>
-          <w:rFonts w:asciiTheme="majorHAnsi" w:eastAsiaTheme="minorEastAsia" w:hAnsiTheme="majorHAnsi" w:cstheme="minorBidi"/>
+          <w:rFonts w:eastAsiaTheme="minorEastAsia" w:cstheme="minorBidi"/>
           <w:noProof/>
           <w:color w:val="3F6C19" w:themeColor="accent1" w:themeShade="80"/>
-          <w:sz w:val="22"/>
+          <w:sz w:val="18"/>
           <w:szCs w:val="22"/>
           <w:lang w:eastAsia="fr-FR"/>
         </w:rPr>
       </w:pPr>
-      <w:hyperlink w:anchor="_Toc294118456" w:history="1">
+      <w:hyperlink w:anchor="_Toc294280956" w:history="1">
         <w:r>
           <w:rPr>
             <w:rStyle w:val="Lienhypertexte"/>
-            <w:rFonts w:asciiTheme="majorHAnsi" w:hAnsiTheme="majorHAnsi"/>
-            <w:noProof/>
-            <w:color w:val="3F6C19" w:themeColor="accent1" w:themeShade="80"/>
+            <w:noProof/>
+            <w:color w:val="3F6C19" w:themeColor="accent1" w:themeShade="80"/>
+            <w:sz w:val="16"/>
           </w:rPr>
           <w:t>Android Development Tools (ADT)</w:t>
         </w:r>
         <w:r>
           <w:rPr>
-            <w:rFonts w:asciiTheme="majorHAnsi" w:hAnsiTheme="majorHAnsi"/>
-            <w:noProof/>
-            <w:webHidden/>
-            <w:color w:val="3F6C19" w:themeColor="accent1" w:themeShade="80"/>
+            <w:noProof/>
+            <w:webHidden/>
+            <w:color w:val="3F6C19" w:themeColor="accent1" w:themeShade="80"/>
+            <w:sz w:val="16"/>
           </w:rPr>
           <w:tab/>
         </w:r>
         <w:r>
           <w:rPr>
-            <w:rFonts w:asciiTheme="majorHAnsi" w:hAnsiTheme="majorHAnsi"/>
-            <w:noProof/>
-            <w:webHidden/>
-            <w:color w:val="3F6C19" w:themeColor="accent1" w:themeShade="80"/>
+            <w:noProof/>
+            <w:webHidden/>
+            <w:color w:val="3F6C19" w:themeColor="accent1" w:themeShade="80"/>
+            <w:sz w:val="16"/>
           </w:rPr>
           <w:fldChar w:fldCharType="begin"/>
         </w:r>
         <w:r>
           <w:rPr>
-            <w:rFonts w:asciiTheme="majorHAnsi" w:hAnsiTheme="majorHAnsi"/>
-            <w:noProof/>
-            <w:webHidden/>
-            <w:color w:val="3F6C19" w:themeColor="accent1" w:themeShade="80"/>
-          </w:rPr>
-          <w:instrText xml:space="preserve"> PAGEREF _Toc294118456 \h </w:instrText>
-        </w:r>
-        <w:r>
-          <w:rPr>
-            <w:rFonts w:asciiTheme="majorHAnsi" w:hAnsiTheme="majorHAnsi"/>
-            <w:noProof/>
-            <w:webHidden/>
-            <w:color w:val="3F6C19" w:themeColor="accent1" w:themeShade="80"/>
-          </w:rPr>
-        </w:r>
-        <w:r>
-          <w:rPr>
-            <w:rFonts w:asciiTheme="majorHAnsi" w:hAnsiTheme="majorHAnsi"/>
-            <w:noProof/>
-            <w:webHidden/>
-            <w:color w:val="3F6C19" w:themeColor="accent1" w:themeShade="80"/>
+            <w:noProof/>
+            <w:webHidden/>
+            <w:color w:val="3F6C19" w:themeColor="accent1" w:themeShade="80"/>
+            <w:sz w:val="16"/>
+          </w:rPr>
+          <w:instrText xml:space="preserve"> PAGEREF _Toc294280956 \h </w:instrText>
+        </w:r>
+        <w:r>
+          <w:rPr>
+            <w:noProof/>
+            <w:webHidden/>
+            <w:color w:val="3F6C19" w:themeColor="accent1" w:themeShade="80"/>
+            <w:sz w:val="16"/>
+          </w:rPr>
+        </w:r>
+        <w:r>
+          <w:rPr>
+            <w:noProof/>
+            <w:webHidden/>
+            <w:color w:val="3F6C19" w:themeColor="accent1" w:themeShade="80"/>
+            <w:sz w:val="16"/>
           </w:rPr>
           <w:fldChar w:fldCharType="separate"/>
         </w:r>
         <w:r>
           <w:rPr>
-            <w:rFonts w:asciiTheme="majorHAnsi" w:hAnsiTheme="majorHAnsi"/>
-            <w:noProof/>
-            <w:webHidden/>
-            <w:color w:val="3F6C19" w:themeColor="accent1" w:themeShade="80"/>
+            <w:noProof/>
+            <w:webHidden/>
+            <w:color w:val="3F6C19" w:themeColor="accent1" w:themeShade="80"/>
+            <w:sz w:val="16"/>
           </w:rPr>
           <w:t>5</w:t>
         </w:r>
         <w:r>
           <w:rPr>
-            <w:rFonts w:asciiTheme="majorHAnsi" w:hAnsiTheme="majorHAnsi"/>
-            <w:noProof/>
-            <w:webHidden/>
-            <w:color w:val="3F6C19" w:themeColor="accent1" w:themeShade="80"/>
+            <w:noProof/>
+            <w:webHidden/>
+            <w:color w:val="3F6C19" w:themeColor="accent1" w:themeShade="80"/>
+            <w:sz w:val="16"/>
           </w:rPr>
           <w:fldChar w:fldCharType="end"/>
         </w:r>
@@ -1574,87 +1593,357 @@
           <w:tab w:val="right" w:leader="underscore" w:pos="9062"/>
         </w:tabs>
         <w:rPr>
-          <w:rFonts w:asciiTheme="majorHAnsi" w:eastAsiaTheme="minorEastAsia" w:hAnsiTheme="majorHAnsi" w:cstheme="minorBidi"/>
+          <w:rFonts w:eastAsiaTheme="minorEastAsia" w:cstheme="minorBidi"/>
           <w:b w:val="0"/>
           <w:bCs w:val="0"/>
           <w:i w:val="0"/>
           <w:iCs w:val="0"/>
           <w:noProof/>
           <w:color w:val="3F6C19" w:themeColor="accent1" w:themeShade="80"/>
-          <w:sz w:val="22"/>
+          <w:sz w:val="18"/>
           <w:szCs w:val="22"/>
           <w:lang w:eastAsia="fr-FR"/>
         </w:rPr>
       </w:pPr>
-      <w:hyperlink w:anchor="_Toc294118457" w:history="1">
+      <w:hyperlink w:anchor="_Toc294280957" w:history="1">
         <w:r>
           <w:rPr>
             <w:rStyle w:val="Lienhypertexte"/>
-            <w:rFonts w:asciiTheme="majorHAnsi" w:hAnsiTheme="majorHAnsi"/>
-            <w:noProof/>
-            <w:color w:val="3F6C19" w:themeColor="accent1" w:themeShade="80"/>
-          </w:rPr>
-          <w:t>Glossaire</w:t>
-        </w:r>
-        <w:r>
-          <w:rPr>
-            <w:rFonts w:asciiTheme="majorHAnsi" w:hAnsiTheme="majorHAnsi"/>
-            <w:noProof/>
-            <w:webHidden/>
-            <w:color w:val="3F6C19" w:themeColor="accent1" w:themeShade="80"/>
+            <w:noProof/>
+            <w:color w:val="3F6C19" w:themeColor="accent1" w:themeShade="80"/>
+            <w:sz w:val="20"/>
+          </w:rPr>
+          <w:t>L’interface graphique</w:t>
+        </w:r>
+        <w:r>
+          <w:rPr>
+            <w:noProof/>
+            <w:webHidden/>
+            <w:color w:val="3F6C19" w:themeColor="accent1" w:themeShade="80"/>
+            <w:sz w:val="20"/>
           </w:rPr>
           <w:tab/>
         </w:r>
         <w:r>
           <w:rPr>
-            <w:rFonts w:asciiTheme="majorHAnsi" w:hAnsiTheme="majorHAnsi"/>
-            <w:noProof/>
-            <w:webHidden/>
-            <w:color w:val="3F6C19" w:themeColor="accent1" w:themeShade="80"/>
+            <w:noProof/>
+            <w:webHidden/>
+            <w:color w:val="3F6C19" w:themeColor="accent1" w:themeShade="80"/>
+            <w:sz w:val="20"/>
           </w:rPr>
           <w:fldChar w:fldCharType="begin"/>
         </w:r>
         <w:r>
           <w:rPr>
-            <w:rFonts w:asciiTheme="majorHAnsi" w:hAnsiTheme="majorHAnsi"/>
-            <w:noProof/>
-            <w:webHidden/>
-            <w:color w:val="3F6C19" w:themeColor="accent1" w:themeShade="80"/>
-          </w:rPr>
-          <w:instrText xml:space="preserve"> PAGEREF _Toc294118457 \h </w:instrText>
-        </w:r>
-        <w:r>
-          <w:rPr>
-            <w:rFonts w:asciiTheme="majorHAnsi" w:hAnsiTheme="majorHAnsi"/>
-            <w:noProof/>
-            <w:webHidden/>
-            <w:color w:val="3F6C19" w:themeColor="accent1" w:themeShade="80"/>
-          </w:rPr>
-        </w:r>
-        <w:r>
-          <w:rPr>
-            <w:rFonts w:asciiTheme="majorHAnsi" w:hAnsiTheme="majorHAnsi"/>
-            <w:noProof/>
-            <w:webHidden/>
-            <w:color w:val="3F6C19" w:themeColor="accent1" w:themeShade="80"/>
+            <w:noProof/>
+            <w:webHidden/>
+            <w:color w:val="3F6C19" w:themeColor="accent1" w:themeShade="80"/>
+            <w:sz w:val="20"/>
+          </w:rPr>
+          <w:instrText xml:space="preserve"> PAGEREF _Toc294280957 \h </w:instrText>
+        </w:r>
+        <w:r>
+          <w:rPr>
+            <w:noProof/>
+            <w:webHidden/>
+            <w:color w:val="3F6C19" w:themeColor="accent1" w:themeShade="80"/>
+            <w:sz w:val="20"/>
+          </w:rPr>
+        </w:r>
+        <w:r>
+          <w:rPr>
+            <w:noProof/>
+            <w:webHidden/>
+            <w:color w:val="3F6C19" w:themeColor="accent1" w:themeShade="80"/>
+            <w:sz w:val="20"/>
           </w:rPr>
           <w:fldChar w:fldCharType="separate"/>
         </w:r>
         <w:r>
           <w:rPr>
-            <w:rFonts w:asciiTheme="majorHAnsi" w:hAnsiTheme="majorHAnsi"/>
-            <w:noProof/>
-            <w:webHidden/>
-            <w:color w:val="3F6C19" w:themeColor="accent1" w:themeShade="80"/>
+            <w:noProof/>
+            <w:webHidden/>
+            <w:color w:val="3F6C19" w:themeColor="accent1" w:themeShade="80"/>
+            <w:sz w:val="20"/>
+          </w:rPr>
+          <w:t>5</w:t>
+        </w:r>
+        <w:r>
+          <w:rPr>
+            <w:noProof/>
+            <w:webHidden/>
+            <w:color w:val="3F6C19" w:themeColor="accent1" w:themeShade="80"/>
+            <w:sz w:val="20"/>
+          </w:rPr>
+          <w:fldChar w:fldCharType="end"/>
+        </w:r>
+      </w:hyperlink>
+    </w:p>
+    <w:p>
+      <w:pPr>
+        <w:pStyle w:val="TM2"/>
+        <w:tabs>
+          <w:tab w:val="right" w:leader="underscore" w:pos="9062"/>
+        </w:tabs>
+        <w:rPr>
+          <w:rFonts w:eastAsiaTheme="minorEastAsia" w:cstheme="minorBidi"/>
+          <w:b w:val="0"/>
+          <w:bCs w:val="0"/>
+          <w:noProof/>
+          <w:color w:val="3F6C19" w:themeColor="accent1" w:themeShade="80"/>
+          <w:sz w:val="18"/>
+          <w:lang w:eastAsia="fr-FR"/>
+        </w:rPr>
+      </w:pPr>
+      <w:hyperlink w:anchor="_Toc294280958" w:history="1">
+        <w:r>
+          <w:rPr>
+            <w:rStyle w:val="Lienhypertexte"/>
+            <w:noProof/>
+            <w:color w:val="3F6C19" w:themeColor="accent1" w:themeShade="80"/>
+            <w:sz w:val="18"/>
+          </w:rPr>
+          <w:t>Les besoins</w:t>
+        </w:r>
+        <w:r>
+          <w:rPr>
+            <w:noProof/>
+            <w:webHidden/>
+            <w:color w:val="3F6C19" w:themeColor="accent1" w:themeShade="80"/>
+            <w:sz w:val="18"/>
+          </w:rPr>
+          <w:tab/>
+        </w:r>
+        <w:r>
+          <w:rPr>
+            <w:noProof/>
+            <w:webHidden/>
+            <w:color w:val="3F6C19" w:themeColor="accent1" w:themeShade="80"/>
+            <w:sz w:val="18"/>
+          </w:rPr>
+          <w:fldChar w:fldCharType="begin"/>
+        </w:r>
+        <w:r>
+          <w:rPr>
+            <w:noProof/>
+            <w:webHidden/>
+            <w:color w:val="3F6C19" w:themeColor="accent1" w:themeShade="80"/>
+            <w:sz w:val="18"/>
+          </w:rPr>
+          <w:instrText xml:space="preserve"> PAGEREF _Toc294280958 \h </w:instrText>
+        </w:r>
+        <w:r>
+          <w:rPr>
+            <w:noProof/>
+            <w:webHidden/>
+            <w:color w:val="3F6C19" w:themeColor="accent1" w:themeShade="80"/>
+            <w:sz w:val="18"/>
+          </w:rPr>
+        </w:r>
+        <w:r>
+          <w:rPr>
+            <w:noProof/>
+            <w:webHidden/>
+            <w:color w:val="3F6C19" w:themeColor="accent1" w:themeShade="80"/>
+            <w:sz w:val="18"/>
+          </w:rPr>
+          <w:fldChar w:fldCharType="separate"/>
+        </w:r>
+        <w:r>
+          <w:rPr>
+            <w:noProof/>
+            <w:webHidden/>
+            <w:color w:val="3F6C19" w:themeColor="accent1" w:themeShade="80"/>
+            <w:sz w:val="18"/>
           </w:rPr>
           <w:t>6</w:t>
         </w:r>
         <w:r>
           <w:rPr>
-            <w:rFonts w:asciiTheme="majorHAnsi" w:hAnsiTheme="majorHAnsi"/>
-            <w:noProof/>
-            <w:webHidden/>
-            <w:color w:val="3F6C19" w:themeColor="accent1" w:themeShade="80"/>
+            <w:noProof/>
+            <w:webHidden/>
+            <w:color w:val="3F6C19" w:themeColor="accent1" w:themeShade="80"/>
+            <w:sz w:val="18"/>
+          </w:rPr>
+          <w:fldChar w:fldCharType="end"/>
+        </w:r>
+      </w:hyperlink>
+    </w:p>
+    <w:p>
+      <w:pPr>
+        <w:pStyle w:val="TM2"/>
+        <w:tabs>
+          <w:tab w:val="right" w:leader="underscore" w:pos="9062"/>
+        </w:tabs>
+        <w:rPr>
+          <w:rFonts w:eastAsiaTheme="minorEastAsia" w:cstheme="minorBidi"/>
+          <w:b w:val="0"/>
+          <w:bCs w:val="0"/>
+          <w:noProof/>
+          <w:color w:val="3F6C19" w:themeColor="accent1" w:themeShade="80"/>
+          <w:sz w:val="18"/>
+          <w:lang w:eastAsia="fr-FR"/>
+        </w:rPr>
+      </w:pPr>
+      <w:hyperlink w:anchor="_Toc294280959" w:history="1">
+        <w:r>
+          <w:rPr>
+            <w:rStyle w:val="Lienhypertexte"/>
+            <w:noProof/>
+            <w:color w:val="3F6C19" w:themeColor="accent1" w:themeShade="80"/>
+            <w:sz w:val="18"/>
+          </w:rPr>
+          <w:t>Conception sous Eclipse</w:t>
+        </w:r>
+        <w:r>
+          <w:rPr>
+            <w:noProof/>
+            <w:webHidden/>
+            <w:color w:val="3F6C19" w:themeColor="accent1" w:themeShade="80"/>
+            <w:sz w:val="18"/>
+          </w:rPr>
+          <w:tab/>
+        </w:r>
+        <w:r>
+          <w:rPr>
+            <w:noProof/>
+            <w:webHidden/>
+            <w:color w:val="3F6C19" w:themeColor="accent1" w:themeShade="80"/>
+            <w:sz w:val="18"/>
+          </w:rPr>
+          <w:fldChar w:fldCharType="begin"/>
+        </w:r>
+        <w:r>
+          <w:rPr>
+            <w:noProof/>
+            <w:webHidden/>
+            <w:color w:val="3F6C19" w:themeColor="accent1" w:themeShade="80"/>
+            <w:sz w:val="18"/>
+          </w:rPr>
+          <w:instrText xml:space="preserve"> PAGEREF _Toc294280959 \h </w:instrText>
+        </w:r>
+        <w:r>
+          <w:rPr>
+            <w:noProof/>
+            <w:webHidden/>
+            <w:color w:val="3F6C19" w:themeColor="accent1" w:themeShade="80"/>
+            <w:sz w:val="18"/>
+          </w:rPr>
+        </w:r>
+        <w:r>
+          <w:rPr>
+            <w:noProof/>
+            <w:webHidden/>
+            <w:color w:val="3F6C19" w:themeColor="accent1" w:themeShade="80"/>
+            <w:sz w:val="18"/>
+          </w:rPr>
+          <w:fldChar w:fldCharType="separate"/>
+        </w:r>
+        <w:r>
+          <w:rPr>
+            <w:noProof/>
+            <w:webHidden/>
+            <w:color w:val="3F6C19" w:themeColor="accent1" w:themeShade="80"/>
+            <w:sz w:val="18"/>
+          </w:rPr>
+          <w:t>6</w:t>
+        </w:r>
+        <w:r>
+          <w:rPr>
+            <w:noProof/>
+            <w:webHidden/>
+            <w:color w:val="3F6C19" w:themeColor="accent1" w:themeShade="80"/>
+            <w:sz w:val="18"/>
+          </w:rPr>
+          <w:fldChar w:fldCharType="end"/>
+        </w:r>
+      </w:hyperlink>
+    </w:p>
+    <w:p>
+      <w:pPr>
+        <w:pStyle w:val="TM2"/>
+        <w:tabs>
+          <w:tab w:val="right" w:leader="underscore" w:pos="9062"/>
+        </w:tabs>
+        <w:rPr>
+          <w:rFonts w:eastAsiaTheme="minorEastAsia" w:cstheme="minorBidi"/>
+          <w:b w:val="0"/>
+          <w:bCs w:val="0"/>
+          <w:noProof/>
+          <w:color w:val="3F6C19" w:themeColor="accent1" w:themeShade="80"/>
+          <w:sz w:val="18"/>
+          <w:lang w:eastAsia="fr-FR"/>
+        </w:rPr>
+      </w:pPr>
+      <w:hyperlink w:anchor="_Toc294280960" w:history="1">
+        <w:r>
+          <w:rPr>
+            <w:rStyle w:val="Lienhypertexte"/>
+            <w:noProof/>
+            <w:color w:val="3F6C19" w:themeColor="accent1" w:themeShade="80"/>
+            <w:sz w:val="18"/>
+          </w:rPr>
+          <w:t>Les ressources et le fichier R.java</w:t>
+        </w:r>
+        <w:r>
+          <w:rPr>
+            <w:noProof/>
+            <w:webHidden/>
+            <w:color w:val="3F6C19" w:themeColor="accent1" w:themeShade="80"/>
+            <w:sz w:val="18"/>
+          </w:rPr>
+          <w:tab/>
+        </w:r>
+        <w:r>
+          <w:rPr>
+            <w:noProof/>
+            <w:webHidden/>
+            <w:color w:val="3F6C19" w:themeColor="accent1" w:themeShade="80"/>
+            <w:sz w:val="18"/>
+          </w:rPr>
+          <w:fldChar w:fldCharType="begin"/>
+        </w:r>
+        <w:r>
+          <w:rPr>
+            <w:noProof/>
+            <w:webHidden/>
+            <w:color w:val="3F6C19" w:themeColor="accent1" w:themeShade="80"/>
+            <w:sz w:val="18"/>
+          </w:rPr>
+          <w:instrText xml:space="preserve"> PAGEREF _Toc294280960 \h </w:instrText>
+        </w:r>
+        <w:r>
+          <w:rPr>
+            <w:noProof/>
+            <w:webHidden/>
+            <w:color w:val="3F6C19" w:themeColor="accent1" w:themeShade="80"/>
+            <w:sz w:val="18"/>
+          </w:rPr>
+        </w:r>
+        <w:r>
+          <w:rPr>
+            <w:noProof/>
+            <w:webHidden/>
+            <w:color w:val="3F6C19" w:themeColor="accent1" w:themeShade="80"/>
+            <w:sz w:val="18"/>
+          </w:rPr>
+          <w:fldChar w:fldCharType="separate"/>
+        </w:r>
+        <w:r>
+          <w:rPr>
+            <w:noProof/>
+            <w:webHidden/>
+            <w:color w:val="3F6C19" w:themeColor="accent1" w:themeShade="80"/>
+            <w:sz w:val="18"/>
+          </w:rPr>
+          <w:t>7</w:t>
+        </w:r>
+        <w:r>
+          <w:rPr>
+            <w:noProof/>
+            <w:webHidden/>
+            <w:color w:val="3F6C19" w:themeColor="accent1" w:themeShade="80"/>
+            <w:sz w:val="18"/>
           </w:rPr>
           <w:fldChar w:fldCharType="end"/>
         </w:r>
@@ -1673,80 +1962,1159 @@
           <w:i w:val="0"/>
           <w:iCs w:val="0"/>
           <w:noProof/>
-          <w:sz w:val="22"/>
+          <w:color w:val="3F6C19" w:themeColor="accent1" w:themeShade="80"/>
+          <w:sz w:val="18"/>
           <w:szCs w:val="22"/>
           <w:lang w:eastAsia="fr-FR"/>
         </w:rPr>
       </w:pPr>
-      <w:hyperlink w:anchor="_Toc294118458" w:history="1">
+      <w:hyperlink w:anchor="_Toc294280961" w:history="1">
         <w:r>
           <w:rPr>
             <w:rStyle w:val="Lienhypertexte"/>
-            <w:rFonts w:asciiTheme="majorHAnsi" w:hAnsiTheme="majorHAnsi"/>
-            <w:noProof/>
-            <w:color w:val="3F6C19" w:themeColor="accent1" w:themeShade="80"/>
+            <w:noProof/>
+            <w:color w:val="3F6C19" w:themeColor="accent1" w:themeShade="80"/>
+            <w:sz w:val="20"/>
+          </w:rPr>
+          <w:t>Les fonctionnalités</w:t>
+        </w:r>
+        <w:r>
+          <w:rPr>
+            <w:noProof/>
+            <w:webHidden/>
+            <w:color w:val="3F6C19" w:themeColor="accent1" w:themeShade="80"/>
+            <w:sz w:val="20"/>
+          </w:rPr>
+          <w:tab/>
+        </w:r>
+        <w:r>
+          <w:rPr>
+            <w:noProof/>
+            <w:webHidden/>
+            <w:color w:val="3F6C19" w:themeColor="accent1" w:themeShade="80"/>
+            <w:sz w:val="20"/>
+          </w:rPr>
+          <w:fldChar w:fldCharType="begin"/>
+        </w:r>
+        <w:r>
+          <w:rPr>
+            <w:noProof/>
+            <w:webHidden/>
+            <w:color w:val="3F6C19" w:themeColor="accent1" w:themeShade="80"/>
+            <w:sz w:val="20"/>
+          </w:rPr>
+          <w:instrText xml:space="preserve"> PAGEREF _Toc294280961 \h </w:instrText>
+        </w:r>
+        <w:r>
+          <w:rPr>
+            <w:noProof/>
+            <w:webHidden/>
+            <w:color w:val="3F6C19" w:themeColor="accent1" w:themeShade="80"/>
+            <w:sz w:val="20"/>
+          </w:rPr>
+        </w:r>
+        <w:r>
+          <w:rPr>
+            <w:noProof/>
+            <w:webHidden/>
+            <w:color w:val="3F6C19" w:themeColor="accent1" w:themeShade="80"/>
+            <w:sz w:val="20"/>
+          </w:rPr>
+          <w:fldChar w:fldCharType="separate"/>
+        </w:r>
+        <w:r>
+          <w:rPr>
+            <w:noProof/>
+            <w:webHidden/>
+            <w:color w:val="3F6C19" w:themeColor="accent1" w:themeShade="80"/>
+            <w:sz w:val="20"/>
+          </w:rPr>
+          <w:t>8</w:t>
+        </w:r>
+        <w:r>
+          <w:rPr>
+            <w:noProof/>
+            <w:webHidden/>
+            <w:color w:val="3F6C19" w:themeColor="accent1" w:themeShade="80"/>
+            <w:sz w:val="20"/>
+          </w:rPr>
+          <w:fldChar w:fldCharType="end"/>
+        </w:r>
+      </w:hyperlink>
+    </w:p>
+    <w:p>
+      <w:pPr>
+        <w:pStyle w:val="TM2"/>
+        <w:tabs>
+          <w:tab w:val="right" w:leader="underscore" w:pos="9062"/>
+        </w:tabs>
+        <w:rPr>
+          <w:rFonts w:eastAsiaTheme="minorEastAsia" w:cstheme="minorBidi"/>
+          <w:b w:val="0"/>
+          <w:bCs w:val="0"/>
+          <w:noProof/>
+          <w:color w:val="3F6C19" w:themeColor="accent1" w:themeShade="80"/>
+          <w:sz w:val="18"/>
+          <w:lang w:eastAsia="fr-FR"/>
+        </w:rPr>
+      </w:pPr>
+      <w:hyperlink w:anchor="_Toc294280962" w:history="1">
+        <w:r>
+          <w:rPr>
+            <w:rStyle w:val="Lienhypertexte"/>
+            <w:noProof/>
+            <w:color w:val="3F6C19" w:themeColor="accent1" w:themeShade="80"/>
+            <w:sz w:val="18"/>
+          </w:rPr>
+          <w:t>L’equalizer</w:t>
+        </w:r>
+        <w:r>
+          <w:rPr>
+            <w:noProof/>
+            <w:webHidden/>
+            <w:color w:val="3F6C19" w:themeColor="accent1" w:themeShade="80"/>
+            <w:sz w:val="18"/>
+          </w:rPr>
+          <w:tab/>
+        </w:r>
+        <w:r>
+          <w:rPr>
+            <w:noProof/>
+            <w:webHidden/>
+            <w:color w:val="3F6C19" w:themeColor="accent1" w:themeShade="80"/>
+            <w:sz w:val="18"/>
+          </w:rPr>
+          <w:fldChar w:fldCharType="begin"/>
+        </w:r>
+        <w:r>
+          <w:rPr>
+            <w:noProof/>
+            <w:webHidden/>
+            <w:color w:val="3F6C19" w:themeColor="accent1" w:themeShade="80"/>
+            <w:sz w:val="18"/>
+          </w:rPr>
+          <w:instrText xml:space="preserve"> PAGEREF _Toc294280962 \h </w:instrText>
+        </w:r>
+        <w:r>
+          <w:rPr>
+            <w:noProof/>
+            <w:webHidden/>
+            <w:color w:val="3F6C19" w:themeColor="accent1" w:themeShade="80"/>
+            <w:sz w:val="18"/>
+          </w:rPr>
+        </w:r>
+        <w:r>
+          <w:rPr>
+            <w:noProof/>
+            <w:webHidden/>
+            <w:color w:val="3F6C19" w:themeColor="accent1" w:themeShade="80"/>
+            <w:sz w:val="18"/>
+          </w:rPr>
+          <w:fldChar w:fldCharType="separate"/>
+        </w:r>
+        <w:r>
+          <w:rPr>
+            <w:noProof/>
+            <w:webHidden/>
+            <w:color w:val="3F6C19" w:themeColor="accent1" w:themeShade="80"/>
+            <w:sz w:val="18"/>
+          </w:rPr>
+          <w:t>8</w:t>
+        </w:r>
+        <w:r>
+          <w:rPr>
+            <w:noProof/>
+            <w:webHidden/>
+            <w:color w:val="3F6C19" w:themeColor="accent1" w:themeShade="80"/>
+            <w:sz w:val="18"/>
+          </w:rPr>
+          <w:fldChar w:fldCharType="end"/>
+        </w:r>
+      </w:hyperlink>
+    </w:p>
+    <w:p>
+      <w:pPr>
+        <w:pStyle w:val="TM3"/>
+        <w:tabs>
+          <w:tab w:val="right" w:leader="underscore" w:pos="9062"/>
+        </w:tabs>
+        <w:rPr>
+          <w:rFonts w:eastAsiaTheme="minorEastAsia" w:cstheme="minorBidi"/>
+          <w:noProof/>
+          <w:color w:val="3F6C19" w:themeColor="accent1" w:themeShade="80"/>
+          <w:sz w:val="18"/>
+          <w:szCs w:val="22"/>
+          <w:lang w:eastAsia="fr-FR"/>
+        </w:rPr>
+      </w:pPr>
+      <w:hyperlink w:anchor="_Toc294280963" w:history="1">
+        <w:r>
+          <w:rPr>
+            <w:rStyle w:val="Lienhypertexte"/>
+            <w:noProof/>
+            <w:color w:val="3F6C19" w:themeColor="accent1" w:themeShade="80"/>
+            <w:sz w:val="16"/>
+          </w:rPr>
+          <w:t>Qu’est-ce qu’un equalizer ?</w:t>
+        </w:r>
+        <w:r>
+          <w:rPr>
+            <w:noProof/>
+            <w:webHidden/>
+            <w:color w:val="3F6C19" w:themeColor="accent1" w:themeShade="80"/>
+            <w:sz w:val="16"/>
+          </w:rPr>
+          <w:tab/>
+        </w:r>
+        <w:r>
+          <w:rPr>
+            <w:noProof/>
+            <w:webHidden/>
+            <w:color w:val="3F6C19" w:themeColor="accent1" w:themeShade="80"/>
+            <w:sz w:val="16"/>
+          </w:rPr>
+          <w:fldChar w:fldCharType="begin"/>
+        </w:r>
+        <w:r>
+          <w:rPr>
+            <w:noProof/>
+            <w:webHidden/>
+            <w:color w:val="3F6C19" w:themeColor="accent1" w:themeShade="80"/>
+            <w:sz w:val="16"/>
+          </w:rPr>
+          <w:instrText xml:space="preserve"> PAGEREF _Toc294280963 \h </w:instrText>
+        </w:r>
+        <w:r>
+          <w:rPr>
+            <w:noProof/>
+            <w:webHidden/>
+            <w:color w:val="3F6C19" w:themeColor="accent1" w:themeShade="80"/>
+            <w:sz w:val="16"/>
+          </w:rPr>
+        </w:r>
+        <w:r>
+          <w:rPr>
+            <w:noProof/>
+            <w:webHidden/>
+            <w:color w:val="3F6C19" w:themeColor="accent1" w:themeShade="80"/>
+            <w:sz w:val="16"/>
+          </w:rPr>
+          <w:fldChar w:fldCharType="separate"/>
+        </w:r>
+        <w:r>
+          <w:rPr>
+            <w:noProof/>
+            <w:webHidden/>
+            <w:color w:val="3F6C19" w:themeColor="accent1" w:themeShade="80"/>
+            <w:sz w:val="16"/>
+          </w:rPr>
+          <w:t>8</w:t>
+        </w:r>
+        <w:r>
+          <w:rPr>
+            <w:noProof/>
+            <w:webHidden/>
+            <w:color w:val="3F6C19" w:themeColor="accent1" w:themeShade="80"/>
+            <w:sz w:val="16"/>
+          </w:rPr>
+          <w:fldChar w:fldCharType="end"/>
+        </w:r>
+      </w:hyperlink>
+    </w:p>
+    <w:p>
+      <w:pPr>
+        <w:pStyle w:val="TM3"/>
+        <w:tabs>
+          <w:tab w:val="right" w:leader="underscore" w:pos="9062"/>
+        </w:tabs>
+        <w:rPr>
+          <w:rFonts w:eastAsiaTheme="minorEastAsia" w:cstheme="minorBidi"/>
+          <w:noProof/>
+          <w:color w:val="3F6C19" w:themeColor="accent1" w:themeShade="80"/>
+          <w:sz w:val="18"/>
+          <w:szCs w:val="22"/>
+          <w:lang w:eastAsia="fr-FR"/>
+        </w:rPr>
+      </w:pPr>
+      <w:hyperlink w:anchor="_Toc294280964" w:history="1">
+        <w:r>
+          <w:rPr>
+            <w:rStyle w:val="Lienhypertexte"/>
+            <w:noProof/>
+            <w:color w:val="3F6C19" w:themeColor="accent1" w:themeShade="80"/>
+            <w:sz w:val="16"/>
+          </w:rPr>
+          <w:t>Choix de la base de travail</w:t>
+        </w:r>
+        <w:r>
+          <w:rPr>
+            <w:noProof/>
+            <w:webHidden/>
+            <w:color w:val="3F6C19" w:themeColor="accent1" w:themeShade="80"/>
+            <w:sz w:val="16"/>
+          </w:rPr>
+          <w:tab/>
+        </w:r>
+        <w:r>
+          <w:rPr>
+            <w:noProof/>
+            <w:webHidden/>
+            <w:color w:val="3F6C19" w:themeColor="accent1" w:themeShade="80"/>
+            <w:sz w:val="16"/>
+          </w:rPr>
+          <w:fldChar w:fldCharType="begin"/>
+        </w:r>
+        <w:r>
+          <w:rPr>
+            <w:noProof/>
+            <w:webHidden/>
+            <w:color w:val="3F6C19" w:themeColor="accent1" w:themeShade="80"/>
+            <w:sz w:val="16"/>
+          </w:rPr>
+          <w:instrText xml:space="preserve"> PAGEREF _Toc294280964 \h </w:instrText>
+        </w:r>
+        <w:r>
+          <w:rPr>
+            <w:noProof/>
+            <w:webHidden/>
+            <w:color w:val="3F6C19" w:themeColor="accent1" w:themeShade="80"/>
+            <w:sz w:val="16"/>
+          </w:rPr>
+        </w:r>
+        <w:r>
+          <w:rPr>
+            <w:noProof/>
+            <w:webHidden/>
+            <w:color w:val="3F6C19" w:themeColor="accent1" w:themeShade="80"/>
+            <w:sz w:val="16"/>
+          </w:rPr>
+          <w:fldChar w:fldCharType="separate"/>
+        </w:r>
+        <w:r>
+          <w:rPr>
+            <w:noProof/>
+            <w:webHidden/>
+            <w:color w:val="3F6C19" w:themeColor="accent1" w:themeShade="80"/>
+            <w:sz w:val="16"/>
+          </w:rPr>
+          <w:t>8</w:t>
+        </w:r>
+        <w:r>
+          <w:rPr>
+            <w:noProof/>
+            <w:webHidden/>
+            <w:color w:val="3F6C19" w:themeColor="accent1" w:themeShade="80"/>
+            <w:sz w:val="16"/>
+          </w:rPr>
+          <w:fldChar w:fldCharType="end"/>
+        </w:r>
+      </w:hyperlink>
+    </w:p>
+    <w:p>
+      <w:pPr>
+        <w:pStyle w:val="TM3"/>
+        <w:tabs>
+          <w:tab w:val="right" w:leader="underscore" w:pos="9062"/>
+        </w:tabs>
+        <w:rPr>
+          <w:rFonts w:eastAsiaTheme="minorEastAsia" w:cstheme="minorBidi"/>
+          <w:noProof/>
+          <w:color w:val="3F6C19" w:themeColor="accent1" w:themeShade="80"/>
+          <w:sz w:val="18"/>
+          <w:szCs w:val="22"/>
+          <w:lang w:eastAsia="fr-FR"/>
+        </w:rPr>
+      </w:pPr>
+      <w:hyperlink w:anchor="_Toc294280965" w:history="1">
+        <w:r>
+          <w:rPr>
+            <w:rStyle w:val="Lienhypertexte"/>
+            <w:noProof/>
+            <w:color w:val="3F6C19" w:themeColor="accent1" w:themeShade="80"/>
+            <w:sz w:val="16"/>
+          </w:rPr>
+          <w:t>Fonctionnement</w:t>
+        </w:r>
+        <w:r>
+          <w:rPr>
+            <w:noProof/>
+            <w:webHidden/>
+            <w:color w:val="3F6C19" w:themeColor="accent1" w:themeShade="80"/>
+            <w:sz w:val="16"/>
+          </w:rPr>
+          <w:tab/>
+        </w:r>
+        <w:r>
+          <w:rPr>
+            <w:noProof/>
+            <w:webHidden/>
+            <w:color w:val="3F6C19" w:themeColor="accent1" w:themeShade="80"/>
+            <w:sz w:val="16"/>
+          </w:rPr>
+          <w:fldChar w:fldCharType="begin"/>
+        </w:r>
+        <w:r>
+          <w:rPr>
+            <w:noProof/>
+            <w:webHidden/>
+            <w:color w:val="3F6C19" w:themeColor="accent1" w:themeShade="80"/>
+            <w:sz w:val="16"/>
+          </w:rPr>
+          <w:instrText xml:space="preserve"> PAGEREF _Toc294280965 \h </w:instrText>
+        </w:r>
+        <w:r>
+          <w:rPr>
+            <w:noProof/>
+            <w:webHidden/>
+            <w:color w:val="3F6C19" w:themeColor="accent1" w:themeShade="80"/>
+            <w:sz w:val="16"/>
+          </w:rPr>
+        </w:r>
+        <w:r>
+          <w:rPr>
+            <w:noProof/>
+            <w:webHidden/>
+            <w:color w:val="3F6C19" w:themeColor="accent1" w:themeShade="80"/>
+            <w:sz w:val="16"/>
+          </w:rPr>
+          <w:fldChar w:fldCharType="separate"/>
+        </w:r>
+        <w:r>
+          <w:rPr>
+            <w:noProof/>
+            <w:webHidden/>
+            <w:color w:val="3F6C19" w:themeColor="accent1" w:themeShade="80"/>
+            <w:sz w:val="16"/>
+          </w:rPr>
+          <w:t>8</w:t>
+        </w:r>
+        <w:r>
+          <w:rPr>
+            <w:noProof/>
+            <w:webHidden/>
+            <w:color w:val="3F6C19" w:themeColor="accent1" w:themeShade="80"/>
+            <w:sz w:val="16"/>
+          </w:rPr>
+          <w:fldChar w:fldCharType="end"/>
+        </w:r>
+      </w:hyperlink>
+    </w:p>
+    <w:p>
+      <w:pPr>
+        <w:pStyle w:val="TM3"/>
+        <w:tabs>
+          <w:tab w:val="right" w:leader="underscore" w:pos="9062"/>
+        </w:tabs>
+        <w:rPr>
+          <w:rFonts w:eastAsiaTheme="minorEastAsia" w:cstheme="minorBidi"/>
+          <w:noProof/>
+          <w:color w:val="3F6C19" w:themeColor="accent1" w:themeShade="80"/>
+          <w:sz w:val="18"/>
+          <w:szCs w:val="22"/>
+          <w:lang w:eastAsia="fr-FR"/>
+        </w:rPr>
+      </w:pPr>
+      <w:hyperlink w:anchor="_Toc294280966" w:history="1">
+        <w:r>
+          <w:rPr>
+            <w:rStyle w:val="Lienhypertexte"/>
+            <w:noProof/>
+            <w:color w:val="3F6C19" w:themeColor="accent1" w:themeShade="80"/>
+            <w:sz w:val="16"/>
+          </w:rPr>
+          <w:t>Implémentation</w:t>
+        </w:r>
+        <w:r>
+          <w:rPr>
+            <w:noProof/>
+            <w:webHidden/>
+            <w:color w:val="3F6C19" w:themeColor="accent1" w:themeShade="80"/>
+            <w:sz w:val="16"/>
+          </w:rPr>
+          <w:tab/>
+        </w:r>
+        <w:r>
+          <w:rPr>
+            <w:noProof/>
+            <w:webHidden/>
+            <w:color w:val="3F6C19" w:themeColor="accent1" w:themeShade="80"/>
+            <w:sz w:val="16"/>
+          </w:rPr>
+          <w:fldChar w:fldCharType="begin"/>
+        </w:r>
+        <w:r>
+          <w:rPr>
+            <w:noProof/>
+            <w:webHidden/>
+            <w:color w:val="3F6C19" w:themeColor="accent1" w:themeShade="80"/>
+            <w:sz w:val="16"/>
+          </w:rPr>
+          <w:instrText xml:space="preserve"> PAGEREF _Toc294280966 \h </w:instrText>
+        </w:r>
+        <w:r>
+          <w:rPr>
+            <w:noProof/>
+            <w:webHidden/>
+            <w:color w:val="3F6C19" w:themeColor="accent1" w:themeShade="80"/>
+            <w:sz w:val="16"/>
+          </w:rPr>
+        </w:r>
+        <w:r>
+          <w:rPr>
+            <w:noProof/>
+            <w:webHidden/>
+            <w:color w:val="3F6C19" w:themeColor="accent1" w:themeShade="80"/>
+            <w:sz w:val="16"/>
+          </w:rPr>
+          <w:fldChar w:fldCharType="separate"/>
+        </w:r>
+        <w:r>
+          <w:rPr>
+            <w:noProof/>
+            <w:webHidden/>
+            <w:color w:val="3F6C19" w:themeColor="accent1" w:themeShade="80"/>
+            <w:sz w:val="16"/>
+          </w:rPr>
+          <w:t>9</w:t>
+        </w:r>
+        <w:r>
+          <w:rPr>
+            <w:noProof/>
+            <w:webHidden/>
+            <w:color w:val="3F6C19" w:themeColor="accent1" w:themeShade="80"/>
+            <w:sz w:val="16"/>
+          </w:rPr>
+          <w:fldChar w:fldCharType="end"/>
+        </w:r>
+      </w:hyperlink>
+    </w:p>
+    <w:p>
+      <w:pPr>
+        <w:pStyle w:val="TM2"/>
+        <w:tabs>
+          <w:tab w:val="right" w:leader="underscore" w:pos="9062"/>
+        </w:tabs>
+        <w:rPr>
+          <w:rFonts w:eastAsiaTheme="minorEastAsia" w:cstheme="minorBidi"/>
+          <w:b w:val="0"/>
+          <w:bCs w:val="0"/>
+          <w:noProof/>
+          <w:color w:val="3F6C19" w:themeColor="accent1" w:themeShade="80"/>
+          <w:sz w:val="18"/>
+          <w:lang w:eastAsia="fr-FR"/>
+        </w:rPr>
+      </w:pPr>
+      <w:hyperlink w:anchor="_Toc294280967" w:history="1">
+        <w:r>
+          <w:rPr>
+            <w:rStyle w:val="Lienhypertexte"/>
+            <w:noProof/>
+            <w:color w:val="3F6C19" w:themeColor="accent1" w:themeShade="80"/>
+            <w:sz w:val="18"/>
+          </w:rPr>
+          <w:t>Time Stretching</w:t>
+        </w:r>
+        <w:r>
+          <w:rPr>
+            <w:noProof/>
+            <w:webHidden/>
+            <w:color w:val="3F6C19" w:themeColor="accent1" w:themeShade="80"/>
+            <w:sz w:val="18"/>
+          </w:rPr>
+          <w:tab/>
+        </w:r>
+        <w:r>
+          <w:rPr>
+            <w:noProof/>
+            <w:webHidden/>
+            <w:color w:val="3F6C19" w:themeColor="accent1" w:themeShade="80"/>
+            <w:sz w:val="18"/>
+          </w:rPr>
+          <w:fldChar w:fldCharType="begin"/>
+        </w:r>
+        <w:r>
+          <w:rPr>
+            <w:noProof/>
+            <w:webHidden/>
+            <w:color w:val="3F6C19" w:themeColor="accent1" w:themeShade="80"/>
+            <w:sz w:val="18"/>
+          </w:rPr>
+          <w:instrText xml:space="preserve"> PAGEREF _Toc294280967 \h </w:instrText>
+        </w:r>
+        <w:r>
+          <w:rPr>
+            <w:noProof/>
+            <w:webHidden/>
+            <w:color w:val="3F6C19" w:themeColor="accent1" w:themeShade="80"/>
+            <w:sz w:val="18"/>
+          </w:rPr>
+        </w:r>
+        <w:r>
+          <w:rPr>
+            <w:noProof/>
+            <w:webHidden/>
+            <w:color w:val="3F6C19" w:themeColor="accent1" w:themeShade="80"/>
+            <w:sz w:val="18"/>
+          </w:rPr>
+          <w:fldChar w:fldCharType="separate"/>
+        </w:r>
+        <w:r>
+          <w:rPr>
+            <w:noProof/>
+            <w:webHidden/>
+            <w:color w:val="3F6C19" w:themeColor="accent1" w:themeShade="80"/>
+            <w:sz w:val="18"/>
+          </w:rPr>
+          <w:t>9</w:t>
+        </w:r>
+        <w:r>
+          <w:rPr>
+            <w:noProof/>
+            <w:webHidden/>
+            <w:color w:val="3F6C19" w:themeColor="accent1" w:themeShade="80"/>
+            <w:sz w:val="18"/>
+          </w:rPr>
+          <w:fldChar w:fldCharType="end"/>
+        </w:r>
+      </w:hyperlink>
+    </w:p>
+    <w:p>
+      <w:pPr>
+        <w:pStyle w:val="TM3"/>
+        <w:tabs>
+          <w:tab w:val="right" w:leader="underscore" w:pos="9062"/>
+        </w:tabs>
+        <w:rPr>
+          <w:rFonts w:eastAsiaTheme="minorEastAsia" w:cstheme="minorBidi"/>
+          <w:noProof/>
+          <w:color w:val="3F6C19" w:themeColor="accent1" w:themeShade="80"/>
+          <w:sz w:val="18"/>
+          <w:szCs w:val="22"/>
+          <w:lang w:eastAsia="fr-FR"/>
+        </w:rPr>
+      </w:pPr>
+      <w:hyperlink w:anchor="_Toc294280968" w:history="1">
+        <w:r>
+          <w:rPr>
+            <w:rStyle w:val="Lienhypertexte"/>
+            <w:noProof/>
+            <w:color w:val="3F6C19" w:themeColor="accent1" w:themeShade="80"/>
+            <w:sz w:val="16"/>
+          </w:rPr>
+          <w:t>Le concept</w:t>
+        </w:r>
+        <w:r>
+          <w:rPr>
+            <w:noProof/>
+            <w:webHidden/>
+            <w:color w:val="3F6C19" w:themeColor="accent1" w:themeShade="80"/>
+            <w:sz w:val="16"/>
+          </w:rPr>
+          <w:tab/>
+        </w:r>
+        <w:r>
+          <w:rPr>
+            <w:noProof/>
+            <w:webHidden/>
+            <w:color w:val="3F6C19" w:themeColor="accent1" w:themeShade="80"/>
+            <w:sz w:val="16"/>
+          </w:rPr>
+          <w:fldChar w:fldCharType="begin"/>
+        </w:r>
+        <w:r>
+          <w:rPr>
+            <w:noProof/>
+            <w:webHidden/>
+            <w:color w:val="3F6C19" w:themeColor="accent1" w:themeShade="80"/>
+            <w:sz w:val="16"/>
+          </w:rPr>
+          <w:instrText xml:space="preserve"> PAGEREF _Toc294280968 \h </w:instrText>
+        </w:r>
+        <w:r>
+          <w:rPr>
+            <w:noProof/>
+            <w:webHidden/>
+            <w:color w:val="3F6C19" w:themeColor="accent1" w:themeShade="80"/>
+            <w:sz w:val="16"/>
+          </w:rPr>
+        </w:r>
+        <w:r>
+          <w:rPr>
+            <w:noProof/>
+            <w:webHidden/>
+            <w:color w:val="3F6C19" w:themeColor="accent1" w:themeShade="80"/>
+            <w:sz w:val="16"/>
+          </w:rPr>
+          <w:fldChar w:fldCharType="separate"/>
+        </w:r>
+        <w:r>
+          <w:rPr>
+            <w:noProof/>
+            <w:webHidden/>
+            <w:color w:val="3F6C19" w:themeColor="accent1" w:themeShade="80"/>
+            <w:sz w:val="16"/>
+          </w:rPr>
+          <w:t>9</w:t>
+        </w:r>
+        <w:r>
+          <w:rPr>
+            <w:noProof/>
+            <w:webHidden/>
+            <w:color w:val="3F6C19" w:themeColor="accent1" w:themeShade="80"/>
+            <w:sz w:val="16"/>
+          </w:rPr>
+          <w:fldChar w:fldCharType="end"/>
+        </w:r>
+      </w:hyperlink>
+    </w:p>
+    <w:p>
+      <w:pPr>
+        <w:pStyle w:val="TM3"/>
+        <w:tabs>
+          <w:tab w:val="right" w:leader="underscore" w:pos="9062"/>
+        </w:tabs>
+        <w:rPr>
+          <w:rFonts w:eastAsiaTheme="minorEastAsia" w:cstheme="minorBidi"/>
+          <w:noProof/>
+          <w:color w:val="3F6C19" w:themeColor="accent1" w:themeShade="80"/>
+          <w:sz w:val="18"/>
+          <w:szCs w:val="22"/>
+          <w:lang w:eastAsia="fr-FR"/>
+        </w:rPr>
+      </w:pPr>
+      <w:hyperlink w:anchor="_Toc294280969" w:history="1">
+        <w:r>
+          <w:rPr>
+            <w:rStyle w:val="Lienhypertexte"/>
+            <w:noProof/>
+            <w:color w:val="3F6C19" w:themeColor="accent1" w:themeShade="80"/>
+            <w:sz w:val="16"/>
+          </w:rPr>
+          <w:t>Fonctionnement</w:t>
+        </w:r>
+        <w:r>
+          <w:rPr>
+            <w:noProof/>
+            <w:webHidden/>
+            <w:color w:val="3F6C19" w:themeColor="accent1" w:themeShade="80"/>
+            <w:sz w:val="16"/>
+          </w:rPr>
+          <w:tab/>
+        </w:r>
+        <w:r>
+          <w:rPr>
+            <w:noProof/>
+            <w:webHidden/>
+            <w:color w:val="3F6C19" w:themeColor="accent1" w:themeShade="80"/>
+            <w:sz w:val="16"/>
+          </w:rPr>
+          <w:fldChar w:fldCharType="begin"/>
+        </w:r>
+        <w:r>
+          <w:rPr>
+            <w:noProof/>
+            <w:webHidden/>
+            <w:color w:val="3F6C19" w:themeColor="accent1" w:themeShade="80"/>
+            <w:sz w:val="16"/>
+          </w:rPr>
+          <w:instrText xml:space="preserve"> PAGEREF _Toc294280969 \h </w:instrText>
+        </w:r>
+        <w:r>
+          <w:rPr>
+            <w:noProof/>
+            <w:webHidden/>
+            <w:color w:val="3F6C19" w:themeColor="accent1" w:themeShade="80"/>
+            <w:sz w:val="16"/>
+          </w:rPr>
+        </w:r>
+        <w:r>
+          <w:rPr>
+            <w:noProof/>
+            <w:webHidden/>
+            <w:color w:val="3F6C19" w:themeColor="accent1" w:themeShade="80"/>
+            <w:sz w:val="16"/>
+          </w:rPr>
+          <w:fldChar w:fldCharType="separate"/>
+        </w:r>
+        <w:r>
+          <w:rPr>
+            <w:noProof/>
+            <w:webHidden/>
+            <w:color w:val="3F6C19" w:themeColor="accent1" w:themeShade="80"/>
+            <w:sz w:val="16"/>
+          </w:rPr>
+          <w:t>10</w:t>
+        </w:r>
+        <w:r>
+          <w:rPr>
+            <w:noProof/>
+            <w:webHidden/>
+            <w:color w:val="3F6C19" w:themeColor="accent1" w:themeShade="80"/>
+            <w:sz w:val="16"/>
+          </w:rPr>
+          <w:fldChar w:fldCharType="end"/>
+        </w:r>
+      </w:hyperlink>
+    </w:p>
+    <w:p>
+      <w:pPr>
+        <w:pStyle w:val="TM3"/>
+        <w:tabs>
+          <w:tab w:val="right" w:leader="underscore" w:pos="9062"/>
+        </w:tabs>
+        <w:rPr>
+          <w:rFonts w:eastAsiaTheme="minorEastAsia" w:cstheme="minorBidi"/>
+          <w:noProof/>
+          <w:color w:val="3F6C19" w:themeColor="accent1" w:themeShade="80"/>
+          <w:sz w:val="18"/>
+          <w:szCs w:val="22"/>
+          <w:lang w:eastAsia="fr-FR"/>
+        </w:rPr>
+      </w:pPr>
+      <w:hyperlink w:anchor="_Toc294280970" w:history="1">
+        <w:r>
+          <w:rPr>
+            <w:rStyle w:val="Lienhypertexte"/>
+            <w:noProof/>
+            <w:color w:val="3F6C19" w:themeColor="accent1" w:themeShade="80"/>
+            <w:sz w:val="16"/>
+          </w:rPr>
+          <w:t>Implémentation</w:t>
+        </w:r>
+        <w:r>
+          <w:rPr>
+            <w:noProof/>
+            <w:webHidden/>
+            <w:color w:val="3F6C19" w:themeColor="accent1" w:themeShade="80"/>
+            <w:sz w:val="16"/>
+          </w:rPr>
+          <w:tab/>
+        </w:r>
+        <w:r>
+          <w:rPr>
+            <w:noProof/>
+            <w:webHidden/>
+            <w:color w:val="3F6C19" w:themeColor="accent1" w:themeShade="80"/>
+            <w:sz w:val="16"/>
+          </w:rPr>
+          <w:fldChar w:fldCharType="begin"/>
+        </w:r>
+        <w:r>
+          <w:rPr>
+            <w:noProof/>
+            <w:webHidden/>
+            <w:color w:val="3F6C19" w:themeColor="accent1" w:themeShade="80"/>
+            <w:sz w:val="16"/>
+          </w:rPr>
+          <w:instrText xml:space="preserve"> PAGEREF _Toc294280970 \h </w:instrText>
+        </w:r>
+        <w:r>
+          <w:rPr>
+            <w:noProof/>
+            <w:webHidden/>
+            <w:color w:val="3F6C19" w:themeColor="accent1" w:themeShade="80"/>
+            <w:sz w:val="16"/>
+          </w:rPr>
+        </w:r>
+        <w:r>
+          <w:rPr>
+            <w:noProof/>
+            <w:webHidden/>
+            <w:color w:val="3F6C19" w:themeColor="accent1" w:themeShade="80"/>
+            <w:sz w:val="16"/>
+          </w:rPr>
+          <w:fldChar w:fldCharType="separate"/>
+        </w:r>
+        <w:r>
+          <w:rPr>
+            <w:noProof/>
+            <w:webHidden/>
+            <w:color w:val="3F6C19" w:themeColor="accent1" w:themeShade="80"/>
+            <w:sz w:val="16"/>
+          </w:rPr>
+          <w:t>10</w:t>
+        </w:r>
+        <w:r>
+          <w:rPr>
+            <w:noProof/>
+            <w:webHidden/>
+            <w:color w:val="3F6C19" w:themeColor="accent1" w:themeShade="80"/>
+            <w:sz w:val="16"/>
+          </w:rPr>
+          <w:fldChar w:fldCharType="end"/>
+        </w:r>
+      </w:hyperlink>
+    </w:p>
+    <w:p>
+      <w:pPr>
+        <w:pStyle w:val="TM3"/>
+        <w:tabs>
+          <w:tab w:val="right" w:leader="underscore" w:pos="9062"/>
+        </w:tabs>
+        <w:rPr>
+          <w:rFonts w:eastAsiaTheme="minorEastAsia" w:cstheme="minorBidi"/>
+          <w:noProof/>
+          <w:color w:val="3F6C19" w:themeColor="accent1" w:themeShade="80"/>
+          <w:sz w:val="18"/>
+          <w:szCs w:val="22"/>
+          <w:lang w:eastAsia="fr-FR"/>
+        </w:rPr>
+      </w:pPr>
+      <w:hyperlink w:anchor="_Toc294280971" w:history="1">
+        <w:r>
+          <w:rPr>
+            <w:rStyle w:val="Lienhypertexte"/>
+            <w:noProof/>
+            <w:color w:val="3F6C19" w:themeColor="accent1" w:themeShade="80"/>
+            <w:sz w:val="16"/>
+          </w:rPr>
+          <w:t>Rétro-ingénierie</w:t>
+        </w:r>
+        <w:r>
+          <w:rPr>
+            <w:noProof/>
+            <w:webHidden/>
+            <w:color w:val="3F6C19" w:themeColor="accent1" w:themeShade="80"/>
+            <w:sz w:val="16"/>
+          </w:rPr>
+          <w:tab/>
+        </w:r>
+        <w:r>
+          <w:rPr>
+            <w:noProof/>
+            <w:webHidden/>
+            <w:color w:val="3F6C19" w:themeColor="accent1" w:themeShade="80"/>
+            <w:sz w:val="16"/>
+          </w:rPr>
+          <w:fldChar w:fldCharType="begin"/>
+        </w:r>
+        <w:r>
+          <w:rPr>
+            <w:noProof/>
+            <w:webHidden/>
+            <w:color w:val="3F6C19" w:themeColor="accent1" w:themeShade="80"/>
+            <w:sz w:val="16"/>
+          </w:rPr>
+          <w:instrText xml:space="preserve"> PAGEREF _Toc294280971 \h </w:instrText>
+        </w:r>
+        <w:r>
+          <w:rPr>
+            <w:noProof/>
+            <w:webHidden/>
+            <w:color w:val="3F6C19" w:themeColor="accent1" w:themeShade="80"/>
+            <w:sz w:val="16"/>
+          </w:rPr>
+        </w:r>
+        <w:r>
+          <w:rPr>
+            <w:noProof/>
+            <w:webHidden/>
+            <w:color w:val="3F6C19" w:themeColor="accent1" w:themeShade="80"/>
+            <w:sz w:val="16"/>
+          </w:rPr>
+          <w:fldChar w:fldCharType="separate"/>
+        </w:r>
+        <w:r>
+          <w:rPr>
+            <w:noProof/>
+            <w:webHidden/>
+            <w:color w:val="3F6C19" w:themeColor="accent1" w:themeShade="80"/>
+            <w:sz w:val="16"/>
+          </w:rPr>
+          <w:t>10</w:t>
+        </w:r>
+        <w:r>
+          <w:rPr>
+            <w:noProof/>
+            <w:webHidden/>
+            <w:color w:val="3F6C19" w:themeColor="accent1" w:themeShade="80"/>
+            <w:sz w:val="16"/>
+          </w:rPr>
+          <w:fldChar w:fldCharType="end"/>
+        </w:r>
+      </w:hyperlink>
+    </w:p>
+    <w:p>
+      <w:pPr>
+        <w:pStyle w:val="TM1"/>
+        <w:tabs>
+          <w:tab w:val="right" w:leader="underscore" w:pos="9062"/>
+        </w:tabs>
+        <w:rPr>
+          <w:rFonts w:eastAsiaTheme="minorEastAsia" w:cstheme="minorBidi"/>
+          <w:b w:val="0"/>
+          <w:bCs w:val="0"/>
+          <w:i w:val="0"/>
+          <w:iCs w:val="0"/>
+          <w:noProof/>
+          <w:color w:val="3F6C19" w:themeColor="accent1" w:themeShade="80"/>
+          <w:sz w:val="18"/>
+          <w:szCs w:val="22"/>
+          <w:lang w:eastAsia="fr-FR"/>
+        </w:rPr>
+      </w:pPr>
+      <w:hyperlink w:anchor="_Toc294280972" w:history="1">
+        <w:r>
+          <w:rPr>
+            <w:rStyle w:val="Lienhypertexte"/>
+            <w:noProof/>
+            <w:color w:val="3F6C19" w:themeColor="accent1" w:themeShade="80"/>
+            <w:sz w:val="20"/>
+          </w:rPr>
+          <w:t>Glossaire</w:t>
+        </w:r>
+        <w:r>
+          <w:rPr>
+            <w:noProof/>
+            <w:webHidden/>
+            <w:color w:val="3F6C19" w:themeColor="accent1" w:themeShade="80"/>
+            <w:sz w:val="20"/>
+          </w:rPr>
+          <w:tab/>
+        </w:r>
+        <w:r>
+          <w:rPr>
+            <w:noProof/>
+            <w:webHidden/>
+            <w:color w:val="3F6C19" w:themeColor="accent1" w:themeShade="80"/>
+            <w:sz w:val="20"/>
+          </w:rPr>
+          <w:fldChar w:fldCharType="begin"/>
+        </w:r>
+        <w:r>
+          <w:rPr>
+            <w:noProof/>
+            <w:webHidden/>
+            <w:color w:val="3F6C19" w:themeColor="accent1" w:themeShade="80"/>
+            <w:sz w:val="20"/>
+          </w:rPr>
+          <w:instrText xml:space="preserve"> PAGEREF _Toc294280972 \h </w:instrText>
+        </w:r>
+        <w:r>
+          <w:rPr>
+            <w:noProof/>
+            <w:webHidden/>
+            <w:color w:val="3F6C19" w:themeColor="accent1" w:themeShade="80"/>
+            <w:sz w:val="20"/>
+          </w:rPr>
+        </w:r>
+        <w:r>
+          <w:rPr>
+            <w:noProof/>
+            <w:webHidden/>
+            <w:color w:val="3F6C19" w:themeColor="accent1" w:themeShade="80"/>
+            <w:sz w:val="20"/>
+          </w:rPr>
+          <w:fldChar w:fldCharType="separate"/>
+        </w:r>
+        <w:r>
+          <w:rPr>
+            <w:noProof/>
+            <w:webHidden/>
+            <w:color w:val="3F6C19" w:themeColor="accent1" w:themeShade="80"/>
+            <w:sz w:val="20"/>
+          </w:rPr>
+          <w:t>13</w:t>
+        </w:r>
+        <w:r>
+          <w:rPr>
+            <w:noProof/>
+            <w:webHidden/>
+            <w:color w:val="3F6C19" w:themeColor="accent1" w:themeShade="80"/>
+            <w:sz w:val="20"/>
+          </w:rPr>
+          <w:fldChar w:fldCharType="end"/>
+        </w:r>
+      </w:hyperlink>
+    </w:p>
+    <w:p>
+      <w:pPr>
+        <w:pStyle w:val="TM1"/>
+        <w:tabs>
+          <w:tab w:val="right" w:leader="underscore" w:pos="9062"/>
+        </w:tabs>
+        <w:rPr>
+          <w:rFonts w:eastAsiaTheme="minorEastAsia" w:cstheme="minorBidi"/>
+          <w:b w:val="0"/>
+          <w:bCs w:val="0"/>
+          <w:i w:val="0"/>
+          <w:iCs w:val="0"/>
+          <w:noProof/>
+          <w:color w:val="3F6C19" w:themeColor="accent1" w:themeShade="80"/>
+          <w:sz w:val="18"/>
+          <w:szCs w:val="22"/>
+          <w:lang w:eastAsia="fr-FR"/>
+        </w:rPr>
+      </w:pPr>
+      <w:hyperlink w:anchor="_Toc294280973" w:history="1">
+        <w:r>
+          <w:rPr>
+            <w:rStyle w:val="Lienhypertexte"/>
+            <w:noProof/>
+            <w:color w:val="3F6C19" w:themeColor="accent1" w:themeShade="80"/>
+            <w:sz w:val="20"/>
           </w:rPr>
           <w:t>Références</w:t>
         </w:r>
         <w:r>
           <w:rPr>
-            <w:rFonts w:asciiTheme="majorHAnsi" w:hAnsiTheme="majorHAnsi"/>
-            <w:noProof/>
-            <w:webHidden/>
-            <w:color w:val="3F6C19" w:themeColor="accent1" w:themeShade="80"/>
+            <w:noProof/>
+            <w:webHidden/>
+            <w:color w:val="3F6C19" w:themeColor="accent1" w:themeShade="80"/>
+            <w:sz w:val="20"/>
           </w:rPr>
           <w:tab/>
         </w:r>
         <w:r>
           <w:rPr>
-            <w:rFonts w:asciiTheme="majorHAnsi" w:hAnsiTheme="majorHAnsi"/>
-            <w:noProof/>
-            <w:webHidden/>
-            <w:color w:val="3F6C19" w:themeColor="accent1" w:themeShade="80"/>
+            <w:noProof/>
+            <w:webHidden/>
+            <w:color w:val="3F6C19" w:themeColor="accent1" w:themeShade="80"/>
+            <w:sz w:val="20"/>
           </w:rPr>
           <w:fldChar w:fldCharType="begin"/>
         </w:r>
         <w:r>
           <w:rPr>
-            <w:rFonts w:asciiTheme="majorHAnsi" w:hAnsiTheme="majorHAnsi"/>
-            <w:noProof/>
-            <w:webHidden/>
-            <w:color w:val="3F6C19" w:themeColor="accent1" w:themeShade="80"/>
-          </w:rPr>
-          <w:instrText xml:space="preserve"> PAGEREF _Toc294118458 \h </w:instrText>
-        </w:r>
-        <w:r>
-          <w:rPr>
-            <w:rFonts w:asciiTheme="majorHAnsi" w:hAnsiTheme="majorHAnsi"/>
-            <w:noProof/>
-            <w:webHidden/>
-            <w:color w:val="3F6C19" w:themeColor="accent1" w:themeShade="80"/>
-          </w:rPr>
-        </w:r>
-        <w:r>
-          <w:rPr>
-            <w:rFonts w:asciiTheme="majorHAnsi" w:hAnsiTheme="majorHAnsi"/>
-            <w:noProof/>
-            <w:webHidden/>
-            <w:color w:val="3F6C19" w:themeColor="accent1" w:themeShade="80"/>
+            <w:noProof/>
+            <w:webHidden/>
+            <w:color w:val="3F6C19" w:themeColor="accent1" w:themeShade="80"/>
+            <w:sz w:val="20"/>
+          </w:rPr>
+          <w:instrText xml:space="preserve"> PAGEREF _Toc294280973 \h </w:instrText>
+        </w:r>
+        <w:r>
+          <w:rPr>
+            <w:noProof/>
+            <w:webHidden/>
+            <w:color w:val="3F6C19" w:themeColor="accent1" w:themeShade="80"/>
+            <w:sz w:val="20"/>
+          </w:rPr>
+        </w:r>
+        <w:r>
+          <w:rPr>
+            <w:noProof/>
+            <w:webHidden/>
+            <w:color w:val="3F6C19" w:themeColor="accent1" w:themeShade="80"/>
+            <w:sz w:val="20"/>
           </w:rPr>
           <w:fldChar w:fldCharType="separate"/>
         </w:r>
         <w:r>
           <w:rPr>
-            <w:rFonts w:asciiTheme="majorHAnsi" w:hAnsiTheme="majorHAnsi"/>
-            <w:noProof/>
-            <w:webHidden/>
-            <w:color w:val="3F6C19" w:themeColor="accent1" w:themeShade="80"/>
-          </w:rPr>
-          <w:t>8</w:t>
-        </w:r>
-        <w:r>
-          <w:rPr>
-            <w:rFonts w:asciiTheme="majorHAnsi" w:hAnsiTheme="majorHAnsi"/>
-            <w:noProof/>
-            <w:webHidden/>
-            <w:color w:val="3F6C19" w:themeColor="accent1" w:themeShade="80"/>
+            <w:noProof/>
+            <w:webHidden/>
+            <w:color w:val="3F6C19" w:themeColor="accent1" w:themeShade="80"/>
+            <w:sz w:val="20"/>
+          </w:rPr>
+          <w:t>16</w:t>
+        </w:r>
+        <w:r>
+          <w:rPr>
+            <w:noProof/>
+            <w:webHidden/>
+            <w:color w:val="3F6C19" w:themeColor="accent1" w:themeShade="80"/>
+            <w:sz w:val="20"/>
           </w:rPr>
           <w:fldChar w:fldCharType="end"/>
         </w:r>
@@ -1754,6 +3122,10 @@
     </w:p>
     <w:p>
       <w:r>
+        <w:rPr>
+          <w:color w:val="3F6C19" w:themeColor="accent1" w:themeShade="80"/>
+          <w:sz w:val="14"/>
+        </w:rPr>
         <w:fldChar w:fldCharType="end"/>
       </w:r>
       <w:r>
@@ -1764,7 +3136,7 @@
       <w:pPr>
         <w:pStyle w:val="Titre"/>
       </w:pPr>
-      <w:bookmarkStart w:id="0" w:name="_Toc294118440"/>
+      <w:bookmarkStart w:id="0" w:name="_Toc294280940"/>
       <w:r>
         <w:lastRenderedPageBreak/>
         <w:t>Introduction</w:t>
@@ -1775,7 +3147,7 @@
       <w:pPr>
         <w:pStyle w:val="Titre1"/>
       </w:pPr>
-      <w:bookmarkStart w:id="1" w:name="_Toc294118441"/>
+      <w:bookmarkStart w:id="1" w:name="_Toc294280941"/>
       <w:r>
         <w:t>Objectifs</w:t>
       </w:r>
@@ -1876,7 +3248,7 @@
       <w:pPr>
         <w:pStyle w:val="Titre1"/>
       </w:pPr>
-      <w:bookmarkStart w:id="2" w:name="_Toc294118442"/>
+      <w:bookmarkStart w:id="2" w:name="_Toc294280942"/>
       <w:r>
         <w:t>Contexte</w:t>
       </w:r>
@@ -1925,7 +3297,7 @@
       <w:pPr>
         <w:pStyle w:val="Titre"/>
       </w:pPr>
-      <w:bookmarkStart w:id="3" w:name="_Toc294118443"/>
+      <w:bookmarkStart w:id="3" w:name="_Toc294280943"/>
       <w:proofErr w:type="spellStart"/>
       <w:r>
         <w:t>Android</w:t>
@@ -1937,10 +3309,13 @@
       <w:pPr>
         <w:pStyle w:val="Titre1"/>
       </w:pPr>
-      <w:bookmarkStart w:id="4" w:name="_Toc294118444"/>
-      <w:proofErr w:type="spellStart"/>
-      <w:r>
-        <w:t>Quésaco</w:t>
+      <w:bookmarkStart w:id="4" w:name="_Toc294280944"/>
+      <w:r>
+        <w:t>Qu’est-ce qu’</w:t>
+      </w:r>
+      <w:proofErr w:type="spellStart"/>
+      <w:r>
+        <w:t>Android</w:t>
       </w:r>
       <w:proofErr w:type="spellEnd"/>
       <w:r>
@@ -2045,10 +3420,84 @@
       </w:r>
     </w:p>
     <w:p>
+      <w:r>
+        <w:t>Pour diffuser en masse son système, Google a fédéré autour d’</w:t>
+      </w:r>
+      <w:proofErr w:type="spellStart"/>
+      <w:r>
+        <w:t>Android</w:t>
+      </w:r>
+      <w:proofErr w:type="spellEnd"/>
+      <w:r>
+        <w:t xml:space="preserve"> une trentaine de société (dont Samsung, Motorola, Sony Ericsson ou encore LG) à l’intérieur de l’Open </w:t>
+      </w:r>
+      <w:proofErr w:type="spellStart"/>
+      <w:r>
+        <w:t>Handset</w:t>
+      </w:r>
+      <w:proofErr w:type="spellEnd"/>
+      <w:r>
+        <w:t xml:space="preserve"> Alliance.</w:t>
+      </w:r>
+    </w:p>
+    <w:p>
+      <w:r>
+        <w:t xml:space="preserve">Le premier appareil tournant sous </w:t>
+      </w:r>
+      <w:proofErr w:type="spellStart"/>
+      <w:r>
+        <w:t>Android</w:t>
+      </w:r>
+      <w:proofErr w:type="spellEnd"/>
+      <w:r>
+        <w:t xml:space="preserve"> sorti sur le marché fut le HTC </w:t>
+      </w:r>
+      <w:proofErr w:type="spellStart"/>
+      <w:r>
+        <w:t>Dream</w:t>
+      </w:r>
+      <w:proofErr w:type="spellEnd"/>
+      <w:r>
+        <w:t xml:space="preserve">, un </w:t>
+      </w:r>
+      <w:proofErr w:type="spellStart"/>
+      <w:r>
+        <w:t>smartphone</w:t>
+      </w:r>
+      <w:proofErr w:type="spellEnd"/>
+      <w:r>
+        <w:t xml:space="preserve"> possédant un clavier physique. Le second, le HTC </w:t>
+      </w:r>
+      <w:proofErr w:type="spellStart"/>
+      <w:r>
+        <w:t>Magic</w:t>
+      </w:r>
+      <w:proofErr w:type="spellEnd"/>
+      <w:r>
+        <w:t xml:space="preserve"> suivi du Samsung </w:t>
+      </w:r>
+      <w:proofErr w:type="spellStart"/>
+      <w:r>
+        <w:t>Galaxy</w:t>
+      </w:r>
+      <w:proofErr w:type="spellEnd"/>
+      <w:r>
+        <w:t xml:space="preserve">, et plus tard du HTC </w:t>
+      </w:r>
+      <w:proofErr w:type="spellStart"/>
+      <w:r>
+        <w:t>Hero</w:t>
+      </w:r>
+      <w:proofErr w:type="spellEnd"/>
+      <w:r>
+        <w:t>.</w:t>
+      </w:r>
+    </w:p>
+    <w:p>
       <w:pPr>
         <w:pStyle w:val="Titre1"/>
       </w:pPr>
-      <w:bookmarkStart w:id="5" w:name="_Toc294118445"/>
+      <w:bookmarkStart w:id="5" w:name="_Toc294280945"/>
       <w:r>
         <w:t>Caractéristiques</w:t>
       </w:r>
@@ -2106,6 +3555,7 @@
     </w:p>
     <w:p>
       <w:r>
+        <w:lastRenderedPageBreak/>
         <w:t xml:space="preserve">Disponible via une licence Apache </w:t>
       </w:r>
       <w:r>
@@ -2163,11 +3613,7 @@
       </w:r>
       <w:proofErr w:type="spellEnd"/>
       <w:r>
-        <w:t xml:space="preserve">, Google </w:t>
-      </w:r>
-      <w:r>
-        <w:lastRenderedPageBreak/>
-        <w:t xml:space="preserve">Talk, </w:t>
+        <w:t xml:space="preserve">, Google Talk, </w:t>
       </w:r>
       <w:proofErr w:type="spellStart"/>
       <w:r>
@@ -2188,7 +3634,7 @@
       <w:pPr>
         <w:pStyle w:val="Titre1"/>
       </w:pPr>
-      <w:bookmarkStart w:id="6" w:name="_Toc294118446"/>
+      <w:bookmarkStart w:id="6" w:name="_Toc294280946"/>
       <w:r>
         <w:t>Et pour les développeurs ?</w:t>
       </w:r>
@@ -2244,12 +3690,65 @@
         <w:t>.</w:t>
       </w:r>
     </w:p>
+    <w:p>
+      <w:r>
+        <w:t xml:space="preserve">Nous vous invitons fortement à consulter le guide du développeur sur le site </w:t>
+      </w:r>
+      <w:r>
+        <w:t xml:space="preserve">de la société </w:t>
+      </w:r>
+      <w:proofErr w:type="spellStart"/>
+      <w:r>
+        <w:t>Android</w:t>
+      </w:r>
+      <w:proofErr w:type="spellEnd"/>
+      <w:r>
+        <w:t xml:space="preserve"> ou </w:t>
+      </w:r>
+      <w:r>
+        <w:t xml:space="preserve">sur le wiki </w:t>
+      </w:r>
+      <w:r>
+        <w:t xml:space="preserve">du site </w:t>
+      </w:r>
+      <w:proofErr w:type="spellStart"/>
+      <w:r>
+        <w:t>FrAndroid</w:t>
+      </w:r>
+      <w:proofErr w:type="spellEnd"/>
+      <w:r>
+        <w:t xml:space="preserve"> </w:t>
+      </w:r>
+      <w:r>
+        <w:rPr>
+          <w:rStyle w:val="Emphaseple"/>
+        </w:rPr>
+        <w:t>(</w:t>
+      </w:r>
+      <w:proofErr w:type="spellStart"/>
+      <w:r>
+        <w:rPr>
+          <w:rStyle w:val="Emphaseple"/>
+        </w:rPr>
+        <w:t>cf</w:t>
+      </w:r>
+      <w:proofErr w:type="spellEnd"/>
+      <w:r>
+        <w:rPr>
+          <w:rStyle w:val="Emphaseple"/>
+        </w:rPr>
+        <w:t> : Références)</w:t>
+      </w:r>
+      <w:r>
+        <w:t>.</w:t>
+      </w:r>
+    </w:p>
     <w:p/>
     <w:p>
       <w:pPr>
         <w:pStyle w:val="Titre"/>
       </w:pPr>
-      <w:bookmarkStart w:id="7" w:name="_Toc294118447"/>
+      <w:bookmarkStart w:id="7" w:name="_Toc294280947"/>
       <w:r>
         <w:t>Organisation</w:t>
       </w:r>
@@ -2266,7 +3765,7 @@
           <w:bottom w:val="single" w:sz="8" w:space="3" w:color="7FD13B" w:themeColor="accent1"/>
         </w:pBdr>
       </w:pPr>
-      <w:bookmarkStart w:id="8" w:name="_Toc294118448"/>
+      <w:bookmarkStart w:id="8" w:name="_Toc294280948"/>
       <w:r>
         <w:t>O</w:t>
       </w:r>
@@ -2285,7 +3784,7 @@
           <w:tab w:val="left" w:pos="7110"/>
         </w:tabs>
       </w:pPr>
-      <w:bookmarkStart w:id="9" w:name="_Toc294118449"/>
+      <w:bookmarkStart w:id="9" w:name="_Toc294280949"/>
       <w:r>
         <w:t>Partage du code</w:t>
       </w:r>
@@ -2300,7 +3799,7 @@
       <w:pPr>
         <w:pStyle w:val="Titre2"/>
       </w:pPr>
-      <w:bookmarkStart w:id="10" w:name="_Toc294118450"/>
+      <w:bookmarkStart w:id="10" w:name="_Toc294280950"/>
       <w:r>
         <w:t>Google Code</w:t>
       </w:r>
@@ -2376,7 +3875,7 @@
       <w:pPr>
         <w:pStyle w:val="Titre2"/>
       </w:pPr>
-      <w:bookmarkStart w:id="11" w:name="_Toc294118451"/>
+      <w:bookmarkStart w:id="11" w:name="_Toc294280951"/>
       <w:r>
         <w:t>Subversion</w:t>
       </w:r>
@@ -2445,7 +3944,11 @@
       </w:r>
       <w:proofErr w:type="spellEnd"/>
       <w:r>
-        <w:t>, qui travaillait déjà sur un nouveau gestionnaire de version.</w:t>
+        <w:t xml:space="preserve">, qui travaillait déjà sur un nouveau </w:t>
+      </w:r>
+      <w:r>
+        <w:lastRenderedPageBreak/>
+        <w:t>gestionnaire de version.</w:t>
       </w:r>
       <w:r>
         <w:t xml:space="preserve"> En février 2010, SVN est devenu officiellement un projet de la Fondation Apache, sous le nom d’Apache Subversion.</w:t>
@@ -2468,9 +3971,8 @@
       <w:pPr>
         <w:pStyle w:val="Titre1"/>
       </w:pPr>
-      <w:bookmarkStart w:id="12" w:name="_Toc294118452"/>
-      <w:r>
-        <w:lastRenderedPageBreak/>
+      <w:bookmarkStart w:id="12" w:name="_Toc294280952"/>
+      <w:r>
         <w:t>Développement</w:t>
       </w:r>
       <w:bookmarkEnd w:id="12"/>
@@ -2479,7 +3981,7 @@
       <w:pPr>
         <w:pStyle w:val="Titre2"/>
       </w:pPr>
-      <w:bookmarkStart w:id="13" w:name="_Toc294118453"/>
+      <w:bookmarkStart w:id="13" w:name="_Toc294280953"/>
       <w:r>
         <w:t>Langage Java</w:t>
       </w:r>
@@ -2510,7 +4012,7 @@
       <w:pPr>
         <w:pStyle w:val="Titre2"/>
       </w:pPr>
-      <w:bookmarkStart w:id="14" w:name="_Toc294118454"/>
+      <w:bookmarkStart w:id="14" w:name="_Toc294280954"/>
       <w:r>
         <w:t>Eclipse Pulsar</w:t>
       </w:r>
@@ -2576,7 +4078,7 @@
       <w:pPr>
         <w:pStyle w:val="Titre2"/>
       </w:pPr>
-      <w:bookmarkStart w:id="15" w:name="_Toc294118455"/>
+      <w:bookmarkStart w:id="15" w:name="_Toc294280955"/>
       <w:proofErr w:type="spellStart"/>
       <w:r>
         <w:t>Android</w:t>
@@ -2652,7 +4154,7 @@
       <w:pPr>
         <w:pStyle w:val="Titre2"/>
       </w:pPr>
-      <w:bookmarkStart w:id="16" w:name="_Toc294118456"/>
+      <w:bookmarkStart w:id="16" w:name="_Toc294280956"/>
       <w:proofErr w:type="spellStart"/>
       <w:r>
         <w:t>Android</w:t>
@@ -2761,31 +4263,37 @@
         <w:t xml:space="preserve"> et d’éviter au maximum les éventuels problèmes, problèmes qui ne se manifestent généralement pas en utilisant ADT.</w:t>
       </w:r>
     </w:p>
-    <w:p>
-      <w:r>
-        <w:br w:type="page"/>
-      </w:r>
-    </w:p>
+    <w:p/>
     <w:p>
       <w:pPr>
         <w:pStyle w:val="Titre"/>
       </w:pPr>
-      <w:bookmarkStart w:id="17" w:name="_Toc294118457"/>
+      <w:bookmarkStart w:id="17" w:name="_Toc294280957"/>
+      <w:r>
+        <w:t>L’interface graphique</w:t>
+      </w:r>
+      <w:bookmarkEnd w:id="17"/>
+    </w:p>
+    <w:p>
+      <w:pPr>
+        <w:pStyle w:val="Titre1"/>
+      </w:pPr>
+      <w:bookmarkStart w:id="18" w:name="_Toc294280958"/>
       <w:r>
         <w:lastRenderedPageBreak/>
-        <w:t>Glossaire</w:t>
-      </w:r>
-      <w:bookmarkEnd w:id="17"/>
-    </w:p>
-    <w:p>
-      <w:r>
-        <w:t>[1]</w:t>
-      </w:r>
-      <w:r>
-        <w:tab/>
-      </w:r>
-      <w:r>
-        <w:t xml:space="preserve">Un téléphone </w:t>
+        <w:t>Les besoins</w:t>
+      </w:r>
+      <w:bookmarkEnd w:id="18"/>
+    </w:p>
+    <w:p>
+      <w:pPr>
+        <w:spacing w:after="0"/>
+      </w:pPr>
+      <w:r>
+        <w:t>L</w:t>
+      </w:r>
+      <w:r>
+        <w:t xml:space="preserve">’application étant utilisée sur un téléphone </w:t>
       </w:r>
       <w:proofErr w:type="spellStart"/>
       <w:r>
@@ -2793,367 +4301,2040 @@
       </w:r>
       <w:proofErr w:type="spellEnd"/>
       <w:r>
-        <w:t xml:space="preserve"> est un t</w:t>
-      </w:r>
-      <w:r>
-        <w:t>éléphone dont le système d’</w:t>
-      </w:r>
-      <w:r>
-        <w:t xml:space="preserve">exploitation est </w:t>
-      </w:r>
-      <w:proofErr w:type="spellStart"/>
-      <w:r>
+        <w:t xml:space="preserve"> tactile, </w:t>
+      </w:r>
+      <w:r>
+        <w:t>l’interface</w:t>
+      </w:r>
+      <w:r>
+        <w:t xml:space="preserve"> doit être</w:t>
+      </w:r>
+      <w:r>
+        <w:t> :</w:t>
+      </w:r>
+    </w:p>
+    <w:p>
+      <w:pPr>
+        <w:pStyle w:val="Paragraphedeliste"/>
+        <w:numPr>
+          <w:ilvl w:val="0"/>
+          <w:numId w:val="5"/>
+        </w:numPr>
+      </w:pPr>
+      <w:r>
+        <w:rPr>
+          <w:b/>
+        </w:rPr>
+        <w:t>ergonomique</w:t>
+      </w:r>
+      <w:r>
+        <w:t xml:space="preserve"> : </w:t>
+      </w:r>
+      <w:r>
+        <w:t>la taille et la position des touches doivent être adaptées</w:t>
+      </w:r>
+      <w:r>
+        <w:t xml:space="preserve"> à n’importe quel type de doigt</w:t>
+      </w:r>
+      <w:r>
+        <w:t> ;</w:t>
+      </w:r>
+    </w:p>
+    <w:p>
+      <w:pPr>
+        <w:pStyle w:val="Paragraphedeliste"/>
+        <w:numPr>
+          <w:ilvl w:val="0"/>
+          <w:numId w:val="5"/>
+        </w:numPr>
+      </w:pPr>
+      <w:r>
+        <w:rPr>
+          <w:b/>
+        </w:rPr>
+        <w:t>intuitive</w:t>
+      </w:r>
+      <w:r>
+        <w:t xml:space="preserve"> : </w:t>
+      </w:r>
+      <w:r>
+        <w:t>on doit pouvoir, d’un seul coup d’œil, savoir où cliquer en fon</w:t>
+      </w:r>
+      <w:r>
+        <w:t>ction de ce que l’on veut faire ;</w:t>
+      </w:r>
+    </w:p>
+    <w:p>
+      <w:pPr>
+        <w:pStyle w:val="Paragraphedeliste"/>
+        <w:numPr>
+          <w:ilvl w:val="0"/>
+          <w:numId w:val="5"/>
+        </w:numPr>
+      </w:pPr>
+      <w:r>
+        <w:rPr>
+          <w:b/>
+        </w:rPr>
+        <w:t>fluide</w:t>
+      </w:r>
+      <w:r>
+        <w:t xml:space="preserve"> : </w:t>
+      </w:r>
+      <w:r>
+        <w:t>l’application do</w:t>
+      </w:r>
+      <w:r>
+        <w:t>it être la plus rapide possible</w:t>
+      </w:r>
+      <w:r>
+        <w:t>.</w:t>
+      </w:r>
+    </w:p>
+    <w:p>
+      <w:pPr>
+        <w:spacing w:after="0"/>
+      </w:pPr>
+      <w:r>
+        <w:t>S</w:t>
+      </w:r>
+      <w:r>
+        <w:t>achant que nous développons une application gérant la musique, notre interface graphique doit c</w:t>
+      </w:r>
+      <w:r>
+        <w:t>ontenir les déclencheurs des fonctionnalités suivantes :</w:t>
+      </w:r>
+    </w:p>
+    <w:p>
+      <w:pPr>
+        <w:pStyle w:val="Paragraphedeliste"/>
+        <w:numPr>
+          <w:ilvl w:val="0"/>
+          <w:numId w:val="6"/>
+        </w:numPr>
+      </w:pPr>
+      <w:r>
+        <w:t>lecture d’un morceau ;</w:t>
+      </w:r>
+    </w:p>
+    <w:p>
+      <w:pPr>
+        <w:pStyle w:val="Paragraphedeliste"/>
+        <w:numPr>
+          <w:ilvl w:val="0"/>
+          <w:numId w:val="6"/>
+        </w:numPr>
+      </w:pPr>
+      <w:r>
+        <w:t xml:space="preserve">mise en </w:t>
+      </w:r>
+      <w:r>
+        <w:t>pause d</w:t>
+      </w:r>
+      <w:r>
+        <w:t>’un morceau ;</w:t>
+      </w:r>
+    </w:p>
+    <w:p>
+      <w:pPr>
+        <w:pStyle w:val="Paragraphedeliste"/>
+        <w:numPr>
+          <w:ilvl w:val="0"/>
+          <w:numId w:val="6"/>
+        </w:numPr>
+      </w:pPr>
+      <w:r>
+        <w:t>passer au morceau suivant ou précédent ;</w:t>
+      </w:r>
+    </w:p>
+    <w:p>
+      <w:pPr>
+        <w:pStyle w:val="Paragraphedeliste"/>
+        <w:numPr>
+          <w:ilvl w:val="0"/>
+          <w:numId w:val="6"/>
+        </w:numPr>
+      </w:pPr>
+      <w:r>
+        <w:t>accéder directement à une partie d’un morceau</w:t>
+      </w:r>
+      <w:r>
+        <w:t xml:space="preserve"> </w:t>
+      </w:r>
+      <w:r>
+        <w:t>;</w:t>
+      </w:r>
+    </w:p>
+    <w:p>
+      <w:pPr>
+        <w:pStyle w:val="Paragraphedeliste"/>
+        <w:numPr>
+          <w:ilvl w:val="0"/>
+          <w:numId w:val="6"/>
+        </w:numPr>
+      </w:pPr>
+      <w:r>
+        <w:t>accéder</w:t>
+      </w:r>
+      <w:r>
+        <w:t xml:space="preserve"> à la liste des mus</w:t>
+      </w:r>
+      <w:r>
+        <w:t xml:space="preserve">iques stockées sur la </w:t>
+      </w:r>
+      <w:r>
+        <w:t xml:space="preserve">carte SD </w:t>
+      </w:r>
+      <w:r>
+        <w:rPr>
+          <w:rStyle w:val="Emphaseple"/>
+          <w:vertAlign w:val="superscript"/>
+        </w:rPr>
+        <w:t>[16]</w:t>
+      </w:r>
+      <w:r>
+        <w:t xml:space="preserve"> ;</w:t>
+      </w:r>
+    </w:p>
+    <w:p>
+      <w:pPr>
+        <w:pStyle w:val="Paragraphedeliste"/>
+        <w:numPr>
+          <w:ilvl w:val="0"/>
+          <w:numId w:val="6"/>
+        </w:numPr>
+      </w:pPr>
+      <w:r>
+        <w:t>afficher l’</w:t>
+      </w:r>
+      <w:r>
+        <w:t>ég</w:t>
+      </w:r>
+      <w:r>
+        <w:t>aliseur ;</w:t>
+      </w:r>
+    </w:p>
+    <w:p>
+      <w:pPr>
+        <w:pStyle w:val="Paragraphedeliste"/>
+        <w:numPr>
+          <w:ilvl w:val="0"/>
+          <w:numId w:val="6"/>
+        </w:numPr>
+      </w:pPr>
+      <w:r>
+        <w:t>créer une boucle de lecture sur un morceau.</w:t>
+      </w:r>
+    </w:p>
+    <w:p>
+      <w:pPr>
+        <w:pStyle w:val="Titre1"/>
+      </w:pPr>
+      <w:bookmarkStart w:id="19" w:name="_Toc294280959"/>
+      <w:r>
+        <w:t>Conception sous Eclipse</w:t>
+      </w:r>
+      <w:bookmarkEnd w:id="19"/>
+    </w:p>
+    <w:p>
+      <w:pPr>
+        <w:rPr>
+          <w:lang w:bidi="en-US"/>
+        </w:rPr>
+      </w:pPr>
+      <w:r>
+        <w:rPr>
+          <w:lang w:bidi="en-US"/>
+        </w:rPr>
+        <w:t xml:space="preserve">Sous </w:t>
+      </w:r>
+      <w:proofErr w:type="spellStart"/>
+      <w:r>
+        <w:rPr>
+          <w:lang w:bidi="en-US"/>
+        </w:rPr>
         <w:t>Android</w:t>
       </w:r>
       <w:proofErr w:type="spellEnd"/>
       <w:r>
+        <w:rPr>
+          <w:lang w:bidi="en-US"/>
+        </w:rPr>
+        <w:t xml:space="preserve"> l'interface graphique est gérée dans des fichier</w:t>
+      </w:r>
+      <w:r>
+        <w:rPr>
+          <w:lang w:bidi="en-US"/>
+        </w:rPr>
+        <w:t>s autres que les fichiers Java</w:t>
+      </w:r>
+      <w:r>
+        <w:rPr>
+          <w:lang w:bidi="en-US"/>
+        </w:rPr>
+        <w:t xml:space="preserve"> </w:t>
+      </w:r>
+      <w:r>
+        <w:rPr>
+          <w:rStyle w:val="Emphaseple"/>
+          <w:vertAlign w:val="superscript"/>
+        </w:rPr>
+        <w:t>[7]</w:t>
+      </w:r>
+      <w:r>
+        <w:rPr>
+          <w:lang w:bidi="en-US"/>
+        </w:rPr>
+        <w:t xml:space="preserve"> : </w:t>
+      </w:r>
+      <w:r>
+        <w:rPr>
+          <w:lang w:bidi="en-US"/>
+        </w:rPr>
+        <w:t>l'interface se construit dans des fichiers XML</w:t>
+      </w:r>
+      <w:r>
+        <w:rPr>
+          <w:lang w:bidi="en-US"/>
+        </w:rPr>
+        <w:t xml:space="preserve"> </w:t>
+      </w:r>
+      <w:r>
+        <w:rPr>
+          <w:rStyle w:val="Emphaseple"/>
+          <w:vertAlign w:val="superscript"/>
+        </w:rPr>
+        <w:t>[11]</w:t>
+      </w:r>
+      <w:r>
+        <w:rPr>
+          <w:lang w:bidi="en-US"/>
+        </w:rPr>
+        <w:t xml:space="preserve"> présents dans le dossier </w:t>
+      </w:r>
+      <w:proofErr w:type="spellStart"/>
+      <w:r>
+        <w:rPr>
+          <w:rStyle w:val="lev"/>
+        </w:rPr>
+        <w:t>res</w:t>
+      </w:r>
+      <w:proofErr w:type="spellEnd"/>
+      <w:r>
+        <w:rPr>
+          <w:rStyle w:val="lev"/>
+        </w:rPr>
+        <w:t>/</w:t>
+      </w:r>
+      <w:proofErr w:type="spellStart"/>
+      <w:r>
+        <w:rPr>
+          <w:rStyle w:val="lev"/>
+        </w:rPr>
+        <w:t>layout</w:t>
+      </w:r>
+      <w:proofErr w:type="spellEnd"/>
+      <w:r>
         <w:t>.</w:t>
       </w:r>
     </w:p>
     <w:p>
-      <w:pPr>
-        <w:ind w:left="705" w:hanging="705"/>
-      </w:pPr>
-      <w:r>
-        <w:t>[2]</w:t>
-      </w:r>
-      <w:r>
-        <w:tab/>
-      </w:r>
-      <w:r>
-        <w:t>Le système d’exploitation est l’e</w:t>
-      </w:r>
-      <w:r>
-        <w:t>nsemble de programmes central d’un appareil informatique servant d’interface entre le matériel et les logiciels applicatifs</w:t>
+      <w:r>
+        <w:t>L’unité de base pour les interfaces graphique</w:t>
+      </w:r>
+      <w:r>
+        <w:t>s</w:t>
+      </w:r>
+      <w:r>
+        <w:t xml:space="preserve"> su</w:t>
+      </w:r>
+      <w:r>
+        <w:t xml:space="preserve">r la plateforme </w:t>
+      </w:r>
+      <w:proofErr w:type="spellStart"/>
+      <w:r>
+        <w:t>Android</w:t>
+      </w:r>
+      <w:proofErr w:type="spellEnd"/>
+      <w:r>
+        <w:t xml:space="preserve"> est la </w:t>
+      </w:r>
+      <w:proofErr w:type="spellStart"/>
+      <w:r>
+        <w:rPr>
+          <w:rStyle w:val="lev"/>
+        </w:rPr>
+        <w:t>View</w:t>
+      </w:r>
+      <w:proofErr w:type="spellEnd"/>
+      <w:r>
+        <w:t xml:space="preserve">. C’est une structure de données dont les propriétés stockent la présentation et le contenu d'une zone rectangulaire bien spécifique de l'écran, sa mise en page, </w:t>
+      </w:r>
+      <w:r>
+        <w:t xml:space="preserve">ses </w:t>
+      </w:r>
+      <w:r>
+        <w:t>dessin</w:t>
+      </w:r>
+      <w:r>
+        <w:t>s</w:t>
+      </w:r>
+      <w:r>
+        <w:t>, les changements de focus, le défilement</w:t>
+      </w:r>
+      <w:r>
+        <w:t>, etc.</w:t>
+      </w:r>
+      <w:r>
+        <w:t xml:space="preserve"> La classe </w:t>
+      </w:r>
+      <w:proofErr w:type="spellStart"/>
+      <w:r>
+        <w:rPr>
+          <w:rStyle w:val="lev"/>
+        </w:rPr>
+        <w:t>View</w:t>
+      </w:r>
+      <w:proofErr w:type="spellEnd"/>
+      <w:r>
+        <w:t xml:space="preserve"> sert de classe de base pour tous les </w:t>
+      </w:r>
+      <w:proofErr w:type="spellStart"/>
+      <w:r>
+        <w:t>widgets</w:t>
+      </w:r>
+      <w:proofErr w:type="spellEnd"/>
+      <w:r>
+        <w:t xml:space="preserve"> </w:t>
+      </w:r>
+      <w:r>
+        <w:rPr>
+          <w:rStyle w:val="Emphaseple"/>
+          <w:vertAlign w:val="superscript"/>
+        </w:rPr>
+        <w:t>[17]</w:t>
+      </w:r>
+      <w:r>
+        <w:t>. On peut donc les utiliser pour construire rapidement notre interface.</w:t>
+      </w:r>
+    </w:p>
+    <w:p>
+      <w:r>
+        <w:t xml:space="preserve">Grâce au plugin ADT installé sur Eclipse, nous disposons d’un outil simplifiant la construction de l’interface graphique. En effet, </w:t>
+      </w:r>
+      <w:r>
+        <w:t xml:space="preserve">cet outil fournit une liste de </w:t>
+      </w:r>
+      <w:proofErr w:type="spellStart"/>
+      <w:r>
+        <w:rPr>
+          <w:rStyle w:val="lev"/>
+        </w:rPr>
+        <w:t>View</w:t>
+      </w:r>
+      <w:proofErr w:type="spellEnd"/>
+      <w:r>
+        <w:t xml:space="preserve"> qu’il suffit de faire glisser sur une zone rectangulaire représentant l’écran du téléphone. L’outil génère ensuite automatiquement le code XML </w:t>
+      </w:r>
+      <w:r>
+        <w:t>correspondant</w:t>
+      </w:r>
+      <w:r>
+        <w:t xml:space="preserve"> à cette insertion.</w:t>
+      </w:r>
+      <w:r>
+        <w:t xml:space="preserve"> Un fichier XML par interface graphique est créé, mais est réutilisable au sein de d’autres écrans : on peut dons créer des composants graphiques réutilisables.</w:t>
+      </w:r>
+      <w:r>
+        <w:t xml:space="preserve"> </w:t>
+      </w:r>
+      <w:r>
+        <w:t>Il est également possible de</w:t>
+      </w:r>
+      <w:r>
+        <w:t xml:space="preserve"> construire </w:t>
+      </w:r>
+      <w:r>
+        <w:t>entièrement</w:t>
+      </w:r>
+      <w:r>
+        <w:t xml:space="preserve"> ou une partie de</w:t>
+      </w:r>
+      <w:r>
+        <w:t xml:space="preserve"> son interface </w:t>
+      </w:r>
+      <w:r>
+        <w:t>en éditant le fichier XML</w:t>
+      </w:r>
+      <w:r>
+        <w:t xml:space="preserve"> directement</w:t>
       </w:r>
       <w:r>
         <w:t>.</w:t>
       </w:r>
     </w:p>
     <w:p>
-      <w:pPr>
-        <w:ind w:left="705" w:hanging="705"/>
-      </w:pPr>
-      <w:r>
-        <w:t>[3]</w:t>
-      </w:r>
-      <w:r>
-        <w:tab/>
-      </w:r>
-      <w:r>
-        <w:t>Open source est une d</w:t>
-      </w:r>
-      <w:r>
-        <w:t>ésignation s’appliquant aux logiciels dont la licence respecte des critères précisément établis par l’Open Source Initiative, organisation dévouée à la promotion du logiciel Open Source, à savoir la possibilité de libre redistribution, d’accès au code source et aux travaux dédiés</w:t>
-      </w:r>
+      <w:r>
+        <w:t>C</w:t>
+      </w:r>
+      <w:r>
+        <w:t xml:space="preserve">ertains événements sur une </w:t>
+      </w:r>
+      <w:proofErr w:type="spellStart"/>
+      <w:r>
+        <w:rPr>
+          <w:rStyle w:val="lev"/>
+        </w:rPr>
+        <w:t>View</w:t>
+      </w:r>
+      <w:proofErr w:type="spellEnd"/>
+      <w:r>
+        <w:t xml:space="preserve"> peuvent être écrits en XML (changement d’icones quand on cl</w:t>
+      </w:r>
+      <w:r>
+        <w:t>ique sur un bouton, animation, etc.</w:t>
+      </w:r>
+      <w:r>
+        <w:t>) mais la plupart doivent être écrit</w:t>
+      </w:r>
+      <w:r>
+        <w:t>s</w:t>
+      </w:r>
+      <w:r>
+        <w:t xml:space="preserve"> en </w:t>
+      </w:r>
+      <w:r>
+        <w:t>J</w:t>
+      </w:r>
+      <w:r>
+        <w:t>ava dans la classe principale de notre projet. L’attribution d’une action sur un évènement se fait de la m</w:t>
+      </w:r>
+      <w:r>
+        <w:t>ême manière que pour un projet J</w:t>
+      </w:r>
+      <w:r>
+        <w:t>ava classique.</w:t>
+      </w:r>
+    </w:p>
+    <w:p>
+      <w:pPr>
+        <w:pStyle w:val="Lgende"/>
+        <w:keepNext/>
+      </w:pPr>
+      <w:r>
+        <w:lastRenderedPageBreak/>
+        <w:t>Outil de conception graphique du plugin ADT pour Eclipse</w:t>
+      </w:r>
+    </w:p>
+    <w:p>
+      <w:pPr>
+        <w:jc w:val="center"/>
+      </w:pPr>
+      <w:r>
+        <w:rPr>
+          <w:noProof/>
+          <w:lang w:eastAsia="fr-FR"/>
+        </w:rPr>
+        <w:drawing>
+          <wp:inline distT="0" distB="0" distL="0" distR="0">
+            <wp:extent cx="5789295" cy="4280535"/>
+            <wp:effectExtent l="19050" t="0" r="1905" b="0"/>
+            <wp:docPr id="1" name="Image 0" descr="1.PNG"/>
+            <wp:cNvGraphicFramePr>
+              <a:graphicFrameLocks xmlns:a="http://schemas.openxmlformats.org/drawingml/2006/main" noChangeAspect="1"/>
+            </wp:cNvGraphicFramePr>
+            <a:graphic xmlns:a="http://schemas.openxmlformats.org/drawingml/2006/main">
+              <a:graphicData uri="http://schemas.openxmlformats.org/drawingml/2006/picture">
+                <pic:pic xmlns:pic="http://schemas.openxmlformats.org/drawingml/2006/picture">
+                  <pic:nvPicPr>
+                    <pic:cNvPr id="0" name="1.PNG"/>
+                    <pic:cNvPicPr/>
+                  </pic:nvPicPr>
+                  <pic:blipFill>
+                    <a:blip r:embed="rId8" cstate="print"/>
+                    <a:stretch>
+                      <a:fillRect/>
+                    </a:stretch>
+                  </pic:blipFill>
+                  <pic:spPr>
+                    <a:xfrm>
+                      <a:off x="0" y="0"/>
+                      <a:ext cx="5789295" cy="4280535"/>
+                    </a:xfrm>
+                    <a:prstGeom prst="rect">
+                      <a:avLst/>
+                    </a:prstGeom>
+                  </pic:spPr>
+                </pic:pic>
+              </a:graphicData>
+            </a:graphic>
+          </wp:inline>
+        </w:drawing>
+      </w:r>
+    </w:p>
+    <w:p>
+      <w:pPr>
+        <w:jc w:val="left"/>
+      </w:pPr>
+    </w:p>
+    <w:p>
+      <w:pPr>
+        <w:pStyle w:val="Titre1"/>
+      </w:pPr>
+      <w:bookmarkStart w:id="20" w:name="_Toc294280960"/>
+      <w:r>
+        <w:t>Les ressources et le fichier R.java</w:t>
+      </w:r>
+      <w:bookmarkEnd w:id="20"/>
+    </w:p>
+    <w:p>
+      <w:pPr>
+        <w:jc w:val="left"/>
+      </w:pPr>
+      <w:r>
+        <w:t>Le projet est également constitué de ressources et d’un fichier R.java utilisés pour la construction de l’interface graphique.</w:t>
+      </w:r>
+    </w:p>
+    <w:p>
+      <w:pPr>
+        <w:jc w:val="left"/>
+      </w:pPr>
+      <w:r>
+        <w:t xml:space="preserve">Les ressources sont des fichiers externes (fichiers non-code) qui sont utilisés par notre code et compilés dans notre application au moment de la compilation </w:t>
+      </w:r>
+      <w:r>
+        <w:rPr>
+          <w:rStyle w:val="Emphaseple"/>
+          <w:vertAlign w:val="superscript"/>
+        </w:rPr>
+        <w:t>[18]</w:t>
+      </w:r>
+      <w:r>
+        <w:t xml:space="preserve">. </w:t>
+      </w:r>
+      <w:proofErr w:type="spellStart"/>
+      <w:r>
+        <w:t>Android</w:t>
+      </w:r>
+      <w:proofErr w:type="spellEnd"/>
+      <w:r>
+        <w:t xml:space="preserve"> supporte un certain nombre de </w:t>
+      </w:r>
+      <w:r>
+        <w:t xml:space="preserve">différents types de fichiers </w:t>
+      </w:r>
+      <w:r>
+        <w:t>ressources, y compris XML</w:t>
+      </w:r>
+      <w:r>
+        <w:t xml:space="preserve"> </w:t>
+      </w:r>
+      <w:r>
+        <w:rPr>
+          <w:rStyle w:val="Emphaseple"/>
+          <w:vertAlign w:val="superscript"/>
+        </w:rPr>
+        <w:t>[11]</w:t>
+      </w:r>
+      <w:r>
+        <w:t>, PNG</w:t>
+      </w:r>
+      <w:r>
+        <w:t xml:space="preserve"> </w:t>
+      </w:r>
+      <w:r>
+        <w:rPr>
+          <w:rStyle w:val="Emphaseple"/>
+          <w:vertAlign w:val="superscript"/>
+        </w:rPr>
+        <w:t>[19]</w:t>
+      </w:r>
+      <w:r>
+        <w:t xml:space="preserve"> et JPEG</w:t>
+      </w:r>
+      <w:r>
+        <w:t xml:space="preserve"> </w:t>
+      </w:r>
+      <w:r>
+        <w:rPr>
+          <w:rStyle w:val="Emphaseple"/>
+          <w:vertAlign w:val="superscript"/>
+        </w:rPr>
+        <w:t>[20]</w:t>
+      </w:r>
+      <w:r>
+        <w:t xml:space="preserve">. Les fichiers XML </w:t>
+      </w:r>
+      <w:r>
+        <w:t>ont des formats très différents en fonction de ce qu'ils décrivent. Les ressources sont externalisées du code source. Les fichiers XML sont compilés dans un format binaire pour des raisons d'efficacité. Les chaînes de caractères sont compressées dans une forme de stockage plus efficace.</w:t>
+      </w:r>
+    </w:p>
+    <w:p>
+      <w:pPr>
+        <w:spacing w:after="0"/>
+        <w:jc w:val="left"/>
+      </w:pPr>
+      <w:r>
+        <w:t>Voici liste exhaustive des ressources existantes au sein du projet :</w:t>
+      </w:r>
+    </w:p>
+    <w:p>
+      <w:pPr>
+        <w:pStyle w:val="Paragraphedeliste"/>
+        <w:numPr>
+          <w:ilvl w:val="0"/>
+          <w:numId w:val="7"/>
+        </w:numPr>
+        <w:spacing w:after="0"/>
+        <w:jc w:val="left"/>
+      </w:pPr>
+      <w:proofErr w:type="spellStart"/>
+      <w:r>
+        <w:t>layout</w:t>
+      </w:r>
+      <w:proofErr w:type="spellEnd"/>
+      <w:r>
+        <w:t xml:space="preserve">-files (fichier plans) </w:t>
+      </w:r>
+      <w:r>
+        <w:sym w:font="Wingdings" w:char="F0E0"/>
+      </w:r>
+      <w:r>
+        <w:t xml:space="preserve"> </w:t>
+      </w:r>
+      <w:r>
+        <w:t>“/</w:t>
+      </w:r>
+      <w:proofErr w:type="spellStart"/>
+      <w:r>
+        <w:t>res</w:t>
+      </w:r>
+      <w:proofErr w:type="spellEnd"/>
+      <w:r>
+        <w:t>/</w:t>
+      </w:r>
+      <w:proofErr w:type="spellStart"/>
+      <w:r>
+        <w:t>layout</w:t>
+      </w:r>
+      <w:proofErr w:type="spellEnd"/>
+      <w:r>
+        <w:t>/”</w:t>
+      </w:r>
+    </w:p>
+    <w:p>
+      <w:pPr>
+        <w:pStyle w:val="Paragraphedeliste"/>
+        <w:numPr>
+          <w:ilvl w:val="0"/>
+          <w:numId w:val="7"/>
+        </w:numPr>
+        <w:spacing w:after="0"/>
+        <w:jc w:val="left"/>
+      </w:pPr>
+      <w:r>
+        <w:t xml:space="preserve">images </w:t>
+      </w:r>
+      <w:r>
+        <w:sym w:font="Wingdings" w:char="F0E0"/>
+      </w:r>
+      <w:r>
+        <w:t xml:space="preserve"> </w:t>
+      </w:r>
+      <w:r>
+        <w:t>“/</w:t>
+      </w:r>
+      <w:proofErr w:type="spellStart"/>
+      <w:r>
+        <w:t>res</w:t>
+      </w:r>
+      <w:proofErr w:type="spellEnd"/>
+      <w:r>
+        <w:t>/</w:t>
+      </w:r>
+      <w:proofErr w:type="spellStart"/>
+      <w:r>
+        <w:t>drawable</w:t>
+      </w:r>
+      <w:proofErr w:type="spellEnd"/>
+      <w:r>
+        <w:t>/”</w:t>
+      </w:r>
+    </w:p>
+    <w:p>
+      <w:pPr>
+        <w:pStyle w:val="Paragraphedeliste"/>
+        <w:numPr>
+          <w:ilvl w:val="0"/>
+          <w:numId w:val="7"/>
+        </w:numPr>
+        <w:spacing w:after="0"/>
+        <w:jc w:val="left"/>
+      </w:pPr>
+      <w:r>
+        <w:t xml:space="preserve">animations </w:t>
+      </w:r>
+      <w:r>
+        <w:sym w:font="Wingdings" w:char="F0E0"/>
+      </w:r>
+      <w:r>
+        <w:t xml:space="preserve"> </w:t>
+      </w:r>
+      <w:r>
+        <w:t>“/</w:t>
+      </w:r>
+      <w:proofErr w:type="spellStart"/>
+      <w:r>
+        <w:t>res</w:t>
+      </w:r>
+      <w:proofErr w:type="spellEnd"/>
+      <w:r>
+        <w:t>/</w:t>
+      </w:r>
+      <w:proofErr w:type="spellStart"/>
+      <w:r>
+        <w:t>anim</w:t>
+      </w:r>
+      <w:proofErr w:type="spellEnd"/>
+      <w:r>
+        <w:t>/”</w:t>
+      </w:r>
+    </w:p>
+    <w:p>
+      <w:pPr>
+        <w:pStyle w:val="Paragraphedeliste"/>
+        <w:numPr>
+          <w:ilvl w:val="0"/>
+          <w:numId w:val="7"/>
+        </w:numPr>
+        <w:spacing w:after="0"/>
+        <w:jc w:val="left"/>
+      </w:pPr>
+      <w:r>
+        <w:t xml:space="preserve">styles, strings and </w:t>
+      </w:r>
+      <w:proofErr w:type="spellStart"/>
+      <w:r>
+        <w:t>arrays</w:t>
+      </w:r>
+      <w:proofErr w:type="spellEnd"/>
+      <w:r>
+        <w:t xml:space="preserve"> </w:t>
+      </w:r>
+      <w:r>
+        <w:sym w:font="Wingdings" w:char="F0E0"/>
+      </w:r>
+      <w:r>
+        <w:t xml:space="preserve"> </w:t>
+      </w:r>
+      <w:r>
+        <w:t>“/</w:t>
+      </w:r>
+      <w:proofErr w:type="spellStart"/>
+      <w:r>
+        <w:t>res</w:t>
+      </w:r>
+      <w:proofErr w:type="spellEnd"/>
+      <w:r>
+        <w:t>/values/”</w:t>
+      </w:r>
+    </w:p>
+    <w:p>
+      <w:pPr>
+        <w:pStyle w:val="Paragraphedeliste"/>
+        <w:numPr>
+          <w:ilvl w:val="0"/>
+          <w:numId w:val="7"/>
+        </w:numPr>
+        <w:spacing w:after="0"/>
+        <w:jc w:val="left"/>
+      </w:pPr>
+      <w:r>
+        <w:t xml:space="preserve">les fichiers </w:t>
+      </w:r>
+      <w:proofErr w:type="spellStart"/>
+      <w:r>
+        <w:t>raw</w:t>
+      </w:r>
+      <w:proofErr w:type="spellEnd"/>
+      <w:r>
+        <w:t xml:space="preserve"> comme mp3s ou </w:t>
+      </w:r>
+      <w:proofErr w:type="spellStart"/>
+      <w:r>
+        <w:t>videos</w:t>
+      </w:r>
+      <w:proofErr w:type="spellEnd"/>
+      <w:r>
+        <w:t xml:space="preserve"> </w:t>
+      </w:r>
+      <w:r>
+        <w:sym w:font="Wingdings" w:char="F0E0"/>
+      </w:r>
+      <w:r>
+        <w:t xml:space="preserve"> “/</w:t>
+      </w:r>
+      <w:proofErr w:type="spellStart"/>
+      <w:r>
+        <w:t>res</w:t>
+      </w:r>
+      <w:proofErr w:type="spellEnd"/>
+      <w:r>
+        <w:t>/</w:t>
+      </w:r>
+      <w:proofErr w:type="spellStart"/>
+      <w:r>
+        <w:t>raw</w:t>
+      </w:r>
+      <w:proofErr w:type="spellEnd"/>
+      <w:r>
+        <w:t>/”</w:t>
+      </w:r>
+    </w:p>
+    <w:p>
+      <w:r>
+        <w:lastRenderedPageBreak/>
+        <w:t>Le fichier R.</w:t>
+      </w:r>
+      <w:r>
+        <w:t>java est automatiquement généré</w:t>
+      </w:r>
+      <w:r>
+        <w:t>, il indexe toutes les ressources de notre projet. On utilise cette classe dans notre code source comme une sorte de passa</w:t>
+      </w:r>
+      <w:r>
+        <w:t>ge pour référenc</w:t>
+      </w:r>
+      <w:r>
+        <w:t>er toutes les ressources qu’on veut inclure</w:t>
+      </w:r>
+      <w:r>
+        <w:t xml:space="preserve"> dans notre projet.</w:t>
+      </w:r>
+    </w:p>
+    <w:p>
+      <w:r>
+        <w:t>Pour tester notre application directement Eclipse nous fournit un émulateur</w:t>
+      </w:r>
+      <w:r>
+        <w:t xml:space="preserve"> </w:t>
+      </w:r>
+      <w:r>
+        <w:rPr>
+          <w:rStyle w:val="Emphaseple"/>
+          <w:vertAlign w:val="superscript"/>
+        </w:rPr>
+        <w:t>[21]</w:t>
+      </w:r>
+      <w:r>
+        <w:t xml:space="preserve"> qui permet de simuler un véritable téléphone </w:t>
+      </w:r>
+      <w:proofErr w:type="spellStart"/>
+      <w:r>
+        <w:t>Android</w:t>
+      </w:r>
+      <w:proofErr w:type="spellEnd"/>
       <w:r>
         <w:t>.</w:t>
       </w:r>
     </w:p>
-    <w:p>
-      <w:pPr>
-        <w:ind w:left="705" w:hanging="705"/>
-      </w:pPr>
-      <w:r>
-        <w:t>[4]</w:t>
-      </w:r>
-      <w:r>
-        <w:tab/>
-      </w:r>
-      <w:r>
-        <w:t xml:space="preserve">Appelé aussi téléphone intelligent ou </w:t>
-      </w:r>
-      <w:proofErr w:type="spellStart"/>
-      <w:r>
-        <w:t>ordiphone</w:t>
-      </w:r>
-      <w:proofErr w:type="spellEnd"/>
-      <w:r>
-        <w:t xml:space="preserve">, le </w:t>
-      </w:r>
-      <w:proofErr w:type="spellStart"/>
-      <w:r>
-        <w:t>smartphone</w:t>
-      </w:r>
-      <w:proofErr w:type="spellEnd"/>
-      <w:r>
-        <w:t xml:space="preserve"> est un téléphone mobile disposant aussi des fonctions d’un assistant numérique personnel. Il peut aussi fournir les fonctionnalités d’agenda, de calendrier, de navigation Web, de consultation de courrier électronique, de messagerie instantanée, de GPS, etc.</w:t>
-      </w:r>
-    </w:p>
-    <w:p>
-      <w:pPr>
-        <w:ind w:left="705" w:hanging="705"/>
-      </w:pPr>
-      <w:r>
-        <w:t>[5]</w:t>
-      </w:r>
-      <w:r>
-        <w:tab/>
-        <w:t>Un PDA (</w:t>
-      </w:r>
-      <w:proofErr w:type="spellStart"/>
-      <w:r>
-        <w:t>Personal</w:t>
+    <w:p/>
+    <w:p>
+      <w:pPr>
+        <w:pStyle w:val="Titre"/>
+      </w:pPr>
+      <w:bookmarkStart w:id="21" w:name="_Toc294280961"/>
+      <w:r>
+        <w:t>Les fonctionnalités</w:t>
+      </w:r>
+      <w:bookmarkEnd w:id="21"/>
+    </w:p>
+    <w:p>
+      <w:pPr>
+        <w:pStyle w:val="Titre1"/>
+      </w:pPr>
+      <w:bookmarkStart w:id="22" w:name="_Toc294280962"/>
+      <w:r>
+        <w:t>L’</w:t>
+      </w:r>
+      <w:proofErr w:type="spellStart"/>
+      <w:r>
+        <w:t>e</w:t>
+      </w:r>
+      <w:r>
+        <w:t>qualizer</w:t>
+      </w:r>
+      <w:bookmarkEnd w:id="22"/>
+      <w:proofErr w:type="spellEnd"/>
+    </w:p>
+    <w:p>
+      <w:pPr>
+        <w:pStyle w:val="Titre2"/>
+      </w:pPr>
+      <w:bookmarkStart w:id="23" w:name="_Toc294280963"/>
+      <w:r>
+        <w:t>Qu’est-ce qu’</w:t>
+      </w:r>
+      <w:r>
+        <w:t xml:space="preserve">un </w:t>
+      </w:r>
+      <w:proofErr w:type="spellStart"/>
+      <w:r>
+        <w:t>e</w:t>
+      </w:r>
+      <w:r>
+        <w:t>quali</w:t>
+      </w:r>
+      <w:r>
+        <w:t>zer</w:t>
+      </w:r>
+      <w:proofErr w:type="spellEnd"/>
+      <w:r>
+        <w:t> ?</w:t>
+      </w:r>
+      <w:bookmarkEnd w:id="23"/>
+    </w:p>
+    <w:p>
+      <w:r>
+        <w:t xml:space="preserve">Un </w:t>
+      </w:r>
+      <w:r>
+        <w:rPr>
+          <w:bCs/>
+        </w:rPr>
+        <w:t>é</w:t>
+      </w:r>
+      <w:r>
+        <w:rPr>
+          <w:bCs/>
+        </w:rPr>
+        <w:t>galiseur</w:t>
+      </w:r>
+      <w:r>
+        <w:t xml:space="preserve"> (</w:t>
+      </w:r>
+      <w:proofErr w:type="spellStart"/>
+      <w:r>
+        <w:t>equalizer</w:t>
+      </w:r>
+      <w:proofErr w:type="spellEnd"/>
+      <w:r>
+        <w:t xml:space="preserve">, </w:t>
+      </w:r>
+      <w:proofErr w:type="spellStart"/>
+      <w:r>
+        <w:t>equaliser</w:t>
+      </w:r>
+      <w:proofErr w:type="spellEnd"/>
+      <w:r>
+        <w:t xml:space="preserve"> ou "EQ" en anglais) ou </w:t>
+      </w:r>
+      <w:r>
+        <w:rPr>
+          <w:bCs/>
+        </w:rPr>
+        <w:t>correcteur de timbre</w:t>
+      </w:r>
+      <w:r>
+        <w:t xml:space="preserve"> est un appareil ou logiciel de traitement du son. Il permet d'atténuer ou d'accentuer une ou plusieurs bandes de fréquences composant un signal audio.</w:t>
+      </w:r>
+    </w:p>
+    <w:p>
+      <w:r>
+        <w:t>Une source sonore est composée d'une multitude d'ondes sonores réparties sur un large spectre de fréquences audio. L'être humain adulte perçoit ainsi</w:t>
+      </w:r>
+      <w:r>
+        <w:t xml:space="preserve"> des ondes sonores </w:t>
+      </w:r>
+      <w:r>
+        <w:t xml:space="preserve">de 20 Hz à 20 kHz. Il est possible de distinguer et </w:t>
+      </w:r>
+      <w:r>
+        <w:t>d’</w:t>
+      </w:r>
+      <w:r>
+        <w:t>isoler certaines bandes de fréquences afin de leur appliquer un traitement spécifique. En agissant sur une plus ou mo</w:t>
+      </w:r>
+      <w:r>
+        <w:t xml:space="preserve">ins large gamme de fréquences (les </w:t>
+      </w:r>
+      <w:r>
+        <w:t xml:space="preserve">graves, </w:t>
+      </w:r>
+      <w:r>
+        <w:t xml:space="preserve">les </w:t>
+      </w:r>
+      <w:r>
+        <w:t>médium</w:t>
+      </w:r>
+      <w:r>
+        <w:t>s</w:t>
+      </w:r>
+      <w:r>
+        <w:t xml:space="preserve">, </w:t>
+      </w:r>
+      <w:r>
+        <w:t xml:space="preserve">les </w:t>
+      </w:r>
+      <w:r>
+        <w:t>aigus</w:t>
+      </w:r>
+      <w:r>
+        <w:t>)</w:t>
+      </w:r>
+      <w:r>
+        <w:t>, la correction perme</w:t>
+      </w:r>
+      <w:r>
+        <w:t xml:space="preserve">t d'atténuer ou au contraire d’accentuer </w:t>
+      </w:r>
+      <w:r>
+        <w:t xml:space="preserve">le timbre du son. À la différence des correcteurs les plus souvent rencontrés sur les amplificateurs Hifi, </w:t>
+      </w:r>
+      <w:r>
+        <w:t xml:space="preserve">autoradios, téléviseurs, etc., </w:t>
+      </w:r>
+      <w:r>
+        <w:t>les égaliseur</w:t>
+      </w:r>
+      <w:r>
+        <w:t>s</w:t>
+      </w:r>
+      <w:r>
+        <w:t xml:space="preserve"> interviennent sur des bandes précises et sont généralement plus performants, en particulier pour renforcer certaine</w:t>
+      </w:r>
+      <w:r>
+        <w:t>s</w:t>
+      </w:r>
+      <w:r>
+        <w:t xml:space="preserve"> fréquences sans trop générer de nuisances (souffle, bruit d</w:t>
+      </w:r>
+      <w:r>
+        <w:t>e fond, saturation, distorsion, etc.</w:t>
+      </w:r>
+      <w:r>
+        <w:t xml:space="preserve">). </w:t>
+      </w:r>
+    </w:p>
+    <w:p>
+      <w:r>
+        <w:t>Plusieurs types d'égaliseurs sont exploités. Le correcteur le plus simple et le plus ré</w:t>
+      </w:r>
+      <w:r>
+        <w:t>pandu exploite 2 ou 3 filtres (grave, médium, aigu)</w:t>
+      </w:r>
+      <w:r>
+        <w:t xml:space="preserve"> pour traiter sélectivement la </w:t>
+      </w:r>
+      <w:r>
+        <w:t>bande</w:t>
+      </w:r>
+      <w:r>
+        <w:t xml:space="preserve">. Ils sont </w:t>
+      </w:r>
+      <w:r>
+        <w:t xml:space="preserve">présents sur les amplificateurs </w:t>
+      </w:r>
+      <w:r>
+        <w:t>H</w:t>
+      </w:r>
+      <w:r>
+        <w:t xml:space="preserve">ifi, les autoradios, les guitares électriques ou encore sur les tables de mixage. Les dispositifs électroniques de correction plus perfectionnés peuvent être assimilés </w:t>
+      </w:r>
+      <w:r>
+        <w:t>à la gamme des égaliseurs dits « graphiques »</w:t>
+      </w:r>
+      <w:r>
+        <w:t>, adjectif symbolisant l'effet prod</w:t>
+      </w:r>
+      <w:r>
+        <w:t>uit lorsqu'on analyse le son. L</w:t>
+      </w:r>
+      <w:r>
+        <w:t>'impact graphique en bosse ou en creux</w:t>
+      </w:r>
+      <w:r>
+        <w:t xml:space="preserve"> est révélateur du traitement, </w:t>
+      </w:r>
+      <w:r>
+        <w:t>chaque bande de fréquence impacte directement la courbe sonore produite.</w:t>
+      </w:r>
+    </w:p>
+    <w:p>
+      <w:pPr>
+        <w:pStyle w:val="Titre2"/>
+      </w:pPr>
+      <w:bookmarkStart w:id="24" w:name="_Toc294280964"/>
+      <w:r>
+        <w:t>Choix de la base de travail</w:t>
+      </w:r>
+      <w:bookmarkEnd w:id="24"/>
+    </w:p>
+    <w:p>
+      <w:r>
+        <w:t xml:space="preserve">Une fois le concept de fonctionnement d’un égaliseur assimilé, nous nous sommes mis à la recherche d’exemples concrets dans le langage de programmation que nous utilisons pour notre projet. Nous sommes finalement tombés </w:t>
+      </w:r>
+      <w:r>
+        <w:t>sur un site de partage de code j</w:t>
+      </w:r>
+      <w:r>
+        <w:t>aponais. Bien évidemment, Java est un langage universel et nous n’avons donc pas rencontrés de problème pour comprendre le code et tester celui-ci afin de vérifier qu’il correspondait bien à nos attentes</w:t>
+      </w:r>
+      <w:r>
+        <w:t xml:space="preserve">. </w:t>
+      </w:r>
+      <w:r>
+        <w:t>Après des essais en interne, nous avons finalement décidé que le programme était satisfaisant et nous l’avons donc sélectionné comme base de travail.</w:t>
+      </w:r>
+    </w:p>
+    <w:p>
+      <w:pPr>
+        <w:pStyle w:val="Titre2"/>
+      </w:pPr>
+      <w:bookmarkStart w:id="25" w:name="_Toc294280965"/>
+      <w:r>
+        <w:t>Fonctionnement</w:t>
+      </w:r>
+      <w:bookmarkEnd w:id="25"/>
+    </w:p>
+    <w:p>
+      <w:r>
+        <w:t xml:space="preserve">Les principales fonctionnalités de l’égaliseur sont assurées par deux classes de l’API </w:t>
+      </w:r>
+      <w:proofErr w:type="spellStart"/>
+      <w:r>
+        <w:t>Android</w:t>
+      </w:r>
+      <w:proofErr w:type="spellEnd"/>
+      <w:r>
+        <w:t>.</w:t>
+      </w:r>
+    </w:p>
+    <w:p>
+      <w:pPr>
+        <w:pStyle w:val="Paragraphedeliste"/>
+        <w:numPr>
+          <w:ilvl w:val="0"/>
+          <w:numId w:val="10"/>
+        </w:numPr>
+        <w:spacing w:after="0"/>
+      </w:pPr>
+      <w:r>
+        <w:lastRenderedPageBreak/>
+        <w:t xml:space="preserve">Le package </w:t>
+      </w:r>
+      <w:proofErr w:type="spellStart"/>
+      <w:r>
+        <w:t>AudioEffect</w:t>
+      </w:r>
+      <w:proofErr w:type="spellEnd"/>
+      <w:r>
+        <w:t> : il</w:t>
+      </w:r>
+      <w:r>
+        <w:t xml:space="preserve"> permet la manipulation d’effets sonores offerts par le </w:t>
+      </w:r>
+      <w:proofErr w:type="spellStart"/>
+      <w:r>
+        <w:t>framework</w:t>
       </w:r>
       <w:proofErr w:type="spellEnd"/>
       <w:r>
         <w:t xml:space="preserve"> </w:t>
       </w:r>
       <w:r>
-        <w:t xml:space="preserve">Digital Assistant) </w:t>
-      </w:r>
-      <w:r>
-        <w:t>est un appareil numérique portable servant d’agenda, de carnet d’adresses et de bloc-notes.</w:t>
-      </w:r>
-    </w:p>
-    <w:p>
-      <w:pPr>
-        <w:ind w:left="705" w:hanging="705"/>
-      </w:pPr>
-      <w:r>
-        <w:t>[6]</w:t>
-      </w:r>
-      <w:r>
-        <w:tab/>
-        <w:t xml:space="preserve">Linux est un logiciel libre créé en 1991 par Linus </w:t>
-      </w:r>
-      <w:proofErr w:type="spellStart"/>
-      <w:r>
-        <w:t>Torvalds</w:t>
-      </w:r>
-      <w:proofErr w:type="spellEnd"/>
-      <w:r>
-        <w:t xml:space="preserve"> et développé sur Internet par des milliers d’informaticiens bénévoles ou salariés. C’est le noyau de nombreux système d’exploitation.</w:t>
-      </w:r>
-    </w:p>
-    <w:p>
-      <w:pPr>
-        <w:ind w:left="705" w:hanging="705"/>
-      </w:pPr>
-      <w:r>
-        <w:t>[7]</w:t>
-      </w:r>
-      <w:r>
-        <w:tab/>
-        <w:t xml:space="preserve">Le langage Java est un langage de programmation informatique orienté objet, créé par James </w:t>
-      </w:r>
-      <w:proofErr w:type="spellStart"/>
-      <w:r>
-        <w:t>Gosling</w:t>
-      </w:r>
-      <w:proofErr w:type="spellEnd"/>
-      <w:r>
-        <w:t xml:space="preserve"> et Patrick </w:t>
-      </w:r>
-      <w:proofErr w:type="spellStart"/>
-      <w:r>
-        <w:t>Naughton</w:t>
-      </w:r>
-      <w:proofErr w:type="spellEnd"/>
-      <w:r>
-        <w:t xml:space="preserve">, employés de Sun Microsystems, avec le soutien de Bill Joy, le cofondateur de Sun Microsystems en 1982. Il a été </w:t>
-      </w:r>
-      <w:r>
-        <w:t xml:space="preserve">officiellement </w:t>
-      </w:r>
-      <w:r>
-        <w:t xml:space="preserve">présenté le 23 Mai 2995 au </w:t>
-      </w:r>
-      <w:proofErr w:type="spellStart"/>
-      <w:r>
-        <w:t>SunWorld</w:t>
-      </w:r>
-      <w:proofErr w:type="spellEnd"/>
+        <w:rPr>
+          <w:rStyle w:val="Emphaseple"/>
+          <w:vertAlign w:val="superscript"/>
+        </w:rPr>
+        <w:t>[22]</w:t>
+      </w:r>
+      <w:r>
+        <w:t xml:space="preserve"> audio d’</w:t>
+      </w:r>
+      <w:proofErr w:type="spellStart"/>
+      <w:r>
+        <w:t>Android</w:t>
+      </w:r>
+      <w:proofErr w:type="spellEnd"/>
+      <w:r>
+        <w:t xml:space="preserve"> et propose ainsi plus</w:t>
+      </w:r>
+      <w:r>
+        <w:t>ieurs classes pour y parvenir. D</w:t>
+      </w:r>
+      <w:r>
+        <w:t>ans le cadre de notre application</w:t>
+      </w:r>
+      <w:r>
+        <w:t>,</w:t>
+      </w:r>
+      <w:r>
+        <w:t xml:space="preserve"> on utilisera </w:t>
+      </w:r>
+      <w:proofErr w:type="spellStart"/>
+      <w:r>
+        <w:rPr>
+          <w:b/>
+        </w:rPr>
+        <w:t>android.media.audiofx.Equalizer</w:t>
+      </w:r>
+      <w:proofErr w:type="spellEnd"/>
+      <w:r>
+        <w:t xml:space="preserve">. Comme son nom le laisse penser, la classe </w:t>
+      </w:r>
+      <w:proofErr w:type="spellStart"/>
+      <w:r>
+        <w:t>Equalizer</w:t>
+      </w:r>
+      <w:proofErr w:type="spellEnd"/>
+      <w:r>
+        <w:t xml:space="preserve"> fournit des méthodes pour agir sur la fréquence d’un signal audio.</w:t>
+      </w:r>
+    </w:p>
+    <w:p>
+      <w:pPr>
+        <w:pStyle w:val="Paragraphedeliste"/>
+      </w:pPr>
+      <w:r>
+        <w:t xml:space="preserve">Une fois </w:t>
+      </w:r>
+      <w:r>
+        <w:t xml:space="preserve">la musique en cours de lecture </w:t>
+      </w:r>
+      <w:r>
+        <w:t>initialisé</w:t>
+      </w:r>
+      <w:r>
+        <w:t>e</w:t>
+      </w:r>
+      <w:r>
+        <w:t xml:space="preserve"> a</w:t>
+      </w:r>
+      <w:r>
+        <w:t>vec le signal audio à modifier</w:t>
+      </w:r>
+      <w:r>
+        <w:t>, on récupère la quantité de bandes de fréquence (plage de fréquence) supportée par le morceau. Pour chacune de ces bandes</w:t>
+      </w:r>
+      <w:r>
+        <w:t>,</w:t>
+      </w:r>
+      <w:r>
+        <w:t xml:space="preserve"> on récupère la fréquence centrale et on lui associe une </w:t>
+      </w:r>
+      <w:proofErr w:type="spellStart"/>
+      <w:r>
+        <w:t>seekbar</w:t>
+      </w:r>
+      <w:proofErr w:type="spellEnd"/>
+      <w:r>
+        <w:t xml:space="preserve"> (</w:t>
+      </w:r>
+      <w:r>
+        <w:t xml:space="preserve">un </w:t>
+      </w:r>
+      <w:proofErr w:type="spellStart"/>
+      <w:r>
+        <w:t>widget</w:t>
+      </w:r>
+      <w:proofErr w:type="spellEnd"/>
+      <w:r>
+        <w:t xml:space="preserve"> </w:t>
+      </w:r>
+      <w:r>
+        <w:rPr>
+          <w:rStyle w:val="Emphaseple"/>
+          <w:vertAlign w:val="superscript"/>
+        </w:rPr>
+        <w:t>[17]</w:t>
+      </w:r>
+      <w:r>
+        <w:t xml:space="preserve"> représentant un</w:t>
+      </w:r>
+      <w:r>
+        <w:t>e</w:t>
+      </w:r>
+      <w:r>
+        <w:t xml:space="preserve"> </w:t>
+      </w:r>
+      <w:r>
+        <w:t>barre de modification) variant entre sa valeur minimale et sa valeur maximale en décibels, permettant ainsi de jouer avec le morceau et d’amplifier</w:t>
+      </w:r>
+      <w:r>
+        <w:t xml:space="preserve"> ou de réduire</w:t>
+      </w:r>
+      <w:r>
+        <w:t xml:space="preserve"> les aig</w:t>
+      </w:r>
+      <w:r>
+        <w:t>us ou les graves selon l’envie.</w:t>
+      </w:r>
+    </w:p>
+    <w:p>
+      <w:pPr>
+        <w:pStyle w:val="Paragraphedeliste"/>
+      </w:pPr>
+    </w:p>
+    <w:p>
+      <w:pPr>
+        <w:pStyle w:val="Paragraphedeliste"/>
+        <w:numPr>
+          <w:ilvl w:val="0"/>
+          <w:numId w:val="10"/>
+        </w:numPr>
+      </w:pPr>
+      <w:r>
+        <w:t>Le deuxième composant fait ici figure de gadget :</w:t>
+      </w:r>
+      <w:r>
+        <w:t xml:space="preserve"> il s’agit de la classe</w:t>
+      </w:r>
+      <w:r>
+        <w:t xml:space="preserve"> </w:t>
+      </w:r>
+      <w:proofErr w:type="spellStart"/>
+      <w:r>
+        <w:rPr>
+          <w:b/>
+        </w:rPr>
+        <w:t>Visualizer</w:t>
+      </w:r>
+      <w:proofErr w:type="spellEnd"/>
+      <w:r>
+        <w:t>. Cette classe permet de récupérer les informations de fréquence d’une bande sonore afin d’y associer un effet visuel simple.</w:t>
+      </w:r>
+    </w:p>
+    <w:p>
+      <w:pPr>
+        <w:pStyle w:val="Titre2"/>
+      </w:pPr>
+      <w:bookmarkStart w:id="26" w:name="_Toc294280966"/>
+      <w:r>
+        <w:t>Implémentation</w:t>
+      </w:r>
+      <w:bookmarkEnd w:id="26"/>
+    </w:p>
+    <w:p>
+      <w:r>
+        <w:t>À</w:t>
+      </w:r>
+      <w:r>
+        <w:t xml:space="preserve"> l’origine, cette application fonctionne de façon indépendante mais dans la cadre de notre projet il a bien évidemment fallu l’inclure et l’associer aux différentes classes existantes. C’est pourquoi, l’activité </w:t>
+      </w:r>
+      <w:proofErr w:type="spellStart"/>
+      <w:r>
+        <w:t>Equalizer</w:t>
+      </w:r>
+      <w:proofErr w:type="spellEnd"/>
+      <w:r>
+        <w:t xml:space="preserve"> n’est lancée que lorsque l’utilisateur le demande par le biais de l’interface. La piste en cours de lecture lui est alors transmise et les modifications apportées par l’utilisateur ont un impact direct sur le morceau en cours d’écoute. Les valeurs de l’</w:t>
+      </w:r>
+      <w:proofErr w:type="spellStart"/>
+      <w:r>
+        <w:t>Equalizer</w:t>
+      </w:r>
+      <w:proofErr w:type="spellEnd"/>
+      <w:r>
+        <w:t xml:space="preserve"> sont ensuite réinitialisées à chaque changement de musique.</w:t>
+      </w:r>
+    </w:p>
+    <w:p>
+      <w:pPr>
+        <w:pStyle w:val="Lgende"/>
+        <w:keepNext/>
+      </w:pPr>
+      <w:r>
+        <w:t>Interface de l'</w:t>
+      </w:r>
+      <w:proofErr w:type="spellStart"/>
+      <w:r>
+        <w:t>Equalizer</w:t>
+      </w:r>
+      <w:proofErr w:type="spellEnd"/>
+      <w:r>
+        <w:t xml:space="preserve"> d'AAP</w:t>
+      </w:r>
+    </w:p>
+    <w:p>
+      <w:pPr>
+        <w:jc w:val="center"/>
+      </w:pPr>
+      <w:r>
+        <w:rPr>
+          <w:noProof/>
+          <w:lang w:eastAsia="fr-FR"/>
+        </w:rPr>
+        <w:drawing>
+          <wp:inline distT="0" distB="0" distL="0" distR="0">
+            <wp:extent cx="1948815" cy="2857500"/>
+            <wp:effectExtent l="19050" t="0" r="0" b="0"/>
+            <wp:docPr id="2" name="Image 1" descr="5.PNG"/>
+            <wp:cNvGraphicFramePr>
+              <a:graphicFrameLocks xmlns:a="http://schemas.openxmlformats.org/drawingml/2006/main" noChangeAspect="1"/>
+            </wp:cNvGraphicFramePr>
+            <a:graphic xmlns:a="http://schemas.openxmlformats.org/drawingml/2006/main">
+              <a:graphicData uri="http://schemas.openxmlformats.org/drawingml/2006/picture">
+                <pic:pic xmlns:pic="http://schemas.openxmlformats.org/drawingml/2006/picture">
+                  <pic:nvPicPr>
+                    <pic:cNvPr id="0" name="5.PNG"/>
+                    <pic:cNvPicPr/>
+                  </pic:nvPicPr>
+                  <pic:blipFill>
+                    <a:blip r:embed="rId9" cstate="print"/>
+                    <a:stretch>
+                      <a:fillRect/>
+                    </a:stretch>
+                  </pic:blipFill>
+                  <pic:spPr>
+                    <a:xfrm>
+                      <a:off x="0" y="0"/>
+                      <a:ext cx="1948815" cy="2857500"/>
+                    </a:xfrm>
+                    <a:prstGeom prst="rect">
+                      <a:avLst/>
+                    </a:prstGeom>
+                  </pic:spPr>
+                </pic:pic>
+              </a:graphicData>
+            </a:graphic>
+          </wp:inline>
+        </w:drawing>
+      </w:r>
+    </w:p>
+    <w:p>
+      <w:pPr>
+        <w:pStyle w:val="Titre1"/>
+      </w:pPr>
+      <w:bookmarkStart w:id="27" w:name="_Toc294280967"/>
+      <w:r>
+        <w:t>Time</w:t>
+      </w:r>
+      <w:r>
+        <w:t xml:space="preserve"> S</w:t>
+      </w:r>
+      <w:r>
+        <w:t>tretching</w:t>
+      </w:r>
+      <w:bookmarkEnd w:id="27"/>
+    </w:p>
+    <w:p>
+      <w:pPr>
+        <w:pStyle w:val="Titre2"/>
+      </w:pPr>
+      <w:bookmarkStart w:id="28" w:name="_Toc294280968"/>
+      <w:r>
+        <w:t>Le concept</w:t>
+      </w:r>
+      <w:bookmarkEnd w:id="28"/>
+    </w:p>
+    <w:p>
+      <w:r>
+        <w:t>Le « Time S</w:t>
+      </w:r>
+      <w:r>
+        <w:t>tretching</w:t>
+      </w:r>
+      <w:r>
+        <w:t> »</w:t>
+      </w:r>
+      <w:r>
+        <w:t xml:space="preserve"> est un effet audio numérique qui a pour but de raccourcir ou allonger la durée et/ou le tempo d’un échantillon sonore sans</w:t>
+      </w:r>
+      <w:r>
+        <w:t xml:space="preserve"> en</w:t>
+      </w:r>
+      <w:r>
+        <w:t xml:space="preserve"> modifier sa </w:t>
+      </w:r>
+      <w:r>
+        <w:t>tonalité</w:t>
+      </w:r>
+      <w:r>
+        <w:t xml:space="preserve">. C’est le procédé </w:t>
+      </w:r>
+      <w:r>
+        <w:lastRenderedPageBreak/>
+        <w:t xml:space="preserve">réciproque du « Pitch </w:t>
+      </w:r>
+      <w:proofErr w:type="spellStart"/>
+      <w:r>
+        <w:t>Shifting</w:t>
+      </w:r>
+      <w:proofErr w:type="spellEnd"/>
+      <w:r>
+        <w:t> » qui consiste à changer la hauteur d’un signal son</w:t>
+      </w:r>
+      <w:r>
+        <w:t>ore sans en modifier sa</w:t>
+      </w:r>
+      <w:r>
+        <w:t xml:space="preserve"> longueur</w:t>
+      </w:r>
       <w:r>
         <w:t>.</w:t>
       </w:r>
     </w:p>
     <w:p>
       <w:pPr>
-        <w:ind w:left="705" w:hanging="705"/>
-      </w:pPr>
-      <w:r>
-        <w:t>[</w:t>
-      </w:r>
-      <w:r>
-        <w:t>8</w:t>
-      </w:r>
-      <w:r>
-        <w:t>]</w:t>
-      </w:r>
-      <w:r>
-        <w:tab/>
-        <w:t xml:space="preserve">JIT, </w:t>
-      </w:r>
-      <w:proofErr w:type="spellStart"/>
-      <w:r>
-        <w:t>just</w:t>
-      </w:r>
-      <w:proofErr w:type="spellEnd"/>
-      <w:r>
-        <w:t>-</w:t>
-      </w:r>
-      <w:proofErr w:type="spellStart"/>
-      <w:r>
-        <w:t>in-time</w:t>
-      </w:r>
-      <w:proofErr w:type="spellEnd"/>
-      <w:r>
-        <w:t>, est une technique de compilation dite compilation à la volée, ou encore traduction dynamique.</w:t>
-      </w:r>
-    </w:p>
-    <w:p>
-      <w:pPr>
-        <w:ind w:left="705" w:hanging="705"/>
-      </w:pPr>
+        <w:pStyle w:val="Titre2"/>
+      </w:pPr>
+      <w:bookmarkStart w:id="29" w:name="_Toc294280969"/>
+      <w:r>
+        <w:t>Fonctionnement</w:t>
+      </w:r>
+      <w:bookmarkEnd w:id="29"/>
+    </w:p>
+    <w:p>
+      <w:r>
+        <w:t xml:space="preserve">Il existe diverses </w:t>
+      </w:r>
+      <w:r>
+        <w:t xml:space="preserve">méthodes pour effectuer du time stretching sur un signal sonore : </w:t>
+      </w:r>
+      <w:r>
+        <w:t xml:space="preserve">toutes ces méthodes utilisent des concepts de physique et de manipulation de signal audio avancés mais nous allons tout de même tenter d’expliquer le principe de fonctionnement de la méthode à base de « Phase </w:t>
+      </w:r>
+      <w:proofErr w:type="spellStart"/>
+      <w:r>
+        <w:t>Vocoder</w:t>
+      </w:r>
+      <w:proofErr w:type="spellEnd"/>
+      <w:r>
+        <w:t> ».</w:t>
+      </w:r>
+    </w:p>
+    <w:p>
+      <w:r>
+        <w:rPr>
+          <w:rStyle w:val="lev"/>
+        </w:rPr>
+        <w:t xml:space="preserve">Phase </w:t>
+      </w:r>
+      <w:proofErr w:type="spellStart"/>
+      <w:r>
+        <w:rPr>
+          <w:rStyle w:val="lev"/>
+        </w:rPr>
+        <w:t>V</w:t>
+      </w:r>
+      <w:r>
+        <w:rPr>
+          <w:rStyle w:val="lev"/>
+        </w:rPr>
+        <w:t>ocoder</w:t>
+      </w:r>
+      <w:proofErr w:type="spellEnd"/>
+      <w:r>
+        <w:t> : l</w:t>
+      </w:r>
+      <w:r>
+        <w:t>’</w:t>
+      </w:r>
+      <w:r>
+        <w:t xml:space="preserve">utilisation </w:t>
+      </w:r>
+      <w:proofErr w:type="gramStart"/>
+      <w:r>
+        <w:t>d’un</w:t>
+      </w:r>
+      <w:proofErr w:type="gramEnd"/>
+      <w:r>
+        <w:t xml:space="preserve"> phase </w:t>
+      </w:r>
+      <w:proofErr w:type="spellStart"/>
+      <w:r>
+        <w:t>vocoder</w:t>
+      </w:r>
+      <w:proofErr w:type="spellEnd"/>
+      <w:r>
+        <w:t xml:space="preserve"> (vocodeur de phase en français) est une technique complexe faisant appel à des éléments de CPL</w:t>
+      </w:r>
       <w:r>
         <w:t xml:space="preserve"> </w:t>
       </w:r>
       <w:r>
-        <w:t>[9]</w:t>
-      </w:r>
-      <w:r>
-        <w:tab/>
-        <w:t>Le C est un langage de programmation impératif conçu pour la programmation système. Inventé au début des années 1970 avec UNIX, un système d’exploitation multitâche et multiutilisateur créé en 1969, C est devenu un des langages les plus utilisés. D’ailleurs, de nombreux langages plus modernes comme C++, Java et PHP, reprennent des aspects du langage C.</w:t>
-      </w:r>
-    </w:p>
-    <w:p>
-      <w:pPr>
-        <w:ind w:left="705" w:hanging="705"/>
-      </w:pPr>
-      <w:r>
-        <w:t>[10]</w:t>
-      </w:r>
-      <w:r>
-        <w:tab/>
-        <w:t xml:space="preserve">La licence Apache est une licence de logiciel libre et open source. Elle est décrite par l’Apache Software </w:t>
-      </w:r>
-      <w:proofErr w:type="spellStart"/>
-      <w:r>
-        <w:t>Foundation</w:t>
-      </w:r>
-      <w:proofErr w:type="spellEnd"/>
-      <w:r>
-        <w:t>, une organisation à but non lucratif, qui l’applique à tous les logiciels qu’elle publie. Il existe plusieurs versions de cette licence (1.0, 1.1, 2.0).</w:t>
-      </w:r>
-    </w:p>
-    <w:p>
-      <w:pPr>
-        <w:ind w:left="705" w:hanging="705"/>
-      </w:pPr>
-      <w:r>
-        <w:t>[11]</w:t>
-      </w:r>
-      <w:r>
-        <w:tab/>
-      </w:r>
-      <w:r>
-        <w:t xml:space="preserve">XML, </w:t>
-      </w:r>
-      <w:proofErr w:type="spellStart"/>
-      <w:r>
-        <w:t>e</w:t>
-      </w:r>
-      <w:r>
-        <w:t>Xtensible</w:t>
-      </w:r>
-      <w:proofErr w:type="spellEnd"/>
+        <w:rPr>
+          <w:rStyle w:val="Emphaseple"/>
+          <w:vertAlign w:val="superscript"/>
+        </w:rPr>
+        <w:t>[23]</w:t>
+      </w:r>
+      <w:r>
+        <w:t>. Elle utilise les transformées de Fourrier en continu.</w:t>
+      </w:r>
+    </w:p>
+    <w:p>
+      <w:pPr>
+        <w:pStyle w:val="Titre2"/>
+      </w:pPr>
+      <w:bookmarkStart w:id="30" w:name="_Toc294280970"/>
+      <w:r>
+        <w:t>Implémentation</w:t>
+      </w:r>
+      <w:bookmarkEnd w:id="30"/>
+    </w:p>
+    <w:p>
+      <w:r>
+        <w:t>Comme expliqué précédemment, les notions abordées par cette fonctionnalité sont très compliquées et il nous a été impossible d’inclure celle-ci dans notre projet. Le principal problème a été le manque d’exempl</w:t>
+      </w:r>
+      <w:r>
+        <w:t>es concrets disponibles en Java :</w:t>
+      </w:r>
+      <w:r>
+        <w:t xml:space="preserve"> en effet il ne semble exister aucun code open-source dans ce langage de programmation, les logiciels comme </w:t>
+      </w:r>
+      <w:proofErr w:type="spellStart"/>
+      <w:r>
+        <w:t>Audacity</w:t>
+      </w:r>
+      <w:proofErr w:type="spellEnd"/>
+      <w:r>
+        <w:t xml:space="preserve"> (logiciel libre pour la manipulation de données) ne sont disponibles qu’en C++.</w:t>
+      </w:r>
+    </w:p>
+    <w:p>
+      <w:r>
+        <w:t xml:space="preserve">Il existe néanmoins sur la plate-forme </w:t>
+      </w:r>
+      <w:proofErr w:type="spellStart"/>
+      <w:r>
+        <w:t>Android</w:t>
+      </w:r>
+      <w:proofErr w:type="spellEnd"/>
+      <w:r>
+        <w:t> une application (Audio Speed Changer) qui inclut cette fonctionnalité. A des fins pédagogiques nous avons donc réalisés de la retro-ingénierie</w:t>
+      </w:r>
       <w:r>
         <w:t xml:space="preserve"> </w:t>
       </w:r>
-      <w:proofErr w:type="spellStart"/>
-      <w:r>
-        <w:t>Markup</w:t>
-      </w:r>
-      <w:proofErr w:type="spellEnd"/>
+      <w:r>
+        <w:rPr>
+          <w:rStyle w:val="Emphaseple"/>
+          <w:vertAlign w:val="superscript"/>
+        </w:rPr>
+        <w:t>[24]</w:t>
+      </w:r>
       <w:r>
         <w:t xml:space="preserve"> </w:t>
       </w:r>
-      <w:proofErr w:type="spellStart"/>
-      <w:r>
-        <w:t>Language</w:t>
-      </w:r>
-      <w:proofErr w:type="spellEnd"/>
-      <w:r>
-        <w:t>, est un langage informatique de balisage générique. Cette syntaxe est dite extensible car elle permet de définir différents espaces de noms, c’est-à-dire des langages avec chacun leur vocabulaire et leur grammaire. Cette syntaxe est reconnaissable par son usage de chevrons (&lt; &gt;) encadrant les balises.</w:t>
-      </w:r>
-    </w:p>
-    <w:p>
-      <w:pPr>
-        <w:ind w:left="705" w:hanging="705"/>
-      </w:pPr>
-      <w:r>
-        <w:t>[12]</w:t>
-      </w:r>
-      <w:r>
-        <w:tab/>
-      </w:r>
-      <w:r>
-        <w:t xml:space="preserve">Une API, Application </w:t>
-      </w:r>
-      <w:proofErr w:type="spellStart"/>
-      <w:r>
-        <w:t>Programming</w:t>
-      </w:r>
-      <w:proofErr w:type="spellEnd"/>
-      <w:r>
-        <w:t xml:space="preserve"> Interface, est une interface fournie par un programme informatique. Elle permet l’interaction des programmes les uns avec les </w:t>
-      </w:r>
+      <w:r>
+        <w:t>sur cette application afin d’en apprendre d’avantage.</w:t>
+      </w:r>
+    </w:p>
+    <w:p>
+      <w:pPr>
+        <w:pStyle w:val="Titre2"/>
+      </w:pPr>
+      <w:bookmarkStart w:id="31" w:name="_Toc294280971"/>
+      <w:r>
+        <w:t>Rétro-ingénierie</w:t>
+      </w:r>
+      <w:bookmarkEnd w:id="31"/>
+    </w:p>
+    <w:p>
+      <w:r>
+        <w:t xml:space="preserve">Notre but n’était évidemment pas de nuire au développeur et à son application mais bien de comprendre </w:t>
+      </w:r>
+      <w:r>
+        <w:t>son implémentation.</w:t>
+      </w:r>
+    </w:p>
+    <w:p>
+      <w:pPr>
+        <w:spacing w:after="0"/>
+      </w:pPr>
+      <w:r>
+        <w:t xml:space="preserve">Notre méthode fut la suivante : </w:t>
+      </w:r>
+    </w:p>
+    <w:p>
+      <w:pPr>
+        <w:pStyle w:val="Paragraphedeliste"/>
+        <w:numPr>
+          <w:ilvl w:val="0"/>
+          <w:numId w:val="9"/>
+        </w:numPr>
+      </w:pPr>
+      <w:r>
+        <w:t>r</w:t>
+      </w:r>
+      <w:r>
+        <w:t>écupération de la version gratuite de l’application (.</w:t>
+      </w:r>
+      <w:proofErr w:type="spellStart"/>
+      <w:r>
+        <w:t>apk</w:t>
+      </w:r>
+      <w:proofErr w:type="spellEnd"/>
+      <w:r>
+        <w:t xml:space="preserve">, format des applications </w:t>
+      </w:r>
+      <w:proofErr w:type="spellStart"/>
+      <w:r>
+        <w:t>installables</w:t>
+      </w:r>
+      <w:proofErr w:type="spellEnd"/>
+      <w:r>
+        <w:t xml:space="preserve"> </w:t>
+      </w:r>
+      <w:proofErr w:type="spellStart"/>
+      <w:r>
+        <w:t>Android</w:t>
+      </w:r>
+      <w:proofErr w:type="spellEnd"/>
+      <w:r>
+        <w:t>) sur internet ;</w:t>
+      </w:r>
+    </w:p>
+    <w:p>
+      <w:pPr>
+        <w:pStyle w:val="Paragraphedeliste"/>
+        <w:numPr>
+          <w:ilvl w:val="0"/>
+          <w:numId w:val="9"/>
+        </w:numPr>
+      </w:pPr>
+      <w:r>
+        <w:t>t</w:t>
+      </w:r>
+      <w:r>
+        <w:t>ransformation du fichier .</w:t>
+      </w:r>
+      <w:proofErr w:type="spellStart"/>
+      <w:r>
+        <w:t>apk</w:t>
+      </w:r>
+      <w:proofErr w:type="spellEnd"/>
+      <w:r>
+        <w:t xml:space="preserve"> en .</w:t>
+      </w:r>
+      <w:r>
+        <w:t>zip et ouverture de ce dernier : o</w:t>
+      </w:r>
+      <w:r>
+        <w:t>n y trouve tous les fichiers qui composent notre application et en particulier le fichier classes.dex qui représente la ve</w:t>
+      </w:r>
+      <w:r>
+        <w:t>rsion compilée de l’application ;</w:t>
+      </w:r>
+    </w:p>
+    <w:p>
+      <w:pPr>
+        <w:pStyle w:val="Lgende"/>
+        <w:keepNext/>
+      </w:pPr>
       <w:r>
         <w:lastRenderedPageBreak/>
-        <w:t xml:space="preserve">autres, de manière analogue à une interface homme-machine. Du point de vu technique, une API est un ensemble de fonctions, procédures ou classes, mises à disposition par une bibliothèque logicielle, un système d’exploitation ou un service. La connaissance des API est indispensable à l’interopérabilité entre les composants logiciels. </w:t>
-      </w:r>
-    </w:p>
-    <w:p>
-      <w:pPr>
-        <w:ind w:left="705" w:hanging="705"/>
-      </w:pPr>
-      <w:r>
-        <w:t>[1</w:t>
-      </w:r>
-      <w:r>
-        <w:t>3</w:t>
-      </w:r>
-      <w:r>
-        <w:t>]</w:t>
-      </w:r>
-      <w:r>
-        <w:tab/>
-      </w:r>
-      <w:r>
-        <w:t xml:space="preserve">La licence BSD, Berkeley Software Distribution, est une licence libre utilisée pour la distribution de logiciels, permettant de récupérer tout ou une partie du logiciel, sans </w:t>
-      </w:r>
-      <w:r>
-        <w:t>restriction,</w:t>
-      </w:r>
-      <w:r>
-        <w:t xml:space="preserve"> qu’il soit intégré dans un logiciel libre ou propriétaire.</w:t>
-      </w:r>
-    </w:p>
-    <w:p>
-      <w:pPr>
-        <w:ind w:left="705" w:hanging="705"/>
-      </w:pPr>
-      <w:r>
-        <w:t>[14</w:t>
-      </w:r>
-      <w:r>
-        <w:t>]</w:t>
-      </w:r>
-      <w:r>
-        <w:tab/>
-        <w:t xml:space="preserve">Une bibliothèque de programmes est un ensemble de fonctions </w:t>
-      </w:r>
-      <w:r>
-        <w:t>utilitaires,</w:t>
-      </w:r>
-      <w:r>
-        <w:t xml:space="preserve"> regroupées et mises à disposition afin de pouvoir être utilisées sans avoir à les réécrire.</w:t>
-      </w:r>
-    </w:p>
-    <w:p>
-      <w:pPr>
-        <w:ind w:left="705" w:hanging="705"/>
+        <w:t>Contenu d’un fichier .</w:t>
+      </w:r>
+      <w:proofErr w:type="spellStart"/>
+      <w:r>
+        <w:t>apk</w:t>
+      </w:r>
+      <w:proofErr w:type="spellEnd"/>
+    </w:p>
+    <w:p>
+      <w:pPr>
+        <w:jc w:val="center"/>
+      </w:pPr>
+      <w:r>
+        <w:rPr>
+          <w:noProof/>
+          <w:lang w:eastAsia="fr-FR"/>
+        </w:rPr>
+        <w:drawing>
+          <wp:inline distT="0" distB="0" distL="0" distR="0">
+            <wp:extent cx="5096587" cy="4429744"/>
+            <wp:effectExtent l="19050" t="0" r="8813" b="0"/>
+            <wp:docPr id="6" name="Image 5" descr="screen1.PNG"/>
+            <wp:cNvGraphicFramePr>
+              <a:graphicFrameLocks xmlns:a="http://schemas.openxmlformats.org/drawingml/2006/main" noChangeAspect="1"/>
+            </wp:cNvGraphicFramePr>
+            <a:graphic xmlns:a="http://schemas.openxmlformats.org/drawingml/2006/main">
+              <a:graphicData uri="http://schemas.openxmlformats.org/drawingml/2006/picture">
+                <pic:pic xmlns:pic="http://schemas.openxmlformats.org/drawingml/2006/picture">
+                  <pic:nvPicPr>
+                    <pic:cNvPr id="0" name="screen1.PNG"/>
+                    <pic:cNvPicPr/>
+                  </pic:nvPicPr>
+                  <pic:blipFill>
+                    <a:blip r:embed="rId10" cstate="print"/>
+                    <a:stretch>
+                      <a:fillRect/>
+                    </a:stretch>
+                  </pic:blipFill>
+                  <pic:spPr>
+                    <a:xfrm>
+                      <a:off x="0" y="0"/>
+                      <a:ext cx="5096587" cy="4429744"/>
+                    </a:xfrm>
+                    <a:prstGeom prst="rect">
+                      <a:avLst/>
+                    </a:prstGeom>
+                  </pic:spPr>
+                </pic:pic>
+              </a:graphicData>
+            </a:graphic>
+          </wp:inline>
+        </w:drawing>
+      </w:r>
+    </w:p>
+    <w:p>
+      <w:pPr>
+        <w:pStyle w:val="Paragraphedeliste"/>
+        <w:numPr>
+          <w:ilvl w:val="0"/>
+          <w:numId w:val="9"/>
+        </w:numPr>
+      </w:pPr>
+      <w:r>
+        <w:t>t</w:t>
+      </w:r>
+      <w:r>
+        <w:t>ransformation du fichier .</w:t>
+      </w:r>
+      <w:proofErr w:type="spellStart"/>
+      <w:r>
+        <w:t>dex</w:t>
+      </w:r>
+      <w:proofErr w:type="spellEnd"/>
+      <w:r>
+        <w:t xml:space="preserve"> en .jar grâce au programme dex2jar</w:t>
+      </w:r>
+      <w:r>
+        <w:t> ;</w:t>
+      </w:r>
+    </w:p>
+    <w:p>
+      <w:pPr>
+        <w:pStyle w:val="Paragraphedeliste"/>
+        <w:numPr>
+          <w:ilvl w:val="0"/>
+          <w:numId w:val="9"/>
+        </w:numPr>
+      </w:pPr>
+      <w:r>
+        <w:t>l</w:t>
+      </w:r>
+      <w:r>
+        <w:t>e .jar génér</w:t>
+      </w:r>
+      <w:r>
+        <w:t>é contient alors tou</w:t>
+      </w:r>
+      <w:r>
+        <w:t>s les fichiers .class de l’application et il est désormais possible de les lire grâce à un utilitaire tel que JD-GUI</w:t>
+      </w:r>
+      <w:r>
+        <w:t xml:space="preserve"> </w:t>
+      </w:r>
+      <w:r>
+        <w:t>qui reconstruit les fichiers .java associés.</w:t>
+      </w:r>
+    </w:p>
+    <w:p>
+      <w:pPr>
+        <w:pStyle w:val="Lgende"/>
+        <w:keepNext/>
+      </w:pPr>
+      <w:r>
+        <w:lastRenderedPageBreak/>
+        <w:t xml:space="preserve">Interface </w:t>
+      </w:r>
+      <w:r>
+        <w:t>une fois le projet ouvert avec JD-GUI</w:t>
+      </w:r>
+    </w:p>
+    <w:p>
+      <w:pPr>
+        <w:jc w:val="center"/>
+      </w:pPr>
+      <w:r>
+        <w:rPr>
+          <w:noProof/>
+          <w:lang w:eastAsia="fr-FR"/>
+        </w:rPr>
+        <w:drawing>
+          <wp:inline distT="0" distB="0" distL="0" distR="0">
+            <wp:extent cx="5760720" cy="3758565"/>
+            <wp:effectExtent l="19050" t="0" r="0" b="0"/>
+            <wp:docPr id="7" name="Image 6" descr="screen2.PNG"/>
+            <wp:cNvGraphicFramePr>
+              <a:graphicFrameLocks xmlns:a="http://schemas.openxmlformats.org/drawingml/2006/main" noChangeAspect="1"/>
+            </wp:cNvGraphicFramePr>
+            <a:graphic xmlns:a="http://schemas.openxmlformats.org/drawingml/2006/main">
+              <a:graphicData uri="http://schemas.openxmlformats.org/drawingml/2006/picture">
+                <pic:pic xmlns:pic="http://schemas.openxmlformats.org/drawingml/2006/picture">
+                  <pic:nvPicPr>
+                    <pic:cNvPr id="0" name="screen2.PNG"/>
+                    <pic:cNvPicPr/>
+                  </pic:nvPicPr>
+                  <pic:blipFill>
+                    <a:blip r:embed="rId11" cstate="print"/>
+                    <a:stretch>
+                      <a:fillRect/>
+                    </a:stretch>
+                  </pic:blipFill>
+                  <pic:spPr>
+                    <a:xfrm>
+                      <a:off x="0" y="0"/>
+                      <a:ext cx="5760720" cy="3758565"/>
+                    </a:xfrm>
+                    <a:prstGeom prst="rect">
+                      <a:avLst/>
+                    </a:prstGeom>
+                  </pic:spPr>
+                </pic:pic>
+              </a:graphicData>
+            </a:graphic>
+          </wp:inline>
+        </w:drawing>
+      </w:r>
+    </w:p>
+    <w:p>
+      <w:r>
+        <w:t xml:space="preserve">Malheureusement nous nous </w:t>
+      </w:r>
+      <w:r>
+        <w:t>sommes retrouvés</w:t>
+      </w:r>
+      <w:r>
+        <w:t xml:space="preserve"> devant un code </w:t>
+      </w:r>
+      <w:proofErr w:type="spellStart"/>
+      <w:r>
+        <w:rPr>
+          <w:b/>
+        </w:rPr>
+        <w:t>obfuscated</w:t>
+      </w:r>
+      <w:proofErr w:type="spellEnd"/>
+      <w:r>
+        <w:t>, c’est-à-dire qu’il a été rendu illisible à l’œil humain par le développeur lui-même, empêchant ainsi toute analyse.</w:t>
+      </w:r>
+    </w:p>
+    <w:p>
+      <w:r>
+        <w:t>Après contact avec le développeur, celui-ci nous a conseillé d’abandonner l’idée d’implémenter cette fonction si nos connaissances en manipulation du son n’étaient pas assez importantes, tout en ajoutant que si nous décidions de persister il serait plus aisé de travailler en langage C ou C++, langages que p</w:t>
+      </w:r>
+      <w:r>
+        <w:t>ersonne dans notre groupe ne maî</w:t>
+      </w:r>
+      <w:r>
+        <w:t>trise assez. C’est donc avec regret qu</w:t>
+      </w:r>
+      <w:r>
+        <w:t xml:space="preserve">e nous laissons de côté le time </w:t>
+      </w:r>
+      <w:r>
+        <w:t>stretching.</w:t>
+      </w:r>
+    </w:p>
+    <w:p/>
+    <w:p>
+      <w:pPr>
+        <w:jc w:val="left"/>
         <w:rPr>
           <w:rFonts w:asciiTheme="majorHAnsi" w:eastAsiaTheme="majorEastAsia" w:hAnsiTheme="majorHAnsi" w:cstheme="majorBidi"/>
           <w:color w:val="3A4452" w:themeColor="text2" w:themeShade="BF"/>
@@ -3164,6 +6345,399 @@
         </w:rPr>
       </w:pPr>
       <w:r>
+        <w:br w:type="page"/>
+      </w:r>
+    </w:p>
+    <w:p>
+      <w:pPr>
+        <w:pStyle w:val="Titre"/>
+      </w:pPr>
+      <w:bookmarkStart w:id="32" w:name="_Toc294280972"/>
+      <w:r>
+        <w:lastRenderedPageBreak/>
+        <w:t>Glossaire</w:t>
+      </w:r>
+      <w:bookmarkEnd w:id="32"/>
+    </w:p>
+    <w:p>
+      <w:r>
+        <w:t>[1]</w:t>
+      </w:r>
+      <w:r>
+        <w:tab/>
+      </w:r>
+      <w:r>
+        <w:t xml:space="preserve">Un téléphone </w:t>
+      </w:r>
+      <w:proofErr w:type="spellStart"/>
+      <w:r>
+        <w:t>Android</w:t>
+      </w:r>
+      <w:proofErr w:type="spellEnd"/>
+      <w:r>
+        <w:t xml:space="preserve"> est un t</w:t>
+      </w:r>
+      <w:r>
+        <w:t>éléphone dont le système d’</w:t>
+      </w:r>
+      <w:r>
+        <w:t xml:space="preserve">exploitation est </w:t>
+      </w:r>
+      <w:proofErr w:type="spellStart"/>
+      <w:r>
+        <w:t>Android</w:t>
+      </w:r>
+      <w:proofErr w:type="spellEnd"/>
+      <w:r>
+        <w:t>.</w:t>
+      </w:r>
+    </w:p>
+    <w:p>
+      <w:pPr>
+        <w:ind w:left="705" w:hanging="705"/>
+      </w:pPr>
+      <w:r>
+        <w:t>[2]</w:t>
+      </w:r>
+      <w:r>
+        <w:tab/>
+      </w:r>
+      <w:r>
+        <w:t>Le système d’exploitation est l’e</w:t>
+      </w:r>
+      <w:r>
+        <w:t>nsemble de programmes central d’un appareil informatique servant d’interface entre le matériel et les logiciels applicatifs</w:t>
+      </w:r>
+      <w:r>
+        <w:t>.</w:t>
+      </w:r>
+    </w:p>
+    <w:p>
+      <w:pPr>
+        <w:ind w:left="705" w:hanging="705"/>
+      </w:pPr>
+      <w:r>
+        <w:t>[3]</w:t>
+      </w:r>
+      <w:r>
+        <w:tab/>
+      </w:r>
+      <w:r>
+        <w:t>Open source est une d</w:t>
+      </w:r>
+      <w:r>
+        <w:t>ésignation s’appliquant aux logiciels dont la licence respecte des critères précisément établis par l’Open Source Initiative, organisation dévouée à la promotion du logiciel Open Source, à savoir la possibilité de libre redistribution, d’accès au code source et aux travaux dédiés</w:t>
+      </w:r>
+      <w:r>
+        <w:t>.</w:t>
+      </w:r>
+    </w:p>
+    <w:p>
+      <w:pPr>
+        <w:ind w:left="705" w:hanging="705"/>
+      </w:pPr>
+      <w:r>
+        <w:t>[4]</w:t>
+      </w:r>
+      <w:r>
+        <w:tab/>
+      </w:r>
+      <w:r>
+        <w:t xml:space="preserve">Appelé aussi téléphone intelligent ou </w:t>
+      </w:r>
+      <w:proofErr w:type="spellStart"/>
+      <w:r>
+        <w:t>ordiphone</w:t>
+      </w:r>
+      <w:proofErr w:type="spellEnd"/>
+      <w:r>
+        <w:t xml:space="preserve">, le </w:t>
+      </w:r>
+      <w:proofErr w:type="spellStart"/>
+      <w:r>
+        <w:t>smartphone</w:t>
+      </w:r>
+      <w:proofErr w:type="spellEnd"/>
+      <w:r>
+        <w:t xml:space="preserve"> est un téléphone mobile disposant aussi des fonctions d’un assistant numérique personnel. Il peut aussi fournir les fonctionnalités d’agenda, de calendrier, de navigation Web, de consultation de courrier électronique, de messagerie instantanée, de GPS, etc.</w:t>
+      </w:r>
+    </w:p>
+    <w:p>
+      <w:pPr>
+        <w:ind w:left="705" w:hanging="705"/>
+      </w:pPr>
+      <w:r>
+        <w:t>[5]</w:t>
+      </w:r>
+      <w:r>
+        <w:tab/>
+        <w:t>Un PDA (</w:t>
+      </w:r>
+      <w:proofErr w:type="spellStart"/>
+      <w:r>
+        <w:t>Personal</w:t>
+      </w:r>
+      <w:proofErr w:type="spellEnd"/>
+      <w:r>
+        <w:t xml:space="preserve"> </w:t>
+      </w:r>
+      <w:r>
+        <w:t xml:space="preserve">Digital Assistant) </w:t>
+      </w:r>
+      <w:r>
+        <w:t>est un appareil numérique portable servant d’agenda, de carnet d’adresses et de bloc-notes.</w:t>
+      </w:r>
+    </w:p>
+    <w:p>
+      <w:pPr>
+        <w:ind w:left="705" w:hanging="705"/>
+      </w:pPr>
+      <w:r>
+        <w:t>[6]</w:t>
+      </w:r>
+      <w:r>
+        <w:tab/>
+        <w:t xml:space="preserve">Linux est un logiciel libre créé en 1991 par Linus </w:t>
+      </w:r>
+      <w:proofErr w:type="spellStart"/>
+      <w:r>
+        <w:t>Torvalds</w:t>
+      </w:r>
+      <w:proofErr w:type="spellEnd"/>
+      <w:r>
+        <w:t xml:space="preserve"> et développé sur Internet par des milliers d’informaticiens bénévoles ou salariés. C’est le noyau de nombreux système d’exploitation.</w:t>
+      </w:r>
+    </w:p>
+    <w:p>
+      <w:pPr>
+        <w:ind w:left="705" w:hanging="705"/>
+      </w:pPr>
+      <w:r>
+        <w:t>[7]</w:t>
+      </w:r>
+      <w:r>
+        <w:tab/>
+        <w:t xml:space="preserve">Le langage Java est un langage de programmation informatique orienté objet, créé par James </w:t>
+      </w:r>
+      <w:proofErr w:type="spellStart"/>
+      <w:r>
+        <w:t>Gosling</w:t>
+      </w:r>
+      <w:proofErr w:type="spellEnd"/>
+      <w:r>
+        <w:t xml:space="preserve"> et Patrick </w:t>
+      </w:r>
+      <w:proofErr w:type="spellStart"/>
+      <w:r>
+        <w:t>Naughton</w:t>
+      </w:r>
+      <w:proofErr w:type="spellEnd"/>
+      <w:r>
+        <w:t xml:space="preserve">, employés de Sun Microsystems, avec le soutien de Bill Joy, le cofondateur de Sun Microsystems en 1982. Il a été </w:t>
+      </w:r>
+      <w:r>
+        <w:t xml:space="preserve">officiellement </w:t>
+      </w:r>
+      <w:r>
+        <w:t xml:space="preserve">présenté le 23 Mai 2995 au </w:t>
+      </w:r>
+      <w:proofErr w:type="spellStart"/>
+      <w:r>
+        <w:t>SunWorld</w:t>
+      </w:r>
+      <w:proofErr w:type="spellEnd"/>
+      <w:r>
+        <w:t>.</w:t>
+      </w:r>
+    </w:p>
+    <w:p>
+      <w:pPr>
+        <w:ind w:left="705" w:hanging="705"/>
+      </w:pPr>
+      <w:r>
+        <w:t>[</w:t>
+      </w:r>
+      <w:r>
+        <w:t>8</w:t>
+      </w:r>
+      <w:r>
+        <w:t>]</w:t>
+      </w:r>
+      <w:r>
+        <w:tab/>
+        <w:t xml:space="preserve">JIT, </w:t>
+      </w:r>
+      <w:proofErr w:type="spellStart"/>
+      <w:r>
+        <w:t>just</w:t>
+      </w:r>
+      <w:proofErr w:type="spellEnd"/>
+      <w:r>
+        <w:t>-</w:t>
+      </w:r>
+      <w:proofErr w:type="spellStart"/>
+      <w:r>
+        <w:t>in-time</w:t>
+      </w:r>
+      <w:proofErr w:type="spellEnd"/>
+      <w:r>
+        <w:t>, est une technique de compilation dite compilation à la volée, ou encore traduction dynamique.</w:t>
+      </w:r>
+    </w:p>
+    <w:p>
+      <w:pPr>
+        <w:ind w:left="705" w:hanging="705"/>
+      </w:pPr>
+      <w:r>
+        <w:t xml:space="preserve"> </w:t>
+      </w:r>
+      <w:r>
+        <w:t>[9]</w:t>
+      </w:r>
+      <w:r>
+        <w:tab/>
+        <w:t>Le C est un langage de programmation impératif conçu pour la programmation système. Inventé au début des années 1970 avec UNIX, un système d’exploitation multitâche et multiutilisateur créé en 1969, C est devenu un des langages les plus utilisés. D’ailleurs, de nombreux langages plus modernes comme C++, Java et PHP, reprennent des aspects du langage C.</w:t>
+      </w:r>
+    </w:p>
+    <w:p>
+      <w:pPr>
+        <w:ind w:left="705" w:hanging="705"/>
+      </w:pPr>
+      <w:r>
+        <w:t>[10]</w:t>
+      </w:r>
+      <w:r>
+        <w:tab/>
+        <w:t xml:space="preserve">La licence Apache est une licence de logiciel libre et open source. Elle est décrite par l’Apache Software </w:t>
+      </w:r>
+      <w:proofErr w:type="spellStart"/>
+      <w:r>
+        <w:t>Foundation</w:t>
+      </w:r>
+      <w:proofErr w:type="spellEnd"/>
+      <w:r>
+        <w:t>, une organisation à but non lucratif, qui l’applique à tous les logiciels qu’elle publie. Il existe plusieurs versions de cette licence (1.0, 1.1, 2.0).</w:t>
+      </w:r>
+    </w:p>
+    <w:p>
+      <w:pPr>
+        <w:ind w:left="705" w:hanging="705"/>
+      </w:pPr>
+      <w:r>
+        <w:t>[11]</w:t>
+      </w:r>
+      <w:r>
+        <w:tab/>
+      </w:r>
+      <w:r>
+        <w:t xml:space="preserve">XML, </w:t>
+      </w:r>
+      <w:proofErr w:type="spellStart"/>
+      <w:r>
+        <w:t>e</w:t>
+      </w:r>
+      <w:r>
+        <w:t>Xtensible</w:t>
+      </w:r>
+      <w:proofErr w:type="spellEnd"/>
+      <w:r>
+        <w:t xml:space="preserve"> </w:t>
+      </w:r>
+      <w:proofErr w:type="spellStart"/>
+      <w:r>
+        <w:t>Markup</w:t>
+      </w:r>
+      <w:proofErr w:type="spellEnd"/>
+      <w:r>
+        <w:t xml:space="preserve"> </w:t>
+      </w:r>
+      <w:proofErr w:type="spellStart"/>
+      <w:r>
+        <w:t>Language</w:t>
+      </w:r>
+      <w:proofErr w:type="spellEnd"/>
+      <w:r>
+        <w:t>, est un langage informatique de balisage générique. Cette syntaxe est dite extensible car elle permet de définir différents espaces de noms, c’est-à-dire des langages avec chacun leur vocabulaire et leur grammaire. Cette syntaxe est reconnaissable par son usage de chevrons (&lt; &gt;) encadrant les balises.</w:t>
+      </w:r>
+    </w:p>
+    <w:p>
+      <w:pPr>
+        <w:ind w:left="705" w:hanging="705"/>
+      </w:pPr>
+      <w:r>
+        <w:t>[12]</w:t>
+      </w:r>
+      <w:r>
+        <w:tab/>
+      </w:r>
+      <w:r>
+        <w:t xml:space="preserve">Une API, Application </w:t>
+      </w:r>
+      <w:proofErr w:type="spellStart"/>
+      <w:r>
+        <w:t>Programming</w:t>
+      </w:r>
+      <w:proofErr w:type="spellEnd"/>
+      <w:r>
+        <w:t xml:space="preserve"> Interface, est une interface fournie par un programme informatique. Elle permet l’interaction des programmes les uns avec les </w:t>
+      </w:r>
+      <w:r>
+        <w:lastRenderedPageBreak/>
+        <w:t xml:space="preserve">autres, de manière analogue à une interface homme-machine. Du point de vu technique, une API est un ensemble de fonctions, procédures ou classes, mises à disposition par une bibliothèque logicielle, un système d’exploitation ou un service. La connaissance des API est indispensable à l’interopérabilité entre les composants logiciels. </w:t>
+      </w:r>
+    </w:p>
+    <w:p>
+      <w:pPr>
+        <w:ind w:left="705" w:hanging="705"/>
+      </w:pPr>
+      <w:r>
+        <w:t>[1</w:t>
+      </w:r>
+      <w:r>
+        <w:t>3</w:t>
+      </w:r>
+      <w:r>
+        <w:t>]</w:t>
+      </w:r>
+      <w:r>
+        <w:tab/>
+      </w:r>
+      <w:r>
+        <w:t xml:space="preserve">La licence BSD, Berkeley Software Distribution, est une licence libre utilisée pour la distribution de logiciels, permettant de récupérer tout ou une partie du logiciel, sans </w:t>
+      </w:r>
+      <w:r>
+        <w:t>restriction,</w:t>
+      </w:r>
+      <w:r>
+        <w:t xml:space="preserve"> qu’il soit intégré dans un logiciel libre ou propriétaire.</w:t>
+      </w:r>
+    </w:p>
+    <w:p>
+      <w:pPr>
+        <w:ind w:left="705" w:hanging="705"/>
+      </w:pPr>
+      <w:r>
+        <w:t>[14</w:t>
+      </w:r>
+      <w:r>
+        <w:t>]</w:t>
+      </w:r>
+      <w:r>
+        <w:tab/>
+        <w:t xml:space="preserve">Une bibliothèque de programmes est un ensemble de fonctions </w:t>
+      </w:r>
+      <w:r>
+        <w:t>utilitaires,</w:t>
+      </w:r>
+      <w:r>
+        <w:t xml:space="preserve"> regroupées et mises à disposition afin de pouvoir être utilisées sans avoir à les réécrire.</w:t>
+      </w:r>
+    </w:p>
+    <w:p>
+      <w:pPr>
+        <w:ind w:left="705" w:hanging="705"/>
+      </w:pPr>
+      <w:r>
         <w:t>[15</w:t>
       </w:r>
       <w:r>
@@ -3176,7 +6750,86 @@
     </w:p>
     <w:p>
       <w:pPr>
-        <w:jc w:val="left"/>
+        <w:ind w:left="705" w:hanging="705"/>
+      </w:pPr>
+      <w:r>
+        <w:t>[16]</w:t>
+      </w:r>
+      <w:r>
+        <w:tab/>
+        <w:t xml:space="preserve">Une carte SD (Secure Digital) est une carte mémoire amovible de stockage de données numériques créée en janvier 2000 par une alliance formée par les industriels Panasonic, </w:t>
+      </w:r>
+      <w:proofErr w:type="spellStart"/>
+      <w:r>
+        <w:t>SanDisk</w:t>
+      </w:r>
+      <w:proofErr w:type="spellEnd"/>
+      <w:r>
+        <w:t xml:space="preserve"> et Toshiba. Elles sont essentiellement utilisées pour le stockage de fichiers dans les appareils photos numériques, les caméscopes numériques, les systèmes de navigation GPS, les consoles de jeux vidéo, les </w:t>
+      </w:r>
+      <w:proofErr w:type="spellStart"/>
+      <w:r>
+        <w:t>smartphones</w:t>
+      </w:r>
+      <w:proofErr w:type="spellEnd"/>
+      <w:r>
+        <w:t>, etc.</w:t>
+      </w:r>
+    </w:p>
+    <w:p>
+      <w:pPr>
+        <w:ind w:left="705" w:hanging="705"/>
+      </w:pPr>
+      <w:r>
+        <w:t>[17]</w:t>
+      </w:r>
+      <w:r>
+        <w:tab/>
+        <w:t xml:space="preserve">Un </w:t>
+      </w:r>
+      <w:proofErr w:type="spellStart"/>
+      <w:r>
+        <w:t>widget</w:t>
+      </w:r>
+      <w:proofErr w:type="spellEnd"/>
+      <w:r>
+        <w:t xml:space="preserve">, ou composant d’interface graphique, est un élément de base d’une interface graphique avec lequel un utilisateur peut interagir. Ces composants sont généralement regroupés dans des boîtes à outils graphiques (appelés </w:t>
+      </w:r>
+      <w:proofErr w:type="spellStart"/>
+      <w:r>
+        <w:rPr>
+          <w:i/>
+        </w:rPr>
+        <w:t>toolkit</w:t>
+      </w:r>
+      <w:proofErr w:type="spellEnd"/>
+      <w:r>
+        <w:t xml:space="preserve"> en anglais). Une fois assemblés par un développeur, ces composants forment une interface graphique complète. À noter, l’appellation </w:t>
+      </w:r>
+      <w:r>
+        <w:rPr>
+          <w:i/>
+        </w:rPr>
+        <w:t>control</w:t>
+      </w:r>
+      <w:r>
+        <w:t xml:space="preserve"> est connotée Microsoft, l’appellation </w:t>
+      </w:r>
+      <w:proofErr w:type="spellStart"/>
+      <w:r>
+        <w:rPr>
+          <w:i/>
+        </w:rPr>
+        <w:t>widget</w:t>
+      </w:r>
+      <w:proofErr w:type="spellEnd"/>
+      <w:r>
+        <w:t xml:space="preserve"> étant utilisée dans tous les autres cas.</w:t>
+      </w:r>
+    </w:p>
+    <w:p>
+      <w:pPr>
+        <w:ind w:left="705" w:hanging="705"/>
         <w:rPr>
           <w:rFonts w:asciiTheme="majorHAnsi" w:eastAsiaTheme="majorEastAsia" w:hAnsiTheme="majorHAnsi" w:cstheme="majorBidi"/>
           <w:color w:val="3A4452" w:themeColor="text2" w:themeShade="BF"/>
@@ -3187,6 +6840,208 @@
         </w:rPr>
       </w:pPr>
       <w:r>
+        <w:t>[18]</w:t>
+      </w:r>
+      <w:r>
+        <w:tab/>
+        <w:t>La compilation est le travail réalisé par un compilateur. Un compilateur est un programme informatique qui traduit un langage, dit langage source, en un autre langage, appelé langage cible, généralement dans le but de créer un exécutable, un fichier contenant un programme et identifié en tant que tel par le système d’exploitation.</w:t>
+      </w:r>
+    </w:p>
+    <w:p>
+      <w:pPr>
+        <w:ind w:left="705" w:hanging="705"/>
+      </w:pPr>
+      <w:r>
+        <w:t>[19]</w:t>
+      </w:r>
+      <w:r>
+        <w:tab/>
+        <w:t xml:space="preserve">PNG, Portable Network </w:t>
+      </w:r>
+      <w:proofErr w:type="spellStart"/>
+      <w:r>
+        <w:t>Graphics</w:t>
+      </w:r>
+      <w:proofErr w:type="spellEnd"/>
+      <w:r>
+        <w:t>, est un format d’images numériques qui a été créé pour remplacer le format GIF</w:t>
+      </w:r>
+      <w:r>
+        <w:t>.</w:t>
+      </w:r>
+    </w:p>
+    <w:p>
+      <w:pPr>
+        <w:ind w:left="705" w:hanging="705"/>
+      </w:pPr>
+      <w:r>
+        <w:t>[20]</w:t>
+      </w:r>
+      <w:r>
+        <w:tab/>
+        <w:t xml:space="preserve">La norme </w:t>
+      </w:r>
+      <w:r>
+        <w:t>JPEG est une norme qui définit le format d’enregistrement et l’algorithme de décodage pour une représentation numérique compressée d’une image fixe.</w:t>
+      </w:r>
+    </w:p>
+    <w:p>
+      <w:pPr>
+        <w:ind w:left="705" w:hanging="705"/>
+      </w:pPr>
+      <w:r>
+        <w:t>[21]</w:t>
+      </w:r>
+      <w:r>
+        <w:tab/>
+        <w:t xml:space="preserve">Un émulateur est un programme, logiciel, permettant de substituer un élément de matériel informatique, tel qu’un terminal informatique, un ordinateur, une console de jeux vidéo ou encore un </w:t>
+      </w:r>
+      <w:proofErr w:type="spellStart"/>
+      <w:r>
+        <w:t>smartphone</w:t>
+      </w:r>
+      <w:proofErr w:type="spellEnd"/>
+      <w:r>
+        <w:t>, par un logiciel.</w:t>
+      </w:r>
+      <w:r>
+        <w:t xml:space="preserve"> La définition du terme </w:t>
+      </w:r>
+      <w:r>
+        <w:t>« </w:t>
+      </w:r>
+      <w:r>
+        <w:t>émuler</w:t>
+      </w:r>
+      <w:r>
+        <w:t> »</w:t>
+      </w:r>
+      <w:r>
+        <w:t xml:space="preserve"> est </w:t>
+      </w:r>
+      <w:r>
+        <w:t>« </w:t>
+      </w:r>
+      <w:r>
+        <w:t>chercher à imiter</w:t>
+      </w:r>
+      <w:r>
+        <w:t> »</w:t>
+      </w:r>
+      <w:r>
+        <w:t>.</w:t>
+      </w:r>
+    </w:p>
+    <w:p>
+      <w:pPr>
+        <w:ind w:left="705" w:hanging="705"/>
+      </w:pPr>
+      <w:r>
+        <w:t>[22]</w:t>
+      </w:r>
+      <w:r>
+        <w:tab/>
+      </w:r>
+      <w:r>
+        <w:t xml:space="preserve">En programmation informatique, un </w:t>
+      </w:r>
+      <w:proofErr w:type="spellStart"/>
+      <w:r>
+        <w:t>framework</w:t>
+      </w:r>
+      <w:proofErr w:type="spellEnd"/>
+      <w:r>
+        <w:t xml:space="preserve">, ou environnement de travail, est un kit de composants logiciels structurels servant à créer les fondations ainsi que les grandes lignes de tout ou partie d’un logiciel. En programmation orientée objet, un </w:t>
+      </w:r>
+      <w:proofErr w:type="spellStart"/>
+      <w:r>
+        <w:t>framework</w:t>
+      </w:r>
+      <w:proofErr w:type="spellEnd"/>
+      <w:r>
+        <w:t xml:space="preserve"> est </w:t>
+      </w:r>
+      <w:r>
+        <w:lastRenderedPageBreak/>
+        <w:t xml:space="preserve">typiquement composé de classes mères qui seront dérivées et étendues par héritage en fonction des besoins spécifiques à chaque logiciel utilisant le </w:t>
+      </w:r>
+      <w:proofErr w:type="spellStart"/>
+      <w:r>
+        <w:t>framework</w:t>
+      </w:r>
+      <w:proofErr w:type="spellEnd"/>
+      <w:r>
+        <w:t>.</w:t>
+      </w:r>
+    </w:p>
+    <w:p>
+      <w:pPr>
+        <w:ind w:left="705" w:hanging="705"/>
+      </w:pPr>
+      <w:r>
+        <w:t>[23]</w:t>
+      </w:r>
+      <w:r>
+        <w:tab/>
+        <w:t xml:space="preserve">Le CPL, Codage Prédictif Linéaire, est </w:t>
+      </w:r>
+      <w:r>
+        <w:t>une méthode d’analyse/synthèse développée dans le cadre des technique</w:t>
+      </w:r>
+      <w:r>
+        <w:t>s</w:t>
+      </w:r>
+      <w:r>
+        <w:t xml:space="preserve"> d’encodage, de transmission et de réception de la parole</w:t>
+      </w:r>
+      <w:r>
+        <w:t>.</w:t>
+      </w:r>
+    </w:p>
+    <w:p>
+      <w:pPr>
+        <w:ind w:left="705" w:hanging="705"/>
+      </w:pPr>
+      <w:r>
+        <w:t>[24]</w:t>
+      </w:r>
+      <w:r>
+        <w:tab/>
+        <w:t>La rétro-ingénierie, également appelée rétro-conception, ingénierie inversée ou ingénierie inverse, et reverse engineering en anglais, est l’activité qui consiste à étudier un objet</w:t>
+      </w:r>
+      <w:r>
+        <w:t>, dans le domaine de la programmation orientée objet,</w:t>
+      </w:r>
+      <w:r>
+        <w:t xml:space="preserve"> pour en déterminer le fonctionnement interne ou la méthode de fabrication.</w:t>
+      </w:r>
+    </w:p>
+    <w:p>
+      <w:pPr>
+        <w:ind w:left="705" w:hanging="705"/>
+        <w:rPr>
+          <w:rFonts w:asciiTheme="majorHAnsi" w:eastAsiaTheme="majorEastAsia" w:hAnsiTheme="majorHAnsi" w:cstheme="majorBidi"/>
+          <w:color w:val="3A4452" w:themeColor="text2" w:themeShade="BF"/>
+          <w:spacing w:val="5"/>
+          <w:kern w:val="28"/>
+          <w:sz w:val="52"/>
+          <w:szCs w:val="52"/>
+        </w:rPr>
+      </w:pPr>
+    </w:p>
+    <w:p>
+      <w:pPr>
+        <w:jc w:val="left"/>
+        <w:rPr>
+          <w:rFonts w:asciiTheme="majorHAnsi" w:eastAsiaTheme="majorEastAsia" w:hAnsiTheme="majorHAnsi" w:cstheme="majorBidi"/>
+          <w:color w:val="3A4452" w:themeColor="text2" w:themeShade="BF"/>
+          <w:spacing w:val="5"/>
+          <w:kern w:val="28"/>
+          <w:sz w:val="52"/>
+          <w:szCs w:val="52"/>
+        </w:rPr>
+      </w:pPr>
+      <w:r>
         <w:br w:type="page"/>
       </w:r>
     </w:p>
@@ -3194,12 +7049,12 @@
       <w:pPr>
         <w:pStyle w:val="Titre"/>
       </w:pPr>
-      <w:bookmarkStart w:id="18" w:name="_Toc294118458"/>
+      <w:bookmarkStart w:id="33" w:name="_Toc294280973"/>
       <w:r>
         <w:lastRenderedPageBreak/>
         <w:t>Références</w:t>
       </w:r>
-      <w:bookmarkEnd w:id="18"/>
+      <w:bookmarkEnd w:id="33"/>
     </w:p>
     <w:p>
       <w:pPr>
@@ -3275,7 +7130,7 @@
         <w:rPr>
           <w:i/>
         </w:rPr>
-        <w:t xml:space="preserve">Site concernant de la société </w:t>
+        <w:t xml:space="preserve">Site de la société </w:t>
       </w:r>
       <w:proofErr w:type="spellStart"/>
       <w:r>
@@ -3292,9 +7147,140 @@
         <w:t>.</w:t>
       </w:r>
     </w:p>
+    <w:p>
+      <w:pPr>
+        <w:spacing w:after="0"/>
+        <w:rPr>
+          <w:b/>
+        </w:rPr>
+      </w:pPr>
+      <w:proofErr w:type="spellStart"/>
+      <w:r>
+        <w:rPr>
+          <w:b/>
+        </w:rPr>
+        <w:t>FrAndroid</w:t>
+      </w:r>
+      <w:proofErr w:type="spellEnd"/>
+    </w:p>
+    <w:p>
+      <w:pPr>
+        <w:spacing w:after="0"/>
+        <w:ind w:firstLine="708"/>
+      </w:pPr>
+      <w:r>
+        <w:t>http://www.frandroid.com</w:t>
+      </w:r>
+    </w:p>
+    <w:p>
+      <w:pPr>
+        <w:ind w:firstLine="708"/>
+        <w:rPr>
+          <w:i/>
+        </w:rPr>
+      </w:pPr>
+      <w:r>
+        <w:rPr>
+          <w:i/>
+        </w:rPr>
+        <w:t>Site de la communauté francophone autour d’</w:t>
+      </w:r>
+      <w:proofErr w:type="spellStart"/>
+      <w:r>
+        <w:rPr>
+          <w:i/>
+        </w:rPr>
+        <w:t>Android</w:t>
+      </w:r>
+      <w:proofErr w:type="spellEnd"/>
+      <w:r>
+        <w:rPr>
+          <w:i/>
+        </w:rPr>
+        <w:t>.</w:t>
+      </w:r>
+    </w:p>
+    <w:p>
+      <w:pPr>
+        <w:spacing w:after="0"/>
+        <w:rPr>
+          <w:b/>
+        </w:rPr>
+      </w:pPr>
+      <w:r>
+        <w:rPr>
+          <w:b/>
+        </w:rPr>
+        <w:t>Wiki français d’</w:t>
+      </w:r>
+      <w:proofErr w:type="spellStart"/>
+      <w:r>
+        <w:rPr>
+          <w:b/>
+        </w:rPr>
+        <w:t>Android</w:t>
+      </w:r>
+      <w:proofErr w:type="spellEnd"/>
+    </w:p>
+    <w:p>
+      <w:pPr>
+        <w:spacing w:after="0"/>
+      </w:pPr>
+      <w:r>
+        <w:tab/>
+      </w:r>
+      <w:r>
+        <w:t>http://wiki.frandroid.com</w:t>
+      </w:r>
+    </w:p>
+    <w:p>
+      <w:pPr>
+        <w:rPr>
+          <w:i/>
+        </w:rPr>
+      </w:pPr>
+      <w:r>
+        <w:rPr>
+          <w:i/>
+        </w:rPr>
+        <w:tab/>
+      </w:r>
+      <w:r>
+        <w:rPr>
+          <w:i/>
+        </w:rPr>
+        <w:t>Wik</w:t>
+      </w:r>
+      <w:r>
+        <w:rPr>
+          <w:i/>
+        </w:rPr>
+        <w:t xml:space="preserve">i du site </w:t>
+      </w:r>
+      <w:proofErr w:type="spellStart"/>
+      <w:r>
+        <w:rPr>
+          <w:i/>
+        </w:rPr>
+        <w:t>Fr</w:t>
+      </w:r>
+      <w:r>
+        <w:rPr>
+          <w:i/>
+        </w:rPr>
+        <w:t>Android</w:t>
+      </w:r>
+      <w:proofErr w:type="spellEnd"/>
+      <w:r>
+        <w:rPr>
+          <w:i/>
+        </w:rPr>
+        <w:t>.</w:t>
+      </w:r>
+    </w:p>
     <w:sectPr>
-      <w:headerReference w:type="default" r:id="rId8"/>
-      <w:footerReference w:type="default" r:id="rId9"/>
+      <w:headerReference w:type="default" r:id="rId12"/>
+      <w:footerReference w:type="default" r:id="rId13"/>
       <w:pgSz w:w="11906" w:h="16838"/>
       <w:pgMar w:top="1417" w:right="1417" w:bottom="1417" w:left="1417" w:header="708" w:footer="708" w:gutter="0"/>
       <w:cols w:space="708"/>
@@ -3454,7 +7440,7 @@
         <w:sz w:val="18"/>
         <w:szCs w:val="18"/>
       </w:rPr>
-      <w:t>2</w:t>
+      <w:t>4</w:t>
     </w:r>
     <w:r>
       <w:rPr>
@@ -3480,7 +7466,7 @@
           <w:sz w:val="18"/>
           <w:szCs w:val="18"/>
         </w:rPr>
-        <w:t>8</w:t>
+        <w:t>16</w:t>
       </w:r>
     </w:fldSimple>
   </w:p>
@@ -3603,6 +7589,119 @@
 <file path=word/numbering.xml><?xml version="1.0" encoding="utf-8"?>
 <w:numbering xmlns:ve="http://schemas.openxmlformats.org/markup-compatibility/2006" xmlns:o="urn:schemas-microsoft-com:office:office" xmlns:r="http://schemas.openxmlformats.org/officeDocument/2006/relationships" xmlns:m="http://schemas.openxmlformats.org/officeDocument/2006/math" xmlns:v="urn:schemas-microsoft-com:vml" xmlns:wp="http://schemas.openxmlformats.org/drawingml/2006/wordprocessingDrawing" xmlns:w10="urn:schemas-microsoft-com:office:word" xmlns:w="http://schemas.openxmlformats.org/wordprocessingml/2006/main" xmlns:wne="http://schemas.microsoft.com/office/word/2006/wordml">
   <w:abstractNum w:abstractNumId="0">
+    <w:nsid w:val="23116A8A"/>
+    <w:multiLevelType w:val="hybridMultilevel"/>
+    <w:tmpl w:val="3020CBA4"/>
+    <w:lvl w:ilvl="0" w:tplc="040C0001">
+      <w:start w:val="1"/>
+      <w:numFmt w:val="bullet"/>
+      <w:lvlText w:val=""/>
+      <w:lvlJc w:val="left"/>
+      <w:pPr>
+        <w:ind w:left="774" w:hanging="360"/>
+      </w:pPr>
+      <w:rPr>
+        <w:rFonts w:ascii="Symbol" w:hAnsi="Symbol" w:hint="default"/>
+      </w:rPr>
+    </w:lvl>
+    <w:lvl w:ilvl="1" w:tplc="040C0003" w:tentative="1">
+      <w:start w:val="1"/>
+      <w:numFmt w:val="bullet"/>
+      <w:lvlText w:val="o"/>
+      <w:lvlJc w:val="left"/>
+      <w:pPr>
+        <w:ind w:left="1494" w:hanging="360"/>
+      </w:pPr>
+      <w:rPr>
+        <w:rFonts w:ascii="Courier New" w:hAnsi="Courier New" w:cs="Courier New" w:hint="default"/>
+      </w:rPr>
+    </w:lvl>
+    <w:lvl w:ilvl="2" w:tplc="040C0005" w:tentative="1">
+      <w:start w:val="1"/>
+      <w:numFmt w:val="bullet"/>
+      <w:lvlText w:val=""/>
+      <w:lvlJc w:val="left"/>
+      <w:pPr>
+        <w:ind w:left="2214" w:hanging="360"/>
+      </w:pPr>
+      <w:rPr>
+        <w:rFonts w:ascii="Wingdings" w:hAnsi="Wingdings" w:hint="default"/>
+      </w:rPr>
+    </w:lvl>
+    <w:lvl w:ilvl="3" w:tplc="040C0001" w:tentative="1">
+      <w:start w:val="1"/>
+      <w:numFmt w:val="bullet"/>
+      <w:lvlText w:val=""/>
+      <w:lvlJc w:val="left"/>
+      <w:pPr>
+        <w:ind w:left="2934" w:hanging="360"/>
+      </w:pPr>
+      <w:rPr>
+        <w:rFonts w:ascii="Symbol" w:hAnsi="Symbol" w:hint="default"/>
+      </w:rPr>
+    </w:lvl>
+    <w:lvl w:ilvl="4" w:tplc="040C0003" w:tentative="1">
+      <w:start w:val="1"/>
+      <w:numFmt w:val="bullet"/>
+      <w:lvlText w:val="o"/>
+      <w:lvlJc w:val="left"/>
+      <w:pPr>
+        <w:ind w:left="3654" w:hanging="360"/>
+      </w:pPr>
+      <w:rPr>
+        <w:rFonts w:ascii="Courier New" w:hAnsi="Courier New" w:cs="Courier New" w:hint="default"/>
+      </w:rPr>
+    </w:lvl>
+    <w:lvl w:ilvl="5" w:tplc="040C0005" w:tentative="1">
+      <w:start w:val="1"/>
+      <w:numFmt w:val="bullet"/>
+      <w:lvlText w:val=""/>
+      <w:lvlJc w:val="left"/>
+      <w:pPr>
+        <w:ind w:left="4374" w:hanging="360"/>
+      </w:pPr>
+      <w:rPr>
+        <w:rFonts w:ascii="Wingdings" w:hAnsi="Wingdings" w:hint="default"/>
+      </w:rPr>
+    </w:lvl>
+    <w:lvl w:ilvl="6" w:tplc="040C0001" w:tentative="1">
+      <w:start w:val="1"/>
+      <w:numFmt w:val="bullet"/>
+      <w:lvlText w:val=""/>
+      <w:lvlJc w:val="left"/>
+      <w:pPr>
+        <w:ind w:left="5094" w:hanging="360"/>
+      </w:pPr>
+      <w:rPr>
+        <w:rFonts w:ascii="Symbol" w:hAnsi="Symbol" w:hint="default"/>
+      </w:rPr>
+    </w:lvl>
+    <w:lvl w:ilvl="7" w:tplc="040C0003" w:tentative="1">
+      <w:start w:val="1"/>
+      <w:numFmt w:val="bullet"/>
+      <w:lvlText w:val="o"/>
+      <w:lvlJc w:val="left"/>
+      <w:pPr>
+        <w:ind w:left="5814" w:hanging="360"/>
+      </w:pPr>
+      <w:rPr>
+        <w:rFonts w:ascii="Courier New" w:hAnsi="Courier New" w:cs="Courier New" w:hint="default"/>
+      </w:rPr>
+    </w:lvl>
+    <w:lvl w:ilvl="8" w:tplc="040C0005" w:tentative="1">
+      <w:start w:val="1"/>
+      <w:numFmt w:val="bullet"/>
+      <w:lvlText w:val=""/>
+      <w:lvlJc w:val="left"/>
+      <w:pPr>
+        <w:ind w:left="6534" w:hanging="360"/>
+      </w:pPr>
+      <w:rPr>
+        <w:rFonts w:ascii="Wingdings" w:hAnsi="Wingdings" w:hint="default"/>
+      </w:rPr>
+    </w:lvl>
+  </w:abstractNum>
+  <w:abstractNum w:abstractNumId="1">
     <w:nsid w:val="26814F7E"/>
     <w:multiLevelType w:val="hybridMultilevel"/>
     <w:tmpl w:val="CEF64026"/>
@@ -3715,7 +7814,7 @@
       </w:rPr>
     </w:lvl>
   </w:abstractNum>
-  <w:abstractNum w:abstractNumId="1">
+  <w:abstractNum w:abstractNumId="2">
     <w:nsid w:val="2738503B"/>
     <w:multiLevelType w:val="hybridMultilevel"/>
     <w:tmpl w:val="48486A12"/>
@@ -3828,7 +7927,346 @@
       </w:rPr>
     </w:lvl>
   </w:abstractNum>
-  <w:abstractNum w:abstractNumId="2">
+  <w:abstractNum w:abstractNumId="3">
+    <w:nsid w:val="2C347E87"/>
+    <w:multiLevelType w:val="hybridMultilevel"/>
+    <w:tmpl w:val="CC4AC4D8"/>
+    <w:lvl w:ilvl="0" w:tplc="040C0001">
+      <w:start w:val="1"/>
+      <w:numFmt w:val="bullet"/>
+      <w:lvlText w:val=""/>
+      <w:lvlJc w:val="left"/>
+      <w:pPr>
+        <w:ind w:left="720" w:hanging="360"/>
+      </w:pPr>
+      <w:rPr>
+        <w:rFonts w:ascii="Symbol" w:hAnsi="Symbol" w:hint="default"/>
+      </w:rPr>
+    </w:lvl>
+    <w:lvl w:ilvl="1" w:tplc="040C0003" w:tentative="1">
+      <w:start w:val="1"/>
+      <w:numFmt w:val="bullet"/>
+      <w:lvlText w:val="o"/>
+      <w:lvlJc w:val="left"/>
+      <w:pPr>
+        <w:ind w:left="1440" w:hanging="360"/>
+      </w:pPr>
+      <w:rPr>
+        <w:rFonts w:ascii="Courier New" w:hAnsi="Courier New" w:cs="Courier New" w:hint="default"/>
+      </w:rPr>
+    </w:lvl>
+    <w:lvl w:ilvl="2" w:tplc="040C0005" w:tentative="1">
+      <w:start w:val="1"/>
+      <w:numFmt w:val="bullet"/>
+      <w:lvlText w:val=""/>
+      <w:lvlJc w:val="left"/>
+      <w:pPr>
+        <w:ind w:left="2160" w:hanging="360"/>
+      </w:pPr>
+      <w:rPr>
+        <w:rFonts w:ascii="Wingdings" w:hAnsi="Wingdings" w:hint="default"/>
+      </w:rPr>
+    </w:lvl>
+    <w:lvl w:ilvl="3" w:tplc="040C0001" w:tentative="1">
+      <w:start w:val="1"/>
+      <w:numFmt w:val="bullet"/>
+      <w:lvlText w:val=""/>
+      <w:lvlJc w:val="left"/>
+      <w:pPr>
+        <w:ind w:left="2880" w:hanging="360"/>
+      </w:pPr>
+      <w:rPr>
+        <w:rFonts w:ascii="Symbol" w:hAnsi="Symbol" w:hint="default"/>
+      </w:rPr>
+    </w:lvl>
+    <w:lvl w:ilvl="4" w:tplc="040C0003" w:tentative="1">
+      <w:start w:val="1"/>
+      <w:numFmt w:val="bullet"/>
+      <w:lvlText w:val="o"/>
+      <w:lvlJc w:val="left"/>
+      <w:pPr>
+        <w:ind w:left="3600" w:hanging="360"/>
+      </w:pPr>
+      <w:rPr>
+        <w:rFonts w:ascii="Courier New" w:hAnsi="Courier New" w:cs="Courier New" w:hint="default"/>
+      </w:rPr>
+    </w:lvl>
+    <w:lvl w:ilvl="5" w:tplc="040C0005" w:tentative="1">
+      <w:start w:val="1"/>
+      <w:numFmt w:val="bullet"/>
+      <w:lvlText w:val=""/>
+      <w:lvlJc w:val="left"/>
+      <w:pPr>
+        <w:ind w:left="4320" w:hanging="360"/>
+      </w:pPr>
+      <w:rPr>
+        <w:rFonts w:ascii="Wingdings" w:hAnsi="Wingdings" w:hint="default"/>
+      </w:rPr>
+    </w:lvl>
+    <w:lvl w:ilvl="6" w:tplc="040C0001" w:tentative="1">
+      <w:start w:val="1"/>
+      <w:numFmt w:val="bullet"/>
+      <w:lvlText w:val=""/>
+      <w:lvlJc w:val="left"/>
+      <w:pPr>
+        <w:ind w:left="5040" w:hanging="360"/>
+      </w:pPr>
+      <w:rPr>
+        <w:rFonts w:ascii="Symbol" w:hAnsi="Symbol" w:hint="default"/>
+      </w:rPr>
+    </w:lvl>
+    <w:lvl w:ilvl="7" w:tplc="040C0003" w:tentative="1">
+      <w:start w:val="1"/>
+      <w:numFmt w:val="bullet"/>
+      <w:lvlText w:val="o"/>
+      <w:lvlJc w:val="left"/>
+      <w:pPr>
+        <w:ind w:left="5760" w:hanging="360"/>
+      </w:pPr>
+      <w:rPr>
+        <w:rFonts w:ascii="Courier New" w:hAnsi="Courier New" w:cs="Courier New" w:hint="default"/>
+      </w:rPr>
+    </w:lvl>
+    <w:lvl w:ilvl="8" w:tplc="040C0005" w:tentative="1">
+      <w:start w:val="1"/>
+      <w:numFmt w:val="bullet"/>
+      <w:lvlText w:val=""/>
+      <w:lvlJc w:val="left"/>
+      <w:pPr>
+        <w:ind w:left="6480" w:hanging="360"/>
+      </w:pPr>
+      <w:rPr>
+        <w:rFonts w:ascii="Wingdings" w:hAnsi="Wingdings" w:hint="default"/>
+      </w:rPr>
+    </w:lvl>
+  </w:abstractNum>
+  <w:abstractNum w:abstractNumId="4">
+    <w:nsid w:val="33F4660C"/>
+    <w:multiLevelType w:val="hybridMultilevel"/>
+    <w:tmpl w:val="704C7F64"/>
+    <w:lvl w:ilvl="0" w:tplc="040C0001">
+      <w:start w:val="1"/>
+      <w:numFmt w:val="bullet"/>
+      <w:lvlText w:val=""/>
+      <w:lvlJc w:val="left"/>
+      <w:pPr>
+        <w:ind w:left="720" w:hanging="360"/>
+      </w:pPr>
+      <w:rPr>
+        <w:rFonts w:ascii="Symbol" w:hAnsi="Symbol" w:hint="default"/>
+      </w:rPr>
+    </w:lvl>
+    <w:lvl w:ilvl="1" w:tplc="040C0003" w:tentative="1">
+      <w:start w:val="1"/>
+      <w:numFmt w:val="bullet"/>
+      <w:lvlText w:val="o"/>
+      <w:lvlJc w:val="left"/>
+      <w:pPr>
+        <w:ind w:left="1440" w:hanging="360"/>
+      </w:pPr>
+      <w:rPr>
+        <w:rFonts w:ascii="Courier New" w:hAnsi="Courier New" w:cs="Courier New" w:hint="default"/>
+      </w:rPr>
+    </w:lvl>
+    <w:lvl w:ilvl="2" w:tplc="040C0005" w:tentative="1">
+      <w:start w:val="1"/>
+      <w:numFmt w:val="bullet"/>
+      <w:lvlText w:val=""/>
+      <w:lvlJc w:val="left"/>
+      <w:pPr>
+        <w:ind w:left="2160" w:hanging="360"/>
+      </w:pPr>
+      <w:rPr>
+        <w:rFonts w:ascii="Wingdings" w:hAnsi="Wingdings" w:hint="default"/>
+      </w:rPr>
+    </w:lvl>
+    <w:lvl w:ilvl="3" w:tplc="040C0001" w:tentative="1">
+      <w:start w:val="1"/>
+      <w:numFmt w:val="bullet"/>
+      <w:lvlText w:val=""/>
+      <w:lvlJc w:val="left"/>
+      <w:pPr>
+        <w:ind w:left="2880" w:hanging="360"/>
+      </w:pPr>
+      <w:rPr>
+        <w:rFonts w:ascii="Symbol" w:hAnsi="Symbol" w:hint="default"/>
+      </w:rPr>
+    </w:lvl>
+    <w:lvl w:ilvl="4" w:tplc="040C0003" w:tentative="1">
+      <w:start w:val="1"/>
+      <w:numFmt w:val="bullet"/>
+      <w:lvlText w:val="o"/>
+      <w:lvlJc w:val="left"/>
+      <w:pPr>
+        <w:ind w:left="3600" w:hanging="360"/>
+      </w:pPr>
+      <w:rPr>
+        <w:rFonts w:ascii="Courier New" w:hAnsi="Courier New" w:cs="Courier New" w:hint="default"/>
+      </w:rPr>
+    </w:lvl>
+    <w:lvl w:ilvl="5" w:tplc="040C0005" w:tentative="1">
+      <w:start w:val="1"/>
+      <w:numFmt w:val="bullet"/>
+      <w:lvlText w:val=""/>
+      <w:lvlJc w:val="left"/>
+      <w:pPr>
+        <w:ind w:left="4320" w:hanging="360"/>
+      </w:pPr>
+      <w:rPr>
+        <w:rFonts w:ascii="Wingdings" w:hAnsi="Wingdings" w:hint="default"/>
+      </w:rPr>
+    </w:lvl>
+    <w:lvl w:ilvl="6" w:tplc="040C0001" w:tentative="1">
+      <w:start w:val="1"/>
+      <w:numFmt w:val="bullet"/>
+      <w:lvlText w:val=""/>
+      <w:lvlJc w:val="left"/>
+      <w:pPr>
+        <w:ind w:left="5040" w:hanging="360"/>
+      </w:pPr>
+      <w:rPr>
+        <w:rFonts w:ascii="Symbol" w:hAnsi="Symbol" w:hint="default"/>
+      </w:rPr>
+    </w:lvl>
+    <w:lvl w:ilvl="7" w:tplc="040C0003" w:tentative="1">
+      <w:start w:val="1"/>
+      <w:numFmt w:val="bullet"/>
+      <w:lvlText w:val="o"/>
+      <w:lvlJc w:val="left"/>
+      <w:pPr>
+        <w:ind w:left="5760" w:hanging="360"/>
+      </w:pPr>
+      <w:rPr>
+        <w:rFonts w:ascii="Courier New" w:hAnsi="Courier New" w:cs="Courier New" w:hint="default"/>
+      </w:rPr>
+    </w:lvl>
+    <w:lvl w:ilvl="8" w:tplc="040C0005" w:tentative="1">
+      <w:start w:val="1"/>
+      <w:numFmt w:val="bullet"/>
+      <w:lvlText w:val=""/>
+      <w:lvlJc w:val="left"/>
+      <w:pPr>
+        <w:ind w:left="6480" w:hanging="360"/>
+      </w:pPr>
+      <w:rPr>
+        <w:rFonts w:ascii="Wingdings" w:hAnsi="Wingdings" w:hint="default"/>
+      </w:rPr>
+    </w:lvl>
+  </w:abstractNum>
+  <w:abstractNum w:abstractNumId="5">
+    <w:nsid w:val="37FA39F2"/>
+    <w:multiLevelType w:val="hybridMultilevel"/>
+    <w:tmpl w:val="60E6EC18"/>
+    <w:lvl w:ilvl="0" w:tplc="040C0001">
+      <w:start w:val="1"/>
+      <w:numFmt w:val="bullet"/>
+      <w:lvlText w:val=""/>
+      <w:lvlJc w:val="left"/>
+      <w:pPr>
+        <w:ind w:left="720" w:hanging="360"/>
+      </w:pPr>
+      <w:rPr>
+        <w:rFonts w:ascii="Symbol" w:hAnsi="Symbol" w:hint="default"/>
+      </w:rPr>
+    </w:lvl>
+    <w:lvl w:ilvl="1" w:tplc="040C0003" w:tentative="1">
+      <w:start w:val="1"/>
+      <w:numFmt w:val="bullet"/>
+      <w:lvlText w:val="o"/>
+      <w:lvlJc w:val="left"/>
+      <w:pPr>
+        <w:ind w:left="1440" w:hanging="360"/>
+      </w:pPr>
+      <w:rPr>
+        <w:rFonts w:ascii="Courier New" w:hAnsi="Courier New" w:cs="Courier New" w:hint="default"/>
+      </w:rPr>
+    </w:lvl>
+    <w:lvl w:ilvl="2" w:tplc="040C0005" w:tentative="1">
+      <w:start w:val="1"/>
+      <w:numFmt w:val="bullet"/>
+      <w:lvlText w:val=""/>
+      <w:lvlJc w:val="left"/>
+      <w:pPr>
+        <w:ind w:left="2160" w:hanging="360"/>
+      </w:pPr>
+      <w:rPr>
+        <w:rFonts w:ascii="Wingdings" w:hAnsi="Wingdings" w:hint="default"/>
+      </w:rPr>
+    </w:lvl>
+    <w:lvl w:ilvl="3" w:tplc="040C0001" w:tentative="1">
+      <w:start w:val="1"/>
+      <w:numFmt w:val="bullet"/>
+      <w:lvlText w:val=""/>
+      <w:lvlJc w:val="left"/>
+      <w:pPr>
+        <w:ind w:left="2880" w:hanging="360"/>
+      </w:pPr>
+      <w:rPr>
+        <w:rFonts w:ascii="Symbol" w:hAnsi="Symbol" w:hint="default"/>
+      </w:rPr>
+    </w:lvl>
+    <w:lvl w:ilvl="4" w:tplc="040C0003" w:tentative="1">
+      <w:start w:val="1"/>
+      <w:numFmt w:val="bullet"/>
+      <w:lvlText w:val="o"/>
+      <w:lvlJc w:val="left"/>
+      <w:pPr>
+        <w:ind w:left="3600" w:hanging="360"/>
+      </w:pPr>
+      <w:rPr>
+        <w:rFonts w:ascii="Courier New" w:hAnsi="Courier New" w:cs="Courier New" w:hint="default"/>
+      </w:rPr>
+    </w:lvl>
+    <w:lvl w:ilvl="5" w:tplc="040C0005" w:tentative="1">
+      <w:start w:val="1"/>
+      <w:numFmt w:val="bullet"/>
+      <w:lvlText w:val=""/>
+      <w:lvlJc w:val="left"/>
+      <w:pPr>
+        <w:ind w:left="4320" w:hanging="360"/>
+      </w:pPr>
+      <w:rPr>
+        <w:rFonts w:ascii="Wingdings" w:hAnsi="Wingdings" w:hint="default"/>
+      </w:rPr>
+    </w:lvl>
+    <w:lvl w:ilvl="6" w:tplc="040C0001" w:tentative="1">
+      <w:start w:val="1"/>
+      <w:numFmt w:val="bullet"/>
+      <w:lvlText w:val=""/>
+      <w:lvlJc w:val="left"/>
+      <w:pPr>
+        <w:ind w:left="5040" w:hanging="360"/>
+      </w:pPr>
+      <w:rPr>
+        <w:rFonts w:ascii="Symbol" w:hAnsi="Symbol" w:hint="default"/>
+      </w:rPr>
+    </w:lvl>
+    <w:lvl w:ilvl="7" w:tplc="040C0003" w:tentative="1">
+      <w:start w:val="1"/>
+      <w:numFmt w:val="bullet"/>
+      <w:lvlText w:val="o"/>
+      <w:lvlJc w:val="left"/>
+      <w:pPr>
+        <w:ind w:left="5760" w:hanging="360"/>
+      </w:pPr>
+      <w:rPr>
+        <w:rFonts w:ascii="Courier New" w:hAnsi="Courier New" w:cs="Courier New" w:hint="default"/>
+      </w:rPr>
+    </w:lvl>
+    <w:lvl w:ilvl="8" w:tplc="040C0005" w:tentative="1">
+      <w:start w:val="1"/>
+      <w:numFmt w:val="bullet"/>
+      <w:lvlText w:val=""/>
+      <w:lvlJc w:val="left"/>
+      <w:pPr>
+        <w:ind w:left="6480" w:hanging="360"/>
+      </w:pPr>
+      <w:rPr>
+        <w:rFonts w:ascii="Wingdings" w:hAnsi="Wingdings" w:hint="default"/>
+      </w:rPr>
+    </w:lvl>
+  </w:abstractNum>
+  <w:abstractNum w:abstractNumId="6">
     <w:nsid w:val="418C6B69"/>
     <w:multiLevelType w:val="hybridMultilevel"/>
     <w:tmpl w:val="C614909A"/>
@@ -3941,7 +8379,120 @@
       </w:rPr>
     </w:lvl>
   </w:abstractNum>
-  <w:abstractNum w:abstractNumId="3">
+  <w:abstractNum w:abstractNumId="7">
+    <w:nsid w:val="56594ABE"/>
+    <w:multiLevelType w:val="hybridMultilevel"/>
+    <w:tmpl w:val="439AC0BA"/>
+    <w:lvl w:ilvl="0" w:tplc="040C0001">
+      <w:start w:val="1"/>
+      <w:numFmt w:val="bullet"/>
+      <w:lvlText w:val=""/>
+      <w:lvlJc w:val="left"/>
+      <w:pPr>
+        <w:ind w:left="720" w:hanging="360"/>
+      </w:pPr>
+      <w:rPr>
+        <w:rFonts w:ascii="Symbol" w:hAnsi="Symbol" w:hint="default"/>
+      </w:rPr>
+    </w:lvl>
+    <w:lvl w:ilvl="1" w:tplc="040C0003" w:tentative="1">
+      <w:start w:val="1"/>
+      <w:numFmt w:val="bullet"/>
+      <w:lvlText w:val="o"/>
+      <w:lvlJc w:val="left"/>
+      <w:pPr>
+        <w:ind w:left="1440" w:hanging="360"/>
+      </w:pPr>
+      <w:rPr>
+        <w:rFonts w:ascii="Courier New" w:hAnsi="Courier New" w:cs="Courier New" w:hint="default"/>
+      </w:rPr>
+    </w:lvl>
+    <w:lvl w:ilvl="2" w:tplc="040C0005" w:tentative="1">
+      <w:start w:val="1"/>
+      <w:numFmt w:val="bullet"/>
+      <w:lvlText w:val=""/>
+      <w:lvlJc w:val="left"/>
+      <w:pPr>
+        <w:ind w:left="2160" w:hanging="360"/>
+      </w:pPr>
+      <w:rPr>
+        <w:rFonts w:ascii="Wingdings" w:hAnsi="Wingdings" w:hint="default"/>
+      </w:rPr>
+    </w:lvl>
+    <w:lvl w:ilvl="3" w:tplc="040C0001" w:tentative="1">
+      <w:start w:val="1"/>
+      <w:numFmt w:val="bullet"/>
+      <w:lvlText w:val=""/>
+      <w:lvlJc w:val="left"/>
+      <w:pPr>
+        <w:ind w:left="2880" w:hanging="360"/>
+      </w:pPr>
+      <w:rPr>
+        <w:rFonts w:ascii="Symbol" w:hAnsi="Symbol" w:hint="default"/>
+      </w:rPr>
+    </w:lvl>
+    <w:lvl w:ilvl="4" w:tplc="040C0003" w:tentative="1">
+      <w:start w:val="1"/>
+      <w:numFmt w:val="bullet"/>
+      <w:lvlText w:val="o"/>
+      <w:lvlJc w:val="left"/>
+      <w:pPr>
+        <w:ind w:left="3600" w:hanging="360"/>
+      </w:pPr>
+      <w:rPr>
+        <w:rFonts w:ascii="Courier New" w:hAnsi="Courier New" w:cs="Courier New" w:hint="default"/>
+      </w:rPr>
+    </w:lvl>
+    <w:lvl w:ilvl="5" w:tplc="040C0005" w:tentative="1">
+      <w:start w:val="1"/>
+      <w:numFmt w:val="bullet"/>
+      <w:lvlText w:val=""/>
+      <w:lvlJc w:val="left"/>
+      <w:pPr>
+        <w:ind w:left="4320" w:hanging="360"/>
+      </w:pPr>
+      <w:rPr>
+        <w:rFonts w:ascii="Wingdings" w:hAnsi="Wingdings" w:hint="default"/>
+      </w:rPr>
+    </w:lvl>
+    <w:lvl w:ilvl="6" w:tplc="040C0001" w:tentative="1">
+      <w:start w:val="1"/>
+      <w:numFmt w:val="bullet"/>
+      <w:lvlText w:val=""/>
+      <w:lvlJc w:val="left"/>
+      <w:pPr>
+        <w:ind w:left="5040" w:hanging="360"/>
+      </w:pPr>
+      <w:rPr>
+        <w:rFonts w:ascii="Symbol" w:hAnsi="Symbol" w:hint="default"/>
+      </w:rPr>
+    </w:lvl>
+    <w:lvl w:ilvl="7" w:tplc="040C0003" w:tentative="1">
+      <w:start w:val="1"/>
+      <w:numFmt w:val="bullet"/>
+      <w:lvlText w:val="o"/>
+      <w:lvlJc w:val="left"/>
+      <w:pPr>
+        <w:ind w:left="5760" w:hanging="360"/>
+      </w:pPr>
+      <w:rPr>
+        <w:rFonts w:ascii="Courier New" w:hAnsi="Courier New" w:cs="Courier New" w:hint="default"/>
+      </w:rPr>
+    </w:lvl>
+    <w:lvl w:ilvl="8" w:tplc="040C0005" w:tentative="1">
+      <w:start w:val="1"/>
+      <w:numFmt w:val="bullet"/>
+      <w:lvlText w:val=""/>
+      <w:lvlJc w:val="left"/>
+      <w:pPr>
+        <w:ind w:left="6480" w:hanging="360"/>
+      </w:pPr>
+      <w:rPr>
+        <w:rFonts w:ascii="Wingdings" w:hAnsi="Wingdings" w:hint="default"/>
+      </w:rPr>
+    </w:lvl>
+  </w:abstractNum>
+  <w:abstractNum w:abstractNumId="8">
     <w:nsid w:val="648A44B2"/>
     <w:multiLevelType w:val="hybridMultilevel"/>
     <w:tmpl w:val="3E14E7EE"/>
@@ -4054,17 +8605,148 @@
       </w:rPr>
     </w:lvl>
   </w:abstractNum>
+  <w:abstractNum w:abstractNumId="9">
+    <w:nsid w:val="6AA0510E"/>
+    <w:multiLevelType w:val="hybridMultilevel"/>
+    <w:tmpl w:val="9B50E4E8"/>
+    <w:lvl w:ilvl="0" w:tplc="040C0001">
+      <w:start w:val="1"/>
+      <w:numFmt w:val="bullet"/>
+      <w:lvlText w:val=""/>
+      <w:lvlJc w:val="left"/>
+      <w:pPr>
+        <w:ind w:left="720" w:hanging="360"/>
+      </w:pPr>
+      <w:rPr>
+        <w:rFonts w:ascii="Symbol" w:hAnsi="Symbol" w:hint="default"/>
+      </w:rPr>
+    </w:lvl>
+    <w:lvl w:ilvl="1" w:tplc="040C0003" w:tentative="1">
+      <w:start w:val="1"/>
+      <w:numFmt w:val="bullet"/>
+      <w:lvlText w:val="o"/>
+      <w:lvlJc w:val="left"/>
+      <w:pPr>
+        <w:ind w:left="1440" w:hanging="360"/>
+      </w:pPr>
+      <w:rPr>
+        <w:rFonts w:ascii="Courier New" w:hAnsi="Courier New" w:cs="Courier New" w:hint="default"/>
+      </w:rPr>
+    </w:lvl>
+    <w:lvl w:ilvl="2" w:tplc="040C0005" w:tentative="1">
+      <w:start w:val="1"/>
+      <w:numFmt w:val="bullet"/>
+      <w:lvlText w:val=""/>
+      <w:lvlJc w:val="left"/>
+      <w:pPr>
+        <w:ind w:left="2160" w:hanging="360"/>
+      </w:pPr>
+      <w:rPr>
+        <w:rFonts w:ascii="Wingdings" w:hAnsi="Wingdings" w:hint="default"/>
+      </w:rPr>
+    </w:lvl>
+    <w:lvl w:ilvl="3" w:tplc="040C0001" w:tentative="1">
+      <w:start w:val="1"/>
+      <w:numFmt w:val="bullet"/>
+      <w:lvlText w:val=""/>
+      <w:lvlJc w:val="left"/>
+      <w:pPr>
+        <w:ind w:left="2880" w:hanging="360"/>
+      </w:pPr>
+      <w:rPr>
+        <w:rFonts w:ascii="Symbol" w:hAnsi="Symbol" w:hint="default"/>
+      </w:rPr>
+    </w:lvl>
+    <w:lvl w:ilvl="4" w:tplc="040C0003" w:tentative="1">
+      <w:start w:val="1"/>
+      <w:numFmt w:val="bullet"/>
+      <w:lvlText w:val="o"/>
+      <w:lvlJc w:val="left"/>
+      <w:pPr>
+        <w:ind w:left="3600" w:hanging="360"/>
+      </w:pPr>
+      <w:rPr>
+        <w:rFonts w:ascii="Courier New" w:hAnsi="Courier New" w:cs="Courier New" w:hint="default"/>
+      </w:rPr>
+    </w:lvl>
+    <w:lvl w:ilvl="5" w:tplc="040C0005" w:tentative="1">
+      <w:start w:val="1"/>
+      <w:numFmt w:val="bullet"/>
+      <w:lvlText w:val=""/>
+      <w:lvlJc w:val="left"/>
+      <w:pPr>
+        <w:ind w:left="4320" w:hanging="360"/>
+      </w:pPr>
+      <w:rPr>
+        <w:rFonts w:ascii="Wingdings" w:hAnsi="Wingdings" w:hint="default"/>
+      </w:rPr>
+    </w:lvl>
+    <w:lvl w:ilvl="6" w:tplc="040C0001" w:tentative="1">
+      <w:start w:val="1"/>
+      <w:numFmt w:val="bullet"/>
+      <w:lvlText w:val=""/>
+      <w:lvlJc w:val="left"/>
+      <w:pPr>
+        <w:ind w:left="5040" w:hanging="360"/>
+      </w:pPr>
+      <w:rPr>
+        <w:rFonts w:ascii="Symbol" w:hAnsi="Symbol" w:hint="default"/>
+      </w:rPr>
+    </w:lvl>
+    <w:lvl w:ilvl="7" w:tplc="040C0003" w:tentative="1">
+      <w:start w:val="1"/>
+      <w:numFmt w:val="bullet"/>
+      <w:lvlText w:val="o"/>
+      <w:lvlJc w:val="left"/>
+      <w:pPr>
+        <w:ind w:left="5760" w:hanging="360"/>
+      </w:pPr>
+      <w:rPr>
+        <w:rFonts w:ascii="Courier New" w:hAnsi="Courier New" w:cs="Courier New" w:hint="default"/>
+      </w:rPr>
+    </w:lvl>
+    <w:lvl w:ilvl="8" w:tplc="040C0005" w:tentative="1">
+      <w:start w:val="1"/>
+      <w:numFmt w:val="bullet"/>
+      <w:lvlText w:val=""/>
+      <w:lvlJc w:val="left"/>
+      <w:pPr>
+        <w:ind w:left="6480" w:hanging="360"/>
+      </w:pPr>
+      <w:rPr>
+        <w:rFonts w:ascii="Wingdings" w:hAnsi="Wingdings" w:hint="default"/>
+      </w:rPr>
+    </w:lvl>
+  </w:abstractNum>
   <w:num w:numId="1">
+    <w:abstractNumId w:val="8"/>
+  </w:num>
+  <w:num w:numId="2">
+    <w:abstractNumId w:val="1"/>
+  </w:num>
+  <w:num w:numId="3">
+    <w:abstractNumId w:val="6"/>
+  </w:num>
+  <w:num w:numId="4">
+    <w:abstractNumId w:val="2"/>
+  </w:num>
+  <w:num w:numId="5">
     <w:abstractNumId w:val="3"/>
   </w:num>
-  <w:num w:numId="2">
+  <w:num w:numId="6">
+    <w:abstractNumId w:val="9"/>
+  </w:num>
+  <w:num w:numId="7">
+    <w:abstractNumId w:val="7"/>
+  </w:num>
+  <w:num w:numId="8">
+    <w:abstractNumId w:val="4"/>
+  </w:num>
+  <w:num w:numId="9">
     <w:abstractNumId w:val="0"/>
   </w:num>
-  <w:num w:numId="3">
-    <w:abstractNumId w:val="2"/>
-  </w:num>
-  <w:num w:numId="4">
-    <w:abstractNumId w:val="1"/>
+  <w:num w:numId="10">
+    <w:abstractNumId w:val="5"/>
   </w:num>
 </w:numbering>
 </file>
@@ -4718,6 +9400,50 @@
       <w:szCs w:val="20"/>
     </w:rPr>
   </w:style>
+  <w:style w:type="character" w:styleId="Accentuation">
+    <w:name w:val="Emphasis"/>
+    <w:basedOn w:val="Policepardfaut"/>
+    <w:uiPriority w:val="20"/>
+    <w:qFormat/>
+    <w:rsid w:val="00FE0447"/>
+    <w:rPr>
+      <w:i/>
+      <w:iCs/>
+    </w:rPr>
+  </w:style>
+  <w:style w:type="character" w:styleId="lev">
+    <w:name w:val="Strong"/>
+    <w:basedOn w:val="Policepardfaut"/>
+    <w:uiPriority w:val="22"/>
+    <w:qFormat/>
+    <w:rsid w:val="00FE0447"/>
+    <w:rPr>
+      <w:b/>
+      <w:bCs/>
+      <w:i/>
+    </w:rPr>
+  </w:style>
+  <w:style w:type="paragraph" w:styleId="Lgende">
+    <w:name w:val="caption"/>
+    <w:basedOn w:val="Normal"/>
+    <w:next w:val="Normal"/>
+    <w:uiPriority w:val="35"/>
+    <w:semiHidden/>
+    <w:unhideWhenUsed/>
+    <w:qFormat/>
+    <w:rsid w:val="00967DDD"/>
+    <w:pPr>
+      <w:spacing w:before="200" w:line="240" w:lineRule="auto"/>
+      <w:jc w:val="center"/>
+    </w:pPr>
+    <w:rPr>
+      <w:b/>
+      <w:bCs/>
+      <w:color w:val="5EA226" w:themeColor="accent1" w:themeShade="BF"/>
+      <w:sz w:val="18"/>
+      <w:szCs w:val="18"/>
+    </w:rPr>
+  </w:style>
 </w:styles>
 </file>
 
@@ -4999,7 +9725,7 @@
 </file>
 
 <file path=customXml/itemProps1.xml><?xml version="1.0" encoding="utf-8"?>
-<ds:datastoreItem xmlns:ds="http://schemas.openxmlformats.org/officeDocument/2006/customXml" ds:itemID="{34601C4B-F4B5-4504-8EEF-8D288121D4A8}">
+<ds:datastoreItem xmlns:ds="http://schemas.openxmlformats.org/officeDocument/2006/customXml" ds:itemID="{A9E60690-FC81-429C-A75F-45D785552577}">
   <ds:schemaRefs>
     <ds:schemaRef ds:uri="http://schemas.openxmlformats.org/officeDocument/2006/bibliography"/>
   </ds:schemaRefs>

--- a/trunk/AAP/docs/Rapport.docx
+++ b/trunk/AAP/docs/Rapport.docx
@@ -4468,6 +4468,252 @@
       </w:r>
       <w:bookmarkEnd w:id="7"/>
     </w:p>
+    <w:p>
+      <w:pPr>
+        <w:pStyle w:val="Titre1"/>
+      </w:pPr>
+      <w:r>
+        <w:t>Diagrammes de Gantt</w:t>
+      </w:r>
+    </w:p>
+    <w:p>
+      <w:pPr>
+        <w:pStyle w:val="Titre2"/>
+      </w:pPr>
+      <w:r>
+        <w:t>Gantt prévisionnel</w:t>
+      </w:r>
+    </w:p>
+    <w:p>
+      <w:pPr>
+        <w:pStyle w:val="Lgende"/>
+        <w:keepNext/>
+      </w:pPr>
+      <w:r>
+        <w:t>Tâches prévisionnelles</w:t>
+      </w:r>
+    </w:p>
+    <w:p>
+      <w:pPr>
+        <w:jc w:val="center"/>
+      </w:pPr>
+      <w:r>
+        <w:rPr>
+          <w:noProof/>
+          <w:lang w:eastAsia="fr-FR"/>
+        </w:rPr>
+        <w:drawing>
+          <wp:inline distT="0" distB="0" distL="0" distR="0">
+            <wp:extent cx="4408889" cy="1671111"/>
+            <wp:effectExtent l="19050" t="0" r="0" b="0"/>
+            <wp:docPr id="5" name="Image 4" descr="Gantt_AAP_Previsionnel_Taches.PNG"/>
+            <wp:cNvGraphicFramePr>
+              <a:graphicFrameLocks xmlns:a="http://schemas.openxmlformats.org/drawingml/2006/main" noChangeAspect="1"/>
+            </wp:cNvGraphicFramePr>
+            <a:graphic xmlns:a="http://schemas.openxmlformats.org/drawingml/2006/main">
+              <a:graphicData uri="http://schemas.openxmlformats.org/drawingml/2006/picture">
+                <pic:pic xmlns:pic="http://schemas.openxmlformats.org/drawingml/2006/picture">
+                  <pic:nvPicPr>
+                    <pic:cNvPr id="0" name="Gantt_AAP_Previsionnel_Taches.PNG"/>
+                    <pic:cNvPicPr/>
+                  </pic:nvPicPr>
+                  <pic:blipFill>
+                    <a:blip r:embed="rId8" cstate="print"/>
+                    <a:stretch>
+                      <a:fillRect/>
+                    </a:stretch>
+                  </pic:blipFill>
+                  <pic:spPr>
+                    <a:xfrm>
+                      <a:off x="0" y="0"/>
+                      <a:ext cx="4408889" cy="1671111"/>
+                    </a:xfrm>
+                    <a:prstGeom prst="rect">
+                      <a:avLst/>
+                    </a:prstGeom>
+                  </pic:spPr>
+                </pic:pic>
+              </a:graphicData>
+            </a:graphic>
+          </wp:inline>
+        </w:drawing>
+      </w:r>
+    </w:p>
+    <w:p>
+      <w:pPr>
+        <w:pStyle w:val="Lgende"/>
+        <w:keepNext/>
+      </w:pPr>
+      <w:r>
+        <w:lastRenderedPageBreak/>
+        <w:t>Calendrier prévisionnel</w:t>
+      </w:r>
+    </w:p>
+    <w:p>
+      <w:pPr>
+        <w:jc w:val="center"/>
+      </w:pPr>
+      <w:r>
+        <w:rPr>
+          <w:noProof/>
+          <w:lang w:eastAsia="fr-FR"/>
+        </w:rPr>
+        <w:drawing>
+          <wp:inline distT="0" distB="0" distL="0" distR="0">
+            <wp:extent cx="5760720" cy="1196340"/>
+            <wp:effectExtent l="19050" t="0" r="0" b="0"/>
+            <wp:docPr id="6" name="Image 5" descr="Gantt_AAP_Previsionnel_Diagramme.PNG"/>
+            <wp:cNvGraphicFramePr>
+              <a:graphicFrameLocks xmlns:a="http://schemas.openxmlformats.org/drawingml/2006/main" noChangeAspect="1"/>
+            </wp:cNvGraphicFramePr>
+            <a:graphic xmlns:a="http://schemas.openxmlformats.org/drawingml/2006/main">
+              <a:graphicData uri="http://schemas.openxmlformats.org/drawingml/2006/picture">
+                <pic:pic xmlns:pic="http://schemas.openxmlformats.org/drawingml/2006/picture">
+                  <pic:nvPicPr>
+                    <pic:cNvPr id="0" name="Gantt_AAP_Previsionnel_Diagramme.PNG"/>
+                    <pic:cNvPicPr/>
+                  </pic:nvPicPr>
+                  <pic:blipFill>
+                    <a:blip r:embed="rId9" cstate="print"/>
+                    <a:stretch>
+                      <a:fillRect/>
+                    </a:stretch>
+                  </pic:blipFill>
+                  <pic:spPr>
+                    <a:xfrm>
+                      <a:off x="0" y="0"/>
+                      <a:ext cx="5760720" cy="1196340"/>
+                    </a:xfrm>
+                    <a:prstGeom prst="rect">
+                      <a:avLst/>
+                    </a:prstGeom>
+                  </pic:spPr>
+                </pic:pic>
+              </a:graphicData>
+            </a:graphic>
+          </wp:inline>
+        </w:drawing>
+      </w:r>
+    </w:p>
+    <w:p>
+      <w:pPr>
+        <w:pStyle w:val="Titre2"/>
+      </w:pPr>
+      <w:r>
+        <w:t>Gantt effectif</w:t>
+      </w:r>
+    </w:p>
+    <w:p>
+      <w:pPr>
+        <w:pStyle w:val="Lgende"/>
+        <w:keepNext/>
+      </w:pPr>
+      <w:r>
+        <w:t>Tâches effectives</w:t>
+      </w:r>
+    </w:p>
+    <w:p>
+      <w:pPr>
+        <w:jc w:val="center"/>
+      </w:pPr>
+      <w:r>
+        <w:rPr>
+          <w:noProof/>
+          <w:lang w:eastAsia="fr-FR"/>
+        </w:rPr>
+        <w:drawing>
+          <wp:inline distT="0" distB="0" distL="0" distR="0">
+            <wp:extent cx="3706667" cy="4062222"/>
+            <wp:effectExtent l="19050" t="0" r="8083" b="0"/>
+            <wp:docPr id="9" name="Image 8" descr="Gantt_AAP_Effectif_Taches.PNG"/>
+            <wp:cNvGraphicFramePr>
+              <a:graphicFrameLocks xmlns:a="http://schemas.openxmlformats.org/drawingml/2006/main" noChangeAspect="1"/>
+            </wp:cNvGraphicFramePr>
+            <a:graphic xmlns:a="http://schemas.openxmlformats.org/drawingml/2006/main">
+              <a:graphicData uri="http://schemas.openxmlformats.org/drawingml/2006/picture">
+                <pic:pic xmlns:pic="http://schemas.openxmlformats.org/drawingml/2006/picture">
+                  <pic:nvPicPr>
+                    <pic:cNvPr id="0" name="Gantt_AAP_Effectif_Taches.PNG"/>
+                    <pic:cNvPicPr/>
+                  </pic:nvPicPr>
+                  <pic:blipFill>
+                    <a:blip r:embed="rId10" cstate="print"/>
+                    <a:stretch>
+                      <a:fillRect/>
+                    </a:stretch>
+                  </pic:blipFill>
+                  <pic:spPr>
+                    <a:xfrm>
+                      <a:off x="0" y="0"/>
+                      <a:ext cx="3706667" cy="4062222"/>
+                    </a:xfrm>
+                    <a:prstGeom prst="rect">
+                      <a:avLst/>
+                    </a:prstGeom>
+                  </pic:spPr>
+                </pic:pic>
+              </a:graphicData>
+            </a:graphic>
+          </wp:inline>
+        </w:drawing>
+      </w:r>
+    </w:p>
+    <w:p>
+      <w:pPr>
+        <w:pStyle w:val="Lgende"/>
+        <w:keepNext/>
+      </w:pPr>
+      <w:r>
+        <w:lastRenderedPageBreak/>
+        <w:t>Calendrier effectif</w:t>
+      </w:r>
+    </w:p>
+    <w:p>
+      <w:pPr>
+        <w:jc w:val="center"/>
+      </w:pPr>
+      <w:r>
+        <w:rPr>
+          <w:noProof/>
+          <w:lang w:eastAsia="fr-FR"/>
+        </w:rPr>
+        <w:drawing>
+          <wp:inline distT="0" distB="0" distL="0" distR="0">
+            <wp:extent cx="5760720" cy="3385820"/>
+            <wp:effectExtent l="19050" t="0" r="0" b="0"/>
+            <wp:docPr id="13" name="Image 12" descr="Gantt_AAP_Effectif_Diagramme.PNG"/>
+            <wp:cNvGraphicFramePr>
+              <a:graphicFrameLocks xmlns:a="http://schemas.openxmlformats.org/drawingml/2006/main" noChangeAspect="1"/>
+            </wp:cNvGraphicFramePr>
+            <a:graphic xmlns:a="http://schemas.openxmlformats.org/drawingml/2006/main">
+              <a:graphicData uri="http://schemas.openxmlformats.org/drawingml/2006/picture">
+                <pic:pic xmlns:pic="http://schemas.openxmlformats.org/drawingml/2006/picture">
+                  <pic:nvPicPr>
+                    <pic:cNvPr id="0" name="Gantt_AAP_Effectif_Diagramme.PNG"/>
+                    <pic:cNvPicPr/>
+                  </pic:nvPicPr>
+                  <pic:blipFill>
+                    <a:blip r:embed="rId11" cstate="print"/>
+                    <a:stretch>
+                      <a:fillRect/>
+                    </a:stretch>
+                  </pic:blipFill>
+                  <pic:spPr>
+                    <a:xfrm>
+                      <a:off x="0" y="0"/>
+                      <a:ext cx="5760720" cy="3385820"/>
+                    </a:xfrm>
+                    <a:prstGeom prst="rect">
+                      <a:avLst/>
+                    </a:prstGeom>
+                  </pic:spPr>
+                </pic:pic>
+              </a:graphicData>
+            </a:graphic>
+          </wp:inline>
+        </w:drawing>
+      </w:r>
+    </w:p>
     <w:p/>
     <w:p>
       <w:pPr>
@@ -4655,35 +4901,32 @@
       </w:r>
       <w:proofErr w:type="spellEnd"/>
       <w:r>
-        <w:t xml:space="preserve">, qui travaillait déjà sur un nouveau </w:t>
-      </w:r>
+        <w:t>, qui travaillait déjà sur un nouveau gestionnaire de version.</w:t>
+      </w:r>
+      <w:r>
+        <w:t xml:space="preserve"> En février 2010, SVN est devenu officiellement un projet de la Fondation Apache, sous le nom d’Apache Subversion.</w:t>
+      </w:r>
+    </w:p>
+    <w:p>
+      <w:r>
+        <w:t xml:space="preserve">SVN peut s’utiliser en ligne de commande ou à l’aide d’un logiciel intégré tel que </w:t>
+      </w:r>
+      <w:proofErr w:type="spellStart"/>
+      <w:r>
+        <w:t>TortoiseSVN</w:t>
+      </w:r>
+      <w:proofErr w:type="spellEnd"/>
+      <w:r>
+        <w:t>.</w:t>
+      </w:r>
+    </w:p>
+    <w:p>
+      <w:pPr>
+        <w:pStyle w:val="Titre1"/>
+      </w:pPr>
+      <w:bookmarkStart w:id="12" w:name="_Toc294366591"/>
       <w:r>
         <w:lastRenderedPageBreak/>
-        <w:t>gestionnaire de version.</w:t>
-      </w:r>
-      <w:r>
-        <w:t xml:space="preserve"> En février 2010, SVN est devenu officiellement un projet de la Fondation Apache, sous le nom d’Apache Subversion.</w:t>
-      </w:r>
-    </w:p>
-    <w:p>
-      <w:r>
-        <w:t xml:space="preserve">SVN peut s’utiliser en ligne de commande ou à l’aide d’un logiciel intégré tel que </w:t>
-      </w:r>
-      <w:proofErr w:type="spellStart"/>
-      <w:r>
-        <w:t>TortoiseSVN</w:t>
-      </w:r>
-      <w:proofErr w:type="spellEnd"/>
-      <w:r>
-        <w:t>.</w:t>
-      </w:r>
-    </w:p>
-    <w:p>
-      <w:pPr>
-        <w:pStyle w:val="Titre1"/>
-      </w:pPr>
-      <w:bookmarkStart w:id="12" w:name="_Toc294366591"/>
-      <w:r>
         <w:t>Développement</w:t>
       </w:r>
       <w:bookmarkEnd w:id="12"/>
@@ -4991,7 +5234,6 @@
       </w:pPr>
       <w:bookmarkStart w:id="18" w:name="_Toc294366597"/>
       <w:r>
-        <w:lastRenderedPageBreak/>
         <w:t>Les besoins</w:t>
       </w:r>
       <w:bookmarkEnd w:id="18"/>
@@ -5063,6 +5305,7 @@
         <w:rPr>
           <w:b/>
         </w:rPr>
+        <w:lastRenderedPageBreak/>
         <w:t>intuitive</w:t>
       </w:r>
       <w:r>
@@ -5795,7 +6038,7 @@
                     <pic:cNvPicPr/>
                   </pic:nvPicPr>
                   <pic:blipFill>
-                    <a:blip r:embed="rId8" cstate="print"/>
+                    <a:blip r:embed="rId12" cstate="print"/>
                     <a:stretch>
                       <a:fillRect/>
                     </a:stretch>
@@ -7281,7 +7524,7 @@
                     <pic:cNvPicPr/>
                   </pic:nvPicPr>
                   <pic:blipFill>
-                    <a:blip r:embed="rId9" cstate="print"/>
+                    <a:blip r:embed="rId13" cstate="print"/>
                     <a:stretch>
                       <a:fillRect/>
                     </a:stretch>
@@ -7776,7 +8019,7 @@
                           <pic:cNvPicPr/>
                         </pic:nvPicPr>
                         <pic:blipFill>
-                          <a:blip r:embed="rId10" cstate="print"/>
+                          <a:blip r:embed="rId14" cstate="print"/>
                           <a:stretch>
                             <a:fillRect/>
                           </a:stretch>
@@ -9418,6 +9661,7 @@
                     </w:rPr>
                     <w:t>ImageButton</w:t>
                   </w:r>
+                  <w:proofErr w:type="spellEnd"/>
                 </w:p>
                 <w:p>
                   <w:pPr>
@@ -9432,7 +9676,6 @@
                       <w:lang w:val="en-US"/>
                     </w:rPr>
                   </w:pPr>
-                  <w:proofErr w:type="spellEnd"/>
                   <w:r>
                     <w:rPr>
                       <w:rFonts w:ascii="Courier New" w:eastAsia="Times New Roman" w:hAnsi="Courier New" w:cs="Courier New"/>
@@ -13022,7 +13265,7 @@
                     <pic:cNvPicPr/>
                   </pic:nvPicPr>
                   <pic:blipFill>
-                    <a:blip r:embed="rId11" cstate="print"/>
+                    <a:blip r:embed="rId15" cstate="print"/>
                     <a:stretch>
                       <a:fillRect/>
                     </a:stretch>
@@ -13169,7 +13412,7 @@
                     <pic:cNvPicPr/>
                   </pic:nvPicPr>
                   <pic:blipFill>
-                    <a:blip r:embed="rId12" cstate="print"/>
+                    <a:blip r:embed="rId16" cstate="print"/>
                     <a:stretch>
                       <a:fillRect/>
                     </a:stretch>
@@ -13229,7 +13472,7 @@
                     <pic:cNvPicPr/>
                   </pic:nvPicPr>
                   <pic:blipFill>
-                    <a:blip r:embed="rId13" cstate="print"/>
+                    <a:blip r:embed="rId17" cstate="print"/>
                     <a:stretch>
                       <a:fillRect/>
                     </a:stretch>
@@ -13400,7 +13643,7 @@
                     <pic:cNvPicPr/>
                   </pic:nvPicPr>
                   <pic:blipFill>
-                    <a:blip r:embed="rId14" cstate="print"/>
+                    <a:blip r:embed="rId18" cstate="print"/>
                     <a:stretch>
                       <a:fillRect/>
                     </a:stretch>
@@ -13455,7 +13698,7 @@
                     <pic:cNvPicPr/>
                   </pic:nvPicPr>
                   <pic:blipFill>
-                    <a:blip r:embed="rId15" cstate="print"/>
+                    <a:blip r:embed="rId19" cstate="print"/>
                     <a:stretch>
                       <a:fillRect/>
                     </a:stretch>
@@ -13591,7 +13834,7 @@
                     <pic:cNvPicPr/>
                   </pic:nvPicPr>
                   <pic:blipFill>
-                    <a:blip r:embed="rId16" cstate="print"/>
+                    <a:blip r:embed="rId20" cstate="print"/>
                     <a:stretch>
                       <a:fillRect/>
                     </a:stretch>
@@ -13866,7 +14109,7 @@
                     <pic:cNvPicPr/>
                   </pic:nvPicPr>
                   <pic:blipFill>
-                    <a:blip r:embed="rId17" cstate="print"/>
+                    <a:blip r:embed="rId21" cstate="print"/>
                     <a:stretch>
                       <a:fillRect/>
                     </a:stretch>
@@ -13922,7 +14165,7 @@
                     <pic:cNvPicPr/>
                   </pic:nvPicPr>
                   <pic:blipFill>
-                    <a:blip r:embed="rId18" cstate="print"/>
+                    <a:blip r:embed="rId22" cstate="print"/>
                     <a:stretch>
                       <a:fillRect/>
                     </a:stretch>
@@ -14058,6 +14301,10 @@
               <w:jc w:val="center"/>
             </w:pPr>
             <w:r>
+              <w:rPr>
+                <w:noProof/>
+                <w:lang w:eastAsia="fr-FR"/>
+              </w:rPr>
               <w:drawing>
                 <wp:inline distT="0" distB="0" distL="0" distR="0">
                   <wp:extent cx="2583180" cy="3848100"/>
@@ -14074,7 +14321,7 @@
                           <pic:cNvPicPr/>
                         </pic:nvPicPr>
                         <pic:blipFill>
-                          <a:blip r:embed="rId19" cstate="print"/>
+                          <a:blip r:embed="rId23" cstate="print"/>
                           <a:stretch>
                             <a:fillRect/>
                           </a:stretch>
@@ -14134,7 +14381,7 @@
                           <pic:cNvPicPr/>
                         </pic:nvPicPr>
                         <pic:blipFill>
-                          <a:blip r:embed="rId20" cstate="print"/>
+                          <a:blip r:embed="rId24" cstate="print"/>
                           <a:stretch>
                             <a:fillRect/>
                           </a:stretch>
@@ -14703,7 +14950,7 @@
                     <pic:cNvPicPr/>
                   </pic:nvPicPr>
                   <pic:blipFill>
-                    <a:blip r:embed="rId21" cstate="print"/>
+                    <a:blip r:embed="rId25" cstate="print"/>
                     <a:stretch>
                       <a:fillRect/>
                     </a:stretch>
@@ -15089,7 +15336,7 @@
                     <pic:cNvPicPr/>
                   </pic:nvPicPr>
                   <pic:blipFill>
-                    <a:blip r:embed="rId22" cstate="print"/>
+                    <a:blip r:embed="rId26" cstate="print"/>
                     <a:stretch>
                       <a:fillRect/>
                     </a:stretch>
@@ -15201,7 +15448,7 @@
                     <pic:cNvPicPr/>
                   </pic:nvPicPr>
                   <pic:blipFill>
-                    <a:blip r:embed="rId23" cstate="print"/>
+                    <a:blip r:embed="rId27" cstate="print"/>
                     <a:stretch>
                       <a:fillRect/>
                     </a:stretch>
@@ -16649,8 +16896,8 @@
       </w:pPr>
     </w:p>
     <w:sectPr>
-      <w:headerReference w:type="default" r:id="rId24"/>
-      <w:footerReference w:type="default" r:id="rId25"/>
+      <w:headerReference w:type="default" r:id="rId28"/>
+      <w:footerReference w:type="default" r:id="rId29"/>
       <w:pgSz w:w="11906" w:h="16838"/>
       <w:pgMar w:top="1417" w:right="1417" w:bottom="1417" w:left="1417" w:header="708" w:footer="708" w:gutter="0"/>
       <w:cols w:space="708"/>
@@ -16810,7 +17057,7 @@
         <w:sz w:val="18"/>
         <w:szCs w:val="18"/>
       </w:rPr>
-      <w:t>2</w:t>
+      <w:t>6</w:t>
     </w:r>
     <w:r>
       <w:rPr>
@@ -16836,7 +17083,7 @@
           <w:sz w:val="18"/>
           <w:szCs w:val="18"/>
         </w:rPr>
-        <w:t>26</w:t>
+        <w:t>28</w:t>
       </w:r>
     </w:fldSimple>
   </w:p>
@@ -19172,6 +19419,7 @@
   <w:style w:type="character" w:default="1" w:styleId="Policepardfaut">
     <w:name w:val="Default Paragraph Font"/>
     <w:uiPriority w:val="1"/>
+    <w:semiHidden/>
     <w:unhideWhenUsed/>
   </w:style>
   <w:style w:type="table" w:default="1" w:styleId="TableauNormal">
@@ -19969,7 +20217,7 @@
 </file>
 
 <file path=customXml/itemProps1.xml><?xml version="1.0" encoding="utf-8"?>
-<ds:datastoreItem xmlns:ds="http://schemas.openxmlformats.org/officeDocument/2006/customXml" ds:itemID="{6ECCB223-4D74-49C6-B003-AD968EF82EDC}">
+<ds:datastoreItem xmlns:ds="http://schemas.openxmlformats.org/officeDocument/2006/customXml" ds:itemID="{FB79B2E8-4BD9-4CD7-9F9A-367E43D2FC40}">
   <ds:schemaRefs>
     <ds:schemaRef ds:uri="http://schemas.openxmlformats.org/officeDocument/2006/bibliography"/>
   </ds:schemaRefs>

--- a/trunk/AAP/docs/Rapport.docx
+++ b/trunk/AAP/docs/Rapport.docx
@@ -25,7 +25,7 @@
             <v:stroke joinstyle="miter"/>
             <v:path gradientshapeok="t" o:connecttype="rect"/>
           </v:shapetype>
-          <v:shape id="_x0000_s1028" type="#_x0000_t202" style="position:absolute;margin-left:121.1pt;margin-top:168.05pt;width:211.55pt;height:344.3pt;z-index:251661312;mso-width-relative:margin;mso-height-relative:margin" filled="f">
+          <v:shape id="_x0000_s1028" type="#_x0000_t202" style="position:absolute;margin-left:119.65pt;margin-top:176.3pt;width:209.25pt;height:337.85pt;z-index:251661312;mso-width-relative:margin;mso-height-relative:margin" filled="f" stroked="f">
             <v:textbox>
               <w:txbxContent>
                 <w:p>
@@ -33,48 +33,38 @@
                     <w:spacing w:after="0"/>
                     <w:jc w:val="center"/>
                     <w:rPr>
+                      <w:rFonts w:ascii="Courier New" w:hAnsi="Courier New" w:cs="Courier New"/>
                       <w:b/>
                       <w:color w:val="92D050"/>
-                      <w:sz w:val="32"/>
+                      <w:sz w:val="28"/>
                     </w:rPr>
                   </w:pPr>
                   <w:r>
                     <w:rPr>
+                      <w:rFonts w:ascii="Courier New" w:hAnsi="Courier New" w:cs="Courier New"/>
                       <w:b/>
                       <w:color w:val="92D050"/>
-                      <w:sz w:val="32"/>
+                      <w:sz w:val="28"/>
                     </w:rPr>
-                    <w:t>Rapport Pr</w:t>
-                  </w:r>
-                  <w:r>
-                    <w:rPr>
-                      <w:b/>
-                      <w:color w:val="92D050"/>
-                      <w:sz w:val="32"/>
-                    </w:rPr>
-                    <w:t>ojet</w:t>
-                  </w:r>
-                  <w:r>
-                    <w:rPr>
-                      <w:b/>
-                      <w:color w:val="92D050"/>
-                      <w:sz w:val="32"/>
-                    </w:rPr>
-                    <w:t xml:space="preserve"> d’Année</w:t>
+                    <w:t>Rapport Projet d’Année</w:t>
                   </w:r>
                 </w:p>
                 <w:p>
                   <w:pPr>
                     <w:jc w:val="center"/>
                     <w:rPr>
+                      <w:rFonts w:ascii="Courier New" w:hAnsi="Courier New" w:cs="Courier New"/>
                       <w:color w:val="92D050"/>
-                      <w:sz w:val="24"/>
+                      <w:sz w:val="20"/>
+                      <w:szCs w:val="20"/>
                     </w:rPr>
                   </w:pPr>
                   <w:r>
                     <w:rPr>
+                      <w:rFonts w:ascii="Courier New" w:hAnsi="Courier New" w:cs="Courier New"/>
                       <w:color w:val="92D050"/>
-                      <w:sz w:val="24"/>
+                      <w:sz w:val="20"/>
+                      <w:szCs w:val="20"/>
                     </w:rPr>
                     <w:t>Master 1 MIAGE</w:t>
                   </w:r>
@@ -83,9 +73,10 @@
                   <w:pPr>
                     <w:jc w:val="center"/>
                     <w:rPr>
+                      <w:rFonts w:ascii="Courier New" w:hAnsi="Courier New" w:cs="Courier New"/>
                       <w:b/>
                       <w:color w:val="92D050"/>
-                      <w:sz w:val="32"/>
+                      <w:sz w:val="28"/>
                     </w:rPr>
                   </w:pPr>
                 </w:p>
@@ -93,16 +84,18 @@
                   <w:pPr>
                     <w:jc w:val="center"/>
                     <w:rPr>
+                      <w:rFonts w:ascii="Courier New" w:hAnsi="Courier New" w:cs="Courier New"/>
                       <w:b/>
                       <w:color w:val="92D050"/>
-                      <w:sz w:val="36"/>
+                      <w:sz w:val="32"/>
                     </w:rPr>
                   </w:pPr>
                   <w:r>
                     <w:rPr>
+                      <w:rFonts w:ascii="Courier New" w:hAnsi="Courier New" w:cs="Courier New"/>
                       <w:b/>
                       <w:color w:val="92D050"/>
-                      <w:sz w:val="36"/>
+                      <w:sz w:val="32"/>
                     </w:rPr>
                     <w:t>AAP</w:t>
                   </w:r>
@@ -111,26 +104,29 @@
                   <w:pPr>
                     <w:jc w:val="center"/>
                     <w:rPr>
+                      <w:rFonts w:ascii="Courier New" w:hAnsi="Courier New" w:cs="Courier New"/>
                       <w:b/>
                       <w:color w:val="92D050"/>
-                      <w:sz w:val="32"/>
+                      <w:sz w:val="28"/>
                     </w:rPr>
                   </w:pPr>
                   <w:proofErr w:type="spellStart"/>
                   <w:r>
                     <w:rPr>
+                      <w:rFonts w:ascii="Courier New" w:hAnsi="Courier New" w:cs="Courier New"/>
                       <w:b/>
                       <w:color w:val="92D050"/>
-                      <w:sz w:val="32"/>
+                      <w:sz w:val="28"/>
                     </w:rPr>
                     <w:t>Android</w:t>
                   </w:r>
                   <w:proofErr w:type="spellEnd"/>
                   <w:r>
                     <w:rPr>
+                      <w:rFonts w:ascii="Courier New" w:hAnsi="Courier New" w:cs="Courier New"/>
                       <w:b/>
                       <w:color w:val="92D050"/>
-                      <w:sz w:val="32"/>
+                      <w:sz w:val="28"/>
                     </w:rPr>
                     <w:t xml:space="preserve"> Advanced Player</w:t>
                   </w:r>
@@ -140,31 +136,25 @@
                     <w:spacing w:after="0"/>
                     <w:jc w:val="center"/>
                     <w:rPr>
+                      <w:rFonts w:ascii="Courier New" w:hAnsi="Courier New" w:cs="Courier New"/>
                       <w:color w:val="92D050"/>
+                      <w:sz w:val="20"/>
                     </w:rPr>
                   </w:pPr>
                   <w:r>
                     <w:rPr>
+                      <w:rFonts w:ascii="Courier New" w:hAnsi="Courier New" w:cs="Courier New"/>
                       <w:color w:val="92D050"/>
+                      <w:sz w:val="20"/>
                     </w:rPr>
-                    <w:t xml:space="preserve">Lecteur MP3 pour musiciens </w:t>
-                  </w:r>
-                  <w:r>
-                    <w:rPr>
-                      <w:color w:val="92D050"/>
-                    </w:rPr>
-                    <w:t>sur</w:t>
-                  </w:r>
-                  <w:r>
-                    <w:rPr>
-                      <w:color w:val="92D050"/>
-                    </w:rPr>
-                    <w:t xml:space="preserve"> téléphone </w:t>
+                    <w:t xml:space="preserve">Lecteur MP3 pour musiciens sur téléphone </w:t>
                   </w:r>
                   <w:proofErr w:type="spellStart"/>
                   <w:r>
                     <w:rPr>
+                      <w:rFonts w:ascii="Courier New" w:hAnsi="Courier New" w:cs="Courier New"/>
                       <w:color w:val="92D050"/>
+                      <w:sz w:val="20"/>
                     </w:rPr>
                     <w:t>Android</w:t>
                   </w:r>
@@ -175,9 +165,10 @@
                     <w:spacing w:after="0"/>
                     <w:jc w:val="center"/>
                     <w:rPr>
+                      <w:rFonts w:ascii="Courier New" w:hAnsi="Courier New" w:cs="Courier New"/>
                       <w:b/>
                       <w:color w:val="92D050"/>
-                      <w:sz w:val="32"/>
+                      <w:sz w:val="28"/>
                     </w:rPr>
                   </w:pPr>
                 </w:p>
@@ -185,33 +176,50 @@
                   <w:pPr>
                     <w:jc w:val="center"/>
                     <w:rPr>
+                      <w:rFonts w:ascii="Courier New" w:hAnsi="Courier New" w:cs="Courier New"/>
                       <w:b/>
                       <w:color w:val="92D050"/>
-                      <w:sz w:val="32"/>
+                      <w:sz w:val="28"/>
                     </w:rPr>
                   </w:pPr>
                 </w:p>
                 <w:p>
                   <w:pPr>
+                    <w:spacing w:after="0"/>
                     <w:jc w:val="left"/>
                     <w:rPr>
+                      <w:rFonts w:ascii="Courier New" w:hAnsi="Courier New" w:cs="Courier New"/>
                       <w:b/>
                       <w:color w:val="92D050"/>
-                      <w:sz w:val="24"/>
                     </w:rPr>
                   </w:pPr>
                   <w:r>
                     <w:rPr>
+                      <w:rFonts w:ascii="Courier New" w:hAnsi="Courier New" w:cs="Courier New"/>
                       <w:b/>
                       <w:color w:val="92D050"/>
-                      <w:sz w:val="24"/>
                     </w:rPr>
-                    <w:t xml:space="preserve">Enseignant tuteur : </w:t>
+                    <w:t>Enseignant tuteur</w:t>
                   </w:r>
+                </w:p>
+                <w:p>
+                  <w:pPr>
+                    <w:pStyle w:val="Paragraphedeliste"/>
+                    <w:numPr>
+                      <w:ilvl w:val="0"/>
+                      <w:numId w:val="22"/>
+                    </w:numPr>
+                    <w:jc w:val="left"/>
+                    <w:rPr>
+                      <w:rFonts w:ascii="Courier New" w:hAnsi="Courier New" w:cs="Courier New"/>
+                      <w:b/>
+                      <w:color w:val="92D050"/>
+                    </w:rPr>
+                  </w:pPr>
                   <w:r>
                     <w:rPr>
+                      <w:rFonts w:ascii="Courier New" w:hAnsi="Courier New" w:cs="Courier New"/>
                       <w:color w:val="92D050"/>
-                      <w:sz w:val="24"/>
                     </w:rPr>
                     <w:t>Michel BUFFA</w:t>
                   </w:r>
@@ -221,18 +229,18 @@
                     <w:spacing w:after="0"/>
                     <w:jc w:val="left"/>
                     <w:rPr>
+                      <w:rFonts w:ascii="Courier New" w:hAnsi="Courier New" w:cs="Courier New"/>
                       <w:b/>
                       <w:color w:val="92D050"/>
-                      <w:sz w:val="24"/>
                     </w:rPr>
                   </w:pPr>
                   <w:r>
                     <w:rPr>
+                      <w:rFonts w:ascii="Courier New" w:hAnsi="Courier New" w:cs="Courier New"/>
                       <w:b/>
                       <w:color w:val="92D050"/>
-                      <w:sz w:val="24"/>
                     </w:rPr>
-                    <w:t>Étudiants :</w:t>
+                    <w:t>Étudiants</w:t>
                   </w:r>
                 </w:p>
                 <w:p>
@@ -245,14 +253,14 @@
                     <w:spacing w:after="0"/>
                     <w:jc w:val="left"/>
                     <w:rPr>
+                      <w:rFonts w:ascii="Courier New" w:hAnsi="Courier New" w:cs="Courier New"/>
                       <w:color w:val="92D050"/>
-                      <w:sz w:val="24"/>
                     </w:rPr>
                   </w:pPr>
                   <w:r>
                     <w:rPr>
+                      <w:rFonts w:ascii="Courier New" w:hAnsi="Courier New" w:cs="Courier New"/>
                       <w:color w:val="92D050"/>
-                      <w:sz w:val="24"/>
                     </w:rPr>
                     <w:t>Julien LESPAGNARD</w:t>
                   </w:r>
@@ -267,14 +275,14 @@
                     <w:spacing w:after="0"/>
                     <w:jc w:val="left"/>
                     <w:rPr>
+                      <w:rFonts w:ascii="Courier New" w:hAnsi="Courier New" w:cs="Courier New"/>
                       <w:color w:val="92D050"/>
-                      <w:sz w:val="24"/>
                     </w:rPr>
                   </w:pPr>
                   <w:r>
                     <w:rPr>
+                      <w:rFonts w:ascii="Courier New" w:hAnsi="Courier New" w:cs="Courier New"/>
                       <w:color w:val="92D050"/>
-                      <w:sz w:val="24"/>
                     </w:rPr>
                     <w:t>Anthony BONIN</w:t>
                   </w:r>
@@ -289,14 +297,14 @@
                     <w:spacing w:after="0"/>
                     <w:jc w:val="left"/>
                     <w:rPr>
+                      <w:rFonts w:ascii="Courier New" w:hAnsi="Courier New" w:cs="Courier New"/>
                       <w:color w:val="92D050"/>
-                      <w:sz w:val="24"/>
                     </w:rPr>
                   </w:pPr>
                   <w:r>
                     <w:rPr>
+                      <w:rFonts w:ascii="Courier New" w:hAnsi="Courier New" w:cs="Courier New"/>
                       <w:color w:val="92D050"/>
-                      <w:sz w:val="24"/>
                     </w:rPr>
                     <w:t>Michel CARTIER</w:t>
                   </w:r>
@@ -311,12 +319,14 @@
                     <w:spacing w:after="0"/>
                     <w:jc w:val="left"/>
                     <w:rPr>
+                      <w:rFonts w:ascii="Courier New" w:hAnsi="Courier New" w:cs="Courier New"/>
                       <w:color w:val="92D050"/>
                       <w:sz w:val="24"/>
                     </w:rPr>
                   </w:pPr>
                   <w:r>
                     <w:rPr>
+                      <w:rFonts w:ascii="Courier New" w:hAnsi="Courier New" w:cs="Courier New"/>
                       <w:color w:val="92D050"/>
                       <w:sz w:val="24"/>
                     </w:rPr>
@@ -351,6 +361,56 @@
           <w:lang w:eastAsia="fr-FR"/>
         </w:rPr>
         <w:drawing>
+          <wp:anchor distT="0" distB="0" distL="114300" distR="114300" simplePos="0" relativeHeight="251658240" behindDoc="1" locked="0" layoutInCell="1" allowOverlap="1">
+            <wp:simplePos x="0" y="0"/>
+            <wp:positionH relativeFrom="column">
+              <wp:posOffset>-899795</wp:posOffset>
+            </wp:positionH>
+            <wp:positionV relativeFrom="paragraph">
+              <wp:posOffset>-928370</wp:posOffset>
+            </wp:positionV>
+            <wp:extent cx="7562850" cy="10734675"/>
+            <wp:effectExtent l="19050" t="0" r="0" b="0"/>
+            <wp:wrapNone/>
+            <wp:docPr id="28" name="Image 27" descr="background-android.png"/>
+            <wp:cNvGraphicFramePr>
+              <a:graphicFrameLocks xmlns:a="http://schemas.openxmlformats.org/drawingml/2006/main" noChangeAspect="1"/>
+            </wp:cNvGraphicFramePr>
+            <a:graphic xmlns:a="http://schemas.openxmlformats.org/drawingml/2006/main">
+              <a:graphicData uri="http://schemas.openxmlformats.org/drawingml/2006/picture">
+                <pic:pic xmlns:pic="http://schemas.openxmlformats.org/drawingml/2006/picture">
+                  <pic:nvPicPr>
+                    <pic:cNvPr id="0" name="background-android.png"/>
+                    <pic:cNvPicPr/>
+                  </pic:nvPicPr>
+                  <pic:blipFill>
+                    <a:blip r:embed="rId8" cstate="print"/>
+                    <a:stretch>
+                      <a:fillRect/>
+                    </a:stretch>
+                  </pic:blipFill>
+                  <pic:spPr>
+                    <a:xfrm>
+                      <a:off x="0" y="0"/>
+                      <a:ext cx="7562850" cy="10734675"/>
+                    </a:xfrm>
+                    <a:prstGeom prst="rect">
+                      <a:avLst/>
+                    </a:prstGeom>
+                    <a:effectLst/>
+                  </pic:spPr>
+                </pic:pic>
+              </a:graphicData>
+            </a:graphic>
+          </wp:anchor>
+        </w:drawing>
+      </w:r>
+      <w:r>
+        <w:rPr>
+          <w:noProof/>
+          <w:lang w:eastAsia="fr-FR"/>
+        </w:rPr>
+        <w:drawing>
           <wp:anchor distT="0" distB="0" distL="114300" distR="114300" simplePos="0" relativeHeight="251659264" behindDoc="1" locked="0" layoutInCell="1" allowOverlap="1">
             <wp:simplePos x="0" y="0"/>
             <wp:positionH relativeFrom="column">
@@ -374,7 +434,7 @@
                     <pic:cNvPicPr/>
                   </pic:nvPicPr>
                   <pic:blipFill>
-                    <a:blip r:embed="rId8" cstate="print"/>
+                    <a:blip r:embed="rId9" cstate="print"/>
                     <a:stretch>
                       <a:fillRect/>
                     </a:stretch>
@@ -395,55 +455,6 @@
         </w:drawing>
       </w:r>
       <w:r>
-        <w:rPr>
-          <w:noProof/>
-          <w:lang w:eastAsia="fr-FR"/>
-        </w:rPr>
-        <w:drawing>
-          <wp:anchor distT="0" distB="0" distL="114300" distR="114300" simplePos="0" relativeHeight="251658240" behindDoc="1" locked="0" layoutInCell="1" allowOverlap="1">
-            <wp:simplePos x="0" y="0"/>
-            <wp:positionH relativeFrom="column">
-              <wp:posOffset>-896511</wp:posOffset>
-            </wp:positionH>
-            <wp:positionV relativeFrom="paragraph">
-              <wp:posOffset>-899795</wp:posOffset>
-            </wp:positionV>
-            <wp:extent cx="7564164" cy="10689021"/>
-            <wp:effectExtent l="19050" t="0" r="0" b="0"/>
-            <wp:wrapNone/>
-            <wp:docPr id="28" name="Image 27" descr="background-android.png"/>
-            <wp:cNvGraphicFramePr>
-              <a:graphicFrameLocks xmlns:a="http://schemas.openxmlformats.org/drawingml/2006/main" noChangeAspect="1"/>
-            </wp:cNvGraphicFramePr>
-            <a:graphic xmlns:a="http://schemas.openxmlformats.org/drawingml/2006/main">
-              <a:graphicData uri="http://schemas.openxmlformats.org/drawingml/2006/picture">
-                <pic:pic xmlns:pic="http://schemas.openxmlformats.org/drawingml/2006/picture">
-                  <pic:nvPicPr>
-                    <pic:cNvPr id="0" name="background-android.png"/>
-                    <pic:cNvPicPr/>
-                  </pic:nvPicPr>
-                  <pic:blipFill>
-                    <a:blip r:embed="rId9" cstate="print"/>
-                    <a:stretch>
-                      <a:fillRect/>
-                    </a:stretch>
-                  </pic:blipFill>
-                  <pic:spPr>
-                    <a:xfrm>
-                      <a:off x="0" y="0"/>
-                      <a:ext cx="7564164" cy="10689021"/>
-                    </a:xfrm>
-                    <a:prstGeom prst="rect">
-                      <a:avLst/>
-                    </a:prstGeom>
-                  </pic:spPr>
-                </pic:pic>
-              </a:graphicData>
-            </a:graphic>
-          </wp:anchor>
-        </w:drawing>
-      </w:r>
-      <w:r>
         <w:br w:type="page"/>
       </w:r>
     </w:p>
@@ -695,7 +706,13 @@
         <w:t xml:space="preserve">, </w:t>
       </w:r>
       <w:r>
-        <w:t>pour nos honorer de sa présence à la soutenance oral de ce projet.</w:t>
+        <w:t>pour no</w:t>
+      </w:r>
+      <w:r>
+        <w:t>u</w:t>
+      </w:r>
+      <w:r>
+        <w:t>s honorer de sa présence à la soutenance oral de ce projet.</w:t>
       </w:r>
     </w:p>
     <w:p>
@@ -6304,7 +6321,6 @@
         <w:t xml:space="preserve"> </w:t>
       </w:r>
       <w:proofErr w:type="spellStart"/>
-      <w:proofErr w:type="gramStart"/>
       <w:r>
         <w:t>A</w:t>
       </w:r>
@@ -6312,20 +6328,15 @@
         <w:t>ndroid</w:t>
       </w:r>
       <w:proofErr w:type="spellEnd"/>
+      <w:r>
+        <w:t xml:space="preserve"> </w:t>
+      </w:r>
       <w:r>
         <w:rPr>
           <w:rStyle w:val="Emphaseple"/>
           <w:vertAlign w:val="superscript"/>
         </w:rPr>
-        <w:t>[</w:t>
-      </w:r>
-      <w:proofErr w:type="gramEnd"/>
-      <w:r>
-        <w:rPr>
-          <w:rStyle w:val="Emphaseple"/>
-          <w:vertAlign w:val="superscript"/>
-        </w:rPr>
-        <w:t>1]</w:t>
+        <w:t>[1]</w:t>
       </w:r>
       <w:r>
         <w:t>.</w:t>
@@ -6466,244 +6477,259 @@
       <w:r>
         <w:t xml:space="preserve"> est un système </w:t>
       </w:r>
-      <w:proofErr w:type="gramStart"/>
       <w:r>
         <w:t>d’exploitation</w:t>
+      </w:r>
+      <w:r>
+        <w:t xml:space="preserve"> </w:t>
       </w:r>
       <w:r>
         <w:rPr>
           <w:rStyle w:val="Emphaseple"/>
           <w:vertAlign w:val="superscript"/>
         </w:rPr>
-        <w:t>[</w:t>
-      </w:r>
-      <w:proofErr w:type="gramEnd"/>
+        <w:t>[2]</w:t>
+      </w:r>
+      <w:r>
+        <w:t xml:space="preserve"> open source</w:t>
+      </w:r>
+      <w:r>
+        <w:t xml:space="preserve"> </w:t>
+      </w:r>
       <w:r>
         <w:rPr>
           <w:rStyle w:val="Emphaseple"/>
           <w:vertAlign w:val="superscript"/>
         </w:rPr>
-        <w:t>2]</w:t>
-      </w:r>
-      <w:r>
-        <w:t xml:space="preserve"> open source</w:t>
+        <w:t>[3]</w:t>
+      </w:r>
+      <w:r>
+        <w:t xml:space="preserve"> pour </w:t>
+      </w:r>
+      <w:proofErr w:type="spellStart"/>
+      <w:r>
+        <w:t>smartphones</w:t>
+      </w:r>
+      <w:proofErr w:type="spellEnd"/>
+      <w:r>
+        <w:t xml:space="preserve"> </w:t>
       </w:r>
       <w:r>
         <w:rPr>
           <w:rStyle w:val="Emphaseple"/>
           <w:vertAlign w:val="superscript"/>
         </w:rPr>
-        <w:t>[3]</w:t>
-      </w:r>
-      <w:r>
-        <w:t xml:space="preserve"> pour </w:t>
-      </w:r>
-      <w:proofErr w:type="spellStart"/>
-      <w:r>
-        <w:t>smartphones</w:t>
-      </w:r>
-      <w:proofErr w:type="spellEnd"/>
+        <w:t>[4]</w:t>
+      </w:r>
+      <w:r>
+        <w:t>, PDA</w:t>
+      </w:r>
+      <w:r>
+        <w:t xml:space="preserve"> </w:t>
+      </w:r>
       <w:r>
         <w:rPr>
           <w:rStyle w:val="Emphaseple"/>
           <w:vertAlign w:val="superscript"/>
         </w:rPr>
-        <w:t>[4]</w:t>
-      </w:r>
-      <w:r>
-        <w:t>, PDA</w:t>
+        <w:t>[5]</w:t>
+      </w:r>
+      <w:r>
+        <w:t xml:space="preserve"> et terminaux mobiles conçu par </w:t>
+      </w:r>
+      <w:proofErr w:type="spellStart"/>
+      <w:r>
+        <w:t>Android</w:t>
+      </w:r>
+      <w:proofErr w:type="spellEnd"/>
+      <w:r>
+        <w:t>, une startup rachetée par Google en novembre 2007.</w:t>
+      </w:r>
+      <w:r>
+        <w:t xml:space="preserve"> Également, on voit apparaître d’autres types d’appareils </w:t>
+      </w:r>
+      <w:r>
+        <w:t>possédant ce système d’</w:t>
+      </w:r>
+      <w:r>
+        <w:t xml:space="preserve">exploitation, </w:t>
+      </w:r>
+      <w:r>
+        <w:t xml:space="preserve">tels que les téléviseurs, </w:t>
+      </w:r>
+      <w:r>
+        <w:t>tablettes</w:t>
+      </w:r>
+      <w:r>
+        <w:t xml:space="preserve"> et les autoradios</w:t>
+      </w:r>
+      <w:r>
+        <w:t>.</w:t>
+      </w:r>
+    </w:p>
+    <w:p>
+      <w:r>
+        <w:t>Pour diffuser en masse son système, Google a fédéré autour d’</w:t>
+      </w:r>
+      <w:proofErr w:type="spellStart"/>
+      <w:r>
+        <w:t>Android</w:t>
+      </w:r>
+      <w:proofErr w:type="spellEnd"/>
+      <w:r>
+        <w:t xml:space="preserve"> une trentaine de société (dont Samsung, Motorola, Sony Ericsson ou encore LG) à l’intérieur de l’Open </w:t>
+      </w:r>
+      <w:proofErr w:type="spellStart"/>
+      <w:r>
+        <w:t>Handset</w:t>
+      </w:r>
+      <w:proofErr w:type="spellEnd"/>
+      <w:r>
+        <w:t xml:space="preserve"> Alliance.</w:t>
+      </w:r>
+    </w:p>
+    <w:p>
+      <w:r>
+        <w:t xml:space="preserve">Le premier appareil tournant sous </w:t>
+      </w:r>
+      <w:proofErr w:type="spellStart"/>
+      <w:r>
+        <w:t>Android</w:t>
+      </w:r>
+      <w:proofErr w:type="spellEnd"/>
+      <w:r>
+        <w:t xml:space="preserve"> sorti sur le marché fut le HTC </w:t>
+      </w:r>
+      <w:proofErr w:type="spellStart"/>
+      <w:r>
+        <w:t>Dream</w:t>
+      </w:r>
+      <w:proofErr w:type="spellEnd"/>
+      <w:r>
+        <w:t xml:space="preserve">, un </w:t>
+      </w:r>
+      <w:proofErr w:type="spellStart"/>
+      <w:r>
+        <w:t>smartphone</w:t>
+      </w:r>
+      <w:proofErr w:type="spellEnd"/>
+      <w:r>
+        <w:t xml:space="preserve"> possédant un clavier physique. Le second, le HTC </w:t>
+      </w:r>
+      <w:proofErr w:type="spellStart"/>
+      <w:r>
+        <w:t>Magic</w:t>
+      </w:r>
+      <w:proofErr w:type="spellEnd"/>
+      <w:r>
+        <w:t xml:space="preserve"> suivi du Samsung </w:t>
+      </w:r>
+      <w:proofErr w:type="spellStart"/>
+      <w:r>
+        <w:t>Galaxy</w:t>
+      </w:r>
+      <w:proofErr w:type="spellEnd"/>
+      <w:r>
+        <w:t xml:space="preserve">, et plus tard du HTC </w:t>
+      </w:r>
+      <w:proofErr w:type="spellStart"/>
+      <w:r>
+        <w:t>Hero</w:t>
+      </w:r>
+      <w:proofErr w:type="spellEnd"/>
+      <w:r>
+        <w:t>.</w:t>
+      </w:r>
+    </w:p>
+    <w:p>
+      <w:pPr>
+        <w:pStyle w:val="Titre1"/>
+      </w:pPr>
+      <w:bookmarkStart w:id="6" w:name="_Toc294561311"/>
+      <w:r>
+        <w:t>Caractéristiques</w:t>
+      </w:r>
+      <w:bookmarkEnd w:id="6"/>
+    </w:p>
+    <w:p>
+      <w:proofErr w:type="spellStart"/>
+      <w:r>
+        <w:t>Android</w:t>
+      </w:r>
+      <w:proofErr w:type="spellEnd"/>
+      <w:r>
+        <w:t xml:space="preserve"> est un système d’exploitation fondé sur un noyau Linux</w:t>
+      </w:r>
+      <w:r>
+        <w:t xml:space="preserve"> </w:t>
       </w:r>
       <w:r>
         <w:rPr>
           <w:rStyle w:val="Emphaseple"/>
           <w:vertAlign w:val="superscript"/>
         </w:rPr>
-        <w:t>[5]</w:t>
-      </w:r>
-      <w:r>
-        <w:t xml:space="preserve"> et terminaux mobiles conçu par </w:t>
-      </w:r>
-      <w:proofErr w:type="spellStart"/>
-      <w:r>
-        <w:t>Android</w:t>
-      </w:r>
-      <w:proofErr w:type="spellEnd"/>
-      <w:r>
-        <w:t>, une startup rachetée par Google en novembre 2007.</w:t>
-      </w:r>
-      <w:r>
-        <w:t xml:space="preserve"> Également, on voit apparaître d’autres types d’appareils </w:t>
-      </w:r>
-      <w:r>
-        <w:t>possédant ce système d’</w:t>
-      </w:r>
-      <w:r>
-        <w:t xml:space="preserve">exploitation, </w:t>
-      </w:r>
-      <w:r>
-        <w:t xml:space="preserve">tels que les téléviseurs, </w:t>
-      </w:r>
-      <w:r>
-        <w:t>tablettes</w:t>
-      </w:r>
-      <w:r>
-        <w:t xml:space="preserve"> et les autoradios</w:t>
-      </w:r>
-      <w:r>
-        <w:t>.</w:t>
-      </w:r>
-    </w:p>
-    <w:p>
-      <w:r>
-        <w:t>Pour diffuser en masse son système, Google a fédéré autour d’</w:t>
-      </w:r>
-      <w:proofErr w:type="spellStart"/>
-      <w:r>
-        <w:t>Android</w:t>
-      </w:r>
-      <w:proofErr w:type="spellEnd"/>
-      <w:r>
-        <w:t xml:space="preserve"> une trentaine de société (dont Samsung, Motorola, Sony Ericsson ou encore LG) à l’intérieur de l’Open </w:t>
-      </w:r>
-      <w:proofErr w:type="spellStart"/>
-      <w:r>
-        <w:t>Handset</w:t>
-      </w:r>
-      <w:proofErr w:type="spellEnd"/>
-      <w:r>
-        <w:t xml:space="preserve"> Alliance.</w:t>
-      </w:r>
-    </w:p>
-    <w:p>
-      <w:r>
-        <w:t xml:space="preserve">Le premier appareil tournant sous </w:t>
-      </w:r>
-      <w:proofErr w:type="spellStart"/>
-      <w:r>
-        <w:t>Android</w:t>
-      </w:r>
-      <w:proofErr w:type="spellEnd"/>
-      <w:r>
-        <w:t xml:space="preserve"> sorti sur le marché fut le HTC </w:t>
-      </w:r>
-      <w:proofErr w:type="spellStart"/>
-      <w:r>
-        <w:t>Dream</w:t>
-      </w:r>
-      <w:proofErr w:type="spellEnd"/>
-      <w:r>
-        <w:t xml:space="preserve">, un </w:t>
-      </w:r>
-      <w:proofErr w:type="spellStart"/>
-      <w:r>
-        <w:t>smartphone</w:t>
-      </w:r>
-      <w:proofErr w:type="spellEnd"/>
-      <w:r>
-        <w:t xml:space="preserve"> possédant un clavier physique. Le second, le HTC </w:t>
-      </w:r>
-      <w:proofErr w:type="spellStart"/>
-      <w:r>
-        <w:t>Magic</w:t>
-      </w:r>
-      <w:proofErr w:type="spellEnd"/>
-      <w:r>
-        <w:t xml:space="preserve"> suivi du Samsung </w:t>
-      </w:r>
-      <w:proofErr w:type="spellStart"/>
-      <w:r>
-        <w:t>Galaxy</w:t>
-      </w:r>
-      <w:proofErr w:type="spellEnd"/>
-      <w:r>
-        <w:t xml:space="preserve">, et plus tard du HTC </w:t>
-      </w:r>
-      <w:proofErr w:type="spellStart"/>
-      <w:r>
-        <w:t>Hero</w:t>
-      </w:r>
-      <w:proofErr w:type="spellEnd"/>
-      <w:r>
-        <w:t>.</w:t>
-      </w:r>
-    </w:p>
-    <w:p>
-      <w:pPr>
-        <w:pStyle w:val="Titre1"/>
-      </w:pPr>
-      <w:bookmarkStart w:id="6" w:name="_Toc294561311"/>
-      <w:r>
-        <w:t>Caractéristiques</w:t>
-      </w:r>
-      <w:bookmarkEnd w:id="6"/>
-    </w:p>
-    <w:p>
-      <w:proofErr w:type="spellStart"/>
-      <w:r>
-        <w:t>Android</w:t>
-      </w:r>
-      <w:proofErr w:type="spellEnd"/>
-      <w:r>
-        <w:t xml:space="preserve"> est un système d’exploitation fondé sur un noyau Linux</w:t>
+        <w:t>[6]</w:t>
+      </w:r>
+      <w:r>
+        <w:t>, il comporte une interface spécifique développée en Java</w:t>
+      </w:r>
+      <w:r>
+        <w:t xml:space="preserve"> </w:t>
       </w:r>
       <w:r>
         <w:rPr>
           <w:rStyle w:val="Emphaseple"/>
           <w:vertAlign w:val="superscript"/>
         </w:rPr>
-        <w:t>[6]</w:t>
-      </w:r>
-      <w:r>
-        <w:t>, il comporte une interface spécifique développée en Java</w:t>
+        <w:t>[7]</w:t>
+      </w:r>
+      <w:r>
+        <w:t>, les programmes sont exécutés via un interpréteur JIT</w:t>
+      </w:r>
+      <w:r>
+        <w:t xml:space="preserve"> </w:t>
       </w:r>
       <w:r>
         <w:rPr>
           <w:rStyle w:val="Emphaseple"/>
           <w:vertAlign w:val="superscript"/>
         </w:rPr>
-        <w:t>[7]</w:t>
-      </w:r>
-      <w:r>
-        <w:t>, les programmes sont exécutés via un interpréteur JIT</w:t>
+        <w:t>[8]</w:t>
+      </w:r>
+      <w:r>
+        <w:t>, toutefois il est possible de passer outre cette interface, en programmant en C</w:t>
+      </w:r>
+      <w:r>
+        <w:t xml:space="preserve"> </w:t>
       </w:r>
       <w:r>
         <w:rPr>
           <w:rStyle w:val="Emphaseple"/>
           <w:vertAlign w:val="superscript"/>
         </w:rPr>
-        <w:t>[8]</w:t>
-      </w:r>
-      <w:r>
-        <w:t>, toutefois il est possible de passer outre cette interface, en programmant en C</w:t>
+        <w:t>[9]</w:t>
+      </w:r>
+      <w:r>
+        <w:t>, mais le travail de portabilité en sera plus important.</w:t>
+      </w:r>
+    </w:p>
+    <w:p>
+      <w:r>
+        <w:lastRenderedPageBreak/>
+        <w:t xml:space="preserve">Disponible via une licence Apache </w:t>
       </w:r>
       <w:r>
         <w:rPr>
           <w:rStyle w:val="Emphaseple"/>
           <w:vertAlign w:val="superscript"/>
         </w:rPr>
-        <w:t>[9]</w:t>
-      </w:r>
-      <w:r>
-        <w:t>, mais le travail de portabilité en sera plus important.</w:t>
-      </w:r>
-    </w:p>
-    <w:p>
-      <w:r>
-        <w:lastRenderedPageBreak/>
-        <w:t xml:space="preserve">Disponible via une licence Apache </w:t>
+        <w:t>[10</w:t>
       </w:r>
       <w:r>
         <w:rPr>
           <w:rStyle w:val="Emphaseple"/>
           <w:vertAlign w:val="superscript"/>
         </w:rPr>
-        <w:t>[10</w:t>
-      </w:r>
-      <w:r>
-        <w:rPr>
-          <w:rStyle w:val="Emphaseple"/>
-          <w:vertAlign w:val="superscript"/>
-        </w:rPr>
         <w:t>]</w:t>
       </w:r>
       <w:r>
@@ -6731,7 +6757,10 @@
       </w:r>
       <w:proofErr w:type="spellEnd"/>
       <w:r>
-        <w:t xml:space="preserve">, celui de cartographie, Google </w:t>
+        <w:t xml:space="preserve">, celui de cartographie, </w:t>
+      </w:r>
+      <w:r>
+        <w:t xml:space="preserve">Google </w:t>
       </w:r>
       <w:proofErr w:type="spellStart"/>
       <w:r>
@@ -6739,15 +6768,10 @@
       </w:r>
       <w:proofErr w:type="spellEnd"/>
       <w:r>
-        <w:t xml:space="preserve">, ou encore Google </w:t>
-      </w:r>
-      <w:proofErr w:type="spellStart"/>
-      <w:r>
-        <w:t>Angenda</w:t>
-      </w:r>
-      <w:proofErr w:type="spellEnd"/>
-      <w:r>
-        <w:t xml:space="preserve">, Google Talk, </w:t>
+        <w:t>, ou encore Google A</w:t>
+      </w:r>
+      <w:r>
+        <w:t xml:space="preserve">genda, Google Talk, </w:t>
       </w:r>
       <w:proofErr w:type="spellStart"/>
       <w:r>
@@ -7078,11 +7102,9 @@
       <w:r>
         <w:t xml:space="preserve">Il est possible de s'arranger pour que 2 applications partagent le même ID utilisateur, de telle façon qu'elles soient autorisées à voir les fichiers de </w:t>
       </w:r>
-      <w:proofErr w:type="spellStart"/>
-      <w:r>
-        <w:t>chacunes</w:t>
-      </w:r>
-      <w:proofErr w:type="spellEnd"/>
+      <w:r>
+        <w:t>chacune</w:t>
+      </w:r>
       <w:r>
         <w:t xml:space="preserve"> d'entre elles. Pour économiser les ressources système, les applications avec le même ID peuvent s'arranger pour fonctionner dans le même processus Linux, partageant la même VM. </w:t>
       </w:r>
@@ -7816,13 +7838,8 @@
         <w:pStyle w:val="Titre2"/>
       </w:pPr>
       <w:bookmarkStart w:id="12" w:name="_Toc294561317"/>
-      <w:proofErr w:type="gramStart"/>
-      <w:r>
-        <w:t>Les fichier</w:t>
-      </w:r>
-      <w:proofErr w:type="gramEnd"/>
-      <w:r>
-        <w:t xml:space="preserve"> </w:t>
+      <w:r>
+        <w:t xml:space="preserve">Les fichier </w:t>
       </w:r>
       <w:proofErr w:type="spellStart"/>
       <w:r>
@@ -10635,12 +10652,64 @@
       <w:bookmarkEnd w:id="14"/>
     </w:p>
     <w:p>
+      <w:r>
+        <w:lastRenderedPageBreak/>
+        <w:t>Nous avons débuté</w:t>
+      </w:r>
+      <w:r>
+        <w:t xml:space="preserve"> le projet par</w:t>
+      </w:r>
+      <w:r>
+        <w:t xml:space="preserve"> </w:t>
+      </w:r>
+      <w:r>
+        <w:t>une étude</w:t>
+      </w:r>
+      <w:r>
+        <w:t xml:space="preserve"> </w:t>
+      </w:r>
+      <w:r>
+        <w:t xml:space="preserve">de </w:t>
+      </w:r>
+      <w:r>
+        <w:t xml:space="preserve">la demande, </w:t>
+      </w:r>
+      <w:r>
+        <w:t>puis nous nous sommes</w:t>
+      </w:r>
+      <w:r>
+        <w:t xml:space="preserve"> r</w:t>
+      </w:r>
+      <w:r>
+        <w:t>enseignés</w:t>
+      </w:r>
+      <w:r>
+        <w:t xml:space="preserve"> sur les existants (technologiques, applicatifs, etc.)</w:t>
+      </w:r>
+      <w:r>
+        <w:t>.</w:t>
+      </w:r>
+    </w:p>
+    <w:p>
+      <w:r>
+        <w:t>Par la suite, nous avons rédigé le cahier des charges et établi un d</w:t>
+      </w:r>
+      <w:r>
+        <w:t>iagramme de Gantt prévisionnel</w:t>
+      </w:r>
+      <w:r>
+        <w:t>, qui est assez différents du diagramme de Gantt effectif</w:t>
+      </w:r>
+      <w:r>
+        <w:t>.</w:t>
+      </w:r>
+    </w:p>
+    <w:p>
       <w:pPr>
         <w:pStyle w:val="Titre1"/>
       </w:pPr>
       <w:bookmarkStart w:id="15" w:name="_Toc294561320"/>
       <w:r>
-        <w:lastRenderedPageBreak/>
         <w:t>Diagrammes de Gantt</w:t>
       </w:r>
       <w:bookmarkEnd w:id="15"/>
@@ -10651,7 +10720,10 @@
       </w:pPr>
       <w:bookmarkStart w:id="16" w:name="_Toc294561321"/>
       <w:r>
-        <w:t>Gantt prévisionnel</w:t>
+        <w:t>P</w:t>
+      </w:r>
+      <w:r>
+        <w:t>révisionnel</w:t>
       </w:r>
       <w:bookmarkEnd w:id="16"/>
     </w:p>
@@ -10772,7 +10844,10 @@
       <w:bookmarkStart w:id="17" w:name="_Toc294561322"/>
       <w:r>
         <w:lastRenderedPageBreak/>
-        <w:t>Gantt effectif</w:t>
+        <w:t>E</w:t>
+      </w:r>
+      <w:r>
+        <w:t>ffectif</w:t>
       </w:r>
       <w:bookmarkEnd w:id="17"/>
     </w:p>
@@ -10886,7 +10961,6 @@
         </w:drawing>
       </w:r>
     </w:p>
-    <w:p/>
     <w:p>
       <w:pPr>
         <w:pStyle w:val="Titre"/>
@@ -11440,7 +11514,13 @@
         <w:t xml:space="preserve"> basique</w:t>
       </w:r>
       <w:r>
-        <w:t>s tels</w:t>
+        <w:t>s tel</w:t>
+      </w:r>
+      <w:r>
+        <w:t>le</w:t>
+      </w:r>
+      <w:r>
+        <w:t>s</w:t>
       </w:r>
       <w:r>
         <w:t xml:space="preserve"> que la lecture d’un fichier </w:t>
@@ -11630,7 +11710,22 @@
       </w:r>
       <w:proofErr w:type="spellStart"/>
       <w:r>
-        <w:t>MediPlayer</w:t>
+        <w:rPr>
+          <w:rStyle w:val="lev"/>
+        </w:rPr>
+        <w:t>Medi</w:t>
+      </w:r>
+      <w:r>
+        <w:rPr>
+          <w:rStyle w:val="lev"/>
+        </w:rPr>
+        <w:t>a</w:t>
+      </w:r>
+      <w:r>
+        <w:rPr>
+          <w:rStyle w:val="lev"/>
+        </w:rPr>
+        <w:t>Player</w:t>
       </w:r>
       <w:proofErr w:type="spellEnd"/>
       <w:r>
@@ -11825,6 +11920,9 @@
       </w:r>
       <w:proofErr w:type="spellStart"/>
       <w:r>
+        <w:rPr>
+          <w:rStyle w:val="lev"/>
+        </w:rPr>
         <w:t>MediaPlayer</w:t>
       </w:r>
       <w:proofErr w:type="spellEnd"/>
@@ -12275,7 +12373,16 @@
       </w:r>
       <w:proofErr w:type="spellStart"/>
       <w:r>
-        <w:t>activity</w:t>
+        <w:rPr>
+          <w:rStyle w:val="lev"/>
+        </w:rPr>
+        <w:t>A</w:t>
+      </w:r>
+      <w:r>
+        <w:rPr>
+          <w:rStyle w:val="lev"/>
+        </w:rPr>
+        <w:t>ctivity</w:t>
       </w:r>
       <w:proofErr w:type="spellEnd"/>
       <w:r>
@@ -13266,7 +13373,7 @@
         <w:rPr>
           <w:lang w:bidi="en-US"/>
         </w:rPr>
-        <w:t xml:space="preserve"> présents dans le dossier "</w:t>
+        <w:t xml:space="preserve"> présents dans le dossier « </w:t>
       </w:r>
       <w:r>
         <w:rPr>
@@ -13286,7 +13393,13 @@
         <w:rPr>
           <w:lang w:bidi="en-US"/>
         </w:rPr>
-        <w:t xml:space="preserve"> " du projet. </w:t>
+        <w:t> »</w:t>
+      </w:r>
+      <w:r>
+        <w:rPr>
+          <w:lang w:bidi="en-US"/>
+        </w:rPr>
+        <w:t xml:space="preserve"> du projet. </w:t>
       </w:r>
     </w:p>
     <w:p>
@@ -20149,7 +20262,7 @@
         <w:t>on</w:t>
       </w:r>
       <w:r>
-        <w:t>c</w:t>
+        <w:t>C</w:t>
       </w:r>
       <w:r>
         <w:t>lick</w:t>
@@ -30258,7 +30371,10 @@
       </w:r>
       <w:proofErr w:type="spellEnd"/>
       <w:r>
-        <w:t xml:space="preserve"> ou "EQ" en anglais) ou </w:t>
+        <w:t xml:space="preserve"> ou </w:t>
+      </w:r>
+      <w:r>
+        <w:t xml:space="preserve">EQ en anglais) ou </w:t>
       </w:r>
       <w:r>
         <w:rPr>
@@ -30459,6 +30575,9 @@
       </w:r>
       <w:proofErr w:type="spellStart"/>
       <w:r>
+        <w:rPr>
+          <w:rStyle w:val="lev"/>
+        </w:rPr>
         <w:t>AudioEffect</w:t>
       </w:r>
       <w:proofErr w:type="spellEnd"/>
@@ -30658,6 +30777,9 @@
       </w:r>
       <w:proofErr w:type="spellStart"/>
       <w:r>
+        <w:rPr>
+          <w:rStyle w:val="lev"/>
+        </w:rPr>
         <w:t>Equalizer</w:t>
       </w:r>
       <w:proofErr w:type="spellEnd"/>
@@ -30666,6 +30788,9 @@
       </w:r>
       <w:proofErr w:type="spellStart"/>
       <w:r>
+        <w:rPr>
+          <w:rStyle w:val="lev"/>
+        </w:rPr>
         <w:t>Equalizer</w:t>
       </w:r>
       <w:proofErr w:type="spellEnd"/>
@@ -31004,21 +31129,28 @@
         <w:t>r</w:t>
       </w:r>
       <w:r>
-        <w:t>écupération de la version gratuite de l’application (.</w:t>
+        <w:t>écupération de la version gratuite de l’application (</w:t>
+      </w:r>
+      <w:r>
+        <w:rPr>
+          <w:rStyle w:val="lev"/>
+        </w:rPr>
+        <w:t>.</w:t>
       </w:r>
       <w:proofErr w:type="spellStart"/>
       <w:r>
+        <w:rPr>
+          <w:rStyle w:val="lev"/>
+        </w:rPr>
         <w:t>apk</w:t>
       </w:r>
       <w:proofErr w:type="spellEnd"/>
       <w:r>
         <w:t xml:space="preserve">, format des applications </w:t>
       </w:r>
-      <w:proofErr w:type="spellStart"/>
-      <w:r>
-        <w:t>installables</w:t>
-      </w:r>
-      <w:proofErr w:type="spellEnd"/>
+      <w:r>
+        <w:t>pouvant être installées sous</w:t>
+      </w:r>
       <w:r>
         <w:t xml:space="preserve"> </w:t>
       </w:r>
@@ -31043,18 +31175,33 @@
         <w:t>t</w:t>
       </w:r>
       <w:r>
-        <w:t>ransformation du fichier .</w:t>
+        <w:t xml:space="preserve">ransformation du fichier </w:t>
+      </w:r>
+      <w:r>
+        <w:rPr>
+          <w:rStyle w:val="lev"/>
+        </w:rPr>
+        <w:t>.</w:t>
       </w:r>
       <w:proofErr w:type="spellStart"/>
       <w:r>
+        <w:rPr>
+          <w:rStyle w:val="lev"/>
+        </w:rPr>
         <w:t>apk</w:t>
       </w:r>
       <w:proofErr w:type="spellEnd"/>
       <w:r>
-        <w:t xml:space="preserve"> en .</w:t>
-      </w:r>
-      <w:r>
-        <w:t>zip et ouverture de ce dernier : o</w:t>
+        <w:t xml:space="preserve"> en </w:t>
+      </w:r>
+      <w:r>
+        <w:rPr>
+          <w:rStyle w:val="lev"/>
+        </w:rPr>
+        <w:t>.zip</w:t>
+      </w:r>
+      <w:r>
+        <w:t xml:space="preserve"> et ouverture de ce dernier : o</w:t>
       </w:r>
       <w:r>
         <w:t>n y trouve tous les fichiers qui composent notre application et en particulier le fichier classes.dex qui représente la ve</w:t>
@@ -31135,15 +31282,53 @@
         <w:t>t</w:t>
       </w:r>
       <w:r>
-        <w:t>ransformation du fichier .</w:t>
+        <w:t xml:space="preserve">ransformation du fichier </w:t>
+      </w:r>
+      <w:r>
+        <w:rPr>
+          <w:rStyle w:val="lev"/>
+        </w:rPr>
+        <w:t>.</w:t>
       </w:r>
       <w:proofErr w:type="spellStart"/>
       <w:r>
+        <w:rPr>
+          <w:rStyle w:val="lev"/>
+        </w:rPr>
         <w:t>dex</w:t>
       </w:r>
       <w:proofErr w:type="spellEnd"/>
       <w:r>
-        <w:t xml:space="preserve"> en .jar grâce au programme dex2jar</w:t>
+        <w:t xml:space="preserve"> en </w:t>
+      </w:r>
+      <w:r>
+        <w:rPr>
+          <w:rStyle w:val="lev"/>
+        </w:rPr>
+        <w:t>.jar</w:t>
+      </w:r>
+      <w:r>
+        <w:t xml:space="preserve"> grâce au programme dex2jar</w:t>
+      </w:r>
+      <w:r>
+        <w:t xml:space="preserve"> (</w:t>
+      </w:r>
+      <w:proofErr w:type="spellStart"/>
+      <w:r>
+        <w:rPr>
+          <w:rStyle w:val="Emphaseple"/>
+        </w:rPr>
+        <w:t>cf</w:t>
+      </w:r>
+      <w:proofErr w:type="spellEnd"/>
+      <w:r>
+        <w:rPr>
+          <w:rStyle w:val="Emphaseple"/>
+        </w:rPr>
+        <w:t> : Références – dex2jar</w:t>
+      </w:r>
+      <w:r>
+        <w:t>)</w:t>
       </w:r>
       <w:r>
         <w:t> ;</w:t>
@@ -31161,7 +31346,16 @@
         <w:t>l</w:t>
       </w:r>
       <w:r>
-        <w:t>e .jar génér</w:t>
+        <w:t xml:space="preserve">e </w:t>
+      </w:r>
+      <w:r>
+        <w:rPr>
+          <w:rStyle w:val="lev"/>
+        </w:rPr>
+        <w:t>.jar</w:t>
+      </w:r>
+      <w:r>
+        <w:t xml:space="preserve"> génér</w:t>
       </w:r>
       <w:r>
         <w:t>é contient alors tou</w:t>
@@ -31170,10 +31364,45 @@
         <w:t>s les fichiers .class de l’application et il est désormais possible de les lire grâce à un utilitaire tel que JD-GUI</w:t>
       </w:r>
       <w:r>
+        <w:t xml:space="preserve"> (</w:t>
+      </w:r>
+      <w:proofErr w:type="spellStart"/>
+      <w:r>
+        <w:rPr>
+          <w:rStyle w:val="Emphaseple"/>
+        </w:rPr>
+        <w:t>cf</w:t>
+      </w:r>
+      <w:proofErr w:type="spellEnd"/>
+      <w:r>
+        <w:rPr>
+          <w:rStyle w:val="Emphaseple"/>
+        </w:rPr>
+        <w:t> : Références –</w:t>
+      </w:r>
+      <w:r>
+        <w:rPr>
+          <w:rStyle w:val="Emphaseple"/>
+        </w:rPr>
+        <w:t xml:space="preserve"> JD-GUI</w:t>
+      </w:r>
+      <w:r>
+        <w:t>) </w:t>
+      </w:r>
+      <w:r>
         <w:t xml:space="preserve"> </w:t>
       </w:r>
       <w:r>
-        <w:t>qui reconstruit les fichiers .java associés.</w:t>
+        <w:t xml:space="preserve">qui reconstruit les fichiers </w:t>
+      </w:r>
+      <w:r>
+        <w:rPr>
+          <w:rStyle w:val="lev"/>
+        </w:rPr>
+        <w:t>.java</w:t>
+      </w:r>
+      <w:r>
+        <w:t xml:space="preserve"> associés.</w:t>
       </w:r>
     </w:p>
     <w:p>
@@ -31259,7 +31488,33 @@
     </w:p>
     <w:p>
       <w:r>
-        <w:t>Après contact avec le développeur, celui-ci nous a conseillé d’abandonner l’idée d’implémenter cette fonction si nos connaissances en manipulation du son n’étaient pas assez importantes, tout en ajoutant que si nous décidions de persister il serait plus aisé de travailler en langage C ou C++, langages que p</w:t>
+        <w:t>Après contact avec le développeur, celui-ci nous a conseillé d’abandonner l’idée d’implémenter cette fonction si nos connaissances en manipulation du son n’étaient pas assez importantes, tout en ajoutant que si nous décidions de persister il serait plus aisé de travailler en langage C</w:t>
+      </w:r>
+      <w:r>
+        <w:t xml:space="preserve"> </w:t>
+      </w:r>
+      <w:r>
+        <w:rPr>
+          <w:rStyle w:val="Emphaseple"/>
+          <w:vertAlign w:val="superscript"/>
+        </w:rPr>
+        <w:t>[9]</w:t>
+      </w:r>
+      <w:r>
+        <w:t xml:space="preserve"> ou C++</w:t>
+      </w:r>
+      <w:r>
+        <w:t xml:space="preserve"> </w:t>
+      </w:r>
+      <w:r>
+        <w:rPr>
+          <w:rStyle w:val="Emphaseple"/>
+          <w:vertAlign w:val="superscript"/>
+        </w:rPr>
+        <w:t>[27]</w:t>
+      </w:r>
+      <w:r>
+        <w:t>, langages que p</w:t>
       </w:r>
       <w:r>
         <w:t>ersonne dans notre groupe ne maî</w:t>
@@ -31303,241 +31558,429 @@
       <w:bookmarkEnd w:id="66"/>
     </w:p>
     <w:p>
-      <w:r>
+      <w:pPr>
+        <w:rPr>
+          <w:sz w:val="20"/>
+        </w:rPr>
+      </w:pPr>
+      <w:r>
+        <w:rPr>
+          <w:sz w:val="20"/>
+        </w:rPr>
         <w:t>[1]</w:t>
       </w:r>
       <w:r>
+        <w:rPr>
+          <w:sz w:val="20"/>
+        </w:rPr>
         <w:tab/>
       </w:r>
       <w:r>
+        <w:rPr>
+          <w:sz w:val="20"/>
+        </w:rPr>
         <w:t xml:space="preserve">Un téléphone </w:t>
       </w:r>
       <w:proofErr w:type="spellStart"/>
       <w:r>
+        <w:rPr>
+          <w:sz w:val="20"/>
+        </w:rPr>
         <w:t>Android</w:t>
       </w:r>
       <w:proofErr w:type="spellEnd"/>
       <w:r>
+        <w:rPr>
+          <w:sz w:val="20"/>
+        </w:rPr>
         <w:t xml:space="preserve"> est un t</w:t>
       </w:r>
       <w:r>
+        <w:rPr>
+          <w:sz w:val="20"/>
+        </w:rPr>
         <w:t>éléphone dont le système d’</w:t>
       </w:r>
       <w:r>
+        <w:rPr>
+          <w:sz w:val="20"/>
+        </w:rPr>
         <w:t xml:space="preserve">exploitation est </w:t>
       </w:r>
       <w:proofErr w:type="spellStart"/>
       <w:r>
+        <w:rPr>
+          <w:sz w:val="20"/>
+        </w:rPr>
         <w:t>Android</w:t>
       </w:r>
       <w:proofErr w:type="spellEnd"/>
       <w:r>
+        <w:rPr>
+          <w:sz w:val="20"/>
+        </w:rPr>
         <w:t>.</w:t>
       </w:r>
     </w:p>
     <w:p>
       <w:pPr>
         <w:ind w:left="705" w:hanging="705"/>
-      </w:pPr>
-      <w:r>
+        <w:rPr>
+          <w:sz w:val="20"/>
+        </w:rPr>
+      </w:pPr>
+      <w:r>
+        <w:rPr>
+          <w:sz w:val="20"/>
+        </w:rPr>
         <w:t>[2]</w:t>
       </w:r>
       <w:r>
+        <w:rPr>
+          <w:sz w:val="20"/>
+        </w:rPr>
         <w:tab/>
       </w:r>
       <w:r>
+        <w:rPr>
+          <w:sz w:val="20"/>
+        </w:rPr>
         <w:t>Le système d’exploitation est l’e</w:t>
       </w:r>
       <w:r>
+        <w:rPr>
+          <w:sz w:val="20"/>
+        </w:rPr>
         <w:t>nsemble de programmes central d’un appareil informatique servant d’interface entre le matériel et les logiciels applicatifs</w:t>
       </w:r>
       <w:r>
+        <w:rPr>
+          <w:sz w:val="20"/>
+        </w:rPr>
         <w:t>.</w:t>
       </w:r>
     </w:p>
     <w:p>
       <w:pPr>
         <w:ind w:left="705" w:hanging="705"/>
-      </w:pPr>
-      <w:r>
+        <w:rPr>
+          <w:sz w:val="20"/>
+        </w:rPr>
+      </w:pPr>
+      <w:r>
+        <w:rPr>
+          <w:sz w:val="20"/>
+        </w:rPr>
         <w:t>[3]</w:t>
       </w:r>
       <w:r>
+        <w:rPr>
+          <w:sz w:val="20"/>
+        </w:rPr>
         <w:tab/>
       </w:r>
       <w:r>
+        <w:rPr>
+          <w:sz w:val="20"/>
+        </w:rPr>
         <w:t>Open source est une d</w:t>
       </w:r>
       <w:r>
+        <w:rPr>
+          <w:sz w:val="20"/>
+        </w:rPr>
         <w:t>ésignation s’appliquant aux logiciels dont la licence respecte des critères précisément établis par l’Open Source Initiative, organisation dévouée à la promotion du logiciel Open Source, à savoir la possibilité de libre redistribution, d’accès au code source et aux travaux dédiés</w:t>
       </w:r>
       <w:r>
+        <w:rPr>
+          <w:sz w:val="20"/>
+        </w:rPr>
         <w:t>.</w:t>
       </w:r>
     </w:p>
     <w:p>
       <w:pPr>
         <w:ind w:left="705" w:hanging="705"/>
-      </w:pPr>
-      <w:r>
+        <w:rPr>
+          <w:sz w:val="20"/>
+        </w:rPr>
+      </w:pPr>
+      <w:r>
+        <w:rPr>
+          <w:sz w:val="20"/>
+        </w:rPr>
         <w:t>[4]</w:t>
       </w:r>
       <w:r>
+        <w:rPr>
+          <w:sz w:val="20"/>
+        </w:rPr>
         <w:tab/>
       </w:r>
       <w:r>
+        <w:rPr>
+          <w:sz w:val="20"/>
+        </w:rPr>
         <w:t xml:space="preserve">Appelé aussi téléphone intelligent ou </w:t>
       </w:r>
       <w:proofErr w:type="spellStart"/>
       <w:r>
+        <w:rPr>
+          <w:sz w:val="20"/>
+        </w:rPr>
         <w:t>ordiphone</w:t>
       </w:r>
       <w:proofErr w:type="spellEnd"/>
       <w:r>
+        <w:rPr>
+          <w:sz w:val="20"/>
+        </w:rPr>
         <w:t xml:space="preserve">, le </w:t>
       </w:r>
       <w:proofErr w:type="spellStart"/>
       <w:r>
+        <w:rPr>
+          <w:sz w:val="20"/>
+        </w:rPr>
         <w:t>smartphone</w:t>
       </w:r>
       <w:proofErr w:type="spellEnd"/>
       <w:r>
+        <w:rPr>
+          <w:sz w:val="20"/>
+        </w:rPr>
         <w:t xml:space="preserve"> est un téléphone mobile disposant aussi des fonctions d’un assistant numérique personnel. Il peut aussi fournir les fonctionnalités d’agenda, de calendrier, de navigation Web, de consultation de courrier électronique, de messagerie instantanée, de GPS, etc.</w:t>
       </w:r>
     </w:p>
     <w:p>
       <w:pPr>
         <w:ind w:left="705" w:hanging="705"/>
-      </w:pPr>
-      <w:r>
+        <w:rPr>
+          <w:sz w:val="20"/>
+        </w:rPr>
+      </w:pPr>
+      <w:r>
+        <w:rPr>
+          <w:sz w:val="20"/>
+        </w:rPr>
         <w:t>[5]</w:t>
       </w:r>
       <w:r>
+        <w:rPr>
+          <w:sz w:val="20"/>
+        </w:rPr>
         <w:tab/>
         <w:t>Un PDA (</w:t>
       </w:r>
       <w:proofErr w:type="spellStart"/>
       <w:r>
+        <w:rPr>
+          <w:sz w:val="20"/>
+        </w:rPr>
         <w:t>Personal</w:t>
       </w:r>
       <w:proofErr w:type="spellEnd"/>
       <w:r>
+        <w:rPr>
+          <w:sz w:val="20"/>
+        </w:rPr>
         <w:t xml:space="preserve"> </w:t>
       </w:r>
       <w:r>
+        <w:rPr>
+          <w:sz w:val="20"/>
+        </w:rPr>
         <w:t xml:space="preserve">Digital Assistant) </w:t>
       </w:r>
       <w:r>
+        <w:rPr>
+          <w:sz w:val="20"/>
+        </w:rPr>
         <w:t>est un appareil numérique portable servant d’agenda, de carnet d’adresses et de bloc-notes.</w:t>
       </w:r>
     </w:p>
     <w:p>
       <w:pPr>
         <w:ind w:left="705" w:hanging="705"/>
-      </w:pPr>
-      <w:r>
+        <w:rPr>
+          <w:sz w:val="20"/>
+        </w:rPr>
+      </w:pPr>
+      <w:r>
+        <w:rPr>
+          <w:sz w:val="20"/>
+        </w:rPr>
         <w:t>[6]</w:t>
       </w:r>
       <w:r>
+        <w:rPr>
+          <w:sz w:val="20"/>
+        </w:rPr>
         <w:tab/>
         <w:t xml:space="preserve">Linux est un logiciel libre créé en 1991 par Linus </w:t>
       </w:r>
       <w:proofErr w:type="spellStart"/>
       <w:r>
+        <w:rPr>
+          <w:sz w:val="20"/>
+        </w:rPr>
         <w:t>Torvalds</w:t>
       </w:r>
       <w:proofErr w:type="spellEnd"/>
       <w:r>
+        <w:rPr>
+          <w:sz w:val="20"/>
+        </w:rPr>
         <w:t xml:space="preserve"> et développé sur Internet par des milliers d’informaticiens bénévoles ou salariés. C’est le noyau de nombreux système d’exploitation.</w:t>
       </w:r>
     </w:p>
     <w:p>
       <w:pPr>
         <w:ind w:left="705" w:hanging="705"/>
-      </w:pPr>
-      <w:r>
+        <w:rPr>
+          <w:sz w:val="20"/>
+        </w:rPr>
+      </w:pPr>
+      <w:r>
+        <w:rPr>
+          <w:sz w:val="20"/>
+        </w:rPr>
         <w:t>[7]</w:t>
       </w:r>
       <w:r>
+        <w:rPr>
+          <w:sz w:val="20"/>
+        </w:rPr>
         <w:tab/>
         <w:t xml:space="preserve">Le langage Java est un langage de programmation informatique orienté objet, créé par James </w:t>
       </w:r>
       <w:proofErr w:type="spellStart"/>
       <w:r>
+        <w:rPr>
+          <w:sz w:val="20"/>
+        </w:rPr>
         <w:t>Gosling</w:t>
       </w:r>
       <w:proofErr w:type="spellEnd"/>
       <w:r>
+        <w:rPr>
+          <w:sz w:val="20"/>
+        </w:rPr>
         <w:t xml:space="preserve"> et Patrick </w:t>
       </w:r>
       <w:proofErr w:type="spellStart"/>
       <w:r>
+        <w:rPr>
+          <w:sz w:val="20"/>
+        </w:rPr>
         <w:t>Naughton</w:t>
       </w:r>
       <w:proofErr w:type="spellEnd"/>
       <w:r>
-        <w:t xml:space="preserve">, employés de Sun Microsystems, avec le soutien de Bill Joy, le cofondateur de Sun Microsystems en 1982. Il a été </w:t>
-      </w:r>
-      <w:r>
-        <w:t xml:space="preserve">officiellement </w:t>
-      </w:r>
-      <w:r>
-        <w:t xml:space="preserve">présenté le 23 Mai 2995 au </w:t>
+        <w:rPr>
+          <w:sz w:val="20"/>
+        </w:rPr>
+        <w:t xml:space="preserve">, employés de Sun Microsystems, avec le soutien de Bill Joy, le cofondateur de Sun Microsystems en 1982. Il a été officiellement présenté le 23 Mai 2995 au </w:t>
       </w:r>
       <w:proofErr w:type="spellStart"/>
       <w:r>
+        <w:rPr>
+          <w:sz w:val="20"/>
+        </w:rPr>
         <w:t>SunWorld</w:t>
       </w:r>
       <w:proofErr w:type="spellEnd"/>
       <w:r>
+        <w:rPr>
+          <w:sz w:val="20"/>
+        </w:rPr>
         <w:t>.</w:t>
       </w:r>
     </w:p>
     <w:p>
       <w:pPr>
         <w:ind w:left="705" w:hanging="705"/>
-      </w:pPr>
-      <w:r>
+        <w:rPr>
+          <w:sz w:val="20"/>
+        </w:rPr>
+      </w:pPr>
+      <w:r>
+        <w:rPr>
+          <w:sz w:val="20"/>
+        </w:rPr>
         <w:t>[</w:t>
       </w:r>
       <w:r>
+        <w:rPr>
+          <w:sz w:val="20"/>
+        </w:rPr>
         <w:t>8</w:t>
       </w:r>
       <w:r>
+        <w:rPr>
+          <w:sz w:val="20"/>
+        </w:rPr>
         <w:t>]</w:t>
       </w:r>
       <w:r>
+        <w:rPr>
+          <w:sz w:val="20"/>
+        </w:rPr>
         <w:tab/>
         <w:t xml:space="preserve">JIT, </w:t>
       </w:r>
       <w:proofErr w:type="spellStart"/>
       <w:r>
+        <w:rPr>
+          <w:sz w:val="20"/>
+        </w:rPr>
         <w:t>just</w:t>
       </w:r>
       <w:proofErr w:type="spellEnd"/>
       <w:r>
+        <w:rPr>
+          <w:sz w:val="20"/>
+        </w:rPr>
         <w:t>-</w:t>
       </w:r>
       <w:proofErr w:type="spellStart"/>
       <w:r>
+        <w:rPr>
+          <w:sz w:val="20"/>
+        </w:rPr>
         <w:t>in-time</w:t>
       </w:r>
       <w:proofErr w:type="spellEnd"/>
       <w:r>
+        <w:rPr>
+          <w:sz w:val="20"/>
+        </w:rPr>
         <w:t>, est une technique de compilation dite compilation à la volée, ou encore traduction dynamique.</w:t>
       </w:r>
     </w:p>
     <w:p>
       <w:pPr>
         <w:ind w:left="705" w:hanging="705"/>
-      </w:pPr>
-      <w:r>
+        <w:rPr>
+          <w:sz w:val="20"/>
+        </w:rPr>
+      </w:pPr>
+      <w:r>
+        <w:rPr>
+          <w:sz w:val="20"/>
+        </w:rPr>
         <w:t xml:space="preserve"> </w:t>
       </w:r>
       <w:r>
+        <w:rPr>
+          <w:sz w:val="20"/>
+        </w:rPr>
         <w:t>[9]</w:t>
       </w:r>
       <w:r>
+        <w:rPr>
+          <w:sz w:val="20"/>
+        </w:rPr>
         <w:tab/>
         <w:t>Le C est un langage de programmation impératif conçu pour la programmation système. Inventé au début des années 1970 avec UNIX, un système d’exploitation multitâche et multiutilisateur créé en 1969, C est devenu un des langages les plus utilisés. D’ailleurs, de nombreux langages plus modernes comme C++, Java et PHP, reprennent des aspects du langage C.</w:t>
       </w:r>
@@ -31545,148 +31988,265 @@
     <w:p>
       <w:pPr>
         <w:ind w:left="705" w:hanging="705"/>
-      </w:pPr>
-      <w:r>
+        <w:rPr>
+          <w:sz w:val="20"/>
+        </w:rPr>
+      </w:pPr>
+      <w:r>
+        <w:rPr>
+          <w:sz w:val="20"/>
+        </w:rPr>
         <w:t>[10]</w:t>
       </w:r>
       <w:r>
+        <w:rPr>
+          <w:sz w:val="20"/>
+        </w:rPr>
         <w:tab/>
         <w:t xml:space="preserve">La licence Apache est une licence de logiciel libre et open source. Elle est décrite par l’Apache Software </w:t>
       </w:r>
       <w:proofErr w:type="spellStart"/>
       <w:r>
+        <w:rPr>
+          <w:sz w:val="20"/>
+        </w:rPr>
         <w:t>Foundation</w:t>
       </w:r>
       <w:proofErr w:type="spellEnd"/>
       <w:r>
+        <w:rPr>
+          <w:sz w:val="20"/>
+        </w:rPr>
         <w:t>, une organisation à but non lucratif, qui l’applique à tous les logiciels qu’elle publie. Il existe plusieurs versions de cette licence (1.0, 1.1, 2.0).</w:t>
       </w:r>
     </w:p>
     <w:p>
       <w:pPr>
         <w:ind w:left="705" w:hanging="705"/>
-      </w:pPr>
-      <w:r>
+        <w:rPr>
+          <w:sz w:val="20"/>
+        </w:rPr>
+      </w:pPr>
+      <w:r>
+        <w:rPr>
+          <w:sz w:val="20"/>
+        </w:rPr>
         <w:t>[11]</w:t>
       </w:r>
       <w:r>
+        <w:rPr>
+          <w:sz w:val="20"/>
+        </w:rPr>
         <w:tab/>
       </w:r>
       <w:r>
+        <w:rPr>
+          <w:sz w:val="20"/>
+        </w:rPr>
         <w:t xml:space="preserve">XML, </w:t>
       </w:r>
       <w:proofErr w:type="spellStart"/>
       <w:r>
+        <w:rPr>
+          <w:sz w:val="20"/>
+        </w:rPr>
         <w:t>e</w:t>
       </w:r>
       <w:r>
+        <w:rPr>
+          <w:sz w:val="20"/>
+        </w:rPr>
         <w:t>Xtensible</w:t>
       </w:r>
       <w:proofErr w:type="spellEnd"/>
       <w:r>
+        <w:rPr>
+          <w:sz w:val="20"/>
+        </w:rPr>
         <w:t xml:space="preserve"> </w:t>
       </w:r>
       <w:proofErr w:type="spellStart"/>
       <w:r>
+        <w:rPr>
+          <w:sz w:val="20"/>
+        </w:rPr>
         <w:t>Markup</w:t>
       </w:r>
       <w:proofErr w:type="spellEnd"/>
       <w:r>
+        <w:rPr>
+          <w:sz w:val="20"/>
+        </w:rPr>
         <w:t xml:space="preserve"> </w:t>
       </w:r>
       <w:proofErr w:type="spellStart"/>
       <w:r>
+        <w:rPr>
+          <w:sz w:val="20"/>
+        </w:rPr>
         <w:t>Language</w:t>
       </w:r>
       <w:proofErr w:type="spellEnd"/>
       <w:r>
+        <w:rPr>
+          <w:sz w:val="20"/>
+        </w:rPr>
         <w:t>, est un langage informatique de balisage générique. Cette syntaxe est dite extensible car elle permet de définir différents espaces de noms, c’est-à-dire des langages avec chacun leur vocabulaire et leur grammaire. Cette syntaxe est reconnaissable par son usage de chevrons (&lt; &gt;) encadrant les balises.</w:t>
       </w:r>
     </w:p>
     <w:p>
       <w:pPr>
         <w:ind w:left="705" w:hanging="705"/>
-      </w:pPr>
-      <w:r>
+        <w:rPr>
+          <w:sz w:val="20"/>
+        </w:rPr>
+      </w:pPr>
+      <w:r>
+        <w:rPr>
+          <w:sz w:val="20"/>
+        </w:rPr>
         <w:t>[12]</w:t>
       </w:r>
       <w:r>
+        <w:rPr>
+          <w:sz w:val="20"/>
+        </w:rPr>
         <w:tab/>
       </w:r>
       <w:r>
+        <w:rPr>
+          <w:sz w:val="20"/>
+        </w:rPr>
         <w:t xml:space="preserve">Une API, Application </w:t>
       </w:r>
       <w:proofErr w:type="spellStart"/>
       <w:r>
+        <w:rPr>
+          <w:sz w:val="20"/>
+        </w:rPr>
         <w:t>Programming</w:t>
       </w:r>
       <w:proofErr w:type="spellEnd"/>
       <w:r>
-        <w:t xml:space="preserve"> Interface, est une interface fournie par un programme informatique. Elle permet l’interaction des programmes les uns avec les </w:t>
-      </w:r>
-      <w:r>
+        <w:rPr>
+          <w:sz w:val="20"/>
+        </w:rPr>
+        <w:t xml:space="preserve"> Interface, est une interface fournie par un programme informatique. Elle permet l’interaction des programmes les uns avec les autres, de manière analogue à une interface homme-machine. Du point de vu technique, une API est un ensemble de fonctions, procédures ou classes, mises à disposition par une bibliothèque logicielle, un système d’exploitation ou un service. La connaissance des API est indispensable à l’interopérabilité entre les composants logiciels. </w:t>
+      </w:r>
+    </w:p>
+    <w:p>
+      <w:pPr>
+        <w:ind w:left="705" w:hanging="705"/>
+        <w:rPr>
+          <w:sz w:val="20"/>
+        </w:rPr>
+      </w:pPr>
+      <w:r>
+        <w:rPr>
+          <w:sz w:val="20"/>
+        </w:rPr>
         <w:lastRenderedPageBreak/>
-        <w:t xml:space="preserve">autres, de manière analogue à une interface homme-machine. Du point de vu technique, une API est un ensemble de fonctions, procédures ou classes, mises à disposition par une bibliothèque logicielle, un système d’exploitation ou un service. La connaissance des API est indispensable à l’interopérabilité entre les composants logiciels. </w:t>
+        <w:t>[1</w:t>
+      </w:r>
+      <w:r>
+        <w:rPr>
+          <w:sz w:val="20"/>
+        </w:rPr>
+        <w:t>3</w:t>
+      </w:r>
+      <w:r>
+        <w:rPr>
+          <w:sz w:val="20"/>
+        </w:rPr>
+        <w:t>]</w:t>
+      </w:r>
+      <w:r>
+        <w:rPr>
+          <w:sz w:val="20"/>
+        </w:rPr>
+        <w:tab/>
+      </w:r>
+      <w:r>
+        <w:rPr>
+          <w:sz w:val="20"/>
+        </w:rPr>
+        <w:t xml:space="preserve">La licence BSD, Berkeley Software Distribution, est une licence libre utilisée pour la distribution de logiciels, permettant de récupérer tout ou une partie du logiciel, sans </w:t>
+      </w:r>
+      <w:r>
+        <w:rPr>
+          <w:sz w:val="20"/>
+        </w:rPr>
+        <w:t>restriction,</w:t>
+      </w:r>
+      <w:r>
+        <w:rPr>
+          <w:sz w:val="20"/>
+        </w:rPr>
+        <w:t xml:space="preserve"> qu’il soit intégré dans un logiciel libre ou propriétaire.</w:t>
       </w:r>
     </w:p>
     <w:p>
       <w:pPr>
         <w:ind w:left="705" w:hanging="705"/>
-      </w:pPr>
-      <w:r>
-        <w:t>[1</w:t>
-      </w:r>
-      <w:r>
-        <w:t>3</w:t>
-      </w:r>
-      <w:r>
+        <w:rPr>
+          <w:sz w:val="20"/>
+        </w:rPr>
+      </w:pPr>
+      <w:r>
+        <w:rPr>
+          <w:sz w:val="20"/>
+        </w:rPr>
+        <w:t>[14</w:t>
+      </w:r>
+      <w:r>
+        <w:rPr>
+          <w:sz w:val="20"/>
+        </w:rPr>
         <w:t>]</w:t>
       </w:r>
       <w:r>
-        <w:tab/>
-      </w:r>
-      <w:r>
-        <w:t xml:space="preserve">La licence BSD, Berkeley Software Distribution, est une licence libre utilisée pour la distribution de logiciels, permettant de récupérer tout ou une partie du logiciel, sans </w:t>
-      </w:r>
-      <w:r>
-        <w:t>restriction,</w:t>
-      </w:r>
-      <w:r>
-        <w:t xml:space="preserve"> qu’il soit intégré dans un logiciel libre ou propriétaire.</w:t>
-      </w:r>
-    </w:p>
-    <w:p>
-      <w:pPr>
-        <w:ind w:left="705" w:hanging="705"/>
-      </w:pPr>
-      <w:r>
-        <w:t>[14</w:t>
-      </w:r>
-      <w:r>
-        <w:t>]</w:t>
-      </w:r>
-      <w:r>
+        <w:rPr>
+          <w:sz w:val="20"/>
+        </w:rPr>
         <w:tab/>
         <w:t xml:space="preserve">Une bibliothèque de programmes est un ensemble de fonctions </w:t>
       </w:r>
       <w:r>
+        <w:rPr>
+          <w:sz w:val="20"/>
+        </w:rPr>
         <w:t>utilitaires,</w:t>
       </w:r>
       <w:r>
+        <w:rPr>
+          <w:sz w:val="20"/>
+        </w:rPr>
         <w:t xml:space="preserve"> regroupées et mises à disposition afin de pouvoir être utilisées sans avoir à les réécrire.</w:t>
       </w:r>
     </w:p>
     <w:p>
       <w:pPr>
         <w:ind w:left="705" w:hanging="705"/>
-      </w:pPr>
-      <w:r>
+        <w:rPr>
+          <w:sz w:val="20"/>
+        </w:rPr>
+      </w:pPr>
+      <w:r>
+        <w:rPr>
+          <w:sz w:val="20"/>
+        </w:rPr>
         <w:t>[15</w:t>
       </w:r>
       <w:r>
+        <w:rPr>
+          <w:sz w:val="20"/>
+        </w:rPr>
         <w:t>]</w:t>
       </w:r>
       <w:r>
+        <w:rPr>
+          <w:sz w:val="20"/>
+        </w:rPr>
         <w:tab/>
         <w:t>Un plugin, ou plug-in, est un logiciel venant compléter un logiciel hôte dans le but de lui apporter de nouvelles fonctionnalités. Ile ne peuvent généralement pas fonctionner et sont mis au point par des personnes n’ayant pas nécessairement de relation avec les auteurs du logiciel principal.</w:t>
       </w:r>
@@ -31694,80 +32254,692 @@
     <w:p>
       <w:pPr>
         <w:ind w:left="705" w:hanging="705"/>
-      </w:pPr>
-      <w:r>
+        <w:rPr>
+          <w:sz w:val="20"/>
+        </w:rPr>
+      </w:pPr>
+      <w:r>
+        <w:rPr>
+          <w:sz w:val="20"/>
+        </w:rPr>
         <w:t>[16]</w:t>
       </w:r>
       <w:r>
+        <w:rPr>
+          <w:sz w:val="20"/>
+        </w:rPr>
         <w:tab/>
         <w:t xml:space="preserve">Une carte SD (Secure Digital) est une carte mémoire amovible de stockage de données numériques créée en janvier 2000 par une alliance formée par les industriels Panasonic, </w:t>
       </w:r>
       <w:proofErr w:type="spellStart"/>
       <w:r>
+        <w:rPr>
+          <w:sz w:val="20"/>
+        </w:rPr>
         <w:t>SanDisk</w:t>
       </w:r>
       <w:proofErr w:type="spellEnd"/>
       <w:r>
+        <w:rPr>
+          <w:sz w:val="20"/>
+        </w:rPr>
         <w:t xml:space="preserve"> et Toshiba. Elles sont essentiellement utilisées pour le stockage de fichiers dans les appareils photos numériques, les caméscopes numériques, les systèmes de navigation GPS, les consoles de jeux vidéo, les </w:t>
       </w:r>
       <w:proofErr w:type="spellStart"/>
       <w:r>
+        <w:rPr>
+          <w:sz w:val="20"/>
+        </w:rPr>
         <w:t>smartphones</w:t>
       </w:r>
       <w:proofErr w:type="spellEnd"/>
       <w:r>
+        <w:rPr>
+          <w:sz w:val="20"/>
+        </w:rPr>
         <w:t>, etc.</w:t>
       </w:r>
     </w:p>
     <w:p>
       <w:pPr>
         <w:ind w:left="705" w:hanging="705"/>
-      </w:pPr>
-      <w:r>
+        <w:rPr>
+          <w:sz w:val="20"/>
+        </w:rPr>
+      </w:pPr>
+      <w:r>
+        <w:rPr>
+          <w:sz w:val="20"/>
+        </w:rPr>
         <w:t>[17]</w:t>
       </w:r>
       <w:r>
+        <w:rPr>
+          <w:sz w:val="20"/>
+        </w:rPr>
         <w:tab/>
         <w:t xml:space="preserve">Un </w:t>
       </w:r>
       <w:proofErr w:type="spellStart"/>
       <w:r>
+        <w:rPr>
+          <w:sz w:val="20"/>
+        </w:rPr>
         <w:t>widget</w:t>
       </w:r>
       <w:proofErr w:type="spellEnd"/>
       <w:r>
+        <w:rPr>
+          <w:sz w:val="20"/>
+        </w:rPr>
         <w:t xml:space="preserve">, ou composant d’interface graphique, est un élément de base d’une interface graphique avec lequel un utilisateur peut interagir. Ces composants sont généralement regroupés dans des boîtes à outils graphiques (appelés </w:t>
       </w:r>
       <w:proofErr w:type="spellStart"/>
       <w:r>
         <w:rPr>
           <w:i/>
+          <w:sz w:val="20"/>
         </w:rPr>
         <w:t>toolkit</w:t>
       </w:r>
       <w:proofErr w:type="spellEnd"/>
       <w:r>
+        <w:rPr>
+          <w:sz w:val="20"/>
+        </w:rPr>
         <w:t xml:space="preserve"> en anglais). Une fois assemblés par un développeur, ces composants forment une interface graphique complète. À noter, l’appellation </w:t>
       </w:r>
       <w:r>
         <w:rPr>
           <w:i/>
+          <w:sz w:val="20"/>
         </w:rPr>
         <w:t>control</w:t>
       </w:r>
       <w:r>
+        <w:rPr>
+          <w:sz w:val="20"/>
+        </w:rPr>
         <w:t xml:space="preserve"> est connotée Microsoft, l’appellation </w:t>
       </w:r>
       <w:proofErr w:type="spellStart"/>
       <w:r>
         <w:rPr>
           <w:i/>
+          <w:sz w:val="20"/>
         </w:rPr>
         <w:t>widget</w:t>
       </w:r>
       <w:proofErr w:type="spellEnd"/>
       <w:r>
+        <w:rPr>
+          <w:sz w:val="20"/>
+        </w:rPr>
         <w:t xml:space="preserve"> étant utilisée dans tous les autres cas.</w:t>
+      </w:r>
+    </w:p>
+    <w:p>
+      <w:pPr>
+        <w:ind w:left="705" w:hanging="705"/>
+        <w:rPr>
+          <w:rFonts w:asciiTheme="majorHAnsi" w:eastAsiaTheme="majorEastAsia" w:hAnsiTheme="majorHAnsi" w:cstheme="majorBidi"/>
+          <w:color w:val="3A4452" w:themeColor="text2" w:themeShade="BF"/>
+          <w:spacing w:val="5"/>
+          <w:kern w:val="28"/>
+          <w:sz w:val="48"/>
+          <w:szCs w:val="52"/>
+        </w:rPr>
+      </w:pPr>
+      <w:r>
+        <w:rPr>
+          <w:sz w:val="20"/>
+        </w:rPr>
+        <w:t>[18]</w:t>
+      </w:r>
+      <w:r>
+        <w:rPr>
+          <w:sz w:val="20"/>
+        </w:rPr>
+        <w:tab/>
+        <w:t>La compilation est le travail réalisé par un compilateur. Un compilateur est un programme informatique qui traduit un langage, dit langage source, en un autre langage, appelé langage cible, généralement dans le but de créer un exécutable, un fichier contenant un programme et identifié en tant que tel par le système d’exploitation.</w:t>
+      </w:r>
+    </w:p>
+    <w:p>
+      <w:pPr>
+        <w:ind w:left="705" w:hanging="705"/>
+        <w:rPr>
+          <w:sz w:val="20"/>
+        </w:rPr>
+      </w:pPr>
+      <w:r>
+        <w:rPr>
+          <w:sz w:val="20"/>
+        </w:rPr>
+        <w:t>[19]</w:t>
+      </w:r>
+      <w:r>
+        <w:rPr>
+          <w:sz w:val="20"/>
+        </w:rPr>
+        <w:tab/>
+        <w:t xml:space="preserve">PNG, Portable Network </w:t>
+      </w:r>
+      <w:proofErr w:type="spellStart"/>
+      <w:r>
+        <w:rPr>
+          <w:sz w:val="20"/>
+        </w:rPr>
+        <w:t>Graphics</w:t>
+      </w:r>
+      <w:proofErr w:type="spellEnd"/>
+      <w:r>
+        <w:rPr>
+          <w:sz w:val="20"/>
+        </w:rPr>
+        <w:t>, est un format d’images numériques qui a été créé pour remplacer le format GIF</w:t>
+      </w:r>
+      <w:r>
+        <w:rPr>
+          <w:sz w:val="20"/>
+        </w:rPr>
+        <w:t>.</w:t>
+      </w:r>
+    </w:p>
+    <w:p>
+      <w:pPr>
+        <w:ind w:left="705" w:hanging="705"/>
+        <w:rPr>
+          <w:sz w:val="20"/>
+        </w:rPr>
+      </w:pPr>
+      <w:r>
+        <w:rPr>
+          <w:sz w:val="20"/>
+        </w:rPr>
+        <w:t>[20]</w:t>
+      </w:r>
+      <w:r>
+        <w:rPr>
+          <w:sz w:val="20"/>
+        </w:rPr>
+        <w:tab/>
+        <w:t xml:space="preserve">La norme </w:t>
+      </w:r>
+      <w:r>
+        <w:rPr>
+          <w:sz w:val="20"/>
+        </w:rPr>
+        <w:t>JPEG est une norme qui définit le format d’enregistrement et l’algorithme de décodage pour une représentation numérique compressée d’une image fixe.</w:t>
+      </w:r>
+    </w:p>
+    <w:p>
+      <w:pPr>
+        <w:ind w:left="705" w:hanging="705"/>
+        <w:rPr>
+          <w:sz w:val="20"/>
+        </w:rPr>
+      </w:pPr>
+      <w:r>
+        <w:rPr>
+          <w:sz w:val="20"/>
+        </w:rPr>
+        <w:t>[21]</w:t>
+      </w:r>
+      <w:r>
+        <w:rPr>
+          <w:sz w:val="20"/>
+        </w:rPr>
+        <w:tab/>
+        <w:t xml:space="preserve">Un émulateur est un programme, logiciel, permettant de substituer un élément de matériel informatique, tel qu’un terminal informatique, un ordinateur, une console de jeux vidéo ou encore un </w:t>
+      </w:r>
+      <w:proofErr w:type="spellStart"/>
+      <w:r>
+        <w:rPr>
+          <w:sz w:val="20"/>
+        </w:rPr>
+        <w:t>smartphone</w:t>
+      </w:r>
+      <w:proofErr w:type="spellEnd"/>
+      <w:r>
+        <w:rPr>
+          <w:sz w:val="20"/>
+        </w:rPr>
+        <w:t>, par un logiciel.</w:t>
+      </w:r>
+      <w:r>
+        <w:rPr>
+          <w:sz w:val="20"/>
+        </w:rPr>
+        <w:t xml:space="preserve"> La définition du terme </w:t>
+      </w:r>
+      <w:r>
+        <w:rPr>
+          <w:sz w:val="20"/>
+        </w:rPr>
+        <w:t>« </w:t>
+      </w:r>
+      <w:r>
+        <w:rPr>
+          <w:sz w:val="20"/>
+        </w:rPr>
+        <w:t>émuler</w:t>
+      </w:r>
+      <w:r>
+        <w:rPr>
+          <w:sz w:val="20"/>
+        </w:rPr>
+        <w:t> »</w:t>
+      </w:r>
+      <w:r>
+        <w:rPr>
+          <w:sz w:val="20"/>
+        </w:rPr>
+        <w:t xml:space="preserve"> est </w:t>
+      </w:r>
+      <w:r>
+        <w:rPr>
+          <w:sz w:val="20"/>
+        </w:rPr>
+        <w:t>« chercher à imiter »</w:t>
+      </w:r>
+      <w:r>
+        <w:rPr>
+          <w:sz w:val="20"/>
+        </w:rPr>
+        <w:t>.</w:t>
+      </w:r>
+    </w:p>
+    <w:p>
+      <w:pPr>
+        <w:ind w:left="705" w:hanging="705"/>
+        <w:rPr>
+          <w:sz w:val="20"/>
+        </w:rPr>
+      </w:pPr>
+      <w:r>
+        <w:rPr>
+          <w:sz w:val="20"/>
+        </w:rPr>
+        <w:t>[22]</w:t>
+      </w:r>
+      <w:r>
+        <w:rPr>
+          <w:sz w:val="20"/>
+        </w:rPr>
+        <w:tab/>
+      </w:r>
+      <w:r>
+        <w:rPr>
+          <w:sz w:val="20"/>
+        </w:rPr>
+        <w:t xml:space="preserve">En programmation informatique, un </w:t>
+      </w:r>
+      <w:proofErr w:type="spellStart"/>
+      <w:r>
+        <w:rPr>
+          <w:sz w:val="20"/>
+        </w:rPr>
+        <w:t>framework</w:t>
+      </w:r>
+      <w:proofErr w:type="spellEnd"/>
+      <w:r>
+        <w:rPr>
+          <w:sz w:val="20"/>
+        </w:rPr>
+        <w:t xml:space="preserve">, ou environnement de travail, est un kit de composants logiciels structurels servant à créer les fondations ainsi que les grandes lignes de tout ou partie d’un logiciel. En programmation orientée objet, un </w:t>
+      </w:r>
+      <w:proofErr w:type="spellStart"/>
+      <w:r>
+        <w:rPr>
+          <w:sz w:val="20"/>
+        </w:rPr>
+        <w:t>framework</w:t>
+      </w:r>
+      <w:proofErr w:type="spellEnd"/>
+      <w:r>
+        <w:rPr>
+          <w:sz w:val="20"/>
+        </w:rPr>
+        <w:t xml:space="preserve"> est typiquement composé de classes mères qui seront dérivées et étendues par héritage en fonction des besoins spécifiques à chaque logiciel utilisant le </w:t>
+      </w:r>
+      <w:proofErr w:type="spellStart"/>
+      <w:r>
+        <w:rPr>
+          <w:sz w:val="20"/>
+        </w:rPr>
+        <w:t>framework</w:t>
+      </w:r>
+      <w:proofErr w:type="spellEnd"/>
+      <w:r>
+        <w:rPr>
+          <w:sz w:val="20"/>
+        </w:rPr>
+        <w:t>.</w:t>
+      </w:r>
+    </w:p>
+    <w:p>
+      <w:pPr>
+        <w:ind w:left="705" w:hanging="705"/>
+        <w:rPr>
+          <w:sz w:val="20"/>
+        </w:rPr>
+      </w:pPr>
+      <w:r>
+        <w:rPr>
+          <w:sz w:val="20"/>
+        </w:rPr>
+        <w:t>[23]</w:t>
+      </w:r>
+      <w:r>
+        <w:rPr>
+          <w:sz w:val="20"/>
+        </w:rPr>
+        <w:tab/>
+        <w:t>Le CPL, Codage Prédictif Linéaire, est une méthode d’analyse/synthèse développée dans le cadre des techniques d’encodage, de transmission et de réception de la parole.</w:t>
+      </w:r>
+    </w:p>
+    <w:p>
+      <w:pPr>
+        <w:ind w:left="705" w:hanging="705"/>
+        <w:rPr>
+          <w:sz w:val="20"/>
+        </w:rPr>
+      </w:pPr>
+      <w:r>
+        <w:rPr>
+          <w:sz w:val="20"/>
+        </w:rPr>
+        <w:t>[24]</w:t>
+      </w:r>
+      <w:r>
+        <w:rPr>
+          <w:sz w:val="20"/>
+        </w:rPr>
+        <w:tab/>
+        <w:t>La rétro-ingénierie, également appelée rétro-conception, ingénierie inversée ou ingénierie inverse, et reverse engineering en anglais, est l’activité qui consiste à étudier un objet</w:t>
+      </w:r>
+      <w:r>
+        <w:rPr>
+          <w:sz w:val="20"/>
+        </w:rPr>
+        <w:t>, dans le domaine de la programmation orientée objet,</w:t>
+      </w:r>
+      <w:r>
+        <w:rPr>
+          <w:sz w:val="20"/>
+        </w:rPr>
+        <w:t xml:space="preserve"> pour en déterminer le fonctionnement interne ou la méthode de fabrication.</w:t>
+      </w:r>
+    </w:p>
+    <w:p>
+      <w:pPr>
+        <w:ind w:left="705" w:hanging="705"/>
+        <w:rPr>
+          <w:sz w:val="20"/>
+        </w:rPr>
+      </w:pPr>
+      <w:r>
+        <w:rPr>
+          <w:sz w:val="20"/>
+        </w:rPr>
+        <w:t>[25]</w:t>
+      </w:r>
+      <w:r>
+        <w:rPr>
+          <w:sz w:val="20"/>
+        </w:rPr>
+        <w:tab/>
+      </w:r>
+      <w:proofErr w:type="spellStart"/>
+      <w:r>
+        <w:rPr>
+          <w:sz w:val="20"/>
+        </w:rPr>
+        <w:t>aapt</w:t>
+      </w:r>
+      <w:proofErr w:type="spellEnd"/>
+      <w:r>
+        <w:rPr>
+          <w:sz w:val="20"/>
+        </w:rPr>
+        <w:t xml:space="preserve">, </w:t>
+      </w:r>
+      <w:proofErr w:type="spellStart"/>
+      <w:r>
+        <w:rPr>
+          <w:sz w:val="20"/>
+        </w:rPr>
+        <w:t>Android</w:t>
+      </w:r>
+      <w:proofErr w:type="spellEnd"/>
+      <w:r>
+        <w:rPr>
+          <w:sz w:val="20"/>
+        </w:rPr>
+        <w:t xml:space="preserve"> </w:t>
+      </w:r>
+      <w:proofErr w:type="spellStart"/>
+      <w:r>
+        <w:rPr>
+          <w:sz w:val="20"/>
+        </w:rPr>
+        <w:t>Asset</w:t>
+      </w:r>
+      <w:proofErr w:type="spellEnd"/>
+      <w:r>
+        <w:rPr>
+          <w:sz w:val="20"/>
+        </w:rPr>
+        <w:t xml:space="preserve"> Packaging </w:t>
+      </w:r>
+      <w:proofErr w:type="spellStart"/>
+      <w:r>
+        <w:rPr>
+          <w:sz w:val="20"/>
+        </w:rPr>
+        <w:t>Tool</w:t>
+      </w:r>
+      <w:proofErr w:type="spellEnd"/>
+      <w:r>
+        <w:rPr>
+          <w:sz w:val="20"/>
+        </w:rPr>
+        <w:t>, se trouve dans le dossier « /</w:t>
+      </w:r>
+      <w:proofErr w:type="spellStart"/>
+      <w:r>
+        <w:rPr>
+          <w:sz w:val="20"/>
+        </w:rPr>
+        <w:t>tools</w:t>
+      </w:r>
+      <w:proofErr w:type="spellEnd"/>
+      <w:r>
+        <w:rPr>
+          <w:sz w:val="20"/>
+        </w:rPr>
+        <w:t> »</w:t>
+      </w:r>
+      <w:r>
+        <w:rPr>
+          <w:sz w:val="20"/>
+        </w:rPr>
+        <w:t xml:space="preserve"> du SDK</w:t>
+      </w:r>
+      <w:r>
+        <w:rPr>
+          <w:sz w:val="20"/>
+        </w:rPr>
+        <w:t xml:space="preserve"> d’</w:t>
+      </w:r>
+      <w:proofErr w:type="spellStart"/>
+      <w:r>
+        <w:rPr>
+          <w:sz w:val="20"/>
+        </w:rPr>
+        <w:t>Android</w:t>
+      </w:r>
+      <w:proofErr w:type="spellEnd"/>
+      <w:r>
+        <w:rPr>
+          <w:sz w:val="20"/>
+        </w:rPr>
+        <w:t xml:space="preserve">. Cet outil permet de voir, créer et mettre à jour des archives se basant sur le format zip (zip, jar, </w:t>
+      </w:r>
+      <w:proofErr w:type="spellStart"/>
+      <w:r>
+        <w:rPr>
+          <w:sz w:val="20"/>
+        </w:rPr>
+        <w:t>apk</w:t>
+      </w:r>
+      <w:proofErr w:type="spellEnd"/>
+      <w:r>
+        <w:rPr>
+          <w:sz w:val="20"/>
+        </w:rPr>
+        <w:t>). Il peut aussi compiler des ressources dans des fichiers binaires.</w:t>
+      </w:r>
+    </w:p>
+    <w:p>
+      <w:pPr>
+        <w:ind w:left="705" w:hanging="705"/>
+        <w:rPr>
+          <w:sz w:val="20"/>
+        </w:rPr>
+      </w:pPr>
+      <w:r>
+        <w:rPr>
+          <w:sz w:val="20"/>
+        </w:rPr>
+        <w:lastRenderedPageBreak/>
+        <w:t>[26]</w:t>
+      </w:r>
+      <w:r>
+        <w:rPr>
+          <w:sz w:val="20"/>
+        </w:rPr>
+        <w:tab/>
+        <w:t xml:space="preserve">Un URI, Uniform Resource Identifier, est une courte </w:t>
+      </w:r>
+      <w:hyperlink r:id="rId46" w:tooltip="Chaîne de caractères" w:history="1">
+        <w:r>
+          <w:rPr>
+            <w:sz w:val="20"/>
+          </w:rPr>
+          <w:t>chaîne de caractères</w:t>
+        </w:r>
+      </w:hyperlink>
+      <w:r>
+        <w:rPr>
+          <w:sz w:val="20"/>
+        </w:rPr>
+        <w:t xml:space="preserve"> identifiant une ressource physique ou abstraite sur un réseau, et dont la </w:t>
+      </w:r>
+      <w:hyperlink r:id="rId47" w:tooltip="Syntaxe" w:history="1">
+        <w:r>
+          <w:rPr>
+            <w:sz w:val="20"/>
+          </w:rPr>
+          <w:t>syntaxe</w:t>
+        </w:r>
+      </w:hyperlink>
+      <w:r>
+        <w:rPr>
+          <w:sz w:val="20"/>
+        </w:rPr>
+        <w:t xml:space="preserve"> respecte une </w:t>
+      </w:r>
+      <w:hyperlink r:id="rId48" w:tooltip="Norme industrielle" w:history="1">
+        <w:r>
+          <w:rPr>
+            <w:sz w:val="20"/>
+          </w:rPr>
+          <w:t>norme</w:t>
+        </w:r>
+      </w:hyperlink>
+      <w:r>
+        <w:rPr>
+          <w:sz w:val="20"/>
+        </w:rPr>
+        <w:t xml:space="preserve"> d'</w:t>
+      </w:r>
+      <w:hyperlink r:id="rId49" w:tooltip="Internet" w:history="1">
+        <w:r>
+          <w:rPr>
+            <w:sz w:val="20"/>
+          </w:rPr>
+          <w:t>Internet</w:t>
+        </w:r>
+      </w:hyperlink>
+      <w:r>
+        <w:rPr>
+          <w:sz w:val="20"/>
+        </w:rPr>
+        <w:t xml:space="preserve"> mise en place pour le </w:t>
+      </w:r>
+      <w:hyperlink r:id="rId50" w:tooltip="World Wide Web" w:history="1">
+        <w:r>
+          <w:rPr>
+            <w:sz w:val="20"/>
+          </w:rPr>
+          <w:t xml:space="preserve">World </w:t>
+        </w:r>
+        <w:proofErr w:type="spellStart"/>
+        <w:r>
+          <w:rPr>
+            <w:sz w:val="20"/>
+          </w:rPr>
+          <w:t>Wide</w:t>
+        </w:r>
+        <w:proofErr w:type="spellEnd"/>
+        <w:r>
+          <w:rPr>
+            <w:sz w:val="20"/>
+          </w:rPr>
+          <w:t xml:space="preserve"> Web</w:t>
+        </w:r>
+      </w:hyperlink>
+      <w:r>
+        <w:rPr>
+          <w:sz w:val="20"/>
+        </w:rPr>
+        <w:t xml:space="preserve">. La </w:t>
+      </w:r>
+      <w:hyperlink r:id="rId51" w:tooltip="Norme" w:history="1">
+        <w:r>
+          <w:rPr>
+            <w:sz w:val="20"/>
+          </w:rPr>
+          <w:t>norme</w:t>
+        </w:r>
+      </w:hyperlink>
+      <w:r>
+        <w:rPr>
+          <w:sz w:val="20"/>
+        </w:rPr>
+        <w:t xml:space="preserve"> était précédemment connue sous le terme UDI.</w:t>
+      </w:r>
+    </w:p>
+    <w:p>
+      <w:pPr>
+        <w:ind w:left="705" w:hanging="705"/>
+        <w:rPr>
+          <w:sz w:val="20"/>
+        </w:rPr>
+      </w:pPr>
+      <w:r>
+        <w:rPr>
+          <w:sz w:val="20"/>
+        </w:rPr>
+        <w:t>[27]</w:t>
+      </w:r>
+      <w:r>
+        <w:rPr>
+          <w:sz w:val="20"/>
+        </w:rPr>
+        <w:tab/>
+        <w:t>Le C++ est un langage de programmation permettant la programmation sous de multiples paradigmes comme la programmation procédurale, la programmation orientée objet et la programmation générique. C++ est actuellement le 3e langage le plus utilisé au monde. Le langage C++ n'appartient à personne et par conséquent n'importe qui peut l'utiliser sans besoin d'une autorisation ou obligation de payer pour avoir le droit d'utilisation.</w:t>
       </w:r>
     </w:p>
     <w:p>
@@ -31782,350 +32954,10 @@
           <w:szCs w:val="52"/>
         </w:rPr>
       </w:pPr>
-      <w:r>
-        <w:t>[18]</w:t>
-      </w:r>
-      <w:r>
-        <w:tab/>
-        <w:t>La compilation est le travail réalisé par un compilateur. Un compilateur est un programme informatique qui traduit un langage, dit langage source, en un autre langage, appelé langage cible, généralement dans le but de créer un exécutable, un fichier contenant un programme et identifié en tant que tel par le système d’exploitation.</w:t>
-      </w:r>
-    </w:p>
-    <w:p>
-      <w:pPr>
-        <w:ind w:left="705" w:hanging="705"/>
-      </w:pPr>
-      <w:r>
-        <w:t>[19]</w:t>
-      </w:r>
-      <w:r>
-        <w:tab/>
-        <w:t xml:space="preserve">PNG, Portable Network </w:t>
-      </w:r>
-      <w:proofErr w:type="spellStart"/>
-      <w:r>
-        <w:t>Graphics</w:t>
-      </w:r>
-      <w:proofErr w:type="spellEnd"/>
-      <w:r>
-        <w:t>, est un format d’images numériques qui a été créé pour remplacer le format GIF</w:t>
-      </w:r>
-      <w:r>
-        <w:t>.</w:t>
-      </w:r>
-    </w:p>
-    <w:p>
-      <w:pPr>
-        <w:ind w:left="705" w:hanging="705"/>
-      </w:pPr>
-      <w:r>
-        <w:t>[20]</w:t>
-      </w:r>
-      <w:r>
-        <w:tab/>
-        <w:t xml:space="preserve">La norme </w:t>
-      </w:r>
-      <w:r>
-        <w:t>JPEG est une norme qui définit le format d’enregistrement et l’algorithme de décodage pour une représentation numérique compressée d’une image fixe.</w:t>
-      </w:r>
-    </w:p>
-    <w:p>
-      <w:pPr>
-        <w:ind w:left="705" w:hanging="705"/>
-      </w:pPr>
-      <w:r>
-        <w:t>[21]</w:t>
-      </w:r>
-      <w:r>
-        <w:tab/>
-        <w:t xml:space="preserve">Un émulateur est un programme, logiciel, permettant de substituer un élément de matériel informatique, tel qu’un terminal informatique, un ordinateur, une console de jeux vidéo ou encore un </w:t>
-      </w:r>
-      <w:proofErr w:type="spellStart"/>
-      <w:r>
-        <w:t>smartphone</w:t>
-      </w:r>
-      <w:proofErr w:type="spellEnd"/>
-      <w:r>
-        <w:t>, par un logiciel.</w:t>
-      </w:r>
-      <w:r>
-        <w:t xml:space="preserve"> La définition du terme </w:t>
-      </w:r>
-      <w:r>
-        <w:t>« </w:t>
-      </w:r>
-      <w:r>
-        <w:t>émuler</w:t>
-      </w:r>
-      <w:r>
-        <w:t> »</w:t>
-      </w:r>
-      <w:r>
-        <w:t xml:space="preserve"> est </w:t>
-      </w:r>
-      <w:r>
-        <w:t>« </w:t>
-      </w:r>
-      <w:r>
-        <w:t>chercher à imiter</w:t>
-      </w:r>
-      <w:r>
-        <w:t> »</w:t>
-      </w:r>
-      <w:r>
-        <w:t>.</w:t>
-      </w:r>
-    </w:p>
-    <w:p>
-      <w:pPr>
-        <w:ind w:left="705" w:hanging="705"/>
-      </w:pPr>
-      <w:r>
-        <w:t>[22]</w:t>
-      </w:r>
-      <w:r>
-        <w:tab/>
-      </w:r>
-      <w:r>
-        <w:t xml:space="preserve">En programmation informatique, un </w:t>
-      </w:r>
-      <w:proofErr w:type="spellStart"/>
-      <w:r>
-        <w:t>framework</w:t>
-      </w:r>
-      <w:proofErr w:type="spellEnd"/>
-      <w:r>
-        <w:t xml:space="preserve">, ou environnement de travail, est un kit de composants logiciels structurels servant à créer les fondations ainsi que les grandes lignes de tout ou partie d’un logiciel. En programmation orientée objet, un </w:t>
-      </w:r>
-      <w:proofErr w:type="spellStart"/>
-      <w:r>
-        <w:t>framework</w:t>
-      </w:r>
-      <w:proofErr w:type="spellEnd"/>
-      <w:r>
-        <w:t xml:space="preserve"> est </w:t>
-      </w:r>
-      <w:r>
-        <w:lastRenderedPageBreak/>
-        <w:t xml:space="preserve">typiquement composé de classes mères qui seront dérivées et étendues par héritage en fonction des besoins spécifiques à chaque logiciel utilisant le </w:t>
-      </w:r>
-      <w:proofErr w:type="spellStart"/>
-      <w:r>
-        <w:t>framework</w:t>
-      </w:r>
-      <w:proofErr w:type="spellEnd"/>
-      <w:r>
-        <w:t>.</w:t>
-      </w:r>
-    </w:p>
-    <w:p>
-      <w:pPr>
-        <w:ind w:left="705" w:hanging="705"/>
-      </w:pPr>
-      <w:r>
-        <w:t>[23]</w:t>
-      </w:r>
-      <w:r>
-        <w:tab/>
-        <w:t xml:space="preserve">Le CPL, Codage Prédictif Linéaire, est </w:t>
-      </w:r>
-      <w:r>
-        <w:t>une méthode d’analyse/synthèse développée dans le cadre des technique</w:t>
-      </w:r>
-      <w:r>
-        <w:t>s</w:t>
-      </w:r>
-      <w:r>
-        <w:t xml:space="preserve"> d’encodage, de transmission et de réception de la parole</w:t>
-      </w:r>
-      <w:r>
-        <w:t>.</w:t>
-      </w:r>
-    </w:p>
-    <w:p>
-      <w:pPr>
-        <w:ind w:left="705" w:hanging="705"/>
-      </w:pPr>
-      <w:r>
-        <w:t>[24]</w:t>
-      </w:r>
-      <w:r>
-        <w:tab/>
-        <w:t>La rétro-ingénierie, également appelée rétro-conception, ingénierie inversée ou ingénierie inverse, et reverse engineering en anglais, est l’activité qui consiste à étudier un objet</w:t>
-      </w:r>
-      <w:r>
-        <w:t>, dans le domaine de la programmation orientée objet,</w:t>
-      </w:r>
-      <w:r>
-        <w:t xml:space="preserve"> pour en déterminer le fonctionnement interne ou la méthode de fabrication.</w:t>
-      </w:r>
-    </w:p>
-    <w:p>
-      <w:pPr>
-        <w:ind w:left="705" w:hanging="705"/>
-      </w:pPr>
-      <w:r>
-        <w:t>[25]</w:t>
-      </w:r>
-      <w:r>
-        <w:tab/>
-      </w:r>
-      <w:proofErr w:type="spellStart"/>
-      <w:r>
-        <w:t>aapt</w:t>
-      </w:r>
-      <w:proofErr w:type="spellEnd"/>
-      <w:r>
-        <w:t xml:space="preserve">, </w:t>
-      </w:r>
-      <w:proofErr w:type="spellStart"/>
-      <w:r>
-        <w:t>Android</w:t>
-      </w:r>
-      <w:proofErr w:type="spellEnd"/>
-      <w:r>
-        <w:t xml:space="preserve"> </w:t>
-      </w:r>
-      <w:proofErr w:type="spellStart"/>
-      <w:r>
-        <w:t>Asset</w:t>
-      </w:r>
-      <w:proofErr w:type="spellEnd"/>
-      <w:r>
-        <w:t xml:space="preserve"> Packaging </w:t>
-      </w:r>
-      <w:proofErr w:type="spellStart"/>
-      <w:r>
-        <w:t>Tool</w:t>
-      </w:r>
-      <w:proofErr w:type="spellEnd"/>
-      <w:r>
-        <w:t>, se trouve dans le dossier « /</w:t>
-      </w:r>
-      <w:proofErr w:type="spellStart"/>
-      <w:r>
-        <w:t>tools</w:t>
-      </w:r>
-      <w:proofErr w:type="spellEnd"/>
-      <w:r>
-        <w:t> »</w:t>
-      </w:r>
-      <w:r>
-        <w:t xml:space="preserve"> du SDK</w:t>
-      </w:r>
-      <w:r>
-        <w:t xml:space="preserve"> d’</w:t>
-      </w:r>
-      <w:proofErr w:type="spellStart"/>
-      <w:r>
-        <w:t>Android</w:t>
-      </w:r>
-      <w:proofErr w:type="spellEnd"/>
-      <w:r>
-        <w:t xml:space="preserve">. </w:t>
-      </w:r>
-      <w:r>
-        <w:t xml:space="preserve">Cet outil permet de voir, créer et mettre à jour des archives se basant sur le format zip (zip, jar, </w:t>
-      </w:r>
-      <w:proofErr w:type="spellStart"/>
-      <w:r>
-        <w:t>apk</w:t>
-      </w:r>
-      <w:proofErr w:type="spellEnd"/>
-      <w:r>
-        <w:t>). Il peut aussi compiler des ressou</w:t>
-      </w:r>
-      <w:r>
-        <w:t>rces dans des fichiers binaires.</w:t>
-      </w:r>
-    </w:p>
-    <w:p>
-      <w:pPr>
-        <w:ind w:left="705" w:hanging="705"/>
-      </w:pPr>
-      <w:r>
-        <w:t>[26]</w:t>
-      </w:r>
-      <w:r>
-        <w:tab/>
-      </w:r>
-      <w:r>
-        <w:t xml:space="preserve">Un URI, Uniform Resource Identifier, est une courte </w:t>
-      </w:r>
-      <w:hyperlink r:id="rId46" w:tooltip="Chaîne de caractères" w:history="1">
-        <w:r>
-          <w:t>chaîne de caractères</w:t>
-        </w:r>
-      </w:hyperlink>
-      <w:r>
-        <w:t xml:space="preserve"> identifiant une ressour</w:t>
-      </w:r>
-      <w:r>
-        <w:t xml:space="preserve">ce </w:t>
-      </w:r>
-      <w:r>
-        <w:t>physique ou abstraite</w:t>
-      </w:r>
-      <w:r>
-        <w:t xml:space="preserve"> sur un réseau</w:t>
-      </w:r>
-      <w:r>
-        <w:t xml:space="preserve">, et dont la </w:t>
-      </w:r>
-      <w:hyperlink r:id="rId47" w:tooltip="Syntaxe" w:history="1">
-        <w:r>
-          <w:t>syntaxe</w:t>
-        </w:r>
-      </w:hyperlink>
-      <w:r>
-        <w:t xml:space="preserve"> respecte une </w:t>
-      </w:r>
-      <w:hyperlink r:id="rId48" w:tooltip="Norme industrielle" w:history="1">
-        <w:r>
-          <w:t>norme</w:t>
-        </w:r>
-      </w:hyperlink>
-      <w:r>
-        <w:t xml:space="preserve"> d'</w:t>
-      </w:r>
-      <w:hyperlink r:id="rId49" w:tooltip="Internet" w:history="1">
-        <w:r>
-          <w:t>Internet</w:t>
-        </w:r>
-      </w:hyperlink>
-      <w:r>
-        <w:t xml:space="preserve"> mise en place pour le </w:t>
-      </w:r>
-      <w:hyperlink r:id="rId50" w:tooltip="World Wide Web" w:history="1">
-        <w:r>
-          <w:t xml:space="preserve">World </w:t>
-        </w:r>
-        <w:proofErr w:type="spellStart"/>
-        <w:r>
-          <w:t>Wide</w:t>
-        </w:r>
-        <w:proofErr w:type="spellEnd"/>
-        <w:r>
-          <w:t xml:space="preserve"> Web</w:t>
-        </w:r>
-      </w:hyperlink>
-      <w:r>
-        <w:t xml:space="preserve">. La </w:t>
-      </w:r>
-      <w:hyperlink r:id="rId51" w:tooltip="Norme" w:history="1">
-        <w:r>
-          <w:t>norme</w:t>
-        </w:r>
-      </w:hyperlink>
-      <w:r>
-        <w:t xml:space="preserve"> était précédemment connue sous le terme UDI</w:t>
-      </w:r>
-      <w:r>
-        <w:t>.</w:t>
-      </w:r>
-    </w:p>
-    <w:p>
-      <w:pPr>
-        <w:ind w:left="705" w:hanging="705"/>
+    </w:p>
+    <w:p>
+      <w:pPr>
+        <w:jc w:val="left"/>
         <w:rPr>
           <w:rFonts w:asciiTheme="majorHAnsi" w:eastAsiaTheme="majorEastAsia" w:hAnsiTheme="majorHAnsi" w:cstheme="majorBidi"/>
           <w:color w:val="3A4452" w:themeColor="text2" w:themeShade="BF"/>
@@ -32135,19 +32967,6 @@
           <w:szCs w:val="52"/>
         </w:rPr>
       </w:pPr>
-    </w:p>
-    <w:p>
-      <w:pPr>
-        <w:jc w:val="left"/>
-        <w:rPr>
-          <w:rFonts w:asciiTheme="majorHAnsi" w:eastAsiaTheme="majorEastAsia" w:hAnsiTheme="majorHAnsi" w:cstheme="majorBidi"/>
-          <w:color w:val="3A4452" w:themeColor="text2" w:themeShade="BF"/>
-          <w:spacing w:val="5"/>
-          <w:kern w:val="28"/>
-          <w:sz w:val="52"/>
-          <w:szCs w:val="52"/>
-        </w:rPr>
-      </w:pPr>
       <w:r>
         <w:br w:type="page"/>
       </w:r>
@@ -32168,12 +32987,14 @@
         <w:spacing w:after="0"/>
         <w:rPr>
           <w:b/>
+          <w:sz w:val="20"/>
         </w:rPr>
       </w:pPr>
       <w:proofErr w:type="spellStart"/>
       <w:r>
         <w:rPr>
           <w:b/>
+          <w:sz w:val="20"/>
         </w:rPr>
         <w:t>Wikipédia</w:t>
       </w:r>
@@ -32183,8 +33004,14 @@
       <w:pPr>
         <w:spacing w:after="0"/>
         <w:ind w:firstLine="708"/>
-      </w:pPr>
-      <w:r>
+        <w:rPr>
+          <w:sz w:val="20"/>
+        </w:rPr>
+      </w:pPr>
+      <w:r>
+        <w:rPr>
+          <w:sz w:val="20"/>
+        </w:rPr>
         <w:t>http://fr.wikipedia.org</w:t>
       </w:r>
     </w:p>
@@ -32192,14 +33019,19 @@
       <w:pPr>
         <w:rPr>
           <w:i/>
-        </w:rPr>
-      </w:pPr>
-      <w:r>
+          <w:sz w:val="20"/>
+        </w:rPr>
+      </w:pPr>
+      <w:r>
+        <w:rPr>
+          <w:sz w:val="20"/>
+        </w:rPr>
         <w:tab/>
       </w:r>
       <w:r>
         <w:rPr>
           <w:i/>
+          <w:sz w:val="20"/>
         </w:rPr>
         <w:t>Projet d’encyclopédie collective établie sur Internet, universelle et multilingue.</w:t>
       </w:r>
@@ -32207,11 +33039,15 @@
     <w:p>
       <w:pPr>
         <w:spacing w:after="0"/>
+        <w:rPr>
+          <w:sz w:val="20"/>
+        </w:rPr>
       </w:pPr>
       <w:proofErr w:type="spellStart"/>
       <w:r>
         <w:rPr>
           <w:b/>
+          <w:sz w:val="20"/>
         </w:rPr>
         <w:t>Android</w:t>
       </w:r>
@@ -32221,8 +33057,14 @@
       <w:pPr>
         <w:spacing w:after="0"/>
         <w:ind w:firstLine="708"/>
-      </w:pPr>
-      <w:r>
+        <w:rPr>
+          <w:sz w:val="20"/>
+        </w:rPr>
+      </w:pPr>
+      <w:r>
+        <w:rPr>
+          <w:sz w:val="20"/>
+        </w:rPr>
         <w:t>http://www.android.com</w:t>
       </w:r>
     </w:p>
@@ -32231,11 +33073,13 @@
         <w:ind w:firstLine="708"/>
         <w:rPr>
           <w:i/>
+          <w:sz w:val="20"/>
         </w:rPr>
       </w:pPr>
       <w:r>
         <w:rPr>
           <w:i/>
+          <w:sz w:val="20"/>
         </w:rPr>
         <w:t xml:space="preserve">Site de la société </w:t>
       </w:r>
@@ -32243,6 +33087,7 @@
       <w:r>
         <w:rPr>
           <w:i/>
+          <w:sz w:val="20"/>
         </w:rPr>
         <w:t>Android</w:t>
       </w:r>
@@ -32250,6 +33095,7 @@
       <w:r>
         <w:rPr>
           <w:i/>
+          <w:sz w:val="20"/>
         </w:rPr>
         <w:t>.</w:t>
       </w:r>
@@ -32259,12 +33105,14 @@
         <w:spacing w:after="0"/>
         <w:rPr>
           <w:b/>
+          <w:sz w:val="20"/>
         </w:rPr>
       </w:pPr>
       <w:proofErr w:type="spellStart"/>
       <w:r>
         <w:rPr>
           <w:b/>
+          <w:sz w:val="20"/>
         </w:rPr>
         <w:t>Android</w:t>
       </w:r>
@@ -32272,6 +33120,7 @@
       <w:r>
         <w:rPr>
           <w:b/>
+          <w:sz w:val="20"/>
         </w:rPr>
         <w:t xml:space="preserve"> </w:t>
       </w:r>
@@ -32279,6 +33128,7 @@
       <w:r>
         <w:rPr>
           <w:b/>
+          <w:sz w:val="20"/>
         </w:rPr>
         <w:t>Developpers</w:t>
       </w:r>
@@ -32288,8 +33138,14 @@
       <w:pPr>
         <w:spacing w:after="0"/>
         <w:ind w:firstLine="708"/>
-      </w:pPr>
-      <w:r>
+        <w:rPr>
+          <w:sz w:val="20"/>
+        </w:rPr>
+      </w:pPr>
+      <w:r>
+        <w:rPr>
+          <w:sz w:val="20"/>
+        </w:rPr>
         <w:t>http://developer.android.com</w:t>
       </w:r>
     </w:p>
@@ -32298,132 +33154,123 @@
         <w:ind w:left="708"/>
         <w:rPr>
           <w:i/>
+          <w:sz w:val="20"/>
         </w:rPr>
       </w:pPr>
       <w:r>
         <w:rPr>
           <w:i/>
-        </w:rPr>
-        <w:t xml:space="preserve">Site </w:t>
-      </w:r>
+          <w:sz w:val="20"/>
+        </w:rPr>
+        <w:t xml:space="preserve">Site d’aide au développement pour téléphone </w:t>
+      </w:r>
+      <w:proofErr w:type="spellStart"/>
       <w:r>
         <w:rPr>
           <w:i/>
-        </w:rPr>
-        <w:t>d’aide au</w:t>
-      </w:r>
+          <w:sz w:val="20"/>
+        </w:rPr>
+        <w:t>Android</w:t>
+      </w:r>
+      <w:proofErr w:type="spellEnd"/>
       <w:r>
         <w:rPr>
           <w:i/>
-        </w:rPr>
-        <w:t xml:space="preserve"> développement pour téléphone </w:t>
-      </w:r>
+          <w:sz w:val="20"/>
+        </w:rPr>
+        <w:t>.</w:t>
+      </w:r>
+    </w:p>
+    <w:p>
+      <w:pPr>
+        <w:spacing w:after="0"/>
+        <w:rPr>
+          <w:b/>
+          <w:sz w:val="20"/>
+        </w:rPr>
+      </w:pPr>
       <w:proofErr w:type="spellStart"/>
       <w:r>
         <w:rPr>
-          <w:i/>
+          <w:b/>
+          <w:sz w:val="20"/>
         </w:rPr>
         <w:t>Android</w:t>
       </w:r>
       <w:proofErr w:type="spellEnd"/>
       <w:r>
         <w:rPr>
-          <w:i/>
-        </w:rPr>
-        <w:t>.</w:t>
-      </w:r>
-    </w:p>
-    <w:p>
-      <w:pPr>
-        <w:spacing w:after="0"/>
-        <w:rPr>
           <w:b/>
-        </w:rPr>
-      </w:pPr>
-      <w:proofErr w:type="spellStart"/>
-      <w:r>
-        <w:rPr>
-          <w:b/>
-        </w:rPr>
-        <w:t>Android</w:t>
-      </w:r>
-      <w:proofErr w:type="spellEnd"/>
-      <w:r>
-        <w:rPr>
-          <w:b/>
-        </w:rPr>
-        <w:t xml:space="preserve"> </w:t>
-      </w:r>
-      <w:r>
-        <w:rPr>
-          <w:b/>
-        </w:rPr>
-        <w:t>France</w:t>
+          <w:sz w:val="20"/>
+        </w:rPr>
+        <w:t xml:space="preserve"> France</w:t>
       </w:r>
     </w:p>
     <w:p>
       <w:pPr>
         <w:spacing w:after="0"/>
         <w:ind w:left="708"/>
-      </w:pPr>
-      <w:r>
+        <w:rPr>
+          <w:sz w:val="20"/>
+        </w:rPr>
+      </w:pPr>
+      <w:r>
+        <w:rPr>
+          <w:sz w:val="20"/>
+        </w:rPr>
         <w:t>http://android-france.fr</w:t>
       </w:r>
       <w:r>
-        <w:t>/</w:t>
-      </w:r>
-      <w:r>
-        <w:t>category/tutoriel/</w:t>
+        <w:rPr>
+          <w:sz w:val="20"/>
+        </w:rPr>
+        <w:t>/category/tutoriel/</w:t>
       </w:r>
     </w:p>
     <w:p>
       <w:pPr>
         <w:ind w:left="708"/>
+        <w:rPr>
+          <w:sz w:val="20"/>
+        </w:rPr>
       </w:pPr>
       <w:r>
         <w:rPr>
           <w:i/>
-        </w:rPr>
-        <w:t>T</w:t>
-      </w:r>
+          <w:sz w:val="20"/>
+        </w:rPr>
+        <w:t xml:space="preserve">Tutoriels sur le développement sous </w:t>
+      </w:r>
+      <w:proofErr w:type="spellStart"/>
       <w:r>
         <w:rPr>
           <w:i/>
-        </w:rPr>
-        <w:t xml:space="preserve">utoriels </w:t>
-      </w:r>
+          <w:sz w:val="20"/>
+        </w:rPr>
+        <w:t>Android</w:t>
+      </w:r>
+      <w:proofErr w:type="spellEnd"/>
       <w:r>
         <w:rPr>
           <w:i/>
-        </w:rPr>
-        <w:t xml:space="preserve">sur le développement sous </w:t>
-      </w:r>
+          <w:sz w:val="20"/>
+        </w:rPr>
+        <w:t>.</w:t>
+      </w:r>
+    </w:p>
+    <w:p>
+      <w:pPr>
+        <w:spacing w:after="0"/>
+        <w:rPr>
+          <w:b/>
+          <w:sz w:val="20"/>
+        </w:rPr>
+      </w:pPr>
       <w:proofErr w:type="spellStart"/>
       <w:r>
         <w:rPr>
-          <w:i/>
-        </w:rPr>
-        <w:t>Android</w:t>
-      </w:r>
-      <w:proofErr w:type="spellEnd"/>
-      <w:r>
-        <w:rPr>
-          <w:i/>
-        </w:rPr>
-        <w:t>.</w:t>
-      </w:r>
-    </w:p>
-    <w:p>
-      <w:pPr>
-        <w:spacing w:after="0"/>
-        <w:rPr>
           <w:b/>
-        </w:rPr>
-      </w:pPr>
-      <w:proofErr w:type="spellStart"/>
-      <w:r>
-        <w:rPr>
-          <w:b/>
+          <w:sz w:val="20"/>
         </w:rPr>
         <w:t>FrAndroid</w:t>
       </w:r>
@@ -32433,8 +33280,14 @@
       <w:pPr>
         <w:spacing w:after="0"/>
         <w:ind w:firstLine="708"/>
-      </w:pPr>
-      <w:r>
+        <w:rPr>
+          <w:sz w:val="20"/>
+        </w:rPr>
+      </w:pPr>
+      <w:r>
+        <w:rPr>
+          <w:sz w:val="20"/>
+        </w:rPr>
         <w:t>http://www.frandroid.com</w:t>
       </w:r>
     </w:p>
@@ -32443,17 +33296,20 @@
         <w:ind w:firstLine="708"/>
         <w:rPr>
           <w:i/>
+          <w:sz w:val="20"/>
         </w:rPr>
       </w:pPr>
       <w:r>
         <w:rPr>
           <w:i/>
+          <w:sz w:val="20"/>
         </w:rPr>
         <w:t>C</w:t>
       </w:r>
       <w:r>
         <w:rPr>
           <w:i/>
+          <w:sz w:val="20"/>
         </w:rPr>
         <w:t>ommunauté francophone autour d’</w:t>
       </w:r>
@@ -32461,6 +33317,7 @@
       <w:r>
         <w:rPr>
           <w:i/>
+          <w:sz w:val="20"/>
         </w:rPr>
         <w:t>Android</w:t>
       </w:r>
@@ -32468,6 +33325,7 @@
       <w:r>
         <w:rPr>
           <w:i/>
+          <w:sz w:val="20"/>
         </w:rPr>
         <w:t>.</w:t>
       </w:r>
@@ -32477,11 +33335,13 @@
         <w:spacing w:after="0"/>
         <w:rPr>
           <w:b/>
+          <w:sz w:val="20"/>
         </w:rPr>
       </w:pPr>
       <w:r>
         <w:rPr>
           <w:b/>
+          <w:sz w:val="20"/>
         </w:rPr>
         <w:t>Wiki français d’</w:t>
       </w:r>
@@ -32489,6 +33349,7 @@
       <w:r>
         <w:rPr>
           <w:b/>
+          <w:sz w:val="20"/>
         </w:rPr>
         <w:t>Android</w:t>
       </w:r>
@@ -32497,11 +33358,15 @@
     <w:p>
       <w:pPr>
         <w:spacing w:after="0"/>
-      </w:pPr>
-      <w:r>
+        <w:rPr>
+          <w:sz w:val="20"/>
+        </w:rPr>
+      </w:pPr>
+      <w:r>
+        <w:rPr>
+          <w:sz w:val="20"/>
+        </w:rPr>
         <w:tab/>
-      </w:r>
-      <w:r>
         <w:t>http://wiki.frandroid.com</w:t>
       </w:r>
     </w:p>
@@ -32509,23 +33374,27 @@
       <w:pPr>
         <w:rPr>
           <w:i/>
+          <w:sz w:val="20"/>
         </w:rPr>
       </w:pPr>
       <w:r>
         <w:rPr>
           <w:i/>
+          <w:sz w:val="20"/>
         </w:rPr>
         <w:tab/>
       </w:r>
       <w:r>
         <w:rPr>
           <w:i/>
+          <w:sz w:val="20"/>
         </w:rPr>
         <w:t>Wik</w:t>
       </w:r>
       <w:r>
         <w:rPr>
           <w:i/>
+          <w:sz w:val="20"/>
         </w:rPr>
         <w:t xml:space="preserve">i du site </w:t>
       </w:r>
@@ -32533,12 +33402,14 @@
       <w:r>
         <w:rPr>
           <w:i/>
+          <w:sz w:val="20"/>
         </w:rPr>
         <w:t>Fr</w:t>
       </w:r>
       <w:r>
         <w:rPr>
           <w:i/>
+          <w:sz w:val="20"/>
         </w:rPr>
         <w:t>Android</w:t>
       </w:r>
@@ -32546,6 +33417,7 @@
       <w:r>
         <w:rPr>
           <w:i/>
+          <w:sz w:val="20"/>
         </w:rPr>
         <w:t>.</w:t>
       </w:r>
@@ -32555,12 +33427,14 @@
         <w:spacing w:after="0"/>
         <w:rPr>
           <w:b/>
+          <w:sz w:val="20"/>
         </w:rPr>
       </w:pPr>
       <w:proofErr w:type="spellStart"/>
       <w:r>
         <w:rPr>
           <w:b/>
+          <w:sz w:val="20"/>
         </w:rPr>
         <w:t>AndroidDevBlog</w:t>
       </w:r>
@@ -32570,8 +33444,14 @@
       <w:pPr>
         <w:spacing w:after="0"/>
         <w:ind w:firstLine="708"/>
-      </w:pPr>
-      <w:r>
+        <w:rPr>
+          <w:sz w:val="20"/>
+        </w:rPr>
+      </w:pPr>
+      <w:r>
+        <w:rPr>
+          <w:sz w:val="20"/>
+        </w:rPr>
         <w:t>http://android.cyrilmottier.com</w:t>
       </w:r>
     </w:p>
@@ -32580,11 +33460,13 @@
         <w:ind w:firstLine="708"/>
         <w:rPr>
           <w:i/>
+          <w:sz w:val="20"/>
         </w:rPr>
       </w:pPr>
       <w:r>
         <w:rPr>
           <w:i/>
+          <w:sz w:val="20"/>
         </w:rPr>
         <w:t xml:space="preserve">Blog francophone sur le développement </w:t>
       </w:r>
@@ -32592,6 +33474,7 @@
       <w:r>
         <w:rPr>
           <w:i/>
+          <w:sz w:val="20"/>
         </w:rPr>
         <w:t>Android</w:t>
       </w:r>
@@ -32599,6 +33482,7 @@
       <w:r>
         <w:rPr>
           <w:i/>
+          <w:sz w:val="20"/>
         </w:rPr>
         <w:t>.</w:t>
       </w:r>
@@ -32608,12 +33492,14 @@
         <w:spacing w:after="0"/>
         <w:rPr>
           <w:b/>
+          <w:sz w:val="20"/>
           <w:lang w:val="en-US"/>
         </w:rPr>
       </w:pPr>
       <w:r>
         <w:rPr>
           <w:b/>
+          <w:sz w:val="20"/>
           <w:lang w:val="en-US"/>
         </w:rPr>
         <w:t xml:space="preserve">Blog </w:t>
@@ -32622,6 +33508,7 @@
       <w:r>
         <w:rPr>
           <w:b/>
+          <w:sz w:val="20"/>
           <w:lang w:val="en-US"/>
         </w:rPr>
         <w:t>d’Igor</w:t>
@@ -32630,6 +33517,7 @@
       <w:r>
         <w:rPr>
           <w:b/>
+          <w:sz w:val="20"/>
           <w:lang w:val="en-US"/>
         </w:rPr>
         <w:t xml:space="preserve"> </w:t>
@@ -32638,6 +33526,7 @@
       <w:r>
         <w:rPr>
           <w:b/>
+          <w:sz w:val="20"/>
           <w:lang w:val="en-US"/>
         </w:rPr>
         <w:t>Khrupin</w:t>
@@ -32649,11 +33538,13 @@
         <w:spacing w:after="0"/>
         <w:ind w:left="708"/>
         <w:rPr>
+          <w:sz w:val="20"/>
           <w:lang w:val="en-US"/>
         </w:rPr>
       </w:pPr>
       <w:r>
         <w:rPr>
+          <w:sz w:val="20"/>
           <w:lang w:val="en-US"/>
         </w:rPr>
         <w:t>http://www.hrupin.com</w:t>
@@ -32664,11 +33555,13 @@
         <w:ind w:left="708"/>
         <w:rPr>
           <w:i/>
+          <w:sz w:val="20"/>
         </w:rPr>
       </w:pPr>
       <w:r>
         <w:rPr>
           <w:i/>
+          <w:sz w:val="20"/>
         </w:rPr>
         <w:t xml:space="preserve">Blog personnel d’Igor </w:t>
       </w:r>
@@ -32676,6 +33569,7 @@
       <w:r>
         <w:rPr>
           <w:i/>
+          <w:sz w:val="20"/>
         </w:rPr>
         <w:t>Khrupin</w:t>
       </w:r>
@@ -32683,6 +33577,7 @@
       <w:r>
         <w:rPr>
           <w:i/>
+          <w:sz w:val="20"/>
         </w:rPr>
         <w:t>.</w:t>
       </w:r>
@@ -32692,12 +33587,14 @@
         <w:spacing w:after="0"/>
         <w:rPr>
           <w:b/>
+          <w:sz w:val="20"/>
         </w:rPr>
       </w:pPr>
       <w:proofErr w:type="spellStart"/>
       <w:r>
         <w:rPr>
           <w:b/>
+          <w:sz w:val="20"/>
         </w:rPr>
         <w:t>Equalizer</w:t>
       </w:r>
@@ -32707,8 +33604,14 @@
       <w:pPr>
         <w:spacing w:after="0"/>
         <w:ind w:firstLine="708"/>
-      </w:pPr>
-      <w:r>
+        <w:rPr>
+          <w:sz w:val="20"/>
+        </w:rPr>
+      </w:pPr>
+      <w:r>
+        <w:rPr>
+          <w:sz w:val="20"/>
+        </w:rPr>
         <w:t>http://www.189works.com/article-9543-1.html</w:t>
       </w:r>
     </w:p>
@@ -32717,11 +33620,13 @@
         <w:ind w:firstLine="708"/>
         <w:rPr>
           <w:i/>
+          <w:sz w:val="20"/>
         </w:rPr>
       </w:pPr>
       <w:r>
         <w:rPr>
           <w:i/>
+          <w:sz w:val="20"/>
         </w:rPr>
         <w:t>Site du projet de l’égaliseur utilisé dans AAP.</w:t>
       </w:r>
@@ -32731,11 +33636,13 @@
         <w:spacing w:after="0"/>
         <w:rPr>
           <w:b/>
+          <w:sz w:val="20"/>
         </w:rPr>
       </w:pPr>
       <w:r>
         <w:rPr>
           <w:b/>
+          <w:sz w:val="20"/>
         </w:rPr>
         <w:t>dex2jar</w:t>
       </w:r>
@@ -32744,8 +33651,14 @@
       <w:pPr>
         <w:spacing w:after="0"/>
         <w:ind w:firstLine="708"/>
-      </w:pPr>
-      <w:r>
+        <w:rPr>
+          <w:sz w:val="20"/>
+        </w:rPr>
+      </w:pPr>
+      <w:r>
+        <w:rPr>
+          <w:sz w:val="20"/>
+        </w:rPr>
         <w:t>http://code.google.com/p/dex2jar</w:t>
       </w:r>
     </w:p>
@@ -32754,12 +33667,14 @@
         <w:ind w:firstLine="708"/>
         <w:rPr>
           <w:i/>
+          <w:sz w:val="20"/>
         </w:rPr>
       </w:pPr>
       <w:proofErr w:type="spellStart"/>
       <w:r>
         <w:rPr>
           <w:i/>
+          <w:sz w:val="20"/>
         </w:rPr>
         <w:t>Repository</w:t>
       </w:r>
@@ -32767,6 +33682,7 @@
       <w:r>
         <w:rPr>
           <w:i/>
+          <w:sz w:val="20"/>
         </w:rPr>
         <w:t xml:space="preserve"> du logiciel dex2jar, un outil de conversion de fichier .</w:t>
       </w:r>
@@ -32774,6 +33690,7 @@
       <w:r>
         <w:rPr>
           <w:i/>
+          <w:sz w:val="20"/>
         </w:rPr>
         <w:t>dex</w:t>
       </w:r>
@@ -32781,6 +33698,7 @@
       <w:r>
         <w:rPr>
           <w:i/>
+          <w:sz w:val="20"/>
         </w:rPr>
         <w:t xml:space="preserve"> en fichier .class.</w:t>
       </w:r>
@@ -32790,11 +33708,13 @@
         <w:spacing w:after="0"/>
         <w:rPr>
           <w:b/>
+          <w:sz w:val="20"/>
         </w:rPr>
       </w:pPr>
       <w:r>
         <w:rPr>
           <w:b/>
+          <w:sz w:val="20"/>
         </w:rPr>
         <w:t>JD-GUI</w:t>
       </w:r>
@@ -32803,8 +33723,14 @@
       <w:pPr>
         <w:spacing w:after="0"/>
         <w:ind w:firstLine="708"/>
-      </w:pPr>
-      <w:r>
+        <w:rPr>
+          <w:sz w:val="20"/>
+        </w:rPr>
+      </w:pPr>
+      <w:r>
+        <w:rPr>
+          <w:sz w:val="20"/>
+        </w:rPr>
         <w:t>http://java.decompiler.free.fr</w:t>
       </w:r>
     </w:p>
@@ -32813,11 +33739,13 @@
         <w:ind w:firstLine="708"/>
         <w:rPr>
           <w:i/>
+          <w:sz w:val="20"/>
         </w:rPr>
       </w:pPr>
       <w:r>
         <w:rPr>
           <w:i/>
+          <w:sz w:val="20"/>
         </w:rPr>
         <w:t xml:space="preserve">Site du projet « Java </w:t>
       </w:r>
@@ -32825,6 +33753,7 @@
       <w:r>
         <w:rPr>
           <w:i/>
+          <w:sz w:val="20"/>
         </w:rPr>
         <w:t>decompiler</w:t>
       </w:r>
@@ -32832,6 +33761,7 @@
       <w:r>
         <w:rPr>
           <w:i/>
+          <w:sz w:val="20"/>
         </w:rPr>
         <w:t> ».</w:t>
       </w:r>
@@ -32841,12 +33771,14 @@
         <w:spacing w:after="0"/>
         <w:rPr>
           <w:b/>
+          <w:sz w:val="20"/>
           <w:lang w:val="en-US"/>
         </w:rPr>
       </w:pPr>
       <w:r>
         <w:rPr>
           <w:b/>
+          <w:sz w:val="20"/>
           <w:lang w:val="en-US"/>
         </w:rPr>
         <w:t>Time Stretching</w:t>
@@ -32857,11 +33789,13 @@
         <w:spacing w:after="0"/>
         <w:ind w:firstLine="708"/>
         <w:rPr>
+          <w:sz w:val="20"/>
           <w:lang w:val="en-US"/>
         </w:rPr>
       </w:pPr>
       <w:r>
         <w:rPr>
+          <w:sz w:val="20"/>
           <w:lang w:val="en-US"/>
         </w:rPr>
         <w:t>http://www.daimi.au.dk/~pmn/sound/timestretch/paper-071002A.doc</w:t>
@@ -32872,11 +33806,13 @@
         <w:spacing w:after="0"/>
         <w:ind w:firstLine="708"/>
         <w:rPr>
+          <w:sz w:val="20"/>
           <w:lang w:val="en-US"/>
         </w:rPr>
       </w:pPr>
       <w:r>
         <w:rPr>
+          <w:sz w:val="20"/>
           <w:lang w:val="en-US"/>
         </w:rPr>
         <w:t>http://www.engr.uvic.ca/~kzhang/theproject1.html</w:t>
@@ -32887,18 +33823,20 @@
         <w:spacing w:after="0"/>
         <w:ind w:left="708"/>
         <w:rPr>
+          <w:sz w:val="20"/>
           <w:lang w:val="en-US"/>
         </w:rPr>
       </w:pPr>
       <w:r>
         <w:rPr>
+          <w:sz w:val="20"/>
           <w:lang w:val="en-US"/>
         </w:rPr>
-        <w:lastRenderedPageBreak/>
         <w:t>http://my.fit.edu/~vkepuska/ece3551/The</w:t>
       </w:r>
       <w:r>
         <w:rPr>
+          <w:sz w:val="20"/>
           <w:lang w:val="en-US"/>
         </w:rPr>
         <w:t>%20DSP%20Dimension/Tutorials</w:t>
@@ -32909,11 +33847,13 @@
         <w:spacing w:after="0"/>
         <w:ind w:left="708"/>
         <w:rPr>
+          <w:sz w:val="20"/>
           <w:lang w:val="en-US"/>
         </w:rPr>
       </w:pPr>
       <w:r>
         <w:rPr>
+          <w:sz w:val="20"/>
           <w:lang w:val="en-US"/>
         </w:rPr>
         <w:t>http://en.wikipedia.org/wiki/Audio_timescale-pitch_modification</w:t>
@@ -32924,17 +33864,20 @@
         <w:spacing w:after="0"/>
         <w:ind w:firstLine="708"/>
         <w:rPr>
+          <w:sz w:val="20"/>
           <w:lang w:val="en-US"/>
         </w:rPr>
       </w:pPr>
       <w:r>
         <w:rPr>
+          <w:sz w:val="20"/>
           <w:lang w:val="en-US"/>
         </w:rPr>
         <w:t>http://www.dspdimension.com/ad</w:t>
       </w:r>
       <w:r>
         <w:rPr>
+          <w:sz w:val="20"/>
           <w:lang w:val="en-US"/>
         </w:rPr>
         <w:t>min/pitch-shifting-using-the-ft</w:t>
@@ -32952,6 +33895,7 @@
     <w:sectPr>
       <w:headerReference w:type="default" r:id="rId52"/>
       <w:footerReference w:type="default" r:id="rId53"/>
+      <w:footerReference w:type="first" r:id="rId54"/>
       <w:pgSz w:w="11906" w:h="16838"/>
       <w:pgMar w:top="1417" w:right="1417" w:bottom="1417" w:left="1417" w:header="708" w:footer="708" w:gutter="0"/>
       <w:cols w:space="708"/>
@@ -33111,7 +34055,7 @@
         <w:sz w:val="18"/>
         <w:szCs w:val="18"/>
       </w:rPr>
-      <w:t>4</w:t>
+      <w:t>41</w:t>
     </w:r>
     <w:r>
       <w:rPr>
@@ -33156,8 +34100,46 @@
         <w:sz w:val="18"/>
         <w:szCs w:val="18"/>
       </w:rPr>
-      <w:t>Université de Nice Sophia-Antipolis</w:t>
+      <w:t xml:space="preserve">Université de Nice Sophia </w:t>
     </w:r>
+    <w:r>
+      <w:rPr>
+        <w:color w:val="FFFFFF" w:themeColor="background1"/>
+        <w:sz w:val="18"/>
+        <w:szCs w:val="18"/>
+      </w:rPr>
+      <w:t>Antipolis</w:t>
+    </w:r>
+  </w:p>
+</w:ftr>
+</file>
+
+<file path=word/footer2.xml><?xml version="1.0" encoding="utf-8"?>
+<w:ftr xmlns:ve="http://schemas.openxmlformats.org/markup-compatibility/2006" xmlns:o="urn:schemas-microsoft-com:office:office" xmlns:r="http://schemas.openxmlformats.org/officeDocument/2006/relationships" xmlns:m="http://schemas.openxmlformats.org/officeDocument/2006/math" xmlns:v="urn:schemas-microsoft-com:vml" xmlns:wp="http://schemas.openxmlformats.org/drawingml/2006/wordprocessingDrawing" xmlns:w10="urn:schemas-microsoft-com:office:word" xmlns:w="http://schemas.openxmlformats.org/wordprocessingml/2006/main" xmlns:wne="http://schemas.microsoft.com/office/word/2006/wordml">
+  <w:sdt>
+    <w:sdtPr>
+      <w:id w:val="969169713"/>
+      <w:placeholder>
+        <w:docPart w:val="26D7D0A8940F426FA707463A1600643A"/>
+      </w:placeholder>
+      <w:temporary/>
+      <w:showingPlcHdr/>
+    </w:sdtPr>
+    <w:sdtContent>
+      <w:p>
+        <w:pPr>
+          <w:pStyle w:val="Pieddepage"/>
+        </w:pPr>
+        <w:r>
+          <w:t>[Tapez un texte]</w:t>
+        </w:r>
+      </w:p>
+    </w:sdtContent>
+  </w:sdt>
+  <w:p>
+    <w:pPr>
+      <w:pStyle w:val="Pieddepage"/>
+    </w:pPr>
   </w:p>
 </w:ftr>
 </file>
@@ -33486,16 +34468,16 @@
     </w:lvl>
   </w:abstractNum>
   <w:abstractNum w:abstractNumId="2">
-    <w:nsid w:val="23116A8A"/>
+    <w:nsid w:val="208B25B2"/>
     <w:multiLevelType w:val="hybridMultilevel"/>
-    <w:tmpl w:val="3020CBA4"/>
+    <w:tmpl w:val="B6E02B12"/>
     <w:lvl w:ilvl="0" w:tplc="040C0001">
       <w:start w:val="1"/>
       <w:numFmt w:val="bullet"/>
       <w:lvlText w:val=""/>
       <w:lvlJc w:val="left"/>
       <w:pPr>
-        <w:ind w:left="774" w:hanging="360"/>
+        <w:ind w:left="720" w:hanging="360"/>
       </w:pPr>
       <w:rPr>
         <w:rFonts w:ascii="Symbol" w:hAnsi="Symbol" w:hint="default"/>
@@ -33507,7 +34489,7 @@
       <w:lvlText w:val="o"/>
       <w:lvlJc w:val="left"/>
       <w:pPr>
-        <w:ind w:left="1494" w:hanging="360"/>
+        <w:ind w:left="1440" w:hanging="360"/>
       </w:pPr>
       <w:rPr>
         <w:rFonts w:ascii="Courier New" w:hAnsi="Courier New" w:cs="Courier New" w:hint="default"/>
@@ -33519,7 +34501,7 @@
       <w:lvlText w:val=""/>
       <w:lvlJc w:val="left"/>
       <w:pPr>
-        <w:ind w:left="2214" w:hanging="360"/>
+        <w:ind w:left="2160" w:hanging="360"/>
       </w:pPr>
       <w:rPr>
         <w:rFonts w:ascii="Wingdings" w:hAnsi="Wingdings" w:hint="default"/>
@@ -33531,7 +34513,7 @@
       <w:lvlText w:val=""/>
       <w:lvlJc w:val="left"/>
       <w:pPr>
-        <w:ind w:left="2934" w:hanging="360"/>
+        <w:ind w:left="2880" w:hanging="360"/>
       </w:pPr>
       <w:rPr>
         <w:rFonts w:ascii="Symbol" w:hAnsi="Symbol" w:hint="default"/>
@@ -33543,7 +34525,7 @@
       <w:lvlText w:val="o"/>
       <w:lvlJc w:val="left"/>
       <w:pPr>
-        <w:ind w:left="3654" w:hanging="360"/>
+        <w:ind w:left="3600" w:hanging="360"/>
       </w:pPr>
       <w:rPr>
         <w:rFonts w:ascii="Courier New" w:hAnsi="Courier New" w:cs="Courier New" w:hint="default"/>
@@ -33555,7 +34537,7 @@
       <w:lvlText w:val=""/>
       <w:lvlJc w:val="left"/>
       <w:pPr>
-        <w:ind w:left="4374" w:hanging="360"/>
+        <w:ind w:left="4320" w:hanging="360"/>
       </w:pPr>
       <w:rPr>
         <w:rFonts w:ascii="Wingdings" w:hAnsi="Wingdings" w:hint="default"/>
@@ -33567,7 +34549,7 @@
       <w:lvlText w:val=""/>
       <w:lvlJc w:val="left"/>
       <w:pPr>
-        <w:ind w:left="5094" w:hanging="360"/>
+        <w:ind w:left="5040" w:hanging="360"/>
       </w:pPr>
       <w:rPr>
         <w:rFonts w:ascii="Symbol" w:hAnsi="Symbol" w:hint="default"/>
@@ -33579,7 +34561,7 @@
       <w:lvlText w:val="o"/>
       <w:lvlJc w:val="left"/>
       <w:pPr>
-        <w:ind w:left="5814" w:hanging="360"/>
+        <w:ind w:left="5760" w:hanging="360"/>
       </w:pPr>
       <w:rPr>
         <w:rFonts w:ascii="Courier New" w:hAnsi="Courier New" w:cs="Courier New" w:hint="default"/>
@@ -33591,7 +34573,7 @@
       <w:lvlText w:val=""/>
       <w:lvlJc w:val="left"/>
       <w:pPr>
-        <w:ind w:left="6534" w:hanging="360"/>
+        <w:ind w:left="6480" w:hanging="360"/>
       </w:pPr>
       <w:rPr>
         <w:rFonts w:ascii="Wingdings" w:hAnsi="Wingdings" w:hint="default"/>
@@ -33599,16 +34581,16 @@
     </w:lvl>
   </w:abstractNum>
   <w:abstractNum w:abstractNumId="3">
-    <w:nsid w:val="26814F7E"/>
+    <w:nsid w:val="23116A8A"/>
     <w:multiLevelType w:val="hybridMultilevel"/>
-    <w:tmpl w:val="CEF64026"/>
+    <w:tmpl w:val="3020CBA4"/>
     <w:lvl w:ilvl="0" w:tplc="040C0001">
       <w:start w:val="1"/>
       <w:numFmt w:val="bullet"/>
       <w:lvlText w:val=""/>
       <w:lvlJc w:val="left"/>
       <w:pPr>
-        <w:ind w:left="720" w:hanging="360"/>
+        <w:ind w:left="774" w:hanging="360"/>
       </w:pPr>
       <w:rPr>
         <w:rFonts w:ascii="Symbol" w:hAnsi="Symbol" w:hint="default"/>
@@ -33620,7 +34602,7 @@
       <w:lvlText w:val="o"/>
       <w:lvlJc w:val="left"/>
       <w:pPr>
-        <w:ind w:left="1440" w:hanging="360"/>
+        <w:ind w:left="1494" w:hanging="360"/>
       </w:pPr>
       <w:rPr>
         <w:rFonts w:ascii="Courier New" w:hAnsi="Courier New" w:cs="Courier New" w:hint="default"/>
@@ -33632,7 +34614,7 @@
       <w:lvlText w:val=""/>
       <w:lvlJc w:val="left"/>
       <w:pPr>
-        <w:ind w:left="2160" w:hanging="360"/>
+        <w:ind w:left="2214" w:hanging="360"/>
       </w:pPr>
       <w:rPr>
         <w:rFonts w:ascii="Wingdings" w:hAnsi="Wingdings" w:hint="default"/>
@@ -33644,7 +34626,7 @@
       <w:lvlText w:val=""/>
       <w:lvlJc w:val="left"/>
       <w:pPr>
-        <w:ind w:left="2880" w:hanging="360"/>
+        <w:ind w:left="2934" w:hanging="360"/>
       </w:pPr>
       <w:rPr>
         <w:rFonts w:ascii="Symbol" w:hAnsi="Symbol" w:hint="default"/>
@@ -33656,7 +34638,7 @@
       <w:lvlText w:val="o"/>
       <w:lvlJc w:val="left"/>
       <w:pPr>
-        <w:ind w:left="3600" w:hanging="360"/>
+        <w:ind w:left="3654" w:hanging="360"/>
       </w:pPr>
       <w:rPr>
         <w:rFonts w:ascii="Courier New" w:hAnsi="Courier New" w:cs="Courier New" w:hint="default"/>
@@ -33668,7 +34650,7 @@
       <w:lvlText w:val=""/>
       <w:lvlJc w:val="left"/>
       <w:pPr>
-        <w:ind w:left="4320" w:hanging="360"/>
+        <w:ind w:left="4374" w:hanging="360"/>
       </w:pPr>
       <w:rPr>
         <w:rFonts w:ascii="Wingdings" w:hAnsi="Wingdings" w:hint="default"/>
@@ -33680,7 +34662,7 @@
       <w:lvlText w:val=""/>
       <w:lvlJc w:val="left"/>
       <w:pPr>
-        <w:ind w:left="5040" w:hanging="360"/>
+        <w:ind w:left="5094" w:hanging="360"/>
       </w:pPr>
       <w:rPr>
         <w:rFonts w:ascii="Symbol" w:hAnsi="Symbol" w:hint="default"/>
@@ -33692,7 +34674,7 @@
       <w:lvlText w:val="o"/>
       <w:lvlJc w:val="left"/>
       <w:pPr>
-        <w:ind w:left="5760" w:hanging="360"/>
+        <w:ind w:left="5814" w:hanging="360"/>
       </w:pPr>
       <w:rPr>
         <w:rFonts w:ascii="Courier New" w:hAnsi="Courier New" w:cs="Courier New" w:hint="default"/>
@@ -33704,7 +34686,7 @@
       <w:lvlText w:val=""/>
       <w:lvlJc w:val="left"/>
       <w:pPr>
-        <w:ind w:left="6480" w:hanging="360"/>
+        <w:ind w:left="6534" w:hanging="360"/>
       </w:pPr>
       <w:rPr>
         <w:rFonts w:ascii="Wingdings" w:hAnsi="Wingdings" w:hint="default"/>
@@ -33712,9 +34694,9 @@
     </w:lvl>
   </w:abstractNum>
   <w:abstractNum w:abstractNumId="4">
-    <w:nsid w:val="2738503B"/>
+    <w:nsid w:val="26814F7E"/>
     <w:multiLevelType w:val="hybridMultilevel"/>
-    <w:tmpl w:val="48486A12"/>
+    <w:tmpl w:val="CEF64026"/>
     <w:lvl w:ilvl="0" w:tplc="040C0001">
       <w:start w:val="1"/>
       <w:numFmt w:val="bullet"/>
@@ -33825,9 +34807,9 @@
     </w:lvl>
   </w:abstractNum>
   <w:abstractNum w:abstractNumId="5">
-    <w:nsid w:val="27646E21"/>
+    <w:nsid w:val="2738503B"/>
     <w:multiLevelType w:val="hybridMultilevel"/>
-    <w:tmpl w:val="EA763486"/>
+    <w:tmpl w:val="48486A12"/>
     <w:lvl w:ilvl="0" w:tplc="040C0001">
       <w:start w:val="1"/>
       <w:numFmt w:val="bullet"/>
@@ -33938,6 +34920,119 @@
     </w:lvl>
   </w:abstractNum>
   <w:abstractNum w:abstractNumId="6">
+    <w:nsid w:val="27646E21"/>
+    <w:multiLevelType w:val="hybridMultilevel"/>
+    <w:tmpl w:val="EA763486"/>
+    <w:lvl w:ilvl="0" w:tplc="040C0001">
+      <w:start w:val="1"/>
+      <w:numFmt w:val="bullet"/>
+      <w:lvlText w:val=""/>
+      <w:lvlJc w:val="left"/>
+      <w:pPr>
+        <w:ind w:left="720" w:hanging="360"/>
+      </w:pPr>
+      <w:rPr>
+        <w:rFonts w:ascii="Symbol" w:hAnsi="Symbol" w:hint="default"/>
+      </w:rPr>
+    </w:lvl>
+    <w:lvl w:ilvl="1" w:tplc="040C0003" w:tentative="1">
+      <w:start w:val="1"/>
+      <w:numFmt w:val="bullet"/>
+      <w:lvlText w:val="o"/>
+      <w:lvlJc w:val="left"/>
+      <w:pPr>
+        <w:ind w:left="1440" w:hanging="360"/>
+      </w:pPr>
+      <w:rPr>
+        <w:rFonts w:ascii="Courier New" w:hAnsi="Courier New" w:cs="Courier New" w:hint="default"/>
+      </w:rPr>
+    </w:lvl>
+    <w:lvl w:ilvl="2" w:tplc="040C0005" w:tentative="1">
+      <w:start w:val="1"/>
+      <w:numFmt w:val="bullet"/>
+      <w:lvlText w:val=""/>
+      <w:lvlJc w:val="left"/>
+      <w:pPr>
+        <w:ind w:left="2160" w:hanging="360"/>
+      </w:pPr>
+      <w:rPr>
+        <w:rFonts w:ascii="Wingdings" w:hAnsi="Wingdings" w:hint="default"/>
+      </w:rPr>
+    </w:lvl>
+    <w:lvl w:ilvl="3" w:tplc="040C0001" w:tentative="1">
+      <w:start w:val="1"/>
+      <w:numFmt w:val="bullet"/>
+      <w:lvlText w:val=""/>
+      <w:lvlJc w:val="left"/>
+      <w:pPr>
+        <w:ind w:left="2880" w:hanging="360"/>
+      </w:pPr>
+      <w:rPr>
+        <w:rFonts w:ascii="Symbol" w:hAnsi="Symbol" w:hint="default"/>
+      </w:rPr>
+    </w:lvl>
+    <w:lvl w:ilvl="4" w:tplc="040C0003" w:tentative="1">
+      <w:start w:val="1"/>
+      <w:numFmt w:val="bullet"/>
+      <w:lvlText w:val="o"/>
+      <w:lvlJc w:val="left"/>
+      <w:pPr>
+        <w:ind w:left="3600" w:hanging="360"/>
+      </w:pPr>
+      <w:rPr>
+        <w:rFonts w:ascii="Courier New" w:hAnsi="Courier New" w:cs="Courier New" w:hint="default"/>
+      </w:rPr>
+    </w:lvl>
+    <w:lvl w:ilvl="5" w:tplc="040C0005" w:tentative="1">
+      <w:start w:val="1"/>
+      <w:numFmt w:val="bullet"/>
+      <w:lvlText w:val=""/>
+      <w:lvlJc w:val="left"/>
+      <w:pPr>
+        <w:ind w:left="4320" w:hanging="360"/>
+      </w:pPr>
+      <w:rPr>
+        <w:rFonts w:ascii="Wingdings" w:hAnsi="Wingdings" w:hint="default"/>
+      </w:rPr>
+    </w:lvl>
+    <w:lvl w:ilvl="6" w:tplc="040C0001" w:tentative="1">
+      <w:start w:val="1"/>
+      <w:numFmt w:val="bullet"/>
+      <w:lvlText w:val=""/>
+      <w:lvlJc w:val="left"/>
+      <w:pPr>
+        <w:ind w:left="5040" w:hanging="360"/>
+      </w:pPr>
+      <w:rPr>
+        <w:rFonts w:ascii="Symbol" w:hAnsi="Symbol" w:hint="default"/>
+      </w:rPr>
+    </w:lvl>
+    <w:lvl w:ilvl="7" w:tplc="040C0003" w:tentative="1">
+      <w:start w:val="1"/>
+      <w:numFmt w:val="bullet"/>
+      <w:lvlText w:val="o"/>
+      <w:lvlJc w:val="left"/>
+      <w:pPr>
+        <w:ind w:left="5760" w:hanging="360"/>
+      </w:pPr>
+      <w:rPr>
+        <w:rFonts w:ascii="Courier New" w:hAnsi="Courier New" w:cs="Courier New" w:hint="default"/>
+      </w:rPr>
+    </w:lvl>
+    <w:lvl w:ilvl="8" w:tplc="040C0005" w:tentative="1">
+      <w:start w:val="1"/>
+      <w:numFmt w:val="bullet"/>
+      <w:lvlText w:val=""/>
+      <w:lvlJc w:val="left"/>
+      <w:pPr>
+        <w:ind w:left="6480" w:hanging="360"/>
+      </w:pPr>
+      <w:rPr>
+        <w:rFonts w:ascii="Wingdings" w:hAnsi="Wingdings" w:hint="default"/>
+      </w:rPr>
+    </w:lvl>
+  </w:abstractNum>
+  <w:abstractNum w:abstractNumId="7">
     <w:nsid w:val="27AB7C09"/>
     <w:multiLevelType w:val="multilevel"/>
     <w:tmpl w:val="57606EBA"/>
@@ -34086,7 +35181,7 @@
       </w:rPr>
     </w:lvl>
   </w:abstractNum>
-  <w:abstractNum w:abstractNumId="7">
+  <w:abstractNum w:abstractNumId="8">
     <w:nsid w:val="2C347E87"/>
     <w:multiLevelType w:val="hybridMultilevel"/>
     <w:tmpl w:val="CC4AC4D8"/>
@@ -34199,7 +35294,7 @@
       </w:rPr>
     </w:lvl>
   </w:abstractNum>
-  <w:abstractNum w:abstractNumId="8">
+  <w:abstractNum w:abstractNumId="9">
     <w:nsid w:val="33685E01"/>
     <w:multiLevelType w:val="hybridMultilevel"/>
     <w:tmpl w:val="2B1ADFD0"/>
@@ -34312,7 +35407,7 @@
       </w:rPr>
     </w:lvl>
   </w:abstractNum>
-  <w:abstractNum w:abstractNumId="9">
+  <w:abstractNum w:abstractNumId="10">
     <w:nsid w:val="33F4660C"/>
     <w:multiLevelType w:val="hybridMultilevel"/>
     <w:tmpl w:val="704C7F64"/>
@@ -34425,7 +35520,7 @@
       </w:rPr>
     </w:lvl>
   </w:abstractNum>
-  <w:abstractNum w:abstractNumId="10">
+  <w:abstractNum w:abstractNumId="11">
     <w:nsid w:val="37FA39F2"/>
     <w:multiLevelType w:val="hybridMultilevel"/>
     <w:tmpl w:val="60E6EC18"/>
@@ -34538,7 +35633,7 @@
       </w:rPr>
     </w:lvl>
   </w:abstractNum>
-  <w:abstractNum w:abstractNumId="11">
+  <w:abstractNum w:abstractNumId="12">
     <w:nsid w:val="409729E5"/>
     <w:multiLevelType w:val="hybridMultilevel"/>
     <w:tmpl w:val="BD888798"/>
@@ -34651,7 +35746,7 @@
       </w:rPr>
     </w:lvl>
   </w:abstractNum>
-  <w:abstractNum w:abstractNumId="12">
+  <w:abstractNum w:abstractNumId="13">
     <w:nsid w:val="409C58A2"/>
     <w:multiLevelType w:val="hybridMultilevel"/>
     <w:tmpl w:val="21B2F6BC"/>
@@ -34764,7 +35859,7 @@
       </w:rPr>
     </w:lvl>
   </w:abstractNum>
-  <w:abstractNum w:abstractNumId="13">
+  <w:abstractNum w:abstractNumId="14">
     <w:nsid w:val="418C6B69"/>
     <w:multiLevelType w:val="hybridMultilevel"/>
     <w:tmpl w:val="C614909A"/>
@@ -34877,7 +35972,7 @@
       </w:rPr>
     </w:lvl>
   </w:abstractNum>
-  <w:abstractNum w:abstractNumId="14">
+  <w:abstractNum w:abstractNumId="15">
     <w:nsid w:val="50312506"/>
     <w:multiLevelType w:val="hybridMultilevel"/>
     <w:tmpl w:val="45F64DB4"/>
@@ -34990,7 +36085,7 @@
       </w:rPr>
     </w:lvl>
   </w:abstractNum>
-  <w:abstractNum w:abstractNumId="15">
+  <w:abstractNum w:abstractNumId="16">
     <w:nsid w:val="56594ABE"/>
     <w:multiLevelType w:val="hybridMultilevel"/>
     <w:tmpl w:val="439AC0BA"/>
@@ -35103,7 +36198,7 @@
       </w:rPr>
     </w:lvl>
   </w:abstractNum>
-  <w:abstractNum w:abstractNumId="16">
+  <w:abstractNum w:abstractNumId="17">
     <w:nsid w:val="5FFE58EB"/>
     <w:multiLevelType w:val="hybridMultilevel"/>
     <w:tmpl w:val="0010AB18"/>
@@ -35216,7 +36311,7 @@
       </w:rPr>
     </w:lvl>
   </w:abstractNum>
-  <w:abstractNum w:abstractNumId="17">
+  <w:abstractNum w:abstractNumId="18">
     <w:nsid w:val="648A44B2"/>
     <w:multiLevelType w:val="hybridMultilevel"/>
     <w:tmpl w:val="3E14E7EE"/>
@@ -35329,7 +36424,7 @@
       </w:rPr>
     </w:lvl>
   </w:abstractNum>
-  <w:abstractNum w:abstractNumId="18">
+  <w:abstractNum w:abstractNumId="19">
     <w:nsid w:val="6AA0510E"/>
     <w:multiLevelType w:val="hybridMultilevel"/>
     <w:tmpl w:val="9B50E4E8"/>
@@ -35442,7 +36537,7 @@
       </w:rPr>
     </w:lvl>
   </w:abstractNum>
-  <w:abstractNum w:abstractNumId="19">
+  <w:abstractNum w:abstractNumId="20">
     <w:nsid w:val="6D372177"/>
     <w:multiLevelType w:val="hybridMultilevel"/>
     <w:tmpl w:val="F74A6E18"/>
@@ -35555,7 +36650,7 @@
       </w:rPr>
     </w:lvl>
   </w:abstractNum>
-  <w:abstractNum w:abstractNumId="20">
+  <w:abstractNum w:abstractNumId="21">
     <w:nsid w:val="7C620F69"/>
     <w:multiLevelType w:val="hybridMultilevel"/>
     <w:tmpl w:val="F918AA18"/>
@@ -35669,67 +36764,70 @@
     </w:lvl>
   </w:abstractNum>
   <w:num w:numId="1">
-    <w:abstractNumId w:val="17"/>
+    <w:abstractNumId w:val="18"/>
   </w:num>
   <w:num w:numId="2">
+    <w:abstractNumId w:val="4"/>
+  </w:num>
+  <w:num w:numId="3">
+    <w:abstractNumId w:val="14"/>
+  </w:num>
+  <w:num w:numId="4">
+    <w:abstractNumId w:val="5"/>
+  </w:num>
+  <w:num w:numId="5">
+    <w:abstractNumId w:val="8"/>
+  </w:num>
+  <w:num w:numId="6">
+    <w:abstractNumId w:val="19"/>
+  </w:num>
+  <w:num w:numId="7">
+    <w:abstractNumId w:val="16"/>
+  </w:num>
+  <w:num w:numId="8">
+    <w:abstractNumId w:val="10"/>
+  </w:num>
+  <w:num w:numId="9">
     <w:abstractNumId w:val="3"/>
   </w:num>
-  <w:num w:numId="3">
-    <w:abstractNumId w:val="13"/>
-  </w:num>
-  <w:num w:numId="4">
-    <w:abstractNumId w:val="4"/>
-  </w:num>
-  <w:num w:numId="5">
-    <w:abstractNumId w:val="7"/>
-  </w:num>
-  <w:num w:numId="6">
-    <w:abstractNumId w:val="18"/>
-  </w:num>
-  <w:num w:numId="7">
-    <w:abstractNumId w:val="15"/>
-  </w:num>
-  <w:num w:numId="8">
-    <w:abstractNumId w:val="9"/>
-  </w:num>
-  <w:num w:numId="9">
-    <w:abstractNumId w:val="2"/>
-  </w:num>
   <w:num w:numId="10">
-    <w:abstractNumId w:val="10"/>
+    <w:abstractNumId w:val="11"/>
   </w:num>
   <w:num w:numId="11">
-    <w:abstractNumId w:val="19"/>
+    <w:abstractNumId w:val="20"/>
   </w:num>
   <w:num w:numId="12">
-    <w:abstractNumId w:val="20"/>
+    <w:abstractNumId w:val="21"/>
   </w:num>
   <w:num w:numId="13">
-    <w:abstractNumId w:val="14"/>
+    <w:abstractNumId w:val="15"/>
   </w:num>
   <w:num w:numId="14">
     <w:abstractNumId w:val="0"/>
   </w:num>
   <w:num w:numId="15">
-    <w:abstractNumId w:val="11"/>
+    <w:abstractNumId w:val="12"/>
   </w:num>
   <w:num w:numId="16">
-    <w:abstractNumId w:val="5"/>
+    <w:abstractNumId w:val="6"/>
   </w:num>
   <w:num w:numId="17">
     <w:abstractNumId w:val="1"/>
   </w:num>
   <w:num w:numId="18">
-    <w:abstractNumId w:val="8"/>
+    <w:abstractNumId w:val="9"/>
   </w:num>
   <w:num w:numId="19">
-    <w:abstractNumId w:val="16"/>
+    <w:abstractNumId w:val="17"/>
   </w:num>
   <w:num w:numId="20">
-    <w:abstractNumId w:val="6"/>
+    <w:abstractNumId w:val="7"/>
   </w:num>
   <w:num w:numId="21">
-    <w:abstractNumId w:val="12"/>
+    <w:abstractNumId w:val="13"/>
+  </w:num>
+  <w:num w:numId="22">
+    <w:abstractNumId w:val="2"/>
   </w:num>
 </w:numbering>
 </file>
@@ -36494,6 +37592,351 @@
 </w:styles>
 </file>
 
+<file path=word/glossary/document.xml><?xml version="1.0" encoding="utf-8"?>
+<w:glossaryDocument xmlns:ve="http://schemas.openxmlformats.org/markup-compatibility/2006" xmlns:o="urn:schemas-microsoft-com:office:office" xmlns:r="http://schemas.openxmlformats.org/officeDocument/2006/relationships" xmlns:m="http://schemas.openxmlformats.org/officeDocument/2006/math" xmlns:v="urn:schemas-microsoft-com:vml" xmlns:wp="http://schemas.openxmlformats.org/drawingml/2006/wordprocessingDrawing" xmlns:w10="urn:schemas-microsoft-com:office:word" xmlns:w="http://schemas.openxmlformats.org/wordprocessingml/2006/main" xmlns:wne="http://schemas.microsoft.com/office/word/2006/wordml">
+  <w:docParts>
+    <w:docPart>
+      <w:docPartPr>
+        <w:name w:val="26D7D0A8940F426FA707463A1600643A"/>
+        <w:category>
+          <w:name w:val="Général"/>
+          <w:gallery w:val="placeholder"/>
+        </w:category>
+        <w:types>
+          <w:type w:val="bbPlcHdr"/>
+        </w:types>
+        <w:behaviors>
+          <w:behavior w:val="content"/>
+        </w:behaviors>
+        <w:guid w:val="{E117AD1C-BB33-4D7A-9B19-0FCFFB8DB676}"/>
+      </w:docPartPr>
+      <w:docPartBody>
+        <w:p>
+          <w:pPr>
+            <w:pStyle w:val="26D7D0A8940F426FA707463A1600643A"/>
+          </w:pPr>
+          <w:r>
+            <w:t>[Tapez un texte]</w:t>
+          </w:r>
+        </w:p>
+      </w:docPartBody>
+    </w:docPart>
+  </w:docParts>
+</w:glossaryDocument>
+</file>
+
+<file path=word/glossary/fontTable.xml><?xml version="1.0" encoding="utf-8"?>
+<w:fonts xmlns:r="http://schemas.openxmlformats.org/officeDocument/2006/relationships" xmlns:w="http://schemas.openxmlformats.org/wordprocessingml/2006/main">
+  <w:font w:name="Symbol">
+    <w:panose1 w:val="05050102010706020507"/>
+    <w:charset w:val="02"/>
+    <w:family w:val="roman"/>
+    <w:pitch w:val="variable"/>
+    <w:sig w:usb0="00000000" w:usb1="10000000" w:usb2="00000000" w:usb3="00000000" w:csb0="80000000" w:csb1="00000000"/>
+  </w:font>
+  <w:font w:name="Times New Roman">
+    <w:panose1 w:val="02020603050405020304"/>
+    <w:charset w:val="00"/>
+    <w:family w:val="roman"/>
+    <w:pitch w:val="variable"/>
+    <w:sig w:usb0="E0002AFF" w:usb1="C0007841" w:usb2="00000009" w:usb3="00000000" w:csb0="000001FF" w:csb1="00000000"/>
+  </w:font>
+  <w:font w:name="Courier New">
+    <w:panose1 w:val="02070309020205020404"/>
+    <w:charset w:val="00"/>
+    <w:family w:val="modern"/>
+    <w:pitch w:val="fixed"/>
+    <w:sig w:usb0="E0002AFF" w:usb1="C0007843" w:usb2="00000009" w:usb3="00000000" w:csb0="000001FF" w:csb1="00000000"/>
+  </w:font>
+  <w:font w:name="Wingdings">
+    <w:panose1 w:val="05000000000000000000"/>
+    <w:charset w:val="02"/>
+    <w:family w:val="auto"/>
+    <w:pitch w:val="variable"/>
+    <w:sig w:usb0="00000000" w:usb1="10000000" w:usb2="00000000" w:usb3="00000000" w:csb0="80000000" w:csb1="00000000"/>
+  </w:font>
+  <w:font w:name="Calibri">
+    <w:panose1 w:val="020F0502020204030204"/>
+    <w:charset w:val="00"/>
+    <w:family w:val="swiss"/>
+    <w:pitch w:val="variable"/>
+    <w:sig w:usb0="E10002FF" w:usb1="4000ACFF" w:usb2="00000009" w:usb3="00000000" w:csb0="0000019F" w:csb1="00000000"/>
+  </w:font>
+  <w:font w:name="Cambria">
+    <w:panose1 w:val="02040503050406030204"/>
+    <w:charset w:val="00"/>
+    <w:family w:val="roman"/>
+    <w:pitch w:val="variable"/>
+    <w:sig w:usb0="E00002FF" w:usb1="400004FF" w:usb2="00000000" w:usb3="00000000" w:csb0="0000019F" w:csb1="00000000"/>
+  </w:font>
+  <w:font w:name="Tahoma">
+    <w:panose1 w:val="020B0604030504040204"/>
+    <w:charset w:val="00"/>
+    <w:family w:val="swiss"/>
+    <w:pitch w:val="variable"/>
+    <w:sig w:usb0="E1002EFF" w:usb1="C000605B" w:usb2="00000029" w:usb3="00000000" w:csb0="000101FF" w:csb1="00000000"/>
+  </w:font>
+  <w:font w:name="Segoe UI">
+    <w:panose1 w:val="020B0502040204020203"/>
+    <w:charset w:val="00"/>
+    <w:family w:val="swiss"/>
+    <w:pitch w:val="variable"/>
+    <w:sig w:usb0="E10022FF" w:usb1="C000E47F" w:usb2="00000029" w:usb3="00000000" w:csb0="000001DF" w:csb1="00000000"/>
+  </w:font>
+</w:fonts>
+</file>
+
+<file path=word/glossary/settings.xml><?xml version="1.0" encoding="utf-8"?>
+<w:settings xmlns:o="urn:schemas-microsoft-com:office:office" xmlns:r="http://schemas.openxmlformats.org/officeDocument/2006/relationships" xmlns:m="http://schemas.openxmlformats.org/officeDocument/2006/math" xmlns:v="urn:schemas-microsoft-com:vml" xmlns:w10="urn:schemas-microsoft-com:office:word" xmlns:w="http://schemas.openxmlformats.org/wordprocessingml/2006/main" xmlns:sl="http://schemas.openxmlformats.org/schemaLibrary/2006/main">
+  <w:view w:val="normal"/>
+  <w:defaultTabStop w:val="708"/>
+  <w:hyphenationZone w:val="425"/>
+  <w:characterSpacingControl w:val="doNotCompress"/>
+  <w:compat>
+    <w:useFELayout/>
+  </w:compat>
+  <w:rsids>
+    <w:rsidRoot w:val="0017152E"/>
+    <w:rsid w:val="0017152E"/>
+    <w:rsid w:val="00F12CEC"/>
+  </w:rsids>
+  <m:mathPr>
+    <m:mathFont m:val="Cambria Math"/>
+    <m:brkBin m:val="before"/>
+    <m:brkBinSub m:val="--"/>
+    <m:smallFrac m:val="off"/>
+    <m:dispDef/>
+    <m:lMargin m:val="0"/>
+    <m:rMargin m:val="0"/>
+    <m:defJc m:val="centerGroup"/>
+    <m:wrapIndent m:val="1440"/>
+    <m:intLim m:val="subSup"/>
+    <m:naryLim m:val="undOvr"/>
+  </m:mathPr>
+  <w:themeFontLang w:val="fr-FR"/>
+  <w:clrSchemeMapping w:bg1="light1" w:t1="dark1" w:bg2="light2" w:t2="dark2" w:accent1="accent1" w:accent2="accent2" w:accent3="accent3" w:accent4="accent4" w:accent5="accent5" w:accent6="accent6" w:hyperlink="hyperlink" w:followedHyperlink="followedHyperlink"/>
+  <w:decimalSymbol w:val=","/>
+  <w:listSeparator w:val=";"/>
+</w:settings>
+</file>
+
+<file path=word/glossary/styles.xml><?xml version="1.0" encoding="utf-8"?>
+<w:styles xmlns:r="http://schemas.openxmlformats.org/officeDocument/2006/relationships" xmlns:w="http://schemas.openxmlformats.org/wordprocessingml/2006/main">
+  <w:docDefaults>
+    <w:rPrDefault>
+      <w:rPr>
+        <w:rFonts w:asciiTheme="minorHAnsi" w:eastAsiaTheme="minorEastAsia" w:hAnsiTheme="minorHAnsi" w:cstheme="minorBidi"/>
+        <w:sz w:val="22"/>
+        <w:szCs w:val="22"/>
+        <w:lang w:val="fr-FR" w:eastAsia="fr-FR" w:bidi="ar-SA"/>
+      </w:rPr>
+    </w:rPrDefault>
+    <w:pPrDefault>
+      <w:pPr>
+        <w:spacing w:after="200" w:line="276" w:lineRule="auto"/>
+      </w:pPr>
+    </w:pPrDefault>
+  </w:docDefaults>
+  <w:latentStyles w:defLockedState="0" w:defUIPriority="99" w:defSemiHidden="1" w:defUnhideWhenUsed="1" w:defQFormat="0" w:count="267">
+    <w:lsdException w:name="Normal" w:semiHidden="0" w:uiPriority="0" w:unhideWhenUsed="0" w:qFormat="1"/>
+    <w:lsdException w:name="heading 1" w:semiHidden="0" w:uiPriority="9" w:unhideWhenUsed="0" w:qFormat="1"/>
+    <w:lsdException w:name="heading 2" w:uiPriority="9" w:qFormat="1"/>
+    <w:lsdException w:name="heading 3" w:uiPriority="9" w:qFormat="1"/>
+    <w:lsdException w:name="heading 4" w:uiPriority="9" w:qFormat="1"/>
+    <w:lsdException w:name="heading 5" w:uiPriority="9" w:qFormat="1"/>
+    <w:lsdException w:name="heading 6" w:uiPriority="9" w:qFormat="1"/>
+    <w:lsdException w:name="heading 7" w:uiPriority="9" w:qFormat="1"/>
+    <w:lsdException w:name="heading 8" w:uiPriority="9" w:qFormat="1"/>
+    <w:lsdException w:name="heading 9" w:uiPriority="9" w:qFormat="1"/>
+    <w:lsdException w:name="toc 1" w:uiPriority="39"/>
+    <w:lsdException w:name="toc 2" w:uiPriority="39"/>
+    <w:lsdException w:name="toc 3" w:uiPriority="39"/>
+    <w:lsdException w:name="toc 4" w:uiPriority="39"/>
+    <w:lsdException w:name="toc 5" w:uiPriority="39"/>
+    <w:lsdException w:name="toc 6" w:uiPriority="39"/>
+    <w:lsdException w:name="toc 7" w:uiPriority="39"/>
+    <w:lsdException w:name="toc 8" w:uiPriority="39"/>
+    <w:lsdException w:name="toc 9" w:uiPriority="39"/>
+    <w:lsdException w:name="caption" w:uiPriority="35" w:qFormat="1"/>
+    <w:lsdException w:name="Title" w:semiHidden="0" w:uiPriority="10" w:unhideWhenUsed="0" w:qFormat="1"/>
+    <w:lsdException w:name="Default Paragraph Font" w:uiPriority="1"/>
+    <w:lsdException w:name="Subtitle" w:semiHidden="0" w:uiPriority="11" w:unhideWhenUsed="0" w:qFormat="1"/>
+    <w:lsdException w:name="Strong" w:semiHidden="0" w:uiPriority="22" w:unhideWhenUsed="0" w:qFormat="1"/>
+    <w:lsdException w:name="Emphasis" w:semiHidden="0" w:uiPriority="20" w:unhideWhenUsed="0" w:qFormat="1"/>
+    <w:lsdException w:name="Table Grid" w:semiHidden="0" w:uiPriority="59" w:unhideWhenUsed="0"/>
+    <w:lsdException w:name="Placeholder Text" w:unhideWhenUsed="0"/>
+    <w:lsdException w:name="No Spacing" w:semiHidden="0" w:uiPriority="1" w:unhideWhenUsed="0" w:qFormat="1"/>
+    <w:lsdException w:name="Light Shading" w:semiHidden="0" w:uiPriority="60" w:unhideWhenUsed="0"/>
+    <w:lsdException w:name="Light List" w:semiHidden="0" w:uiPriority="61" w:unhideWhenUsed="0"/>
+    <w:lsdException w:name="Light Grid" w:semiHidden="0" w:uiPriority="62" w:unhideWhenUsed="0"/>
+    <w:lsdException w:name="Medium Shading 1" w:semiHidden="0" w:uiPriority="63" w:unhideWhenUsed="0"/>
+    <w:lsdException w:name="Medium Shading 2" w:semiHidden="0" w:uiPriority="64" w:unhideWhenUsed="0"/>
+    <w:lsdException w:name="Medium List 1" w:semiHidden="0" w:uiPriority="65" w:unhideWhenUsed="0"/>
+    <w:lsdException w:name="Medium List 2" w:semiHidden="0" w:uiPriority="66" w:unhideWhenUsed="0"/>
+    <w:lsdException w:name="Medium Grid 1" w:semiHidden="0" w:uiPriority="67" w:unhideWhenUsed="0"/>
+    <w:lsdException w:name="Medium Grid 2" w:semiHidden="0" w:uiPriority="68" w:unhideWhenUsed="0"/>
+    <w:lsdException w:name="Medium Grid 3" w:semiHidden="0" w:uiPriority="69" w:unhideWhenUsed="0"/>
+    <w:lsdException w:name="Dark List" w:semiHidden="0" w:uiPriority="70" w:unhideWhenUsed="0"/>
+    <w:lsdException w:name="Colorful Shading" w:semiHidden="0" w:uiPriority="71" w:unhideWhenUsed="0"/>
+    <w:lsdException w:name="Colorful List" w:semiHidden="0" w:uiPriority="72" w:unhideWhenUsed="0"/>
+    <w:lsdException w:name="Colorful Grid" w:semiHidden="0" w:uiPriority="73" w:unhideWhenUsed="0"/>
+    <w:lsdException w:name="Light Shading Accent 1" w:semiHidden="0" w:uiPriority="60" w:unhideWhenUsed="0"/>
+    <w:lsdException w:name="Light List Accent 1" w:semiHidden="0" w:uiPriority="61" w:unhideWhenUsed="0"/>
+    <w:lsdException w:name="Light Grid Accent 1" w:semiHidden="0" w:uiPriority="62" w:unhideWhenUsed="0"/>
+    <w:lsdException w:name="Medium Shading 1 Accent 1" w:semiHidden="0" w:uiPriority="63" w:unhideWhenUsed="0"/>
+    <w:lsdException w:name="Medium Shading 2 Accent 1" w:semiHidden="0" w:uiPriority="64" w:unhideWhenUsed="0"/>
+    <w:lsdException w:name="Medium List 1 Accent 1" w:semiHidden="0" w:uiPriority="65" w:unhideWhenUsed="0"/>
+    <w:lsdException w:name="Revision" w:unhideWhenUsed="0"/>
+    <w:lsdException w:name="List Paragraph" w:semiHidden="0" w:uiPriority="34" w:unhideWhenUsed="0" w:qFormat="1"/>
+    <w:lsdException w:name="Quote" w:semiHidden="0" w:uiPriority="29" w:unhideWhenUsed="0" w:qFormat="1"/>
+    <w:lsdException w:name="Intense Quote" w:semiHidden="0" w:uiPriority="30" w:unhideWhenUsed="0" w:qFormat="1"/>
+    <w:lsdException w:name="Medium List 2 Accent 1" w:semiHidden="0" w:uiPriority="66" w:unhideWhenUsed="0"/>
+    <w:lsdException w:name="Medium Grid 1 Accent 1" w:semiHidden="0" w:uiPriority="67" w:unhideWhenUsed="0"/>
+    <w:lsdException w:name="Medium Grid 2 Accent 1" w:semiHidden="0" w:uiPriority="68" w:unhideWhenUsed="0"/>
+    <w:lsdException w:name="Medium Grid 3 Accent 1" w:semiHidden="0" w:uiPriority="69" w:unhideWhenUsed="0"/>
+    <w:lsdException w:name="Dark List Accent 1" w:semiHidden="0" w:uiPriority="70" w:unhideWhenUsed="0"/>
+    <w:lsdException w:name="Colorful Shading Accent 1" w:semiHidden="0" w:uiPriority="71" w:unhideWhenUsed="0"/>
+    <w:lsdException w:name="Colorful List Accent 1" w:semiHidden="0" w:uiPriority="72" w:unhideWhenUsed="0"/>
+    <w:lsdException w:name="Colorful Grid Accent 1" w:semiHidden="0" w:uiPriority="73" w:unhideWhenUsed="0"/>
+    <w:lsdException w:name="Light Shading Accent 2" w:semiHidden="0" w:uiPriority="60" w:unhideWhenUsed="0"/>
+    <w:lsdException w:name="Light List Accent 2" w:semiHidden="0" w:uiPriority="61" w:unhideWhenUsed="0"/>
+    <w:lsdException w:name="Light Grid Accent 2" w:semiHidden="0" w:uiPriority="62" w:unhideWhenUsed="0"/>
+    <w:lsdException w:name="Medium Shading 1 Accent 2" w:semiHidden="0" w:uiPriority="63" w:unhideWhenUsed="0"/>
+    <w:lsdException w:name="Medium Shading 2 Accent 2" w:semiHidden="0" w:uiPriority="64" w:unhideWhenUsed="0"/>
+    <w:lsdException w:name="Medium List 1 Accent 2" w:semiHidden="0" w:uiPriority="65" w:unhideWhenUsed="0"/>
+    <w:lsdException w:name="Medium List 2 Accent 2" w:semiHidden="0" w:uiPriority="66" w:unhideWhenUsed="0"/>
+    <w:lsdException w:name="Medium Grid 1 Accent 2" w:semiHidden="0" w:uiPriority="67" w:unhideWhenUsed="0"/>
+    <w:lsdException w:name="Medium Grid 2 Accent 2" w:semiHidden="0" w:uiPriority="68" w:unhideWhenUsed="0"/>
+    <w:lsdException w:name="Medium Grid 3 Accent 2" w:semiHidden="0" w:uiPriority="69" w:unhideWhenUsed="0"/>
+    <w:lsdException w:name="Dark List Accent 2" w:semiHidden="0" w:uiPriority="70" w:unhideWhenUsed="0"/>
+    <w:lsdException w:name="Colorful Shading Accent 2" w:semiHidden="0" w:uiPriority="71" w:unhideWhenUsed="0"/>
+    <w:lsdException w:name="Colorful List Accent 2" w:semiHidden="0" w:uiPriority="72" w:unhideWhenUsed="0"/>
+    <w:lsdException w:name="Colorful Grid Accent 2" w:semiHidden="0" w:uiPriority="73" w:unhideWhenUsed="0"/>
+    <w:lsdException w:name="Light Shading Accent 3" w:semiHidden="0" w:uiPriority="60" w:unhideWhenUsed="0"/>
+    <w:lsdException w:name="Light List Accent 3" w:semiHidden="0" w:uiPriority="61" w:unhideWhenUsed="0"/>
+    <w:lsdException w:name="Light Grid Accent 3" w:semiHidden="0" w:uiPriority="62" w:unhideWhenUsed="0"/>
+    <w:lsdException w:name="Medium Shading 1 Accent 3" w:semiHidden="0" w:uiPriority="63" w:unhideWhenUsed="0"/>
+    <w:lsdException w:name="Medium Shading 2 Accent 3" w:semiHidden="0" w:uiPriority="64" w:unhideWhenUsed="0"/>
+    <w:lsdException w:name="Medium List 1 Accent 3" w:semiHidden="0" w:uiPriority="65" w:unhideWhenUsed="0"/>
+    <w:lsdException w:name="Medium List 2 Accent 3" w:semiHidden="0" w:uiPriority="66" w:unhideWhenUsed="0"/>
+    <w:lsdException w:name="Medium Grid 1 Accent 3" w:semiHidden="0" w:uiPriority="67" w:unhideWhenUsed="0"/>
+    <w:lsdException w:name="Medium Grid 2 Accent 3" w:semiHidden="0" w:uiPriority="68" w:unhideWhenUsed="0"/>
+    <w:lsdException w:name="Medium Grid 3 Accent 3" w:semiHidden="0" w:uiPriority="69" w:unhideWhenUsed="0"/>
+    <w:lsdException w:name="Dark List Accent 3" w:semiHidden="0" w:uiPriority="70" w:unhideWhenUsed="0"/>
+    <w:lsdException w:name="Colorful Shading Accent 3" w:semiHidden="0" w:uiPriority="71" w:unhideWhenUsed="0"/>
+    <w:lsdException w:name="Colorful List Accent 3" w:semiHidden="0" w:uiPriority="72" w:unhideWhenUsed="0"/>
+    <w:lsdException w:name="Colorful Grid Accent 3" w:semiHidden="0" w:uiPriority="73" w:unhideWhenUsed="0"/>
+    <w:lsdException w:name="Light Shading Accent 4" w:semiHidden="0" w:uiPriority="60" w:unhideWhenUsed="0"/>
+    <w:lsdException w:name="Light List Accent 4" w:semiHidden="0" w:uiPriority="61" w:unhideWhenUsed="0"/>
+    <w:lsdException w:name="Light Grid Accent 4" w:semiHidden="0" w:uiPriority="62" w:unhideWhenUsed="0"/>
+    <w:lsdException w:name="Medium Shading 1 Accent 4" w:semiHidden="0" w:uiPriority="63" w:unhideWhenUsed="0"/>
+    <w:lsdException w:name="Medium Shading 2 Accent 4" w:semiHidden="0" w:uiPriority="64" w:unhideWhenUsed="0"/>
+    <w:lsdException w:name="Medium List 1 Accent 4" w:semiHidden="0" w:uiPriority="65" w:unhideWhenUsed="0"/>
+    <w:lsdException w:name="Medium List 2 Accent 4" w:semiHidden="0" w:uiPriority="66" w:unhideWhenUsed="0"/>
+    <w:lsdException w:name="Medium Grid 1 Accent 4" w:semiHidden="0" w:uiPriority="67" w:unhideWhenUsed="0"/>
+    <w:lsdException w:name="Medium Grid 2 Accent 4" w:semiHidden="0" w:uiPriority="68" w:unhideWhenUsed="0"/>
+    <w:lsdException w:name="Medium Grid 3 Accent 4" w:semiHidden="0" w:uiPriority="69" w:unhideWhenUsed="0"/>
+    <w:lsdException w:name="Dark List Accent 4" w:semiHidden="0" w:uiPriority="70" w:unhideWhenUsed="0"/>
+    <w:lsdException w:name="Colorful Shading Accent 4" w:semiHidden="0" w:uiPriority="71" w:unhideWhenUsed="0"/>
+    <w:lsdException w:name="Colorful List Accent 4" w:semiHidden="0" w:uiPriority="72" w:unhideWhenUsed="0"/>
+    <w:lsdException w:name="Colorful Grid Accent 4" w:semiHidden="0" w:uiPriority="73" w:unhideWhenUsed="0"/>
+    <w:lsdException w:name="Light Shading Accent 5" w:semiHidden="0" w:uiPriority="60" w:unhideWhenUsed="0"/>
+    <w:lsdException w:name="Light List Accent 5" w:semiHidden="0" w:uiPriority="61" w:unhideWhenUsed="0"/>
+    <w:lsdException w:name="Light Grid Accent 5" w:semiHidden="0" w:uiPriority="62" w:unhideWhenUsed="0"/>
+    <w:lsdException w:name="Medium Shading 1 Accent 5" w:semiHidden="0" w:uiPriority="63" w:unhideWhenUsed="0"/>
+    <w:lsdException w:name="Medium Shading 2 Accent 5" w:semiHidden="0" w:uiPriority="64" w:unhideWhenUsed="0"/>
+    <w:lsdException w:name="Medium List 1 Accent 5" w:semiHidden="0" w:uiPriority="65" w:unhideWhenUsed="0"/>
+    <w:lsdException w:name="Medium List 2 Accent 5" w:semiHidden="0" w:uiPriority="66" w:unhideWhenUsed="0"/>
+    <w:lsdException w:name="Medium Grid 1 Accent 5" w:semiHidden="0" w:uiPriority="67" w:unhideWhenUsed="0"/>
+    <w:lsdException w:name="Medium Grid 2 Accent 5" w:semiHidden="0" w:uiPriority="68" w:unhideWhenUsed="0"/>
+    <w:lsdException w:name="Medium Grid 3 Accent 5" w:semiHidden="0" w:uiPriority="69" w:unhideWhenUsed="0"/>
+    <w:lsdException w:name="Dark List Accent 5" w:semiHidden="0" w:uiPriority="70" w:unhideWhenUsed="0"/>
+    <w:lsdException w:name="Colorful Shading Accent 5" w:semiHidden="0" w:uiPriority="71" w:unhideWhenUsed="0"/>
+    <w:lsdException w:name="Colorful List Accent 5" w:semiHidden="0" w:uiPriority="72" w:unhideWhenUsed="0"/>
+    <w:lsdException w:name="Colorful Grid Accent 5" w:semiHidden="0" w:uiPriority="73" w:unhideWhenUsed="0"/>
+    <w:lsdException w:name="Light Shading Accent 6" w:semiHidden="0" w:uiPriority="60" w:unhideWhenUsed="0"/>
+    <w:lsdException w:name="Light List Accent 6" w:semiHidden="0" w:uiPriority="61" w:unhideWhenUsed="0"/>
+    <w:lsdException w:name="Light Grid Accent 6" w:semiHidden="0" w:uiPriority="62" w:unhideWhenUsed="0"/>
+    <w:lsdException w:name="Medium Shading 1 Accent 6" w:semiHidden="0" w:uiPriority="63" w:unhideWhenUsed="0"/>
+    <w:lsdException w:name="Medium Shading 2 Accent 6" w:semiHidden="0" w:uiPriority="64" w:unhideWhenUsed="0"/>
+    <w:lsdException w:name="Medium List 1 Accent 6" w:semiHidden="0" w:uiPriority="65" w:unhideWhenUsed="0"/>
+    <w:lsdException w:name="Medium List 2 Accent 6" w:semiHidden="0" w:uiPriority="66" w:unhideWhenUsed="0"/>
+    <w:lsdException w:name="Medium Grid 1 Accent 6" w:semiHidden="0" w:uiPriority="67" w:unhideWhenUsed="0"/>
+    <w:lsdException w:name="Medium Grid 2 Accent 6" w:semiHidden="0" w:uiPriority="68" w:unhideWhenUsed="0"/>
+    <w:lsdException w:name="Medium Grid 3 Accent 6" w:semiHidden="0" w:uiPriority="69" w:unhideWhenUsed="0"/>
+    <w:lsdException w:name="Dark List Accent 6" w:semiHidden="0" w:uiPriority="70" w:unhideWhenUsed="0"/>
+    <w:lsdException w:name="Colorful Shading Accent 6" w:semiHidden="0" w:uiPriority="71" w:unhideWhenUsed="0"/>
+    <w:lsdException w:name="Colorful List Accent 6" w:semiHidden="0" w:uiPriority="72" w:unhideWhenUsed="0"/>
+    <w:lsdException w:name="Colorful Grid Accent 6" w:semiHidden="0" w:uiPriority="73" w:unhideWhenUsed="0"/>
+    <w:lsdException w:name="Subtle Emphasis" w:semiHidden="0" w:uiPriority="19" w:unhideWhenUsed="0" w:qFormat="1"/>
+    <w:lsdException w:name="Intense Emphasis" w:semiHidden="0" w:uiPriority="21" w:unhideWhenUsed="0" w:qFormat="1"/>
+    <w:lsdException w:name="Subtle Reference" w:semiHidden="0" w:uiPriority="31" w:unhideWhenUsed="0" w:qFormat="1"/>
+    <w:lsdException w:name="Intense Reference" w:semiHidden="0" w:uiPriority="32" w:unhideWhenUsed="0" w:qFormat="1"/>
+    <w:lsdException w:name="Book Title" w:semiHidden="0" w:uiPriority="33" w:unhideWhenUsed="0" w:qFormat="1"/>
+    <w:lsdException w:name="Bibliography" w:uiPriority="37"/>
+    <w:lsdException w:name="TOC Heading" w:uiPriority="39" w:qFormat="1"/>
+  </w:latentStyles>
+  <w:style w:type="paragraph" w:default="1" w:styleId="Normal">
+    <w:name w:val="Normal"/>
+    <w:qFormat/>
+  </w:style>
+  <w:style w:type="character" w:default="1" w:styleId="Policepardfaut">
+    <w:name w:val="Default Paragraph Font"/>
+    <w:uiPriority w:val="1"/>
+    <w:semiHidden/>
+    <w:unhideWhenUsed/>
+  </w:style>
+  <w:style w:type="table" w:default="1" w:styleId="TableauNormal">
+    <w:name w:val="Normal Table"/>
+    <w:uiPriority w:val="99"/>
+    <w:semiHidden/>
+    <w:unhideWhenUsed/>
+    <w:qFormat/>
+    <w:tblPr>
+      <w:tblInd w:w="0" w:type="dxa"/>
+      <w:tblCellMar>
+        <w:top w:w="0" w:type="dxa"/>
+        <w:left w:w="108" w:type="dxa"/>
+        <w:bottom w:w="0" w:type="dxa"/>
+        <w:right w:w="108" w:type="dxa"/>
+      </w:tblCellMar>
+    </w:tblPr>
+  </w:style>
+  <w:style w:type="numbering" w:default="1" w:styleId="Aucuneliste">
+    <w:name w:val="No List"/>
+    <w:uiPriority w:val="99"/>
+    <w:semiHidden/>
+    <w:unhideWhenUsed/>
+  </w:style>
+  <w:style w:type="paragraph" w:customStyle="1" w:styleId="5A06AB0DAC4D4206900E811C3E6C0E44">
+    <w:name w:val="5A06AB0DAC4D4206900E811C3E6C0E44"/>
+    <w:rsid w:val="0017152E"/>
+  </w:style>
+  <w:style w:type="paragraph" w:customStyle="1" w:styleId="B7A5E74BBCE240EFBC8761CDDB4ACD02">
+    <w:name w:val="B7A5E74BBCE240EFBC8761CDDB4ACD02"/>
+    <w:rsid w:val="0017152E"/>
+  </w:style>
+  <w:style w:type="paragraph" w:customStyle="1" w:styleId="248D83BA37D246ADA1CBB4B9EC20ED61">
+    <w:name w:val="248D83BA37D246ADA1CBB4B9EC20ED61"/>
+    <w:rsid w:val="0017152E"/>
+  </w:style>
+  <w:style w:type="paragraph" w:customStyle="1" w:styleId="68222394B82C4D2AA7E335A99D8185CA">
+    <w:name w:val="68222394B82C4D2AA7E335A99D8185CA"/>
+    <w:rsid w:val="0017152E"/>
+  </w:style>
+  <w:style w:type="paragraph" w:customStyle="1" w:styleId="26D7D0A8940F426FA707463A1600643A">
+    <w:name w:val="26D7D0A8940F426FA707463A1600643A"/>
+    <w:rsid w:val="0017152E"/>
+  </w:style>
+</w:styles>
+</file>
+
+<file path=word/glossary/webSettings.xml><?xml version="1.0" encoding="utf-8"?>
+<w:webSettings xmlns:r="http://schemas.openxmlformats.org/officeDocument/2006/relationships" xmlns:w="http://schemas.openxmlformats.org/wordprocessingml/2006/main">
+  <w:optimizeForBrowser/>
+</w:webSettings>
+</file>
+
 <file path=word/theme/theme1.xml><?xml version="1.0" encoding="utf-8"?>
 <a:theme xmlns:a="http://schemas.openxmlformats.org/drawingml/2006/main" name="Thème Office">
   <a:themeElements>
@@ -36772,7 +38215,7 @@
 </file>
 
 <file path=customXml/itemProps1.xml><?xml version="1.0" encoding="utf-8"?>
-<ds:datastoreItem xmlns:ds="http://schemas.openxmlformats.org/officeDocument/2006/customXml" ds:itemID="{725042F7-1C49-4B5F-9B0C-3BAEFBDCA940}">
+<ds:datastoreItem xmlns:ds="http://schemas.openxmlformats.org/officeDocument/2006/customXml" ds:itemID="{5F9A6306-3B95-468B-83A1-03CBE427FF33}">
   <ds:schemaRefs>
     <ds:schemaRef ds:uri="http://schemas.openxmlformats.org/officeDocument/2006/bibliography"/>
   </ds:schemaRefs>

--- a/trunk/AAP/docs/Rapport.docx
+++ b/trunk/AAP/docs/Rapport.docx
@@ -110,7 +110,6 @@
                       <w:sz w:val="28"/>
                     </w:rPr>
                   </w:pPr>
-                  <w:proofErr w:type="spellStart"/>
                   <w:r>
                     <w:rPr>
                       <w:rFonts w:ascii="Courier New" w:hAnsi="Courier New" w:cs="Courier New"/>
@@ -118,17 +117,7 @@
                       <w:color w:val="92D050"/>
                       <w:sz w:val="28"/>
                     </w:rPr>
-                    <w:t>Android</w:t>
-                  </w:r>
-                  <w:proofErr w:type="spellEnd"/>
-                  <w:r>
-                    <w:rPr>
-                      <w:rFonts w:ascii="Courier New" w:hAnsi="Courier New" w:cs="Courier New"/>
-                      <w:b/>
-                      <w:color w:val="92D050"/>
-                      <w:sz w:val="28"/>
-                    </w:rPr>
-                    <w:t xml:space="preserve"> Advanced Player</w:t>
+                    <w:t>Android Advanced Player</w:t>
                   </w:r>
                 </w:p>
                 <w:p>
@@ -147,18 +136,8 @@
                       <w:color w:val="92D050"/>
                       <w:sz w:val="20"/>
                     </w:rPr>
-                    <w:t xml:space="preserve">Lecteur MP3 pour musiciens sur téléphone </w:t>
+                    <w:t>Lecteur MP3 pour musiciens sur téléphone Android</w:t>
                   </w:r>
-                  <w:proofErr w:type="spellStart"/>
-                  <w:r>
-                    <w:rPr>
-                      <w:rFonts w:ascii="Courier New" w:hAnsi="Courier New" w:cs="Courier New"/>
-                      <w:color w:val="92D050"/>
-                      <w:sz w:val="20"/>
-                    </w:rPr>
-                    <w:t>Android</w:t>
-                  </w:r>
-                  <w:proofErr w:type="spellEnd"/>
                 </w:p>
                 <w:p>
                   <w:pPr>
@@ -7139,16 +7118,11 @@
         <w:t>s</w:t>
       </w:r>
       <w:r>
-        <w:t xml:space="preserve"> </w:t>
-      </w:r>
-      <w:proofErr w:type="spellStart"/>
-      <w:r>
-        <w:t>A</w:t>
+        <w:t xml:space="preserve"> A</w:t>
       </w:r>
       <w:r>
         <w:t>ndroid</w:t>
       </w:r>
-      <w:proofErr w:type="spellEnd"/>
       <w:r>
         <w:t xml:space="preserve"> </w:t>
       </w:r>
@@ -7234,28 +7208,12 @@
         <w:t xml:space="preserve"> MP3 pour téléphones</w:t>
       </w:r>
       <w:r>
-        <w:t xml:space="preserve"> </w:t>
-      </w:r>
-      <w:proofErr w:type="spellStart"/>
-      <w:r>
-        <w:t>Android</w:t>
-      </w:r>
-      <w:proofErr w:type="spellEnd"/>
-      <w:r>
-        <w:t xml:space="preserve"> existent déjà, le lecteur multimédia par défaut notamment.</w:t>
-      </w:r>
-    </w:p>
-    <w:p>
-      <w:r>
-        <w:t xml:space="preserve">En outre, la technologie </w:t>
-      </w:r>
-      <w:proofErr w:type="spellStart"/>
-      <w:r>
-        <w:t>Android</w:t>
-      </w:r>
-      <w:proofErr w:type="spellEnd"/>
-      <w:r>
-        <w:t xml:space="preserve"> bénéficie d’une très grosse communauté de développeurs, il est donc fort probable que certaines fonctionnalités du lecteur MP3 existent déjà sur la toile, et peuvent être récupérées et intégrées à notre solution.</w:t>
+        <w:t xml:space="preserve"> Android existent déjà, le lecteur multimédia par défaut notamment.</w:t>
+      </w:r>
+    </w:p>
+    <w:p>
+      <w:r>
+        <w:t>En outre, la technologie Android bénéficie d’une très grosse communauté de développeurs, il est donc fort probable que certaines fonctionnalités du lecteur MP3 existent déjà sur la toile, et peuvent être récupérées et intégrées à notre solution.</w:t>
       </w:r>
     </w:p>
     <w:p/>
@@ -7281,13 +7239,11 @@
         <w:pStyle w:val="Titre"/>
       </w:pPr>
       <w:bookmarkStart w:id="8" w:name="_Toc294719119"/>
-      <w:proofErr w:type="spellStart"/>
       <w:r>
         <w:lastRenderedPageBreak/>
         <w:t>Android</w:t>
       </w:r>
       <w:bookmarkEnd w:id="8"/>
-      <w:proofErr w:type="spellEnd"/>
     </w:p>
     <w:p>
       <w:pPr>
@@ -7295,26 +7251,16 @@
       </w:pPr>
       <w:bookmarkStart w:id="9" w:name="_Toc294719120"/>
       <w:r>
-        <w:t>Qu’est-ce qu’</w:t>
-      </w:r>
-      <w:proofErr w:type="spellStart"/>
-      <w:r>
-        <w:t>Android</w:t>
-      </w:r>
-      <w:proofErr w:type="spellEnd"/>
+        <w:t>Qu’est-ce qu’Android</w:t>
+      </w:r>
       <w:r>
         <w:t> ?</w:t>
       </w:r>
       <w:bookmarkEnd w:id="9"/>
     </w:p>
     <w:p>
-      <w:proofErr w:type="spellStart"/>
-      <w:r>
-        <w:t>Android</w:t>
-      </w:r>
-      <w:proofErr w:type="spellEnd"/>
-      <w:r>
-        <w:t xml:space="preserve"> est un système </w:t>
+      <w:r>
+        <w:t xml:space="preserve">Android est un système </w:t>
       </w:r>
       <w:r>
         <w:t>d’exploitation</w:t>
@@ -7374,15 +7320,7 @@
         <w:t>[5]</w:t>
       </w:r>
       <w:r>
-        <w:t xml:space="preserve"> et terminaux mobiles conçu par </w:t>
-      </w:r>
-      <w:proofErr w:type="spellStart"/>
-      <w:r>
-        <w:t>Android</w:t>
-      </w:r>
-      <w:proofErr w:type="spellEnd"/>
-      <w:r>
-        <w:t>, une startup rachetée par Google en novembre 2007.</w:t>
+        <w:t xml:space="preserve"> et terminaux mobiles conçu par Android, une startup rachetée par Google en novembre 2007.</w:t>
       </w:r>
       <w:r>
         <w:t xml:space="preserve"> Également, on voit apparaître d’autres types d’appareils </w:t>
@@ -7408,15 +7346,7 @@
     </w:p>
     <w:p>
       <w:r>
-        <w:t>Pour diffuser en masse son système, Google a fédéré autour d’</w:t>
-      </w:r>
-      <w:proofErr w:type="spellStart"/>
-      <w:r>
-        <w:t>Android</w:t>
-      </w:r>
-      <w:proofErr w:type="spellEnd"/>
-      <w:r>
-        <w:t xml:space="preserve"> une trentaine de société (dont Samsung, Motorola, Sony Ericsson ou encore LG) à l’intérieur de l’Open </w:t>
+        <w:t xml:space="preserve">Pour diffuser en masse son système, Google a fédéré autour d’Android une trentaine de société (dont Samsung, Motorola, Sony Ericsson ou encore LG) à l’intérieur de l’Open </w:t>
       </w:r>
       <w:proofErr w:type="spellStart"/>
       <w:r>
@@ -7439,54 +7369,46 @@
         </w:rPr>
       </w:pPr>
       <w:r>
-        <w:t xml:space="preserve">Le premier appareil tournant sous </w:t>
+        <w:t xml:space="preserve">Le premier appareil tournant sous Android sorti sur le marché fut le HTC </w:t>
       </w:r>
       <w:proofErr w:type="spellStart"/>
       <w:r>
-        <w:t>Android</w:t>
+        <w:t>Dream</w:t>
       </w:r>
       <w:proofErr w:type="spellEnd"/>
       <w:r>
-        <w:t xml:space="preserve"> sorti sur le marché fut le HTC </w:t>
+        <w:t xml:space="preserve">, un </w:t>
       </w:r>
       <w:proofErr w:type="spellStart"/>
       <w:r>
-        <w:t>Dream</w:t>
+        <w:t>smartphone</w:t>
       </w:r>
       <w:proofErr w:type="spellEnd"/>
       <w:r>
-        <w:t xml:space="preserve">, un </w:t>
+        <w:t xml:space="preserve"> possédant un clavier physique. Le second, le HTC </w:t>
       </w:r>
       <w:proofErr w:type="spellStart"/>
       <w:r>
-        <w:t>smartphone</w:t>
+        <w:t>Magic</w:t>
       </w:r>
       <w:proofErr w:type="spellEnd"/>
       <w:r>
-        <w:t xml:space="preserve"> possédant un clavier physique. Le second, le HTC </w:t>
+        <w:t xml:space="preserve"> suivi du Samsung </w:t>
       </w:r>
       <w:proofErr w:type="spellStart"/>
       <w:r>
-        <w:t>Magic</w:t>
+        <w:t>Galaxy</w:t>
       </w:r>
       <w:proofErr w:type="spellEnd"/>
       <w:r>
-        <w:t xml:space="preserve"> suivi du Samsung </w:t>
+        <w:t xml:space="preserve">, et plus tard du HTC </w:t>
       </w:r>
       <w:proofErr w:type="spellStart"/>
       <w:r>
-        <w:t>Galaxy</w:t>
+        <w:t>Hero</w:t>
       </w:r>
       <w:proofErr w:type="spellEnd"/>
       <w:r>
-        <w:t xml:space="preserve">, et plus tard du HTC </w:t>
-      </w:r>
-      <w:proofErr w:type="spellStart"/>
-      <w:r>
-        <w:t>Hero</w:t>
-      </w:r>
-      <w:proofErr w:type="spellEnd"/>
-      <w:r>
         <w:t>.</w:t>
       </w:r>
     </w:p>
@@ -7501,13 +7423,8 @@
       <w:bookmarkEnd w:id="10"/>
     </w:p>
     <w:p>
-      <w:proofErr w:type="spellStart"/>
-      <w:r>
-        <w:t>Android</w:t>
-      </w:r>
-      <w:proofErr w:type="spellEnd"/>
-      <w:r>
-        <w:t xml:space="preserve"> est un système d’exploitation fondé sur un noyau Linux</w:t>
+      <w:r>
+        <w:t>Android est un système d’exploitation fondé sur un noyau Linux</w:t>
       </w:r>
       <w:r>
         <w:t xml:space="preserve"> </w:t>
@@ -7585,48 +7502,43 @@
       </w:r>
     </w:p>
     <w:p>
+      <w:r>
+        <w:t>Android a été conçu pour intégrer au mieux des applications existantes de Google</w:t>
+      </w:r>
+      <w:r>
+        <w:t xml:space="preserve"> com</w:t>
+      </w:r>
+      <w:r>
+        <w:t xml:space="preserve">me le service de courrier </w:t>
+      </w:r>
       <w:proofErr w:type="spellStart"/>
       <w:r>
-        <w:t>Android</w:t>
+        <w:t>Gmail</w:t>
       </w:r>
       <w:proofErr w:type="spellEnd"/>
       <w:r>
-        <w:t xml:space="preserve"> a été conçu pour intégrer au mieux des applications existantes de Google</w:t>
-      </w:r>
-      <w:r>
-        <w:t xml:space="preserve"> com</w:t>
-      </w:r>
-      <w:r>
-        <w:t xml:space="preserve">me le service de courrier </w:t>
+        <w:t xml:space="preserve">, celui de cartographie, </w:t>
+      </w:r>
+      <w:r>
+        <w:t xml:space="preserve">Google </w:t>
       </w:r>
       <w:proofErr w:type="spellStart"/>
       <w:r>
-        <w:t>Gmail</w:t>
+        <w:t>Maps</w:t>
       </w:r>
       <w:proofErr w:type="spellEnd"/>
       <w:r>
-        <w:t xml:space="preserve">, celui de cartographie, </w:t>
-      </w:r>
-      <w:r>
-        <w:t xml:space="preserve">Google </w:t>
+        <w:t>, ou encore Google A</w:t>
+      </w:r>
+      <w:r>
+        <w:t xml:space="preserve">genda, Google Talk, </w:t>
       </w:r>
       <w:proofErr w:type="spellStart"/>
       <w:r>
-        <w:t>Maps</w:t>
+        <w:t>Youtube</w:t>
       </w:r>
       <w:proofErr w:type="spellEnd"/>
       <w:r>
-        <w:t>, ou encore Google A</w:t>
-      </w:r>
-      <w:r>
-        <w:t xml:space="preserve">genda, Google Talk, </w:t>
-      </w:r>
-      <w:proofErr w:type="spellStart"/>
-      <w:r>
-        <w:t>Youtube</w:t>
-      </w:r>
-      <w:proofErr w:type="spellEnd"/>
-      <w:r>
         <w:t>. Un accent particulier est mis sur la géo</w:t>
       </w:r>
       <w:r>
@@ -7647,13 +7559,8 @@
       <w:bookmarkEnd w:id="11"/>
     </w:p>
     <w:p>
-      <w:proofErr w:type="spellStart"/>
-      <w:r>
-        <w:t>Android</w:t>
-      </w:r>
-      <w:proofErr w:type="spellEnd"/>
-      <w:r>
-        <w:t xml:space="preserve"> fournit un kit de développement (SDK) permettant de développer des applications spécifiques de la téléphonie mobile à mettre en œuvre sur la plateforme.</w:t>
+      <w:r>
+        <w:t>Android fournit un kit de développement (SDK) permettant de développer des applications spécifiques de la téléphonie mobile à mettre en œuvre sur la plateforme.</w:t>
       </w:r>
     </w:p>
     <w:p>
@@ -7719,29 +7626,16 @@
       <w:bookmarkStart w:id="12" w:name="_Toc294719123"/>
       <w:r>
         <w:lastRenderedPageBreak/>
-        <w:t xml:space="preserve">Les principes fondamentaux sur les applications </w:t>
-      </w:r>
-      <w:proofErr w:type="spellStart"/>
-      <w:r>
-        <w:t>Android</w:t>
+        <w:t>Les principes fondamentaux sur les applications Android</w:t>
       </w:r>
       <w:bookmarkEnd w:id="12"/>
-      <w:proofErr w:type="spellEnd"/>
-    </w:p>
-    <w:p>
-      <w:r>
-        <w:t xml:space="preserve">Les applications </w:t>
-      </w:r>
-      <w:proofErr w:type="spellStart"/>
-      <w:r>
-        <w:t>An</w:t>
-      </w:r>
-      <w:r>
-        <w:t>droid</w:t>
-      </w:r>
-      <w:proofErr w:type="spellEnd"/>
-      <w:r>
-        <w:t xml:space="preserve"> sont écrites dans le lang</w:t>
+    </w:p>
+    <w:p>
+      <w:r>
+        <w:t>Les applications An</w:t>
+      </w:r>
+      <w:r>
+        <w:t>droid sont écrites dans le lang</w:t>
       </w:r>
       <w:r>
         <w:t>age de programmation Java</w:t>
@@ -7825,15 +7719,30 @@
         <w:t>]</w:t>
       </w:r>
       <w:r>
-        <w:t xml:space="preserve">, dans un package </w:t>
+        <w:t xml:space="preserve">, dans un package Android, une archive portant l'extension </w:t>
+      </w:r>
+      <w:r>
+        <w:rPr>
+          <w:rStyle w:val="lev"/>
+        </w:rPr>
+        <w:t>.</w:t>
       </w:r>
       <w:proofErr w:type="spellStart"/>
       <w:r>
-        <w:t>Android</w:t>
+        <w:rPr>
+          <w:rStyle w:val="lev"/>
+        </w:rPr>
+        <w:t>apk</w:t>
       </w:r>
       <w:proofErr w:type="spellEnd"/>
       <w:r>
-        <w:t xml:space="preserve">, une archive portant l'extension </w:t>
+        <w:t>. Ce fichier est le moyen de distribuer l'application et de l'in</w:t>
+      </w:r>
+      <w:r>
+        <w:t xml:space="preserve">staller sur un terminal mobile : </w:t>
+      </w:r>
+      <w:r>
+        <w:t xml:space="preserve">c'est le fichier que les utilisateurs téléchargent sur leurs terminaux. Tout le code d'un seul </w:t>
       </w:r>
       <w:r>
         <w:rPr>
@@ -7850,29 +7759,6 @@
       </w:r>
       <w:proofErr w:type="spellEnd"/>
       <w:r>
-        <w:t>. Ce fichier est le moyen de distribuer l'application et de l'in</w:t>
-      </w:r>
-      <w:r>
-        <w:t xml:space="preserve">staller sur un terminal mobile : </w:t>
-      </w:r>
-      <w:r>
-        <w:t xml:space="preserve">c'est le fichier que les utilisateurs téléchargent sur leurs terminaux. Tout le code d'un seul </w:t>
-      </w:r>
-      <w:r>
-        <w:rPr>
-          <w:rStyle w:val="lev"/>
-        </w:rPr>
-        <w:t>.</w:t>
-      </w:r>
-      <w:proofErr w:type="spellStart"/>
-      <w:r>
-        <w:rPr>
-          <w:rStyle w:val="lev"/>
-        </w:rPr>
-        <w:t>apk</w:t>
-      </w:r>
-      <w:proofErr w:type="spellEnd"/>
-      <w:r>
         <w:t xml:space="preserve"> est considéré comme une application. </w:t>
       </w:r>
     </w:p>
@@ -7882,15 +7768,7 @@
       </w:pPr>
       <w:r>
         <w:br/>
-        <w:t xml:space="preserve">Dans la plupart des cas, chaque application </w:t>
-      </w:r>
-      <w:proofErr w:type="spellStart"/>
-      <w:r>
-        <w:t>Android</w:t>
-      </w:r>
-      <w:proofErr w:type="spellEnd"/>
-      <w:r>
-        <w:t xml:space="preserve"> "vit dans son propre monde" : </w:t>
+        <w:t xml:space="preserve">Dans la plupart des cas, chaque application Android "vit dans son propre monde" : </w:t>
       </w:r>
     </w:p>
     <w:p>
@@ -7910,13 +7788,8 @@
       <w:r>
         <w:t xml:space="preserve">ans son propre processus Linux : </w:t>
       </w:r>
-      <w:proofErr w:type="spellStart"/>
-      <w:r>
-        <w:t>Android</w:t>
-      </w:r>
-      <w:proofErr w:type="spellEnd"/>
-      <w:r>
-        <w:t xml:space="preserve"> démarre le processus quand n'importe quelle partie du code doit être exécutée, et ferme le processus quand il n'y en a plus besoin et que les ressources systèmes sont requis</w:t>
+      <w:r>
+        <w:t>Android démarre le processus quand n'importe quelle partie du code doit être exécutée, et ferme le processus quand il n'y en a plus besoin et que les ressources systèmes sont requis</w:t>
       </w:r>
       <w:r>
         <w:t>es par les autres applications ;</w:t>
@@ -7985,13 +7858,8 @@
       <w:bookmarkEnd w:id="13"/>
     </w:p>
     <w:p>
-      <w:proofErr w:type="spellStart"/>
-      <w:r>
-        <w:t>Android</w:t>
-      </w:r>
-      <w:proofErr w:type="spellEnd"/>
-      <w:r>
-        <w:t xml:space="preserve"> est basé sur le fait qu'une application peut utiliser les éléments d'autres applications (si ces applications le permettent). Par exemple si votre application a besoin d'afficher une liste déroulante d'images et qu'une autre application a développé une liste déroulante appropriée, et l'a rendu disponible pour les autres, vous pouvez appeler cette liste pour faire le travail, plutôt </w:t>
+      <w:r>
+        <w:t xml:space="preserve">Android est basé sur le fait qu'une application peut utiliser les éléments d'autres applications (si ces applications le permettent). Par exemple si votre application a besoin d'afficher une liste déroulante d'images et qu'une autre application a développé une liste déroulante appropriée, et l'a rendu disponible pour les autres, vous pouvez appeler cette liste pour faire le travail, plutôt </w:t>
       </w:r>
       <w:r>
         <w:t>que développer la vô</w:t>
@@ -8002,15 +7870,7 @@
     </w:p>
     <w:p>
       <w:r>
-        <w:t xml:space="preserve">Pour que ça fonctionne, le système doit pouvoir démarrer le processus d'une application quand n'importe quelle partie de celle-ci est demandée, et instancier l'objet Java pour cette partie. Par conséquent, à la différence de la plupart des autres systèmes, les applications </w:t>
-      </w:r>
-      <w:proofErr w:type="spellStart"/>
-      <w:r>
-        <w:t>Android</w:t>
-      </w:r>
-      <w:proofErr w:type="spellEnd"/>
-      <w:r>
-        <w:t xml:space="preserve"> n'ont pas un unique point d'entrée pour toute l'application (pas de fonction </w:t>
+        <w:t xml:space="preserve">Pour que ça fonctionne, le système doit pouvoir démarrer le processus d'une application quand n'importe quelle partie de celle-ci est demandée, et instancier l'objet Java pour cette partie. Par conséquent, à la différence de la plupart des autres systèmes, les applications Android n'ont pas un unique point d'entrée pour toute l'application (pas de fonction </w:t>
       </w:r>
       <w:proofErr w:type="gramStart"/>
       <w:r>
@@ -8380,15 +8240,7 @@
         <w:t>raction</w:t>
       </w:r>
       <w:r>
-        <w:t xml:space="preserve"> avec l'utilisateur a lieu. Par exemple, une vue peut afficher une image, et initier une action quand l'utilisateur appui dessus. </w:t>
-      </w:r>
-      <w:proofErr w:type="spellStart"/>
-      <w:r>
-        <w:t>Android</w:t>
-      </w:r>
-      <w:proofErr w:type="spellEnd"/>
-      <w:r>
-        <w:t xml:space="preserve"> a un certai</w:t>
+        <w:t xml:space="preserve"> avec l'utilisateur a lieu. Par exemple, une vue peut afficher une image, et initier une action quand l'utilisateur appui dessus. Android a un certai</w:t>
       </w:r>
       <w:r>
         <w:t>n nombre de vues existantes qu’il est possibles d’</w:t>
@@ -8399,14 +8251,12 @@
       <w:r>
         <w:t xml:space="preserve"> : ce sont les </w:t>
       </w:r>
-      <w:proofErr w:type="spellStart"/>
       <w:r>
         <w:rPr>
           <w:rStyle w:val="lev"/>
         </w:rPr>
         <w:t>widgets</w:t>
       </w:r>
-      <w:proofErr w:type="spellEnd"/>
       <w:r>
         <w:rPr>
           <w:rStyle w:val="lev"/>
@@ -8601,7 +8451,13 @@
       </w:r>
       <w:proofErr w:type="spellEnd"/>
       <w:r>
-        <w:t xml:space="preserve"> sont activés pas de</w:t>
+        <w:t xml:space="preserve"> sont activé</w:t>
+      </w:r>
+      <w:r>
+        <w:t>es par</w:t>
+      </w:r>
+      <w:r>
+        <w:t xml:space="preserve"> de</w:t>
       </w:r>
       <w:r>
         <w:t xml:space="preserve">s messages asynchrones appelés </w:t>
@@ -8747,34 +8603,18 @@
     </w:p>
     <w:p>
       <w:r>
-        <w:t>Avant qu'</w:t>
+        <w:t xml:space="preserve">Avant qu'Android puisse démarrer un composant d'une application, il doit apprendre que le composant existe. Par conséquent, les applications déclarent leurs composants dans un fichier </w:t>
       </w:r>
       <w:proofErr w:type="spellStart"/>
       <w:r>
-        <w:t>Android</w:t>
+        <w:rPr>
+          <w:rStyle w:val="lev"/>
+        </w:rPr>
+        <w:t>Manifest</w:t>
       </w:r>
       <w:proofErr w:type="spellEnd"/>
       <w:r>
-        <w:t xml:space="preserve"> puisse démarrer un composant d'une application, il doit apprendre que le composant existe. Par conséquent, les applications déclarent leurs composants dans un fichier </w:t>
-      </w:r>
-      <w:proofErr w:type="spellStart"/>
-      <w:r>
-        <w:rPr>
-          <w:rStyle w:val="lev"/>
-        </w:rPr>
-        <w:t>Manifest</w:t>
-      </w:r>
-      <w:proofErr w:type="spellEnd"/>
-      <w:r>
-        <w:t xml:space="preserve"> qui est inclus dans le package </w:t>
-      </w:r>
-      <w:proofErr w:type="spellStart"/>
-      <w:r>
-        <w:t>Android</w:t>
-      </w:r>
-      <w:proofErr w:type="spellEnd"/>
-      <w:r>
-        <w:t xml:space="preserve">, le fichier </w:t>
+        <w:t xml:space="preserve"> qui est inclus dans le package Android, le fichier </w:t>
       </w:r>
       <w:r>
         <w:rPr>
@@ -8837,15 +8677,7 @@
         <w:t>AndroidManifest.xml</w:t>
       </w:r>
       <w:r>
-        <w:t xml:space="preserve"> pour toutes les applications. Il permet de faire de nombreuses choses en plus de déclarer les composants de l'application, comme nommer les librairies avec lesquelles l'application a besoin d'être liée (en plus de la librairie </w:t>
-      </w:r>
-      <w:proofErr w:type="spellStart"/>
-      <w:r>
-        <w:t>Android</w:t>
-      </w:r>
-      <w:proofErr w:type="spellEnd"/>
-      <w:r>
-        <w:t>) et identifier les permissio</w:t>
+        <w:t xml:space="preserve"> pour toutes les applications. Il permet de faire de nombreuses choses en plus de déclarer les composants de l'application, comme nommer les librairies avec lesquelles l'application a besoin d'être liée (en plus de la librairie Android) et identifier les permissio</w:t>
       </w:r>
       <w:r>
         <w:t>ns dont l'application a besoin.</w:t>
@@ -8869,15 +8701,7 @@
         <w:t xml:space="preserve"> </w:t>
       </w:r>
       <w:r>
-        <w:t xml:space="preserve">est d'informer </w:t>
-      </w:r>
-      <w:proofErr w:type="spellStart"/>
-      <w:r>
-        <w:t>Android</w:t>
-      </w:r>
-      <w:proofErr w:type="spellEnd"/>
-      <w:r>
-        <w:t xml:space="preserve"> à propos des composants de l'application. Par exemple, une </w:t>
+        <w:t xml:space="preserve">est d'informer Android à propos des composants de l'application. Par exemple, une </w:t>
       </w:r>
       <w:proofErr w:type="spellStart"/>
       <w:r>
@@ -9665,31 +9489,18 @@
         <w:t>vent</w:t>
       </w:r>
       <w:r>
-        <w:t xml:space="preserve"> être affichés à l'utilisateur pour représenter </w:t>
-      </w:r>
-      <w:proofErr w:type="gramStart"/>
-      <w:r>
-        <w:t>l'</w:t>
-      </w:r>
+        <w:t xml:space="preserve"> être affichés à l'utilisateur pour représenter l'</w:t>
+      </w:r>
+      <w:proofErr w:type="spellStart"/>
       <w:r>
         <w:rPr>
           <w:b/>
           <w:bCs/>
           <w:i/>
         </w:rPr>
-        <w:t xml:space="preserve"> </w:t>
-      </w:r>
-      <w:proofErr w:type="spellStart"/>
-      <w:r>
-        <w:rPr>
-          <w:b/>
-          <w:bCs/>
-          <w:i/>
-        </w:rPr>
         <w:t>Activity</w:t>
       </w:r>
       <w:proofErr w:type="spellEnd"/>
-      <w:proofErr w:type="gramEnd"/>
       <w:r>
         <w:t>.</w:t>
       </w:r>
@@ -9747,40 +9558,24 @@
       </w:r>
       <w:proofErr w:type="spellEnd"/>
       <w:r>
-        <w:t xml:space="preserve"> peut explicitement nommer un composant cible. Si c'est le cas, </w:t>
+        <w:t xml:space="preserve"> peut explicitement nommer un composant cible. Si c'est le cas, Android cherche le composant (basé sur la déclaration dans le fichier </w:t>
       </w:r>
       <w:proofErr w:type="spellStart"/>
       <w:r>
-        <w:t>Android</w:t>
+        <w:rPr>
+          <w:rStyle w:val="lev"/>
+        </w:rPr>
+        <w:t>M</w:t>
+      </w:r>
+      <w:r>
+        <w:rPr>
+          <w:rStyle w:val="lev"/>
+        </w:rPr>
+        <w:t>anifest</w:t>
       </w:r>
       <w:proofErr w:type="spellEnd"/>
       <w:r>
-        <w:t xml:space="preserve"> cherche le composant (basé sur la déclaration dans le fichier </w:t>
-      </w:r>
-      <w:proofErr w:type="spellStart"/>
-      <w:r>
-        <w:rPr>
-          <w:rStyle w:val="lev"/>
-        </w:rPr>
-        <w:t>M</w:t>
-      </w:r>
-      <w:r>
-        <w:rPr>
-          <w:rStyle w:val="lev"/>
-        </w:rPr>
-        <w:t>anifest</w:t>
-      </w:r>
-      <w:proofErr w:type="spellEnd"/>
-      <w:r>
-        <w:t xml:space="preserve">) et l'active. Mais si la cible n'est pas explicitement nommée, </w:t>
-      </w:r>
-      <w:proofErr w:type="spellStart"/>
-      <w:r>
-        <w:t>Android</w:t>
-      </w:r>
-      <w:proofErr w:type="spellEnd"/>
-      <w:r>
-        <w:t xml:space="preserve"> doit localiser le meilleur composant pour répondre à l'</w:t>
+        <w:t>) et l'active. Mais si la cible n'est pas explicitement nommée, Android doit localiser le meilleur composant pour répondre à l'</w:t>
       </w:r>
       <w:proofErr w:type="spellStart"/>
       <w:r>
@@ -9833,15 +9628,7 @@
         <w:t xml:space="preserve"> d'un composant info</w:t>
       </w:r>
       <w:r>
-        <w:t xml:space="preserve">rme </w:t>
-      </w:r>
-      <w:proofErr w:type="spellStart"/>
-      <w:r>
-        <w:t>Android</w:t>
-      </w:r>
-      <w:proofErr w:type="spellEnd"/>
-      <w:r>
-        <w:t xml:space="preserve"> de la sorte d'</w:t>
+        <w:t>rme Android de la sorte d'</w:t>
       </w:r>
       <w:proofErr w:type="spellStart"/>
       <w:r>
@@ -11489,14 +11276,12 @@
         </w:rPr>
         <w:t xml:space="preserve">de la société </w:t>
       </w:r>
-      <w:proofErr w:type="spellStart"/>
       <w:r>
         <w:rPr>
           <w:rStyle w:val="lev"/>
         </w:rPr>
         <w:t>Android</w:t>
       </w:r>
-      <w:proofErr w:type="spellEnd"/>
       <w:r>
         <w:rPr>
           <w:rStyle w:val="lev"/>
@@ -11627,7 +11412,13 @@
         <w:t>iagramme de Gantt prévisionnel</w:t>
       </w:r>
       <w:r>
-        <w:t>, qui est assez différents du diagramme de Gantt effectif</w:t>
+        <w:t xml:space="preserve">, qui est </w:t>
+      </w:r>
+      <w:r>
+        <w:t>assez différent</w:t>
+      </w:r>
+      <w:r>
+        <w:t xml:space="preserve"> du diagramme de Gantt effectif</w:t>
       </w:r>
       <w:r>
         <w:t>.</w:t>
@@ -11664,21 +11455,7 @@
         <w:rPr>
           <w:rStyle w:val="Emphaseple"/>
         </w:rPr>
-        <w:t xml:space="preserve"> : Références - </w:t>
-      </w:r>
-      <w:proofErr w:type="spellStart"/>
-      <w:r>
-        <w:rPr>
-          <w:rStyle w:val="Emphaseple"/>
-        </w:rPr>
-        <w:t>Android</w:t>
-      </w:r>
-      <w:proofErr w:type="spellEnd"/>
-      <w:r>
-        <w:rPr>
-          <w:rStyle w:val="Emphaseple"/>
-        </w:rPr>
-        <w:t xml:space="preserve"> Advanced Player</w:t>
+        <w:t xml:space="preserve"> : Références - Android Advanced Player</w:t>
       </w:r>
       <w:r>
         <w:t>)</w:t>
@@ -12172,23 +11949,7 @@
     </w:p>
     <w:p>
       <w:r>
-        <w:t xml:space="preserve">Nous avons utilisé le langage Java pour développer notre application </w:t>
-      </w:r>
-      <w:proofErr w:type="spellStart"/>
-      <w:r>
-        <w:t>Android</w:t>
-      </w:r>
-      <w:proofErr w:type="spellEnd"/>
-      <w:r>
-        <w:t xml:space="preserve">. Nous avons fait ce choix car ce langage nous est familier, et qu’il s’intègre parfaitement au système d’exploitation </w:t>
-      </w:r>
-      <w:proofErr w:type="spellStart"/>
-      <w:r>
-        <w:t>Android</w:t>
-      </w:r>
-      <w:proofErr w:type="spellEnd"/>
-      <w:r>
-        <w:t>, développé lui aussi en Java.</w:t>
+        <w:t>Nous avons utilisé le langage Java pour développer notre application Android. Nous avons fait ce choix car ce langage nous est familier, et qu’il s’intègre parfaitement au système d’exploitation Android, développé lui aussi en Java.</w:t>
       </w:r>
     </w:p>
     <w:p>
@@ -12246,15 +12007,7 @@
     </w:p>
     <w:p>
       <w:r>
-        <w:t xml:space="preserve">Nous avons choisi cet IDE car il permet d’intégrer parfaitement SVN et l’utilisation des technologies pour </w:t>
-      </w:r>
-      <w:proofErr w:type="spellStart"/>
-      <w:r>
-        <w:t>Android</w:t>
-      </w:r>
-      <w:proofErr w:type="spellEnd"/>
-      <w:r>
-        <w:t>.</w:t>
+        <w:t>Nous avons choisi cet IDE car il permet d’intégrer parfaitement SVN et l’utilisation des technologies pour Android.</w:t>
       </w:r>
     </w:p>
     <w:p>
@@ -12282,15 +12035,7 @@
     </w:p>
     <w:p>
       <w:r>
-        <w:t xml:space="preserve">Il s’agit d’un ensemble d’outils permettant aux développeurs de créer des applications pour </w:t>
-      </w:r>
-      <w:proofErr w:type="spellStart"/>
-      <w:r>
-        <w:t>Android</w:t>
-      </w:r>
-      <w:proofErr w:type="spellEnd"/>
-      <w:r>
-        <w:t>.</w:t>
+        <w:t>Il s’agit d’un ensemble d’outils permettant aux développeurs de créer des applications pour Android.</w:t>
       </w:r>
     </w:p>
     <w:p>
@@ -12301,33 +12046,12 @@
         <w:t>libre</w:t>
       </w:r>
       <w:r>
-        <w:t xml:space="preserve"> sur le site de la société </w:t>
-      </w:r>
-      <w:proofErr w:type="spellStart"/>
-      <w:r>
-        <w:t>Android</w:t>
-      </w:r>
-      <w:proofErr w:type="spellEnd"/>
-      <w:r>
-        <w:t>.</w:t>
-      </w:r>
-    </w:p>
-    <w:p>
-      <w:proofErr w:type="spellStart"/>
-      <w:r>
-        <w:t>Android</w:t>
-      </w:r>
-      <w:proofErr w:type="spellEnd"/>
-      <w:r>
-        <w:t xml:space="preserve"> SDK est un outil indispensable pour développer des applications </w:t>
-      </w:r>
-      <w:proofErr w:type="spellStart"/>
-      <w:r>
-        <w:t>Android</w:t>
-      </w:r>
-      <w:proofErr w:type="spellEnd"/>
-      <w:r>
-        <w:t>.</w:t>
+        <w:t xml:space="preserve"> sur le site de la société Android.</w:t>
+      </w:r>
+    </w:p>
+    <w:p>
+      <w:r>
+        <w:t>Android SDK est un outil indispensable pour développer des applications Android.</w:t>
       </w:r>
     </w:p>
     <w:p>
@@ -12335,13 +12059,8 @@
         <w:pStyle w:val="Titre2"/>
       </w:pPr>
       <w:bookmarkStart w:id="30" w:name="_Toc294719141"/>
-      <w:proofErr w:type="spellStart"/>
-      <w:r>
-        <w:t>Android</w:t>
-      </w:r>
-      <w:proofErr w:type="spellEnd"/>
-      <w:r>
-        <w:t xml:space="preserve"> </w:t>
+      <w:r>
+        <w:t xml:space="preserve">Android </w:t>
       </w:r>
       <w:proofErr w:type="spellStart"/>
       <w:r>
@@ -12378,15 +12097,7 @@
         <w:t>.</w:t>
       </w:r>
       <w:r>
-        <w:t xml:space="preserve"> Il a été conçu pour simplifier le développement d’application </w:t>
-      </w:r>
-      <w:proofErr w:type="spellStart"/>
-      <w:r>
-        <w:t>Android</w:t>
-      </w:r>
-      <w:proofErr w:type="spellEnd"/>
-      <w:r>
-        <w:t xml:space="preserve"> avec Eclipse. Il vient donc étendre les fonctionnalités d’Eclipse dans le but </w:t>
+        <w:t xml:space="preserve"> Il a été conçu pour simplifier le développement d’application Android avec Eclipse. Il vient donc étendre les fonctionnalités d’Eclipse dans le but </w:t>
       </w:r>
       <w:r>
         <w:t>de développer rapidement des interfaces graphiques, d’ajouter des composants basés sur l’API</w:t>
@@ -12418,21 +12129,8 @@
       <w:r>
         <w:t xml:space="preserve"> </w:t>
       </w:r>
-      <w:proofErr w:type="spellStart"/>
-      <w:r>
-        <w:t>Android</w:t>
-      </w:r>
-      <w:proofErr w:type="spellEnd"/>
-      <w:r>
-        <w:t xml:space="preserve">, de faciliter l’utilisation des outils proposés par </w:t>
-      </w:r>
-      <w:proofErr w:type="spellStart"/>
-      <w:r>
-        <w:t>Android</w:t>
-      </w:r>
-      <w:proofErr w:type="spellEnd"/>
-      <w:r>
-        <w:t xml:space="preserve"> SDK.</w:t>
+      <w:r>
+        <w:t>Android, de faciliter l’utilisation des outils proposés par Android SDK.</w:t>
       </w:r>
     </w:p>
     <w:p>
@@ -12495,18 +12193,10 @@
         <w:t xml:space="preserve"> classique, il était donc primordial</w:t>
       </w:r>
       <w:r>
-        <w:t xml:space="preserve"> de trouver un composant d’</w:t>
-      </w:r>
-      <w:proofErr w:type="spellStart"/>
-      <w:r>
-        <w:t>A</w:t>
-      </w:r>
-      <w:r>
-        <w:t>ndroid</w:t>
-      </w:r>
-      <w:proofErr w:type="spellEnd"/>
-      <w:r>
-        <w:t xml:space="preserve"> permettant d’effectuer différentes opération</w:t>
+        <w:t xml:space="preserve"> de trouver un composant d’A</w:t>
+      </w:r>
+      <w:r>
+        <w:t>ndroid permettant d’effectuer différentes opération</w:t>
       </w:r>
       <w:r>
         <w:t>s</w:t>
@@ -12580,18 +12270,10 @@
         <w:t>[22]</w:t>
       </w:r>
       <w:r>
-        <w:t xml:space="preserve"> </w:t>
-      </w:r>
-      <w:proofErr w:type="spellStart"/>
-      <w:r>
-        <w:t>A</w:t>
-      </w:r>
-      <w:r>
-        <w:t>ndroid</w:t>
-      </w:r>
-      <w:proofErr w:type="spellEnd"/>
-      <w:r>
-        <w:t>.</w:t>
+        <w:t xml:space="preserve"> A</w:t>
+      </w:r>
+      <w:r>
+        <w:t>ndroid.</w:t>
       </w:r>
     </w:p>
     <w:p>
@@ -12680,19 +12362,11 @@
         </w:rPr>
         <w:t xml:space="preserve"> </w:t>
       </w:r>
-      <w:proofErr w:type="spellStart"/>
       <w:r>
         <w:rPr>
           <w:rStyle w:val="Emphaseple"/>
         </w:rPr>
-        <w:t>Android</w:t>
-      </w:r>
-      <w:proofErr w:type="spellEnd"/>
-      <w:r>
-        <w:rPr>
-          <w:rStyle w:val="Emphaseple"/>
-        </w:rPr>
-        <w:t xml:space="preserve"> </w:t>
+        <w:t xml:space="preserve">Android </w:t>
       </w:r>
       <w:proofErr w:type="spellStart"/>
       <w:r>
@@ -12900,18 +12574,10 @@
         <w:t>Christophe DUC, représent</w:t>
       </w:r>
       <w:r>
-        <w:t xml:space="preserve">ant une ébauche d’un lecteur audio sous </w:t>
-      </w:r>
-      <w:proofErr w:type="spellStart"/>
-      <w:r>
-        <w:t>A</w:t>
-      </w:r>
-      <w:r>
-        <w:t>ndroid</w:t>
-      </w:r>
-      <w:proofErr w:type="spellEnd"/>
-      <w:r>
-        <w:t>.</w:t>
+        <w:t>ant une ébauche d’un lecteur audio sous A</w:t>
+      </w:r>
+      <w:r>
+        <w:t>ndroid.</w:t>
       </w:r>
     </w:p>
     <w:p>
@@ -12957,16 +12623,19 @@
         <w:t xml:space="preserve"> e</w:t>
       </w:r>
       <w:r>
-        <w:t>st assez simple dans le sens où,</w:t>
+        <w:t>st assez simple dans le s</w:t>
+      </w:r>
+      <w:r>
+        <w:t>ens où</w:t>
       </w:r>
       <w:r>
         <w:t xml:space="preserve"> toutes les fonctionnalités</w:t>
       </w:r>
       <w:r>
-        <w:t>,</w:t>
-      </w:r>
-      <w:r>
-        <w:t xml:space="preserve"> sont accessibles à partir de l’objet </w:t>
+        <w:t xml:space="preserve"> </w:t>
+      </w:r>
+      <w:r>
+        <w:t xml:space="preserve">sont accessibles à partir de l’objet </w:t>
       </w:r>
       <w:proofErr w:type="spellStart"/>
       <w:r>
@@ -12982,7 +12651,13 @@
     </w:p>
     <w:p>
       <w:r>
-        <w:t>En effet, plusieurs méthodes de cette classe nous seront très utiles :</w:t>
+        <w:t>En effet, plusieurs méth</w:t>
+      </w:r>
+      <w:r>
+        <w:t>odes de cette classe nous serons</w:t>
+      </w:r>
+      <w:r>
+        <w:t xml:space="preserve"> très utiles :</w:t>
       </w:r>
     </w:p>
     <w:p>
@@ -13469,7 +13144,13 @@
     </w:p>
     <w:p>
       <w:r>
-        <w:t xml:space="preserve">Les fonctionnalités de bases (lecture, pause, stop, etc.) sont implémenter via des </w:t>
+        <w:t>Les fonctionnalités de bases (lecture, pause, stop, etc.) sont i</w:t>
+      </w:r>
+      <w:r>
+        <w:t>mplémentées</w:t>
+      </w:r>
+      <w:r>
+        <w:t xml:space="preserve"> via des </w:t>
       </w:r>
       <w:proofErr w:type="spellStart"/>
       <w:r>
@@ -13855,21 +13536,8 @@
                 <w:lang w:eastAsia="fr-FR"/>
               </w:rPr>
               <w:tab/>
-              <w:t xml:space="preserve">    // ici les instructions lorsque l’on clique sur le bouton </w:t>
-            </w:r>
-            <w:proofErr w:type="spellStart"/>
-            <w:r>
-              <w:rPr>
-                <w:rFonts w:ascii="Courier New" w:eastAsia="Times New Roman" w:hAnsi="Courier New" w:cs="Courier New"/>
-                <w:i/>
-                <w:color w:val="5EA226" w:themeColor="accent1" w:themeShade="BF"/>
-                <w:sz w:val="20"/>
-                <w:szCs w:val="20"/>
-                <w:lang w:eastAsia="fr-FR"/>
-              </w:rPr>
-              <w:t>play</w:t>
-            </w:r>
-            <w:proofErr w:type="spellEnd"/>
+              <w:t xml:space="preserve">    // ici les instructions lorsque l’on clique sur le bouton play</w:t>
+            </w:r>
           </w:p>
           <w:p>
             <w:pPr>
@@ -14085,15 +13753,7 @@
         <w:t>L</w:t>
       </w:r>
       <w:r>
-        <w:t xml:space="preserve">’application étant utilisée sur un téléphone </w:t>
-      </w:r>
-      <w:proofErr w:type="spellStart"/>
-      <w:r>
-        <w:t>Android</w:t>
-      </w:r>
-      <w:proofErr w:type="spellEnd"/>
-      <w:r>
-        <w:t xml:space="preserve"> tactile, </w:t>
+        <w:t xml:space="preserve">’application étant utilisée sur un téléphone Android tactile, </w:t>
       </w:r>
       <w:r>
         <w:t>l’interface</w:t>
@@ -14338,16 +13998,8 @@
         <w:rPr>
           <w:lang w:bidi="en-US"/>
         </w:rPr>
-        <w:t xml:space="preserve">Sous </w:t>
-      </w:r>
-      <w:proofErr w:type="spellStart"/>
-      <w:r>
-        <w:rPr>
-          <w:lang w:bidi="en-US"/>
-        </w:rPr>
-        <w:t>Android</w:t>
-      </w:r>
-      <w:proofErr w:type="spellEnd"/>
+        <w:t>Sous Android</w:t>
+      </w:r>
       <w:r>
         <w:rPr>
           <w:lang w:bidi="en-US"/>
@@ -14438,70 +14090,48 @@
         </w:rPr>
         <w:t>/</w:t>
       </w:r>
-      <w:proofErr w:type="spellStart"/>
       <w:r>
         <w:rPr>
           <w:lang w:bidi="en-US"/>
         </w:rPr>
-        <w:t>res</w:t>
-      </w:r>
-      <w:proofErr w:type="spellEnd"/>
+        <w:t>res »</w:t>
+      </w:r>
       <w:r>
         <w:rPr>
           <w:lang w:bidi="en-US"/>
         </w:rPr>
-        <w:t> »</w:t>
-      </w:r>
-      <w:r>
+        <w:t xml:space="preserve"> du projet. </w:t>
+      </w:r>
+    </w:p>
+    <w:p>
+      <w:pPr>
         <w:rPr>
           <w:lang w:bidi="en-US"/>
         </w:rPr>
-        <w:t xml:space="preserve"> du projet. </w:t>
-      </w:r>
-    </w:p>
-    <w:p>
-      <w:pPr>
+      </w:pPr>
+      <w:r>
         <w:rPr>
           <w:lang w:bidi="en-US"/>
         </w:rPr>
-      </w:pPr>
+        <w:t>L’unité de base pour les interfaces graphique</w:t>
+      </w:r>
       <w:r>
         <w:rPr>
           <w:lang w:bidi="en-US"/>
         </w:rPr>
-        <w:t>L’unité de base pour les interfaces graphique</w:t>
+        <w:t>s</w:t>
       </w:r>
       <w:r>
         <w:rPr>
           <w:lang w:bidi="en-US"/>
         </w:rPr>
-        <w:t>s</w:t>
+        <w:t xml:space="preserve"> sur la </w:t>
       </w:r>
       <w:r>
         <w:rPr>
           <w:lang w:bidi="en-US"/>
         </w:rPr>
-        <w:t xml:space="preserve"> sur la </w:t>
-      </w:r>
-      <w:r>
-        <w:rPr>
-          <w:lang w:bidi="en-US"/>
-        </w:rPr>
-        <w:t xml:space="preserve">plateforme </w:t>
-      </w:r>
-      <w:proofErr w:type="spellStart"/>
-      <w:r>
-        <w:rPr>
-          <w:lang w:bidi="en-US"/>
-        </w:rPr>
-        <w:t>Android</w:t>
-      </w:r>
-      <w:proofErr w:type="spellEnd"/>
-      <w:r>
-        <w:rPr>
-          <w:lang w:bidi="en-US"/>
-        </w:rPr>
-        <w:t xml:space="preserve"> est la </w:t>
+        <w:t xml:space="preserve">plateforme Android est la </w:t>
       </w:r>
       <w:proofErr w:type="spellStart"/>
       <w:r>
@@ -14712,14 +14342,12 @@
         </w:rPr>
         <w:t xml:space="preserve">De nombreux </w:t>
       </w:r>
-      <w:proofErr w:type="spellStart"/>
       <w:r>
         <w:rPr>
           <w:lang w:bidi="en-US"/>
         </w:rPr>
         <w:t>widgets</w:t>
       </w:r>
-      <w:proofErr w:type="spellEnd"/>
       <w:r>
         <w:rPr>
           <w:lang w:bidi="en-US"/>
@@ -14745,7 +14373,6 @@
         </w:rPr>
         <w:t xml:space="preserve"> (</w:t>
       </w:r>
-      <w:proofErr w:type="spellStart"/>
       <w:r>
         <w:rPr>
           <w:rStyle w:val="lev"/>
@@ -14753,7 +14380,6 @@
         </w:rPr>
         <w:t>TextView</w:t>
       </w:r>
-      <w:proofErr w:type="spellEnd"/>
       <w:r>
         <w:rPr>
           <w:lang w:bidi="en-US"/>
@@ -14775,7 +14401,6 @@
         </w:rPr>
         <w:t xml:space="preserve">, </w:t>
       </w:r>
-      <w:proofErr w:type="spellStart"/>
       <w:r>
         <w:rPr>
           <w:rStyle w:val="lev"/>
@@ -14783,7 +14408,6 @@
         </w:rPr>
         <w:t>Button</w:t>
       </w:r>
-      <w:proofErr w:type="spellEnd"/>
       <w:r>
         <w:rPr>
           <w:lang w:bidi="en-US"/>
@@ -14849,13 +14473,8 @@
       </w:pPr>
       <w:r>
         <w:lastRenderedPageBreak/>
-        <w:t xml:space="preserve">Quelques </w:t>
-      </w:r>
-      <w:proofErr w:type="spellStart"/>
-      <w:r>
-        <w:t>widgets</w:t>
-      </w:r>
-      <w:proofErr w:type="spellEnd"/>
+        <w:t>Quelques widgets</w:t>
+      </w:r>
     </w:p>
     <w:p>
       <w:pPr>
@@ -14955,26 +14574,10 @@
         <w:t>Les ressources sont des fichiers externes (fichiers non-code) qui sont utilisés par notre code et compilé dans notre application au moment de la compilation. Elles sont tout</w:t>
       </w:r>
       <w:r>
-        <w:t>es stockées dans le répertoire « /</w:t>
-      </w:r>
-      <w:proofErr w:type="spellStart"/>
-      <w:r>
-        <w:t>res</w:t>
-      </w:r>
-      <w:proofErr w:type="spellEnd"/>
-      <w:r>
-        <w:t> »</w:t>
-      </w:r>
-      <w:r>
-        <w:t xml:space="preserve"> du projet. </w:t>
-      </w:r>
-      <w:proofErr w:type="spellStart"/>
-      <w:r>
-        <w:t>Android</w:t>
-      </w:r>
-      <w:proofErr w:type="spellEnd"/>
-      <w:r>
-        <w:t xml:space="preserve"> supporte un certain nombre de différents types de fichiers de ressources, y compris XML</w:t>
+        <w:t>es stockées dans le répertoire « /res »</w:t>
+      </w:r>
+      <w:r>
+        <w:t xml:space="preserve"> du projet. Android supporte un certain nombre de différents types de fichiers de ressources, y compris XML</w:t>
       </w:r>
       <w:r>
         <w:rPr>
@@ -15024,7 +14627,10 @@
         <w:t>Le fichier R.j</w:t>
       </w:r>
       <w:r>
-        <w:t>ava est automatiquement générer :</w:t>
+        <w:t>ava est automatiquement généré</w:t>
+      </w:r>
+      <w:r>
+        <w:t> :</w:t>
       </w:r>
       <w:r>
         <w:t xml:space="preserve"> il indexe toutes les ressources de notre projet. On utilise cette classe dans notre code source comme une</w:t>
@@ -15059,15 +14665,7 @@
         <w:t xml:space="preserve"> se trouv</w:t>
       </w:r>
       <w:r>
-        <w:t>ant dans le répertoire « /</w:t>
-      </w:r>
-      <w:proofErr w:type="spellStart"/>
-      <w:r>
-        <w:t>res</w:t>
-      </w:r>
-      <w:proofErr w:type="spellEnd"/>
-      <w:r>
-        <w:t>/</w:t>
+        <w:t>ant dans le répertoire « /res/</w:t>
       </w:r>
       <w:proofErr w:type="spellStart"/>
       <w:r>
@@ -15121,13 +14719,8 @@
       <w:r>
         <w:t>« /</w:t>
       </w:r>
-      <w:proofErr w:type="spellStart"/>
-      <w:r>
-        <w:t>res</w:t>
-      </w:r>
-      <w:proofErr w:type="spellEnd"/>
-      <w:r>
-        <w:t>/</w:t>
+      <w:r>
+        <w:t>res/</w:t>
       </w:r>
       <w:proofErr w:type="spellStart"/>
       <w:r>
@@ -15178,13 +14771,8 @@
       <w:r>
         <w:t>« /</w:t>
       </w:r>
-      <w:proofErr w:type="spellStart"/>
-      <w:r>
-        <w:t>res</w:t>
-      </w:r>
-      <w:proofErr w:type="spellEnd"/>
-      <w:r>
-        <w:t>/</w:t>
+      <w:r>
+        <w:t>res/</w:t>
       </w:r>
       <w:proofErr w:type="spellStart"/>
       <w:r>
@@ -15229,13 +14817,8 @@
       <w:r>
         <w:t>« /</w:t>
       </w:r>
-      <w:proofErr w:type="spellStart"/>
-      <w:r>
-        <w:t>res</w:t>
-      </w:r>
-      <w:proofErr w:type="spellEnd"/>
-      <w:r>
-        <w:t>/</w:t>
+      <w:r>
+        <w:t>res/</w:t>
       </w:r>
       <w:proofErr w:type="spellStart"/>
       <w:r>
@@ -15280,19 +14863,9 @@
       <w:r>
         <w:t>« /</w:t>
       </w:r>
-      <w:proofErr w:type="spellStart"/>
-      <w:r>
-        <w:t>res</w:t>
-      </w:r>
-      <w:proofErr w:type="spellEnd"/>
-      <w:r>
-        <w:t>/</w:t>
-      </w:r>
-      <w:proofErr w:type="spellStart"/>
-      <w:r>
-        <w:t>layout</w:t>
-      </w:r>
-      <w:proofErr w:type="spellEnd"/>
+      <w:r>
+        <w:t>res/layout</w:t>
+      </w:r>
       <w:r>
         <w:t> »</w:t>
       </w:r>
@@ -15331,13 +14904,8 @@
       <w:r>
         <w:t>« /</w:t>
       </w:r>
-      <w:proofErr w:type="spellStart"/>
-      <w:r>
-        <w:t>res</w:t>
-      </w:r>
-      <w:proofErr w:type="spellEnd"/>
-      <w:r>
-        <w:t>/menu</w:t>
+      <w:r>
+        <w:t>res/menu</w:t>
       </w:r>
       <w:r>
         <w:t> »</w:t>
@@ -15377,13 +14945,8 @@
       <w:r>
         <w:t>« /</w:t>
       </w:r>
-      <w:proofErr w:type="spellStart"/>
-      <w:r>
-        <w:t>res</w:t>
-      </w:r>
-      <w:proofErr w:type="spellEnd"/>
-      <w:r>
-        <w:t>/values</w:t>
+      <w:r>
+        <w:t>res/values</w:t>
       </w:r>
       <w:r>
         <w:t> »</w:t>
@@ -15434,13 +14997,8 @@
       <w:r>
         <w:t>« /</w:t>
       </w:r>
-      <w:proofErr w:type="spellStart"/>
-      <w:r>
-        <w:t>res</w:t>
-      </w:r>
-      <w:proofErr w:type="spellEnd"/>
-      <w:r>
-        <w:t>/values</w:t>
+      <w:r>
+        <w:t>res/values</w:t>
       </w:r>
       <w:r>
         <w:t> »</w:t>
@@ -15493,13 +15051,8 @@
       <w:r>
         <w:t>« /</w:t>
       </w:r>
-      <w:proofErr w:type="spellStart"/>
-      <w:r>
-        <w:t>res</w:t>
-      </w:r>
-      <w:proofErr w:type="spellEnd"/>
-      <w:r>
-        <w:t>/</w:t>
+      <w:r>
+        <w:t>res/</w:t>
       </w:r>
       <w:proofErr w:type="spellStart"/>
       <w:r>
@@ -15543,26 +15096,32 @@
       <w:r>
         <w:t>, entiers, dimensions, etc.) : « /</w:t>
       </w:r>
+      <w:r>
+        <w:t>res/values</w:t>
+      </w:r>
+      <w:r>
+        <w:t> »</w:t>
+      </w:r>
+      <w:r>
+        <w:t xml:space="preserve">, accessible chacun par </w:t>
+      </w:r>
       <w:proofErr w:type="spellStart"/>
       <w:r>
-        <w:t>res</w:t>
+        <w:rPr>
+          <w:rStyle w:val="lev"/>
+        </w:rPr>
+        <w:t>R.bool</w:t>
       </w:r>
       <w:proofErr w:type="spellEnd"/>
       <w:r>
-        <w:t>/values</w:t>
-      </w:r>
-      <w:r>
-        <w:t> »</w:t>
-      </w:r>
-      <w:r>
-        <w:t xml:space="preserve">, accessible chacun par </w:t>
+        <w:t xml:space="preserve">, </w:t>
       </w:r>
       <w:proofErr w:type="spellStart"/>
       <w:r>
         <w:rPr>
           <w:rStyle w:val="lev"/>
         </w:rPr>
-        <w:t>R.bool</w:t>
+        <w:t>R.integer</w:t>
       </w:r>
       <w:proofErr w:type="spellEnd"/>
       <w:r>
@@ -15573,21 +15132,10 @@
         <w:rPr>
           <w:rStyle w:val="lev"/>
         </w:rPr>
-        <w:t>R.integer</w:t>
+        <w:t>R.dimen</w:t>
       </w:r>
       <w:proofErr w:type="spellEnd"/>
       <w:r>
-        <w:t xml:space="preserve">, </w:t>
-      </w:r>
-      <w:proofErr w:type="spellStart"/>
-      <w:r>
-        <w:rPr>
-          <w:rStyle w:val="lev"/>
-        </w:rPr>
-        <w:t>R.dimen</w:t>
-      </w:r>
-      <w:proofErr w:type="spellEnd"/>
-      <w:r>
         <w:t>, etc.</w:t>
       </w:r>
     </w:p>
@@ -15603,37 +15151,13 @@
     </w:p>
     <w:p>
       <w:r>
-        <w:t>Une fois le projet de type « </w:t>
-      </w:r>
-      <w:proofErr w:type="spellStart"/>
-      <w:r>
-        <w:t>Android</w:t>
-      </w:r>
-      <w:proofErr w:type="spellEnd"/>
-      <w:r>
-        <w:t xml:space="preserve"> Application »</w:t>
+        <w:t>Une fois le projet de type « Android Application »</w:t>
       </w:r>
       <w:r>
         <w:t xml:space="preserve"> crée sous Eclipse, un fichier représentant l’interface graphique est automatiquement créé</w:t>
       </w:r>
       <w:r>
-        <w:t xml:space="preserve"> et stocké dans le répertoire « /</w:t>
-      </w:r>
-      <w:proofErr w:type="spellStart"/>
-      <w:r>
-        <w:t>res</w:t>
-      </w:r>
-      <w:proofErr w:type="spellEnd"/>
-      <w:r>
-        <w:t>/</w:t>
-      </w:r>
-      <w:proofErr w:type="spellStart"/>
-      <w:r>
-        <w:t>layout</w:t>
-      </w:r>
-      <w:proofErr w:type="spellEnd"/>
-      <w:r>
-        <w:t> »</w:t>
+        <w:t xml:space="preserve"> et stocké dans le répertoire « /res/layout »</w:t>
       </w:r>
       <w:r>
         <w:t xml:space="preserve"> du projet. </w:t>
@@ -16423,14 +15947,12 @@
       <w:r>
         <w:t xml:space="preserve"> de l’écran grâce à des </w:t>
       </w:r>
-      <w:proofErr w:type="spellStart"/>
       <w:r>
         <w:rPr>
           <w:rStyle w:val="lev"/>
         </w:rPr>
         <w:t>Layout</w:t>
       </w:r>
-      <w:proofErr w:type="spellEnd"/>
       <w:r>
         <w:t>.</w:t>
       </w:r>
@@ -16450,14 +15972,12 @@
       <w:r>
         <w:t xml:space="preserve">Voici quelques exemples de </w:t>
       </w:r>
-      <w:proofErr w:type="spellStart"/>
       <w:r>
         <w:rPr>
           <w:rStyle w:val="lev"/>
         </w:rPr>
         <w:t>Layout</w:t>
       </w:r>
-      <w:proofErr w:type="spellEnd"/>
       <w:r>
         <w:t xml:space="preserve"> :</w:t>
       </w:r>
@@ -16601,7 +16121,13 @@
         <w:t>sant une ligne ou une colonne ; l</w:t>
       </w:r>
       <w:r>
-        <w:t>es éléments sont ensuite insérés dans cette objet.</w:t>
+        <w:t>es éléments</w:t>
+      </w:r>
+      <w:r>
+        <w:t xml:space="preserve"> sont ensuite insérés dans cet</w:t>
+      </w:r>
+      <w:r>
+        <w:t xml:space="preserve"> objet.</w:t>
       </w:r>
     </w:p>
     <w:p>
@@ -16757,13 +16283,8 @@
       <w:r>
         <w:t>« /</w:t>
       </w:r>
-      <w:proofErr w:type="spellStart"/>
-      <w:r>
-        <w:t>res</w:t>
-      </w:r>
-      <w:proofErr w:type="spellEnd"/>
-      <w:r>
-        <w:t>/</w:t>
+      <w:r>
+        <w:t>res/</w:t>
       </w:r>
       <w:proofErr w:type="spellStart"/>
       <w:r>
@@ -19098,13 +18619,8 @@
       <w:r>
         <w:t xml:space="preserve"> à nos </w:t>
       </w:r>
-      <w:proofErr w:type="spellStart"/>
-      <w:r>
-        <w:t>widgets</w:t>
-      </w:r>
-      <w:proofErr w:type="spellEnd"/>
-      <w:r>
-        <w:t xml:space="preserve"> </w:t>
+      <w:r>
+        <w:t xml:space="preserve">widgets </w:t>
       </w:r>
       <w:r>
         <w:rPr>
@@ -19346,7 +18862,10 @@
         <w:t>,</w:t>
       </w:r>
       <w:r>
-        <w:t xml:space="preserve"> on créé un nouveau fichier </w:t>
+        <w:t xml:space="preserve"> on crée</w:t>
+      </w:r>
+      <w:r>
+        <w:t xml:space="preserve"> un nouveau fichier </w:t>
       </w:r>
       <w:r>
         <w:t xml:space="preserve">XML </w:t>
@@ -20149,20 +19668,15 @@
       <w:r>
         <w:t>« /</w:t>
       </w:r>
+      <w:r>
+        <w:t>res/</w:t>
+      </w:r>
       <w:proofErr w:type="spellStart"/>
       <w:r>
-        <w:t>res</w:t>
+        <w:t>anim</w:t>
       </w:r>
       <w:proofErr w:type="spellEnd"/>
       <w:r>
-        <w:t>/</w:t>
-      </w:r>
-      <w:proofErr w:type="spellStart"/>
-      <w:r>
-        <w:t>anim</w:t>
-      </w:r>
-      <w:proofErr w:type="spellEnd"/>
-      <w:r>
         <w:t>/ », c</w:t>
       </w:r>
       <w:r>
@@ -20170,6 +19684,9 @@
       </w:r>
       <w:r>
         <w:t>titué de la manière suivant</w:t>
+      </w:r>
+      <w:r>
+        <w:t>e</w:t>
       </w:r>
       <w:r>
         <w:t> :</w:t>
@@ -22118,15 +21635,7 @@
     </w:p>
     <w:p>
       <w:r>
-        <w:t xml:space="preserve">N’ayant jamais crée d’application pour téléphone </w:t>
-      </w:r>
-      <w:proofErr w:type="spellStart"/>
-      <w:r>
-        <w:t>Android</w:t>
-      </w:r>
-      <w:proofErr w:type="spellEnd"/>
-      <w:r>
-        <w:t xml:space="preserve"> auparavant, les premières étapes ont consisté à créer une interface graphique basique, comportant les éléments principaux, tout en découvrant le fonctionnement et les possibilités d</w:t>
+        <w:t>N’ayant jamais crée d’application pour téléphone Android auparavant, les premières étapes ont consisté à créer une interface graphique basique, comportant les éléments principaux, tout en découvrant le fonctionnement et les possibilités d</w:t>
       </w:r>
       <w:r>
         <w:t>’</w:t>
@@ -22264,13 +21773,8 @@
       <w:r>
         <w:t>« /</w:t>
       </w:r>
-      <w:proofErr w:type="spellStart"/>
-      <w:r>
-        <w:t>res</w:t>
-      </w:r>
-      <w:proofErr w:type="spellEnd"/>
-      <w:r>
-        <w:t>/</w:t>
+      <w:r>
+        <w:t>res/</w:t>
       </w:r>
       <w:proofErr w:type="spellStart"/>
       <w:r>
@@ -22400,7 +21904,7 @@
         <w:t>La présentation n’a pas subi</w:t>
       </w:r>
       <w:r>
-        <w:t>t de grandes modifications. Nous avons</w:t>
+        <w:t xml:space="preserve"> de grandes modifications. Nous avons</w:t>
       </w:r>
       <w:r>
         <w:t xml:space="preserve"> cependant ajouté l’accès à la liste des musiques stockées sur la </w:t>
@@ -22435,14 +21939,12 @@
       <w:r>
         <w:t xml:space="preserve">alité </w:t>
       </w:r>
-      <w:proofErr w:type="spellStart"/>
       <w:r>
         <w:rPr>
           <w:rStyle w:val="lev"/>
         </w:rPr>
         <w:t>Equalizer</w:t>
       </w:r>
-      <w:proofErr w:type="spellEnd"/>
       <w:r>
         <w:t>.</w:t>
       </w:r>
@@ -22620,7 +22122,10 @@
     </w:p>
     <w:p>
       <w:r>
-        <w:t xml:space="preserve">L’interface a subit un </w:t>
+        <w:t>L’interface a subi</w:t>
+      </w:r>
+      <w:r>
+        <w:t xml:space="preserve"> un </w:t>
       </w:r>
       <w:r>
         <w:t>« </w:t>
@@ -22760,6 +22265,10 @@
               <w:jc w:val="center"/>
             </w:pPr>
             <w:r>
+              <w:rPr>
+                <w:noProof/>
+                <w:lang w:eastAsia="fr-FR"/>
+              </w:rPr>
               <w:drawing>
                 <wp:inline distT="0" distB="0" distL="0" distR="0">
                   <wp:extent cx="2606040" cy="3832860"/>
@@ -22816,9 +22325,13 @@
               <w:jc w:val="center"/>
             </w:pPr>
             <w:r>
+              <w:rPr>
+                <w:noProof/>
+                <w:lang w:eastAsia="fr-FR"/>
+              </w:rPr>
               <w:drawing>
                 <wp:inline distT="0" distB="0" distL="0" distR="0">
-                  <wp:extent cx="2628900" cy="800100"/>
+                  <wp:extent cx="2628900" cy="640080"/>
                   <wp:effectExtent l="19050" t="0" r="0" b="0"/>
                   <wp:docPr id="53" name="Image 18" descr="9.PNG"/>
                   <wp:cNvGraphicFramePr>
@@ -22840,7 +22353,7 @@
                         <pic:spPr>
                           <a:xfrm>
                             <a:off x="0" y="0"/>
-                            <a:ext cx="2628900" cy="800100"/>
+                            <a:ext cx="2628900" cy="640080"/>
                           </a:xfrm>
                           <a:prstGeom prst="rect">
                             <a:avLst/>
@@ -22893,7 +22406,16 @@
         <w:t>L’amélioration principale de cette étape est la mise en œuvre d’une solution finale pour le réglage de la boucle. En effet, le point négatif de la précédente solution</w:t>
       </w:r>
       <w:r>
-        <w:t xml:space="preserve"> concerné la boucle :</w:t>
+        <w:t xml:space="preserve"> concernant</w:t>
+      </w:r>
+      <w:r>
+        <w:t xml:space="preserve"> la boucle </w:t>
+      </w:r>
+      <w:r>
+        <w:t>était</w:t>
+      </w:r>
+      <w:r>
+        <w:t>:</w:t>
       </w:r>
       <w:r>
         <w:t xml:space="preserve"> si </w:t>
@@ -23130,14 +22652,12 @@
         </w:numPr>
         <w:spacing w:after="0"/>
       </w:pPr>
-      <w:proofErr w:type="spellStart"/>
       <w:r>
         <w:t>e</w:t>
       </w:r>
       <w:r>
         <w:t>qualizer</w:t>
       </w:r>
-      <w:proofErr w:type="spellEnd"/>
       <w:r>
         <w:t> ;</w:t>
       </w:r>
@@ -23285,6 +22805,10 @@
               <w:jc w:val="center"/>
             </w:pPr>
             <w:r>
+              <w:rPr>
+                <w:noProof/>
+                <w:lang w:eastAsia="fr-FR"/>
+              </w:rPr>
               <w:drawing>
                 <wp:inline distT="0" distB="0" distL="0" distR="0">
                   <wp:extent cx="2621280" cy="3825240"/>
@@ -23341,6 +22865,10 @@
               <w:jc w:val="center"/>
             </w:pPr>
             <w:r>
+              <w:rPr>
+                <w:noProof/>
+                <w:lang w:eastAsia="fr-FR"/>
+              </w:rPr>
               <w:drawing>
                 <wp:inline distT="0" distB="0" distL="0" distR="0">
                   <wp:extent cx="761905" cy="761905"/>
@@ -23447,7 +22975,13 @@
         <w:t>tes les icô</w:t>
       </w:r>
       <w:r>
-        <w:t>nes dans une fenêtre que l’on fait apparaître/disparaître (avec une animation : la fenêtre bouge de haut vers le bas e</w:t>
+        <w:t>nes dans une fenêtre que l’on fait apparaître/disparaître (avec une</w:t>
+      </w:r>
+      <w:r>
+        <w:t xml:space="preserve"> animation : la fenêtre bouge du</w:t>
+      </w:r>
+      <w:r>
+        <w:t xml:space="preserve"> haut vers le bas e</w:t>
       </w:r>
       <w:r>
         <w:t>t inversement) en cliquant sur « F</w:t>
@@ -23505,7 +23039,7 @@
               </w:rPr>
               <w:drawing>
                 <wp:inline distT="0" distB="0" distL="0" distR="0">
-                  <wp:extent cx="2583180" cy="3848100"/>
+                  <wp:extent cx="2583180" cy="3825530"/>
                   <wp:effectExtent l="19050" t="0" r="7620" b="0"/>
                   <wp:docPr id="26" name="Image 23" descr="12.PNG"/>
                   <wp:cNvGraphicFramePr>
@@ -23527,7 +23061,7 @@
                         <pic:spPr>
                           <a:xfrm>
                             <a:off x="0" y="0"/>
-                            <a:ext cx="2583180" cy="3848100"/>
+                            <a:ext cx="2583180" cy="3825530"/>
                           </a:xfrm>
                           <a:prstGeom prst="rect">
                             <a:avLst/>
@@ -23565,8 +23099,8 @@
               </w:rPr>
               <w:drawing>
                 <wp:inline distT="0" distB="0" distL="0" distR="0">
-                  <wp:extent cx="2621280" cy="3825240"/>
-                  <wp:effectExtent l="19050" t="0" r="7620" b="0"/>
+                  <wp:extent cx="2616068" cy="3825240"/>
+                  <wp:effectExtent l="19050" t="0" r="0" b="0"/>
                   <wp:docPr id="27" name="Image 26" descr="13.PNG"/>
                   <wp:cNvGraphicFramePr>
                     <a:graphicFrameLocks xmlns:a="http://schemas.openxmlformats.org/drawingml/2006/main" noChangeAspect="1"/>
@@ -23587,7 +23121,7 @@
                         <pic:spPr>
                           <a:xfrm>
                             <a:off x="0" y="0"/>
-                            <a:ext cx="2621280" cy="3825240"/>
+                            <a:ext cx="2616068" cy="3825240"/>
                           </a:xfrm>
                           <a:prstGeom prst="rect">
                             <a:avLst/>
@@ -23633,15 +23167,7 @@
     </w:p>
     <w:p>
       <w:r>
-        <w:t xml:space="preserve">Un téléphone </w:t>
-      </w:r>
-      <w:proofErr w:type="spellStart"/>
-      <w:r>
-        <w:t>Android</w:t>
-      </w:r>
-      <w:proofErr w:type="spellEnd"/>
-      <w:r>
-        <w:t xml:space="preserve"> est équipé d’un capteur permettant de définir si celui-ci est tenu en mode portrait ou paysage. L’application lancée au moment du changement d’orientation pivote en conséquen</w:t>
+        <w:t>Un téléphone Android est équipé d’un capteur permettant de définir si celui-ci est tenu en mode portrait ou paysage. L’application lancée au moment du changement d’orientation pivote en conséquen</w:t>
       </w:r>
       <w:r>
         <w:t>ce</w:t>
@@ -23664,23 +23190,7 @@
     </w:p>
     <w:p>
       <w:r>
-        <w:t>Le répertoire « </w:t>
-      </w:r>
-      <w:proofErr w:type="spellStart"/>
-      <w:r>
-        <w:t>res</w:t>
-      </w:r>
-      <w:proofErr w:type="spellEnd"/>
-      <w:r>
-        <w:t>/</w:t>
-      </w:r>
-      <w:proofErr w:type="spellStart"/>
-      <w:r>
-        <w:t>layout</w:t>
-      </w:r>
-      <w:proofErr w:type="spellEnd"/>
-      <w:r>
-        <w:t> »</w:t>
+        <w:t>Le répertoire « res/layout »</w:t>
       </w:r>
       <w:r>
         <w:t xml:space="preserve"> contient les différents fichiers XML</w:t>
@@ -23712,45 +23222,13 @@
         <w:t>dans notre c</w:t>
       </w:r>
       <w:r>
-        <w:t>as, le changement d’orientation. Un répertoire « </w:t>
-      </w:r>
-      <w:proofErr w:type="spellStart"/>
-      <w:r>
-        <w:t>res</w:t>
-      </w:r>
-      <w:proofErr w:type="spellEnd"/>
-      <w:r>
-        <w:t>/</w:t>
-      </w:r>
-      <w:proofErr w:type="spellStart"/>
-      <w:r>
-        <w:t>layout</w:t>
-      </w:r>
-      <w:proofErr w:type="spellEnd"/>
-      <w:r>
-        <w:t>-land »</w:t>
+        <w:t>as, le changement d’orientation. Un répertoire « res/layout-land »</w:t>
       </w:r>
       <w:r>
         <w:t xml:space="preserve"> peut être créé. Il contiendra l’interface en mode paysage. On peut</w:t>
       </w:r>
       <w:r>
-        <w:t xml:space="preserve"> également créer un répertoire « </w:t>
-      </w:r>
-      <w:proofErr w:type="spellStart"/>
-      <w:r>
-        <w:t>res</w:t>
-      </w:r>
-      <w:proofErr w:type="spellEnd"/>
-      <w:r>
-        <w:t>/</w:t>
-      </w:r>
-      <w:proofErr w:type="spellStart"/>
-      <w:r>
-        <w:t>layout</w:t>
-      </w:r>
-      <w:proofErr w:type="spellEnd"/>
-      <w:r>
-        <w:t>-port »</w:t>
+        <w:t xml:space="preserve"> également créer un répertoire « res/layout-port »</w:t>
       </w:r>
       <w:r>
         <w:t xml:space="preserve"> pour le mode portrait. Le projet doit néanmoins contenir</w:t>
@@ -23758,43 +23236,17 @@
       <w:r>
         <w:t xml:space="preserve"> obligatoirement un répertoire « </w:t>
       </w:r>
-      <w:proofErr w:type="spellStart"/>
-      <w:r>
-        <w:t>res</w:t>
-      </w:r>
-      <w:proofErr w:type="spellEnd"/>
-      <w:r>
-        <w:t>/</w:t>
-      </w:r>
-      <w:proofErr w:type="spellStart"/>
-      <w:r>
-        <w:t>layout</w:t>
-      </w:r>
-      <w:proofErr w:type="spellEnd"/>
-      <w:r>
-        <w:t> »</w:t>
+      <w:r>
+        <w:t>res/</w:t>
+      </w:r>
+      <w:r>
+        <w:t>layout »</w:t>
       </w:r>
       <w:r>
         <w:t xml:space="preserve"> qui sera le répertoire par défaut. Dans notre projet nous avons choisi de mettre dans ce répertoire l’interface </w:t>
       </w:r>
       <w:r>
-        <w:t>en mode portrait et dans un répertoire « </w:t>
-      </w:r>
-      <w:proofErr w:type="spellStart"/>
-      <w:r>
-        <w:t>res</w:t>
-      </w:r>
-      <w:proofErr w:type="spellEnd"/>
-      <w:r>
-        <w:t>/</w:t>
-      </w:r>
-      <w:proofErr w:type="spellStart"/>
-      <w:r>
-        <w:t>layout</w:t>
-      </w:r>
-      <w:proofErr w:type="spellEnd"/>
-      <w:r>
-        <w:t>-land »</w:t>
+        <w:t>en mode portrait et dans un répertoire « res/layout-land »</w:t>
       </w:r>
       <w:r>
         <w:t>, l’interface</w:t>
@@ -24001,7 +23453,13 @@
         </w:numPr>
       </w:pPr>
       <w:r>
-        <w:t>la fenêtre des paroles : nous avons modifiés cette fenêtre pour les mêmes raisons que pour les fonctionnalités ; en portrait, celle-ci se ferme en appuyant sur le bouton « fonctionnalités » ou sur le bouton de la liste des musiques, dans ce mode là, ces deux boutons étant cachés, nous avons rajouté un bouton « fermer » en bas de la fenêtre.</w:t>
+        <w:t>la fenêtre d</w:t>
+      </w:r>
+      <w:r>
+        <w:t>es paroles : nous avons modifié</w:t>
+      </w:r>
+      <w:r>
+        <w:t xml:space="preserve"> cette fenêtre pour les mêmes raisons que pour les fonctionnalités ; en portrait, celle-ci se ferme en appuyant sur le bouton « fonctionnalités » ou sur le bouton de la liste des musiques, dans ce mode là, ces deux boutons étant cachés, nous avons rajouté un bouton « fermer » en bas de la fenêtre.</w:t>
       </w:r>
     </w:p>
     <w:p>
@@ -24086,15 +23544,13 @@
         <w:t>as, le changement d’orientation</w:t>
       </w:r>
       <w:r>
-        <w:t xml:space="preserve">. Lorsqu’un tel changement survient, </w:t>
-      </w:r>
-      <w:proofErr w:type="spellStart"/>
-      <w:r>
-        <w:t>Android</w:t>
-      </w:r>
-      <w:proofErr w:type="spellEnd"/>
-      <w:r>
-        <w:t xml:space="preserve"> redémarre l’activité en cours (par un appelle de la méthode </w:t>
+        <w:t>. Lorsqu’un tel changement survient, Android redémarre l’a</w:t>
+      </w:r>
+      <w:r>
+        <w:t>ctivité en cours (par un appel</w:t>
+      </w:r>
+      <w:r>
+        <w:t xml:space="preserve"> de la méthode </w:t>
       </w:r>
       <w:proofErr w:type="spellStart"/>
       <w:proofErr w:type="gramStart"/>
@@ -24143,13 +23599,8 @@
       <w:pPr>
         <w:spacing w:after="0"/>
       </w:pPr>
-      <w:proofErr w:type="spellStart"/>
-      <w:r>
-        <w:t>Android</w:t>
-      </w:r>
-      <w:proofErr w:type="spellEnd"/>
-      <w:r>
-        <w:t xml:space="preserve"> fourni</w:t>
+      <w:r>
+        <w:t>Android fourni</w:t>
       </w:r>
       <w:r>
         <w:t>t</w:t>
@@ -24295,15 +23746,7 @@
         <w:t xml:space="preserve"> de lecture</w:t>
       </w:r>
       <w:r>
-        <w:t>, l’état de la lecture (</w:t>
-      </w:r>
-      <w:proofErr w:type="spellStart"/>
-      <w:r>
-        <w:t>play</w:t>
-      </w:r>
-      <w:proofErr w:type="spellEnd"/>
-      <w:r>
-        <w:t>/pause et mode boucle sélectionnée), quelle fenêtre</w:t>
+        <w:t>, l’état de la lecture (play/pause et mode boucle sélectionnée), quelle fenêtre</w:t>
       </w:r>
       <w:r>
         <w:t xml:space="preserve"> est ouverte, etc.</w:t>
@@ -24422,7 +23865,13 @@
         <w:t>s</w:t>
       </w:r>
       <w:r>
-        <w:t xml:space="preserve"> existant sur la plupart des plateformes</w:t>
+        <w:t xml:space="preserve"> existant</w:t>
+      </w:r>
+      <w:r>
+        <w:t>s</w:t>
+      </w:r>
+      <w:r>
+        <w:t xml:space="preserve"> sur la plupart des plateformes</w:t>
       </w:r>
       <w:r>
         <w:t xml:space="preserve"> : notre application intègre donc cette méthode </w:t>
@@ -25397,16 +24846,11 @@
         <w:t xml:space="preserve"> fait partie des nombreux</w:t>
       </w:r>
       <w:r>
-        <w:t xml:space="preserve"> </w:t>
-      </w:r>
-      <w:proofErr w:type="spellStart"/>
-      <w:r>
-        <w:t>widget</w:t>
+        <w:t xml:space="preserve"> widget</w:t>
       </w:r>
       <w:r>
         <w:t>s</w:t>
       </w:r>
-      <w:proofErr w:type="spellEnd"/>
       <w:r>
         <w:t xml:space="preserve"> </w:t>
       </w:r>
@@ -25448,15 +24892,7 @@
         <w:t>]</w:t>
       </w:r>
       <w:r>
-        <w:t xml:space="preserve"> d’</w:t>
-      </w:r>
-      <w:proofErr w:type="spellStart"/>
-      <w:r>
-        <w:t>Android</w:t>
-      </w:r>
-      <w:proofErr w:type="spellEnd"/>
-      <w:r>
-        <w:t>.</w:t>
+        <w:t xml:space="preserve"> d’Android.</w:t>
       </w:r>
     </w:p>
     <w:p>
@@ -27565,7 +27001,10 @@
       </w:r>
       <w:proofErr w:type="spellEnd"/>
       <w:r>
-        <w:t xml:space="preserve">, nous avons définis une méthode détectant la sélection d’une valeur : la méthode </w:t>
+        <w:t>, nous avons défini</w:t>
+      </w:r>
+      <w:r>
+        <w:t xml:space="preserve"> une méthode détectant la sélection d’une valeur : la méthode </w:t>
       </w:r>
       <w:proofErr w:type="spellStart"/>
       <w:r>
@@ -30154,15 +29593,7 @@
         <w:t>[12]</w:t>
       </w:r>
       <w:r>
-        <w:t xml:space="preserve"> d’</w:t>
-      </w:r>
-      <w:proofErr w:type="spellStart"/>
-      <w:r>
-        <w:t>Android</w:t>
-      </w:r>
-      <w:proofErr w:type="spellEnd"/>
-      <w:r>
-        <w:t xml:space="preserve"> propose une manière simple de récupérer une métadonnée </w:t>
+        <w:t xml:space="preserve"> d’Android propose une manière simple de récupérer une métadonnée </w:t>
       </w:r>
       <w:r>
         <w:t>par le biais</w:t>
@@ -31078,7 +30509,13 @@
     </w:p>
     <w:p>
       <w:r>
-        <w:t>Cependant un problème se</w:t>
+        <w:t>Cependant</w:t>
+      </w:r>
+      <w:r>
+        <w:t>,</w:t>
+      </w:r>
+      <w:r>
+        <w:t xml:space="preserve"> un problème se</w:t>
       </w:r>
       <w:r>
         <w:t xml:space="preserve"> pose : </w:t>
@@ -31095,7 +30532,6 @@
       <w:r>
         <w:t xml:space="preserve"> est bloqué par </w:t>
       </w:r>
-      <w:proofErr w:type="spellStart"/>
       <w:r>
         <w:t>A</w:t>
       </w:r>
@@ -31103,28 +30539,19 @@
         <w:t>nd</w:t>
       </w:r>
       <w:r>
-        <w:t>roid</w:t>
-      </w:r>
-      <w:proofErr w:type="spellEnd"/>
-      <w:r>
-        <w:t xml:space="preserve"> au bout d’un certains temps (toutes les 0,5 secondes par exemple)</w:t>
+        <w:t>roid au bout d’un certain</w:t>
+      </w:r>
+      <w:r>
+        <w:t xml:space="preserve"> temps (toutes les 0,5 secondes par exemple)</w:t>
       </w:r>
       <w:r>
         <w:t>. E</w:t>
       </w:r>
       <w:r>
-        <w:t xml:space="preserve">n effet, </w:t>
-      </w:r>
-      <w:proofErr w:type="spellStart"/>
-      <w:r>
-        <w:t>A</w:t>
-      </w:r>
-      <w:r>
-        <w:t>ndroid</w:t>
-      </w:r>
-      <w:proofErr w:type="spellEnd"/>
-      <w:r>
-        <w:t xml:space="preserve"> peut bloquer un </w:t>
+        <w:t>n effet, A</w:t>
+      </w:r>
+      <w:r>
+        <w:t xml:space="preserve">ndroid peut bloquer un </w:t>
       </w:r>
       <w:r>
         <w:rPr>
@@ -31783,7 +31210,6 @@
                 <w:color w:val="5EA226" w:themeColor="accent1" w:themeShade="BF"/>
                 <w:sz w:val="20"/>
                 <w:szCs w:val="20"/>
-                <w:lang w:val="en-US"/>
               </w:rPr>
             </w:pPr>
             <w:r>
@@ -31847,7 +31273,6 @@
                 <w:color w:val="5EA226" w:themeColor="accent1" w:themeShade="BF"/>
                 <w:sz w:val="20"/>
                 <w:szCs w:val="20"/>
-                <w:lang w:val="en-US"/>
               </w:rPr>
               <w:t>*/</w:t>
             </w:r>
@@ -31863,7 +31288,6 @@
                 <w:color w:val="000000"/>
                 <w:sz w:val="20"/>
                 <w:szCs w:val="20"/>
-                <w:lang w:val="en-US"/>
               </w:rPr>
             </w:pPr>
             <w:r>
@@ -31872,11 +31296,11 @@
                 <w:color w:val="000000"/>
                 <w:sz w:val="20"/>
                 <w:szCs w:val="20"/>
-                <w:lang w:val="en-US"/>
               </w:rPr>
               <w:t xml:space="preserve">                </w:t>
             </w:r>
             <w:proofErr w:type="spellStart"/>
+            <w:proofErr w:type="gramStart"/>
             <w:r>
               <w:rPr>
                 <w:rFonts w:ascii="Courier New" w:eastAsia="Calibri" w:hAnsi="Courier New" w:cs="Courier New"/>
@@ -31885,7 +31309,6 @@
                 <w:color w:val="0000C0"/>
                 <w:sz w:val="20"/>
                 <w:szCs w:val="20"/>
-                <w:lang w:val="en-US"/>
               </w:rPr>
               <w:t>mPlayer</w:t>
             </w:r>
@@ -31895,7 +31318,6 @@
                 <w:color w:val="000000"/>
                 <w:sz w:val="20"/>
                 <w:szCs w:val="20"/>
-                <w:lang w:val="en-US"/>
               </w:rPr>
               <w:t>.seekTo</w:t>
             </w:r>
@@ -31906,18 +31328,17 @@
                 <w:color w:val="000000"/>
                 <w:sz w:val="20"/>
                 <w:szCs w:val="20"/>
-                <w:lang w:val="en-US"/>
               </w:rPr>
               <w:t>(</w:t>
             </w:r>
             <w:proofErr w:type="spellStart"/>
+            <w:proofErr w:type="gramEnd"/>
             <w:r>
               <w:rPr>
                 <w:rFonts w:ascii="Courier New" w:eastAsia="Calibri" w:hAnsi="Courier New" w:cs="Courier New"/>
                 <w:color w:val="0000C0"/>
                 <w:sz w:val="20"/>
                 <w:szCs w:val="20"/>
-                <w:lang w:val="en-US"/>
               </w:rPr>
               <w:t>seekBar_debut</w:t>
             </w:r>
@@ -31927,7 +31348,6 @@
                 <w:color w:val="000000"/>
                 <w:sz w:val="20"/>
                 <w:szCs w:val="20"/>
-                <w:lang w:val="en-US"/>
               </w:rPr>
               <w:t>.getProgress</w:t>
             </w:r>
@@ -31938,7 +31358,6 @@
                 <w:color w:val="000000"/>
                 <w:sz w:val="20"/>
                 <w:szCs w:val="20"/>
-                <w:lang w:val="en-US"/>
               </w:rPr>
               <w:t>());</w:t>
             </w:r>
@@ -31953,7 +31372,6 @@
                 <w:rFonts w:ascii="Courier New" w:eastAsia="Calibri" w:hAnsi="Courier New" w:cs="Courier New"/>
                 <w:sz w:val="20"/>
                 <w:szCs w:val="20"/>
-                <w:lang w:val="en-US"/>
               </w:rPr>
             </w:pPr>
             <w:r>
@@ -31962,19 +31380,8 @@
                 <w:color w:val="000000"/>
                 <w:sz w:val="20"/>
                 <w:szCs w:val="20"/>
-                <w:lang w:val="en-US"/>
-              </w:rPr>
-              <w:t xml:space="preserve">            </w:t>
-            </w:r>
-            <w:r>
-              <w:rPr>
-                <w:rFonts w:ascii="Courier New" w:eastAsia="Calibri" w:hAnsi="Courier New" w:cs="Courier New"/>
-                <w:color w:val="000000"/>
-                <w:sz w:val="20"/>
-                <w:szCs w:val="20"/>
-                <w:lang w:val="en-US"/>
-              </w:rPr>
-              <w:t>}</w:t>
+              </w:rPr>
+              <w:t xml:space="preserve">            }</w:t>
             </w:r>
           </w:p>
           <w:p>
@@ -31987,7 +31394,6 @@
                 <w:rFonts w:ascii="Courier New" w:eastAsia="Calibri" w:hAnsi="Courier New" w:cs="Courier New"/>
                 <w:sz w:val="20"/>
                 <w:szCs w:val="20"/>
-                <w:lang w:val="en-US"/>
               </w:rPr>
             </w:pPr>
             <w:r>
@@ -31996,7 +31402,6 @@
                 <w:color w:val="000000"/>
                 <w:sz w:val="20"/>
                 <w:szCs w:val="20"/>
-                <w:lang w:val="en-US"/>
               </w:rPr>
               <w:t xml:space="preserve">      }                </w:t>
             </w:r>
@@ -32006,7 +31411,6 @@
                 <w:color w:val="000000"/>
                 <w:sz w:val="20"/>
                 <w:szCs w:val="20"/>
-                <w:lang w:val="en-US"/>
               </w:rPr>
               <w:tab/>
               <w:t xml:space="preserve">               </w:t>
@@ -32017,7 +31421,6 @@
                 <w:color w:val="000000"/>
                 <w:sz w:val="20"/>
                 <w:szCs w:val="20"/>
-                <w:lang w:val="en-US"/>
               </w:rPr>
               <w:tab/>
             </w:r>
@@ -32033,7 +31436,6 @@
                 <w:color w:val="5EA226" w:themeColor="accent1" w:themeShade="BF"/>
                 <w:sz w:val="20"/>
                 <w:szCs w:val="20"/>
-                <w:lang w:val="en-US"/>
               </w:rPr>
             </w:pPr>
             <w:r>
@@ -32042,7 +31444,6 @@
                 <w:color w:val="000000"/>
                 <w:sz w:val="20"/>
                 <w:szCs w:val="20"/>
-                <w:lang w:val="en-US"/>
               </w:rPr>
               <w:t xml:space="preserve">      </w:t>
             </w:r>
@@ -32052,7 +31453,6 @@
                 <w:color w:val="5EA226" w:themeColor="accent1" w:themeShade="BF"/>
                 <w:sz w:val="20"/>
                 <w:szCs w:val="20"/>
-                <w:lang w:val="en-US"/>
               </w:rPr>
               <w:t xml:space="preserve">// </w:t>
             </w:r>
@@ -32062,20 +31462,17 @@
                 <w:color w:val="5EA226" w:themeColor="accent1" w:themeShade="BF"/>
                 <w:sz w:val="20"/>
                 <w:szCs w:val="20"/>
-                <w:lang w:val="en-US"/>
-              </w:rPr>
-              <w:t xml:space="preserve">lance </w:t>
-            </w:r>
-            <w:proofErr w:type="spellStart"/>
+              </w:rPr>
+              <w:t>lance l’exé</w:t>
+            </w:r>
             <w:r>
               <w:rPr>
                 <w:rFonts w:ascii="Courier New" w:eastAsia="Calibri" w:hAnsi="Courier New" w:cs="Courier New"/>
                 <w:color w:val="5EA226" w:themeColor="accent1" w:themeShade="BF"/>
                 <w:sz w:val="20"/>
                 <w:szCs w:val="20"/>
-                <w:lang w:val="en-US"/>
-              </w:rPr>
-              <w:t>l’exé</w:t>
+              </w:rPr>
+              <w:t xml:space="preserve">cution du thread toutes les 1000 </w:t>
             </w:r>
             <w:r>
               <w:rPr>
@@ -32083,55 +31480,9 @@
                 <w:color w:val="5EA226" w:themeColor="accent1" w:themeShade="BF"/>
                 <w:sz w:val="20"/>
                 <w:szCs w:val="20"/>
-                <w:lang w:val="en-US"/>
-              </w:rPr>
-              <w:t>cution</w:t>
-            </w:r>
-            <w:proofErr w:type="spellEnd"/>
-            <w:r>
-              <w:rPr>
-                <w:rFonts w:ascii="Courier New" w:eastAsia="Calibri" w:hAnsi="Courier New" w:cs="Courier New"/>
-                <w:color w:val="5EA226" w:themeColor="accent1" w:themeShade="BF"/>
-                <w:sz w:val="20"/>
-                <w:szCs w:val="20"/>
-                <w:lang w:val="en-US"/>
-              </w:rPr>
-              <w:t xml:space="preserve"> du thread </w:t>
-            </w:r>
-            <w:proofErr w:type="spellStart"/>
-            <w:r>
-              <w:rPr>
-                <w:rFonts w:ascii="Courier New" w:eastAsia="Calibri" w:hAnsi="Courier New" w:cs="Courier New"/>
-                <w:color w:val="5EA226" w:themeColor="accent1" w:themeShade="BF"/>
-                <w:sz w:val="20"/>
-                <w:szCs w:val="20"/>
-                <w:lang w:val="en-US"/>
-              </w:rPr>
-              <w:t>toutes</w:t>
-            </w:r>
-            <w:proofErr w:type="spellEnd"/>
-            <w:r>
-              <w:rPr>
-                <w:rFonts w:ascii="Courier New" w:eastAsia="Calibri" w:hAnsi="Courier New" w:cs="Courier New"/>
-                <w:color w:val="5EA226" w:themeColor="accent1" w:themeShade="BF"/>
-                <w:sz w:val="20"/>
-                <w:szCs w:val="20"/>
-                <w:lang w:val="en-US"/>
-              </w:rPr>
-              <w:t xml:space="preserve"> les 1000 </w:t>
-            </w:r>
-            <w:proofErr w:type="spellStart"/>
-            <w:r>
-              <w:rPr>
-                <w:rFonts w:ascii="Courier New" w:eastAsia="Calibri" w:hAnsi="Courier New" w:cs="Courier New"/>
-                <w:color w:val="5EA226" w:themeColor="accent1" w:themeShade="BF"/>
-                <w:sz w:val="20"/>
-                <w:szCs w:val="20"/>
-                <w:lang w:val="en-US"/>
               </w:rPr>
               <w:t>millisecondes</w:t>
             </w:r>
-            <w:proofErr w:type="spellEnd"/>
           </w:p>
           <w:p>
             <w:pPr>
@@ -32144,7 +31495,6 @@
                 <w:color w:val="000000"/>
                 <w:sz w:val="20"/>
                 <w:szCs w:val="20"/>
-                <w:lang w:val="en-US"/>
               </w:rPr>
             </w:pPr>
             <w:r>
@@ -32153,18 +31503,17 @@
                 <w:color w:val="000000"/>
                 <w:sz w:val="20"/>
                 <w:szCs w:val="20"/>
-                <w:lang w:val="en-US"/>
               </w:rPr>
               <w:tab/>
             </w:r>
             <w:proofErr w:type="spellStart"/>
+            <w:proofErr w:type="gramStart"/>
             <w:r>
               <w:rPr>
                 <w:rFonts w:ascii="Courier New" w:eastAsia="Calibri" w:hAnsi="Courier New" w:cs="Courier New"/>
                 <w:color w:val="0000C0"/>
                 <w:sz w:val="20"/>
                 <w:szCs w:val="20"/>
-                <w:lang w:val="en-US"/>
               </w:rPr>
               <w:t>mHandler</w:t>
             </w:r>
@@ -32174,7 +31523,6 @@
                 <w:color w:val="000000"/>
                 <w:sz w:val="20"/>
                 <w:szCs w:val="20"/>
-                <w:lang w:val="en-US"/>
               </w:rPr>
               <w:t>.postDelayed</w:t>
             </w:r>
@@ -32185,10 +31533,11 @@
                 <w:color w:val="000000"/>
                 <w:sz w:val="20"/>
                 <w:szCs w:val="20"/>
-                <w:lang w:val="en-US"/>
               </w:rPr>
               <w:t>(</w:t>
             </w:r>
+            <w:proofErr w:type="spellStart"/>
+            <w:proofErr w:type="gramEnd"/>
             <w:r>
               <w:rPr>
                 <w:rFonts w:ascii="Courier New" w:eastAsia="Calibri" w:hAnsi="Courier New" w:cs="Courier New"/>
@@ -32197,17 +31546,16 @@
                 <w:color w:val="7F0055"/>
                 <w:sz w:val="20"/>
                 <w:szCs w:val="20"/>
-                <w:lang w:val="en-US"/>
               </w:rPr>
               <w:t>this</w:t>
             </w:r>
+            <w:proofErr w:type="spellEnd"/>
             <w:r>
               <w:rPr>
                 <w:rFonts w:ascii="Courier New" w:eastAsia="Calibri" w:hAnsi="Courier New" w:cs="Courier New"/>
                 <w:color w:val="000000"/>
                 <w:sz w:val="20"/>
                 <w:szCs w:val="20"/>
-                <w:lang w:val="en-US"/>
               </w:rPr>
               <w:t>, 1000);</w:t>
             </w:r>
@@ -32247,7 +31595,10 @@
         <w:t>ant</w:t>
       </w:r>
       <w:r>
-        <w:t xml:space="preserve"> notre exemple, notre algorithme vas</w:t>
+        <w:t xml:space="preserve"> not</w:t>
+      </w:r>
+      <w:r>
+        <w:t>re exemple, notre algorithme va</w:t>
       </w:r>
       <w:r>
         <w:t xml:space="preserve"> maintenant</w:t>
@@ -32437,7 +31788,6 @@
         <w:lastRenderedPageBreak/>
         <w:t>L’</w:t>
       </w:r>
-      <w:proofErr w:type="spellStart"/>
       <w:r>
         <w:t>e</w:t>
       </w:r>
@@ -32445,7 +31795,6 @@
         <w:t>qualizer</w:t>
       </w:r>
       <w:bookmarkEnd w:id="61"/>
-      <w:proofErr w:type="spellEnd"/>
     </w:p>
     <w:p>
       <w:pPr>
@@ -32456,11 +31805,7 @@
         <w:t>Qu’est-ce qu’</w:t>
       </w:r>
       <w:r>
-        <w:t xml:space="preserve">un </w:t>
-      </w:r>
-      <w:proofErr w:type="spellStart"/>
-      <w:r>
-        <w:t>e</w:t>
+        <w:t>un e</w:t>
       </w:r>
       <w:r>
         <w:t>quali</w:t>
@@ -32468,7 +31813,6 @@
       <w:r>
         <w:t>zer</w:t>
       </w:r>
-      <w:proofErr w:type="spellEnd"/>
       <w:r>
         <w:t> ?</w:t>
       </w:r>
@@ -32491,15 +31835,7 @@
         <w:t>galiseur</w:t>
       </w:r>
       <w:r>
-        <w:t xml:space="preserve"> (</w:t>
-      </w:r>
-      <w:proofErr w:type="spellStart"/>
-      <w:r>
-        <w:t>equalizer</w:t>
-      </w:r>
-      <w:proofErr w:type="spellEnd"/>
-      <w:r>
-        <w:t xml:space="preserve">, </w:t>
+        <w:t xml:space="preserve"> (equalizer, </w:t>
       </w:r>
       <w:proofErr w:type="spellStart"/>
       <w:r>
@@ -32699,15 +32035,7 @@
     </w:p>
     <w:p>
       <w:r>
-        <w:t xml:space="preserve">Les principales fonctionnalités de l’égaliseur sont assurées par deux classes de l’API </w:t>
-      </w:r>
-      <w:proofErr w:type="spellStart"/>
-      <w:r>
-        <w:t>Android</w:t>
-      </w:r>
-      <w:proofErr w:type="spellEnd"/>
-      <w:r>
-        <w:t>.</w:t>
+        <w:t>Les principales fonctionnalités de l’égaliseur sont assurées par deux classes de l’API Android.</w:t>
       </w:r>
     </w:p>
     <w:p>
@@ -32752,95 +32080,74 @@
         <w:t>[22]</w:t>
       </w:r>
       <w:r>
-        <w:t xml:space="preserve"> audio d’</w:t>
+        <w:t xml:space="preserve"> audio d’Android et propose ainsi plus</w:t>
+      </w:r>
+      <w:r>
+        <w:t>ieurs classes pour y parvenir. D</w:t>
+      </w:r>
+      <w:r>
+        <w:t>ans le cadre de notre application</w:t>
+      </w:r>
+      <w:r>
+        <w:t>,</w:t>
+      </w:r>
+      <w:r>
+        <w:t xml:space="preserve"> on utilisera </w:t>
       </w:r>
       <w:proofErr w:type="spellStart"/>
       <w:r>
-        <w:t>Android</w:t>
+        <w:rPr>
+          <w:b/>
+        </w:rPr>
+        <w:t>android.media.audiofx.Equalizer</w:t>
       </w:r>
       <w:proofErr w:type="spellEnd"/>
       <w:r>
-        <w:t xml:space="preserve"> et propose ainsi plus</w:t>
-      </w:r>
-      <w:r>
-        <w:t>ieurs classes pour y parvenir. D</w:t>
-      </w:r>
-      <w:r>
-        <w:t>ans le cadre de notre application</w:t>
+        <w:t>. Comme son nom le laisse penser, la classe Equalizer fournit des méthodes pour agir sur la fréquence d’un signal audio.</w:t>
+      </w:r>
+    </w:p>
+    <w:p>
+      <w:pPr>
+        <w:pStyle w:val="Paragraphedeliste"/>
+      </w:pPr>
+      <w:r>
+        <w:t xml:space="preserve">Une fois </w:t>
+      </w:r>
+      <w:r>
+        <w:t xml:space="preserve">la musique en cours de lecture </w:t>
+      </w:r>
+      <w:r>
+        <w:t>initialisé</w:t>
+      </w:r>
+      <w:r>
+        <w:t>e</w:t>
+      </w:r>
+      <w:r>
+        <w:t xml:space="preserve"> a</w:t>
+      </w:r>
+      <w:r>
+        <w:t>vec le signal audio à modifier</w:t>
+      </w:r>
+      <w:r>
+        <w:t>, on récupère la quantité de bandes de fréquence (plage de fréquence) supportée par le morceau. Pour chacune de ces bandes</w:t>
       </w:r>
       <w:r>
         <w:t>,</w:t>
       </w:r>
       <w:r>
-        <w:t xml:space="preserve"> on utilisera </w:t>
+        <w:t xml:space="preserve"> on récupère la fréquence centrale et on lui associe une </w:t>
       </w:r>
       <w:proofErr w:type="spellStart"/>
       <w:r>
-        <w:rPr>
-          <w:b/>
-        </w:rPr>
-        <w:t>android.media.audiofx.Equalizer</w:t>
+        <w:t>seekbar</w:t>
       </w:r>
       <w:proofErr w:type="spellEnd"/>
       <w:r>
-        <w:t xml:space="preserve">. Comme son nom le laisse penser, la classe </w:t>
-      </w:r>
-      <w:proofErr w:type="spellStart"/>
-      <w:r>
-        <w:t>Equalizer</w:t>
-      </w:r>
-      <w:proofErr w:type="spellEnd"/>
-      <w:r>
-        <w:t xml:space="preserve"> fournit des méthodes pour agir sur la fréquence d’un signal audio.</w:t>
-      </w:r>
-    </w:p>
-    <w:p>
-      <w:pPr>
-        <w:pStyle w:val="Paragraphedeliste"/>
-      </w:pPr>
-      <w:r>
-        <w:t xml:space="preserve">Une fois </w:t>
-      </w:r>
-      <w:r>
-        <w:t xml:space="preserve">la musique en cours de lecture </w:t>
-      </w:r>
-      <w:r>
-        <w:t>initialisé</w:t>
-      </w:r>
-      <w:r>
-        <w:t>e</w:t>
-      </w:r>
-      <w:r>
-        <w:t xml:space="preserve"> a</w:t>
-      </w:r>
-      <w:r>
-        <w:t>vec le signal audio à modifier</w:t>
-      </w:r>
-      <w:r>
-        <w:t>, on récupère la quantité de bandes de fréquence (plage de fréquence) supportée par le morceau. Pour chacune de ces bandes</w:t>
-      </w:r>
-      <w:r>
-        <w:t>,</w:t>
-      </w:r>
-      <w:r>
-        <w:t xml:space="preserve"> on récupère la fréquence centrale et on lui associe une </w:t>
-      </w:r>
-      <w:proofErr w:type="spellStart"/>
-      <w:r>
-        <w:t>seekbar</w:t>
-      </w:r>
-      <w:proofErr w:type="spellEnd"/>
-      <w:r>
         <w:t xml:space="preserve"> (</w:t>
       </w:r>
       <w:r>
-        <w:t xml:space="preserve">un </w:t>
-      </w:r>
-      <w:proofErr w:type="spellStart"/>
-      <w:r>
-        <w:t>widget</w:t>
-      </w:r>
-      <w:proofErr w:type="spellEnd"/>
+        <w:t>un widget</w:t>
+      </w:r>
       <w:r>
         <w:t xml:space="preserve"> </w:t>
       </w:r>
@@ -32922,27 +32229,29 @@
         <w:t>À</w:t>
       </w:r>
       <w:r>
-        <w:t xml:space="preserve"> l’origine, cette application fonctionne de façon indépendante mais dans la cadre de notre projet il a bien évidemment fallu l’inclure et l’associer aux différentes classes existantes. C’est pourquoi, l’activité </w:t>
-      </w:r>
-      <w:proofErr w:type="spellStart"/>
+        <w:t xml:space="preserve"> l’origine, cette application fonctionne de</w:t>
+      </w:r>
+      <w:r>
+        <w:t xml:space="preserve"> façon indépendante mais dans le</w:t>
+      </w:r>
+      <w:r>
+        <w:t xml:space="preserve"> cadre de notre projet il a bien évidemment fallu l’inclure et l’associer aux différentes classes existantes. C’est pourquoi, l’activité </w:t>
+      </w:r>
       <w:r>
         <w:rPr>
           <w:rStyle w:val="lev"/>
         </w:rPr>
         <w:t>Equalizer</w:t>
       </w:r>
-      <w:proofErr w:type="spellEnd"/>
       <w:r>
         <w:t xml:space="preserve"> n’est lancée que lorsque l’utilisateur le demande par le biais de l’interface. La piste en cours de lecture lui est alors transmise et les modifications apportées par l’utilisateur ont un impact direct sur le morceau en cours d’écoute. Les valeurs de l’</w:t>
       </w:r>
-      <w:proofErr w:type="spellStart"/>
       <w:r>
         <w:rPr>
           <w:rStyle w:val="lev"/>
         </w:rPr>
         <w:t>Equalizer</w:t>
       </w:r>
-      <w:proofErr w:type="spellEnd"/>
       <w:r>
         <w:t xml:space="preserve"> sont ensuite réinitialisées à chaque changement de musique.</w:t>
       </w:r>
@@ -32953,15 +32262,7 @@
         <w:keepNext/>
       </w:pPr>
       <w:r>
-        <w:t>Interface de l'</w:t>
-      </w:r>
-      <w:proofErr w:type="spellStart"/>
-      <w:r>
-        <w:t>Equalizer</w:t>
-      </w:r>
-      <w:proofErr w:type="spellEnd"/>
-      <w:r>
-        <w:t xml:space="preserve"> d'AAP</w:t>
+        <w:t>Interface de l'Equalizer d'AAP</w:t>
       </w:r>
     </w:p>
     <w:p>
@@ -33212,15 +32513,7 @@
     </w:p>
     <w:p>
       <w:r>
-        <w:t xml:space="preserve">Il existe néanmoins sur la plate-forme </w:t>
-      </w:r>
-      <w:proofErr w:type="spellStart"/>
-      <w:r>
-        <w:t>Android</w:t>
-      </w:r>
-      <w:proofErr w:type="spellEnd"/>
-      <w:r>
-        <w:t> une application (Audio Speed Changer) qui inclut cette fonctionnalité. A des fins pédagogiques nous avons donc réalisés de la retro-ingénierie</w:t>
+        <w:t>Il existe néanmoins sur la plate-forme Android une application (Audio Speed Changer) qui inclut cette fonctionnalité. A des fins pédagogiques nous avons donc réalisés de la retro-ingénierie</w:t>
       </w:r>
       <w:r>
         <w:t xml:space="preserve"> </w:t>
@@ -33317,13 +32610,8 @@
         <w:t>pouvant être installées sous</w:t>
       </w:r>
       <w:r>
-        <w:t xml:space="preserve"> </w:t>
-      </w:r>
-      <w:proofErr w:type="spellStart"/>
-      <w:r>
-        <w:t>Android</w:t>
-      </w:r>
-      <w:proofErr w:type="spellEnd"/>
+        <w:t xml:space="preserve"> Android</w:t>
+      </w:r>
       <w:r>
         <w:t>) sur internet ;</w:t>
       </w:r>
@@ -33751,7 +33039,13 @@
         <w:t>’ignorance</w:t>
       </w:r>
       <w:r>
-        <w:t xml:space="preserve"> des paroles. C’est pourquoi nous avons décidés d’inclure dans notre application cette fonctionnalité qui permettra aux amateurs et aux professionnels de profiter de leurs chansons au maximum.</w:t>
+        <w:t xml:space="preserve"> des paroles. C’est pourq</w:t>
+      </w:r>
+      <w:r>
+        <w:t>uoi nous avons décidé</w:t>
+      </w:r>
+      <w:r>
+        <w:t xml:space="preserve"> d’inclure dans notre application cette fonctionnalité qui permettra aux amateurs et aux professionnels de profiter de leurs chansons au maximum.</w:t>
       </w:r>
     </w:p>
     <w:p>
@@ -34556,14 +33850,12 @@
       <w:r>
         <w:t xml:space="preserve">une </w:t>
       </w:r>
-      <w:proofErr w:type="spellStart"/>
       <w:r>
         <w:rPr>
           <w:b/>
         </w:rPr>
         <w:t>TextView</w:t>
       </w:r>
-      <w:proofErr w:type="spellEnd"/>
       <w:r>
         <w:t> où s’afficheront les paroles ;</w:t>
       </w:r>
@@ -35069,21 +34361,7 @@
         <w:rPr>
           <w:rStyle w:val="lev"/>
         </w:rPr>
-        <w:t>(</w:t>
-      </w:r>
-      <w:proofErr w:type="spellStart"/>
-      <w:r>
-        <w:rPr>
-          <w:rStyle w:val="lev"/>
-        </w:rPr>
-        <w:t>true</w:t>
-      </w:r>
-      <w:proofErr w:type="spellEnd"/>
-      <w:r>
-        <w:rPr>
-          <w:rStyle w:val="lev"/>
-        </w:rPr>
-        <w:t>)</w:t>
+        <w:t>(true)</w:t>
       </w:r>
       <w:r>
         <w:t> : l</w:t>
@@ -35916,15 +35194,7 @@
         <w:t xml:space="preserve"> créées. Début 2011, on en dénombrait </w:t>
       </w:r>
       <w:r>
-        <w:t xml:space="preserve">plus de 200 000 pour </w:t>
-      </w:r>
-      <w:proofErr w:type="spellStart"/>
-      <w:r>
-        <w:t>Android</w:t>
-      </w:r>
-      <w:proofErr w:type="spellEnd"/>
-      <w:r>
-        <w:t>. Ce type de</w:t>
+        <w:t>plus de 200 000 pour Android. Ce type de</w:t>
       </w:r>
       <w:r>
         <w:t xml:space="preserve"> développement</w:t>
@@ -35959,15 +35229,7 @@
         <w:t xml:space="preserve"> constituent une application</w:t>
       </w:r>
       <w:r>
-        <w:t xml:space="preserve"> </w:t>
-      </w:r>
-      <w:proofErr w:type="spellStart"/>
-      <w:r>
-        <w:t>Android</w:t>
-      </w:r>
-      <w:proofErr w:type="spellEnd"/>
-      <w:r>
-        <w:t xml:space="preserve">. Il </w:t>
+        <w:t xml:space="preserve"> Android. Il </w:t>
       </w:r>
       <w:r>
         <w:t xml:space="preserve">nous </w:t>
@@ -35996,13 +35258,8 @@
       <w:r>
         <w:t>selon les spécificités d’</w:t>
       </w:r>
-      <w:proofErr w:type="spellStart"/>
-      <w:r>
-        <w:t>Android</w:t>
-      </w:r>
-      <w:proofErr w:type="spellEnd"/>
-      <w:r>
-        <w:t xml:space="preserve">. Il a été </w:t>
+      <w:r>
+        <w:t xml:space="preserve">Android. Il a été </w:t>
       </w:r>
       <w:r>
         <w:t>motivant</w:t>
@@ -36019,7 +35276,13 @@
     </w:p>
     <w:p>
       <w:r>
-        <w:t>Nous ne sommes pas habitués à utiliser le langage XML pour concevoir une application. Ce projet nous a apporté des bases solides dans le développement d’interface graphique en XML, cette expérience nous sera d’autant plus utile puisque le XML associé à la partie graphique est couramment utilisé de nos jours, notamment dans les applications orientée web.</w:t>
+        <w:t>Nous ne sommes pas habitués à utiliser le langage XML pour concevoir une application. Ce projet nous a apporté des bases solides dans le développement d’interface graphique en XML, cette expérience nous sera d’autant plus utile puisque le XML associé à la partie graphique est couramment utilisé de nos jours, notamment dans les applications orientée</w:t>
+      </w:r>
+      <w:r>
+        <w:t>s</w:t>
+      </w:r>
+      <w:r>
+        <w:t xml:space="preserve"> web.</w:t>
       </w:r>
     </w:p>
     <w:p>
@@ -36035,13 +35298,8 @@
         <w:t xml:space="preserve">, quelques concepts concernant les signaux audio, tels que le time </w:t>
       </w:r>
       <w:r>
-        <w:t>stretching ou encore l’</w:t>
-      </w:r>
-      <w:proofErr w:type="spellStart"/>
-      <w:r>
-        <w:t>equalizer</w:t>
-      </w:r>
-      <w:proofErr w:type="spellEnd"/>
+        <w:t>stretching ou encore l’equalizer</w:t>
+      </w:r>
       <w:r>
         <w:t>, que nous n’avions jamais abordé à ce jour, sont venus agrémenter la plus-value pédagogique de ce projet.</w:t>
       </w:r>
@@ -36058,23 +35316,7 @@
     </w:p>
     <w:p>
       <w:r>
-        <w:t xml:space="preserve">Ce projet a été bâti autour d’un besoin : à ce jour, aucun lecteur audio pour </w:t>
-      </w:r>
-      <w:proofErr w:type="spellStart"/>
-      <w:r>
-        <w:t>Android</w:t>
-      </w:r>
-      <w:proofErr w:type="spellEnd"/>
-      <w:r>
-        <w:t xml:space="preserve"> ne dispose de fonctionnalités telles que la lecture en boucle d’un morceau, la sauvegarde des paramètres d’une boucle de lecture, un </w:t>
-      </w:r>
-      <w:proofErr w:type="spellStart"/>
-      <w:r>
-        <w:t>equalizer</w:t>
-      </w:r>
-      <w:proofErr w:type="spellEnd"/>
-      <w:r>
-        <w:t xml:space="preserve"> ainsi que l’accès aux paroles d’une chanson, Bien évidemment, bon nombre d’application propose une ou deux de ces fonctionnalités, mais une seule réunissant le tout était, jusqu’à ce jour, inexistante.</w:t>
+        <w:t>Ce projet a été bâti autour d’un besoin : à ce jour, aucun lecteur audio pour Android ne dispose de fonctionnalités telles que la lecture en boucle d’un morceau, la sauvegarde des paramètres d’une boucle de lecture, un equalizer ainsi que l’accès aux paroles d’une chanson, Bien évidemment, bon nombre d’application propose une ou deux de ces fonctionnalités, mais une seule réunissant le tout était, jusqu’à ce jour, inexistante.</w:t>
       </w:r>
     </w:p>
     <w:p>
@@ -36085,13 +35327,8 @@
         <w:t xml:space="preserve">Cependant, notre application pourrait être améliorée en proposant de nouvelles fonctionnalités </w:t>
       </w:r>
       <w:r>
-        <w:t xml:space="preserve">et éléments graphiques. Voici donc une liste non exhaustive des améliorations auxquelles nous avons pensé afin d’agrémenter notre lecteur audio pour musiciens sous </w:t>
-      </w:r>
-      <w:proofErr w:type="spellStart"/>
-      <w:r>
-        <w:t>Android</w:t>
-      </w:r>
-      <w:proofErr w:type="spellEnd"/>
+        <w:t>et éléments graphiques. Voici donc une liste non exhaustive des améliorations auxquelles nous avons pensé afin d’agrémenter notre lecteur audio pour musiciens sous Android</w:t>
+      </w:r>
       <w:r>
         <w:t> :</w:t>
       </w:r>
@@ -36202,42 +35439,20 @@
         <w:rPr>
           <w:sz w:val="20"/>
         </w:rPr>
-        <w:t xml:space="preserve">Un téléphone </w:t>
-      </w:r>
-      <w:proofErr w:type="spellStart"/>
+        <w:t>Un téléphone Android est un t</w:t>
+      </w:r>
       <w:r>
         <w:rPr>
           <w:sz w:val="20"/>
         </w:rPr>
-        <w:t>Android</w:t>
-      </w:r>
-      <w:proofErr w:type="spellEnd"/>
+        <w:t>éléphone dont le système d’</w:t>
+      </w:r>
       <w:r>
         <w:rPr>
           <w:sz w:val="20"/>
         </w:rPr>
-        <w:t xml:space="preserve"> est un t</w:t>
-      </w:r>
-      <w:r>
-        <w:rPr>
-          <w:sz w:val="20"/>
-        </w:rPr>
-        <w:t>éléphone dont le système d’</w:t>
-      </w:r>
-      <w:r>
-        <w:rPr>
-          <w:sz w:val="20"/>
-        </w:rPr>
-        <w:t xml:space="preserve">exploitation est </w:t>
-      </w:r>
-      <w:proofErr w:type="spellStart"/>
-      <w:r>
-        <w:rPr>
-          <w:sz w:val="20"/>
-        </w:rPr>
-        <w:t>Android</w:t>
-      </w:r>
-      <w:proofErr w:type="spellEnd"/>
+        <w:t>exploitation est Android</w:t>
+      </w:r>
       <w:r>
         <w:rPr>
           <w:sz w:val="20"/>
@@ -36941,21 +36156,7 @@
           <w:sz w:val="20"/>
         </w:rPr>
         <w:tab/>
-        <w:t xml:space="preserve">Un </w:t>
-      </w:r>
-      <w:proofErr w:type="spellStart"/>
-      <w:r>
-        <w:rPr>
-          <w:sz w:val="20"/>
-        </w:rPr>
-        <w:t>widget</w:t>
-      </w:r>
-      <w:proofErr w:type="spellEnd"/>
-      <w:r>
-        <w:rPr>
-          <w:sz w:val="20"/>
-        </w:rPr>
-        <w:t xml:space="preserve">, ou composant d’interface graphique, est un élément de base d’une interface graphique avec lequel un utilisateur peut interagir. Ces composants sont généralement regroupés dans des boîtes à outils graphiques (appelés </w:t>
+        <w:t xml:space="preserve">Un widget, ou composant d’interface graphique, est un élément de base d’une interface graphique avec lequel un utilisateur peut interagir. Ces composants sont généralement regroupés dans des boîtes à outils graphiques (appelés </w:t>
       </w:r>
       <w:proofErr w:type="spellStart"/>
       <w:r>
@@ -36985,7 +36186,6 @@
         </w:rPr>
         <w:t xml:space="preserve"> est connotée Microsoft, l’appellation </w:t>
       </w:r>
-      <w:proofErr w:type="spellStart"/>
       <w:r>
         <w:rPr>
           <w:i/>
@@ -36993,7 +36193,6 @@
         </w:rPr>
         <w:t>widget</w:t>
       </w:r>
-      <w:proofErr w:type="spellEnd"/>
       <w:r>
         <w:rPr>
           <w:sz w:val="20"/>
@@ -37325,89 +36524,61 @@
         <w:rPr>
           <w:sz w:val="20"/>
         </w:rPr>
-        <w:t xml:space="preserve">, </w:t>
+        <w:t xml:space="preserve">, Android </w:t>
       </w:r>
       <w:proofErr w:type="spellStart"/>
       <w:r>
         <w:rPr>
           <w:sz w:val="20"/>
         </w:rPr>
-        <w:t>Android</w:t>
+        <w:t>Asset</w:t>
       </w:r>
       <w:proofErr w:type="spellEnd"/>
       <w:r>
         <w:rPr>
           <w:sz w:val="20"/>
         </w:rPr>
-        <w:t xml:space="preserve"> </w:t>
+        <w:t xml:space="preserve"> Packaging </w:t>
       </w:r>
       <w:proofErr w:type="spellStart"/>
       <w:r>
         <w:rPr>
           <w:sz w:val="20"/>
         </w:rPr>
-        <w:t>Asset</w:t>
+        <w:t>Tool</w:t>
       </w:r>
       <w:proofErr w:type="spellEnd"/>
       <w:r>
         <w:rPr>
           <w:sz w:val="20"/>
         </w:rPr>
-        <w:t xml:space="preserve"> Packaging </w:t>
+        <w:t>, se trouve dans le dossier « /</w:t>
       </w:r>
       <w:proofErr w:type="spellStart"/>
       <w:r>
         <w:rPr>
           <w:sz w:val="20"/>
         </w:rPr>
-        <w:t>Tool</w:t>
+        <w:t>tools</w:t>
       </w:r>
       <w:proofErr w:type="spellEnd"/>
       <w:r>
         <w:rPr>
           <w:sz w:val="20"/>
         </w:rPr>
-        <w:t>, se trouve dans le dossier « /</w:t>
-      </w:r>
-      <w:proofErr w:type="spellStart"/>
+        <w:t> »</w:t>
+      </w:r>
       <w:r>
         <w:rPr>
           <w:sz w:val="20"/>
         </w:rPr>
-        <w:t>tools</w:t>
-      </w:r>
-      <w:proofErr w:type="spellEnd"/>
+        <w:t xml:space="preserve"> du SDK</w:t>
+      </w:r>
       <w:r>
         <w:rPr>
           <w:sz w:val="20"/>
         </w:rPr>
-        <w:t> »</w:t>
-      </w:r>
-      <w:r>
-        <w:rPr>
-          <w:sz w:val="20"/>
-        </w:rPr>
-        <w:t xml:space="preserve"> du SDK</w:t>
-      </w:r>
-      <w:r>
-        <w:rPr>
-          <w:sz w:val="20"/>
-        </w:rPr>
-        <w:t xml:space="preserve"> d’</w:t>
-      </w:r>
-      <w:proofErr w:type="spellStart"/>
-      <w:r>
-        <w:rPr>
-          <w:sz w:val="20"/>
-        </w:rPr>
-        <w:t>Android</w:t>
-      </w:r>
-      <w:proofErr w:type="spellEnd"/>
-      <w:r>
-        <w:rPr>
-          <w:sz w:val="20"/>
-        </w:rPr>
-        <w:t xml:space="preserve">. Cet outil permet de voir, créer et mettre à jour des archives se basant sur le format zip (zip, jar, </w:t>
+        <w:t xml:space="preserve"> d’Android. Cet outil permet de voir, créer et mettre à jour des archives se basant sur le format zip (zip, jar, </w:t>
       </w:r>
       <w:proofErr w:type="spellStart"/>
       <w:r>
@@ -37858,21 +37029,59 @@
           <w:sz w:val="20"/>
         </w:rPr>
       </w:pPr>
-      <w:proofErr w:type="spellStart"/>
       <w:r>
         <w:rPr>
           <w:b/>
           <w:sz w:val="20"/>
         </w:rPr>
-        <w:t>Android</w:t>
-      </w:r>
-      <w:proofErr w:type="spellEnd"/>
-      <w:r>
+        <w:t>Android Advanced Player</w:t>
+      </w:r>
+    </w:p>
+    <w:p>
+      <w:pPr>
+        <w:spacing w:after="0"/>
+        <w:ind w:firstLine="708"/>
+        <w:rPr>
+          <w:sz w:val="20"/>
+        </w:rPr>
+      </w:pPr>
+      <w:r>
+        <w:rPr>
+          <w:sz w:val="20"/>
+        </w:rPr>
+        <w:t>https://sites.google.com/site/aapmiage</w:t>
+      </w:r>
+    </w:p>
+    <w:p>
+      <w:pPr>
+        <w:ind w:firstLine="708"/>
+        <w:rPr>
+          <w:i/>
+          <w:sz w:val="20"/>
+        </w:rPr>
+      </w:pPr>
+      <w:r>
+        <w:rPr>
+          <w:i/>
+          <w:sz w:val="20"/>
+        </w:rPr>
+        <w:t>Site officiel du projet AAP – Android Advanced Player.</w:t>
+      </w:r>
+    </w:p>
+    <w:p>
+      <w:pPr>
+        <w:spacing w:after="0"/>
         <w:rPr>
           <w:b/>
           <w:sz w:val="20"/>
         </w:rPr>
-        <w:t xml:space="preserve"> Advanced Player</w:t>
+      </w:pPr>
+      <w:r>
+        <w:rPr>
+          <w:b/>
+          <w:sz w:val="20"/>
+        </w:rPr>
+        <w:t>Wikipédia</w:t>
       </w:r>
     </w:p>
     <w:p>
@@ -37887,12 +37096,11 @@
         <w:rPr>
           <w:sz w:val="20"/>
         </w:rPr>
-        <w:t>https://sites.google.com/site/aapmiage</w:t>
-      </w:r>
-    </w:p>
-    <w:p>
-      <w:pPr>
-        <w:ind w:firstLine="708"/>
+        <w:t>http://fr.wikipedia.org</w:t>
+      </w:r>
+    </w:p>
+    <w:p>
+      <w:pPr>
         <w:rPr>
           <w:i/>
           <w:sz w:val="20"/>
@@ -37900,26 +37108,62 @@
       </w:pPr>
       <w:r>
         <w:rPr>
+          <w:sz w:val="20"/>
+        </w:rPr>
+        <w:tab/>
+      </w:r>
+      <w:r>
+        <w:rPr>
           <w:i/>
           <w:sz w:val="20"/>
         </w:rPr>
-        <w:t xml:space="preserve">Site officiel du projet AAP – </w:t>
-      </w:r>
-      <w:proofErr w:type="spellStart"/>
-      <w:r>
+        <w:t>Projet d’encyclopédie collective établie sur Internet, universelle et multilingue.</w:t>
+      </w:r>
+    </w:p>
+    <w:p>
+      <w:pPr>
+        <w:spacing w:after="0"/>
+        <w:rPr>
+          <w:sz w:val="20"/>
+        </w:rPr>
+      </w:pPr>
+      <w:r>
+        <w:rPr>
+          <w:b/>
+          <w:sz w:val="20"/>
+        </w:rPr>
+        <w:t>Android</w:t>
+      </w:r>
+    </w:p>
+    <w:p>
+      <w:pPr>
+        <w:spacing w:after="0"/>
+        <w:ind w:firstLine="708"/>
+        <w:rPr>
+          <w:sz w:val="20"/>
+        </w:rPr>
+      </w:pPr>
+      <w:r>
+        <w:rPr>
+          <w:sz w:val="20"/>
+        </w:rPr>
+        <w:t>http://www.android.com</w:t>
+      </w:r>
+    </w:p>
+    <w:p>
+      <w:pPr>
+        <w:ind w:firstLine="708"/>
         <w:rPr>
           <w:i/>
           <w:sz w:val="20"/>
         </w:rPr>
-        <w:t>Android</w:t>
-      </w:r>
-      <w:proofErr w:type="spellEnd"/>
+      </w:pPr>
       <w:r>
         <w:rPr>
           <w:i/>
           <w:sz w:val="20"/>
         </w:rPr>
-        <w:t xml:space="preserve"> Advanced Player.</w:t>
+        <w:t>Site de la société Android.</w:t>
       </w:r>
     </w:p>
     <w:p>
@@ -37930,13 +37174,20 @@
           <w:sz w:val="20"/>
         </w:rPr>
       </w:pPr>
-      <w:proofErr w:type="spellStart"/>
       <w:r>
         <w:rPr>
           <w:b/>
           <w:sz w:val="20"/>
         </w:rPr>
-        <w:t>Wikipédia</w:t>
+        <w:t xml:space="preserve">Android </w:t>
+      </w:r>
+      <w:proofErr w:type="spellStart"/>
+      <w:r>
+        <w:rPr>
+          <w:b/>
+          <w:sz w:val="20"/>
+        </w:rPr>
+        <w:t>Developpers</w:t>
       </w:r>
       <w:proofErr w:type="spellEnd"/>
     </w:p>
@@ -37952,11 +37203,12 @@
         <w:rPr>
           <w:sz w:val="20"/>
         </w:rPr>
-        <w:t>http://fr.wikipedia.org</w:t>
-      </w:r>
-    </w:p>
-    <w:p>
-      <w:pPr>
+        <w:t>http://developer.android.com</w:t>
+      </w:r>
+    </w:p>
+    <w:p>
+      <w:pPr>
+        <w:ind w:left="708"/>
         <w:rPr>
           <w:i/>
           <w:sz w:val="20"/>
@@ -37964,32 +37216,79 @@
       </w:pPr>
       <w:r>
         <w:rPr>
-          <w:sz w:val="20"/>
-        </w:rPr>
-        <w:tab/>
-      </w:r>
-      <w:r>
-        <w:rPr>
           <w:i/>
           <w:sz w:val="20"/>
         </w:rPr>
-        <w:t>Projet d’encyclopédie collective établie sur Internet, universelle et multilingue.</w:t>
+        <w:t>Site d’aide au développement pour téléphone Android.</w:t>
       </w:r>
     </w:p>
     <w:p>
       <w:pPr>
         <w:spacing w:after="0"/>
-        <w:rPr>
-          <w:sz w:val="20"/>
-        </w:rPr>
-      </w:pPr>
-      <w:proofErr w:type="spellStart"/>
-      <w:r>
         <w:rPr>
           <w:b/>
           <w:sz w:val="20"/>
         </w:rPr>
-        <w:t>Android</w:t>
+      </w:pPr>
+      <w:r>
+        <w:rPr>
+          <w:b/>
+          <w:sz w:val="20"/>
+        </w:rPr>
+        <w:t>Android France</w:t>
+      </w:r>
+    </w:p>
+    <w:p>
+      <w:pPr>
+        <w:spacing w:after="0"/>
+        <w:ind w:left="708"/>
+        <w:rPr>
+          <w:sz w:val="20"/>
+        </w:rPr>
+      </w:pPr>
+      <w:r>
+        <w:rPr>
+          <w:sz w:val="20"/>
+        </w:rPr>
+        <w:t>http://android-france.fr</w:t>
+      </w:r>
+      <w:r>
+        <w:rPr>
+          <w:sz w:val="20"/>
+        </w:rPr>
+        <w:t>/category/tutoriel/</w:t>
+      </w:r>
+    </w:p>
+    <w:p>
+      <w:pPr>
+        <w:ind w:left="708"/>
+        <w:rPr>
+          <w:sz w:val="20"/>
+        </w:rPr>
+      </w:pPr>
+      <w:r>
+        <w:rPr>
+          <w:i/>
+          <w:sz w:val="20"/>
+        </w:rPr>
+        <w:t>Tutoriels sur le développement sous Android.</w:t>
+      </w:r>
+    </w:p>
+    <w:p>
+      <w:pPr>
+        <w:spacing w:after="0"/>
+        <w:rPr>
+          <w:b/>
+          <w:sz w:val="20"/>
+        </w:rPr>
+      </w:pPr>
+      <w:proofErr w:type="spellStart"/>
+      <w:r>
+        <w:rPr>
+          <w:b/>
+          <w:sz w:val="20"/>
+        </w:rPr>
+        <w:t>FrAndroid</w:t>
       </w:r>
       <w:proofErr w:type="spellEnd"/>
     </w:p>
@@ -38005,7 +37304,7 @@
         <w:rPr>
           <w:sz w:val="20"/>
         </w:rPr>
-        <w:t>http://www.android.com</w:t>
+        <w:t>http://www.frandroid.com</w:t>
       </w:r>
     </w:p>
     <w:p>
@@ -38021,22 +37320,96 @@
           <w:i/>
           <w:sz w:val="20"/>
         </w:rPr>
-        <w:t xml:space="preserve">Site de la société </w:t>
-      </w:r>
-      <w:proofErr w:type="spellStart"/>
+        <w:t>C</w:t>
+      </w:r>
       <w:r>
         <w:rPr>
           <w:i/>
           <w:sz w:val="20"/>
         </w:rPr>
-        <w:t>Android</w:t>
-      </w:r>
-      <w:proofErr w:type="spellEnd"/>
-      <w:r>
+        <w:t>ommunauté francophone autour d’Android.</w:t>
+      </w:r>
+    </w:p>
+    <w:p>
+      <w:pPr>
+        <w:spacing w:after="0"/>
+        <w:rPr>
+          <w:b/>
+          <w:sz w:val="20"/>
+        </w:rPr>
+      </w:pPr>
+      <w:r>
+        <w:rPr>
+          <w:b/>
+          <w:sz w:val="20"/>
+        </w:rPr>
+        <w:t>Wiki français d’Android</w:t>
+      </w:r>
+    </w:p>
+    <w:p>
+      <w:pPr>
+        <w:spacing w:after="0"/>
+        <w:rPr>
+          <w:sz w:val="20"/>
+        </w:rPr>
+      </w:pPr>
+      <w:r>
+        <w:rPr>
+          <w:sz w:val="20"/>
+        </w:rPr>
+        <w:tab/>
+        <w:t>http://wiki.frandroid.com</w:t>
+      </w:r>
+    </w:p>
+    <w:p>
+      <w:pPr>
         <w:rPr>
           <w:i/>
           <w:sz w:val="20"/>
         </w:rPr>
+      </w:pPr>
+      <w:r>
+        <w:rPr>
+          <w:i/>
+          <w:sz w:val="20"/>
+        </w:rPr>
+        <w:tab/>
+      </w:r>
+      <w:r>
+        <w:rPr>
+          <w:i/>
+          <w:sz w:val="20"/>
+        </w:rPr>
+        <w:t>Wik</w:t>
+      </w:r>
+      <w:r>
+        <w:rPr>
+          <w:i/>
+          <w:sz w:val="20"/>
+        </w:rPr>
+        <w:t xml:space="preserve">i du site </w:t>
+      </w:r>
+      <w:proofErr w:type="spellStart"/>
+      <w:r>
+        <w:rPr>
+          <w:i/>
+          <w:sz w:val="20"/>
+        </w:rPr>
+        <w:t>Fr</w:t>
+      </w:r>
+      <w:r>
+        <w:rPr>
+          <w:i/>
+          <w:sz w:val="20"/>
+        </w:rPr>
+        <w:t>Android</w:t>
+      </w:r>
+      <w:proofErr w:type="spellEnd"/>
+      <w:r>
+        <w:rPr>
+          <w:i/>
+          <w:sz w:val="20"/>
+        </w:rPr>
         <w:t>.</w:t>
       </w:r>
     </w:p>
@@ -38054,25 +37427,151 @@
           <w:b/>
           <w:sz w:val="20"/>
         </w:rPr>
-        <w:t>Android</w:t>
+        <w:t>AndroidDevBlog</w:t>
       </w:r>
       <w:proofErr w:type="spellEnd"/>
-      <w:r>
+    </w:p>
+    <w:p>
+      <w:pPr>
+        <w:spacing w:after="0"/>
+        <w:ind w:firstLine="708"/>
+        <w:rPr>
+          <w:sz w:val="20"/>
+        </w:rPr>
+      </w:pPr>
+      <w:r>
+        <w:rPr>
+          <w:sz w:val="20"/>
+        </w:rPr>
+        <w:t>http://android.cyrilmottier.com</w:t>
+      </w:r>
+    </w:p>
+    <w:p>
+      <w:pPr>
+        <w:ind w:firstLine="708"/>
+        <w:rPr>
+          <w:i/>
+          <w:sz w:val="20"/>
+        </w:rPr>
+      </w:pPr>
+      <w:r>
+        <w:rPr>
+          <w:i/>
+          <w:sz w:val="20"/>
+        </w:rPr>
+        <w:t>Blog francophone sur le développement Android.</w:t>
+      </w:r>
+    </w:p>
+    <w:p>
+      <w:pPr>
+        <w:spacing w:after="0"/>
         <w:rPr>
           <w:b/>
           <w:sz w:val="20"/>
-        </w:rPr>
-        <w:t xml:space="preserve"> </w:t>
-      </w:r>
-      <w:proofErr w:type="spellStart"/>
+          <w:lang w:val="es-ES"/>
+        </w:rPr>
+      </w:pPr>
       <w:r>
         <w:rPr>
           <w:b/>
           <w:sz w:val="20"/>
-        </w:rPr>
-        <w:t>Developpers</w:t>
+          <w:lang w:val="es-ES"/>
+        </w:rPr>
+        <w:t xml:space="preserve">Blog </w:t>
+      </w:r>
+      <w:proofErr w:type="spellStart"/>
+      <w:r>
+        <w:rPr>
+          <w:b/>
+          <w:sz w:val="20"/>
+          <w:lang w:val="es-ES"/>
+        </w:rPr>
+        <w:t>d’Igor</w:t>
       </w:r>
       <w:proofErr w:type="spellEnd"/>
+      <w:r>
+        <w:rPr>
+          <w:b/>
+          <w:sz w:val="20"/>
+          <w:lang w:val="es-ES"/>
+        </w:rPr>
+        <w:t xml:space="preserve"> </w:t>
+      </w:r>
+      <w:proofErr w:type="spellStart"/>
+      <w:r>
+        <w:rPr>
+          <w:b/>
+          <w:sz w:val="20"/>
+          <w:lang w:val="es-ES"/>
+        </w:rPr>
+        <w:t>Khrupin</w:t>
+      </w:r>
+      <w:proofErr w:type="spellEnd"/>
+    </w:p>
+    <w:p>
+      <w:pPr>
+        <w:spacing w:after="0"/>
+        <w:ind w:left="708"/>
+        <w:rPr>
+          <w:sz w:val="20"/>
+          <w:lang w:val="es-ES"/>
+        </w:rPr>
+      </w:pPr>
+      <w:r>
+        <w:rPr>
+          <w:sz w:val="20"/>
+          <w:lang w:val="es-ES"/>
+        </w:rPr>
+        <w:t>http://www.hrupin.com</w:t>
+      </w:r>
+    </w:p>
+    <w:p>
+      <w:pPr>
+        <w:ind w:left="708"/>
+        <w:rPr>
+          <w:i/>
+          <w:sz w:val="20"/>
+        </w:rPr>
+      </w:pPr>
+      <w:r>
+        <w:rPr>
+          <w:i/>
+          <w:sz w:val="20"/>
+        </w:rPr>
+        <w:t xml:space="preserve">Blog personnel d’Igor </w:t>
+      </w:r>
+      <w:proofErr w:type="spellStart"/>
+      <w:r>
+        <w:rPr>
+          <w:i/>
+          <w:sz w:val="20"/>
+        </w:rPr>
+        <w:t>Khrupin</w:t>
+      </w:r>
+      <w:proofErr w:type="spellEnd"/>
+      <w:r>
+        <w:rPr>
+          <w:i/>
+          <w:sz w:val="20"/>
+        </w:rPr>
+        <w:t>.</w:t>
+      </w:r>
+    </w:p>
+    <w:p>
+      <w:pPr>
+        <w:spacing w:after="0"/>
+        <w:rPr>
+          <w:b/>
+          <w:sz w:val="20"/>
+        </w:rPr>
+      </w:pPr>
+      <w:r>
+        <w:rPr>
+          <w:b/>
+          <w:sz w:val="20"/>
+        </w:rPr>
+        <w:t>Equalizer</w:t>
+      </w:r>
     </w:p>
     <w:p>
       <w:pPr>
@@ -38086,12 +37585,12 @@
         <w:rPr>
           <w:sz w:val="20"/>
         </w:rPr>
-        <w:t>http://developer.android.com</w:t>
-      </w:r>
-    </w:p>
-    <w:p>
-      <w:pPr>
-        <w:ind w:left="708"/>
+        <w:t>http://www.189works.com/article-9543-1.html</w:t>
+      </w:r>
+    </w:p>
+    <w:p>
+      <w:pPr>
+        <w:ind w:firstLine="708"/>
         <w:rPr>
           <w:i/>
           <w:sz w:val="20"/>
@@ -38102,23 +37601,79 @@
           <w:i/>
           <w:sz w:val="20"/>
         </w:rPr>
-        <w:t xml:space="preserve">Site d’aide au développement pour téléphone </w:t>
-      </w:r>
-      <w:proofErr w:type="spellStart"/>
-      <w:r>
+        <w:t>Site du projet de l’égaliseur utilisé dans AAP.</w:t>
+      </w:r>
+    </w:p>
+    <w:p>
+      <w:pPr>
+        <w:spacing w:after="0"/>
+        <w:rPr>
+          <w:b/>
+          <w:sz w:val="20"/>
+        </w:rPr>
+      </w:pPr>
+      <w:r>
+        <w:rPr>
+          <w:b/>
+          <w:sz w:val="20"/>
+        </w:rPr>
+        <w:t>dex2jar</w:t>
+      </w:r>
+    </w:p>
+    <w:p>
+      <w:pPr>
+        <w:spacing w:after="0"/>
+        <w:ind w:firstLine="708"/>
+        <w:rPr>
+          <w:sz w:val="20"/>
+        </w:rPr>
+      </w:pPr>
+      <w:r>
+        <w:rPr>
+          <w:sz w:val="20"/>
+        </w:rPr>
+        <w:t>http://code.google.com/p/dex2jar</w:t>
+      </w:r>
+    </w:p>
+    <w:p>
+      <w:pPr>
+        <w:ind w:firstLine="708"/>
         <w:rPr>
           <w:i/>
           <w:sz w:val="20"/>
         </w:rPr>
-        <w:t>Android</w:t>
-      </w:r>
-      <w:proofErr w:type="spellEnd"/>
+      </w:pPr>
+      <w:proofErr w:type="spellStart"/>
       <w:r>
         <w:rPr>
           <w:i/>
           <w:sz w:val="20"/>
         </w:rPr>
-        <w:t>.</w:t>
+        <w:t>Repository</w:t>
+      </w:r>
+      <w:proofErr w:type="spellEnd"/>
+      <w:r>
+        <w:rPr>
+          <w:i/>
+          <w:sz w:val="20"/>
+        </w:rPr>
+        <w:t xml:space="preserve"> du logiciel dex2jar, un outil de conversion de fichier .</w:t>
+      </w:r>
+      <w:proofErr w:type="spellStart"/>
+      <w:r>
+        <w:rPr>
+          <w:i/>
+          <w:sz w:val="20"/>
+        </w:rPr>
+        <w:t>dex</w:t>
+      </w:r>
+      <w:proofErr w:type="spellEnd"/>
+      <w:r>
+        <w:rPr>
+          <w:i/>
+          <w:sz w:val="20"/>
+        </w:rPr>
+        <w:t xml:space="preserve"> en fichier .class.</w:t>
       </w:r>
     </w:p>
     <w:p>
@@ -38129,302 +37684,75 @@
           <w:sz w:val="20"/>
         </w:rPr>
       </w:pPr>
-      <w:proofErr w:type="spellStart"/>
       <w:r>
         <w:rPr>
           <w:b/>
           <w:sz w:val="20"/>
         </w:rPr>
-        <w:t>Android</w:t>
+        <w:t>JD-GUI</w:t>
+      </w:r>
+    </w:p>
+    <w:p>
+      <w:pPr>
+        <w:spacing w:after="0"/>
+        <w:ind w:firstLine="708"/>
+        <w:rPr>
+          <w:sz w:val="20"/>
+        </w:rPr>
+      </w:pPr>
+      <w:r>
+        <w:rPr>
+          <w:sz w:val="20"/>
+        </w:rPr>
+        <w:t>http://java.decompiler.free.fr</w:t>
+      </w:r>
+    </w:p>
+    <w:p>
+      <w:pPr>
+        <w:ind w:firstLine="708"/>
+        <w:rPr>
+          <w:i/>
+          <w:sz w:val="20"/>
+        </w:rPr>
+      </w:pPr>
+      <w:r>
+        <w:rPr>
+          <w:i/>
+          <w:sz w:val="20"/>
+        </w:rPr>
+        <w:t xml:space="preserve">Site du projet « Java </w:t>
+      </w:r>
+      <w:proofErr w:type="spellStart"/>
+      <w:r>
+        <w:rPr>
+          <w:i/>
+          <w:sz w:val="20"/>
+        </w:rPr>
+        <w:t>decompiler</w:t>
       </w:r>
       <w:proofErr w:type="spellEnd"/>
       <w:r>
+        <w:rPr>
+          <w:i/>
+          <w:sz w:val="20"/>
+        </w:rPr>
+        <w:t> ».</w:t>
+      </w:r>
+    </w:p>
+    <w:p>
+      <w:pPr>
+        <w:jc w:val="left"/>
         <w:rPr>
           <w:b/>
           <w:sz w:val="20"/>
         </w:rPr>
-        <w:t xml:space="preserve"> France</w:t>
-      </w:r>
-    </w:p>
-    <w:p>
-      <w:pPr>
-        <w:spacing w:after="0"/>
-        <w:ind w:left="708"/>
-        <w:rPr>
-          <w:sz w:val="20"/>
-        </w:rPr>
-      </w:pPr>
-      <w:r>
-        <w:rPr>
-          <w:sz w:val="20"/>
-        </w:rPr>
-        <w:t>http://android-france.fr</w:t>
-      </w:r>
-      <w:r>
-        <w:rPr>
-          <w:sz w:val="20"/>
-        </w:rPr>
-        <w:t>/category/tutoriel/</w:t>
-      </w:r>
-    </w:p>
-    <w:p>
-      <w:pPr>
-        <w:ind w:left="708"/>
-        <w:rPr>
-          <w:sz w:val="20"/>
-        </w:rPr>
-      </w:pPr>
-      <w:r>
-        <w:rPr>
-          <w:i/>
-          <w:sz w:val="20"/>
-        </w:rPr>
-        <w:t xml:space="preserve">Tutoriels sur le développement sous </w:t>
-      </w:r>
-      <w:proofErr w:type="spellStart"/>
-      <w:r>
-        <w:rPr>
-          <w:i/>
-          <w:sz w:val="20"/>
-        </w:rPr>
-        <w:t>Android</w:t>
-      </w:r>
-      <w:proofErr w:type="spellEnd"/>
-      <w:r>
-        <w:rPr>
-          <w:i/>
-          <w:sz w:val="20"/>
-        </w:rPr>
-        <w:t>.</w:t>
-      </w:r>
-    </w:p>
-    <w:p>
-      <w:pPr>
-        <w:spacing w:after="0"/>
+      </w:pPr>
+      <w:r>
         <w:rPr>
           <w:b/>
           <w:sz w:val="20"/>
         </w:rPr>
-      </w:pPr>
-      <w:proofErr w:type="spellStart"/>
-      <w:r>
-        <w:rPr>
-          <w:b/>
-          <w:sz w:val="20"/>
-        </w:rPr>
-        <w:t>FrAndroid</w:t>
-      </w:r>
-      <w:proofErr w:type="spellEnd"/>
-    </w:p>
-    <w:p>
-      <w:pPr>
-        <w:spacing w:after="0"/>
-        <w:ind w:firstLine="708"/>
-        <w:rPr>
-          <w:sz w:val="20"/>
-        </w:rPr>
-      </w:pPr>
-      <w:r>
-        <w:rPr>
-          <w:sz w:val="20"/>
-        </w:rPr>
-        <w:t>http://www.frandroid.com</w:t>
-      </w:r>
-    </w:p>
-    <w:p>
-      <w:pPr>
-        <w:ind w:firstLine="708"/>
-        <w:rPr>
-          <w:i/>
-          <w:sz w:val="20"/>
-        </w:rPr>
-      </w:pPr>
-      <w:r>
-        <w:rPr>
-          <w:i/>
-          <w:sz w:val="20"/>
-        </w:rPr>
-        <w:t>C</w:t>
-      </w:r>
-      <w:r>
-        <w:rPr>
-          <w:i/>
-          <w:sz w:val="20"/>
-        </w:rPr>
-        <w:t>ommunauté francophone autour d’</w:t>
-      </w:r>
-      <w:proofErr w:type="spellStart"/>
-      <w:r>
-        <w:rPr>
-          <w:i/>
-          <w:sz w:val="20"/>
-        </w:rPr>
-        <w:t>Android</w:t>
-      </w:r>
-      <w:proofErr w:type="spellEnd"/>
-      <w:r>
-        <w:rPr>
-          <w:i/>
-          <w:sz w:val="20"/>
-        </w:rPr>
-        <w:t>.</w:t>
-      </w:r>
-    </w:p>
-    <w:p>
-      <w:pPr>
-        <w:spacing w:after="0"/>
-        <w:rPr>
-          <w:b/>
-          <w:sz w:val="20"/>
-        </w:rPr>
-      </w:pPr>
-      <w:r>
-        <w:rPr>
-          <w:b/>
-          <w:sz w:val="20"/>
-        </w:rPr>
-        <w:t>Wiki français d’</w:t>
-      </w:r>
-      <w:proofErr w:type="spellStart"/>
-      <w:r>
-        <w:rPr>
-          <w:b/>
-          <w:sz w:val="20"/>
-        </w:rPr>
-        <w:t>Android</w:t>
-      </w:r>
-      <w:proofErr w:type="spellEnd"/>
-    </w:p>
-    <w:p>
-      <w:pPr>
-        <w:spacing w:after="0"/>
-        <w:rPr>
-          <w:sz w:val="20"/>
-        </w:rPr>
-      </w:pPr>
-      <w:r>
-        <w:rPr>
-          <w:sz w:val="20"/>
-        </w:rPr>
-        <w:tab/>
-        <w:t>http://wiki.frandroid.com</w:t>
-      </w:r>
-    </w:p>
-    <w:p>
-      <w:pPr>
-        <w:rPr>
-          <w:i/>
-          <w:sz w:val="20"/>
-        </w:rPr>
-      </w:pPr>
-      <w:r>
-        <w:rPr>
-          <w:i/>
-          <w:sz w:val="20"/>
-        </w:rPr>
-        <w:tab/>
-      </w:r>
-      <w:r>
-        <w:rPr>
-          <w:i/>
-          <w:sz w:val="20"/>
-        </w:rPr>
-        <w:t>Wik</w:t>
-      </w:r>
-      <w:r>
-        <w:rPr>
-          <w:i/>
-          <w:sz w:val="20"/>
-        </w:rPr>
-        <w:t xml:space="preserve">i du site </w:t>
-      </w:r>
-      <w:proofErr w:type="spellStart"/>
-      <w:r>
-        <w:rPr>
-          <w:i/>
-          <w:sz w:val="20"/>
-        </w:rPr>
-        <w:t>Fr</w:t>
-      </w:r>
-      <w:r>
-        <w:rPr>
-          <w:i/>
-          <w:sz w:val="20"/>
-        </w:rPr>
-        <w:t>Android</w:t>
-      </w:r>
-      <w:proofErr w:type="spellEnd"/>
-      <w:r>
-        <w:rPr>
-          <w:i/>
-          <w:sz w:val="20"/>
-        </w:rPr>
-        <w:t>.</w:t>
-      </w:r>
-    </w:p>
-    <w:p>
-      <w:pPr>
-        <w:spacing w:after="0"/>
-        <w:rPr>
-          <w:b/>
-          <w:sz w:val="20"/>
-        </w:rPr>
-      </w:pPr>
-      <w:proofErr w:type="spellStart"/>
-      <w:r>
-        <w:rPr>
-          <w:b/>
-          <w:sz w:val="20"/>
-        </w:rPr>
-        <w:t>AndroidDevBlog</w:t>
-      </w:r>
-      <w:proofErr w:type="spellEnd"/>
-    </w:p>
-    <w:p>
-      <w:pPr>
-        <w:spacing w:after="0"/>
-        <w:ind w:firstLine="708"/>
-        <w:rPr>
-          <w:sz w:val="20"/>
-        </w:rPr>
-      </w:pPr>
-      <w:r>
-        <w:rPr>
-          <w:sz w:val="20"/>
-        </w:rPr>
-        <w:t>http://android.cyrilmottier.com</w:t>
-      </w:r>
-    </w:p>
-    <w:p>
-      <w:pPr>
-        <w:ind w:firstLine="708"/>
-        <w:rPr>
-          <w:i/>
-          <w:sz w:val="20"/>
-        </w:rPr>
-      </w:pPr>
-      <w:r>
-        <w:rPr>
-          <w:i/>
-          <w:sz w:val="20"/>
-        </w:rPr>
-        <w:t xml:space="preserve">Blog francophone sur le développement </w:t>
-      </w:r>
-      <w:proofErr w:type="spellStart"/>
-      <w:r>
-        <w:rPr>
-          <w:i/>
-          <w:sz w:val="20"/>
-        </w:rPr>
-        <w:t>Android</w:t>
-      </w:r>
-      <w:proofErr w:type="spellEnd"/>
-      <w:r>
-        <w:rPr>
-          <w:i/>
-          <w:sz w:val="20"/>
-        </w:rPr>
-        <w:t>.</w:t>
+        <w:br w:type="page"/>
       </w:r>
     </w:p>
     <w:p>
@@ -38442,34 +37770,118 @@
           <w:sz w:val="20"/>
           <w:lang w:val="en-US"/>
         </w:rPr>
-        <w:t xml:space="preserve">Blog </w:t>
-      </w:r>
-      <w:proofErr w:type="spellStart"/>
-      <w:r>
+        <w:lastRenderedPageBreak/>
+        <w:t>Time Stretching</w:t>
+      </w:r>
+    </w:p>
+    <w:p>
+      <w:pPr>
+        <w:spacing w:after="0"/>
+        <w:ind w:firstLine="708"/>
+        <w:rPr>
+          <w:sz w:val="20"/>
+          <w:lang w:val="en-US"/>
+        </w:rPr>
+      </w:pPr>
+      <w:r>
+        <w:rPr>
+          <w:sz w:val="20"/>
+          <w:lang w:val="en-US"/>
+        </w:rPr>
+        <w:t>http://www.daimi.au.dk/~pmn/sound/timestretch/paper-071002A.doc</w:t>
+      </w:r>
+    </w:p>
+    <w:p>
+      <w:pPr>
+        <w:spacing w:after="0"/>
+        <w:ind w:firstLine="708"/>
+        <w:rPr>
+          <w:sz w:val="20"/>
+          <w:lang w:val="en-US"/>
+        </w:rPr>
+      </w:pPr>
+      <w:r>
+        <w:rPr>
+          <w:sz w:val="20"/>
+          <w:lang w:val="en-US"/>
+        </w:rPr>
+        <w:t>http://www.engr.uvic.ca/~kzhang/theproject1.html</w:t>
+      </w:r>
+    </w:p>
+    <w:p>
+      <w:pPr>
+        <w:spacing w:after="0"/>
+        <w:ind w:left="708"/>
+        <w:rPr>
+          <w:sz w:val="20"/>
+          <w:lang w:val="en-US"/>
+        </w:rPr>
+      </w:pPr>
+      <w:r>
+        <w:rPr>
+          <w:sz w:val="20"/>
+          <w:lang w:val="en-US"/>
+        </w:rPr>
+        <w:t>http://my.fit.edu/~vkepuska/ece3551/The</w:t>
+      </w:r>
+      <w:r>
+        <w:rPr>
+          <w:sz w:val="20"/>
+          <w:lang w:val="en-US"/>
+        </w:rPr>
+        <w:t>%20DSP%20Dimension/Tutorials</w:t>
+      </w:r>
+    </w:p>
+    <w:p>
+      <w:pPr>
+        <w:spacing w:after="0"/>
+        <w:ind w:left="708"/>
+        <w:rPr>
+          <w:sz w:val="20"/>
+          <w:lang w:val="en-US"/>
+        </w:rPr>
+      </w:pPr>
+      <w:r>
+        <w:rPr>
+          <w:sz w:val="20"/>
+          <w:lang w:val="en-US"/>
+        </w:rPr>
+        <w:t>http://en.wikipedia.org/wiki/Audio_timescale-pitch_modification</w:t>
+      </w:r>
+    </w:p>
+    <w:p>
+      <w:pPr>
+        <w:ind w:firstLine="708"/>
+        <w:rPr>
+          <w:sz w:val="20"/>
+          <w:lang w:val="en-US"/>
+        </w:rPr>
+      </w:pPr>
+      <w:r>
+        <w:rPr>
+          <w:sz w:val="20"/>
+          <w:lang w:val="en-US"/>
+        </w:rPr>
+        <w:t>http://www.dspdimension.com/admin/pitch-shifting-using-the-ft</w:t>
+      </w:r>
+    </w:p>
+    <w:p>
+      <w:pPr>
+        <w:spacing w:after="0"/>
         <w:rPr>
           <w:b/>
           <w:sz w:val="20"/>
           <w:lang w:val="en-US"/>
         </w:rPr>
-        <w:t>d’Igor</w:t>
-      </w:r>
-      <w:proofErr w:type="spellEnd"/>
+      </w:pPr>
+      <w:proofErr w:type="spellStart"/>
       <w:r>
         <w:rPr>
           <w:b/>
           <w:sz w:val="20"/>
           <w:lang w:val="en-US"/>
         </w:rPr>
-        <w:t xml:space="preserve"> </w:t>
-      </w:r>
-      <w:proofErr w:type="spellStart"/>
-      <w:r>
-        <w:rPr>
-          <w:b/>
-          <w:sz w:val="20"/>
-          <w:lang w:val="en-US"/>
-        </w:rPr>
-        <w:t>Khrupin</w:t>
+        <w:t>LyricsWiki</w:t>
       </w:r>
       <w:proofErr w:type="spellEnd"/>
     </w:p>
@@ -38479,15 +37891,19 @@
         <w:ind w:left="708"/>
         <w:rPr>
           <w:sz w:val="20"/>
-          <w:lang w:val="en-US"/>
         </w:rPr>
       </w:pPr>
       <w:r>
         <w:rPr>
           <w:sz w:val="20"/>
-          <w:lang w:val="en-US"/>
-        </w:rPr>
-        <w:t>http://www.hrupin.com</w:t>
+        </w:rPr>
+        <w:t>h</w:t>
+      </w:r>
+      <w:r>
+        <w:rPr>
+          <w:sz w:val="20"/>
+        </w:rPr>
+        <w:t>ttp://lyrics.wikia.com</w:t>
       </w:r>
     </w:p>
     <w:p>
@@ -38503,504 +37919,7 @@
           <w:i/>
           <w:sz w:val="20"/>
         </w:rPr>
-        <w:t xml:space="preserve">Blog personnel d’Igor </w:t>
-      </w:r>
-      <w:proofErr w:type="spellStart"/>
-      <w:r>
-        <w:rPr>
-          <w:i/>
-          <w:sz w:val="20"/>
-        </w:rPr>
-        <w:t>Khrupin</w:t>
-      </w:r>
-      <w:proofErr w:type="spellEnd"/>
-      <w:r>
-        <w:rPr>
-          <w:i/>
-          <w:sz w:val="20"/>
-        </w:rPr>
-        <w:t>.</w:t>
-      </w:r>
-    </w:p>
-    <w:p>
-      <w:pPr>
-        <w:spacing w:after="0"/>
-        <w:rPr>
-          <w:b/>
-          <w:sz w:val="20"/>
-        </w:rPr>
-      </w:pPr>
-      <w:proofErr w:type="spellStart"/>
-      <w:r>
-        <w:rPr>
-          <w:b/>
-          <w:sz w:val="20"/>
-        </w:rPr>
-        <w:t>Equalizer</w:t>
-      </w:r>
-      <w:proofErr w:type="spellEnd"/>
-    </w:p>
-    <w:p>
-      <w:pPr>
-        <w:spacing w:after="0"/>
-        <w:ind w:firstLine="708"/>
-        <w:rPr>
-          <w:sz w:val="20"/>
-        </w:rPr>
-      </w:pPr>
-      <w:r>
-        <w:rPr>
-          <w:sz w:val="20"/>
-        </w:rPr>
-        <w:t>http://www.189works.com/article-9543-1.html</w:t>
-      </w:r>
-    </w:p>
-    <w:p>
-      <w:pPr>
-        <w:ind w:firstLine="708"/>
-        <w:rPr>
-          <w:i/>
-          <w:sz w:val="20"/>
-        </w:rPr>
-      </w:pPr>
-      <w:r>
-        <w:rPr>
-          <w:i/>
-          <w:sz w:val="20"/>
-        </w:rPr>
-        <w:t>Site du projet de l’égaliseur utilisé dans AAP.</w:t>
-      </w:r>
-    </w:p>
-    <w:p>
-      <w:pPr>
-        <w:spacing w:after="0"/>
-        <w:rPr>
-          <w:b/>
-          <w:sz w:val="20"/>
-        </w:rPr>
-      </w:pPr>
-      <w:r>
-        <w:rPr>
-          <w:b/>
-          <w:sz w:val="20"/>
-        </w:rPr>
-        <w:t>dex2jar</w:t>
-      </w:r>
-    </w:p>
-    <w:p>
-      <w:pPr>
-        <w:spacing w:after="0"/>
-        <w:ind w:firstLine="708"/>
-        <w:rPr>
-          <w:sz w:val="20"/>
-        </w:rPr>
-      </w:pPr>
-      <w:r>
-        <w:rPr>
-          <w:sz w:val="20"/>
-        </w:rPr>
-        <w:t>http://code.google.com/p/dex2jar</w:t>
-      </w:r>
-    </w:p>
-    <w:p>
-      <w:pPr>
-        <w:ind w:firstLine="708"/>
-        <w:rPr>
-          <w:i/>
-          <w:sz w:val="20"/>
-        </w:rPr>
-      </w:pPr>
-      <w:proofErr w:type="spellStart"/>
-      <w:r>
-        <w:rPr>
-          <w:i/>
-          <w:sz w:val="20"/>
-        </w:rPr>
-        <w:t>Repository</w:t>
-      </w:r>
-      <w:proofErr w:type="spellEnd"/>
-      <w:r>
-        <w:rPr>
-          <w:i/>
-          <w:sz w:val="20"/>
-        </w:rPr>
-        <w:t xml:space="preserve"> du logiciel dex2jar, un outil de conversion de fichier .</w:t>
-      </w:r>
-      <w:proofErr w:type="spellStart"/>
-      <w:r>
-        <w:rPr>
-          <w:i/>
-          <w:sz w:val="20"/>
-        </w:rPr>
-        <w:t>dex</w:t>
-      </w:r>
-      <w:proofErr w:type="spellEnd"/>
-      <w:r>
-        <w:rPr>
-          <w:i/>
-          <w:sz w:val="20"/>
-        </w:rPr>
-        <w:t xml:space="preserve"> en fichier .class.</w:t>
-      </w:r>
-    </w:p>
-    <w:p>
-      <w:pPr>
-        <w:spacing w:after="0"/>
-        <w:rPr>
-          <w:b/>
-          <w:sz w:val="20"/>
-        </w:rPr>
-      </w:pPr>
-      <w:r>
-        <w:rPr>
-          <w:b/>
-          <w:sz w:val="20"/>
-        </w:rPr>
-        <w:t>JD-GUI</w:t>
-      </w:r>
-    </w:p>
-    <w:p>
-      <w:pPr>
-        <w:spacing w:after="0"/>
-        <w:ind w:firstLine="708"/>
-        <w:rPr>
-          <w:sz w:val="20"/>
-        </w:rPr>
-      </w:pPr>
-      <w:r>
-        <w:rPr>
-          <w:sz w:val="20"/>
-        </w:rPr>
-        <w:t>http://java.decompiler.free.fr</w:t>
-      </w:r>
-    </w:p>
-    <w:p>
-      <w:pPr>
-        <w:ind w:firstLine="708"/>
-        <w:rPr>
-          <w:i/>
-          <w:sz w:val="20"/>
-        </w:rPr>
-      </w:pPr>
-      <w:r>
-        <w:rPr>
-          <w:i/>
-          <w:sz w:val="20"/>
-        </w:rPr>
-        <w:t xml:space="preserve">Site du projet « Java </w:t>
-      </w:r>
-      <w:proofErr w:type="spellStart"/>
-      <w:r>
-        <w:rPr>
-          <w:i/>
-          <w:sz w:val="20"/>
-        </w:rPr>
-        <w:t>decompiler</w:t>
-      </w:r>
-      <w:proofErr w:type="spellEnd"/>
-      <w:r>
-        <w:rPr>
-          <w:i/>
-          <w:sz w:val="20"/>
-        </w:rPr>
-        <w:t> ».</w:t>
-      </w:r>
-    </w:p>
-    <w:p>
-      <w:pPr>
-        <w:jc w:val="left"/>
-        <w:rPr>
-          <w:b/>
-          <w:sz w:val="20"/>
-          <w:lang w:val="en-US"/>
-        </w:rPr>
-      </w:pPr>
-      <w:r>
-        <w:rPr>
-          <w:b/>
-          <w:sz w:val="20"/>
-          <w:lang w:val="en-US"/>
-        </w:rPr>
-        <w:br w:type="page"/>
-      </w:r>
-    </w:p>
-    <w:p>
-      <w:pPr>
-        <w:spacing w:after="0"/>
-        <w:rPr>
-          <w:b/>
-          <w:sz w:val="20"/>
-          <w:lang w:val="en-US"/>
-        </w:rPr>
-      </w:pPr>
-      <w:r>
-        <w:rPr>
-          <w:b/>
-          <w:sz w:val="20"/>
-          <w:lang w:val="en-US"/>
-        </w:rPr>
-        <w:lastRenderedPageBreak/>
-        <w:t>Time Stretching</w:t>
-      </w:r>
-    </w:p>
-    <w:p>
-      <w:pPr>
-        <w:spacing w:after="0"/>
-        <w:ind w:firstLine="708"/>
-        <w:rPr>
-          <w:sz w:val="20"/>
-          <w:lang w:val="en-US"/>
-        </w:rPr>
-      </w:pPr>
-      <w:r>
-        <w:rPr>
-          <w:sz w:val="20"/>
-          <w:lang w:val="en-US"/>
-        </w:rPr>
-        <w:t>http://www.daimi.au.dk/~pmn/sound/timestretch/paper-071002A.doc</w:t>
-      </w:r>
-    </w:p>
-    <w:p>
-      <w:pPr>
-        <w:spacing w:after="0"/>
-        <w:ind w:firstLine="708"/>
-        <w:rPr>
-          <w:sz w:val="20"/>
-          <w:lang w:val="en-US"/>
-        </w:rPr>
-      </w:pPr>
-      <w:r>
-        <w:rPr>
-          <w:sz w:val="20"/>
-          <w:lang w:val="en-US"/>
-        </w:rPr>
-        <w:t>http://www.engr.uvic.ca/~kzhang/theproject1.html</w:t>
-      </w:r>
-    </w:p>
-    <w:p>
-      <w:pPr>
-        <w:spacing w:after="0"/>
-        <w:ind w:left="708"/>
-        <w:rPr>
-          <w:sz w:val="20"/>
-          <w:lang w:val="en-US"/>
-        </w:rPr>
-      </w:pPr>
-      <w:r>
-        <w:rPr>
-          <w:sz w:val="20"/>
-          <w:lang w:val="en-US"/>
-        </w:rPr>
-        <w:t>http://my.fit.edu/~vkepuska/ece3551/The</w:t>
-      </w:r>
-      <w:r>
-        <w:rPr>
-          <w:sz w:val="20"/>
-          <w:lang w:val="en-US"/>
-        </w:rPr>
-        <w:t>%20DSP%20Dimension/Tutorials</w:t>
-      </w:r>
-    </w:p>
-    <w:p>
-      <w:pPr>
-        <w:spacing w:after="0"/>
-        <w:ind w:left="708"/>
-        <w:rPr>
-          <w:sz w:val="20"/>
-          <w:lang w:val="en-US"/>
-        </w:rPr>
-      </w:pPr>
-      <w:r>
-        <w:rPr>
-          <w:sz w:val="20"/>
-          <w:lang w:val="en-US"/>
-        </w:rPr>
-        <w:t>http://en.wikipedia.org/wiki/Audio_timescale-pitch_modification</w:t>
-      </w:r>
-    </w:p>
-    <w:p>
-      <w:pPr>
-        <w:ind w:firstLine="708"/>
-        <w:rPr>
-          <w:sz w:val="20"/>
-          <w:lang w:val="en-US"/>
-        </w:rPr>
-      </w:pPr>
-      <w:r>
-        <w:rPr>
-          <w:sz w:val="20"/>
-          <w:lang w:val="en-US"/>
-        </w:rPr>
-        <w:t>http://www.dspdimension.com/admin/pitch-shifting-using-the-ft</w:t>
-      </w:r>
-    </w:p>
-    <w:p>
-      <w:pPr>
-        <w:spacing w:after="0"/>
-        <w:rPr>
-          <w:b/>
-          <w:sz w:val="20"/>
-          <w:lang w:val="en-US"/>
-        </w:rPr>
-      </w:pPr>
-      <w:proofErr w:type="spellStart"/>
-      <w:r>
-        <w:rPr>
-          <w:b/>
-          <w:sz w:val="20"/>
-          <w:lang w:val="en-US"/>
-        </w:rPr>
-        <w:t>LyricsWiki</w:t>
-      </w:r>
-      <w:proofErr w:type="spellEnd"/>
-    </w:p>
-    <w:p>
-      <w:pPr>
-        <w:spacing w:after="0"/>
-        <w:ind w:left="708"/>
-        <w:rPr>
-          <w:sz w:val="20"/>
-        </w:rPr>
-      </w:pPr>
-      <w:r>
-        <w:rPr>
-          <w:sz w:val="20"/>
-        </w:rPr>
-        <w:t>h</w:t>
-      </w:r>
-      <w:r>
-        <w:rPr>
-          <w:sz w:val="20"/>
-        </w:rPr>
-        <w:t>ttp://lyrics.wikia.com</w:t>
-      </w:r>
-    </w:p>
-    <w:p>
-      <w:pPr>
-        <w:ind w:left="708"/>
-        <w:rPr>
-          <w:i/>
-          <w:sz w:val="20"/>
-          <w:lang w:val="en-US"/>
-        </w:rPr>
-      </w:pPr>
-      <w:r>
-        <w:rPr>
-          <w:i/>
-          <w:sz w:val="20"/>
-          <w:lang w:val="en-US"/>
-        </w:rPr>
-        <w:t xml:space="preserve">Site wiki </w:t>
-      </w:r>
-      <w:proofErr w:type="spellStart"/>
-      <w:r>
-        <w:rPr>
-          <w:i/>
-          <w:sz w:val="20"/>
-          <w:lang w:val="en-US"/>
-        </w:rPr>
-        <w:t>libre</w:t>
-      </w:r>
-      <w:proofErr w:type="spellEnd"/>
-      <w:r>
-        <w:rPr>
-          <w:i/>
-          <w:sz w:val="20"/>
-          <w:lang w:val="en-US"/>
-        </w:rPr>
-        <w:t xml:space="preserve"> </w:t>
-      </w:r>
-      <w:proofErr w:type="spellStart"/>
-      <w:r>
-        <w:rPr>
-          <w:i/>
-          <w:sz w:val="20"/>
-          <w:lang w:val="en-US"/>
-        </w:rPr>
-        <w:t>où</w:t>
-      </w:r>
-      <w:proofErr w:type="spellEnd"/>
-      <w:r>
-        <w:rPr>
-          <w:i/>
-          <w:sz w:val="20"/>
-          <w:lang w:val="en-US"/>
-        </w:rPr>
-        <w:t xml:space="preserve"> tout le monde </w:t>
-      </w:r>
-      <w:proofErr w:type="spellStart"/>
-      <w:r>
-        <w:rPr>
-          <w:i/>
-          <w:sz w:val="20"/>
-          <w:lang w:val="en-US"/>
-        </w:rPr>
-        <w:t>peut</w:t>
-      </w:r>
-      <w:proofErr w:type="spellEnd"/>
-      <w:r>
-        <w:rPr>
-          <w:i/>
-          <w:sz w:val="20"/>
-          <w:lang w:val="en-US"/>
-        </w:rPr>
-        <w:t xml:space="preserve"> </w:t>
-      </w:r>
-      <w:proofErr w:type="spellStart"/>
-      <w:r>
-        <w:rPr>
-          <w:i/>
-          <w:sz w:val="20"/>
-          <w:lang w:val="en-US"/>
-        </w:rPr>
-        <w:t>obtenir</w:t>
-      </w:r>
-      <w:proofErr w:type="spellEnd"/>
-      <w:r>
-        <w:rPr>
-          <w:i/>
-          <w:sz w:val="20"/>
-          <w:lang w:val="en-US"/>
-        </w:rPr>
-        <w:t xml:space="preserve"> les paroles de </w:t>
-      </w:r>
-      <w:proofErr w:type="spellStart"/>
-      <w:proofErr w:type="gramStart"/>
-      <w:r>
-        <w:rPr>
-          <w:i/>
-          <w:sz w:val="20"/>
-          <w:lang w:val="en-US"/>
-        </w:rPr>
-        <w:t>ses</w:t>
-      </w:r>
-      <w:proofErr w:type="spellEnd"/>
-      <w:proofErr w:type="gramEnd"/>
-      <w:r>
-        <w:rPr>
-          <w:i/>
-          <w:sz w:val="20"/>
-          <w:lang w:val="en-US"/>
-        </w:rPr>
-        <w:t xml:space="preserve"> chansons </w:t>
-      </w:r>
-      <w:proofErr w:type="spellStart"/>
-      <w:r>
-        <w:rPr>
-          <w:i/>
-          <w:sz w:val="20"/>
-          <w:lang w:val="en-US"/>
-        </w:rPr>
-        <w:t>préférées</w:t>
-      </w:r>
-      <w:proofErr w:type="spellEnd"/>
-      <w:r>
-        <w:rPr>
-          <w:i/>
-          <w:sz w:val="20"/>
-          <w:lang w:val="en-US"/>
-        </w:rPr>
-        <w:t>.</w:t>
+        <w:t>Site wiki libre où tout le monde peut obtenir les paroles de ses chansons préférées.</w:t>
       </w:r>
     </w:p>
     <w:sectPr>
@@ -39166,7 +38085,7 @@
         <w:sz w:val="18"/>
         <w:szCs w:val="18"/>
       </w:rPr>
-      <w:t>52</w:t>
+      <w:t>58</w:t>
     </w:r>
     <w:r>
       <w:rPr>
@@ -43110,6 +42029,7 @@
   <w:style w:type="character" w:default="1" w:styleId="Policepardfaut">
     <w:name w:val="Default Paragraph Font"/>
     <w:uiPriority w:val="1"/>
+    <w:semiHidden/>
     <w:unhideWhenUsed/>
   </w:style>
   <w:style w:type="table" w:default="1" w:styleId="TableauNormal">
@@ -43678,14 +42598,14 @@
     <w:charset w:val="00"/>
     <w:family w:val="roman"/>
     <w:pitch w:val="variable"/>
-    <w:sig w:usb0="E0002AFF" w:usb1="C0007841" w:usb2="00000009" w:usb3="00000000" w:csb0="000001FF" w:csb1="00000000"/>
+    <w:sig w:usb0="20002A87" w:usb1="80000000" w:usb2="00000008" w:usb3="00000000" w:csb0="000001FF" w:csb1="00000000"/>
   </w:font>
   <w:font w:name="Courier New">
     <w:panose1 w:val="02070309020205020404"/>
     <w:charset w:val="00"/>
     <w:family w:val="modern"/>
     <w:pitch w:val="fixed"/>
-    <w:sig w:usb0="E0002AFF" w:usb1="C0007843" w:usb2="00000009" w:usb3="00000000" w:csb0="000001FF" w:csb1="00000000"/>
+    <w:sig w:usb0="20002A87" w:usb1="80000000" w:usb2="00000008" w:usb3="00000000" w:csb0="000001FF" w:csb1="00000000"/>
   </w:font>
   <w:font w:name="Wingdings">
     <w:panose1 w:val="05000000000000000000"/>
@@ -43699,28 +42619,28 @@
     <w:charset w:val="00"/>
     <w:family w:val="swiss"/>
     <w:pitch w:val="variable"/>
-    <w:sig w:usb0="E10002FF" w:usb1="4000ACFF" w:usb2="00000009" w:usb3="00000000" w:csb0="0000019F" w:csb1="00000000"/>
+    <w:sig w:usb0="A00002EF" w:usb1="4000207B" w:usb2="00000000" w:usb3="00000000" w:csb0="0000009F" w:csb1="00000000"/>
   </w:font>
   <w:font w:name="Cambria">
     <w:panose1 w:val="02040503050406030204"/>
     <w:charset w:val="00"/>
     <w:family w:val="roman"/>
     <w:pitch w:val="variable"/>
-    <w:sig w:usb0="E00002FF" w:usb1="400004FF" w:usb2="00000000" w:usb3="00000000" w:csb0="0000019F" w:csb1="00000000"/>
+    <w:sig w:usb0="A00002EF" w:usb1="4000004B" w:usb2="00000000" w:usb3="00000000" w:csb0="0000009F" w:csb1="00000000"/>
   </w:font>
   <w:font w:name="Tahoma">
     <w:panose1 w:val="020B0604030504040204"/>
     <w:charset w:val="00"/>
     <w:family w:val="swiss"/>
     <w:pitch w:val="variable"/>
-    <w:sig w:usb0="E1002EFF" w:usb1="C000605B" w:usb2="00000029" w:usb3="00000000" w:csb0="000101FF" w:csb1="00000000"/>
+    <w:sig w:usb0="61002A87" w:usb1="80000000" w:usb2="00000008" w:usb3="00000000" w:csb0="000101FF" w:csb1="00000000"/>
   </w:font>
   <w:font w:name="Segoe UI">
     <w:panose1 w:val="020B0502040204020203"/>
     <w:charset w:val="00"/>
     <w:family w:val="swiss"/>
     <w:pitch w:val="variable"/>
-    <w:sig w:usb0="E10022FF" w:usb1="C000E47F" w:usb2="00000029" w:usb3="00000000" w:csb0="000001DF" w:csb1="00000000"/>
+    <w:sig w:usb0="E00022FF" w:usb1="C000205B" w:usb2="00000009" w:usb3="00000000" w:csb0="000001DF" w:csb1="00000000"/>
   </w:font>
 </w:fonts>
 </file>
@@ -43737,6 +42657,7 @@
   <w:rsids>
     <w:rsidRoot w:val="0017152E"/>
     <w:rsid w:val="0017152E"/>
+    <w:rsid w:val="00336456"/>
     <w:rsid w:val="009B25CD"/>
     <w:rsid w:val="00ED0D29"/>
     <w:rsid w:val="00F12CEC"/>
@@ -44257,7 +43178,7 @@
 </file>
 
 <file path=customXml/itemProps1.xml><?xml version="1.0" encoding="utf-8"?>
-<ds:datastoreItem xmlns:ds="http://schemas.openxmlformats.org/officeDocument/2006/customXml" ds:itemID="{7AE0F701-16C3-4257-9DE2-5DCA6CD029BD}">
+<ds:datastoreItem xmlns:ds="http://schemas.openxmlformats.org/officeDocument/2006/customXml" ds:itemID="{1F41A689-E615-405A-8498-CC29DE9DD7A0}">
   <ds:schemaRefs>
     <ds:schemaRef ds:uri="http://schemas.openxmlformats.org/officeDocument/2006/bibliography"/>
   </ds:schemaRefs>

--- a/trunk/AAP/docs/Rapport.docx
+++ b/trunk/AAP/docs/Rapport.docx
@@ -1,6 +1,6 @@
 
 <file path=word/document.xml><?xml version="1.0" encoding="utf-8"?>
-<w:document xmlns:wpc="http://schemas.microsoft.com/office/word/2010/wordprocessingCanvas" xmlns:mc="http://schemas.openxmlformats.org/markup-compatibility/2006" xmlns:o="urn:schemas-microsoft-com:office:office" xmlns:r="http://schemas.openxmlformats.org/officeDocument/2006/relationships" xmlns:m="http://schemas.openxmlformats.org/officeDocument/2006/math" xmlns:v="urn:schemas-microsoft-com:vml" xmlns:wp14="http://schemas.microsoft.com/office/word/2010/wordprocessingDrawing" xmlns:wp="http://schemas.openxmlformats.org/drawingml/2006/wordprocessingDrawing" xmlns:w10="urn:schemas-microsoft-com:office:word" xmlns:w="http://schemas.openxmlformats.org/wordprocessingml/2006/main" xmlns:w14="http://schemas.microsoft.com/office/word/2010/wordml" xmlns:wpg="http://schemas.microsoft.com/office/word/2010/wordprocessingGroup" xmlns:wpi="http://schemas.microsoft.com/office/word/2010/wordprocessingInk" xmlns:wne="http://schemas.microsoft.com/office/word/2006/wordml" xmlns:wps="http://schemas.microsoft.com/office/word/2010/wordprocessingShape" mc:Ignorable="w14 wp14">
+<w:document xmlns:ve="http://schemas.openxmlformats.org/markup-compatibility/2006" xmlns:o="urn:schemas-microsoft-com:office:office" xmlns:r="http://schemas.openxmlformats.org/officeDocument/2006/relationships" xmlns:m="http://schemas.openxmlformats.org/officeDocument/2006/math" xmlns:v="urn:schemas-microsoft-com:vml" xmlns:wp="http://schemas.openxmlformats.org/drawingml/2006/wordprocessingDrawing" xmlns:w10="urn:schemas-microsoft-com:office:word" xmlns:w="http://schemas.openxmlformats.org/wordprocessingml/2006/main" xmlns:wne="http://schemas.microsoft.com/office/word/2006/wordml">
   <w:background w:color="FFFFFF"/>
   <w:body>
     <w:p>
@@ -363,7 +363,7 @@
                     <pic:cNvPicPr/>
                   </pic:nvPicPr>
                   <pic:blipFill>
-                    <a:blip r:embed="rId9" cstate="print"/>
+                    <a:blip r:embed="rId8" cstate="print"/>
                     <a:stretch>
                       <a:fillRect/>
                     </a:stretch>
@@ -413,7 +413,7 @@
                     <pic:cNvPicPr/>
                   </pic:nvPicPr>
                   <pic:blipFill>
-                    <a:blip r:embed="rId10" cstate="print"/>
+                    <a:blip r:embed="rId9" cstate="print"/>
                     <a:stretch>
                       <a:fillRect/>
                     </a:stretch>
@@ -445,6 +445,7 @@
       <w:bookmarkStart w:id="2" w:name="_Toc294716831"/>
       <w:bookmarkStart w:id="3" w:name="_Toc294718558"/>
       <w:bookmarkStart w:id="4" w:name="_Toc294719115"/>
+      <w:bookmarkStart w:id="5" w:name="_Toc294814982"/>
       <w:r>
         <w:lastRenderedPageBreak/>
         <w:t>Remerciements</w:t>
@@ -454,6 +455,7 @@
       <w:bookmarkEnd w:id="2"/>
       <w:bookmarkEnd w:id="3"/>
       <w:bookmarkEnd w:id="4"/>
+      <w:bookmarkEnd w:id="5"/>
     </w:p>
     <w:p>
       <w:pPr>
@@ -717,7 +719,7 @@
           <w:insideH w:val="none" w:sz="0" w:space="0" w:color="auto"/>
           <w:insideV w:val="none" w:sz="0" w:space="0" w:color="auto"/>
         </w:tblBorders>
-        <w:tblLook w:val="04A0" w:firstRow="1" w:lastRow="0" w:firstColumn="1" w:lastColumn="0" w:noHBand="0" w:noVBand="1"/>
+        <w:tblLook w:val="04A0"/>
       </w:tblPr>
       <w:tblGrid>
         <w:gridCol w:w="2303"/>
@@ -876,7 +878,7 @@
         </w:rPr>
         <w:fldChar w:fldCharType="separate"/>
       </w:r>
-      <w:hyperlink w:anchor="_Toc294719116" w:history="1">
+      <w:hyperlink w:anchor="_Toc294814983" w:history="1">
         <w:r>
           <w:rPr>
             <w:rStyle w:val="Lienhypertexte"/>
@@ -907,7 +909,7 @@
             <w:webHidden/>
             <w:color w:val="3F6C19" w:themeColor="accent1" w:themeShade="80"/>
           </w:rPr>
-          <w:instrText xml:space="preserve"> PAGEREF _Toc294719116 \h </w:instrText>
+          <w:instrText xml:space="preserve"> PAGEREF _Toc294814983 \h </w:instrText>
         </w:r>
         <w:r>
           <w:rPr>
@@ -957,7 +959,7 @@
           <w:lang w:eastAsia="fr-FR"/>
         </w:rPr>
       </w:pPr>
-      <w:hyperlink w:anchor="_Toc294719117" w:history="1">
+      <w:hyperlink w:anchor="_Toc294814984" w:history="1">
         <w:r>
           <w:rPr>
             <w:rStyle w:val="Lienhypertexte"/>
@@ -988,7 +990,7 @@
             <w:webHidden/>
             <w:color w:val="3F6C19" w:themeColor="accent1" w:themeShade="80"/>
           </w:rPr>
-          <w:instrText xml:space="preserve"> PAGEREF _Toc294719117 \h </w:instrText>
+          <w:instrText xml:space="preserve"> PAGEREF _Toc294814984 \h </w:instrText>
         </w:r>
         <w:r>
           <w:rPr>
@@ -1038,7 +1040,7 @@
           <w:lang w:eastAsia="fr-FR"/>
         </w:rPr>
       </w:pPr>
-      <w:hyperlink w:anchor="_Toc294719118" w:history="1">
+      <w:hyperlink w:anchor="_Toc294814985" w:history="1">
         <w:r>
           <w:rPr>
             <w:rStyle w:val="Lienhypertexte"/>
@@ -1069,7 +1071,7 @@
             <w:webHidden/>
             <w:color w:val="3F6C19" w:themeColor="accent1" w:themeShade="80"/>
           </w:rPr>
-          <w:instrText xml:space="preserve"> PAGEREF _Toc294719118 \h </w:instrText>
+          <w:instrText xml:space="preserve"> PAGEREF _Toc294814985 \h </w:instrText>
         </w:r>
         <w:r>
           <w:rPr>
@@ -1123,7 +1125,7 @@
           <w:lang w:eastAsia="fr-FR"/>
         </w:rPr>
       </w:pPr>
-      <w:hyperlink w:anchor="_Toc294719119" w:history="1">
+      <w:hyperlink w:anchor="_Toc294814986" w:history="1">
         <w:r>
           <w:rPr>
             <w:rStyle w:val="Lienhypertexte"/>
@@ -1154,7 +1156,7 @@
             <w:webHidden/>
             <w:color w:val="3F6C19" w:themeColor="accent1" w:themeShade="80"/>
           </w:rPr>
-          <w:instrText xml:space="preserve"> PAGEREF _Toc294719119 \h </w:instrText>
+          <w:instrText xml:space="preserve"> PAGEREF _Toc294814986 \h </w:instrText>
         </w:r>
         <w:r>
           <w:rPr>
@@ -1204,7 +1206,7 @@
           <w:lang w:eastAsia="fr-FR"/>
         </w:rPr>
       </w:pPr>
-      <w:hyperlink w:anchor="_Toc294719120" w:history="1">
+      <w:hyperlink w:anchor="_Toc294814987" w:history="1">
         <w:r>
           <w:rPr>
             <w:rStyle w:val="Lienhypertexte"/>
@@ -1235,7 +1237,7 @@
             <w:webHidden/>
             <w:color w:val="3F6C19" w:themeColor="accent1" w:themeShade="80"/>
           </w:rPr>
-          <w:instrText xml:space="preserve"> PAGEREF _Toc294719120 \h </w:instrText>
+          <w:instrText xml:space="preserve"> PAGEREF _Toc294814987 \h </w:instrText>
         </w:r>
         <w:r>
           <w:rPr>
@@ -1285,7 +1287,7 @@
           <w:lang w:eastAsia="fr-FR"/>
         </w:rPr>
       </w:pPr>
-      <w:hyperlink w:anchor="_Toc294719121" w:history="1">
+      <w:hyperlink w:anchor="_Toc294814988" w:history="1">
         <w:r>
           <w:rPr>
             <w:rStyle w:val="Lienhypertexte"/>
@@ -1316,7 +1318,7 @@
             <w:webHidden/>
             <w:color w:val="3F6C19" w:themeColor="accent1" w:themeShade="80"/>
           </w:rPr>
-          <w:instrText xml:space="preserve"> PAGEREF _Toc294719121 \h </w:instrText>
+          <w:instrText xml:space="preserve"> PAGEREF _Toc294814988 \h </w:instrText>
         </w:r>
         <w:r>
           <w:rPr>
@@ -1366,7 +1368,7 @@
           <w:lang w:eastAsia="fr-FR"/>
         </w:rPr>
       </w:pPr>
-      <w:hyperlink w:anchor="_Toc294719122" w:history="1">
+      <w:hyperlink w:anchor="_Toc294814989" w:history="1">
         <w:r>
           <w:rPr>
             <w:rStyle w:val="Lienhypertexte"/>
@@ -1397,7 +1399,7 @@
             <w:webHidden/>
             <w:color w:val="3F6C19" w:themeColor="accent1" w:themeShade="80"/>
           </w:rPr>
-          <w:instrText xml:space="preserve"> PAGEREF _Toc294719122 \h </w:instrText>
+          <w:instrText xml:space="preserve"> PAGEREF _Toc294814989 \h </w:instrText>
         </w:r>
         <w:r>
           <w:rPr>
@@ -1447,7 +1449,7 @@
           <w:lang w:eastAsia="fr-FR"/>
         </w:rPr>
       </w:pPr>
-      <w:hyperlink w:anchor="_Toc294719123" w:history="1">
+      <w:hyperlink w:anchor="_Toc294814990" w:history="1">
         <w:r>
           <w:rPr>
             <w:rStyle w:val="Lienhypertexte"/>
@@ -1478,7 +1480,7 @@
             <w:webHidden/>
             <w:color w:val="3F6C19" w:themeColor="accent1" w:themeShade="80"/>
           </w:rPr>
-          <w:instrText xml:space="preserve"> PAGEREF _Toc294719123 \h </w:instrText>
+          <w:instrText xml:space="preserve"> PAGEREF _Toc294814990 \h </w:instrText>
         </w:r>
         <w:r>
           <w:rPr>
@@ -1528,7 +1530,7 @@
           <w:lang w:eastAsia="fr-FR"/>
         </w:rPr>
       </w:pPr>
-      <w:hyperlink w:anchor="_Toc294719124" w:history="1">
+      <w:hyperlink w:anchor="_Toc294814991" w:history="1">
         <w:r>
           <w:rPr>
             <w:rStyle w:val="Lienhypertexte"/>
@@ -1559,7 +1561,7 @@
             <w:webHidden/>
             <w:color w:val="3F6C19" w:themeColor="accent1" w:themeShade="80"/>
           </w:rPr>
-          <w:instrText xml:space="preserve"> PAGEREF _Toc294719124 \h </w:instrText>
+          <w:instrText xml:space="preserve"> PAGEREF _Toc294814991 \h </w:instrText>
         </w:r>
         <w:r>
           <w:rPr>
@@ -1609,7 +1611,7 @@
           <w:lang w:eastAsia="fr-FR"/>
         </w:rPr>
       </w:pPr>
-      <w:hyperlink w:anchor="_Toc294719125" w:history="1">
+      <w:hyperlink w:anchor="_Toc294814992" w:history="1">
         <w:r>
           <w:rPr>
             <w:rStyle w:val="Lienhypertexte"/>
@@ -1640,7 +1642,7 @@
             <w:webHidden/>
             <w:color w:val="3F6C19" w:themeColor="accent1" w:themeShade="80"/>
           </w:rPr>
-          <w:instrText xml:space="preserve"> PAGEREF _Toc294719125 \h </w:instrText>
+          <w:instrText xml:space="preserve"> PAGEREF _Toc294814992 \h </w:instrText>
         </w:r>
         <w:r>
           <w:rPr>
@@ -1690,7 +1692,7 @@
           <w:lang w:eastAsia="fr-FR"/>
         </w:rPr>
       </w:pPr>
-      <w:hyperlink w:anchor="_Toc294719126" w:history="1">
+      <w:hyperlink w:anchor="_Toc294814993" w:history="1">
         <w:r>
           <w:rPr>
             <w:rStyle w:val="Lienhypertexte"/>
@@ -1721,7 +1723,7 @@
             <w:webHidden/>
             <w:color w:val="3F6C19" w:themeColor="accent1" w:themeShade="80"/>
           </w:rPr>
-          <w:instrText xml:space="preserve"> PAGEREF _Toc294719126 \h </w:instrText>
+          <w:instrText xml:space="preserve"> PAGEREF _Toc294814993 \h </w:instrText>
         </w:r>
         <w:r>
           <w:rPr>
@@ -1771,30 +1773,14 @@
           <w:lang w:eastAsia="fr-FR"/>
         </w:rPr>
       </w:pPr>
-      <w:hyperlink w:anchor="_Toc294719127" w:history="1">
+      <w:hyperlink w:anchor="_Toc294814994" w:history="1">
         <w:r>
           <w:rPr>
             <w:rStyle w:val="Lienhypertexte"/>
             <w:noProof/>
             <w:color w:val="3F6C19" w:themeColor="accent1" w:themeShade="80"/>
           </w:rPr>
-          <w:t>Les fichier</w:t>
-        </w:r>
-        <w:r>
-          <w:rPr>
-            <w:rStyle w:val="Lienhypertexte"/>
-            <w:noProof/>
-            <w:color w:val="3F6C19" w:themeColor="accent1" w:themeShade="80"/>
-          </w:rPr>
-          <w:t>s</w:t>
-        </w:r>
-        <w:r>
-          <w:rPr>
-            <w:rStyle w:val="Lienhypertexte"/>
-            <w:noProof/>
-            <w:color w:val="3F6C19" w:themeColor="accent1" w:themeShade="80"/>
-          </w:rPr>
-          <w:t xml:space="preserve"> Manifest</w:t>
+          <w:t>Les fichier Manifest</w:t>
         </w:r>
         <w:r>
           <w:rPr>
@@ -1818,7 +1804,7 @@
             <w:webHidden/>
             <w:color w:val="3F6C19" w:themeColor="accent1" w:themeShade="80"/>
           </w:rPr>
-          <w:instrText xml:space="preserve"> PAGEREF _Toc294719127 \h </w:instrText>
+          <w:instrText xml:space="preserve"> PAGEREF _Toc294814994 \h </w:instrText>
         </w:r>
         <w:r>
           <w:rPr>
@@ -1868,7 +1854,7 @@
           <w:lang w:eastAsia="fr-FR"/>
         </w:rPr>
       </w:pPr>
-      <w:hyperlink w:anchor="_Toc294719128" w:history="1">
+      <w:hyperlink w:anchor="_Toc294814995" w:history="1">
         <w:r>
           <w:rPr>
             <w:rStyle w:val="Lienhypertexte"/>
@@ -1899,7 +1885,7 @@
             <w:webHidden/>
             <w:color w:val="3F6C19" w:themeColor="accent1" w:themeShade="80"/>
           </w:rPr>
-          <w:instrText xml:space="preserve"> PAGEREF _Toc294719128 \h </w:instrText>
+          <w:instrText xml:space="preserve"> PAGEREF _Toc294814995 \h </w:instrText>
         </w:r>
         <w:r>
           <w:rPr>
@@ -1953,7 +1939,7 @@
           <w:lang w:eastAsia="fr-FR"/>
         </w:rPr>
       </w:pPr>
-      <w:hyperlink w:anchor="_Toc294719129" w:history="1">
+      <w:hyperlink w:anchor="_Toc294814996" w:history="1">
         <w:r>
           <w:rPr>
             <w:rStyle w:val="Lienhypertexte"/>
@@ -1984,7 +1970,7 @@
             <w:webHidden/>
             <w:color w:val="3F6C19" w:themeColor="accent1" w:themeShade="80"/>
           </w:rPr>
-          <w:instrText xml:space="preserve"> PAGEREF _Toc294719129 \h </w:instrText>
+          <w:instrText xml:space="preserve"> PAGEREF _Toc294814996 \h </w:instrText>
         </w:r>
         <w:r>
           <w:rPr>
@@ -2034,7 +2020,7 @@
           <w:lang w:eastAsia="fr-FR"/>
         </w:rPr>
       </w:pPr>
-      <w:hyperlink w:anchor="_Toc294719130" w:history="1">
+      <w:hyperlink w:anchor="_Toc294814997" w:history="1">
         <w:r>
           <w:rPr>
             <w:rStyle w:val="Lienhypertexte"/>
@@ -2065,7 +2051,7 @@
             <w:webHidden/>
             <w:color w:val="3F6C19" w:themeColor="accent1" w:themeShade="80"/>
           </w:rPr>
-          <w:instrText xml:space="preserve"> PAGEREF _Toc294719130 \h </w:instrText>
+          <w:instrText xml:space="preserve"> PAGEREF _Toc294814997 \h </w:instrText>
         </w:r>
         <w:r>
           <w:rPr>
@@ -2115,7 +2101,7 @@
           <w:lang w:eastAsia="fr-FR"/>
         </w:rPr>
       </w:pPr>
-      <w:hyperlink w:anchor="_Toc294719131" w:history="1">
+      <w:hyperlink w:anchor="_Toc294814998" w:history="1">
         <w:r>
           <w:rPr>
             <w:rStyle w:val="Lienhypertexte"/>
@@ -2146,7 +2132,7 @@
             <w:webHidden/>
             <w:color w:val="3F6C19" w:themeColor="accent1" w:themeShade="80"/>
           </w:rPr>
-          <w:instrText xml:space="preserve"> PAGEREF _Toc294719131 \h </w:instrText>
+          <w:instrText xml:space="preserve"> PAGEREF _Toc294814998 \h </w:instrText>
         </w:r>
         <w:r>
           <w:rPr>
@@ -2196,7 +2182,7 @@
           <w:lang w:eastAsia="fr-FR"/>
         </w:rPr>
       </w:pPr>
-      <w:hyperlink w:anchor="_Toc294719132" w:history="1">
+      <w:hyperlink w:anchor="_Toc294814999" w:history="1">
         <w:r>
           <w:rPr>
             <w:rStyle w:val="Lienhypertexte"/>
@@ -2227,7 +2213,7 @@
             <w:webHidden/>
             <w:color w:val="3F6C19" w:themeColor="accent1" w:themeShade="80"/>
           </w:rPr>
-          <w:instrText xml:space="preserve"> PAGEREF _Toc294719132 \h </w:instrText>
+          <w:instrText xml:space="preserve"> PAGEREF _Toc294814999 \h </w:instrText>
         </w:r>
         <w:r>
           <w:rPr>
@@ -2281,7 +2267,7 @@
           <w:lang w:eastAsia="fr-FR"/>
         </w:rPr>
       </w:pPr>
-      <w:hyperlink w:anchor="_Toc294719133" w:history="1">
+      <w:hyperlink w:anchor="_Toc294815000" w:history="1">
         <w:r>
           <w:rPr>
             <w:rStyle w:val="Lienhypertexte"/>
@@ -2312,7 +2298,7 @@
             <w:webHidden/>
             <w:color w:val="3F6C19" w:themeColor="accent1" w:themeShade="80"/>
           </w:rPr>
-          <w:instrText xml:space="preserve"> PAGEREF _Toc294719133 \h </w:instrText>
+          <w:instrText xml:space="preserve"> PAGEREF _Toc294815000 \h </w:instrText>
         </w:r>
         <w:r>
           <w:rPr>
@@ -2362,7 +2348,7 @@
           <w:lang w:eastAsia="fr-FR"/>
         </w:rPr>
       </w:pPr>
-      <w:hyperlink w:anchor="_Toc294719134" w:history="1">
+      <w:hyperlink w:anchor="_Toc294815001" w:history="1">
         <w:r>
           <w:rPr>
             <w:rStyle w:val="Lienhypertexte"/>
@@ -2393,7 +2379,7 @@
             <w:webHidden/>
             <w:color w:val="3F6C19" w:themeColor="accent1" w:themeShade="80"/>
           </w:rPr>
-          <w:instrText xml:space="preserve"> PAGEREF _Toc294719134 \h </w:instrText>
+          <w:instrText xml:space="preserve"> PAGEREF _Toc294815001 \h </w:instrText>
         </w:r>
         <w:r>
           <w:rPr>
@@ -2443,7 +2429,7 @@
           <w:lang w:eastAsia="fr-FR"/>
         </w:rPr>
       </w:pPr>
-      <w:hyperlink w:anchor="_Toc294719135" w:history="1">
+      <w:hyperlink w:anchor="_Toc294815002" w:history="1">
         <w:r>
           <w:rPr>
             <w:rStyle w:val="Lienhypertexte"/>
@@ -2474,7 +2460,7 @@
             <w:webHidden/>
             <w:color w:val="3F6C19" w:themeColor="accent1" w:themeShade="80"/>
           </w:rPr>
-          <w:instrText xml:space="preserve"> PAGEREF _Toc294719135 \h </w:instrText>
+          <w:instrText xml:space="preserve"> PAGEREF _Toc294815002 \h </w:instrText>
         </w:r>
         <w:r>
           <w:rPr>
@@ -2524,7 +2510,7 @@
           <w:lang w:eastAsia="fr-FR"/>
         </w:rPr>
       </w:pPr>
-      <w:hyperlink w:anchor="_Toc294719136" w:history="1">
+      <w:hyperlink w:anchor="_Toc294815003" w:history="1">
         <w:r>
           <w:rPr>
             <w:rStyle w:val="Lienhypertexte"/>
@@ -2555,7 +2541,7 @@
             <w:webHidden/>
             <w:color w:val="3F6C19" w:themeColor="accent1" w:themeShade="80"/>
           </w:rPr>
-          <w:instrText xml:space="preserve"> PAGEREF _Toc294719136 \h </w:instrText>
+          <w:instrText xml:space="preserve"> PAGEREF _Toc294815003 \h </w:instrText>
         </w:r>
         <w:r>
           <w:rPr>
@@ -2605,7 +2591,7 @@
           <w:lang w:eastAsia="fr-FR"/>
         </w:rPr>
       </w:pPr>
-      <w:hyperlink w:anchor="_Toc294719137" w:history="1">
+      <w:hyperlink w:anchor="_Toc294815004" w:history="1">
         <w:r>
           <w:rPr>
             <w:rStyle w:val="Lienhypertexte"/>
@@ -2636,7 +2622,7 @@
             <w:webHidden/>
             <w:color w:val="3F6C19" w:themeColor="accent1" w:themeShade="80"/>
           </w:rPr>
-          <w:instrText xml:space="preserve"> PAGEREF _Toc294719137 \h </w:instrText>
+          <w:instrText xml:space="preserve"> PAGEREF _Toc294815004 \h </w:instrText>
         </w:r>
         <w:r>
           <w:rPr>
@@ -2686,7 +2672,7 @@
           <w:lang w:eastAsia="fr-FR"/>
         </w:rPr>
       </w:pPr>
-      <w:hyperlink w:anchor="_Toc294719138" w:history="1">
+      <w:hyperlink w:anchor="_Toc294815005" w:history="1">
         <w:r>
           <w:rPr>
             <w:rStyle w:val="Lienhypertexte"/>
@@ -2717,7 +2703,7 @@
             <w:webHidden/>
             <w:color w:val="3F6C19" w:themeColor="accent1" w:themeShade="80"/>
           </w:rPr>
-          <w:instrText xml:space="preserve"> PAGEREF _Toc294719138 \h </w:instrText>
+          <w:instrText xml:space="preserve"> PAGEREF _Toc294815005 \h </w:instrText>
         </w:r>
         <w:r>
           <w:rPr>
@@ -2767,7 +2753,7 @@
           <w:lang w:eastAsia="fr-FR"/>
         </w:rPr>
       </w:pPr>
-      <w:hyperlink w:anchor="_Toc294719139" w:history="1">
+      <w:hyperlink w:anchor="_Toc294815006" w:history="1">
         <w:r>
           <w:rPr>
             <w:rStyle w:val="Lienhypertexte"/>
@@ -2798,7 +2784,7 @@
             <w:webHidden/>
             <w:color w:val="3F6C19" w:themeColor="accent1" w:themeShade="80"/>
           </w:rPr>
-          <w:instrText xml:space="preserve"> PAGEREF _Toc294719139 \h </w:instrText>
+          <w:instrText xml:space="preserve"> PAGEREF _Toc294815006 \h </w:instrText>
         </w:r>
         <w:r>
           <w:rPr>
@@ -2848,7 +2834,7 @@
           <w:lang w:eastAsia="fr-FR"/>
         </w:rPr>
       </w:pPr>
-      <w:hyperlink w:anchor="_Toc294719140" w:history="1">
+      <w:hyperlink w:anchor="_Toc294815007" w:history="1">
         <w:r>
           <w:rPr>
             <w:rStyle w:val="Lienhypertexte"/>
@@ -2880,7 +2866,7 @@
             <w:webHidden/>
             <w:color w:val="3F6C19" w:themeColor="accent1" w:themeShade="80"/>
           </w:rPr>
-          <w:instrText xml:space="preserve"> PAGEREF _Toc294719140 \h </w:instrText>
+          <w:instrText xml:space="preserve"> PAGEREF _Toc294815007 \h </w:instrText>
         </w:r>
         <w:r>
           <w:rPr>
@@ -2930,7 +2916,7 @@
           <w:lang w:eastAsia="fr-FR"/>
         </w:rPr>
       </w:pPr>
-      <w:hyperlink w:anchor="_Toc294719141" w:history="1">
+      <w:hyperlink w:anchor="_Toc294815008" w:history="1">
         <w:r>
           <w:rPr>
             <w:rStyle w:val="Lienhypertexte"/>
@@ -2961,7 +2947,7 @@
             <w:webHidden/>
             <w:color w:val="3F6C19" w:themeColor="accent1" w:themeShade="80"/>
           </w:rPr>
-          <w:instrText xml:space="preserve"> PAGEREF _Toc294719141 \h </w:instrText>
+          <w:instrText xml:space="preserve"> PAGEREF _Toc294815008 \h </w:instrText>
         </w:r>
         <w:r>
           <w:rPr>
@@ -3015,7 +3001,7 @@
           <w:lang w:eastAsia="fr-FR"/>
         </w:rPr>
       </w:pPr>
-      <w:hyperlink w:anchor="_Toc294719142" w:history="1">
+      <w:hyperlink w:anchor="_Toc294815009" w:history="1">
         <w:r>
           <w:rPr>
             <w:rStyle w:val="Lienhypertexte"/>
@@ -3046,7 +3032,7 @@
             <w:webHidden/>
             <w:color w:val="3F6C19" w:themeColor="accent1" w:themeShade="80"/>
           </w:rPr>
-          <w:instrText xml:space="preserve"> PAGEREF _Toc294719142 \h </w:instrText>
+          <w:instrText xml:space="preserve"> PAGEREF _Toc294815009 \h </w:instrText>
         </w:r>
         <w:r>
           <w:rPr>
@@ -3096,7 +3082,7 @@
           <w:lang w:eastAsia="fr-FR"/>
         </w:rPr>
       </w:pPr>
-      <w:hyperlink w:anchor="_Toc294719143" w:history="1">
+      <w:hyperlink w:anchor="_Toc294815010" w:history="1">
         <w:r>
           <w:rPr>
             <w:rStyle w:val="Lienhypertexte"/>
@@ -3127,7 +3113,7 @@
             <w:webHidden/>
             <w:color w:val="3F6C19" w:themeColor="accent1" w:themeShade="80"/>
           </w:rPr>
-          <w:instrText xml:space="preserve"> PAGEREF _Toc294719143 \h </w:instrText>
+          <w:instrText xml:space="preserve"> PAGEREF _Toc294815010 \h </w:instrText>
         </w:r>
         <w:r>
           <w:rPr>
@@ -3177,7 +3163,7 @@
           <w:lang w:eastAsia="fr-FR"/>
         </w:rPr>
       </w:pPr>
-      <w:hyperlink w:anchor="_Toc294719144" w:history="1">
+      <w:hyperlink w:anchor="_Toc294815011" w:history="1">
         <w:r>
           <w:rPr>
             <w:rStyle w:val="Lienhypertexte"/>
@@ -3208,7 +3194,7 @@
             <w:webHidden/>
             <w:color w:val="3F6C19" w:themeColor="accent1" w:themeShade="80"/>
           </w:rPr>
-          <w:instrText xml:space="preserve"> PAGEREF _Toc294719144 \h </w:instrText>
+          <w:instrText xml:space="preserve"> PAGEREF _Toc294815011 \h </w:instrText>
         </w:r>
         <w:r>
           <w:rPr>
@@ -3258,7 +3244,7 @@
           <w:lang w:eastAsia="fr-FR"/>
         </w:rPr>
       </w:pPr>
-      <w:hyperlink w:anchor="_Toc294719145" w:history="1">
+      <w:hyperlink w:anchor="_Toc294815012" w:history="1">
         <w:r>
           <w:rPr>
             <w:rStyle w:val="Lienhypertexte"/>
@@ -3289,7 +3275,7 @@
             <w:webHidden/>
             <w:color w:val="3F6C19" w:themeColor="accent1" w:themeShade="80"/>
           </w:rPr>
-          <w:instrText xml:space="preserve"> PAGEREF _Toc294719145 \h </w:instrText>
+          <w:instrText xml:space="preserve"> PAGEREF _Toc294815012 \h </w:instrText>
         </w:r>
         <w:r>
           <w:rPr>
@@ -3339,7 +3325,7 @@
           <w:lang w:eastAsia="fr-FR"/>
         </w:rPr>
       </w:pPr>
-      <w:hyperlink w:anchor="_Toc294719146" w:history="1">
+      <w:hyperlink w:anchor="_Toc294815013" w:history="1">
         <w:r>
           <w:rPr>
             <w:rStyle w:val="Lienhypertexte"/>
@@ -3370,7 +3356,7 @@
             <w:webHidden/>
             <w:color w:val="3F6C19" w:themeColor="accent1" w:themeShade="80"/>
           </w:rPr>
-          <w:instrText xml:space="preserve"> PAGEREF _Toc294719146 \h </w:instrText>
+          <w:instrText xml:space="preserve"> PAGEREF _Toc294815013 \h </w:instrText>
         </w:r>
         <w:r>
           <w:rPr>
@@ -3420,7 +3406,7 @@
           <w:lang w:eastAsia="fr-FR"/>
         </w:rPr>
       </w:pPr>
-      <w:hyperlink w:anchor="_Toc294719147" w:history="1">
+      <w:hyperlink w:anchor="_Toc294815014" w:history="1">
         <w:r>
           <w:rPr>
             <w:rStyle w:val="Lienhypertexte"/>
@@ -3451,7 +3437,7 @@
             <w:webHidden/>
             <w:color w:val="3F6C19" w:themeColor="accent1" w:themeShade="80"/>
           </w:rPr>
-          <w:instrText xml:space="preserve"> PAGEREF _Toc294719147 \h </w:instrText>
+          <w:instrText xml:space="preserve"> PAGEREF _Toc294815014 \h </w:instrText>
         </w:r>
         <w:r>
           <w:rPr>
@@ -3505,7 +3491,7 @@
           <w:lang w:eastAsia="fr-FR"/>
         </w:rPr>
       </w:pPr>
-      <w:hyperlink w:anchor="_Toc294719148" w:history="1">
+      <w:hyperlink w:anchor="_Toc294815015" w:history="1">
         <w:r>
           <w:rPr>
             <w:rStyle w:val="Lienhypertexte"/>
@@ -3536,7 +3522,7 @@
             <w:webHidden/>
             <w:color w:val="3F6C19" w:themeColor="accent1" w:themeShade="80"/>
           </w:rPr>
-          <w:instrText xml:space="preserve"> PAGEREF _Toc294719148 \h </w:instrText>
+          <w:instrText xml:space="preserve"> PAGEREF _Toc294815015 \h </w:instrText>
         </w:r>
         <w:r>
           <w:rPr>
@@ -3586,7 +3572,7 @@
           <w:lang w:eastAsia="fr-FR"/>
         </w:rPr>
       </w:pPr>
-      <w:hyperlink w:anchor="_Toc294719149" w:history="1">
+      <w:hyperlink w:anchor="_Toc294815016" w:history="1">
         <w:r>
           <w:rPr>
             <w:rStyle w:val="Lienhypertexte"/>
@@ -3617,7 +3603,7 @@
             <w:webHidden/>
             <w:color w:val="3F6C19" w:themeColor="accent1" w:themeShade="80"/>
           </w:rPr>
-          <w:instrText xml:space="preserve"> PAGEREF _Toc294719149 \h </w:instrText>
+          <w:instrText xml:space="preserve"> PAGEREF _Toc294815016 \h </w:instrText>
         </w:r>
         <w:r>
           <w:rPr>
@@ -3667,7 +3653,7 @@
           <w:lang w:eastAsia="fr-FR"/>
         </w:rPr>
       </w:pPr>
-      <w:hyperlink w:anchor="_Toc294719150" w:history="1">
+      <w:hyperlink w:anchor="_Toc294815017" w:history="1">
         <w:r>
           <w:rPr>
             <w:rStyle w:val="Lienhypertexte"/>
@@ -3698,7 +3684,7 @@
             <w:webHidden/>
             <w:color w:val="3F6C19" w:themeColor="accent1" w:themeShade="80"/>
           </w:rPr>
-          <w:instrText xml:space="preserve"> PAGEREF _Toc294719150 \h </w:instrText>
+          <w:instrText xml:space="preserve"> PAGEREF _Toc294815017 \h </w:instrText>
         </w:r>
         <w:r>
           <w:rPr>
@@ -3748,7 +3734,7 @@
           <w:lang w:eastAsia="fr-FR"/>
         </w:rPr>
       </w:pPr>
-      <w:hyperlink w:anchor="_Toc294719151" w:history="1">
+      <w:hyperlink w:anchor="_Toc294815018" w:history="1">
         <w:r>
           <w:rPr>
             <w:rStyle w:val="Lienhypertexte"/>
@@ -3779,7 +3765,7 @@
             <w:webHidden/>
             <w:color w:val="3F6C19" w:themeColor="accent1" w:themeShade="80"/>
           </w:rPr>
-          <w:instrText xml:space="preserve"> PAGEREF _Toc294719151 \h </w:instrText>
+          <w:instrText xml:space="preserve"> PAGEREF _Toc294815018 \h </w:instrText>
         </w:r>
         <w:r>
           <w:rPr>
@@ -3829,7 +3815,7 @@
           <w:lang w:eastAsia="fr-FR"/>
         </w:rPr>
       </w:pPr>
-      <w:hyperlink w:anchor="_Toc294719152" w:history="1">
+      <w:hyperlink w:anchor="_Toc294815019" w:history="1">
         <w:r>
           <w:rPr>
             <w:rStyle w:val="Lienhypertexte"/>
@@ -3860,7 +3846,7 @@
             <w:webHidden/>
             <w:color w:val="3F6C19" w:themeColor="accent1" w:themeShade="80"/>
           </w:rPr>
-          <w:instrText xml:space="preserve"> PAGEREF _Toc294719152 \h </w:instrText>
+          <w:instrText xml:space="preserve"> PAGEREF _Toc294815019 \h </w:instrText>
         </w:r>
         <w:r>
           <w:rPr>
@@ -3910,7 +3896,7 @@
           <w:lang w:eastAsia="fr-FR"/>
         </w:rPr>
       </w:pPr>
-      <w:hyperlink w:anchor="_Toc294719153" w:history="1">
+      <w:hyperlink w:anchor="_Toc294815020" w:history="1">
         <w:r>
           <w:rPr>
             <w:rStyle w:val="Lienhypertexte"/>
@@ -3941,7 +3927,7 @@
             <w:webHidden/>
             <w:color w:val="3F6C19" w:themeColor="accent1" w:themeShade="80"/>
           </w:rPr>
-          <w:instrText xml:space="preserve"> PAGEREF _Toc294719153 \h </w:instrText>
+          <w:instrText xml:space="preserve"> PAGEREF _Toc294815020 \h </w:instrText>
         </w:r>
         <w:r>
           <w:rPr>
@@ -3991,7 +3977,7 @@
           <w:lang w:eastAsia="fr-FR"/>
         </w:rPr>
       </w:pPr>
-      <w:hyperlink w:anchor="_Toc294719154" w:history="1">
+      <w:hyperlink w:anchor="_Toc294815021" w:history="1">
         <w:r>
           <w:rPr>
             <w:rStyle w:val="Lienhypertexte"/>
@@ -4022,7 +4008,7 @@
             <w:webHidden/>
             <w:color w:val="3F6C19" w:themeColor="accent1" w:themeShade="80"/>
           </w:rPr>
-          <w:instrText xml:space="preserve"> PAGEREF _Toc294719154 \h </w:instrText>
+          <w:instrText xml:space="preserve"> PAGEREF _Toc294815021 \h </w:instrText>
         </w:r>
         <w:r>
           <w:rPr>
@@ -4072,7 +4058,7 @@
           <w:lang w:eastAsia="fr-FR"/>
         </w:rPr>
       </w:pPr>
-      <w:hyperlink w:anchor="_Toc294719155" w:history="1">
+      <w:hyperlink w:anchor="_Toc294815022" w:history="1">
         <w:r>
           <w:rPr>
             <w:rStyle w:val="Lienhypertexte"/>
@@ -4103,7 +4089,7 @@
             <w:webHidden/>
             <w:color w:val="3F6C19" w:themeColor="accent1" w:themeShade="80"/>
           </w:rPr>
-          <w:instrText xml:space="preserve"> PAGEREF _Toc294719155 \h </w:instrText>
+          <w:instrText xml:space="preserve"> PAGEREF _Toc294815022 \h </w:instrText>
         </w:r>
         <w:r>
           <w:rPr>
@@ -4153,7 +4139,7 @@
           <w:lang w:eastAsia="fr-FR"/>
         </w:rPr>
       </w:pPr>
-      <w:hyperlink w:anchor="_Toc294719156" w:history="1">
+      <w:hyperlink w:anchor="_Toc294815023" w:history="1">
         <w:r>
           <w:rPr>
             <w:rStyle w:val="Lienhypertexte"/>
@@ -4184,7 +4170,7 @@
             <w:webHidden/>
             <w:color w:val="3F6C19" w:themeColor="accent1" w:themeShade="80"/>
           </w:rPr>
-          <w:instrText xml:space="preserve"> PAGEREF _Toc294719156 \h </w:instrText>
+          <w:instrText xml:space="preserve"> PAGEREF _Toc294815023 \h </w:instrText>
         </w:r>
         <w:r>
           <w:rPr>
@@ -4234,7 +4220,7 @@
           <w:lang w:eastAsia="fr-FR"/>
         </w:rPr>
       </w:pPr>
-      <w:hyperlink w:anchor="_Toc294719157" w:history="1">
+      <w:hyperlink w:anchor="_Toc294815024" w:history="1">
         <w:r>
           <w:rPr>
             <w:rStyle w:val="Lienhypertexte"/>
@@ -4265,7 +4251,7 @@
             <w:webHidden/>
             <w:color w:val="3F6C19" w:themeColor="accent1" w:themeShade="80"/>
           </w:rPr>
-          <w:instrText xml:space="preserve"> PAGEREF _Toc294719157 \h </w:instrText>
+          <w:instrText xml:space="preserve"> PAGEREF _Toc294815024 \h </w:instrText>
         </w:r>
         <w:r>
           <w:rPr>
@@ -4315,7 +4301,7 @@
           <w:lang w:eastAsia="fr-FR"/>
         </w:rPr>
       </w:pPr>
-      <w:hyperlink w:anchor="_Toc294719158" w:history="1">
+      <w:hyperlink w:anchor="_Toc294815025" w:history="1">
         <w:r>
           <w:rPr>
             <w:rStyle w:val="Lienhypertexte"/>
@@ -4346,7 +4332,7 @@
             <w:webHidden/>
             <w:color w:val="3F6C19" w:themeColor="accent1" w:themeShade="80"/>
           </w:rPr>
-          <w:instrText xml:space="preserve"> PAGEREF _Toc294719158 \h </w:instrText>
+          <w:instrText xml:space="preserve"> PAGEREF _Toc294815025 \h </w:instrText>
         </w:r>
         <w:r>
           <w:rPr>
@@ -4396,7 +4382,7 @@
           <w:lang w:eastAsia="fr-FR"/>
         </w:rPr>
       </w:pPr>
-      <w:hyperlink w:anchor="_Toc294719159" w:history="1">
+      <w:hyperlink w:anchor="_Toc294815026" w:history="1">
         <w:r>
           <w:rPr>
             <w:rStyle w:val="Lienhypertexte"/>
@@ -4427,7 +4413,7 @@
             <w:webHidden/>
             <w:color w:val="3F6C19" w:themeColor="accent1" w:themeShade="80"/>
           </w:rPr>
-          <w:instrText xml:space="preserve"> PAGEREF _Toc294719159 \h </w:instrText>
+          <w:instrText xml:space="preserve"> PAGEREF _Toc294815026 \h </w:instrText>
         </w:r>
         <w:r>
           <w:rPr>
@@ -4477,7 +4463,7 @@
           <w:lang w:eastAsia="fr-FR"/>
         </w:rPr>
       </w:pPr>
-      <w:hyperlink w:anchor="_Toc294719160" w:history="1">
+      <w:hyperlink w:anchor="_Toc294815027" w:history="1">
         <w:r>
           <w:rPr>
             <w:rStyle w:val="Lienhypertexte"/>
@@ -4508,7 +4494,7 @@
             <w:webHidden/>
             <w:color w:val="3F6C19" w:themeColor="accent1" w:themeShade="80"/>
           </w:rPr>
-          <w:instrText xml:space="preserve"> PAGEREF _Toc294719160 \h </w:instrText>
+          <w:instrText xml:space="preserve"> PAGEREF _Toc294815027 \h </w:instrText>
         </w:r>
         <w:r>
           <w:rPr>
@@ -4562,7 +4548,7 @@
           <w:lang w:eastAsia="fr-FR"/>
         </w:rPr>
       </w:pPr>
-      <w:hyperlink w:anchor="_Toc294719161" w:history="1">
+      <w:hyperlink w:anchor="_Toc294815028" w:history="1">
         <w:r>
           <w:rPr>
             <w:rStyle w:val="Lienhypertexte"/>
@@ -4593,7 +4579,7 @@
             <w:webHidden/>
             <w:color w:val="3F6C19" w:themeColor="accent1" w:themeShade="80"/>
           </w:rPr>
-          <w:instrText xml:space="preserve"> PAGEREF _Toc294719161 \h </w:instrText>
+          <w:instrText xml:space="preserve"> PAGEREF _Toc294815028 \h </w:instrText>
         </w:r>
         <w:r>
           <w:rPr>
@@ -4643,7 +4629,7 @@
           <w:lang w:eastAsia="fr-FR"/>
         </w:rPr>
       </w:pPr>
-      <w:hyperlink w:anchor="_Toc294719162" w:history="1">
+      <w:hyperlink w:anchor="_Toc294815029" w:history="1">
         <w:r>
           <w:rPr>
             <w:rStyle w:val="Lienhypertexte"/>
@@ -4674,7 +4660,7 @@
             <w:webHidden/>
             <w:color w:val="3F6C19" w:themeColor="accent1" w:themeShade="80"/>
           </w:rPr>
-          <w:instrText xml:space="preserve"> PAGEREF _Toc294719162 \h </w:instrText>
+          <w:instrText xml:space="preserve"> PAGEREF _Toc294815029 \h </w:instrText>
         </w:r>
         <w:r>
           <w:rPr>
@@ -4724,7 +4710,7 @@
           <w:lang w:eastAsia="fr-FR"/>
         </w:rPr>
       </w:pPr>
-      <w:hyperlink w:anchor="_Toc294719163" w:history="1">
+      <w:hyperlink w:anchor="_Toc294815030" w:history="1">
         <w:r>
           <w:rPr>
             <w:rStyle w:val="Lienhypertexte"/>
@@ -4755,7 +4741,7 @@
             <w:webHidden/>
             <w:color w:val="3F6C19" w:themeColor="accent1" w:themeShade="80"/>
           </w:rPr>
-          <w:instrText xml:space="preserve"> PAGEREF _Toc294719163 \h </w:instrText>
+          <w:instrText xml:space="preserve"> PAGEREF _Toc294815030 \h </w:instrText>
         </w:r>
         <w:r>
           <w:rPr>
@@ -4805,7 +4791,7 @@
           <w:lang w:eastAsia="fr-FR"/>
         </w:rPr>
       </w:pPr>
-      <w:hyperlink w:anchor="_Toc294719164" w:history="1">
+      <w:hyperlink w:anchor="_Toc294815031" w:history="1">
         <w:r>
           <w:rPr>
             <w:rStyle w:val="Lienhypertexte"/>
@@ -4836,7 +4822,7 @@
             <w:webHidden/>
             <w:color w:val="3F6C19" w:themeColor="accent1" w:themeShade="80"/>
           </w:rPr>
-          <w:instrText xml:space="preserve"> PAGEREF _Toc294719164 \h </w:instrText>
+          <w:instrText xml:space="preserve"> PAGEREF _Toc294815031 \h </w:instrText>
         </w:r>
         <w:r>
           <w:rPr>
@@ -4886,7 +4872,7 @@
           <w:lang w:eastAsia="fr-FR"/>
         </w:rPr>
       </w:pPr>
-      <w:hyperlink w:anchor="_Toc294719165" w:history="1">
+      <w:hyperlink w:anchor="_Toc294815032" w:history="1">
         <w:r>
           <w:rPr>
             <w:rStyle w:val="Lienhypertexte"/>
@@ -4917,7 +4903,7 @@
             <w:webHidden/>
             <w:color w:val="3F6C19" w:themeColor="accent1" w:themeShade="80"/>
           </w:rPr>
-          <w:instrText xml:space="preserve"> PAGEREF _Toc294719165 \h </w:instrText>
+          <w:instrText xml:space="preserve"> PAGEREF _Toc294815032 \h </w:instrText>
         </w:r>
         <w:r>
           <w:rPr>
@@ -4967,7 +4953,7 @@
           <w:lang w:eastAsia="fr-FR"/>
         </w:rPr>
       </w:pPr>
-      <w:hyperlink w:anchor="_Toc294719166" w:history="1">
+      <w:hyperlink w:anchor="_Toc294815033" w:history="1">
         <w:r>
           <w:rPr>
             <w:rStyle w:val="Lienhypertexte"/>
@@ -4998,7 +4984,7 @@
             <w:webHidden/>
             <w:color w:val="3F6C19" w:themeColor="accent1" w:themeShade="80"/>
           </w:rPr>
-          <w:instrText xml:space="preserve"> PAGEREF _Toc294719166 \h </w:instrText>
+          <w:instrText xml:space="preserve"> PAGEREF _Toc294815033 \h </w:instrText>
         </w:r>
         <w:r>
           <w:rPr>
@@ -5048,7 +5034,7 @@
           <w:lang w:eastAsia="fr-FR"/>
         </w:rPr>
       </w:pPr>
-      <w:hyperlink w:anchor="_Toc294719167" w:history="1">
+      <w:hyperlink w:anchor="_Toc294815034" w:history="1">
         <w:r>
           <w:rPr>
             <w:rStyle w:val="Lienhypertexte"/>
@@ -5079,7 +5065,7 @@
             <w:webHidden/>
             <w:color w:val="3F6C19" w:themeColor="accent1" w:themeShade="80"/>
           </w:rPr>
-          <w:instrText xml:space="preserve"> PAGEREF _Toc294719167 \h </w:instrText>
+          <w:instrText xml:space="preserve"> PAGEREF _Toc294815034 \h </w:instrText>
         </w:r>
         <w:r>
           <w:rPr>
@@ -5129,7 +5115,7 @@
           <w:lang w:eastAsia="fr-FR"/>
         </w:rPr>
       </w:pPr>
-      <w:hyperlink w:anchor="_Toc294719168" w:history="1">
+      <w:hyperlink w:anchor="_Toc294815035" w:history="1">
         <w:r>
           <w:rPr>
             <w:rStyle w:val="Lienhypertexte"/>
@@ -5160,7 +5146,7 @@
             <w:webHidden/>
             <w:color w:val="3F6C19" w:themeColor="accent1" w:themeShade="80"/>
           </w:rPr>
-          <w:instrText xml:space="preserve"> PAGEREF _Toc294719168 \h </w:instrText>
+          <w:instrText xml:space="preserve"> PAGEREF _Toc294815035 \h </w:instrText>
         </w:r>
         <w:r>
           <w:rPr>
@@ -5210,7 +5196,7 @@
           <w:lang w:eastAsia="fr-FR"/>
         </w:rPr>
       </w:pPr>
-      <w:hyperlink w:anchor="_Toc294719169" w:history="1">
+      <w:hyperlink w:anchor="_Toc294815036" w:history="1">
         <w:r>
           <w:rPr>
             <w:rStyle w:val="Lienhypertexte"/>
@@ -5241,7 +5227,7 @@
             <w:webHidden/>
             <w:color w:val="3F6C19" w:themeColor="accent1" w:themeShade="80"/>
           </w:rPr>
-          <w:instrText xml:space="preserve"> PAGEREF _Toc294719169 \h </w:instrText>
+          <w:instrText xml:space="preserve"> PAGEREF _Toc294815036 \h </w:instrText>
         </w:r>
         <w:r>
           <w:rPr>
@@ -5291,7 +5277,7 @@
           <w:lang w:eastAsia="fr-FR"/>
         </w:rPr>
       </w:pPr>
-      <w:hyperlink w:anchor="_Toc294719170" w:history="1">
+      <w:hyperlink w:anchor="_Toc294815037" w:history="1">
         <w:r>
           <w:rPr>
             <w:rStyle w:val="Lienhypertexte"/>
@@ -5322,7 +5308,7 @@
             <w:webHidden/>
             <w:color w:val="3F6C19" w:themeColor="accent1" w:themeShade="80"/>
           </w:rPr>
-          <w:instrText xml:space="preserve"> PAGEREF _Toc294719170 \h </w:instrText>
+          <w:instrText xml:space="preserve"> PAGEREF _Toc294815037 \h </w:instrText>
         </w:r>
         <w:r>
           <w:rPr>
@@ -5372,7 +5358,7 @@
           <w:lang w:eastAsia="fr-FR"/>
         </w:rPr>
       </w:pPr>
-      <w:hyperlink w:anchor="_Toc294719171" w:history="1">
+      <w:hyperlink w:anchor="_Toc294815038" w:history="1">
         <w:r>
           <w:rPr>
             <w:rStyle w:val="Lienhypertexte"/>
@@ -5403,7 +5389,7 @@
             <w:webHidden/>
             <w:color w:val="3F6C19" w:themeColor="accent1" w:themeShade="80"/>
           </w:rPr>
-          <w:instrText xml:space="preserve"> PAGEREF _Toc294719171 \h </w:instrText>
+          <w:instrText xml:space="preserve"> PAGEREF _Toc294815038 \h </w:instrText>
         </w:r>
         <w:r>
           <w:rPr>
@@ -5453,7 +5439,7 @@
           <w:lang w:eastAsia="fr-FR"/>
         </w:rPr>
       </w:pPr>
-      <w:hyperlink w:anchor="_Toc294719172" w:history="1">
+      <w:hyperlink w:anchor="_Toc294815039" w:history="1">
         <w:r>
           <w:rPr>
             <w:rStyle w:val="Lienhypertexte"/>
@@ -5484,7 +5470,7 @@
             <w:webHidden/>
             <w:color w:val="3F6C19" w:themeColor="accent1" w:themeShade="80"/>
           </w:rPr>
-          <w:instrText xml:space="preserve"> PAGEREF _Toc294719172 \h </w:instrText>
+          <w:instrText xml:space="preserve"> PAGEREF _Toc294815039 \h </w:instrText>
         </w:r>
         <w:r>
           <w:rPr>
@@ -5534,7 +5520,7 @@
           <w:lang w:eastAsia="fr-FR"/>
         </w:rPr>
       </w:pPr>
-      <w:hyperlink w:anchor="_Toc294719173" w:history="1">
+      <w:hyperlink w:anchor="_Toc294815040" w:history="1">
         <w:r>
           <w:rPr>
             <w:rStyle w:val="Lienhypertexte"/>
@@ -5565,7 +5551,7 @@
             <w:webHidden/>
             <w:color w:val="3F6C19" w:themeColor="accent1" w:themeShade="80"/>
           </w:rPr>
-          <w:instrText xml:space="preserve"> PAGEREF _Toc294719173 \h </w:instrText>
+          <w:instrText xml:space="preserve"> PAGEREF _Toc294815040 \h </w:instrText>
         </w:r>
         <w:r>
           <w:rPr>
@@ -5615,7 +5601,7 @@
           <w:lang w:eastAsia="fr-FR"/>
         </w:rPr>
       </w:pPr>
-      <w:hyperlink w:anchor="_Toc294719174" w:history="1">
+      <w:hyperlink w:anchor="_Toc294815041" w:history="1">
         <w:r>
           <w:rPr>
             <w:rStyle w:val="Lienhypertexte"/>
@@ -5646,7 +5632,7 @@
             <w:webHidden/>
             <w:color w:val="3F6C19" w:themeColor="accent1" w:themeShade="80"/>
           </w:rPr>
-          <w:instrText xml:space="preserve"> PAGEREF _Toc294719174 \h </w:instrText>
+          <w:instrText xml:space="preserve"> PAGEREF _Toc294815041 \h </w:instrText>
         </w:r>
         <w:r>
           <w:rPr>
@@ -5696,7 +5682,7 @@
           <w:lang w:eastAsia="fr-FR"/>
         </w:rPr>
       </w:pPr>
-      <w:hyperlink w:anchor="_Toc294719175" w:history="1">
+      <w:hyperlink w:anchor="_Toc294815042" w:history="1">
         <w:r>
           <w:rPr>
             <w:rStyle w:val="Lienhypertexte"/>
@@ -5727,7 +5713,7 @@
             <w:webHidden/>
             <w:color w:val="3F6C19" w:themeColor="accent1" w:themeShade="80"/>
           </w:rPr>
-          <w:instrText xml:space="preserve"> PAGEREF _Toc294719175 \h </w:instrText>
+          <w:instrText xml:space="preserve"> PAGEREF _Toc294815042 \h </w:instrText>
         </w:r>
         <w:r>
           <w:rPr>
@@ -5777,7 +5763,7 @@
           <w:lang w:eastAsia="fr-FR"/>
         </w:rPr>
       </w:pPr>
-      <w:hyperlink w:anchor="_Toc294719176" w:history="1">
+      <w:hyperlink w:anchor="_Toc294815043" w:history="1">
         <w:r>
           <w:rPr>
             <w:rStyle w:val="Lienhypertexte"/>
@@ -5808,7 +5794,7 @@
             <w:webHidden/>
             <w:color w:val="3F6C19" w:themeColor="accent1" w:themeShade="80"/>
           </w:rPr>
-          <w:instrText xml:space="preserve"> PAGEREF _Toc294719176 \h </w:instrText>
+          <w:instrText xml:space="preserve"> PAGEREF _Toc294815043 \h </w:instrText>
         </w:r>
         <w:r>
           <w:rPr>
@@ -5858,7 +5844,7 @@
           <w:lang w:eastAsia="fr-FR"/>
         </w:rPr>
       </w:pPr>
-      <w:hyperlink w:anchor="_Toc294719177" w:history="1">
+      <w:hyperlink w:anchor="_Toc294815044" w:history="1">
         <w:r>
           <w:rPr>
             <w:rStyle w:val="Lienhypertexte"/>
@@ -5889,7 +5875,7 @@
             <w:webHidden/>
             <w:color w:val="3F6C19" w:themeColor="accent1" w:themeShade="80"/>
           </w:rPr>
-          <w:instrText xml:space="preserve"> PAGEREF _Toc294719177 \h </w:instrText>
+          <w:instrText xml:space="preserve"> PAGEREF _Toc294815044 \h </w:instrText>
         </w:r>
         <w:r>
           <w:rPr>
@@ -5939,7 +5925,7 @@
           <w:lang w:eastAsia="fr-FR"/>
         </w:rPr>
       </w:pPr>
-      <w:hyperlink w:anchor="_Toc294719178" w:history="1">
+      <w:hyperlink w:anchor="_Toc294815045" w:history="1">
         <w:r>
           <w:rPr>
             <w:rStyle w:val="Lienhypertexte"/>
@@ -5970,7 +5956,7 @@
             <w:webHidden/>
             <w:color w:val="3F6C19" w:themeColor="accent1" w:themeShade="80"/>
           </w:rPr>
-          <w:instrText xml:space="preserve"> PAGEREF _Toc294719178 \h </w:instrText>
+          <w:instrText xml:space="preserve"> PAGEREF _Toc294815045 \h </w:instrText>
         </w:r>
         <w:r>
           <w:rPr>
@@ -6020,7 +6006,7 @@
           <w:lang w:eastAsia="fr-FR"/>
         </w:rPr>
       </w:pPr>
-      <w:hyperlink w:anchor="_Toc294719179" w:history="1">
+      <w:hyperlink w:anchor="_Toc294815046" w:history="1">
         <w:r>
           <w:rPr>
             <w:rStyle w:val="Lienhypertexte"/>
@@ -6051,7 +6037,7 @@
             <w:webHidden/>
             <w:color w:val="3F6C19" w:themeColor="accent1" w:themeShade="80"/>
           </w:rPr>
-          <w:instrText xml:space="preserve"> PAGEREF _Toc294719179 \h </w:instrText>
+          <w:instrText xml:space="preserve"> PAGEREF _Toc294815046 \h </w:instrText>
         </w:r>
         <w:r>
           <w:rPr>
@@ -6101,7 +6087,7 @@
           <w:lang w:eastAsia="fr-FR"/>
         </w:rPr>
       </w:pPr>
-      <w:hyperlink w:anchor="_Toc294719180" w:history="1">
+      <w:hyperlink w:anchor="_Toc294815047" w:history="1">
         <w:r>
           <w:rPr>
             <w:rStyle w:val="Lienhypertexte"/>
@@ -6132,7 +6118,7 @@
             <w:webHidden/>
             <w:color w:val="3F6C19" w:themeColor="accent1" w:themeShade="80"/>
           </w:rPr>
-          <w:instrText xml:space="preserve"> PAGEREF _Toc294719180 \h </w:instrText>
+          <w:instrText xml:space="preserve"> PAGEREF _Toc294815047 \h </w:instrText>
         </w:r>
         <w:r>
           <w:rPr>
@@ -6182,7 +6168,7 @@
           <w:lang w:eastAsia="fr-FR"/>
         </w:rPr>
       </w:pPr>
-      <w:hyperlink w:anchor="_Toc294719181" w:history="1">
+      <w:hyperlink w:anchor="_Toc294815048" w:history="1">
         <w:r>
           <w:rPr>
             <w:rStyle w:val="Lienhypertexte"/>
@@ -6213,7 +6199,7 @@
             <w:webHidden/>
             <w:color w:val="3F6C19" w:themeColor="accent1" w:themeShade="80"/>
           </w:rPr>
-          <w:instrText xml:space="preserve"> PAGEREF _Toc294719181 \h </w:instrText>
+          <w:instrText xml:space="preserve"> PAGEREF _Toc294815048 \h </w:instrText>
         </w:r>
         <w:r>
           <w:rPr>
@@ -6263,7 +6249,7 @@
           <w:lang w:eastAsia="fr-FR"/>
         </w:rPr>
       </w:pPr>
-      <w:hyperlink w:anchor="_Toc294719182" w:history="1">
+      <w:hyperlink w:anchor="_Toc294815049" w:history="1">
         <w:r>
           <w:rPr>
             <w:rStyle w:val="Lienhypertexte"/>
@@ -6294,7 +6280,7 @@
             <w:webHidden/>
             <w:color w:val="3F6C19" w:themeColor="accent1" w:themeShade="80"/>
           </w:rPr>
-          <w:instrText xml:space="preserve"> PAGEREF _Toc294719182 \h </w:instrText>
+          <w:instrText xml:space="preserve"> PAGEREF _Toc294815049 \h </w:instrText>
         </w:r>
         <w:r>
           <w:rPr>
@@ -6344,7 +6330,7 @@
           <w:lang w:eastAsia="fr-FR"/>
         </w:rPr>
       </w:pPr>
-      <w:hyperlink w:anchor="_Toc294719183" w:history="1">
+      <w:hyperlink w:anchor="_Toc294815050" w:history="1">
         <w:r>
           <w:rPr>
             <w:rStyle w:val="Lienhypertexte"/>
@@ -6375,7 +6361,7 @@
             <w:webHidden/>
             <w:color w:val="3F6C19" w:themeColor="accent1" w:themeShade="80"/>
           </w:rPr>
-          <w:instrText xml:space="preserve"> PAGEREF _Toc294719183 \h </w:instrText>
+          <w:instrText xml:space="preserve"> PAGEREF _Toc294815050 \h </w:instrText>
         </w:r>
         <w:r>
           <w:rPr>
@@ -6425,7 +6411,7 @@
           <w:lang w:eastAsia="fr-FR"/>
         </w:rPr>
       </w:pPr>
-      <w:hyperlink w:anchor="_Toc294719184" w:history="1">
+      <w:hyperlink w:anchor="_Toc294815051" w:history="1">
         <w:r>
           <w:rPr>
             <w:rStyle w:val="Lienhypertexte"/>
@@ -6456,7 +6442,7 @@
             <w:webHidden/>
             <w:color w:val="3F6C19" w:themeColor="accent1" w:themeShade="80"/>
           </w:rPr>
-          <w:instrText xml:space="preserve"> PAGEREF _Toc294719184 \h </w:instrText>
+          <w:instrText xml:space="preserve"> PAGEREF _Toc294815051 \h </w:instrText>
         </w:r>
         <w:r>
           <w:rPr>
@@ -6506,7 +6492,7 @@
           <w:lang w:eastAsia="fr-FR"/>
         </w:rPr>
       </w:pPr>
-      <w:hyperlink w:anchor="_Toc294719185" w:history="1">
+      <w:hyperlink w:anchor="_Toc294815052" w:history="1">
         <w:r>
           <w:rPr>
             <w:rStyle w:val="Lienhypertexte"/>
@@ -6537,7 +6523,7 @@
             <w:webHidden/>
             <w:color w:val="3F6C19" w:themeColor="accent1" w:themeShade="80"/>
           </w:rPr>
-          <w:instrText xml:space="preserve"> PAGEREF _Toc294719185 \h </w:instrText>
+          <w:instrText xml:space="preserve"> PAGEREF _Toc294815052 \h </w:instrText>
         </w:r>
         <w:r>
           <w:rPr>
@@ -6587,7 +6573,7 @@
           <w:lang w:eastAsia="fr-FR"/>
         </w:rPr>
       </w:pPr>
-      <w:hyperlink w:anchor="_Toc294719186" w:history="1">
+      <w:hyperlink w:anchor="_Toc294815053" w:history="1">
         <w:r>
           <w:rPr>
             <w:rStyle w:val="Lienhypertexte"/>
@@ -6618,7 +6604,7 @@
             <w:webHidden/>
             <w:color w:val="3F6C19" w:themeColor="accent1" w:themeShade="80"/>
           </w:rPr>
-          <w:instrText xml:space="preserve"> PAGEREF _Toc294719186 \h </w:instrText>
+          <w:instrText xml:space="preserve"> PAGEREF _Toc294815053 \h </w:instrText>
         </w:r>
         <w:r>
           <w:rPr>
@@ -6672,7 +6658,7 @@
           <w:lang w:eastAsia="fr-FR"/>
         </w:rPr>
       </w:pPr>
-      <w:hyperlink w:anchor="_Toc294719187" w:history="1">
+      <w:hyperlink w:anchor="_Toc294815054" w:history="1">
         <w:r>
           <w:rPr>
             <w:rStyle w:val="Lienhypertexte"/>
@@ -6703,7 +6689,7 @@
             <w:webHidden/>
             <w:color w:val="3F6C19" w:themeColor="accent1" w:themeShade="80"/>
           </w:rPr>
-          <w:instrText xml:space="preserve"> PAGEREF _Toc294719187 \h </w:instrText>
+          <w:instrText xml:space="preserve"> PAGEREF _Toc294815054 \h </w:instrText>
         </w:r>
         <w:r>
           <w:rPr>
@@ -6753,7 +6739,7 @@
           <w:lang w:eastAsia="fr-FR"/>
         </w:rPr>
       </w:pPr>
-      <w:hyperlink w:anchor="_Toc294719188" w:history="1">
+      <w:hyperlink w:anchor="_Toc294815055" w:history="1">
         <w:r>
           <w:rPr>
             <w:rStyle w:val="Lienhypertexte"/>
@@ -6784,7 +6770,7 @@
             <w:webHidden/>
             <w:color w:val="3F6C19" w:themeColor="accent1" w:themeShade="80"/>
           </w:rPr>
-          <w:instrText xml:space="preserve"> PAGEREF _Toc294719188 \h </w:instrText>
+          <w:instrText xml:space="preserve"> PAGEREF _Toc294815055 \h </w:instrText>
         </w:r>
         <w:r>
           <w:rPr>
@@ -6834,7 +6820,7 @@
           <w:lang w:eastAsia="fr-FR"/>
         </w:rPr>
       </w:pPr>
-      <w:hyperlink w:anchor="_Toc294719189" w:history="1">
+      <w:hyperlink w:anchor="_Toc294815056" w:history="1">
         <w:r>
           <w:rPr>
             <w:rStyle w:val="Lienhypertexte"/>
@@ -6865,7 +6851,7 @@
             <w:webHidden/>
             <w:color w:val="3F6C19" w:themeColor="accent1" w:themeShade="80"/>
           </w:rPr>
-          <w:instrText xml:space="preserve"> PAGEREF _Toc294719189 \h </w:instrText>
+          <w:instrText xml:space="preserve"> PAGEREF _Toc294815056 \h </w:instrText>
         </w:r>
         <w:r>
           <w:rPr>
@@ -6919,7 +6905,7 @@
           <w:lang w:eastAsia="fr-FR"/>
         </w:rPr>
       </w:pPr>
-      <w:hyperlink w:anchor="_Toc294719190" w:history="1">
+      <w:hyperlink w:anchor="_Toc294815057" w:history="1">
         <w:r>
           <w:rPr>
             <w:rStyle w:val="Lienhypertexte"/>
@@ -6950,7 +6936,7 @@
             <w:webHidden/>
             <w:color w:val="3F6C19" w:themeColor="accent1" w:themeShade="80"/>
           </w:rPr>
-          <w:instrText xml:space="preserve"> PAGEREF _Toc294719190 \h </w:instrText>
+          <w:instrText xml:space="preserve"> PAGEREF _Toc294815057 \h </w:instrText>
         </w:r>
         <w:r>
           <w:rPr>
@@ -7003,7 +6989,7 @@
           <w:lang w:eastAsia="fr-FR"/>
         </w:rPr>
       </w:pPr>
-      <w:hyperlink w:anchor="_Toc294719191" w:history="1">
+      <w:hyperlink w:anchor="_Toc294815058" w:history="1">
         <w:r>
           <w:rPr>
             <w:rStyle w:val="Lienhypertexte"/>
@@ -7034,7 +7020,7 @@
             <w:webHidden/>
             <w:color w:val="3F6C19" w:themeColor="accent1" w:themeShade="80"/>
           </w:rPr>
-          <w:instrText xml:space="preserve"> PAGEREF _Toc294719191 \h </w:instrText>
+          <w:instrText xml:space="preserve"> PAGEREF _Toc294815058 \h </w:instrText>
         </w:r>
         <w:r>
           <w:rPr>
@@ -7085,22 +7071,22 @@
       <w:pPr>
         <w:pStyle w:val="Titre"/>
       </w:pPr>
-      <w:bookmarkStart w:id="5" w:name="_Toc294719116"/>
+      <w:bookmarkStart w:id="6" w:name="_Toc294814983"/>
       <w:r>
         <w:lastRenderedPageBreak/>
         <w:t>Introduction</w:t>
       </w:r>
-      <w:bookmarkEnd w:id="5"/>
+      <w:bookmarkEnd w:id="6"/>
     </w:p>
     <w:p>
       <w:pPr>
         <w:pStyle w:val="Titre1"/>
       </w:pPr>
-      <w:bookmarkStart w:id="6" w:name="_Toc294719117"/>
+      <w:bookmarkStart w:id="7" w:name="_Toc294814984"/>
       <w:r>
         <w:t>Objectifs</w:t>
       </w:r>
-      <w:bookmarkEnd w:id="6"/>
+      <w:bookmarkEnd w:id="7"/>
     </w:p>
     <w:p>
       <w:pPr>
@@ -7189,11 +7175,11 @@
       <w:pPr>
         <w:pStyle w:val="Titre1"/>
       </w:pPr>
-      <w:bookmarkStart w:id="7" w:name="_Toc294719118"/>
+      <w:bookmarkStart w:id="8" w:name="_Toc294814985"/>
       <w:r>
         <w:t>Contexte</w:t>
       </w:r>
-      <w:bookmarkEnd w:id="7"/>
+      <w:bookmarkEnd w:id="8"/>
     </w:p>
     <w:p>
       <w:r>
@@ -7245,25 +7231,25 @@
       <w:pPr>
         <w:pStyle w:val="Titre"/>
       </w:pPr>
-      <w:bookmarkStart w:id="8" w:name="_Toc294719119"/>
+      <w:bookmarkStart w:id="9" w:name="_Toc294814986"/>
       <w:r>
         <w:lastRenderedPageBreak/>
         <w:t>Android</w:t>
       </w:r>
-      <w:bookmarkEnd w:id="8"/>
+      <w:bookmarkEnd w:id="9"/>
     </w:p>
     <w:p>
       <w:pPr>
         <w:pStyle w:val="Titre1"/>
       </w:pPr>
-      <w:bookmarkStart w:id="9" w:name="_Toc294719120"/>
+      <w:bookmarkStart w:id="10" w:name="_Toc294814987"/>
       <w:r>
         <w:t>Qu’est-ce qu’Android</w:t>
       </w:r>
       <w:r>
         <w:t> ?</w:t>
       </w:r>
-      <w:bookmarkEnd w:id="9"/>
+      <w:bookmarkEnd w:id="10"/>
     </w:p>
     <w:p>
       <w:r>
@@ -7388,11 +7374,11 @@
       <w:pPr>
         <w:pStyle w:val="Titre1"/>
       </w:pPr>
-      <w:bookmarkStart w:id="10" w:name="_Toc294719121"/>
+      <w:bookmarkStart w:id="11" w:name="_Toc294814988"/>
       <w:r>
         <w:t>Caractéristiques</w:t>
       </w:r>
-      <w:bookmarkEnd w:id="10"/>
+      <w:bookmarkEnd w:id="11"/>
     </w:p>
     <w:p>
       <w:r>
@@ -7506,11 +7492,11 @@
       <w:pPr>
         <w:pStyle w:val="Titre1"/>
       </w:pPr>
-      <w:bookmarkStart w:id="11" w:name="_Toc294719122"/>
+      <w:bookmarkStart w:id="12" w:name="_Toc294814989"/>
       <w:r>
         <w:t>Et pour les développeurs ?</w:t>
       </w:r>
-      <w:bookmarkEnd w:id="11"/>
+      <w:bookmarkEnd w:id="12"/>
     </w:p>
     <w:p>
       <w:r>
@@ -7577,12 +7563,12 @@
       <w:pPr>
         <w:pStyle w:val="Titre1"/>
       </w:pPr>
-      <w:bookmarkStart w:id="12" w:name="_Toc294719123"/>
+      <w:bookmarkStart w:id="13" w:name="_Toc294814990"/>
       <w:r>
         <w:lastRenderedPageBreak/>
         <w:t>Les principes fondamentaux sur les applications Android</w:t>
       </w:r>
-      <w:bookmarkEnd w:id="12"/>
+      <w:bookmarkEnd w:id="13"/>
     </w:p>
     <w:p>
       <w:r>
@@ -7799,11 +7785,11 @@
       <w:pPr>
         <w:pStyle w:val="Titre2"/>
       </w:pPr>
-      <w:bookmarkStart w:id="13" w:name="_Toc294719124"/>
+      <w:bookmarkStart w:id="14" w:name="_Toc294814991"/>
       <w:r>
         <w:t>Les composants</w:t>
       </w:r>
-      <w:bookmarkEnd w:id="13"/>
+      <w:bookmarkEnd w:id="14"/>
     </w:p>
     <w:p>
       <w:r>
@@ -7922,12 +7908,12 @@
       <w:pPr>
         <w:pStyle w:val="Titre2"/>
       </w:pPr>
-      <w:bookmarkStart w:id="14" w:name="_Toc294719125"/>
+      <w:bookmarkStart w:id="15" w:name="_Toc294814992"/>
       <w:r>
         <w:lastRenderedPageBreak/>
         <w:t>Activity</w:t>
       </w:r>
-      <w:bookmarkEnd w:id="14"/>
+      <w:bookmarkEnd w:id="15"/>
     </w:p>
     <w:p>
       <w:r>
@@ -8192,7 +8178,7 @@
       <w:r>
         <w:t xml:space="preserve"> par la fonction </w:t>
       </w:r>
-      <w:hyperlink r:id="rId11" w:anchor="setContentView%28android.view.View%29" w:history="1">
+      <w:hyperlink r:id="rId10" w:anchor="setContentView%28android.view.View%29" w:history="1">
         <w:r>
           <w:rPr>
             <w:rStyle w:val="lev"/>
@@ -8256,7 +8242,7 @@
                     <pic:cNvPicPr/>
                   </pic:nvPicPr>
                   <pic:blipFill>
-                    <a:blip r:embed="rId12" cstate="print"/>
+                    <a:blip r:embed="rId11" cstate="print"/>
                     <a:stretch>
                       <a:fillRect/>
                     </a:stretch>
@@ -8297,12 +8283,12 @@
       <w:pPr>
         <w:pStyle w:val="Titre2"/>
       </w:pPr>
-      <w:bookmarkStart w:id="15" w:name="_Toc294719126"/>
+      <w:bookmarkStart w:id="16" w:name="_Toc294814993"/>
       <w:r>
         <w:lastRenderedPageBreak/>
         <w:t>Activer des composants : Intents</w:t>
       </w:r>
-      <w:bookmarkEnd w:id="15"/>
+      <w:bookmarkEnd w:id="16"/>
     </w:p>
     <w:p>
       <w:r>
@@ -8442,11 +8428,11 @@
       <w:pPr>
         <w:pStyle w:val="Titre2"/>
       </w:pPr>
-      <w:bookmarkStart w:id="16" w:name="_Toc294719127"/>
+      <w:bookmarkStart w:id="17" w:name="_Toc294814994"/>
       <w:r>
         <w:t>Les fichier Manifest</w:t>
       </w:r>
-      <w:bookmarkEnd w:id="16"/>
+      <w:bookmarkEnd w:id="17"/>
     </w:p>
     <w:p>
       <w:r>
@@ -8562,7 +8548,7 @@
           <w:insideV w:val="none" w:sz="0" w:space="0" w:color="auto"/>
         </w:tblBorders>
         <w:shd w:val="pct5" w:color="auto" w:fill="auto"/>
-        <w:tblLook w:val="04A0" w:firstRow="1" w:lastRow="0" w:firstColumn="1" w:lastColumn="0" w:noHBand="0" w:noVBand="1"/>
+        <w:tblLook w:val="04A0"/>
       </w:tblPr>
       <w:tblGrid>
         <w:gridCol w:w="9104"/>
@@ -9029,7 +9015,7 @@
       <w:r>
         <w:t xml:space="preserve"> de l'élément </w:t>
       </w:r>
-      <w:hyperlink r:id="rId13" w:history="1">
+      <w:hyperlink r:id="rId12" w:history="1">
         <w:r>
           <w:rPr>
             <w:rStyle w:val="lev"/>
@@ -9104,12 +9090,12 @@
       <w:pPr>
         <w:pStyle w:val="Titre2"/>
       </w:pPr>
-      <w:bookmarkStart w:id="17" w:name="_Toc294719128"/>
+      <w:bookmarkStart w:id="18" w:name="_Toc294814995"/>
       <w:r>
         <w:lastRenderedPageBreak/>
         <w:t>Les Intent filters</w:t>
       </w:r>
-      <w:bookmarkEnd w:id="17"/>
+      <w:bookmarkEnd w:id="18"/>
     </w:p>
     <w:p>
       <w:r>
@@ -9267,7 +9253,7 @@
           <w:insideV w:val="none" w:sz="0" w:space="0" w:color="auto"/>
         </w:tblBorders>
         <w:shd w:val="pct5" w:color="auto" w:fill="auto"/>
-        <w:tblLook w:val="04A0" w:firstRow="1" w:lastRow="0" w:firstColumn="1" w:lastColumn="0" w:noHBand="0" w:noVBand="1"/>
+        <w:tblLook w:val="04A0"/>
       </w:tblPr>
       <w:tblGrid>
         <w:gridCol w:w="9212"/>
@@ -10383,7 +10369,7 @@
       <w:pPr>
         <w:pStyle w:val="Titre"/>
       </w:pPr>
-      <w:bookmarkStart w:id="18" w:name="_Toc294719129"/>
+      <w:bookmarkStart w:id="19" w:name="_Toc294814996"/>
       <w:r>
         <w:lastRenderedPageBreak/>
         <w:t>Organisation</w:t>
@@ -10391,7 +10377,7 @@
       <w:r>
         <w:t xml:space="preserve"> et déroulement du projet</w:t>
       </w:r>
-      <w:bookmarkEnd w:id="18"/>
+      <w:bookmarkEnd w:id="19"/>
     </w:p>
     <w:p>
       <w:r>
@@ -10487,24 +10473,24 @@
       <w:pPr>
         <w:pStyle w:val="Titre1"/>
       </w:pPr>
-      <w:bookmarkStart w:id="19" w:name="_Toc294719130"/>
+      <w:bookmarkStart w:id="20" w:name="_Toc294814997"/>
       <w:r>
         <w:t>Diagrammes de Gantt</w:t>
       </w:r>
-      <w:bookmarkEnd w:id="19"/>
+      <w:bookmarkEnd w:id="20"/>
     </w:p>
     <w:p>
       <w:pPr>
         <w:pStyle w:val="Titre2"/>
       </w:pPr>
-      <w:bookmarkStart w:id="20" w:name="_Toc294719131"/>
+      <w:bookmarkStart w:id="21" w:name="_Toc294814998"/>
       <w:r>
         <w:t>Diagramme p</w:t>
       </w:r>
       <w:r>
         <w:t>révisionnel</w:t>
       </w:r>
-      <w:bookmarkEnd w:id="20"/>
+      <w:bookmarkEnd w:id="21"/>
     </w:p>
     <w:p>
       <w:pPr>
@@ -10540,7 +10526,7 @@
                     <pic:cNvPicPr/>
                   </pic:nvPicPr>
                   <pic:blipFill>
-                    <a:blip r:embed="rId14" cstate="print"/>
+                    <a:blip r:embed="rId13" cstate="print"/>
                     <a:stretch>
                       <a:fillRect/>
                     </a:stretch>
@@ -10595,7 +10581,7 @@
                     <pic:cNvPicPr/>
                   </pic:nvPicPr>
                   <pic:blipFill>
-                    <a:blip r:embed="rId15" cstate="print"/>
+                    <a:blip r:embed="rId14" cstate="print"/>
                     <a:stretch>
                       <a:fillRect/>
                     </a:stretch>
@@ -10620,7 +10606,7 @@
       <w:pPr>
         <w:pStyle w:val="Titre2"/>
       </w:pPr>
-      <w:bookmarkStart w:id="21" w:name="_Toc294719132"/>
+      <w:bookmarkStart w:id="22" w:name="_Toc294814999"/>
       <w:r>
         <w:lastRenderedPageBreak/>
         <w:t>Diagramme e</w:t>
@@ -10628,7 +10614,7 @@
       <w:r>
         <w:t>ffectif</w:t>
       </w:r>
-      <w:bookmarkEnd w:id="21"/>
+      <w:bookmarkEnd w:id="22"/>
     </w:p>
     <w:p>
       <w:pPr>
@@ -10664,7 +10650,7 @@
                     <pic:cNvPicPr/>
                   </pic:nvPicPr>
                   <pic:blipFill>
-                    <a:blip r:embed="rId16" cstate="print"/>
+                    <a:blip r:embed="rId15" cstate="print"/>
                     <a:stretch>
                       <a:fillRect/>
                     </a:stretch>
@@ -10719,7 +10705,7 @@
                     <pic:cNvPicPr/>
                   </pic:nvPicPr>
                   <pic:blipFill>
-                    <a:blip r:embed="rId17" cstate="print"/>
+                    <a:blip r:embed="rId16" cstate="print"/>
                     <a:stretch>
                       <a:fillRect/>
                     </a:stretch>
@@ -10747,7 +10733,7 @@
           <w:bottom w:val="single" w:sz="8" w:space="3" w:color="7FD13B" w:themeColor="accent1"/>
         </w:pBdr>
       </w:pPr>
-      <w:bookmarkStart w:id="22" w:name="_Toc294719133"/>
+      <w:bookmarkStart w:id="23" w:name="_Toc294815000"/>
       <w:r>
         <w:lastRenderedPageBreak/>
         <w:t>O</w:t>
@@ -10758,7 +10744,7 @@
       <w:r>
         <w:t>s</w:t>
       </w:r>
-      <w:bookmarkEnd w:id="22"/>
+      <w:bookmarkEnd w:id="23"/>
     </w:p>
     <w:p>
       <w:pPr>
@@ -10767,11 +10753,11 @@
           <w:tab w:val="left" w:pos="7110"/>
         </w:tabs>
       </w:pPr>
-      <w:bookmarkStart w:id="23" w:name="_Toc294719134"/>
+      <w:bookmarkStart w:id="24" w:name="_Toc294815001"/>
       <w:r>
         <w:t>Partage du code</w:t>
       </w:r>
-      <w:bookmarkEnd w:id="23"/>
+      <w:bookmarkEnd w:id="24"/>
     </w:p>
     <w:p>
       <w:r>
@@ -10782,14 +10768,14 @@
       <w:pPr>
         <w:pStyle w:val="Titre2"/>
       </w:pPr>
-      <w:bookmarkStart w:id="24" w:name="_Toc294719135"/>
+      <w:bookmarkStart w:id="25" w:name="_Toc294815002"/>
       <w:r>
         <w:t>Google Code</w:t>
       </w:r>
       <w:r>
         <w:t xml:space="preserve"> et Project Hosting</w:t>
       </w:r>
-      <w:bookmarkEnd w:id="24"/>
+      <w:bookmarkEnd w:id="25"/>
     </w:p>
     <w:p>
       <w:r>
@@ -10845,11 +10831,11 @@
       <w:pPr>
         <w:pStyle w:val="Titre2"/>
       </w:pPr>
-      <w:bookmarkStart w:id="25" w:name="_Toc294719136"/>
+      <w:bookmarkStart w:id="26" w:name="_Toc294815003"/>
       <w:r>
         <w:t>Subversion</w:t>
       </w:r>
-      <w:bookmarkEnd w:id="25"/>
+      <w:bookmarkEnd w:id="26"/>
     </w:p>
     <w:p>
       <w:r>
@@ -10923,21 +10909,21 @@
       <w:pPr>
         <w:pStyle w:val="Titre1"/>
       </w:pPr>
-      <w:bookmarkStart w:id="26" w:name="_Toc294719137"/>
+      <w:bookmarkStart w:id="27" w:name="_Toc294815004"/>
       <w:r>
         <w:t>Développement</w:t>
       </w:r>
-      <w:bookmarkEnd w:id="26"/>
+      <w:bookmarkEnd w:id="27"/>
     </w:p>
     <w:p>
       <w:pPr>
         <w:pStyle w:val="Titre2"/>
       </w:pPr>
-      <w:bookmarkStart w:id="27" w:name="_Toc294719138"/>
+      <w:bookmarkStart w:id="28" w:name="_Toc294815005"/>
       <w:r>
         <w:t>Langage Java</w:t>
       </w:r>
-      <w:bookmarkEnd w:id="27"/>
+      <w:bookmarkEnd w:id="28"/>
     </w:p>
     <w:p>
       <w:r>
@@ -10948,11 +10934,11 @@
       <w:pPr>
         <w:pStyle w:val="Titre2"/>
       </w:pPr>
-      <w:bookmarkStart w:id="28" w:name="_Toc294719139"/>
+      <w:bookmarkStart w:id="29" w:name="_Toc294815006"/>
       <w:r>
         <w:t>Eclipse Pulsar</w:t>
       </w:r>
-      <w:bookmarkEnd w:id="28"/>
+      <w:bookmarkEnd w:id="29"/>
     </w:p>
     <w:p>
       <w:r>
@@ -11009,7 +10995,7 @@
           <w:lang w:val="en-US"/>
         </w:rPr>
       </w:pPr>
-      <w:bookmarkStart w:id="29" w:name="_Toc294719140"/>
+      <w:bookmarkStart w:id="30" w:name="_Toc294815007"/>
       <w:r>
         <w:rPr>
           <w:lang w:val="en-US"/>
@@ -11023,7 +11009,7 @@
         </w:rPr>
         <w:t>Software Development Kit (SDK)</w:t>
       </w:r>
-      <w:bookmarkEnd w:id="29"/>
+      <w:bookmarkEnd w:id="30"/>
     </w:p>
     <w:p>
       <w:r>
@@ -11050,11 +11036,11 @@
       <w:pPr>
         <w:pStyle w:val="Titre2"/>
       </w:pPr>
-      <w:bookmarkStart w:id="30" w:name="_Toc294719141"/>
+      <w:bookmarkStart w:id="31" w:name="_Toc294815008"/>
       <w:r>
         <w:t>Android Development Tools (ADT)</w:t>
       </w:r>
-      <w:bookmarkEnd w:id="30"/>
+      <w:bookmarkEnd w:id="31"/>
     </w:p>
     <w:p>
       <w:r>
@@ -11147,12 +11133,12 @@
       <w:pPr>
         <w:pStyle w:val="Titre"/>
       </w:pPr>
-      <w:bookmarkStart w:id="31" w:name="_Toc294719142"/>
+      <w:bookmarkStart w:id="32" w:name="_Toc294815009"/>
       <w:r>
         <w:lastRenderedPageBreak/>
         <w:t>La base : le lecteur audio</w:t>
       </w:r>
-      <w:bookmarkEnd w:id="31"/>
+      <w:bookmarkEnd w:id="32"/>
     </w:p>
     <w:p>
       <w:r>
@@ -11254,11 +11240,11 @@
       <w:pPr>
         <w:pStyle w:val="Titre1"/>
       </w:pPr>
-      <w:bookmarkStart w:id="32" w:name="_Toc294719143"/>
+      <w:bookmarkStart w:id="33" w:name="_Toc294815010"/>
       <w:r>
         <w:t>Le composant MediaPlayer</w:t>
       </w:r>
-      <w:bookmarkEnd w:id="32"/>
+      <w:bookmarkEnd w:id="33"/>
     </w:p>
     <w:p>
       <w:r>
@@ -11432,7 +11418,7 @@
                     <pic:cNvPicPr/>
                   </pic:nvPicPr>
                   <pic:blipFill>
-                    <a:blip r:embed="rId18" cstate="print"/>
+                    <a:blip r:embed="rId17" cstate="print"/>
                     <a:stretch>
                       <a:fillRect/>
                     </a:stretch>
@@ -11499,12 +11485,12 @@
       <w:pPr>
         <w:pStyle w:val="Titre2"/>
       </w:pPr>
-      <w:bookmarkStart w:id="33" w:name="_Toc294719144"/>
+      <w:bookmarkStart w:id="34" w:name="_Toc294815011"/>
       <w:r>
         <w:lastRenderedPageBreak/>
         <w:t>Fonctionnement</w:t>
       </w:r>
-      <w:bookmarkEnd w:id="33"/>
+      <w:bookmarkEnd w:id="34"/>
     </w:p>
     <w:p>
       <w:r>
@@ -11590,7 +11576,7 @@
                     <pic:cNvPicPr/>
                   </pic:nvPicPr>
                   <pic:blipFill>
-                    <a:blip r:embed="rId19" cstate="print"/>
+                    <a:blip r:embed="rId18" cstate="print"/>
                     <a:stretch>
                       <a:fillRect/>
                     </a:stretch>
@@ -11636,7 +11622,7 @@
                     <pic:cNvPicPr/>
                   </pic:nvPicPr>
                   <pic:blipFill>
-                    <a:blip r:embed="rId20" cstate="print"/>
+                    <a:blip r:embed="rId19" cstate="print"/>
                     <a:stretch>
                       <a:fillRect/>
                     </a:stretch>
@@ -11692,7 +11678,7 @@
                     <pic:cNvPicPr/>
                   </pic:nvPicPr>
                   <pic:blipFill>
-                    <a:blip r:embed="rId19" cstate="print"/>
+                    <a:blip r:embed="rId18" cstate="print"/>
                     <a:stretch>
                       <a:fillRect/>
                     </a:stretch>
@@ -11738,7 +11724,7 @@
                     <pic:cNvPicPr/>
                   </pic:nvPicPr>
                   <pic:blipFill>
-                    <a:blip r:embed="rId21" cstate="print"/>
+                    <a:blip r:embed="rId20" cstate="print"/>
                     <a:stretch>
                       <a:fillRect/>
                     </a:stretch>
@@ -11763,21 +11749,21 @@
       <w:pPr>
         <w:pStyle w:val="Titre2"/>
       </w:pPr>
-      <w:bookmarkStart w:id="34" w:name="_Toc294719145"/>
+      <w:bookmarkStart w:id="35" w:name="_Toc294815012"/>
       <w:r>
         <w:t>Implémentation</w:t>
       </w:r>
-      <w:bookmarkEnd w:id="34"/>
+      <w:bookmarkEnd w:id="35"/>
     </w:p>
     <w:p>
       <w:pPr>
         <w:pStyle w:val="Titre3"/>
       </w:pPr>
-      <w:bookmarkStart w:id="35" w:name="_Toc294719146"/>
+      <w:bookmarkStart w:id="36" w:name="_Toc294815013"/>
       <w:r>
         <w:t>Création du MediaPlayer</w:t>
       </w:r>
-      <w:bookmarkEnd w:id="35"/>
+      <w:bookmarkEnd w:id="36"/>
     </w:p>
     <w:p>
       <w:r>
@@ -11813,7 +11799,7 @@
           <w:insideV w:val="none" w:sz="0" w:space="0" w:color="auto"/>
         </w:tblBorders>
         <w:shd w:val="pct5" w:color="auto" w:fill="auto"/>
-        <w:tblLook w:val="04A0" w:firstRow="1" w:lastRow="0" w:firstColumn="1" w:lastColumn="0" w:noHBand="0" w:noVBand="1"/>
+        <w:tblLook w:val="04A0"/>
       </w:tblPr>
       <w:tblGrid>
         <w:gridCol w:w="9104"/>
@@ -11929,12 +11915,12 @@
       <w:pPr>
         <w:pStyle w:val="Titre3"/>
       </w:pPr>
-      <w:bookmarkStart w:id="36" w:name="_Toc294719147"/>
+      <w:bookmarkStart w:id="37" w:name="_Toc294815014"/>
       <w:r>
         <w:lastRenderedPageBreak/>
         <w:t>Ajout des fonctionnalités de bases</w:t>
       </w:r>
-      <w:bookmarkEnd w:id="36"/>
+      <w:bookmarkEnd w:id="37"/>
     </w:p>
     <w:p>
       <w:r>
@@ -12030,7 +12016,7 @@
           <w:insideV w:val="none" w:sz="0" w:space="0" w:color="auto"/>
         </w:tblBorders>
         <w:shd w:val="pct5" w:color="auto" w:fill="auto"/>
-        <w:tblLook w:val="04A0" w:firstRow="1" w:lastRow="0" w:firstColumn="1" w:lastColumn="0" w:noHBand="0" w:noVBand="1"/>
+        <w:tblLook w:val="04A0"/>
       </w:tblPr>
       <w:tblGrid>
         <w:gridCol w:w="9104"/>
@@ -12437,22 +12423,22 @@
       <w:pPr>
         <w:pStyle w:val="Titre"/>
       </w:pPr>
-      <w:bookmarkStart w:id="37" w:name="_Toc294719148"/>
+      <w:bookmarkStart w:id="38" w:name="_Toc294815015"/>
       <w:r>
         <w:lastRenderedPageBreak/>
         <w:t>L’interface graphique</w:t>
       </w:r>
-      <w:bookmarkEnd w:id="37"/>
+      <w:bookmarkEnd w:id="38"/>
     </w:p>
     <w:p>
       <w:pPr>
         <w:pStyle w:val="Titre1"/>
       </w:pPr>
-      <w:bookmarkStart w:id="38" w:name="_Toc294719149"/>
+      <w:bookmarkStart w:id="39" w:name="_Toc294815016"/>
       <w:r>
         <w:t>Les besoins</w:t>
       </w:r>
-      <w:bookmarkEnd w:id="38"/>
+      <w:bookmarkEnd w:id="39"/>
     </w:p>
     <w:p>
       <w:pPr>
@@ -12697,11 +12683,11 @@
       <w:pPr>
         <w:pStyle w:val="Titre1"/>
       </w:pPr>
-      <w:bookmarkStart w:id="39" w:name="_Toc294719150"/>
+      <w:bookmarkStart w:id="40" w:name="_Toc294815017"/>
       <w:r>
         <w:t>Conception sous Eclipse</w:t>
       </w:r>
-      <w:bookmarkEnd w:id="39"/>
+      <w:bookmarkEnd w:id="40"/>
     </w:p>
     <w:p>
       <w:pPr>
@@ -13202,7 +13188,7 @@
                     <pic:cNvPicPr/>
                   </pic:nvPicPr>
                   <pic:blipFill>
-                    <a:blip r:embed="rId22" cstate="print"/>
+                    <a:blip r:embed="rId21" cstate="print"/>
                     <a:stretch>
                       <a:fillRect/>
                     </a:stretch>
@@ -13239,8 +13225,8 @@
       <w:r>
         <w:t>sen</w:t>
       </w:r>
-      <w:bookmarkStart w:id="40" w:name="_GoBack"/>
-      <w:bookmarkEnd w:id="40"/>
+      <w:bookmarkStart w:id="41" w:name="_GoBack"/>
+      <w:bookmarkEnd w:id="41"/>
       <w:r>
         <w:t>t par exemple lo</w:t>
       </w:r>
@@ -13264,11 +13250,11 @@
       <w:pPr>
         <w:pStyle w:val="Titre2"/>
       </w:pPr>
-      <w:bookmarkStart w:id="41" w:name="_Toc294719151"/>
+      <w:bookmarkStart w:id="42" w:name="_Toc294815018"/>
       <w:r>
         <w:t>Les ressources et le fichier R.java</w:t>
       </w:r>
-      <w:bookmarkEnd w:id="41"/>
+      <w:bookmarkEnd w:id="42"/>
     </w:p>
     <w:p>
       <w:r>
@@ -13818,11 +13804,11 @@
       <w:pPr>
         <w:pStyle w:val="Titre2"/>
       </w:pPr>
-      <w:bookmarkStart w:id="42" w:name="_Toc294719152"/>
+      <w:bookmarkStart w:id="43" w:name="_Toc294815019"/>
       <w:r>
         <w:t>Construction d’une interface</w:t>
       </w:r>
-      <w:bookmarkEnd w:id="42"/>
+      <w:bookmarkEnd w:id="43"/>
     </w:p>
     <w:p>
       <w:r>
@@ -13863,7 +13849,7 @@
           <w:insideV w:val="single" w:sz="12" w:space="0" w:color="003E75" w:themeColor="background2" w:themeShade="40"/>
         </w:tblBorders>
         <w:shd w:val="pct5" w:color="auto" w:fill="auto"/>
-        <w:tblLook w:val="04A0" w:firstRow="1" w:lastRow="0" w:firstColumn="1" w:lastColumn="0" w:noHBand="0" w:noVBand="1"/>
+        <w:tblLook w:val="04A0"/>
       </w:tblPr>
       <w:tblGrid>
         <w:gridCol w:w="9104"/>
@@ -14461,7 +14447,7 @@
                     <pic:cNvPicPr/>
                   </pic:nvPicPr>
                   <pic:blipFill>
-                    <a:blip r:embed="rId23" cstate="print"/>
+                    <a:blip r:embed="rId22" cstate="print"/>
                     <a:stretch>
                       <a:fillRect/>
                     </a:stretch>
@@ -14867,7 +14853,7 @@
           <w:insideV w:val="none" w:sz="0" w:space="0" w:color="auto"/>
         </w:tblBorders>
         <w:tblLayout w:type="fixed"/>
-        <w:tblLook w:val="04A0" w:firstRow="1" w:lastRow="0" w:firstColumn="1" w:lastColumn="0" w:noHBand="0" w:noVBand="1"/>
+        <w:tblLook w:val="04A0"/>
       </w:tblPr>
       <w:tblGrid>
         <w:gridCol w:w="2943"/>
@@ -14909,7 +14895,7 @@
                           <pic:cNvPicPr/>
                         </pic:nvPicPr>
                         <pic:blipFill>
-                          <a:blip r:embed="rId24" cstate="print"/>
+                          <a:blip r:embed="rId23" cstate="print"/>
                           <a:stretch>
                             <a:fillRect/>
                           </a:stretch>
@@ -14958,7 +14944,7 @@
               </w:tblBorders>
               <w:shd w:val="pct5" w:color="auto" w:fill="auto"/>
               <w:tblLayout w:type="fixed"/>
-              <w:tblLook w:val="04A0" w:firstRow="1" w:lastRow="0" w:firstColumn="1" w:lastColumn="0" w:noHBand="0" w:noVBand="1"/>
+              <w:tblLook w:val="04A0"/>
             </w:tblPr>
             <w:tblGrid>
               <w:gridCol w:w="6211"/>
@@ -17061,7 +17047,7 @@
           <w:insideV w:val="none" w:sz="0" w:space="0" w:color="auto"/>
         </w:tblBorders>
         <w:shd w:val="pct5" w:color="auto" w:fill="auto"/>
-        <w:tblLook w:val="04A0" w:firstRow="1" w:lastRow="0" w:firstColumn="1" w:lastColumn="0" w:noHBand="0" w:noVBand="1"/>
+        <w:tblLook w:val="04A0"/>
       </w:tblPr>
       <w:tblGrid>
         <w:gridCol w:w="8568"/>
@@ -17724,7 +17710,7 @@
           <w:insideV w:val="none" w:sz="0" w:space="0" w:color="auto"/>
         </w:tblBorders>
         <w:shd w:val="pct5" w:color="auto" w:fill="auto"/>
-        <w:tblLook w:val="04A0" w:firstRow="1" w:lastRow="0" w:firstColumn="1" w:lastColumn="0" w:noHBand="0" w:noVBand="1"/>
+        <w:tblLook w:val="04A0"/>
       </w:tblPr>
       <w:tblGrid>
         <w:gridCol w:w="8568"/>
@@ -18309,7 +18295,7 @@
           <w:insideV w:val="none" w:sz="0" w:space="0" w:color="auto"/>
         </w:tblBorders>
         <w:shd w:val="pct5" w:color="auto" w:fill="auto"/>
-        <w:tblLook w:val="04A0" w:firstRow="1" w:lastRow="0" w:firstColumn="1" w:lastColumn="0" w:noHBand="0" w:noVBand="1"/>
+        <w:tblLook w:val="04A0"/>
       </w:tblPr>
       <w:tblGrid>
         <w:gridCol w:w="8046"/>
@@ -18792,7 +18778,7 @@
           <w:insideV w:val="none" w:sz="0" w:space="0" w:color="auto"/>
         </w:tblBorders>
         <w:shd w:val="pct5" w:color="auto" w:fill="auto"/>
-        <w:tblLook w:val="04A0" w:firstRow="1" w:lastRow="0" w:firstColumn="1" w:lastColumn="0" w:noHBand="0" w:noVBand="1"/>
+        <w:tblLook w:val="04A0"/>
       </w:tblPr>
       <w:tblGrid>
         <w:gridCol w:w="9104"/>
@@ -18978,7 +18964,7 @@
           <w:insideV w:val="none" w:sz="0" w:space="0" w:color="auto"/>
         </w:tblBorders>
         <w:shd w:val="pct5" w:color="auto" w:fill="auto"/>
-        <w:tblLook w:val="04A0" w:firstRow="1" w:lastRow="0" w:firstColumn="1" w:lastColumn="0" w:noHBand="0" w:noVBand="1"/>
+        <w:tblLook w:val="04A0"/>
       </w:tblPr>
       <w:tblGrid>
         <w:gridCol w:w="9104"/>
@@ -19285,21 +19271,21 @@
       <w:pPr>
         <w:pStyle w:val="Titre1"/>
       </w:pPr>
-      <w:bookmarkStart w:id="43" w:name="_Toc294719153"/>
+      <w:bookmarkStart w:id="44" w:name="_Toc294815020"/>
       <w:r>
         <w:t>Évolution de l’interface graphique</w:t>
       </w:r>
-      <w:bookmarkEnd w:id="43"/>
+      <w:bookmarkEnd w:id="44"/>
     </w:p>
     <w:p>
       <w:pPr>
         <w:pStyle w:val="Titre2"/>
       </w:pPr>
-      <w:bookmarkStart w:id="44" w:name="_Toc294719154"/>
+      <w:bookmarkStart w:id="45" w:name="_Toc294815021"/>
       <w:r>
         <w:t>Démarrage</w:t>
       </w:r>
-      <w:bookmarkEnd w:id="44"/>
+      <w:bookmarkEnd w:id="45"/>
     </w:p>
     <w:p>
       <w:r>
@@ -19352,12 +19338,12 @@
       <w:pPr>
         <w:pStyle w:val="Titre2"/>
       </w:pPr>
-      <w:bookmarkStart w:id="45" w:name="_Toc294719155"/>
+      <w:bookmarkStart w:id="46" w:name="_Toc294815022"/>
       <w:r>
         <w:lastRenderedPageBreak/>
         <w:t>Première étape</w:t>
       </w:r>
-      <w:bookmarkEnd w:id="45"/>
+      <w:bookmarkEnd w:id="46"/>
     </w:p>
     <w:p>
       <w:pPr>
@@ -19515,7 +19501,7 @@
                     <pic:cNvPicPr/>
                   </pic:nvPicPr>
                   <pic:blipFill>
-                    <a:blip r:embed="rId25" cstate="print"/>
+                    <a:blip r:embed="rId24" cstate="print"/>
                     <a:stretch>
                       <a:fillRect/>
                     </a:stretch>
@@ -19556,12 +19542,12 @@
       <w:pPr>
         <w:pStyle w:val="Titre2"/>
       </w:pPr>
-      <w:bookmarkStart w:id="46" w:name="_Toc294719156"/>
+      <w:bookmarkStart w:id="47" w:name="_Toc294815023"/>
       <w:r>
         <w:lastRenderedPageBreak/>
         <w:t>Seconde étape</w:t>
       </w:r>
-      <w:bookmarkEnd w:id="46"/>
+      <w:bookmarkEnd w:id="47"/>
     </w:p>
     <w:p>
       <w:r>
@@ -19676,7 +19662,7 @@
                     <pic:cNvPicPr/>
                   </pic:nvPicPr>
                   <pic:blipFill>
-                    <a:blip r:embed="rId26" cstate="print"/>
+                    <a:blip r:embed="rId25" cstate="print"/>
                     <a:stretch>
                       <a:fillRect/>
                     </a:stretch>
@@ -19736,7 +19722,7 @@
                     <pic:cNvPicPr/>
                   </pic:nvPicPr>
                   <pic:blipFill>
-                    <a:blip r:embed="rId27" cstate="print"/>
+                    <a:blip r:embed="rId26" cstate="print"/>
                     <a:stretch>
                       <a:fillRect/>
                     </a:stretch>
@@ -19777,12 +19763,12 @@
       <w:pPr>
         <w:pStyle w:val="Titre2"/>
       </w:pPr>
-      <w:bookmarkStart w:id="47" w:name="_Toc294719157"/>
+      <w:bookmarkStart w:id="48" w:name="_Toc294815024"/>
       <w:r>
         <w:lastRenderedPageBreak/>
         <w:t>Troisième étape</w:t>
       </w:r>
-      <w:bookmarkEnd w:id="47"/>
+      <w:bookmarkEnd w:id="48"/>
     </w:p>
     <w:p>
       <w:r>
@@ -19902,7 +19888,7 @@
           <w:insideH w:val="none" w:sz="0" w:space="0" w:color="auto"/>
           <w:insideV w:val="none" w:sz="0" w:space="0" w:color="auto"/>
         </w:tblBorders>
-        <w:tblLook w:val="04A0" w:firstRow="1" w:lastRow="0" w:firstColumn="1" w:lastColumn="0" w:noHBand="0" w:noVBand="1"/>
+        <w:tblLook w:val="04A0"/>
       </w:tblPr>
       <w:tblGrid>
         <w:gridCol w:w="4606"/>
@@ -19947,7 +19933,7 @@
                           <pic:cNvPicPr/>
                         </pic:nvPicPr>
                         <pic:blipFill>
-                          <a:blip r:embed="rId28" cstate="print"/>
+                          <a:blip r:embed="rId27" cstate="print"/>
                           <a:stretch>
                             <a:fillRect/>
                           </a:stretch>
@@ -20007,7 +19993,7 @@
                           <pic:cNvPicPr/>
                         </pic:nvPicPr>
                         <pic:blipFill>
-                          <a:blip r:embed="rId29" cstate="print"/>
+                          <a:blip r:embed="rId28" cstate="print"/>
                           <a:stretch>
                             <a:fillRect/>
                           </a:stretch>
@@ -20056,12 +20042,12 @@
       <w:pPr>
         <w:pStyle w:val="Titre2"/>
       </w:pPr>
-      <w:bookmarkStart w:id="48" w:name="_Toc294719158"/>
+      <w:bookmarkStart w:id="49" w:name="_Toc294815025"/>
       <w:r>
         <w:lastRenderedPageBreak/>
         <w:t>Quatrième étape</w:t>
       </w:r>
-      <w:bookmarkEnd w:id="48"/>
+      <w:bookmarkEnd w:id="49"/>
     </w:p>
     <w:p>
       <w:r>
@@ -20176,7 +20162,7 @@
                     <pic:cNvPicPr/>
                   </pic:nvPicPr>
                   <pic:blipFill>
-                    <a:blip r:embed="rId30" cstate="print"/>
+                    <a:blip r:embed="rId29" cstate="print"/>
                     <a:stretch>
                       <a:fillRect/>
                     </a:stretch>
@@ -20217,7 +20203,7 @@
       <w:pPr>
         <w:pStyle w:val="Titre2"/>
       </w:pPr>
-      <w:bookmarkStart w:id="49" w:name="_Toc294719159"/>
+      <w:bookmarkStart w:id="50" w:name="_Toc294815026"/>
       <w:r>
         <w:lastRenderedPageBreak/>
         <w:t>Dernière</w:t>
@@ -20225,7 +20211,7 @@
       <w:r>
         <w:t xml:space="preserve"> étape</w:t>
       </w:r>
-      <w:bookmarkEnd w:id="49"/>
+      <w:bookmarkEnd w:id="50"/>
     </w:p>
     <w:p>
       <w:r>
@@ -20406,7 +20392,7 @@
           <w:insideH w:val="none" w:sz="0" w:space="0" w:color="auto"/>
           <w:insideV w:val="none" w:sz="0" w:space="0" w:color="auto"/>
         </w:tblBorders>
-        <w:tblLook w:val="04A0" w:firstRow="1" w:lastRow="0" w:firstColumn="1" w:lastColumn="0" w:noHBand="0" w:noVBand="1"/>
+        <w:tblLook w:val="04A0"/>
       </w:tblPr>
       <w:tblGrid>
         <w:gridCol w:w="4606"/>
@@ -20451,7 +20437,7 @@
                           <pic:cNvPicPr/>
                         </pic:nvPicPr>
                         <pic:blipFill>
-                          <a:blip r:embed="rId31" cstate="print"/>
+                          <a:blip r:embed="rId30" cstate="print"/>
                           <a:stretch>
                             <a:fillRect/>
                           </a:stretch>
@@ -20511,7 +20497,7 @@
                           <pic:cNvPicPr/>
                         </pic:nvPicPr>
                         <pic:blipFill>
-                          <a:blip r:embed="rId32" cstate="print"/>
+                          <a:blip r:embed="rId31" cstate="print"/>
                           <a:stretch>
                             <a:fillRect/>
                           </a:stretch>
@@ -20634,7 +20620,7 @@
           <w:insideH w:val="none" w:sz="0" w:space="0" w:color="auto"/>
           <w:insideV w:val="none" w:sz="0" w:space="0" w:color="auto"/>
         </w:tblBorders>
-        <w:tblLook w:val="04A0" w:firstRow="1" w:lastRow="0" w:firstColumn="1" w:lastColumn="0" w:noHBand="0" w:noVBand="1"/>
+        <w:tblLook w:val="04A0"/>
       </w:tblPr>
       <w:tblGrid>
         <w:gridCol w:w="4606"/>
@@ -20679,7 +20665,7 @@
                           <pic:cNvPicPr/>
                         </pic:nvPicPr>
                         <pic:blipFill>
-                          <a:blip r:embed="rId33" cstate="print"/>
+                          <a:blip r:embed="rId32" cstate="print"/>
                           <a:stretch>
                             <a:fillRect/>
                           </a:stretch>
@@ -20739,7 +20725,7 @@
                           <pic:cNvPicPr/>
                         </pic:nvPicPr>
                         <pic:blipFill>
-                          <a:blip r:embed="rId34" cstate="print"/>
+                          <a:blip r:embed="rId33" cstate="print"/>
                           <a:stretch>
                             <a:fillRect/>
                           </a:stretch>
@@ -20784,12 +20770,12 @@
       <w:pPr>
         <w:pStyle w:val="Titre1"/>
       </w:pPr>
-      <w:bookmarkStart w:id="50" w:name="_Toc294719160"/>
+      <w:bookmarkStart w:id="51" w:name="_Toc294815027"/>
       <w:r>
         <w:lastRenderedPageBreak/>
         <w:t>Changement d’orientation du téléphone</w:t>
       </w:r>
-      <w:bookmarkEnd w:id="50"/>
+      <w:bookmarkEnd w:id="51"/>
     </w:p>
     <w:p>
       <w:r>
@@ -20918,7 +20904,7 @@
                     <pic:cNvPicPr/>
                   </pic:nvPicPr>
                   <pic:blipFill>
-                    <a:blip r:embed="rId35" cstate="print"/>
+                    <a:blip r:embed="rId34" cstate="print"/>
                     <a:stretch>
                       <a:fillRect/>
                     </a:stretch>
@@ -21049,7 +21035,7 @@
                     <pic:cNvPicPr/>
                   </pic:nvPicPr>
                   <pic:blipFill>
-                    <a:blip r:embed="rId36" cstate="print"/>
+                    <a:blip r:embed="rId35" cstate="print"/>
                     <a:stretch>
                       <a:fillRect/>
                     </a:stretch>
@@ -21126,7 +21112,7 @@
                     <pic:cNvPicPr/>
                   </pic:nvPicPr>
                   <pic:blipFill>
-                    <a:blip r:embed="rId37" cstate="print"/>
+                    <a:blip r:embed="rId36" cstate="print"/>
                     <a:stretch>
                       <a:fillRect/>
                     </a:stretch>
@@ -21374,22 +21360,22 @@
       <w:pPr>
         <w:pStyle w:val="Titre"/>
       </w:pPr>
-      <w:bookmarkStart w:id="51" w:name="_Toc294719161"/>
+      <w:bookmarkStart w:id="52" w:name="_Toc294815028"/>
       <w:r>
         <w:lastRenderedPageBreak/>
         <w:t>Les fonctionnalités</w:t>
       </w:r>
-      <w:bookmarkEnd w:id="51"/>
+      <w:bookmarkEnd w:id="52"/>
     </w:p>
     <w:p>
       <w:pPr>
         <w:pStyle w:val="Titre1"/>
       </w:pPr>
-      <w:bookmarkStart w:id="52" w:name="_Toc294719162"/>
+      <w:bookmarkStart w:id="53" w:name="_Toc294815029"/>
       <w:r>
         <w:t>Le tri des fichiers audio</w:t>
       </w:r>
-      <w:bookmarkEnd w:id="52"/>
+      <w:bookmarkEnd w:id="53"/>
     </w:p>
     <w:p>
       <w:r>
@@ -21454,7 +21440,7 @@
                     <pic:cNvPicPr/>
                   </pic:nvPicPr>
                   <pic:blipFill>
-                    <a:blip r:embed="rId38" cstate="print"/>
+                    <a:blip r:embed="rId37" cstate="print"/>
                     <a:stretch>
                       <a:fillRect/>
                     </a:stretch>
@@ -21487,7 +21473,7 @@
           <w:insideH w:val="none" w:sz="0" w:space="0" w:color="auto"/>
           <w:insideV w:val="none" w:sz="0" w:space="0" w:color="auto"/>
         </w:tblBorders>
-        <w:tblLook w:val="04A0" w:firstRow="1" w:lastRow="0" w:firstColumn="1" w:lastColumn="0" w:noHBand="0" w:noVBand="1"/>
+        <w:tblLook w:val="04A0"/>
       </w:tblPr>
       <w:tblGrid>
         <w:gridCol w:w="4606"/>
@@ -21532,7 +21518,7 @@
                           <pic:cNvPicPr/>
                         </pic:nvPicPr>
                         <pic:blipFill>
-                          <a:blip r:embed="rId39" cstate="print"/>
+                          <a:blip r:embed="rId38" cstate="print"/>
                           <a:stretch>
                             <a:fillRect/>
                           </a:stretch>
@@ -21592,7 +21578,7 @@
                           <pic:cNvPicPr/>
                         </pic:nvPicPr>
                         <pic:blipFill>
-                          <a:blip r:embed="rId40" cstate="print"/>
+                          <a:blip r:embed="rId39" cstate="print"/>
                           <a:stretch>
                             <a:fillRect/>
                           </a:stretch>
@@ -21654,7 +21640,7 @@
                           <pic:cNvPicPr/>
                         </pic:nvPicPr>
                         <pic:blipFill>
-                          <a:blip r:embed="rId41" cstate="print"/>
+                          <a:blip r:embed="rId40" cstate="print"/>
                           <a:stretch>
                             <a:fillRect/>
                           </a:stretch>
@@ -21714,7 +21700,7 @@
                           <pic:cNvPicPr/>
                         </pic:nvPicPr>
                         <pic:blipFill>
-                          <a:blip r:embed="rId42" cstate="print"/>
+                          <a:blip r:embed="rId41" cstate="print"/>
                           <a:stretch>
                             <a:fillRect/>
                           </a:stretch>
@@ -21760,12 +21746,12 @@
       <w:pPr>
         <w:pStyle w:val="Titre2"/>
       </w:pPr>
-      <w:bookmarkStart w:id="53" w:name="_Toc294719163"/>
+      <w:bookmarkStart w:id="54" w:name="_Toc294815030"/>
       <w:r>
         <w:lastRenderedPageBreak/>
         <w:t>Implémentation</w:t>
       </w:r>
-      <w:bookmarkEnd w:id="53"/>
+      <w:bookmarkEnd w:id="54"/>
     </w:p>
     <w:p>
       <w:pPr>
@@ -21784,11 +21770,11 @@
       <w:pPr>
         <w:pStyle w:val="Titre3"/>
       </w:pPr>
-      <w:bookmarkStart w:id="54" w:name="_Toc294719164"/>
+      <w:bookmarkStart w:id="55" w:name="_Toc294815031"/>
       <w:r>
         <w:t>Partie graphique</w:t>
       </w:r>
-      <w:bookmarkEnd w:id="54"/>
+      <w:bookmarkEnd w:id="55"/>
     </w:p>
     <w:p>
       <w:r>
@@ -21845,7 +21831,7 @@
           <w:insideV w:val="none" w:sz="0" w:space="0" w:color="auto"/>
         </w:tblBorders>
         <w:shd w:val="pct5" w:color="auto" w:fill="auto"/>
-        <w:tblLook w:val="04A0" w:firstRow="1" w:lastRow="0" w:firstColumn="1" w:lastColumn="0" w:noHBand="0" w:noVBand="1"/>
+        <w:tblLook w:val="04A0"/>
       </w:tblPr>
       <w:tblGrid>
         <w:gridCol w:w="9104"/>
@@ -22340,11 +22326,11 @@
       <w:pPr>
         <w:pStyle w:val="Titre3"/>
       </w:pPr>
-      <w:bookmarkStart w:id="55" w:name="_Toc294719165"/>
+      <w:bookmarkStart w:id="56" w:name="_Toc294815032"/>
       <w:r>
         <w:t>Partie exécuive</w:t>
       </w:r>
-      <w:bookmarkEnd w:id="55"/>
+      <w:bookmarkEnd w:id="56"/>
     </w:p>
     <w:p>
       <w:r>
@@ -22464,7 +22450,7 @@
           <w:insideV w:val="none" w:sz="0" w:space="0" w:color="auto"/>
         </w:tblBorders>
         <w:shd w:val="pct5" w:color="auto" w:fill="auto"/>
-        <w:tblLook w:val="04A0" w:firstRow="1" w:lastRow="0" w:firstColumn="1" w:lastColumn="0" w:noHBand="0" w:noVBand="1"/>
+        <w:tblLook w:val="04A0"/>
       </w:tblPr>
       <w:tblGrid>
         <w:gridCol w:w="9180"/>
@@ -23577,7 +23563,7 @@
           <w:insideV w:val="none" w:sz="0" w:space="0" w:color="auto"/>
         </w:tblBorders>
         <w:shd w:val="pct5" w:color="auto" w:fill="auto"/>
-        <w:tblLook w:val="04A0" w:firstRow="1" w:lastRow="0" w:firstColumn="1" w:lastColumn="0" w:noHBand="0" w:noVBand="1"/>
+        <w:tblLook w:val="04A0"/>
       </w:tblPr>
       <w:tblGrid>
         <w:gridCol w:w="9104"/>
@@ -24026,7 +24012,7 @@
           <w:insideV w:val="none" w:sz="0" w:space="0" w:color="auto"/>
         </w:tblBorders>
         <w:shd w:val="pct5" w:color="auto" w:fill="auto"/>
-        <w:tblLook w:val="04A0" w:firstRow="1" w:lastRow="0" w:firstColumn="1" w:lastColumn="0" w:noHBand="0" w:noVBand="1"/>
+        <w:tblLook w:val="04A0"/>
       </w:tblPr>
       <w:tblGrid>
         <w:gridCol w:w="9104"/>
@@ -24860,7 +24846,7 @@
           <w:insideV w:val="none" w:sz="0" w:space="0" w:color="auto"/>
         </w:tblBorders>
         <w:shd w:val="pct5" w:color="auto" w:fill="auto"/>
-        <w:tblLook w:val="04A0" w:firstRow="1" w:lastRow="0" w:firstColumn="1" w:lastColumn="0" w:noHBand="0" w:noVBand="1"/>
+        <w:tblLook w:val="04A0"/>
       </w:tblPr>
       <w:tblGrid>
         <w:gridCol w:w="9104"/>
@@ -25856,12 +25842,12 @@
       <w:pPr>
         <w:pStyle w:val="Titre2"/>
       </w:pPr>
-      <w:bookmarkStart w:id="56" w:name="_Toc294719166"/>
+      <w:bookmarkStart w:id="57" w:name="_Toc294815033"/>
       <w:r>
         <w:lastRenderedPageBreak/>
         <w:t>Les metadonnées</w:t>
       </w:r>
-      <w:bookmarkEnd w:id="56"/>
+      <w:bookmarkEnd w:id="57"/>
     </w:p>
     <w:p>
       <w:r>
@@ -26107,7 +26093,7 @@
           <w:insideV w:val="none" w:sz="0" w:space="0" w:color="auto"/>
         </w:tblBorders>
         <w:shd w:val="pct5" w:color="auto" w:fill="auto"/>
-        <w:tblLook w:val="04A0" w:firstRow="1" w:lastRow="0" w:firstColumn="1" w:lastColumn="0" w:noHBand="0" w:noVBand="1"/>
+        <w:tblLook w:val="04A0"/>
       </w:tblPr>
       <w:tblGrid>
         <w:gridCol w:w="9104"/>
@@ -26252,7 +26238,7 @@
           <w:insideV w:val="none" w:sz="0" w:space="0" w:color="auto"/>
         </w:tblBorders>
         <w:shd w:val="pct5" w:color="auto" w:fill="auto"/>
-        <w:tblLook w:val="04A0" w:firstRow="1" w:lastRow="0" w:firstColumn="1" w:lastColumn="0" w:noHBand="0" w:noVBand="1"/>
+        <w:tblLook w:val="04A0"/>
       </w:tblPr>
       <w:tblGrid>
         <w:gridCol w:w="9104"/>
@@ -26402,11 +26388,11 @@
       <w:pPr>
         <w:pStyle w:val="Titre1"/>
       </w:pPr>
-      <w:bookmarkStart w:id="57" w:name="_Toc294719167"/>
+      <w:bookmarkStart w:id="58" w:name="_Toc294815034"/>
       <w:r>
         <w:t>La loop : boucle sur une partie de musique</w:t>
       </w:r>
-      <w:bookmarkEnd w:id="57"/>
+      <w:bookmarkEnd w:id="58"/>
     </w:p>
     <w:p>
       <w:r>
@@ -26459,11 +26445,11 @@
       <w:pPr>
         <w:pStyle w:val="Titre2"/>
       </w:pPr>
-      <w:bookmarkStart w:id="58" w:name="_Toc294719168"/>
+      <w:bookmarkStart w:id="59" w:name="_Toc294815035"/>
       <w:r>
         <w:t>Fonctionnement</w:t>
       </w:r>
-      <w:bookmarkEnd w:id="58"/>
+      <w:bookmarkEnd w:id="59"/>
     </w:p>
     <w:p>
       <w:r>
@@ -26566,7 +26552,7 @@
                     <pic:cNvPicPr/>
                   </pic:nvPicPr>
                   <pic:blipFill>
-                    <a:blip r:embed="rId19" cstate="print"/>
+                    <a:blip r:embed="rId18" cstate="print"/>
                     <a:stretch>
                       <a:fillRect/>
                     </a:stretch>
@@ -26613,7 +26599,7 @@
                     <pic:cNvPicPr/>
                   </pic:nvPicPr>
                   <pic:blipFill>
-                    <a:blip r:embed="rId43" cstate="print"/>
+                    <a:blip r:embed="rId42" cstate="print"/>
                     <a:stretch>
                       <a:fillRect/>
                     </a:stretch>
@@ -26660,7 +26646,7 @@
                     <pic:cNvPicPr/>
                   </pic:nvPicPr>
                   <pic:blipFill>
-                    <a:blip r:embed="rId44" cstate="print"/>
+                    <a:blip r:embed="rId43" cstate="print"/>
                     <a:stretch>
                       <a:fillRect/>
                     </a:stretch>
@@ -26722,12 +26708,12 @@
       <w:pPr>
         <w:pStyle w:val="Titre2"/>
       </w:pPr>
-      <w:bookmarkStart w:id="59" w:name="_Toc294719169"/>
+      <w:bookmarkStart w:id="60" w:name="_Toc294815036"/>
       <w:r>
         <w:lastRenderedPageBreak/>
         <w:t>Implémentation</w:t>
       </w:r>
-      <w:bookmarkEnd w:id="59"/>
+      <w:bookmarkEnd w:id="60"/>
     </w:p>
     <w:p>
       <w:r>
@@ -26900,7 +26886,7 @@
                     <pic:cNvPicPr/>
                   </pic:nvPicPr>
                   <pic:blipFill>
-                    <a:blip r:embed="rId45" cstate="print"/>
+                    <a:blip r:embed="rId44" cstate="print"/>
                     <a:stretch>
                       <a:fillRect/>
                     </a:stretch>
@@ -26963,7 +26949,7 @@
           <w:insideV w:val="none" w:sz="0" w:space="0" w:color="auto"/>
         </w:tblBorders>
         <w:shd w:val="pct5" w:color="auto" w:fill="auto"/>
-        <w:tblLook w:val="04A0" w:firstRow="1" w:lastRow="0" w:firstColumn="1" w:lastColumn="0" w:noHBand="0" w:noVBand="1"/>
+        <w:tblLook w:val="04A0"/>
       </w:tblPr>
       <w:tblGrid>
         <w:gridCol w:w="9104"/>
@@ -27840,12 +27826,12 @@
       <w:pPr>
         <w:pStyle w:val="Titre2"/>
       </w:pPr>
-      <w:bookmarkStart w:id="60" w:name="_Toc294719170"/>
+      <w:bookmarkStart w:id="61" w:name="_Toc294815037"/>
       <w:r>
         <w:lastRenderedPageBreak/>
         <w:t>Sauvegarde et chargement d’une loop</w:t>
       </w:r>
-      <w:bookmarkEnd w:id="60"/>
+      <w:bookmarkEnd w:id="61"/>
     </w:p>
     <w:p>
       <w:r>
@@ -27916,7 +27902,7 @@
                     <pic:cNvPicPr/>
                   </pic:nvPicPr>
                   <pic:blipFill>
-                    <a:blip r:embed="rId46" cstate="print"/>
+                    <a:blip r:embed="rId45" cstate="print"/>
                     <a:stretch>
                       <a:fillRect/>
                     </a:stretch>
@@ -27938,26 +27924,49 @@
       </w:r>
     </w:p>
     <w:p>
-      <w:pPr>
-        <w:jc w:val="left"/>
-      </w:pPr>
-      <w:r>
-        <w:t>I</w:t>
-      </w:r>
-      <w:r>
-        <w:t>l suffit de parcourir le fichier XML</w:t>
-      </w:r>
-      <w:r>
-        <w:t xml:space="preserve"> pour charger une boucle</w:t>
-      </w:r>
-      <w:r>
-        <w:t>, et de récupérer les informations nécessaires</w:t>
-      </w:r>
-      <w:r>
-        <w:t xml:space="preserve"> au paramétrage de celle-ci</w:t>
-      </w:r>
-      <w:r>
-        <w:t>.</w:t>
+      <w:r>
+        <w:t>La structure du fichier XML per</w:t>
+      </w:r>
+      <w:r>
+        <w:t>met</w:t>
+      </w:r>
+      <w:r>
+        <w:t xml:space="preserve"> d’enregistrer plusieurs boucles pour une même chanson. Il suffit d’ajouter un nœud « loop » dans le nœud « chanson » associé, e</w:t>
+      </w:r>
+      <w:r>
+        <w:t>t de renseigner les nœuds : « de</w:t>
+      </w:r>
+      <w:r>
+        <w:t>but », « fin » et « </w:t>
+      </w:r>
+      <w:r>
+        <w:t>nom</w:t>
+      </w:r>
+      <w:r>
+        <w:t> ». </w:t>
+      </w:r>
+    </w:p>
+    <w:p>
+      <w:r>
+        <w:t>Ensuite pour charger une boucle, il suffit de parcourir le fichier XML, et de récupérer</w:t>
+      </w:r>
+      <w:r>
+        <w:t xml:space="preserve"> les informations nécessaires à son</w:t>
+      </w:r>
+      <w:r>
+        <w:t xml:space="preserve"> paramétrage. En effet,  le programme va dans un premier temps parcourir le fichier XML et rechercher le nœud « chanson » pour le titre recherché. Puis</w:t>
+      </w:r>
+      <w:r>
+        <w:t>,</w:t>
+      </w:r>
+      <w:r>
+        <w:t xml:space="preserve"> dans un second temps</w:t>
+      </w:r>
+      <w:r>
+        <w:t>,</w:t>
+      </w:r>
+      <w:r>
+        <w:t xml:space="preserve"> récupérer l’ensemble des nœuds « loop » correspondant au nœud « chanson » recherché précédemment.</w:t>
       </w:r>
     </w:p>
     <w:p>
@@ -27980,7 +27989,7 @@
       <w:pPr>
         <w:pStyle w:val="Titre1"/>
       </w:pPr>
-      <w:bookmarkStart w:id="61" w:name="_Toc294719171"/>
+      <w:bookmarkStart w:id="62" w:name="_Toc294815038"/>
       <w:r>
         <w:lastRenderedPageBreak/>
         <w:t>L’</w:t>
@@ -27991,13 +28000,13 @@
       <w:r>
         <w:t>qualizer</w:t>
       </w:r>
-      <w:bookmarkEnd w:id="61"/>
+      <w:bookmarkEnd w:id="62"/>
     </w:p>
     <w:p>
       <w:pPr>
         <w:pStyle w:val="Titre2"/>
       </w:pPr>
-      <w:bookmarkStart w:id="62" w:name="_Toc294719172"/>
+      <w:bookmarkStart w:id="63" w:name="_Toc294815039"/>
       <w:r>
         <w:t>Qu’est-ce qu’</w:t>
       </w:r>
@@ -28013,7 +28022,7 @@
       <w:r>
         <w:t> ?</w:t>
       </w:r>
-      <w:bookmarkEnd w:id="62"/>
+      <w:bookmarkEnd w:id="63"/>
     </w:p>
     <w:p>
       <w:r>
@@ -28172,11 +28181,11 @@
       <w:pPr>
         <w:pStyle w:val="Titre2"/>
       </w:pPr>
-      <w:bookmarkStart w:id="63" w:name="_Toc294719173"/>
+      <w:bookmarkStart w:id="64" w:name="_Toc294815040"/>
       <w:r>
         <w:t>Choix de la base de travail</w:t>
       </w:r>
-      <w:bookmarkEnd w:id="63"/>
+      <w:bookmarkEnd w:id="64"/>
     </w:p>
     <w:p>
       <w:r>
@@ -28215,12 +28224,12 @@
       <w:pPr>
         <w:pStyle w:val="Titre2"/>
       </w:pPr>
-      <w:bookmarkStart w:id="64" w:name="_Toc294719174"/>
+      <w:bookmarkStart w:id="65" w:name="_Toc294815041"/>
       <w:r>
         <w:lastRenderedPageBreak/>
         <w:t>Fonctionnement</w:t>
       </w:r>
-      <w:bookmarkEnd w:id="64"/>
+      <w:bookmarkEnd w:id="65"/>
     </w:p>
     <w:p>
       <w:r>
@@ -28394,11 +28403,11 @@
       <w:pPr>
         <w:pStyle w:val="Titre2"/>
       </w:pPr>
-      <w:bookmarkStart w:id="65" w:name="_Toc294719175"/>
+      <w:bookmarkStart w:id="66" w:name="_Toc294815042"/>
       <w:r>
         <w:t>Implémentation</w:t>
       </w:r>
-      <w:bookmarkEnd w:id="65"/>
+      <w:bookmarkEnd w:id="66"/>
     </w:p>
     <w:p>
       <w:r>
@@ -28466,7 +28475,7 @@
                     <pic:cNvPicPr/>
                   </pic:nvPicPr>
                   <pic:blipFill>
-                    <a:blip r:embed="rId47" cstate="print"/>
+                    <a:blip r:embed="rId46" cstate="print"/>
                     <a:stretch>
                       <a:fillRect/>
                     </a:stretch>
@@ -28491,7 +28500,7 @@
       <w:pPr>
         <w:pStyle w:val="Titre1"/>
       </w:pPr>
-      <w:bookmarkStart w:id="66" w:name="_Toc294719176"/>
+      <w:bookmarkStart w:id="67" w:name="_Toc294815043"/>
       <w:r>
         <w:lastRenderedPageBreak/>
         <w:t>Time</w:t>
@@ -28502,17 +28511,17 @@
       <w:r>
         <w:t>tretching</w:t>
       </w:r>
-      <w:bookmarkEnd w:id="66"/>
+      <w:bookmarkEnd w:id="67"/>
     </w:p>
     <w:p>
       <w:pPr>
         <w:pStyle w:val="Titre2"/>
       </w:pPr>
-      <w:bookmarkStart w:id="67" w:name="_Toc294719177"/>
+      <w:bookmarkStart w:id="68" w:name="_Toc294815044"/>
       <w:r>
         <w:t>Le concept</w:t>
       </w:r>
-      <w:bookmarkEnd w:id="67"/>
+      <w:bookmarkEnd w:id="68"/>
     </w:p>
     <w:p>
       <w:r>
@@ -28553,11 +28562,11 @@
       <w:pPr>
         <w:pStyle w:val="Titre2"/>
       </w:pPr>
-      <w:bookmarkStart w:id="68" w:name="_Toc294719178"/>
+      <w:bookmarkStart w:id="69" w:name="_Toc294815045"/>
       <w:r>
         <w:t>Fonctionnement</w:t>
       </w:r>
-      <w:bookmarkEnd w:id="68"/>
+      <w:bookmarkEnd w:id="69"/>
     </w:p>
     <w:p>
       <w:r>
@@ -28622,11 +28631,11 @@
       <w:pPr>
         <w:pStyle w:val="Titre2"/>
       </w:pPr>
-      <w:bookmarkStart w:id="69" w:name="_Toc294719179"/>
+      <w:bookmarkStart w:id="70" w:name="_Toc294815046"/>
       <w:r>
         <w:t>Implémentation</w:t>
       </w:r>
-      <w:bookmarkEnd w:id="69"/>
+      <w:bookmarkEnd w:id="70"/>
     </w:p>
     <w:p>
       <w:r>
@@ -28680,12 +28689,12 @@
       <w:pPr>
         <w:pStyle w:val="Titre2"/>
       </w:pPr>
-      <w:bookmarkStart w:id="70" w:name="_Toc294719180"/>
+      <w:bookmarkStart w:id="71" w:name="_Toc294815047"/>
       <w:r>
         <w:lastRenderedPageBreak/>
         <w:t>Rétro-ingénierie</w:t>
       </w:r>
-      <w:bookmarkEnd w:id="70"/>
+      <w:bookmarkEnd w:id="71"/>
     </w:p>
     <w:p>
       <w:r>
@@ -28809,7 +28818,7 @@
                     <pic:cNvPicPr/>
                   </pic:nvPicPr>
                   <pic:blipFill>
-                    <a:blip r:embed="rId48" cstate="print"/>
+                    <a:blip r:embed="rId47" cstate="print"/>
                     <a:stretch>
                       <a:fillRect/>
                     </a:stretch>
@@ -28979,7 +28988,7 @@
                     <pic:cNvPicPr/>
                   </pic:nvPicPr>
                   <pic:blipFill>
-                    <a:blip r:embed="rId49" cstate="print"/>
+                    <a:blip r:embed="rId48" cstate="print"/>
                     <a:stretch>
                       <a:fillRect/>
                     </a:stretch>
@@ -29083,12 +29092,12 @@
       <w:pPr>
         <w:pStyle w:val="Titre1"/>
       </w:pPr>
-      <w:bookmarkStart w:id="71" w:name="_Toc294719181"/>
+      <w:bookmarkStart w:id="72" w:name="_Toc294815048"/>
       <w:r>
         <w:lastRenderedPageBreak/>
         <w:t>Lyrics : affichage des paroles</w:t>
       </w:r>
-      <w:bookmarkEnd w:id="71"/>
+      <w:bookmarkEnd w:id="72"/>
     </w:p>
     <w:p>
       <w:pPr>
@@ -29133,11 +29142,11 @@
       <w:pPr>
         <w:pStyle w:val="Titre2"/>
       </w:pPr>
-      <w:bookmarkStart w:id="72" w:name="_Toc294719182"/>
+      <w:bookmarkStart w:id="73" w:name="_Toc294815049"/>
       <w:r>
         <w:t>Fonctionnement</w:t>
       </w:r>
-      <w:bookmarkEnd w:id="72"/>
+      <w:bookmarkEnd w:id="73"/>
     </w:p>
     <w:p>
       <w:r>
@@ -29519,7 +29528,7 @@
                     <pic:cNvPicPr/>
                   </pic:nvPicPr>
                   <pic:blipFill>
-                    <a:blip r:embed="rId50" cstate="print"/>
+                    <a:blip r:embed="rId49" cstate="print"/>
                     <a:stretch>
                       <a:fillRect/>
                     </a:stretch>
@@ -29587,22 +29596,22 @@
       <w:pPr>
         <w:pStyle w:val="Titre2"/>
       </w:pPr>
-      <w:bookmarkStart w:id="73" w:name="_Toc294719183"/>
+      <w:bookmarkStart w:id="74" w:name="_Toc294815050"/>
       <w:r>
         <w:lastRenderedPageBreak/>
         <w:t>Implémentation</w:t>
       </w:r>
-      <w:bookmarkEnd w:id="73"/>
+      <w:bookmarkEnd w:id="74"/>
     </w:p>
     <w:p>
       <w:pPr>
         <w:pStyle w:val="Titre3"/>
       </w:pPr>
-      <w:bookmarkStart w:id="74" w:name="_Toc294719184"/>
+      <w:bookmarkStart w:id="75" w:name="_Toc294815051"/>
       <w:r>
         <w:t>Partie graphique</w:t>
       </w:r>
-      <w:bookmarkEnd w:id="74"/>
+      <w:bookmarkEnd w:id="75"/>
     </w:p>
     <w:p>
       <w:r>
@@ -29882,11 +29891,11 @@
       <w:pPr>
         <w:pStyle w:val="Titre3"/>
       </w:pPr>
-      <w:bookmarkStart w:id="75" w:name="_Toc294719185"/>
+      <w:bookmarkStart w:id="76" w:name="_Toc294815052"/>
       <w:r>
         <w:t>Partie exécutive</w:t>
       </w:r>
-      <w:bookmarkEnd w:id="75"/>
+      <w:bookmarkEnd w:id="76"/>
     </w:p>
     <w:p>
       <w:r>
@@ -30293,7 +30302,7 @@
           <w:insideV w:val="none" w:sz="0" w:space="0" w:color="auto"/>
         </w:tblBorders>
         <w:shd w:val="pct5" w:color="auto" w:fill="auto"/>
-        <w:tblLook w:val="04A0" w:firstRow="1" w:lastRow="0" w:firstColumn="1" w:lastColumn="0" w:noHBand="0" w:noVBand="1"/>
+        <w:tblLook w:val="04A0"/>
       </w:tblPr>
       <w:tblGrid>
         <w:gridCol w:w="9104"/>
@@ -30369,7 +30378,7 @@
                     <pic:cNvPicPr/>
                   </pic:nvPicPr>
                   <pic:blipFill>
-                    <a:blip r:embed="rId51" cstate="print"/>
+                    <a:blip r:embed="rId50" cstate="print"/>
                     <a:stretch>
                       <a:fillRect/>
                     </a:stretch>
@@ -30476,7 +30485,7 @@
                     <pic:cNvPicPr/>
                   </pic:nvPicPr>
                   <pic:blipFill>
-                    <a:blip r:embed="rId52" cstate="print"/>
+                    <a:blip r:embed="rId51" cstate="print"/>
                     <a:stretch>
                       <a:fillRect/>
                     </a:stretch>
@@ -30506,11 +30515,11 @@
       <w:pPr>
         <w:pStyle w:val="Titre2"/>
       </w:pPr>
-      <w:bookmarkStart w:id="76" w:name="_Toc294719186"/>
+      <w:bookmarkStart w:id="77" w:name="_Toc294815053"/>
       <w:r>
         <w:t>Rendu visuel</w:t>
       </w:r>
-      <w:bookmarkEnd w:id="76"/>
+      <w:bookmarkEnd w:id="77"/>
     </w:p>
     <w:p>
       <w:r>
@@ -30563,7 +30572,7 @@
                     <pic:cNvPicPr/>
                   </pic:nvPicPr>
                   <pic:blipFill>
-                    <a:blip r:embed="rId53" cstate="print"/>
+                    <a:blip r:embed="rId52" cstate="print"/>
                     <a:stretch>
                       <a:fillRect/>
                     </a:stretch>
@@ -30620,7 +30629,7 @@
           <w:insideH w:val="none" w:sz="0" w:space="0" w:color="auto"/>
           <w:insideV w:val="none" w:sz="0" w:space="0" w:color="auto"/>
         </w:tblBorders>
-        <w:tblLook w:val="04A0" w:firstRow="1" w:lastRow="0" w:firstColumn="1" w:lastColumn="0" w:noHBand="0" w:noVBand="1"/>
+        <w:tblLook w:val="04A0"/>
       </w:tblPr>
       <w:tblGrid>
         <w:gridCol w:w="4606"/>
@@ -30666,7 +30675,7 @@
                           <pic:cNvPicPr/>
                         </pic:nvPicPr>
                         <pic:blipFill>
-                          <a:blip r:embed="rId54" cstate="print"/>
+                          <a:blip r:embed="rId53" cstate="print"/>
                           <a:stretch>
                             <a:fillRect/>
                           </a:stretch>
@@ -30726,7 +30735,7 @@
                           <pic:cNvPicPr/>
                         </pic:nvPicPr>
                         <pic:blipFill>
-                          <a:blip r:embed="rId55" cstate="print"/>
+                          <a:blip r:embed="rId54" cstate="print"/>
                           <a:stretch>
                             <a:fillRect/>
                           </a:stretch>
@@ -30785,6 +30794,72 @@
                       <pic:pic xmlns:pic="http://schemas.openxmlformats.org/drawingml/2006/picture">
                         <pic:nvPicPr>
                           <pic:cNvPr id="0" name="screen7.PNG"/>
+                          <pic:cNvPicPr/>
+                        </pic:nvPicPr>
+                        <pic:blipFill>
+                          <a:blip r:embed="rId55" cstate="print"/>
+                          <a:stretch>
+                            <a:fillRect/>
+                          </a:stretch>
+                        </pic:blipFill>
+                        <pic:spPr>
+                          <a:xfrm>
+                            <a:off x="0" y="0"/>
+                            <a:ext cx="2453982" cy="3680974"/>
+                          </a:xfrm>
+                          <a:prstGeom prst="rect">
+                            <a:avLst/>
+                          </a:prstGeom>
+                        </pic:spPr>
+                      </pic:pic>
+                    </a:graphicData>
+                  </a:graphic>
+                </wp:inline>
+              </w:drawing>
+            </w:r>
+          </w:p>
+        </w:tc>
+        <w:tc>
+          <w:tcPr>
+            <w:tcW w:w="4606" w:type="dxa"/>
+          </w:tcPr>
+          <w:p>
+            <w:pPr>
+              <w:pStyle w:val="Lgende"/>
+              <w:keepNext/>
+            </w:pPr>
+            <w:r>
+              <w:t>Icône</w:t>
+            </w:r>
+            <w:r>
+              <w:t>s</w:t>
+            </w:r>
+            <w:r>
+              <w:t xml:space="preserve"> permettant le retour à la recherche ou la fermeture de la fenêtre des paroles</w:t>
+            </w:r>
+          </w:p>
+          <w:p>
+            <w:pPr>
+              <w:jc w:val="center"/>
+            </w:pPr>
+            <w:r>
+              <w:rPr>
+                <w:noProof/>
+                <w:lang w:eastAsia="fr-FR"/>
+              </w:rPr>
+              <w:drawing>
+                <wp:inline distT="0" distB="0" distL="0" distR="0">
+                  <wp:extent cx="2453982" cy="3680974"/>
+                  <wp:effectExtent l="19050" t="0" r="3468" b="0"/>
+                  <wp:docPr id="49" name="Image 48" descr="screen8.PNG"/>
+                  <wp:cNvGraphicFramePr>
+                    <a:graphicFrameLocks xmlns:a="http://schemas.openxmlformats.org/drawingml/2006/main" noChangeAspect="1"/>
+                  </wp:cNvGraphicFramePr>
+                  <a:graphic xmlns:a="http://schemas.openxmlformats.org/drawingml/2006/main">
+                    <a:graphicData uri="http://schemas.openxmlformats.org/drawingml/2006/picture">
+                      <pic:pic xmlns:pic="http://schemas.openxmlformats.org/drawingml/2006/picture">
+                        <pic:nvPicPr>
+                          <pic:cNvPr id="0" name="screen8.PNG"/>
                           <pic:cNvPicPr/>
                         </pic:nvPicPr>
                         <pic:blipFill>
@@ -30810,72 +30885,6 @@
             </w:r>
           </w:p>
         </w:tc>
-        <w:tc>
-          <w:tcPr>
-            <w:tcW w:w="4606" w:type="dxa"/>
-          </w:tcPr>
-          <w:p>
-            <w:pPr>
-              <w:pStyle w:val="Lgende"/>
-              <w:keepNext/>
-            </w:pPr>
-            <w:r>
-              <w:t>Icône</w:t>
-            </w:r>
-            <w:r>
-              <w:t>s</w:t>
-            </w:r>
-            <w:r>
-              <w:t xml:space="preserve"> permettant le retour à la recherche ou la fermeture de la fenêtre des paroles</w:t>
-            </w:r>
-          </w:p>
-          <w:p>
-            <w:pPr>
-              <w:jc w:val="center"/>
-            </w:pPr>
-            <w:r>
-              <w:rPr>
-                <w:noProof/>
-                <w:lang w:eastAsia="fr-FR"/>
-              </w:rPr>
-              <w:drawing>
-                <wp:inline distT="0" distB="0" distL="0" distR="0">
-                  <wp:extent cx="2453982" cy="3680974"/>
-                  <wp:effectExtent l="19050" t="0" r="3468" b="0"/>
-                  <wp:docPr id="49" name="Image 48" descr="screen8.PNG"/>
-                  <wp:cNvGraphicFramePr>
-                    <a:graphicFrameLocks xmlns:a="http://schemas.openxmlformats.org/drawingml/2006/main" noChangeAspect="1"/>
-                  </wp:cNvGraphicFramePr>
-                  <a:graphic xmlns:a="http://schemas.openxmlformats.org/drawingml/2006/main">
-                    <a:graphicData uri="http://schemas.openxmlformats.org/drawingml/2006/picture">
-                      <pic:pic xmlns:pic="http://schemas.openxmlformats.org/drawingml/2006/picture">
-                        <pic:nvPicPr>
-                          <pic:cNvPr id="0" name="screen8.PNG"/>
-                          <pic:cNvPicPr/>
-                        </pic:nvPicPr>
-                        <pic:blipFill>
-                          <a:blip r:embed="rId57" cstate="print"/>
-                          <a:stretch>
-                            <a:fillRect/>
-                          </a:stretch>
-                        </pic:blipFill>
-                        <pic:spPr>
-                          <a:xfrm>
-                            <a:off x="0" y="0"/>
-                            <a:ext cx="2453982" cy="3680974"/>
-                          </a:xfrm>
-                          <a:prstGeom prst="rect">
-                            <a:avLst/>
-                          </a:prstGeom>
-                        </pic:spPr>
-                      </pic:pic>
-                    </a:graphicData>
-                  </a:graphic>
-                </wp:inline>
-              </w:drawing>
-            </w:r>
-          </w:p>
-        </w:tc>
       </w:tr>
     </w:tbl>
     <w:p/>
@@ -30899,22 +30908,22 @@
       <w:pPr>
         <w:pStyle w:val="Titre"/>
       </w:pPr>
-      <w:bookmarkStart w:id="77" w:name="_Toc294719187"/>
+      <w:bookmarkStart w:id="78" w:name="_Toc294815054"/>
       <w:r>
         <w:lastRenderedPageBreak/>
         <w:t>Conclusion</w:t>
       </w:r>
-      <w:bookmarkEnd w:id="77"/>
+      <w:bookmarkEnd w:id="78"/>
     </w:p>
     <w:p>
       <w:pPr>
         <w:pStyle w:val="Titre1"/>
       </w:pPr>
-      <w:bookmarkStart w:id="78" w:name="_Toc294719188"/>
+      <w:bookmarkStart w:id="79" w:name="_Toc294815055"/>
       <w:r>
         <w:t>Ce que le projet nous a apporté</w:t>
       </w:r>
-      <w:bookmarkEnd w:id="78"/>
+      <w:bookmarkEnd w:id="79"/>
     </w:p>
     <w:p>
       <w:r>
@@ -31033,11 +31042,11 @@
       <w:pPr>
         <w:pStyle w:val="Titre1"/>
       </w:pPr>
-      <w:bookmarkStart w:id="79" w:name="_Toc294719189"/>
+      <w:bookmarkStart w:id="80" w:name="_Toc294815056"/>
       <w:r>
         <w:t>Les évolutions possibles</w:t>
       </w:r>
-      <w:bookmarkEnd w:id="79"/>
+      <w:bookmarkEnd w:id="80"/>
     </w:p>
     <w:p>
       <w:r>
@@ -31135,12 +31144,12 @@
       <w:pPr>
         <w:pStyle w:val="Titre"/>
       </w:pPr>
-      <w:bookmarkStart w:id="80" w:name="_Toc294719190"/>
+      <w:bookmarkStart w:id="81" w:name="_Toc294815057"/>
       <w:r>
         <w:lastRenderedPageBreak/>
         <w:t>Glossaire</w:t>
       </w:r>
-      <w:bookmarkEnd w:id="80"/>
+      <w:bookmarkEnd w:id="81"/>
     </w:p>
     <w:p>
       <w:pPr>
@@ -32000,7 +32009,7 @@
         <w:tab/>
         <w:t xml:space="preserve">Un URI, Uniform Resource Identifier, est une courte </w:t>
       </w:r>
-      <w:hyperlink r:id="rId58" w:tooltip="Chaîne de caractères" w:history="1">
+      <w:hyperlink r:id="rId57" w:tooltip="Chaîne de caractères" w:history="1">
         <w:r>
           <w:rPr>
             <w:sz w:val="20"/>
@@ -32014,7 +32023,7 @@
         </w:rPr>
         <w:t xml:space="preserve"> identifiant une ressource physique ou abstraite sur un réseau, et dont la </w:t>
       </w:r>
-      <w:hyperlink r:id="rId59" w:tooltip="Syntaxe" w:history="1">
+      <w:hyperlink r:id="rId58" w:tooltip="Syntaxe" w:history="1">
         <w:r>
           <w:rPr>
             <w:sz w:val="20"/>
@@ -32028,7 +32037,7 @@
         </w:rPr>
         <w:t xml:space="preserve"> respecte une </w:t>
       </w:r>
-      <w:hyperlink r:id="rId60" w:tooltip="Norme industrielle" w:history="1">
+      <w:hyperlink r:id="rId59" w:tooltip="Norme industrielle" w:history="1">
         <w:r>
           <w:rPr>
             <w:sz w:val="20"/>
@@ -32042,7 +32051,7 @@
         </w:rPr>
         <w:t xml:space="preserve"> d'</w:t>
       </w:r>
-      <w:hyperlink r:id="rId61" w:tooltip="Internet" w:history="1">
+      <w:hyperlink r:id="rId60" w:tooltip="Internet" w:history="1">
         <w:r>
           <w:rPr>
             <w:sz w:val="20"/>
@@ -32056,7 +32065,7 @@
         </w:rPr>
         <w:t xml:space="preserve"> mise en place pour le </w:t>
       </w:r>
-      <w:hyperlink r:id="rId62" w:tooltip="World Wide Web" w:history="1">
+      <w:hyperlink r:id="rId61" w:tooltip="World Wide Web" w:history="1">
         <w:r>
           <w:rPr>
             <w:sz w:val="20"/>
@@ -32070,7 +32079,7 @@
         </w:rPr>
         <w:t xml:space="preserve">. La </w:t>
       </w:r>
-      <w:hyperlink r:id="rId63" w:tooltip="Norme" w:history="1">
+      <w:hyperlink r:id="rId62" w:tooltip="Norme" w:history="1">
         <w:r>
           <w:rPr>
             <w:sz w:val="20"/>
@@ -32292,12 +32301,12 @@
       <w:pPr>
         <w:pStyle w:val="Titre"/>
       </w:pPr>
-      <w:bookmarkStart w:id="81" w:name="_Toc294719191"/>
+      <w:bookmarkStart w:id="82" w:name="_Toc294815058"/>
       <w:r>
         <w:lastRenderedPageBreak/>
         <w:t>Références</w:t>
       </w:r>
-      <w:bookmarkEnd w:id="81"/>
+      <w:bookmarkEnd w:id="82"/>
     </w:p>
     <w:p>
       <w:pPr>
@@ -33090,9 +33099,9 @@
       </w:r>
     </w:p>
     <w:sectPr>
-      <w:headerReference w:type="default" r:id="rId64"/>
-      <w:footerReference w:type="default" r:id="rId65"/>
-      <w:footerReference w:type="first" r:id="rId66"/>
+      <w:headerReference w:type="default" r:id="rId63"/>
+      <w:footerReference w:type="default" r:id="rId64"/>
+      <w:footerReference w:type="first" r:id="rId65"/>
       <w:pgSz w:w="11906" w:h="16838"/>
       <w:pgMar w:top="1417" w:right="1417" w:bottom="1417" w:left="1417" w:header="708" w:footer="708" w:gutter="0"/>
       <w:cols w:space="708"/>
@@ -33104,7 +33113,7 @@
 </file>
 
 <file path=word/endnotes.xml><?xml version="1.0" encoding="utf-8"?>
-<w:endnotes xmlns:wpc="http://schemas.microsoft.com/office/word/2010/wordprocessingCanvas" xmlns:mc="http://schemas.openxmlformats.org/markup-compatibility/2006" xmlns:o="urn:schemas-microsoft-com:office:office" xmlns:r="http://schemas.openxmlformats.org/officeDocument/2006/relationships" xmlns:m="http://schemas.openxmlformats.org/officeDocument/2006/math" xmlns:v="urn:schemas-microsoft-com:vml" xmlns:wp14="http://schemas.microsoft.com/office/word/2010/wordprocessingDrawing" xmlns:wp="http://schemas.openxmlformats.org/drawingml/2006/wordprocessingDrawing" xmlns:w10="urn:schemas-microsoft-com:office:word" xmlns:w="http://schemas.openxmlformats.org/wordprocessingml/2006/main" xmlns:w14="http://schemas.microsoft.com/office/word/2010/wordml" xmlns:wpg="http://schemas.microsoft.com/office/word/2010/wordprocessingGroup" xmlns:wpi="http://schemas.microsoft.com/office/word/2010/wordprocessingInk" xmlns:wne="http://schemas.microsoft.com/office/word/2006/wordml" xmlns:wps="http://schemas.microsoft.com/office/word/2010/wordprocessingShape" mc:Ignorable="w14 wp14">
+<w:endnotes xmlns:ve="http://schemas.openxmlformats.org/markup-compatibility/2006" xmlns:o="urn:schemas-microsoft-com:office:office" xmlns:r="http://schemas.openxmlformats.org/officeDocument/2006/relationships" xmlns:m="http://schemas.openxmlformats.org/officeDocument/2006/math" xmlns:v="urn:schemas-microsoft-com:vml" xmlns:wp="http://schemas.openxmlformats.org/drawingml/2006/wordprocessingDrawing" xmlns:w10="urn:schemas-microsoft-com:office:word" xmlns:w="http://schemas.openxmlformats.org/wordprocessingml/2006/main" xmlns:wne="http://schemas.microsoft.com/office/word/2006/wordml">
   <w:endnote w:type="separator" w:id="-1">
     <w:p>
       <w:pPr>
@@ -33129,7 +33138,7 @@
 </file>
 
 <file path=word/footer1.xml><?xml version="1.0" encoding="utf-8"?>
-<w:ftr xmlns:wpc="http://schemas.microsoft.com/office/word/2010/wordprocessingCanvas" xmlns:mc="http://schemas.openxmlformats.org/markup-compatibility/2006" xmlns:o="urn:schemas-microsoft-com:office:office" xmlns:r="http://schemas.openxmlformats.org/officeDocument/2006/relationships" xmlns:m="http://schemas.openxmlformats.org/officeDocument/2006/math" xmlns:v="urn:schemas-microsoft-com:vml" xmlns:wp14="http://schemas.microsoft.com/office/word/2010/wordprocessingDrawing" xmlns:wp="http://schemas.openxmlformats.org/drawingml/2006/wordprocessingDrawing" xmlns:w10="urn:schemas-microsoft-com:office:word" xmlns:w="http://schemas.openxmlformats.org/wordprocessingml/2006/main" xmlns:w14="http://schemas.microsoft.com/office/word/2010/wordml" xmlns:wpg="http://schemas.microsoft.com/office/word/2010/wordprocessingGroup" xmlns:wpi="http://schemas.microsoft.com/office/word/2010/wordprocessingInk" xmlns:wne="http://schemas.microsoft.com/office/word/2006/wordml" xmlns:wps="http://schemas.microsoft.com/office/word/2010/wordprocessingShape" mc:Ignorable="w14 wp14">
+<w:ftr xmlns:ve="http://schemas.openxmlformats.org/markup-compatibility/2006" xmlns:o="urn:schemas-microsoft-com:office:office" xmlns:r="http://schemas.openxmlformats.org/officeDocument/2006/relationships" xmlns:m="http://schemas.openxmlformats.org/officeDocument/2006/math" xmlns:v="urn:schemas-microsoft-com:vml" xmlns:wp="http://schemas.openxmlformats.org/drawingml/2006/wordprocessingDrawing" xmlns:w10="urn:schemas-microsoft-com:office:word" xmlns:w="http://schemas.openxmlformats.org/wordprocessingml/2006/main" xmlns:wne="http://schemas.microsoft.com/office/word/2006/wordml">
   <w:p>
     <w:pPr>
       <w:pStyle w:val="Pieddepage"/>
@@ -33252,7 +33261,7 @@
         <w:sz w:val="18"/>
         <w:szCs w:val="18"/>
       </w:rPr>
-      <w:t>19</w:t>
+      <w:t>4</w:t>
     </w:r>
     <w:r>
       <w:rPr>
@@ -33312,7 +33321,7 @@
 </file>
 
 <file path=word/footer2.xml><?xml version="1.0" encoding="utf-8"?>
-<w:ftr xmlns:wpc="http://schemas.microsoft.com/office/word/2010/wordprocessingCanvas" xmlns:mc="http://schemas.openxmlformats.org/markup-compatibility/2006" xmlns:o="urn:schemas-microsoft-com:office:office" xmlns:r="http://schemas.openxmlformats.org/officeDocument/2006/relationships" xmlns:m="http://schemas.openxmlformats.org/officeDocument/2006/math" xmlns:v="urn:schemas-microsoft-com:vml" xmlns:wp14="http://schemas.microsoft.com/office/word/2010/wordprocessingDrawing" xmlns:wp="http://schemas.openxmlformats.org/drawingml/2006/wordprocessingDrawing" xmlns:w10="urn:schemas-microsoft-com:office:word" xmlns:w="http://schemas.openxmlformats.org/wordprocessingml/2006/main" xmlns:w14="http://schemas.microsoft.com/office/word/2010/wordml" xmlns:wpg="http://schemas.microsoft.com/office/word/2010/wordprocessingGroup" xmlns:wpi="http://schemas.microsoft.com/office/word/2010/wordprocessingInk" xmlns:wne="http://schemas.microsoft.com/office/word/2006/wordml" xmlns:wps="http://schemas.microsoft.com/office/word/2010/wordprocessingShape" mc:Ignorable="w14 wp14">
+<w:ftr xmlns:ve="http://schemas.openxmlformats.org/markup-compatibility/2006" xmlns:o="urn:schemas-microsoft-com:office:office" xmlns:r="http://schemas.openxmlformats.org/officeDocument/2006/relationships" xmlns:m="http://schemas.openxmlformats.org/officeDocument/2006/math" xmlns:v="urn:schemas-microsoft-com:vml" xmlns:wp="http://schemas.openxmlformats.org/drawingml/2006/wordprocessingDrawing" xmlns:w10="urn:schemas-microsoft-com:office:word" xmlns:w="http://schemas.openxmlformats.org/wordprocessingml/2006/main" xmlns:wne="http://schemas.microsoft.com/office/word/2006/wordml">
   <w:sdt>
     <w:sdtPr>
       <w:id w:val="969169713"/>
@@ -33342,7 +33351,7 @@
 </file>
 
 <file path=word/footnotes.xml><?xml version="1.0" encoding="utf-8"?>
-<w:footnotes xmlns:wpc="http://schemas.microsoft.com/office/word/2010/wordprocessingCanvas" xmlns:mc="http://schemas.openxmlformats.org/markup-compatibility/2006" xmlns:o="urn:schemas-microsoft-com:office:office" xmlns:r="http://schemas.openxmlformats.org/officeDocument/2006/relationships" xmlns:m="http://schemas.openxmlformats.org/officeDocument/2006/math" xmlns:v="urn:schemas-microsoft-com:vml" xmlns:wp14="http://schemas.microsoft.com/office/word/2010/wordprocessingDrawing" xmlns:wp="http://schemas.openxmlformats.org/drawingml/2006/wordprocessingDrawing" xmlns:w10="urn:schemas-microsoft-com:office:word" xmlns:w="http://schemas.openxmlformats.org/wordprocessingml/2006/main" xmlns:w14="http://schemas.microsoft.com/office/word/2010/wordml" xmlns:wpg="http://schemas.microsoft.com/office/word/2010/wordprocessingGroup" xmlns:wpi="http://schemas.microsoft.com/office/word/2010/wordprocessingInk" xmlns:wne="http://schemas.microsoft.com/office/word/2006/wordml" xmlns:wps="http://schemas.microsoft.com/office/word/2010/wordprocessingShape" mc:Ignorable="w14 wp14">
+<w:footnotes xmlns:ve="http://schemas.openxmlformats.org/markup-compatibility/2006" xmlns:o="urn:schemas-microsoft-com:office:office" xmlns:r="http://schemas.openxmlformats.org/officeDocument/2006/relationships" xmlns:m="http://schemas.openxmlformats.org/officeDocument/2006/math" xmlns:v="urn:schemas-microsoft-com:vml" xmlns:wp="http://schemas.openxmlformats.org/drawingml/2006/wordprocessingDrawing" xmlns:w10="urn:schemas-microsoft-com:office:word" xmlns:w="http://schemas.openxmlformats.org/wordprocessingml/2006/main" xmlns:wne="http://schemas.microsoft.com/office/word/2006/wordml">
   <w:footnote w:type="separator" w:id="-1">
     <w:p>
       <w:pPr>
@@ -33367,7 +33376,7 @@
 </file>
 
 <file path=word/header1.xml><?xml version="1.0" encoding="utf-8"?>
-<w:hdr xmlns:wpc="http://schemas.microsoft.com/office/word/2010/wordprocessingCanvas" xmlns:mc="http://schemas.openxmlformats.org/markup-compatibility/2006" xmlns:o="urn:schemas-microsoft-com:office:office" xmlns:r="http://schemas.openxmlformats.org/officeDocument/2006/relationships" xmlns:m="http://schemas.openxmlformats.org/officeDocument/2006/math" xmlns:v="urn:schemas-microsoft-com:vml" xmlns:wp14="http://schemas.microsoft.com/office/word/2010/wordprocessingDrawing" xmlns:wp="http://schemas.openxmlformats.org/drawingml/2006/wordprocessingDrawing" xmlns:w10="urn:schemas-microsoft-com:office:word" xmlns:w="http://schemas.openxmlformats.org/wordprocessingml/2006/main" xmlns:w14="http://schemas.microsoft.com/office/word/2010/wordml" xmlns:wpg="http://schemas.microsoft.com/office/word/2010/wordprocessingGroup" xmlns:wpi="http://schemas.microsoft.com/office/word/2010/wordprocessingInk" xmlns:wne="http://schemas.microsoft.com/office/word/2006/wordml" xmlns:wps="http://schemas.microsoft.com/office/word/2010/wordprocessingShape" mc:Ignorable="w14 wp14">
+<w:hdr xmlns:ve="http://schemas.openxmlformats.org/markup-compatibility/2006" xmlns:o="urn:schemas-microsoft-com:office:office" xmlns:r="http://schemas.openxmlformats.org/officeDocument/2006/relationships" xmlns:m="http://schemas.openxmlformats.org/officeDocument/2006/math" xmlns:v="urn:schemas-microsoft-com:vml" xmlns:wp="http://schemas.openxmlformats.org/drawingml/2006/wordprocessingDrawing" xmlns:w10="urn:schemas-microsoft-com:office:word" xmlns:w="http://schemas.openxmlformats.org/wordprocessingml/2006/main" xmlns:wne="http://schemas.microsoft.com/office/word/2006/wordml">
   <w:p>
     <w:pPr>
       <w:pStyle w:val="En-tte"/>
@@ -33437,7 +33446,7 @@
 </file>
 
 <file path=word/numbering.xml><?xml version="1.0" encoding="utf-8"?>
-<w:numbering xmlns:wpc="http://schemas.microsoft.com/office/word/2010/wordprocessingCanvas" xmlns:mc="http://schemas.openxmlformats.org/markup-compatibility/2006" xmlns:o="urn:schemas-microsoft-com:office:office" xmlns:r="http://schemas.openxmlformats.org/officeDocument/2006/relationships" xmlns:m="http://schemas.openxmlformats.org/officeDocument/2006/math" xmlns:v="urn:schemas-microsoft-com:vml" xmlns:wp14="http://schemas.microsoft.com/office/word/2010/wordprocessingDrawing" xmlns:wp="http://schemas.openxmlformats.org/drawingml/2006/wordprocessingDrawing" xmlns:w10="urn:schemas-microsoft-com:office:word" xmlns:w="http://schemas.openxmlformats.org/wordprocessingml/2006/main" xmlns:w14="http://schemas.microsoft.com/office/word/2010/wordml" xmlns:wpg="http://schemas.microsoft.com/office/word/2010/wordprocessingGroup" xmlns:wpi="http://schemas.microsoft.com/office/word/2010/wordprocessingInk" xmlns:wne="http://schemas.microsoft.com/office/word/2006/wordml" xmlns:wps="http://schemas.microsoft.com/office/word/2010/wordprocessingShape" mc:Ignorable="w14 wp14">
+<w:numbering xmlns:ve="http://schemas.openxmlformats.org/markup-compatibility/2006" xmlns:o="urn:schemas-microsoft-com:office:office" xmlns:r="http://schemas.openxmlformats.org/officeDocument/2006/relationships" xmlns:m="http://schemas.openxmlformats.org/officeDocument/2006/math" xmlns:v="urn:schemas-microsoft-com:vml" xmlns:wp="http://schemas.openxmlformats.org/drawingml/2006/wordprocessingDrawing" xmlns:w10="urn:schemas-microsoft-com:office:word" xmlns:w="http://schemas.openxmlformats.org/wordprocessingml/2006/main" xmlns:wne="http://schemas.microsoft.com/office/word/2006/wordml">
   <w:abstractNum w:abstractNumId="0">
     <w:nsid w:val="04834B52"/>
     <w:multiLevelType w:val="hybridMultilevel"/>
@@ -36958,7 +36967,7 @@
 </file>
 
 <file path=word/styles.xml><?xml version="1.0" encoding="utf-8"?>
-<w:styles xmlns:mc="http://schemas.openxmlformats.org/markup-compatibility/2006" xmlns:r="http://schemas.openxmlformats.org/officeDocument/2006/relationships" xmlns:w="http://schemas.openxmlformats.org/wordprocessingml/2006/main" xmlns:w14="http://schemas.microsoft.com/office/word/2010/wordml" mc:Ignorable="w14">
+<w:styles xmlns:r="http://schemas.openxmlformats.org/officeDocument/2006/relationships" xmlns:w="http://schemas.openxmlformats.org/wordprocessingml/2006/main">
   <w:docDefaults>
     <w:rPrDefault>
       <w:rPr>
@@ -37196,7 +37205,6 @@
   <w:style w:type="character" w:default="1" w:styleId="Policepardfaut">
     <w:name w:val="Default Paragraph Font"/>
     <w:uiPriority w:val="1"/>
-    <w:semiHidden/>
     <w:unhideWhenUsed/>
   </w:style>
   <w:style w:type="table" w:default="1" w:styleId="TableauNormal">
@@ -37204,6 +37212,7 @@
     <w:uiPriority w:val="99"/>
     <w:semiHidden/>
     <w:unhideWhenUsed/>
+    <w:qFormat/>
     <w:tblPr>
       <w:tblInd w:w="0" w:type="dxa"/>
       <w:tblCellMar>
@@ -37908,7 +37917,7 @@
 </file>
 
 <file path=word/glossary/document.xml><?xml version="1.0" encoding="utf-8"?>
-<w:glossaryDocument xmlns:wpc="http://schemas.microsoft.com/office/word/2010/wordprocessingCanvas" xmlns:mc="http://schemas.openxmlformats.org/markup-compatibility/2006" xmlns:o="urn:schemas-microsoft-com:office:office" xmlns:r="http://schemas.openxmlformats.org/officeDocument/2006/relationships" xmlns:m="http://schemas.openxmlformats.org/officeDocument/2006/math" xmlns:v="urn:schemas-microsoft-com:vml" xmlns:wp14="http://schemas.microsoft.com/office/word/2010/wordprocessingDrawing" xmlns:wp="http://schemas.openxmlformats.org/drawingml/2006/wordprocessingDrawing" xmlns:w10="urn:schemas-microsoft-com:office:word" xmlns:w="http://schemas.openxmlformats.org/wordprocessingml/2006/main" xmlns:w14="http://schemas.microsoft.com/office/word/2010/wordml" xmlns:wpg="http://schemas.microsoft.com/office/word/2010/wordprocessingGroup" xmlns:wpi="http://schemas.microsoft.com/office/word/2010/wordprocessingInk" xmlns:wne="http://schemas.microsoft.com/office/word/2006/wordml" xmlns:wps="http://schemas.microsoft.com/office/word/2010/wordprocessingShape" mc:Ignorable="w14 wp14">
+<w:glossaryDocument xmlns:ve="http://schemas.openxmlformats.org/markup-compatibility/2006" xmlns:o="urn:schemas-microsoft-com:office:office" xmlns:r="http://schemas.openxmlformats.org/officeDocument/2006/relationships" xmlns:m="http://schemas.openxmlformats.org/officeDocument/2006/math" xmlns:v="urn:schemas-microsoft-com:vml" xmlns:wp="http://schemas.openxmlformats.org/drawingml/2006/wordprocessingDrawing" xmlns:w10="urn:schemas-microsoft-com:office:word" xmlns:w="http://schemas.openxmlformats.org/wordprocessingml/2006/main" xmlns:wne="http://schemas.microsoft.com/office/word/2006/wordml">
   <w:docParts>
     <w:docPart>
       <w:docPartPr>
@@ -37941,7 +37950,7 @@
 </file>
 
 <file path=word/glossary/fontTable.xml><?xml version="1.0" encoding="utf-8"?>
-<w:fonts xmlns:mc="http://schemas.openxmlformats.org/markup-compatibility/2006" xmlns:r="http://schemas.openxmlformats.org/officeDocument/2006/relationships" xmlns:w="http://schemas.openxmlformats.org/wordprocessingml/2006/main" xmlns:w14="http://schemas.microsoft.com/office/word/2010/wordml" mc:Ignorable="w14">
+<w:fonts xmlns:r="http://schemas.openxmlformats.org/officeDocument/2006/relationships" xmlns:w="http://schemas.openxmlformats.org/wordprocessingml/2006/main">
   <w:font w:name="Symbol">
     <w:panose1 w:val="05050102010706020507"/>
     <w:charset w:val="02"/>
@@ -38002,14 +38011,13 @@
 </file>
 
 <file path=word/glossary/settings.xml><?xml version="1.0" encoding="utf-8"?>
-<w:settings xmlns:mc="http://schemas.openxmlformats.org/markup-compatibility/2006" xmlns:o="urn:schemas-microsoft-com:office:office" xmlns:r="http://schemas.openxmlformats.org/officeDocument/2006/relationships" xmlns:m="http://schemas.openxmlformats.org/officeDocument/2006/math" xmlns:v="urn:schemas-microsoft-com:vml" xmlns:w10="urn:schemas-microsoft-com:office:word" xmlns:w="http://schemas.openxmlformats.org/wordprocessingml/2006/main" xmlns:w14="http://schemas.microsoft.com/office/word/2010/wordml" xmlns:sl="http://schemas.openxmlformats.org/schemaLibrary/2006/main" mc:Ignorable="w14">
+<w:settings xmlns:o="urn:schemas-microsoft-com:office:office" xmlns:r="http://schemas.openxmlformats.org/officeDocument/2006/relationships" xmlns:m="http://schemas.openxmlformats.org/officeDocument/2006/math" xmlns:v="urn:schemas-microsoft-com:vml" xmlns:w10="urn:schemas-microsoft-com:office:word" xmlns:w="http://schemas.openxmlformats.org/wordprocessingml/2006/main" xmlns:sl="http://schemas.openxmlformats.org/schemaLibrary/2006/main">
   <w:view w:val="normal"/>
   <w:defaultTabStop w:val="708"/>
   <w:hyphenationZone w:val="425"/>
   <w:characterSpacingControl w:val="doNotCompress"/>
   <w:compat>
     <w:useFELayout/>
-    <w:compatSetting w:name="compatibilityMode" w:uri="http://schemas.microsoft.com/office/word" w:val="12"/>
   </w:compat>
   <w:rsids>
     <w:rsidRoot w:val="0017152E"/>
@@ -38017,6 +38025,7 @@
     <w:rsid w:val="001E2247"/>
     <w:rsid w:val="00336456"/>
     <w:rsid w:val="003909F8"/>
+    <w:rsid w:val="00480C9D"/>
     <w:rsid w:val="007B2A42"/>
     <w:rsid w:val="009B25CD"/>
     <w:rsid w:val="00ED0D29"/>
@@ -38026,7 +38035,7 @@
     <m:mathFont m:val="Cambria Math"/>
     <m:brkBin m:val="before"/>
     <m:brkBinSub m:val="--"/>
-    <m:smallFrac m:val="0"/>
+    <m:smallFrac m:val="off"/>
     <m:dispDef/>
     <m:lMargin m:val="0"/>
     <m:rMargin m:val="0"/>
@@ -38043,7 +38052,7 @@
 </file>
 
 <file path=word/glossary/styles.xml><?xml version="1.0" encoding="utf-8"?>
-<w:styles xmlns:mc="http://schemas.openxmlformats.org/markup-compatibility/2006" xmlns:r="http://schemas.openxmlformats.org/officeDocument/2006/relationships" xmlns:w="http://schemas.openxmlformats.org/wordprocessingml/2006/main" xmlns:w14="http://schemas.microsoft.com/office/word/2010/wordml" mc:Ignorable="w14">
+<w:styles xmlns:r="http://schemas.openxmlformats.org/officeDocument/2006/relationships" xmlns:w="http://schemas.openxmlformats.org/wordprocessingml/2006/main">
   <w:docDefaults>
     <w:rPrDefault>
       <w:rPr>
@@ -38214,6 +38223,7 @@
     <w:uiPriority w:val="99"/>
     <w:semiHidden/>
     <w:unhideWhenUsed/>
+    <w:qFormat/>
     <w:tblPr>
       <w:tblInd w:w="0" w:type="dxa"/>
       <w:tblCellMar>
@@ -38253,198 +38263,8 @@
 </w:styles>
 </file>
 
-<file path=word/glossary/stylesWithEffects.xml><?xml version="1.0" encoding="utf-8"?>
-<w:styles xmlns:wpc="http://schemas.microsoft.com/office/word/2010/wordprocessingCanvas" xmlns:mc="http://schemas.openxmlformats.org/markup-compatibility/2006" xmlns:o="urn:schemas-microsoft-com:office:office" xmlns:r="http://schemas.openxmlformats.org/officeDocument/2006/relationships" xmlns:m="http://schemas.openxmlformats.org/officeDocument/2006/math" xmlns:v="urn:schemas-microsoft-com:vml" xmlns:wp14="http://schemas.microsoft.com/office/word/2010/wordprocessingDrawing" xmlns:wp="http://schemas.openxmlformats.org/drawingml/2006/wordprocessingDrawing" xmlns:w10="urn:schemas-microsoft-com:office:word" xmlns:w="http://schemas.openxmlformats.org/wordprocessingml/2006/main" xmlns:w14="http://schemas.microsoft.com/office/word/2010/wordml" xmlns:wpg="http://schemas.microsoft.com/office/word/2010/wordprocessingGroup" xmlns:wpi="http://schemas.microsoft.com/office/word/2010/wordprocessingInk" xmlns:wne="http://schemas.microsoft.com/office/word/2006/wordml" xmlns:wps="http://schemas.microsoft.com/office/word/2010/wordprocessingShape" mc:Ignorable="w14 wp14">
-  <w:docDefaults>
-    <w:rPrDefault>
-      <w:rPr>
-        <w:rFonts w:asciiTheme="minorHAnsi" w:eastAsiaTheme="minorEastAsia" w:hAnsiTheme="minorHAnsi" w:cstheme="minorBidi"/>
-        <w:sz w:val="22"/>
-        <w:szCs w:val="22"/>
-        <w:lang w:val="fr-FR" w:eastAsia="fr-FR" w:bidi="ar-SA"/>
-      </w:rPr>
-    </w:rPrDefault>
-    <w:pPrDefault>
-      <w:pPr>
-        <w:spacing w:after="200" w:line="276" w:lineRule="auto"/>
-      </w:pPr>
-    </w:pPrDefault>
-  </w:docDefaults>
-  <w:latentStyles w:defLockedState="0" w:defUIPriority="99" w:defSemiHidden="1" w:defUnhideWhenUsed="1" w:defQFormat="0" w:count="267">
-    <w:lsdException w:name="Normal" w:semiHidden="0" w:uiPriority="0" w:unhideWhenUsed="0" w:qFormat="1"/>
-    <w:lsdException w:name="heading 1" w:semiHidden="0" w:uiPriority="9" w:unhideWhenUsed="0" w:qFormat="1"/>
-    <w:lsdException w:name="heading 2" w:uiPriority="9" w:qFormat="1"/>
-    <w:lsdException w:name="heading 3" w:uiPriority="9" w:qFormat="1"/>
-    <w:lsdException w:name="heading 4" w:uiPriority="9" w:qFormat="1"/>
-    <w:lsdException w:name="heading 5" w:uiPriority="9" w:qFormat="1"/>
-    <w:lsdException w:name="heading 6" w:uiPriority="9" w:qFormat="1"/>
-    <w:lsdException w:name="heading 7" w:uiPriority="9" w:qFormat="1"/>
-    <w:lsdException w:name="heading 8" w:uiPriority="9" w:qFormat="1"/>
-    <w:lsdException w:name="heading 9" w:uiPriority="9" w:qFormat="1"/>
-    <w:lsdException w:name="toc 1" w:uiPriority="39"/>
-    <w:lsdException w:name="toc 2" w:uiPriority="39"/>
-    <w:lsdException w:name="toc 3" w:uiPriority="39"/>
-    <w:lsdException w:name="toc 4" w:uiPriority="39"/>
-    <w:lsdException w:name="toc 5" w:uiPriority="39"/>
-    <w:lsdException w:name="toc 6" w:uiPriority="39"/>
-    <w:lsdException w:name="toc 7" w:uiPriority="39"/>
-    <w:lsdException w:name="toc 8" w:uiPriority="39"/>
-    <w:lsdException w:name="toc 9" w:uiPriority="39"/>
-    <w:lsdException w:name="caption" w:uiPriority="35" w:qFormat="1"/>
-    <w:lsdException w:name="Title" w:semiHidden="0" w:uiPriority="10" w:unhideWhenUsed="0" w:qFormat="1"/>
-    <w:lsdException w:name="Default Paragraph Font" w:uiPriority="1"/>
-    <w:lsdException w:name="Subtitle" w:semiHidden="0" w:uiPriority="11" w:unhideWhenUsed="0" w:qFormat="1"/>
-    <w:lsdException w:name="Strong" w:semiHidden="0" w:uiPriority="22" w:unhideWhenUsed="0" w:qFormat="1"/>
-    <w:lsdException w:name="Emphasis" w:semiHidden="0" w:uiPriority="20" w:unhideWhenUsed="0" w:qFormat="1"/>
-    <w:lsdException w:name="Table Grid" w:semiHidden="0" w:uiPriority="59" w:unhideWhenUsed="0"/>
-    <w:lsdException w:name="Placeholder Text" w:unhideWhenUsed="0"/>
-    <w:lsdException w:name="No Spacing" w:semiHidden="0" w:uiPriority="1" w:unhideWhenUsed="0" w:qFormat="1"/>
-    <w:lsdException w:name="Light Shading" w:semiHidden="0" w:uiPriority="60" w:unhideWhenUsed="0"/>
-    <w:lsdException w:name="Light List" w:semiHidden="0" w:uiPriority="61" w:unhideWhenUsed="0"/>
-    <w:lsdException w:name="Light Grid" w:semiHidden="0" w:uiPriority="62" w:unhideWhenUsed="0"/>
-    <w:lsdException w:name="Medium Shading 1" w:semiHidden="0" w:uiPriority="63" w:unhideWhenUsed="0"/>
-    <w:lsdException w:name="Medium Shading 2" w:semiHidden="0" w:uiPriority="64" w:unhideWhenUsed="0"/>
-    <w:lsdException w:name="Medium List 1" w:semiHidden="0" w:uiPriority="65" w:unhideWhenUsed="0"/>
-    <w:lsdException w:name="Medium List 2" w:semiHidden="0" w:uiPriority="66" w:unhideWhenUsed="0"/>
-    <w:lsdException w:name="Medium Grid 1" w:semiHidden="0" w:uiPriority="67" w:unhideWhenUsed="0"/>
-    <w:lsdException w:name="Medium Grid 2" w:semiHidden="0" w:uiPriority="68" w:unhideWhenUsed="0"/>
-    <w:lsdException w:name="Medium Grid 3" w:semiHidden="0" w:uiPriority="69" w:unhideWhenUsed="0"/>
-    <w:lsdException w:name="Dark List" w:semiHidden="0" w:uiPriority="70" w:unhideWhenUsed="0"/>
-    <w:lsdException w:name="Colorful Shading" w:semiHidden="0" w:uiPriority="71" w:unhideWhenUsed="0"/>
-    <w:lsdException w:name="Colorful List" w:semiHidden="0" w:uiPriority="72" w:unhideWhenUsed="0"/>
-    <w:lsdException w:name="Colorful Grid" w:semiHidden="0" w:uiPriority="73" w:unhideWhenUsed="0"/>
-    <w:lsdException w:name="Light Shading Accent 1" w:semiHidden="0" w:uiPriority="60" w:unhideWhenUsed="0"/>
-    <w:lsdException w:name="Light List Accent 1" w:semiHidden="0" w:uiPriority="61" w:unhideWhenUsed="0"/>
-    <w:lsdException w:name="Light Grid Accent 1" w:semiHidden="0" w:uiPriority="62" w:unhideWhenUsed="0"/>
-    <w:lsdException w:name="Medium Shading 1 Accent 1" w:semiHidden="0" w:uiPriority="63" w:unhideWhenUsed="0"/>
-    <w:lsdException w:name="Medium Shading 2 Accent 1" w:semiHidden="0" w:uiPriority="64" w:unhideWhenUsed="0"/>
-    <w:lsdException w:name="Medium List 1 Accent 1" w:semiHidden="0" w:uiPriority="65" w:unhideWhenUsed="0"/>
-    <w:lsdException w:name="Revision" w:unhideWhenUsed="0"/>
-    <w:lsdException w:name="List Paragraph" w:semiHidden="0" w:uiPriority="34" w:unhideWhenUsed="0" w:qFormat="1"/>
-    <w:lsdException w:name="Quote" w:semiHidden="0" w:uiPriority="29" w:unhideWhenUsed="0" w:qFormat="1"/>
-    <w:lsdException w:name="Intense Quote" w:semiHidden="0" w:uiPriority="30" w:unhideWhenUsed="0" w:qFormat="1"/>
-    <w:lsdException w:name="Medium List 2 Accent 1" w:semiHidden="0" w:uiPriority="66" w:unhideWhenUsed="0"/>
-    <w:lsdException w:name="Medium Grid 1 Accent 1" w:semiHidden="0" w:uiPriority="67" w:unhideWhenUsed="0"/>
-    <w:lsdException w:name="Medium Grid 2 Accent 1" w:semiHidden="0" w:uiPriority="68" w:unhideWhenUsed="0"/>
-    <w:lsdException w:name="Medium Grid 3 Accent 1" w:semiHidden="0" w:uiPriority="69" w:unhideWhenUsed="0"/>
-    <w:lsdException w:name="Dark List Accent 1" w:semiHidden="0" w:uiPriority="70" w:unhideWhenUsed="0"/>
-    <w:lsdException w:name="Colorful Shading Accent 1" w:semiHidden="0" w:uiPriority="71" w:unhideWhenUsed="0"/>
-    <w:lsdException w:name="Colorful List Accent 1" w:semiHidden="0" w:uiPriority="72" w:unhideWhenUsed="0"/>
-    <w:lsdException w:name="Colorful Grid Accent 1" w:semiHidden="0" w:uiPriority="73" w:unhideWhenUsed="0"/>
-    <w:lsdException w:name="Light Shading Accent 2" w:semiHidden="0" w:uiPriority="60" w:unhideWhenUsed="0"/>
-    <w:lsdException w:name="Light List Accent 2" w:semiHidden="0" w:uiPriority="61" w:unhideWhenUsed="0"/>
-    <w:lsdException w:name="Light Grid Accent 2" w:semiHidden="0" w:uiPriority="62" w:unhideWhenUsed="0"/>
-    <w:lsdException w:name="Medium Shading 1 Accent 2" w:semiHidden="0" w:uiPriority="63" w:unhideWhenUsed="0"/>
-    <w:lsdException w:name="Medium Shading 2 Accent 2" w:semiHidden="0" w:uiPriority="64" w:unhideWhenUsed="0"/>
-    <w:lsdException w:name="Medium List 1 Accent 2" w:semiHidden="0" w:uiPriority="65" w:unhideWhenUsed="0"/>
-    <w:lsdException w:name="Medium List 2 Accent 2" w:semiHidden="0" w:uiPriority="66" w:unhideWhenUsed="0"/>
-    <w:lsdException w:name="Medium Grid 1 Accent 2" w:semiHidden="0" w:uiPriority="67" w:unhideWhenUsed="0"/>
-    <w:lsdException w:name="Medium Grid 2 Accent 2" w:semiHidden="0" w:uiPriority="68" w:unhideWhenUsed="0"/>
-    <w:lsdException w:name="Medium Grid 3 Accent 2" w:semiHidden="0" w:uiPriority="69" w:unhideWhenUsed="0"/>
-    <w:lsdException w:name="Dark List Accent 2" w:semiHidden="0" w:uiPriority="70" w:unhideWhenUsed="0"/>
-    <w:lsdException w:name="Colorful Shading Accent 2" w:semiHidden="0" w:uiPriority="71" w:unhideWhenUsed="0"/>
-    <w:lsdException w:name="Colorful List Accent 2" w:semiHidden="0" w:uiPriority="72" w:unhideWhenUsed="0"/>
-    <w:lsdException w:name="Colorful Grid Accent 2" w:semiHidden="0" w:uiPriority="73" w:unhideWhenUsed="0"/>
-    <w:lsdException w:name="Light Shading Accent 3" w:semiHidden="0" w:uiPriority="60" w:unhideWhenUsed="0"/>
-    <w:lsdException w:name="Light List Accent 3" w:semiHidden="0" w:uiPriority="61" w:unhideWhenUsed="0"/>
-    <w:lsdException w:name="Light Grid Accent 3" w:semiHidden="0" w:uiPriority="62" w:unhideWhenUsed="0"/>
-    <w:lsdException w:name="Medium Shading 1 Accent 3" w:semiHidden="0" w:uiPriority="63" w:unhideWhenUsed="0"/>
-    <w:lsdException w:name="Medium Shading 2 Accent 3" w:semiHidden="0" w:uiPriority="64" w:unhideWhenUsed="0"/>
-    <w:lsdException w:name="Medium List 1 Accent 3" w:semiHidden="0" w:uiPriority="65" w:unhideWhenUsed="0"/>
-    <w:lsdException w:name="Medium List 2 Accent 3" w:semiHidden="0" w:uiPriority="66" w:unhideWhenUsed="0"/>
-    <w:lsdException w:name="Medium Grid 1 Accent 3" w:semiHidden="0" w:uiPriority="67" w:unhideWhenUsed="0"/>
-    <w:lsdException w:name="Medium Grid 2 Accent 3" w:semiHidden="0" w:uiPriority="68" w:unhideWhenUsed="0"/>
-    <w:lsdException w:name="Medium Grid 3 Accent 3" w:semiHidden="0" w:uiPriority="69" w:unhideWhenUsed="0"/>
-    <w:lsdException w:name="Dark List Accent 3" w:semiHidden="0" w:uiPriority="70" w:unhideWhenUsed="0"/>
-    <w:lsdException w:name="Colorful Shading Accent 3" w:semiHidden="0" w:uiPriority="71" w:unhideWhenUsed="0"/>
-    <w:lsdException w:name="Colorful List Accent 3" w:semiHidden="0" w:uiPriority="72" w:unhideWhenUsed="0"/>
-    <w:lsdException w:name="Colorful Grid Accent 3" w:semiHidden="0" w:uiPriority="73" w:unhideWhenUsed="0"/>
-    <w:lsdException w:name="Light Shading Accent 4" w:semiHidden="0" w:uiPriority="60" w:unhideWhenUsed="0"/>
-    <w:lsdException w:name="Light List Accent 4" w:semiHidden="0" w:uiPriority="61" w:unhideWhenUsed="0"/>
-    <w:lsdException w:name="Light Grid Accent 4" w:semiHidden="0" w:uiPriority="62" w:unhideWhenUsed="0"/>
-    <w:lsdException w:name="Medium Shading 1 Accent 4" w:semiHidden="0" w:uiPriority="63" w:unhideWhenUsed="0"/>
-    <w:lsdException w:name="Medium Shading 2 Accent 4" w:semiHidden="0" w:uiPriority="64" w:unhideWhenUsed="0"/>
-    <w:lsdException w:name="Medium List 1 Accent 4" w:semiHidden="0" w:uiPriority="65" w:unhideWhenUsed="0"/>
-    <w:lsdException w:name="Medium List 2 Accent 4" w:semiHidden="0" w:uiPriority="66" w:unhideWhenUsed="0"/>
-    <w:lsdException w:name="Medium Grid 1 Accent 4" w:semiHidden="0" w:uiPriority="67" w:unhideWhenUsed="0"/>
-    <w:lsdException w:name="Medium Grid 2 Accent 4" w:semiHidden="0" w:uiPriority="68" w:unhideWhenUsed="0"/>
-    <w:lsdException w:name="Medium Grid 3 Accent 4" w:semiHidden="0" w:uiPriority="69" w:unhideWhenUsed="0"/>
-    <w:lsdException w:name="Dark List Accent 4" w:semiHidden="0" w:uiPriority="70" w:unhideWhenUsed="0"/>
-    <w:lsdException w:name="Colorful Shading Accent 4" w:semiHidden="0" w:uiPriority="71" w:unhideWhenUsed="0"/>
-    <w:lsdException w:name="Colorful List Accent 4" w:semiHidden="0" w:uiPriority="72" w:unhideWhenUsed="0"/>
-    <w:lsdException w:name="Colorful Grid Accent 4" w:semiHidden="0" w:uiPriority="73" w:unhideWhenUsed="0"/>
-    <w:lsdException w:name="Light Shading Accent 5" w:semiHidden="0" w:uiPriority="60" w:unhideWhenUsed="0"/>
-    <w:lsdException w:name="Light List Accent 5" w:semiHidden="0" w:uiPriority="61" w:unhideWhenUsed="0"/>
-    <w:lsdException w:name="Light Grid Accent 5" w:semiHidden="0" w:uiPriority="62" w:unhideWhenUsed="0"/>
-    <w:lsdException w:name="Medium Shading 1 Accent 5" w:semiHidden="0" w:uiPriority="63" w:unhideWhenUsed="0"/>
-    <w:lsdException w:name="Medium Shading 2 Accent 5" w:semiHidden="0" w:uiPriority="64" w:unhideWhenUsed="0"/>
-    <w:lsdException w:name="Medium List 1 Accent 5" w:semiHidden="0" w:uiPriority="65" w:unhideWhenUsed="0"/>
-    <w:lsdException w:name="Medium List 2 Accent 5" w:semiHidden="0" w:uiPriority="66" w:unhideWhenUsed="0"/>
-    <w:lsdException w:name="Medium Grid 1 Accent 5" w:semiHidden="0" w:uiPriority="67" w:unhideWhenUsed="0"/>
-    <w:lsdException w:name="Medium Grid 2 Accent 5" w:semiHidden="0" w:uiPriority="68" w:unhideWhenUsed="0"/>
-    <w:lsdException w:name="Medium Grid 3 Accent 5" w:semiHidden="0" w:uiPriority="69" w:unhideWhenUsed="0"/>
-    <w:lsdException w:name="Dark List Accent 5" w:semiHidden="0" w:uiPriority="70" w:unhideWhenUsed="0"/>
-    <w:lsdException w:name="Colorful Shading Accent 5" w:semiHidden="0" w:uiPriority="71" w:unhideWhenUsed="0"/>
-    <w:lsdException w:name="Colorful List Accent 5" w:semiHidden="0" w:uiPriority="72" w:unhideWhenUsed="0"/>
-    <w:lsdException w:name="Colorful Grid Accent 5" w:semiHidden="0" w:uiPriority="73" w:unhideWhenUsed="0"/>
-    <w:lsdException w:name="Light Shading Accent 6" w:semiHidden="0" w:uiPriority="60" w:unhideWhenUsed="0"/>
-    <w:lsdException w:name="Light List Accent 6" w:semiHidden="0" w:uiPriority="61" w:unhideWhenUsed="0"/>
-    <w:lsdException w:name="Light Grid Accent 6" w:semiHidden="0" w:uiPriority="62" w:unhideWhenUsed="0"/>
-    <w:lsdException w:name="Medium Shading 1 Accent 6" w:semiHidden="0" w:uiPriority="63" w:unhideWhenUsed="0"/>
-    <w:lsdException w:name="Medium Shading 2 Accent 6" w:semiHidden="0" w:uiPriority="64" w:unhideWhenUsed="0"/>
-    <w:lsdException w:name="Medium List 1 Accent 6" w:semiHidden="0" w:uiPriority="65" w:unhideWhenUsed="0"/>
-    <w:lsdException w:name="Medium List 2 Accent 6" w:semiHidden="0" w:uiPriority="66" w:unhideWhenUsed="0"/>
-    <w:lsdException w:name="Medium Grid 1 Accent 6" w:semiHidden="0" w:uiPriority="67" w:unhideWhenUsed="0"/>
-    <w:lsdException w:name="Medium Grid 2 Accent 6" w:semiHidden="0" w:uiPriority="68" w:unhideWhenUsed="0"/>
-    <w:lsdException w:name="Medium Grid 3 Accent 6" w:semiHidden="0" w:uiPriority="69" w:unhideWhenUsed="0"/>
-    <w:lsdException w:name="Dark List Accent 6" w:semiHidden="0" w:uiPriority="70" w:unhideWhenUsed="0"/>
-    <w:lsdException w:name="Colorful Shading Accent 6" w:semiHidden="0" w:uiPriority="71" w:unhideWhenUsed="0"/>
-    <w:lsdException w:name="Colorful List Accent 6" w:semiHidden="0" w:uiPriority="72" w:unhideWhenUsed="0"/>
-    <w:lsdException w:name="Colorful Grid Accent 6" w:semiHidden="0" w:uiPriority="73" w:unhideWhenUsed="0"/>
-    <w:lsdException w:name="Subtle Emphasis" w:semiHidden="0" w:uiPriority="19" w:unhideWhenUsed="0" w:qFormat="1"/>
-    <w:lsdException w:name="Intense Emphasis" w:semiHidden="0" w:uiPriority="21" w:unhideWhenUsed="0" w:qFormat="1"/>
-    <w:lsdException w:name="Subtle Reference" w:semiHidden="0" w:uiPriority="31" w:unhideWhenUsed="0" w:qFormat="1"/>
-    <w:lsdException w:name="Intense Reference" w:semiHidden="0" w:uiPriority="32" w:unhideWhenUsed="0" w:qFormat="1"/>
-    <w:lsdException w:name="Book Title" w:semiHidden="0" w:uiPriority="33" w:unhideWhenUsed="0" w:qFormat="1"/>
-    <w:lsdException w:name="Bibliography" w:uiPriority="37"/>
-    <w:lsdException w:name="TOC Heading" w:uiPriority="39" w:qFormat="1"/>
-  </w:latentStyles>
-  <w:style w:type="paragraph" w:default="1" w:styleId="Normal">
-    <w:name w:val="Normal"/>
-    <w:qFormat/>
-  </w:style>
-  <w:style w:type="character" w:default="1" w:styleId="Policepardfaut">
-    <w:name w:val="Default Paragraph Font"/>
-    <w:uiPriority w:val="1"/>
-    <w:semiHidden/>
-    <w:unhideWhenUsed/>
-  </w:style>
-  <w:style w:type="table" w:default="1" w:styleId="TableauNormal">
-    <w:name w:val="Normal Table"/>
-    <w:uiPriority w:val="99"/>
-    <w:semiHidden/>
-    <w:unhideWhenUsed/>
-    <w:tblPr>
-      <w:tblInd w:w="0" w:type="dxa"/>
-      <w:tblCellMar>
-        <w:top w:w="0" w:type="dxa"/>
-        <w:left w:w="108" w:type="dxa"/>
-        <w:bottom w:w="0" w:type="dxa"/>
-        <w:right w:w="108" w:type="dxa"/>
-      </w:tblCellMar>
-    </w:tblPr>
-  </w:style>
-  <w:style w:type="numbering" w:default="1" w:styleId="Aucuneliste">
-    <w:name w:val="No List"/>
-    <w:uiPriority w:val="99"/>
-    <w:semiHidden/>
-    <w:unhideWhenUsed/>
-  </w:style>
-</w:styles>
-</file>
-
 <file path=word/glossary/webSettings.xml><?xml version="1.0" encoding="utf-8"?>
-<w:webSettings xmlns:mc="http://schemas.openxmlformats.org/markup-compatibility/2006" xmlns:r="http://schemas.openxmlformats.org/officeDocument/2006/relationships" xmlns:w="http://schemas.openxmlformats.org/wordprocessingml/2006/main" xmlns:w14="http://schemas.microsoft.com/office/word/2010/wordml" mc:Ignorable="w14">
+<w:webSettings xmlns:r="http://schemas.openxmlformats.org/officeDocument/2006/relationships" xmlns:w="http://schemas.openxmlformats.org/wordprocessingml/2006/main">
   <w:optimizeForBrowser/>
 </w:webSettings>
 </file>
@@ -38727,7 +38547,7 @@
 </file>
 
 <file path=customXml/itemProps1.xml><?xml version="1.0" encoding="utf-8"?>
-<ds:datastoreItem xmlns:ds="http://schemas.openxmlformats.org/officeDocument/2006/customXml" ds:itemID="{41C654D3-92A6-4B99-A598-9C3D383885D0}">
+<ds:datastoreItem xmlns:ds="http://schemas.openxmlformats.org/officeDocument/2006/customXml" ds:itemID="{576F7586-B022-40FB-BA37-78604CBA9D59}">
   <ds:schemaRefs>
     <ds:schemaRef ds:uri="http://schemas.openxmlformats.org/officeDocument/2006/bibliography"/>
   </ds:schemaRefs>

--- a/trunk/AAP/docs/Rapport.docx
+++ b/trunk/AAP/docs/Rapport.docx
@@ -306,7 +306,6 @@
                       <w:sz w:val="28"/>
                     </w:rPr>
                   </w:pPr>
-                  <w:proofErr w:type="spellStart"/>
                   <w:r>
                     <w:rPr>
                       <w:rFonts w:ascii="Courier New" w:hAnsi="Courier New" w:cs="Courier New"/>
@@ -314,17 +313,7 @@
                       <w:color w:val="92D050"/>
                       <w:sz w:val="28"/>
                     </w:rPr>
-                    <w:t>Android</w:t>
-                  </w:r>
-                  <w:proofErr w:type="spellEnd"/>
-                  <w:r>
-                    <w:rPr>
-                      <w:rFonts w:ascii="Courier New" w:hAnsi="Courier New" w:cs="Courier New"/>
-                      <w:b/>
-                      <w:color w:val="92D050"/>
-                      <w:sz w:val="28"/>
-                    </w:rPr>
-                    <w:t xml:space="preserve"> Advanced Player</w:t>
+                    <w:t>Android Advanced Player</w:t>
                   </w:r>
                 </w:p>
                 <w:p>
@@ -343,18 +332,8 @@
                       <w:color w:val="92D050"/>
                       <w:sz w:val="20"/>
                     </w:rPr>
-                    <w:t xml:space="preserve">Lecteur MP3 pour musiciens sur téléphone </w:t>
+                    <w:t>Lecteur MP3 pour musiciens sur téléphone Android</w:t>
                   </w:r>
-                  <w:proofErr w:type="spellStart"/>
-                  <w:r>
-                    <w:rPr>
-                      <w:rFonts w:ascii="Courier New" w:hAnsi="Courier New" w:cs="Courier New"/>
-                      <w:color w:val="92D050"/>
-                      <w:sz w:val="20"/>
-                    </w:rPr>
-                    <w:t>Android</w:t>
-                  </w:r>
-                  <w:proofErr w:type="spellEnd"/>
                 </w:p>
                 <w:p>
                   <w:pPr>
@@ -8142,16 +8121,11 @@
         <w:t>s</w:t>
       </w:r>
       <w:r>
-        <w:t xml:space="preserve"> </w:t>
-      </w:r>
-      <w:proofErr w:type="spellStart"/>
-      <w:r>
-        <w:t>A</w:t>
+        <w:t xml:space="preserve"> A</w:t>
       </w:r>
       <w:r>
         <w:t>ndroid</w:t>
       </w:r>
-      <w:proofErr w:type="spellEnd"/>
       <w:r>
         <w:t xml:space="preserve"> </w:t>
       </w:r>
@@ -8237,28 +8211,12 @@
         <w:t xml:space="preserve"> MP3 pour téléphones</w:t>
       </w:r>
       <w:r>
-        <w:t xml:space="preserve"> </w:t>
-      </w:r>
-      <w:proofErr w:type="spellStart"/>
-      <w:r>
-        <w:t>Android</w:t>
-      </w:r>
-      <w:proofErr w:type="spellEnd"/>
-      <w:r>
-        <w:t xml:space="preserve"> existent déjà, le lecteur multimédia par défaut notamment.</w:t>
-      </w:r>
-    </w:p>
-    <w:p>
-      <w:r>
-        <w:t xml:space="preserve">En outre, la technologie </w:t>
-      </w:r>
-      <w:proofErr w:type="spellStart"/>
-      <w:r>
-        <w:t>Android</w:t>
-      </w:r>
-      <w:proofErr w:type="spellEnd"/>
-      <w:r>
-        <w:t xml:space="preserve"> bénéficie d’une très grosse communauté de développeurs, il est donc fort probable que certaines fonctionnalités du lecteur MP3 existe</w:t>
+        <w:t xml:space="preserve"> Android existent déjà, le lecteur multimédia par défaut notamment.</w:t>
+      </w:r>
+    </w:p>
+    <w:p>
+      <w:r>
+        <w:t>En outre, la technologie Android bénéficie d’une très grosse communauté de développeurs, il est donc fort probable que certaines fonctionnalités du lecteur MP3 existe</w:t>
       </w:r>
       <w:r>
         <w:t>nt déjà sur la toile, et puissent</w:t>
@@ -8445,14 +8403,9 @@
       <w:bookmarkStart w:id="12" w:name="_Toc294896137"/>
       <w:r>
         <w:lastRenderedPageBreak/>
-        <w:t xml:space="preserve">Les existants pour </w:t>
-      </w:r>
-      <w:proofErr w:type="spellStart"/>
-      <w:r>
-        <w:t>Android</w:t>
+        <w:t>Les existants pour Android</w:t>
       </w:r>
       <w:bookmarkEnd w:id="12"/>
-      <w:proofErr w:type="spellEnd"/>
     </w:p>
     <w:tbl>
       <w:tblPr>
@@ -8495,6 +8448,10 @@
               <w:jc w:val="center"/>
             </w:pPr>
             <w:r>
+              <w:rPr>
+                <w:noProof/>
+                <w:lang w:eastAsia="fr-FR"/>
+              </w:rPr>
               <w:drawing>
                 <wp:inline distT="0" distB="0" distL="0" distR="0">
                   <wp:extent cx="2162943" cy="3240000"/>
@@ -8551,15 +8508,7 @@
             </w:r>
             <w:proofErr w:type="spellEnd"/>
             <w:r>
-              <w:t xml:space="preserve"> </w:t>
-            </w:r>
-            <w:proofErr w:type="spellStart"/>
-            <w:r>
-              <w:t>Android</w:t>
-            </w:r>
-            <w:proofErr w:type="spellEnd"/>
-            <w:r>
-              <w:t xml:space="preserve"> permet à son utilisateur de sélectionner une partie d’une musique pour en faire une sonnerie : il introduit donc</w:t>
+              <w:t xml:space="preserve"> Android permet à son utilisateur de sélectionner une partie d’une musique pour en faire une sonnerie : il introduit donc</w:t>
             </w:r>
             <w:r>
               <w:t xml:space="preserve"> le concept de </w:t>
@@ -8978,13 +8927,11 @@
         <w:pStyle w:val="Titre"/>
       </w:pPr>
       <w:bookmarkStart w:id="13" w:name="_Toc294896138"/>
-      <w:proofErr w:type="spellStart"/>
       <w:r>
         <w:lastRenderedPageBreak/>
         <w:t>Android</w:t>
       </w:r>
       <w:bookmarkEnd w:id="13"/>
-      <w:proofErr w:type="spellEnd"/>
     </w:p>
     <w:p>
       <w:pPr>
@@ -8992,26 +8939,16 @@
       </w:pPr>
       <w:bookmarkStart w:id="14" w:name="_Toc294896139"/>
       <w:r>
-        <w:t>Qu’est-ce qu’</w:t>
-      </w:r>
-      <w:proofErr w:type="spellStart"/>
-      <w:r>
-        <w:t>Android</w:t>
-      </w:r>
-      <w:proofErr w:type="spellEnd"/>
+        <w:t>Qu’est-ce qu’Android</w:t>
+      </w:r>
       <w:r>
         <w:t> ?</w:t>
       </w:r>
       <w:bookmarkEnd w:id="14"/>
     </w:p>
     <w:p>
-      <w:proofErr w:type="spellStart"/>
-      <w:r>
-        <w:t>Android</w:t>
-      </w:r>
-      <w:proofErr w:type="spellEnd"/>
-      <w:r>
-        <w:t xml:space="preserve"> est un système </w:t>
+      <w:r>
+        <w:t xml:space="preserve">Android est un système </w:t>
       </w:r>
       <w:r>
         <w:t>d’exploitation</w:t>
@@ -9071,15 +9008,7 @@
         <w:t>[5]</w:t>
       </w:r>
       <w:r>
-        <w:t xml:space="preserve"> et terminaux mobiles conçu par </w:t>
-      </w:r>
-      <w:proofErr w:type="spellStart"/>
-      <w:r>
-        <w:t>Android</w:t>
-      </w:r>
-      <w:proofErr w:type="spellEnd"/>
-      <w:r>
-        <w:t>, une startup rachetée par Google en novembre 2007.</w:t>
+        <w:t xml:space="preserve"> et terminaux mobiles conçu par Android, une startup rachetée par Google en novembre 2007.</w:t>
       </w:r>
       <w:r>
         <w:t xml:space="preserve"> </w:t>
@@ -9117,15 +9046,7 @@
     </w:p>
     <w:p>
       <w:r>
-        <w:t>Pour diffuser en masse son système, Google a fédéré autour d’</w:t>
-      </w:r>
-      <w:proofErr w:type="spellStart"/>
-      <w:r>
-        <w:t>Android</w:t>
-      </w:r>
-      <w:proofErr w:type="spellEnd"/>
-      <w:r>
-        <w:t xml:space="preserve"> une trentaine de société</w:t>
+        <w:t>Pour diffuser en masse son système, Google a fédéré autour d’Android une trentaine de société</w:t>
       </w:r>
       <w:r>
         <w:t>s</w:t>
@@ -9154,54 +9075,46 @@
         </w:rPr>
       </w:pPr>
       <w:r>
-        <w:t xml:space="preserve">Le premier appareil tournant sous </w:t>
+        <w:t xml:space="preserve">Le premier appareil tournant sous Android sorti sur le marché fut le HTC </w:t>
       </w:r>
       <w:proofErr w:type="spellStart"/>
       <w:r>
-        <w:t>Android</w:t>
+        <w:t>Dream</w:t>
       </w:r>
       <w:proofErr w:type="spellEnd"/>
       <w:r>
-        <w:t xml:space="preserve"> sorti sur le marché fut le HTC </w:t>
+        <w:t xml:space="preserve">, un </w:t>
       </w:r>
       <w:proofErr w:type="spellStart"/>
       <w:r>
-        <w:t>Dream</w:t>
+        <w:t>smartphone</w:t>
       </w:r>
       <w:proofErr w:type="spellEnd"/>
       <w:r>
-        <w:t xml:space="preserve">, un </w:t>
+        <w:t xml:space="preserve"> possédant un clavier physique. Le second, le HTC </w:t>
       </w:r>
       <w:proofErr w:type="spellStart"/>
       <w:r>
-        <w:t>smartphone</w:t>
+        <w:t>Magic</w:t>
       </w:r>
       <w:proofErr w:type="spellEnd"/>
       <w:r>
-        <w:t xml:space="preserve"> possédant un clavier physique. Le second, le HTC </w:t>
+        <w:t xml:space="preserve"> suivi du Samsung </w:t>
       </w:r>
       <w:proofErr w:type="spellStart"/>
       <w:r>
-        <w:t>Magic</w:t>
+        <w:t>Galaxy</w:t>
       </w:r>
       <w:proofErr w:type="spellEnd"/>
       <w:r>
-        <w:t xml:space="preserve"> suivi du Samsung </w:t>
+        <w:t xml:space="preserve">, et plus tard du HTC </w:t>
       </w:r>
       <w:proofErr w:type="spellStart"/>
       <w:r>
-        <w:t>Galaxy</w:t>
+        <w:t>Hero</w:t>
       </w:r>
       <w:proofErr w:type="spellEnd"/>
       <w:r>
-        <w:t xml:space="preserve">, et plus tard du HTC </w:t>
-      </w:r>
-      <w:proofErr w:type="spellStart"/>
-      <w:r>
-        <w:t>Hero</w:t>
-      </w:r>
-      <w:proofErr w:type="spellEnd"/>
-      <w:r>
         <w:t>.</w:t>
       </w:r>
     </w:p>
@@ -9216,13 +9129,8 @@
       <w:bookmarkEnd w:id="15"/>
     </w:p>
     <w:p>
-      <w:proofErr w:type="spellStart"/>
-      <w:r>
-        <w:t>Android</w:t>
-      </w:r>
-      <w:proofErr w:type="spellEnd"/>
-      <w:r>
-        <w:t xml:space="preserve"> est un système d’exploitation fondé sur un noyau Linux</w:t>
+      <w:r>
+        <w:t>Android est un système d’exploitation fondé sur un noyau Linux</w:t>
       </w:r>
       <w:r>
         <w:t xml:space="preserve"> </w:t>
@@ -9300,51 +9208,46 @@
       </w:r>
     </w:p>
     <w:p>
+      <w:r>
+        <w:t>Android a été conçu pour intégrer au mieux des applications existantes de Google</w:t>
+      </w:r>
+      <w:r>
+        <w:t xml:space="preserve"> com</w:t>
+      </w:r>
+      <w:r>
+        <w:t xml:space="preserve">me le service de courrier </w:t>
+      </w:r>
       <w:proofErr w:type="spellStart"/>
       <w:r>
-        <w:t>Android</w:t>
+        <w:t>Gmail</w:t>
       </w:r>
       <w:proofErr w:type="spellEnd"/>
       <w:r>
-        <w:t xml:space="preserve"> a été conçu pour intégrer au mieux des applications existantes de Google</w:t>
-      </w:r>
-      <w:r>
-        <w:t xml:space="preserve"> com</w:t>
-      </w:r>
-      <w:r>
-        <w:t xml:space="preserve">me le service de courrier </w:t>
+        <w:t xml:space="preserve">, celui de cartographie, </w:t>
+      </w:r>
+      <w:r>
+        <w:t xml:space="preserve">Google </w:t>
       </w:r>
       <w:proofErr w:type="spellStart"/>
       <w:r>
-        <w:t>Gmail</w:t>
+        <w:t>Maps</w:t>
       </w:r>
       <w:proofErr w:type="spellEnd"/>
       <w:r>
-        <w:t xml:space="preserve">, celui de cartographie, </w:t>
-      </w:r>
-      <w:r>
-        <w:t xml:space="preserve">Google </w:t>
+        <w:t>, Google A</w:t>
+      </w:r>
+      <w:r>
+        <w:t xml:space="preserve">genda, Google Talk, </w:t>
+      </w:r>
+      <w:r>
+        <w:t xml:space="preserve">ou encore </w:t>
       </w:r>
       <w:proofErr w:type="spellStart"/>
       <w:r>
-        <w:t>Maps</w:t>
+        <w:t>Youtube</w:t>
       </w:r>
       <w:proofErr w:type="spellEnd"/>
       <w:r>
-        <w:t>, Google A</w:t>
-      </w:r>
-      <w:r>
-        <w:t xml:space="preserve">genda, Google Talk, </w:t>
-      </w:r>
-      <w:r>
-        <w:t xml:space="preserve">ou encore </w:t>
-      </w:r>
-      <w:proofErr w:type="spellStart"/>
-      <w:r>
-        <w:t>Youtube</w:t>
-      </w:r>
-      <w:proofErr w:type="spellEnd"/>
-      <w:r>
         <w:t>. Un accent particulier est mis sur la géo</w:t>
       </w:r>
       <w:r>
@@ -9365,13 +9268,8 @@
       <w:bookmarkEnd w:id="16"/>
     </w:p>
     <w:p>
-      <w:proofErr w:type="spellStart"/>
-      <w:r>
-        <w:t>Android</w:t>
-      </w:r>
-      <w:proofErr w:type="spellEnd"/>
-      <w:r>
-        <w:t xml:space="preserve"> fournit un kit de développement (SDK) permettant de développer des applications spécifiques de la téléphonie mobile à mettre en œuvre sur la plateforme.</w:t>
+      <w:r>
+        <w:t>Android fournit un kit de développement (SDK) permettant de développer des applications spécifiques de la téléphonie mobile à mettre en œuvre sur la plateforme.</w:t>
       </w:r>
     </w:p>
     <w:p>
@@ -9437,29 +9335,16 @@
       <w:bookmarkStart w:id="17" w:name="_Toc294896142"/>
       <w:r>
         <w:lastRenderedPageBreak/>
-        <w:t xml:space="preserve">Les principes fondamentaux sur les applications </w:t>
-      </w:r>
-      <w:proofErr w:type="spellStart"/>
-      <w:r>
-        <w:t>Android</w:t>
+        <w:t>Les principes fondamentaux sur les applications Android</w:t>
       </w:r>
       <w:bookmarkEnd w:id="17"/>
-      <w:proofErr w:type="spellEnd"/>
-    </w:p>
-    <w:p>
-      <w:r>
-        <w:t xml:space="preserve">Les applications </w:t>
-      </w:r>
-      <w:proofErr w:type="spellStart"/>
-      <w:r>
-        <w:t>An</w:t>
-      </w:r>
-      <w:r>
-        <w:t>droid</w:t>
-      </w:r>
-      <w:proofErr w:type="spellEnd"/>
-      <w:r>
-        <w:t xml:space="preserve"> sont écrites dans le lang</w:t>
+    </w:p>
+    <w:p>
+      <w:r>
+        <w:t>Les applications An</w:t>
+      </w:r>
+      <w:r>
+        <w:t>droid sont écrites dans le lang</w:t>
       </w:r>
       <w:r>
         <w:t>age de programmation Java</w:t>
@@ -9543,15 +9428,30 @@
         <w:t>]</w:t>
       </w:r>
       <w:r>
-        <w:t xml:space="preserve">, dans un package </w:t>
+        <w:t xml:space="preserve">, dans un package Android, une archive portant l'extension </w:t>
+      </w:r>
+      <w:r>
+        <w:rPr>
+          <w:rStyle w:val="lev"/>
+        </w:rPr>
+        <w:t>.</w:t>
       </w:r>
       <w:proofErr w:type="spellStart"/>
       <w:r>
-        <w:t>Android</w:t>
+        <w:rPr>
+          <w:rStyle w:val="lev"/>
+        </w:rPr>
+        <w:t>apk</w:t>
       </w:r>
       <w:proofErr w:type="spellEnd"/>
       <w:r>
-        <w:t xml:space="preserve">, une archive portant l'extension </w:t>
+        <w:t>. Ce fichier est le moyen de distribuer l'application et de l'in</w:t>
+      </w:r>
+      <w:r>
+        <w:t xml:space="preserve">staller sur un terminal mobile : </w:t>
+      </w:r>
+      <w:r>
+        <w:t xml:space="preserve">c'est le fichier que les utilisateurs téléchargent sur leurs terminaux. Tout le code d'un seul </w:t>
       </w:r>
       <w:r>
         <w:rPr>
@@ -9568,29 +9468,6 @@
       </w:r>
       <w:proofErr w:type="spellEnd"/>
       <w:r>
-        <w:t>. Ce fichier est le moyen de distribuer l'application et de l'in</w:t>
-      </w:r>
-      <w:r>
-        <w:t xml:space="preserve">staller sur un terminal mobile : </w:t>
-      </w:r>
-      <w:r>
-        <w:t xml:space="preserve">c'est le fichier que les utilisateurs téléchargent sur leurs terminaux. Tout le code d'un seul </w:t>
-      </w:r>
-      <w:r>
-        <w:rPr>
-          <w:rStyle w:val="lev"/>
-        </w:rPr>
-        <w:t>.</w:t>
-      </w:r>
-      <w:proofErr w:type="spellStart"/>
-      <w:r>
-        <w:rPr>
-          <w:rStyle w:val="lev"/>
-        </w:rPr>
-        <w:t>apk</w:t>
-      </w:r>
-      <w:proofErr w:type="spellEnd"/>
-      <w:r>
         <w:t xml:space="preserve"> est considéré comme une application. </w:t>
       </w:r>
     </w:p>
@@ -9600,15 +9477,7 @@
       </w:pPr>
       <w:r>
         <w:br/>
-        <w:t xml:space="preserve">Dans la plupart des cas, chaque application </w:t>
-      </w:r>
-      <w:proofErr w:type="spellStart"/>
-      <w:r>
-        <w:t>Android</w:t>
-      </w:r>
-      <w:proofErr w:type="spellEnd"/>
-      <w:r>
-        <w:t xml:space="preserve"> "vit dans son propre monde" : </w:t>
+        <w:t xml:space="preserve">Dans la plupart des cas, chaque application Android "vit dans son propre monde" : </w:t>
       </w:r>
     </w:p>
     <w:p>
@@ -9628,13 +9497,8 @@
       <w:r>
         <w:t xml:space="preserve">ans son propre processus Linux : </w:t>
       </w:r>
-      <w:proofErr w:type="spellStart"/>
-      <w:r>
-        <w:t>Android</w:t>
-      </w:r>
-      <w:proofErr w:type="spellEnd"/>
-      <w:r>
-        <w:t xml:space="preserve"> démarre le processus quand n'importe quelle partie du code doit être exécutée, et ferme le processus quand il n'y en a plus besoin et que les ressources systèmes sont requis</w:t>
+      <w:r>
+        <w:t>Android démarre le processus quand n'importe quelle partie du code doit être exécutée, et ferme le processus quand il n'y en a plus besoin et que les ressources systèmes sont requis</w:t>
       </w:r>
       <w:r>
         <w:t>es par les autres applications ;</w:t>
@@ -9715,13 +9579,8 @@
       <w:bookmarkEnd w:id="18"/>
     </w:p>
     <w:p>
-      <w:proofErr w:type="spellStart"/>
-      <w:r>
-        <w:t>Android</w:t>
-      </w:r>
-      <w:proofErr w:type="spellEnd"/>
-      <w:r>
-        <w:t xml:space="preserve"> est basé sur le fait qu'une application peut utiliser les éléments d'autres applications (si ces applications le permettent). Par exemple si votre application a besoin d'afficher une liste déroulante d'images et qu'une autre application a développé une liste déroulante appropriée, et l'a rendu disponible pour les autres, vous pouvez appeler cette liste pour faire le travail, plutôt </w:t>
+      <w:r>
+        <w:t xml:space="preserve">Android est basé sur le fait qu'une application peut utiliser les éléments d'autres applications (si ces applications le permettent). Par exemple si votre application a besoin d'afficher une liste déroulante d'images et qu'une autre application a développé une liste déroulante appropriée, et l'a rendu disponible pour les autres, vous pouvez appeler cette liste pour faire le travail, plutôt </w:t>
       </w:r>
       <w:r>
         <w:t>que développer la vô</w:t>
@@ -9741,15 +9600,7 @@
         <w:t>Pour que cela</w:t>
       </w:r>
       <w:r>
-        <w:t xml:space="preserve"> fonctionne, le système doit pouvoir démarrer le processus d'une application quand n'importe quelle partie de celle-ci est demandée, et instancier l'objet Java pour cette partie. Par conséquent, à la différence de la plupart des autres systèmes, les applications </w:t>
-      </w:r>
-      <w:proofErr w:type="spellStart"/>
-      <w:r>
-        <w:t>Android</w:t>
-      </w:r>
-      <w:proofErr w:type="spellEnd"/>
-      <w:r>
-        <w:t xml:space="preserve"> n'ont pas un unique point d'entrée pour toute l'application (pas de fonction </w:t>
+        <w:t xml:space="preserve"> fonctionne, le système doit pouvoir démarrer le processus d'une application quand n'importe quelle partie de celle-ci est demandée, et instancier l'objet Java pour cette partie. Par conséquent, à la différence de la plupart des autres systèmes, les applications Android n'ont pas un unique point d'entrée pour toute l'application (pas de fonction </w:t>
       </w:r>
       <w:proofErr w:type="gramStart"/>
       <w:r>
@@ -10125,15 +9976,7 @@
         <w:t>raction</w:t>
       </w:r>
       <w:r>
-        <w:t xml:space="preserve"> avec l'utilisateur a lieu. Par exemple, une vue peut afficher une image, et initier une action quand l'utilisateur appui dessus. </w:t>
-      </w:r>
-      <w:proofErr w:type="spellStart"/>
-      <w:r>
-        <w:t>Android</w:t>
-      </w:r>
-      <w:proofErr w:type="spellEnd"/>
-      <w:r>
-        <w:t xml:space="preserve"> a un certai</w:t>
+        <w:t xml:space="preserve"> avec l'utilisateur a lieu. Par exemple, une vue peut afficher une image, et initier une action quand l'utilisateur appui dessus. Android a un certai</w:t>
       </w:r>
       <w:r>
         <w:t>n nombre de vues existantes qu’il est possibles d’</w:t>
@@ -10144,14 +9987,12 @@
       <w:r>
         <w:t xml:space="preserve"> : ce sont les </w:t>
       </w:r>
-      <w:proofErr w:type="spellStart"/>
       <w:r>
         <w:rPr>
           <w:rStyle w:val="lev"/>
         </w:rPr>
         <w:t>widgets</w:t>
       </w:r>
-      <w:proofErr w:type="spellEnd"/>
       <w:r>
         <w:rPr>
           <w:rStyle w:val="lev"/>
@@ -10498,34 +10339,18 @@
     </w:p>
     <w:p>
       <w:r>
-        <w:t>Avant qu'</w:t>
+        <w:t xml:space="preserve">Avant qu'Android puisse démarrer un composant d'une application, il doit apprendre que le composant existe. Par conséquent, les applications déclarent leurs composants dans un fichier </w:t>
       </w:r>
       <w:proofErr w:type="spellStart"/>
       <w:r>
-        <w:t>Android</w:t>
+        <w:rPr>
+          <w:rStyle w:val="lev"/>
+        </w:rPr>
+        <w:t>Manifest</w:t>
       </w:r>
       <w:proofErr w:type="spellEnd"/>
       <w:r>
-        <w:t xml:space="preserve"> puisse démarrer un composant d'une application, il doit apprendre que le composant existe. Par conséquent, les applications déclarent leurs composants dans un fichier </w:t>
-      </w:r>
-      <w:proofErr w:type="spellStart"/>
-      <w:r>
-        <w:rPr>
-          <w:rStyle w:val="lev"/>
-        </w:rPr>
-        <w:t>Manifest</w:t>
-      </w:r>
-      <w:proofErr w:type="spellEnd"/>
-      <w:r>
-        <w:t xml:space="preserve"> qui est inclus dans le package </w:t>
-      </w:r>
-      <w:proofErr w:type="spellStart"/>
-      <w:r>
-        <w:t>Android</w:t>
-      </w:r>
-      <w:proofErr w:type="spellEnd"/>
-      <w:r>
-        <w:t xml:space="preserve">, le fichier </w:t>
+        <w:t xml:space="preserve"> qui est inclus dans le package Android, le fichier </w:t>
       </w:r>
       <w:r>
         <w:rPr>
@@ -10588,15 +10413,7 @@
         <w:t>AndroidManifest.xml</w:t>
       </w:r>
       <w:r>
-        <w:t xml:space="preserve"> pour toutes les applications. Il permet de faire de nombreuses choses en plus de déclarer les composants de l'application, comme nommer les librairies avec lesquelles l'application a besoin d'être liée (en plus de la librairie </w:t>
-      </w:r>
-      <w:proofErr w:type="spellStart"/>
-      <w:r>
-        <w:t>Android</w:t>
-      </w:r>
-      <w:proofErr w:type="spellEnd"/>
-      <w:r>
-        <w:t>) et identifier les permissio</w:t>
+        <w:t xml:space="preserve"> pour toutes les applications. Il permet de faire de nombreuses choses en plus de déclarer les composants de l'application, comme nommer les librairies avec lesquelles l'application a besoin d'être liée (en plus de la librairie Android) et identifier les permissio</w:t>
       </w:r>
       <w:r>
         <w:t>ns dont l'application a besoin.</w:t>
@@ -10620,15 +10437,7 @@
         <w:t xml:space="preserve"> </w:t>
       </w:r>
       <w:r>
-        <w:t xml:space="preserve">est d'informer </w:t>
-      </w:r>
-      <w:proofErr w:type="spellStart"/>
-      <w:r>
-        <w:t>Android</w:t>
-      </w:r>
-      <w:proofErr w:type="spellEnd"/>
-      <w:r>
-        <w:t xml:space="preserve"> à propos des composants de l'application. Par exemple, une </w:t>
+        <w:t xml:space="preserve">est d'informer Android à propos des composants de l'application. Par exemple, une </w:t>
       </w:r>
       <w:proofErr w:type="spellStart"/>
       <w:r>
@@ -11485,40 +11294,24 @@
       </w:r>
       <w:proofErr w:type="spellEnd"/>
       <w:r>
-        <w:t xml:space="preserve"> peut explicitement nommer un composant cible. Si c'est le cas, </w:t>
+        <w:t xml:space="preserve"> peut explicitement nommer un composant cible. Si c'est le cas, Android cherche le composant (basé sur la déclaration dans le fichier </w:t>
       </w:r>
       <w:proofErr w:type="spellStart"/>
       <w:r>
-        <w:t>Android</w:t>
+        <w:rPr>
+          <w:rStyle w:val="lev"/>
+        </w:rPr>
+        <w:t>M</w:t>
+      </w:r>
+      <w:r>
+        <w:rPr>
+          <w:rStyle w:val="lev"/>
+        </w:rPr>
+        <w:t>anifest</w:t>
       </w:r>
       <w:proofErr w:type="spellEnd"/>
       <w:r>
-        <w:t xml:space="preserve"> cherche le composant (basé sur la déclaration dans le fichier </w:t>
-      </w:r>
-      <w:proofErr w:type="spellStart"/>
-      <w:r>
-        <w:rPr>
-          <w:rStyle w:val="lev"/>
-        </w:rPr>
-        <w:t>M</w:t>
-      </w:r>
-      <w:r>
-        <w:rPr>
-          <w:rStyle w:val="lev"/>
-        </w:rPr>
-        <w:t>anifest</w:t>
-      </w:r>
-      <w:proofErr w:type="spellEnd"/>
-      <w:r>
-        <w:t xml:space="preserve">) et l'active. Mais si la cible n'est pas explicitement nommée, </w:t>
-      </w:r>
-      <w:proofErr w:type="spellStart"/>
-      <w:r>
-        <w:t>Android</w:t>
-      </w:r>
-      <w:proofErr w:type="spellEnd"/>
-      <w:r>
-        <w:t xml:space="preserve"> doit localiser le meilleur composant pour répondre à l'</w:t>
+        <w:t>) et l'active. Mais si la cible n'est pas explicitement nommée, Android doit localiser le meilleur composant pour répondre à l'</w:t>
       </w:r>
       <w:proofErr w:type="spellStart"/>
       <w:r>
@@ -11571,15 +11364,7 @@
         <w:t xml:space="preserve"> d'un composant info</w:t>
       </w:r>
       <w:r>
-        <w:t xml:space="preserve">rme </w:t>
-      </w:r>
-      <w:proofErr w:type="spellStart"/>
-      <w:r>
-        <w:t>Android</w:t>
-      </w:r>
-      <w:proofErr w:type="spellEnd"/>
-      <w:r>
-        <w:t xml:space="preserve"> de la sorte d'</w:t>
+        <w:t>rme Android de la sorte d'</w:t>
       </w:r>
       <w:proofErr w:type="spellStart"/>
       <w:r>
@@ -13233,14 +13018,12 @@
         </w:rPr>
         <w:t xml:space="preserve">de la société </w:t>
       </w:r>
-      <w:proofErr w:type="spellStart"/>
       <w:r>
         <w:rPr>
           <w:rStyle w:val="lev"/>
         </w:rPr>
         <w:t>Android</w:t>
       </w:r>
-      <w:proofErr w:type="spellEnd"/>
       <w:r>
         <w:rPr>
           <w:rStyle w:val="lev"/>
@@ -13414,21 +13197,7 @@
         <w:rPr>
           <w:rStyle w:val="Emphaseple"/>
         </w:rPr>
-        <w:t xml:space="preserve"> : Références - </w:t>
-      </w:r>
-      <w:proofErr w:type="spellStart"/>
-      <w:r>
-        <w:rPr>
-          <w:rStyle w:val="Emphaseple"/>
-        </w:rPr>
-        <w:t>Android</w:t>
-      </w:r>
-      <w:proofErr w:type="spellEnd"/>
-      <w:r>
-        <w:rPr>
-          <w:rStyle w:val="Emphaseple"/>
-        </w:rPr>
-        <w:t xml:space="preserve"> Advanced Player</w:t>
+        <w:t xml:space="preserve"> : Références - Android Advanced Player</w:t>
       </w:r>
       <w:r>
         <w:t>)</w:t>
@@ -13940,23 +13709,7 @@
     </w:p>
     <w:p>
       <w:r>
-        <w:t xml:space="preserve">Nous avons utilisé le langage Java pour développer notre application </w:t>
-      </w:r>
-      <w:proofErr w:type="spellStart"/>
-      <w:r>
-        <w:t>Android</w:t>
-      </w:r>
-      <w:proofErr w:type="spellEnd"/>
-      <w:r>
-        <w:t xml:space="preserve">. Nous avons fait ce choix car ce langage nous est familier, et qu’il s’intègre parfaitement au système d’exploitation </w:t>
-      </w:r>
-      <w:proofErr w:type="spellStart"/>
-      <w:r>
-        <w:t>Android</w:t>
-      </w:r>
-      <w:proofErr w:type="spellEnd"/>
-      <w:r>
-        <w:t>, développé lui aussi en Java.</w:t>
+        <w:t>Nous avons utilisé le langage Java pour développer notre application Android. Nous avons fait ce choix car ce langage nous est familier, et qu’il s’intègre parfaitement au système d’exploitation Android, développé lui aussi en Java.</w:t>
       </w:r>
     </w:p>
     <w:p>
@@ -14014,15 +13767,7 @@
     </w:p>
     <w:p>
       <w:r>
-        <w:t xml:space="preserve">Nous avons choisi cet IDE car il permet d’intégrer parfaitement SVN et l’utilisation des technologies pour </w:t>
-      </w:r>
-      <w:proofErr w:type="spellStart"/>
-      <w:r>
-        <w:t>Android</w:t>
-      </w:r>
-      <w:proofErr w:type="spellEnd"/>
-      <w:r>
-        <w:t>.</w:t>
+        <w:t>Nous avons choisi cet IDE car il permet d’intégrer parfaitement SVN et l’utilisation des technologies pour Android.</w:t>
       </w:r>
     </w:p>
     <w:p>
@@ -14050,15 +13795,7 @@
     </w:p>
     <w:p>
       <w:r>
-        <w:t xml:space="preserve">Il s’agit d’un ensemble d’outils permettant aux développeurs de créer des applications pour </w:t>
-      </w:r>
-      <w:proofErr w:type="spellStart"/>
-      <w:r>
-        <w:t>Android</w:t>
-      </w:r>
-      <w:proofErr w:type="spellEnd"/>
-      <w:r>
-        <w:t>.</w:t>
+        <w:t>Il s’agit d’un ensemble d’outils permettant aux développeurs de créer des applications pour Android.</w:t>
       </w:r>
     </w:p>
     <w:p>
@@ -14069,33 +13806,12 @@
         <w:t>libre</w:t>
       </w:r>
       <w:r>
-        <w:t xml:space="preserve"> sur le site de la société </w:t>
-      </w:r>
-      <w:proofErr w:type="spellStart"/>
-      <w:r>
-        <w:t>Android</w:t>
-      </w:r>
-      <w:proofErr w:type="spellEnd"/>
-      <w:r>
-        <w:t>.</w:t>
-      </w:r>
-    </w:p>
-    <w:p>
-      <w:proofErr w:type="spellStart"/>
-      <w:r>
-        <w:t>Android</w:t>
-      </w:r>
-      <w:proofErr w:type="spellEnd"/>
-      <w:r>
-        <w:t xml:space="preserve"> SDK est un outil indispensable pour développer des applications </w:t>
-      </w:r>
-      <w:proofErr w:type="spellStart"/>
-      <w:r>
-        <w:t>Android</w:t>
-      </w:r>
-      <w:proofErr w:type="spellEnd"/>
-      <w:r>
-        <w:t>.</w:t>
+        <w:t xml:space="preserve"> sur le site de la société Android.</w:t>
+      </w:r>
+    </w:p>
+    <w:p>
+      <w:r>
+        <w:t>Android SDK est un outil indispensable pour développer des applications Android.</w:t>
       </w:r>
     </w:p>
     <w:p>
@@ -14103,13 +13819,8 @@
         <w:pStyle w:val="Titre2"/>
       </w:pPr>
       <w:bookmarkStart w:id="35" w:name="_Toc294896160"/>
-      <w:proofErr w:type="spellStart"/>
-      <w:r>
-        <w:t>Android</w:t>
-      </w:r>
-      <w:proofErr w:type="spellEnd"/>
-      <w:r>
-        <w:t xml:space="preserve"> </w:t>
+      <w:r>
+        <w:t xml:space="preserve">Android </w:t>
       </w:r>
       <w:proofErr w:type="spellStart"/>
       <w:r>
@@ -14146,15 +13857,7 @@
         <w:t>.</w:t>
       </w:r>
       <w:r>
-        <w:t xml:space="preserve"> Il a été conçu pour simplifier le développement d’application </w:t>
-      </w:r>
-      <w:proofErr w:type="spellStart"/>
-      <w:r>
-        <w:t>Android</w:t>
-      </w:r>
-      <w:proofErr w:type="spellEnd"/>
-      <w:r>
-        <w:t xml:space="preserve"> avec Eclipse. Il vient donc étendre les fonctionnalités d’Eclipse dans le but </w:t>
+        <w:t xml:space="preserve"> Il a été conçu pour simplifier le développement d’application Android avec Eclipse. Il vient donc étendre les fonctionnalités d’Eclipse dans le but </w:t>
       </w:r>
       <w:r>
         <w:t>de développer rapidement des interfaces graphiques, d’ajouter des composants basés sur l’API</w:t>
@@ -14186,21 +13889,8 @@
       <w:r>
         <w:t xml:space="preserve"> </w:t>
       </w:r>
-      <w:proofErr w:type="spellStart"/>
-      <w:r>
-        <w:t>Android</w:t>
-      </w:r>
-      <w:proofErr w:type="spellEnd"/>
-      <w:r>
-        <w:t xml:space="preserve">, de faciliter l’utilisation des outils proposés par </w:t>
-      </w:r>
-      <w:proofErr w:type="spellStart"/>
-      <w:r>
-        <w:t>Android</w:t>
-      </w:r>
-      <w:proofErr w:type="spellEnd"/>
-      <w:r>
-        <w:t xml:space="preserve"> SDK.</w:t>
+      <w:r>
+        <w:t>Android, de faciliter l’utilisation des outils proposés par Android SDK.</w:t>
       </w:r>
     </w:p>
     <w:p>
@@ -14263,18 +13953,10 @@
         <w:t xml:space="preserve"> classique, il était donc primordial</w:t>
       </w:r>
       <w:r>
-        <w:t xml:space="preserve"> de trouver un composant d’</w:t>
-      </w:r>
-      <w:proofErr w:type="spellStart"/>
-      <w:r>
-        <w:t>A</w:t>
-      </w:r>
-      <w:r>
-        <w:t>ndroid</w:t>
-      </w:r>
-      <w:proofErr w:type="spellEnd"/>
-      <w:r>
-        <w:t xml:space="preserve"> permettant d’effectuer différentes opération</w:t>
+        <w:t xml:space="preserve"> de trouver un composant d’A</w:t>
+      </w:r>
+      <w:r>
+        <w:t>ndroid permettant d’effectuer différentes opération</w:t>
       </w:r>
       <w:r>
         <w:t>s</w:t>
@@ -14348,18 +14030,10 @@
         <w:t>[22]</w:t>
       </w:r>
       <w:r>
-        <w:t xml:space="preserve"> </w:t>
-      </w:r>
-      <w:proofErr w:type="spellStart"/>
-      <w:r>
-        <w:t>A</w:t>
-      </w:r>
-      <w:r>
-        <w:t>ndroid</w:t>
-      </w:r>
-      <w:proofErr w:type="spellEnd"/>
-      <w:r>
-        <w:t>.</w:t>
+        <w:t xml:space="preserve"> A</w:t>
+      </w:r>
+      <w:r>
+        <w:t>ndroid.</w:t>
       </w:r>
     </w:p>
     <w:p>
@@ -14448,19 +14122,11 @@
         </w:rPr>
         <w:t xml:space="preserve"> </w:t>
       </w:r>
-      <w:proofErr w:type="spellStart"/>
       <w:r>
         <w:rPr>
           <w:rStyle w:val="Emphaseple"/>
         </w:rPr>
-        <w:t>Android</w:t>
-      </w:r>
-      <w:proofErr w:type="spellEnd"/>
-      <w:r>
-        <w:rPr>
-          <w:rStyle w:val="Emphaseple"/>
-        </w:rPr>
-        <w:t xml:space="preserve"> </w:t>
+        <w:t xml:space="preserve">Android </w:t>
       </w:r>
       <w:proofErr w:type="spellStart"/>
       <w:r>
@@ -14668,18 +14334,10 @@
         <w:t>Christophe DUC, représent</w:t>
       </w:r>
       <w:r>
-        <w:t xml:space="preserve">ant une ébauche d’un lecteur audio sous </w:t>
-      </w:r>
-      <w:proofErr w:type="spellStart"/>
-      <w:r>
-        <w:t>A</w:t>
-      </w:r>
-      <w:r>
-        <w:t>ndroid</w:t>
-      </w:r>
-      <w:proofErr w:type="spellEnd"/>
-      <w:r>
-        <w:t>.</w:t>
+        <w:t>ant une ébauche d’un lecteur audio sous A</w:t>
+      </w:r>
+      <w:r>
+        <w:t>ndroid.</w:t>
       </w:r>
     </w:p>
     <w:p>
@@ -15638,21 +15296,8 @@
                 <w:lang w:eastAsia="fr-FR"/>
               </w:rPr>
               <w:tab/>
-              <w:t xml:space="preserve">    // ici les instructions lorsque l’on clique sur le bouton </w:t>
-            </w:r>
-            <w:proofErr w:type="spellStart"/>
-            <w:r>
-              <w:rPr>
-                <w:rFonts w:ascii="Courier New" w:eastAsia="Times New Roman" w:hAnsi="Courier New" w:cs="Courier New"/>
-                <w:i/>
-                <w:color w:val="5EA226" w:themeColor="accent1" w:themeShade="BF"/>
-                <w:sz w:val="20"/>
-                <w:szCs w:val="20"/>
-                <w:lang w:eastAsia="fr-FR"/>
-              </w:rPr>
-              <w:t>play</w:t>
-            </w:r>
-            <w:proofErr w:type="spellEnd"/>
+              <w:t xml:space="preserve">    // ici les instructions lorsque l’on clique sur le bouton play</w:t>
+            </w:r>
           </w:p>
           <w:p>
             <w:pPr>
@@ -15880,15 +15525,7 @@
         <w:t>L</w:t>
       </w:r>
       <w:r>
-        <w:t xml:space="preserve">’application étant utilisée sur un téléphone </w:t>
-      </w:r>
-      <w:proofErr w:type="spellStart"/>
-      <w:r>
-        <w:t>Android</w:t>
-      </w:r>
-      <w:proofErr w:type="spellEnd"/>
-      <w:r>
-        <w:t xml:space="preserve"> tactile, </w:t>
+        <w:t xml:space="preserve">’application étant utilisée sur un téléphone Android tactile, </w:t>
       </w:r>
       <w:r>
         <w:t>l’interface</w:t>
@@ -16139,16 +15776,8 @@
         <w:rPr>
           <w:lang w:bidi="en-US"/>
         </w:rPr>
-        <w:t xml:space="preserve">Sous </w:t>
-      </w:r>
-      <w:proofErr w:type="spellStart"/>
-      <w:r>
-        <w:rPr>
-          <w:lang w:bidi="en-US"/>
-        </w:rPr>
-        <w:t>Android</w:t>
-      </w:r>
-      <w:proofErr w:type="spellEnd"/>
+        <w:t>Sous Android</w:t>
+      </w:r>
       <w:r>
         <w:rPr>
           <w:lang w:bidi="en-US"/>
@@ -16239,70 +15868,48 @@
         </w:rPr>
         <w:t>/</w:t>
       </w:r>
-      <w:proofErr w:type="spellStart"/>
       <w:r>
         <w:rPr>
           <w:lang w:bidi="en-US"/>
         </w:rPr>
-        <w:t>res</w:t>
-      </w:r>
-      <w:proofErr w:type="spellEnd"/>
+        <w:t>res »</w:t>
+      </w:r>
       <w:r>
         <w:rPr>
           <w:lang w:bidi="en-US"/>
         </w:rPr>
-        <w:t> »</w:t>
-      </w:r>
-      <w:r>
+        <w:t xml:space="preserve"> du projet. </w:t>
+      </w:r>
+    </w:p>
+    <w:p>
+      <w:pPr>
         <w:rPr>
           <w:lang w:bidi="en-US"/>
         </w:rPr>
-        <w:t xml:space="preserve"> du projet. </w:t>
-      </w:r>
-    </w:p>
-    <w:p>
-      <w:pPr>
+      </w:pPr>
+      <w:r>
         <w:rPr>
           <w:lang w:bidi="en-US"/>
         </w:rPr>
-      </w:pPr>
+        <w:t>L’unité de base pour les interfaces graphique</w:t>
+      </w:r>
       <w:r>
         <w:rPr>
           <w:lang w:bidi="en-US"/>
         </w:rPr>
-        <w:t>L’unité de base pour les interfaces graphique</w:t>
+        <w:t>s</w:t>
       </w:r>
       <w:r>
         <w:rPr>
           <w:lang w:bidi="en-US"/>
         </w:rPr>
-        <w:t>s</w:t>
+        <w:t xml:space="preserve"> sur la </w:t>
       </w:r>
       <w:r>
         <w:rPr>
           <w:lang w:bidi="en-US"/>
         </w:rPr>
-        <w:t xml:space="preserve"> sur la </w:t>
-      </w:r>
-      <w:r>
-        <w:rPr>
-          <w:lang w:bidi="en-US"/>
-        </w:rPr>
-        <w:t xml:space="preserve">plateforme </w:t>
-      </w:r>
-      <w:proofErr w:type="spellStart"/>
-      <w:r>
-        <w:rPr>
-          <w:lang w:bidi="en-US"/>
-        </w:rPr>
-        <w:t>Android</w:t>
-      </w:r>
-      <w:proofErr w:type="spellEnd"/>
-      <w:r>
-        <w:rPr>
-          <w:lang w:bidi="en-US"/>
-        </w:rPr>
-        <w:t xml:space="preserve"> est la </w:t>
+        <w:t xml:space="preserve">plateforme Android est la </w:t>
       </w:r>
       <w:proofErr w:type="spellStart"/>
       <w:r>
@@ -16513,14 +16120,12 @@
         </w:rPr>
         <w:t xml:space="preserve">De nombreux </w:t>
       </w:r>
-      <w:proofErr w:type="spellStart"/>
       <w:r>
         <w:rPr>
           <w:lang w:bidi="en-US"/>
         </w:rPr>
         <w:t>widgets</w:t>
       </w:r>
-      <w:proofErr w:type="spellEnd"/>
       <w:r>
         <w:rPr>
           <w:lang w:bidi="en-US"/>
@@ -16546,7 +16151,6 @@
         </w:rPr>
         <w:t xml:space="preserve"> (</w:t>
       </w:r>
-      <w:proofErr w:type="spellStart"/>
       <w:r>
         <w:rPr>
           <w:rStyle w:val="lev"/>
@@ -16554,7 +16158,6 @@
         </w:rPr>
         <w:t>TextView</w:t>
       </w:r>
-      <w:proofErr w:type="spellEnd"/>
       <w:r>
         <w:rPr>
           <w:lang w:bidi="en-US"/>
@@ -16576,7 +16179,6 @@
         </w:rPr>
         <w:t xml:space="preserve">, </w:t>
       </w:r>
-      <w:proofErr w:type="spellStart"/>
       <w:r>
         <w:rPr>
           <w:rStyle w:val="lev"/>
@@ -16584,7 +16186,6 @@
         </w:rPr>
         <w:t>Button</w:t>
       </w:r>
-      <w:proofErr w:type="spellEnd"/>
       <w:r>
         <w:rPr>
           <w:lang w:bidi="en-US"/>
@@ -16650,13 +16251,8 @@
       </w:pPr>
       <w:r>
         <w:lastRenderedPageBreak/>
-        <w:t xml:space="preserve">Quelques </w:t>
-      </w:r>
-      <w:proofErr w:type="spellStart"/>
-      <w:r>
-        <w:t>widgets</w:t>
-      </w:r>
-      <w:proofErr w:type="spellEnd"/>
+        <w:t>Quelques widgets</w:t>
+      </w:r>
     </w:p>
     <w:p>
       <w:pPr>
@@ -16753,6 +16349,55 @@
     </w:p>
     <w:p>
       <w:r>
+        <w:rPr>
+          <w:noProof/>
+          <w:lang w:eastAsia="fr-FR"/>
+        </w:rPr>
+        <w:drawing>
+          <wp:anchor distT="0" distB="0" distL="114300" distR="114300" simplePos="0" relativeHeight="251662336" behindDoc="0" locked="0" layoutInCell="1" allowOverlap="1">
+            <wp:simplePos x="0" y="0"/>
+            <wp:positionH relativeFrom="column">
+              <wp:posOffset>-13970</wp:posOffset>
+            </wp:positionH>
+            <wp:positionV relativeFrom="paragraph">
+              <wp:posOffset>505460</wp:posOffset>
+            </wp:positionV>
+            <wp:extent cx="1524000" cy="1781175"/>
+            <wp:effectExtent l="19050" t="0" r="0" b="0"/>
+            <wp:wrapSquare wrapText="bothSides"/>
+            <wp:docPr id="4" name="Image 3" descr="ressources.PNG"/>
+            <wp:cNvGraphicFramePr>
+              <a:graphicFrameLocks xmlns:a="http://schemas.openxmlformats.org/drawingml/2006/main" noChangeAspect="1"/>
+            </wp:cNvGraphicFramePr>
+            <a:graphic xmlns:a="http://schemas.openxmlformats.org/drawingml/2006/main">
+              <a:graphicData uri="http://schemas.openxmlformats.org/drawingml/2006/picture">
+                <pic:pic xmlns:pic="http://schemas.openxmlformats.org/drawingml/2006/picture">
+                  <pic:nvPicPr>
+                    <pic:cNvPr id="0" name="ressources.PNG"/>
+                    <pic:cNvPicPr/>
+                  </pic:nvPicPr>
+                  <pic:blipFill>
+                    <a:blip r:embed="rId28" cstate="print"/>
+                    <a:stretch>
+                      <a:fillRect/>
+                    </a:stretch>
+                  </pic:blipFill>
+                  <pic:spPr>
+                    <a:xfrm>
+                      <a:off x="0" y="0"/>
+                      <a:ext cx="1524000" cy="1781175"/>
+                    </a:xfrm>
+                    <a:prstGeom prst="rect">
+                      <a:avLst/>
+                    </a:prstGeom>
+                  </pic:spPr>
+                </pic:pic>
+              </a:graphicData>
+            </a:graphic>
+          </wp:anchor>
+        </w:drawing>
+      </w:r>
+      <w:r>
         <w:t>Le projet est également constitué de ressources</w:t>
       </w:r>
       <w:r>
@@ -16767,6 +16412,31 @@
     </w:p>
     <w:p>
       <w:r>
+        <w:rPr>
+          <w:noProof/>
+        </w:rPr>
+        <w:pict>
+          <v:shape id="_x0000_s1030" type="#_x0000_t202" style="position:absolute;left:0;text-align:left;margin-left:-131.6pt;margin-top:145.65pt;width:120pt;height:41.1pt;z-index:251664384" stroked="f">
+            <v:textbox style="mso-fit-shape-to-text:t" inset="0,0,0,0">
+              <w:txbxContent>
+                <w:p>
+                  <w:pPr>
+                    <w:pStyle w:val="Lgende"/>
+                    <w:rPr>
+                      <w:noProof/>
+                    </w:rPr>
+                  </w:pPr>
+                  <w:r>
+                    <w:t>Répertoire “res“ de notre projet</w:t>
+                  </w:r>
+                </w:p>
+              </w:txbxContent>
+            </v:textbox>
+            <w10:wrap type="square"/>
+          </v:shape>
+        </w:pict>
+      </w:r>
+      <w:r>
         <w:t>Les ressources sont des fichiers externes (fichiers non-code) qui sont utilisés par notre code et compilé</w:t>
       </w:r>
       <w:r>
@@ -16776,26 +16446,10 @@
         <w:t xml:space="preserve"> dans notre application au moment de la compilation. Elles sont tout</w:t>
       </w:r>
       <w:r>
-        <w:t>es stockées dans le répertoire « /</w:t>
-      </w:r>
-      <w:proofErr w:type="spellStart"/>
-      <w:r>
-        <w:t>res</w:t>
-      </w:r>
-      <w:proofErr w:type="spellEnd"/>
-      <w:r>
-        <w:t> »</w:t>
-      </w:r>
-      <w:r>
-        <w:t xml:space="preserve"> du projet. </w:t>
-      </w:r>
-      <w:proofErr w:type="spellStart"/>
-      <w:r>
-        <w:t>Android</w:t>
-      </w:r>
-      <w:proofErr w:type="spellEnd"/>
-      <w:r>
-        <w:t xml:space="preserve"> supporte un certain nombre de différents types de fichiers de ressources, y compris XML</w:t>
+        <w:t>es stockées dans le répertoire « /res »</w:t>
+      </w:r>
+      <w:r>
+        <w:t xml:space="preserve"> du projet. Android supporte un certain nombre de différents types de fichiers de ressources, y compris XML</w:t>
       </w:r>
       <w:r>
         <w:rPr>
@@ -16878,7 +16532,11 @@
         <w:t xml:space="preserve"> sorte de passage pour référenc</w:t>
       </w:r>
       <w:r>
-        <w:t xml:space="preserve">er toutes les ressources qu’on veut inclure dans notre projet. Par exemple, pour attribuer une animation à un élément de notre interface, on accèdera à la ressource </w:t>
+        <w:t xml:space="preserve">er toutes les ressources qu’on veut inclure dans notre projet. Par exemple, pour attribuer une animation à un élément de notre interface, on </w:t>
+      </w:r>
+      <w:r>
+        <w:lastRenderedPageBreak/>
+        <w:t xml:space="preserve">accèdera à la ressource </w:t>
       </w:r>
       <w:r>
         <w:t xml:space="preserve">correspondante de la manière suivante : </w:t>
@@ -16904,39 +16562,22 @@
         <w:t xml:space="preserve"> se trouv</w:t>
       </w:r>
       <w:r>
-        <w:t>ant dans le répertoire « /</w:t>
+        <w:t>ant dans le répertoire « /res/</w:t>
       </w:r>
       <w:proofErr w:type="spellStart"/>
       <w:r>
-        <w:t>res</w:t>
+        <w:t>anim</w:t>
       </w:r>
       <w:proofErr w:type="spellEnd"/>
       <w:r>
-        <w:t>/</w:t>
-      </w:r>
-      <w:proofErr w:type="spellStart"/>
-      <w:r>
-        <w:t>anim</w:t>
-      </w:r>
-      <w:proofErr w:type="spellEnd"/>
-      <w:r>
         <w:t> ».</w:t>
       </w:r>
     </w:p>
     <w:p>
       <w:pPr>
-        <w:jc w:val="left"/>
-      </w:pPr>
-      <w:r>
-        <w:br w:type="page"/>
-      </w:r>
-    </w:p>
-    <w:p>
-      <w:pPr>
         <w:spacing w:after="0"/>
       </w:pPr>
       <w:r>
-        <w:lastRenderedPageBreak/>
         <w:t>Voici une liste exhaustive des ressources existantes au sein du p</w:t>
       </w:r>
       <w:r>
@@ -16966,13 +16607,8 @@
       <w:r>
         <w:t>« /</w:t>
       </w:r>
-      <w:proofErr w:type="spellStart"/>
-      <w:r>
-        <w:t>res</w:t>
-      </w:r>
-      <w:proofErr w:type="spellEnd"/>
-      <w:r>
-        <w:t>/</w:t>
+      <w:r>
+        <w:t>res/</w:t>
       </w:r>
       <w:proofErr w:type="spellStart"/>
       <w:r>
@@ -17023,13 +16659,8 @@
       <w:r>
         <w:t>« /</w:t>
       </w:r>
-      <w:proofErr w:type="spellStart"/>
-      <w:r>
-        <w:t>res</w:t>
-      </w:r>
-      <w:proofErr w:type="spellEnd"/>
-      <w:r>
-        <w:t>/</w:t>
+      <w:r>
+        <w:t>res/</w:t>
       </w:r>
       <w:proofErr w:type="spellStart"/>
       <w:r>
@@ -17074,13 +16705,8 @@
       <w:r>
         <w:t>« /</w:t>
       </w:r>
-      <w:proofErr w:type="spellStart"/>
-      <w:r>
-        <w:t>res</w:t>
-      </w:r>
-      <w:proofErr w:type="spellEnd"/>
-      <w:r>
-        <w:t>/</w:t>
+      <w:r>
+        <w:t>res/</w:t>
       </w:r>
       <w:proofErr w:type="spellStart"/>
       <w:r>
@@ -17125,19 +16751,9 @@
       <w:r>
         <w:t>« /</w:t>
       </w:r>
-      <w:proofErr w:type="spellStart"/>
-      <w:r>
-        <w:t>res</w:t>
-      </w:r>
-      <w:proofErr w:type="spellEnd"/>
-      <w:r>
-        <w:t>/</w:t>
-      </w:r>
-      <w:proofErr w:type="spellStart"/>
-      <w:r>
-        <w:t>layout</w:t>
-      </w:r>
-      <w:proofErr w:type="spellEnd"/>
+      <w:r>
+        <w:t>res/layout</w:t>
+      </w:r>
       <w:r>
         <w:t> »</w:t>
       </w:r>
@@ -17176,13 +16792,8 @@
       <w:r>
         <w:t>« /</w:t>
       </w:r>
-      <w:proofErr w:type="spellStart"/>
-      <w:r>
-        <w:t>res</w:t>
-      </w:r>
-      <w:proofErr w:type="spellEnd"/>
-      <w:r>
-        <w:t>/menu</w:t>
+      <w:r>
+        <w:t>res/menu</w:t>
       </w:r>
       <w:r>
         <w:t> »</w:t>
@@ -17222,13 +16833,8 @@
       <w:r>
         <w:t>« /</w:t>
       </w:r>
-      <w:proofErr w:type="spellStart"/>
-      <w:r>
-        <w:t>res</w:t>
-      </w:r>
-      <w:proofErr w:type="spellEnd"/>
-      <w:r>
-        <w:t>/values</w:t>
+      <w:r>
+        <w:t>res/values</w:t>
       </w:r>
       <w:r>
         <w:t> »</w:t>
@@ -17279,13 +16885,8 @@
       <w:r>
         <w:t>« /</w:t>
       </w:r>
-      <w:proofErr w:type="spellStart"/>
-      <w:r>
-        <w:t>res</w:t>
-      </w:r>
-      <w:proofErr w:type="spellEnd"/>
-      <w:r>
-        <w:t>/values</w:t>
+      <w:r>
+        <w:t>res/values</w:t>
       </w:r>
       <w:r>
         <w:t> »</w:t>
@@ -17338,13 +16939,8 @@
       <w:r>
         <w:t>« /</w:t>
       </w:r>
-      <w:proofErr w:type="spellStart"/>
-      <w:r>
-        <w:t>res</w:t>
-      </w:r>
-      <w:proofErr w:type="spellEnd"/>
-      <w:r>
-        <w:t>/</w:t>
+      <w:r>
+        <w:t>res/</w:t>
       </w:r>
       <w:proofErr w:type="spellStart"/>
       <w:r>
@@ -17388,26 +16984,32 @@
       <w:r>
         <w:t>, entiers, dimensions, etc.) : « /</w:t>
       </w:r>
+      <w:r>
+        <w:t>res/values</w:t>
+      </w:r>
+      <w:r>
+        <w:t> »</w:t>
+      </w:r>
+      <w:r>
+        <w:t xml:space="preserve">, accessible chacun par </w:t>
+      </w:r>
       <w:proofErr w:type="spellStart"/>
       <w:r>
-        <w:t>res</w:t>
+        <w:rPr>
+          <w:rStyle w:val="lev"/>
+        </w:rPr>
+        <w:t>R.bool</w:t>
       </w:r>
       <w:proofErr w:type="spellEnd"/>
       <w:r>
-        <w:t>/values</w:t>
-      </w:r>
-      <w:r>
-        <w:t> »</w:t>
-      </w:r>
-      <w:r>
-        <w:t xml:space="preserve">, accessible chacun par </w:t>
+        <w:t xml:space="preserve">, </w:t>
       </w:r>
       <w:proofErr w:type="spellStart"/>
       <w:r>
         <w:rPr>
           <w:rStyle w:val="lev"/>
         </w:rPr>
-        <w:t>R.bool</w:t>
+        <w:t>R.integer</w:t>
       </w:r>
       <w:proofErr w:type="spellEnd"/>
       <w:r>
@@ -17418,21 +17020,10 @@
         <w:rPr>
           <w:rStyle w:val="lev"/>
         </w:rPr>
-        <w:t>R.integer</w:t>
+        <w:t>R.dimen</w:t>
       </w:r>
       <w:proofErr w:type="spellEnd"/>
       <w:r>
-        <w:t xml:space="preserve">, </w:t>
-      </w:r>
-      <w:proofErr w:type="spellStart"/>
-      <w:r>
-        <w:rPr>
-          <w:rStyle w:val="lev"/>
-        </w:rPr>
-        <w:t>R.dimen</w:t>
-      </w:r>
-      <w:proofErr w:type="spellEnd"/>
-      <w:r>
         <w:t>, etc.</w:t>
       </w:r>
     </w:p>
@@ -17448,15 +17039,7 @@
     </w:p>
     <w:p>
       <w:r>
-        <w:t>Une fois le projet de type « </w:t>
-      </w:r>
-      <w:proofErr w:type="spellStart"/>
-      <w:r>
-        <w:t>Android</w:t>
-      </w:r>
-      <w:proofErr w:type="spellEnd"/>
-      <w:r>
-        <w:t xml:space="preserve"> Application »</w:t>
+        <w:t>Une fois le projet de type « Android Application »</w:t>
       </w:r>
       <w:r>
         <w:t xml:space="preserve"> cré</w:t>
@@ -17468,23 +17051,7 @@
         <w:t xml:space="preserve"> sous Eclipse, un fichier représentant l’interface graphique est automatiquement créé</w:t>
       </w:r>
       <w:r>
-        <w:t xml:space="preserve"> et stocké dans le répertoire « /</w:t>
-      </w:r>
-      <w:proofErr w:type="spellStart"/>
-      <w:r>
-        <w:t>res</w:t>
-      </w:r>
-      <w:proofErr w:type="spellEnd"/>
-      <w:r>
-        <w:t>/</w:t>
-      </w:r>
-      <w:proofErr w:type="spellStart"/>
-      <w:r>
-        <w:t>layout</w:t>
-      </w:r>
-      <w:proofErr w:type="spellEnd"/>
-      <w:r>
-        <w:t> »</w:t>
+        <w:t xml:space="preserve"> et stocké dans le répertoire « /res/layout »</w:t>
       </w:r>
       <w:r>
         <w:t xml:space="preserve"> du projet. </w:t>
@@ -18222,7 +17789,7 @@
                     <pic:cNvPicPr/>
                   </pic:nvPicPr>
                   <pic:blipFill>
-                    <a:blip r:embed="rId28" cstate="print"/>
+                    <a:blip r:embed="rId29" cstate="print"/>
                     <a:stretch>
                       <a:fillRect/>
                     </a:stretch>
@@ -18274,14 +17841,12 @@
       <w:r>
         <w:t xml:space="preserve"> de l’écran grâce à des </w:t>
       </w:r>
-      <w:proofErr w:type="spellStart"/>
       <w:r>
         <w:rPr>
           <w:rStyle w:val="lev"/>
         </w:rPr>
         <w:t>Layout</w:t>
       </w:r>
-      <w:proofErr w:type="spellEnd"/>
       <w:r>
         <w:t>.</w:t>
       </w:r>
@@ -18301,14 +17866,12 @@
       <w:r>
         <w:t xml:space="preserve">Voici quelques exemples de </w:t>
       </w:r>
-      <w:proofErr w:type="spellStart"/>
       <w:r>
         <w:rPr>
           <w:rStyle w:val="lev"/>
         </w:rPr>
         <w:t>Layout</w:t>
       </w:r>
-      <w:proofErr w:type="spellEnd"/>
       <w:r>
         <w:t xml:space="preserve"> :</w:t>
       </w:r>
@@ -18614,13 +18177,8 @@
       <w:r>
         <w:t>« /</w:t>
       </w:r>
-      <w:proofErr w:type="spellStart"/>
-      <w:r>
-        <w:t>res</w:t>
-      </w:r>
-      <w:proofErr w:type="spellEnd"/>
-      <w:r>
-        <w:t>/</w:t>
+      <w:r>
+        <w:t>res/</w:t>
       </w:r>
       <w:proofErr w:type="spellStart"/>
       <w:r>
@@ -18728,7 +18286,7 @@
                           <pic:cNvPicPr/>
                         </pic:nvPicPr>
                         <pic:blipFill>
-                          <a:blip r:embed="rId29" cstate="print"/>
+                          <a:blip r:embed="rId30" cstate="print"/>
                           <a:stretch>
                             <a:fillRect/>
                           </a:stretch>
@@ -20955,13 +20513,8 @@
       <w:r>
         <w:t xml:space="preserve"> à nos </w:t>
       </w:r>
-      <w:proofErr w:type="spellStart"/>
-      <w:r>
-        <w:t>widgets</w:t>
-      </w:r>
-      <w:proofErr w:type="spellEnd"/>
-      <w:r>
-        <w:t xml:space="preserve"> </w:t>
+      <w:r>
+        <w:t xml:space="preserve">widgets </w:t>
       </w:r>
       <w:r>
         <w:rPr>
@@ -21953,14 +21506,6 @@
     </w:p>
     <w:p>
       <w:pPr>
-        <w:jc w:val="left"/>
-      </w:pPr>
-      <w:r>
-        <w:br w:type="page"/>
-      </w:r>
-    </w:p>
-    <w:p>
-      <w:pPr>
         <w:pStyle w:val="Paragraphedeliste"/>
         <w:numPr>
           <w:ilvl w:val="0"/>
@@ -21968,7 +21513,6 @@
         </w:numPr>
       </w:pPr>
       <w:r>
-        <w:lastRenderedPageBreak/>
         <w:t xml:space="preserve">lorsque l’on clique sur un bouton, </w:t>
       </w:r>
       <w:r>
@@ -22009,13 +21553,8 @@
       <w:r>
         <w:t>« /</w:t>
       </w:r>
-      <w:proofErr w:type="spellStart"/>
-      <w:r>
-        <w:t>res</w:t>
-      </w:r>
-      <w:proofErr w:type="spellEnd"/>
-      <w:r>
-        <w:t>/</w:t>
+      <w:r>
+        <w:t>res/</w:t>
       </w:r>
       <w:proofErr w:type="spellStart"/>
       <w:r>
@@ -22499,7 +22038,11 @@
         <w:t>’animation commence doucement puis s’accélère. Il existe de nombreux autres type</w:t>
       </w:r>
       <w:r>
-        <w:t>s d’animation</w:t>
+        <w:t xml:space="preserve">s </w:t>
+      </w:r>
+      <w:r>
+        <w:lastRenderedPageBreak/>
+        <w:t>d’animation</w:t>
       </w:r>
       <w:r>
         <w:t xml:space="preserve"> comme</w:t>
@@ -23179,27 +22722,9 @@
     <w:p/>
     <w:p>
       <w:pPr>
-        <w:jc w:val="left"/>
-        <w:rPr>
-          <w:rFonts w:asciiTheme="majorHAnsi" w:eastAsiaTheme="majorEastAsia" w:hAnsiTheme="majorHAnsi" w:cstheme="majorBidi"/>
-          <w:i/>
-          <w:iCs/>
-          <w:color w:val="7FD13B" w:themeColor="accent1"/>
-          <w:spacing w:val="15"/>
-          <w:sz w:val="24"/>
-          <w:szCs w:val="24"/>
-        </w:rPr>
-      </w:pPr>
-      <w:r>
-        <w:br w:type="page"/>
-      </w:r>
-    </w:p>
-    <w:p>
-      <w:pPr>
         <w:pStyle w:val="Sous-titre"/>
       </w:pPr>
       <w:r>
-        <w:lastRenderedPageBreak/>
         <w:t>Les évènements</w:t>
       </w:r>
     </w:p>
@@ -23971,6 +23496,7 @@
       </w:pPr>
       <w:bookmarkStart w:id="48" w:name="_Toc294896172"/>
       <w:r>
+        <w:lastRenderedPageBreak/>
         <w:t>Évolution de l’interface graphique</w:t>
       </w:r>
       <w:bookmarkEnd w:id="48"/>
@@ -23990,15 +23516,7 @@
         <w:t>N’ayant jamais créé</w:t>
       </w:r>
       <w:r>
-        <w:t xml:space="preserve"> d’application pour téléphone </w:t>
-      </w:r>
-      <w:proofErr w:type="spellStart"/>
-      <w:r>
-        <w:t>Android</w:t>
-      </w:r>
-      <w:proofErr w:type="spellEnd"/>
-      <w:r>
-        <w:t xml:space="preserve"> auparavant, les premières étapes ont consisté à créer une interface graphique basique, comportant les éléments principaux, tout en découvrant le fonctionnement et les possibilités d</w:t>
+        <w:t xml:space="preserve"> d’application pour téléphone Android auparavant, les premières étapes ont consisté à créer une interface graphique basique, comportant les éléments principaux, tout en découvrant le fonctionnement et les possibilités d</w:t>
       </w:r>
       <w:r>
         <w:t>’</w:t>
@@ -24024,29 +23542,13 @@
         <w:t>On décomposera l’évolution de l’interface graphique en cinq grandes étapes majeures.</w:t>
       </w:r>
     </w:p>
-    <w:p>
-      <w:pPr>
-        <w:jc w:val="left"/>
-        <w:rPr>
-          <w:rFonts w:asciiTheme="majorHAnsi" w:eastAsiaTheme="majorEastAsia" w:hAnsiTheme="majorHAnsi" w:cstheme="majorBidi"/>
-          <w:b/>
-          <w:bCs/>
-          <w:color w:val="7FD13B" w:themeColor="accent1"/>
-          <w:sz w:val="26"/>
-          <w:szCs w:val="26"/>
-        </w:rPr>
-      </w:pPr>
-      <w:r>
-        <w:br w:type="page"/>
-      </w:r>
-    </w:p>
+    <w:p/>
     <w:p>
       <w:pPr>
         <w:pStyle w:val="Titre2"/>
       </w:pPr>
       <w:bookmarkStart w:id="50" w:name="_Toc294896174"/>
       <w:r>
-        <w:lastRenderedPageBreak/>
         <w:t>Première étape</w:t>
       </w:r>
       <w:bookmarkEnd w:id="50"/>
@@ -24134,13 +23636,8 @@
       <w:r>
         <w:t>« /</w:t>
       </w:r>
-      <w:proofErr w:type="spellStart"/>
-      <w:r>
-        <w:t>res</w:t>
-      </w:r>
-      <w:proofErr w:type="spellEnd"/>
-      <w:r>
-        <w:t>/</w:t>
+      <w:r>
+        <w:t>res/</w:t>
       </w:r>
       <w:proofErr w:type="spellStart"/>
       <w:r>
@@ -24217,7 +23714,7 @@
                     <pic:cNvPicPr/>
                   </pic:nvPicPr>
                   <pic:blipFill>
-                    <a:blip r:embed="rId30" cstate="print"/>
+                    <a:blip r:embed="rId31" cstate="print"/>
                     <a:stretch>
                       <a:fillRect/>
                     </a:stretch>
@@ -24240,24 +23737,11 @@
     </w:p>
     <w:p>
       <w:pPr>
-        <w:jc w:val="left"/>
-        <w:rPr>
-          <w:rFonts w:asciiTheme="majorHAnsi" w:eastAsiaTheme="majorEastAsia" w:hAnsiTheme="majorHAnsi" w:cstheme="majorBidi"/>
-          <w:b/>
-          <w:bCs/>
-          <w:color w:val="7FD13B" w:themeColor="accent1"/>
-          <w:sz w:val="26"/>
-          <w:szCs w:val="26"/>
-        </w:rPr>
+        <w:pStyle w:val="Titre2"/>
       </w:pPr>
       <w:r>
         <w:br w:type="page"/>
       </w:r>
-    </w:p>
-    <w:p>
-      <w:pPr>
-        <w:pStyle w:val="Titre2"/>
-      </w:pPr>
       <w:bookmarkStart w:id="51" w:name="_Toc294896175"/>
       <w:r>
         <w:lastRenderedPageBreak/>
@@ -24305,14 +23789,12 @@
       <w:r>
         <w:t xml:space="preserve">alité </w:t>
       </w:r>
-      <w:proofErr w:type="spellStart"/>
       <w:r>
         <w:rPr>
           <w:rStyle w:val="lev"/>
         </w:rPr>
         <w:t>Equalizer</w:t>
       </w:r>
-      <w:proofErr w:type="spellEnd"/>
       <w:r>
         <w:t>.</w:t>
       </w:r>
@@ -24380,7 +23862,7 @@
                     <pic:cNvPicPr/>
                   </pic:nvPicPr>
                   <pic:blipFill>
-                    <a:blip r:embed="rId31" cstate="print"/>
+                    <a:blip r:embed="rId32" cstate="print"/>
                     <a:stretch>
                       <a:fillRect/>
                     </a:stretch>
@@ -24440,7 +23922,7 @@
                     <pic:cNvPicPr/>
                   </pic:nvPicPr>
                   <pic:blipFill>
-                    <a:blip r:embed="rId32" cstate="print"/>
+                    <a:blip r:embed="rId33" cstate="print"/>
                     <a:stretch>
                       <a:fillRect/>
                     </a:stretch>
@@ -24664,7 +24146,7 @@
                           <pic:cNvPicPr/>
                         </pic:nvPicPr>
                         <pic:blipFill>
-                          <a:blip r:embed="rId33" cstate="print"/>
+                          <a:blip r:embed="rId34" cstate="print"/>
                           <a:stretch>
                             <a:fillRect/>
                           </a:stretch>
@@ -24724,7 +24206,7 @@
                           <pic:cNvPicPr/>
                         </pic:nvPicPr>
                         <pic:blipFill>
-                          <a:blip r:embed="rId34" cstate="print"/>
+                          <a:blip r:embed="rId35" cstate="print"/>
                           <a:stretch>
                             <a:fillRect/>
                           </a:stretch>
@@ -24905,7 +24387,7 @@
                     <pic:cNvPicPr/>
                   </pic:nvPicPr>
                   <pic:blipFill>
-                    <a:blip r:embed="rId35" cstate="print"/>
+                    <a:blip r:embed="rId36" cstate="print"/>
                     <a:stretch>
                       <a:fillRect/>
                     </a:stretch>
@@ -25043,14 +24525,12 @@
         </w:numPr>
         <w:spacing w:after="0"/>
       </w:pPr>
-      <w:proofErr w:type="spellStart"/>
       <w:r>
         <w:t>e</w:t>
       </w:r>
       <w:r>
         <w:t>qualizer</w:t>
       </w:r>
-      <w:proofErr w:type="spellEnd"/>
       <w:r>
         <w:t> ;</w:t>
       </w:r>
@@ -25082,7 +24562,7 @@
         <w:spacing w:after="0"/>
       </w:pPr>
       <w:r>
-        <w:t>sélection d’une musique selon les tris « Toutes les chansons », « Artiste », « Album », « Genre » ;</w:t>
+        <w:t>enregistrement sonore</w:t>
       </w:r>
     </w:p>
     <w:p>
@@ -25091,6 +24571,18 @@
           <w:ilvl w:val="0"/>
           <w:numId w:val="17"/>
         </w:numPr>
+        <w:spacing w:after="0"/>
+      </w:pPr>
+      <w:r>
+        <w:t>sélection d’une musique selon les tris « Toutes les chansons », « Artiste », « Album », « Genre » ;</w:t>
+      </w:r>
+    </w:p>
+    <w:p>
+      <w:pPr>
+        <w:numPr>
+          <w:ilvl w:val="0"/>
+          <w:numId w:val="17"/>
+        </w:numPr>
       </w:pPr>
       <w:r>
         <w:t>f</w:t>
@@ -25103,6 +24595,17 @@
       </w:r>
       <w:r>
         <w:t> ;</w:t>
+      </w:r>
+    </w:p>
+    <w:p>
+      <w:pPr>
+        <w:numPr>
+          <w:ilvl w:val="0"/>
+          <w:numId w:val="17"/>
+        </w:numPr>
+      </w:pPr>
+      <w:r>
+        <w:t>menu d’aide expliquant ce que représente chaque bouton de la fenêtre des fonctionnalités</w:t>
       </w:r>
     </w:p>
     <w:p>
@@ -25154,6 +24657,7 @@
               <w:keepNext/>
             </w:pPr>
             <w:r>
+              <w:lastRenderedPageBreak/>
               <w:t>Menu de chargement d'une boucle sauvegardée en mémoire</w:t>
             </w:r>
           </w:p>
@@ -25182,7 +24686,7 @@
                           <pic:cNvPicPr/>
                         </pic:nvPicPr>
                         <pic:blipFill>
-                          <a:blip r:embed="rId36" cstate="print"/>
+                          <a:blip r:embed="rId37" cstate="print"/>
                           <a:stretch>
                             <a:fillRect/>
                           </a:stretch>
@@ -25242,7 +24746,7 @@
                           <pic:cNvPicPr/>
                         </pic:nvPicPr>
                         <pic:blipFill>
-                          <a:blip r:embed="rId37" cstate="print"/>
+                          <a:blip r:embed="rId38" cstate="print"/>
                           <a:stretch>
                             <a:fillRect/>
                           </a:stretch>
@@ -25266,91 +24770,266 @@
         </w:tc>
       </w:tr>
     </w:tbl>
+    <w:p>
+      <w:pPr>
+        <w:keepNext/>
+        <w:jc w:val="left"/>
+      </w:pPr>
+    </w:p>
+    <w:p>
+      <w:pPr>
+        <w:rPr>
+          <w:noProof/>
+          <w:lang w:eastAsia="fr-FR"/>
+        </w:rPr>
+      </w:pPr>
+      <w:r>
+        <w:t>Ce menu contient toutes les sauvegardes dispon</w:t>
+      </w:r>
+      <w:r>
+        <w:t xml:space="preserve">ibles correspondant au morceau </w:t>
+      </w:r>
+      <w:r>
+        <w:t xml:space="preserve"> en cours</w:t>
+      </w:r>
+      <w:r>
+        <w:t xml:space="preserve"> de lecture</w:t>
+      </w:r>
+      <w:r>
+        <w:t>. Il suffit alors d’en sélectionner une dans la liste et les curseurs de début et de fin de boucle de l’interface se mettent automatiquement à jour.</w:t>
+      </w:r>
+      <w:r>
+        <w:t xml:space="preserve"> </w:t>
+      </w:r>
+      <w:r>
+        <w:t>Ayant ajoutés de nombreuses fonctionnalités</w:t>
+      </w:r>
+      <w:r>
+        <w:t>,</w:t>
+      </w:r>
+      <w:r>
+        <w:t xml:space="preserve"> il</w:t>
+      </w:r>
+      <w:r>
+        <w:t xml:space="preserve"> nous</w:t>
+      </w:r>
+      <w:r>
+        <w:t xml:space="preserve"> était imposs</w:t>
+      </w:r>
+      <w:r>
+        <w:t>ible de faire tenir toutes les icô</w:t>
+      </w:r>
+      <w:r>
+        <w:t xml:space="preserve">nes sur une même ligne comme dans les versions précédentes de notre interface. </w:t>
+      </w:r>
+      <w:r>
+        <w:t>Nous</w:t>
+      </w:r>
+      <w:r>
+        <w:t xml:space="preserve"> a</w:t>
+      </w:r>
+      <w:r>
+        <w:t>vons</w:t>
+      </w:r>
+      <w:r>
+        <w:t xml:space="preserve"> donc placé tou</w:t>
+      </w:r>
+      <w:r>
+        <w:t>tes les icô</w:t>
+      </w:r>
+      <w:r>
+        <w:t>nes dans une fenêtre que l’on fait apparaître/disparaître (avec une</w:t>
+      </w:r>
+      <w:r>
+        <w:t xml:space="preserve"> animation : la fenêtre bouge du</w:t>
+      </w:r>
+      <w:r>
+        <w:t xml:space="preserve"> haut vers le bas e</w:t>
+      </w:r>
+      <w:r>
+        <w:t>t inversement) en cliquant sur « F</w:t>
+      </w:r>
+      <w:r>
+        <w:t>o</w:t>
+      </w:r>
+      <w:r>
+        <w:t>nctionnalités »</w:t>
+      </w:r>
+      <w:r>
+        <w:t>.</w:t>
+      </w:r>
+      <w:r>
+        <w:rPr>
+          <w:noProof/>
+          <w:lang w:eastAsia="fr-FR"/>
+        </w:rPr>
+        <w:t xml:space="preserve"> </w:t>
+      </w:r>
+    </w:p>
     <w:p/>
-    <w:p>
-      <w:pPr>
-        <w:jc w:val="left"/>
-      </w:pPr>
-      <w:r>
-        <w:br w:type="page"/>
-      </w:r>
-    </w:p>
-    <w:p>
-      <w:r>
+    <w:p/>
+    <w:p/>
+    <w:p>
+      <w:r>
+        <w:rPr>
+          <w:noProof/>
+        </w:rPr>
         <w:lastRenderedPageBreak/>
-        <w:t>Ce menu contient toutes les sauvegardes dispon</w:t>
-      </w:r>
-      <w:r>
-        <w:t xml:space="preserve">ibles correspondant au morceau </w:t>
-      </w:r>
-      <w:r>
-        <w:t xml:space="preserve"> en cours</w:t>
-      </w:r>
-      <w:r>
-        <w:t xml:space="preserve"> de lecture</w:t>
-      </w:r>
-      <w:r>
-        <w:t>. Il suffit alors d’en sélectionner une dans la liste et les curseurs de début et de fin de boucle de l’interface se mettent automatiquement à jour.</w:t>
-      </w:r>
-      <w:r>
-        <w:t xml:space="preserve"> </w:t>
-      </w:r>
-      <w:r>
-        <w:t>Ayant ajoutés de nombreuses fonctionnalités</w:t>
-      </w:r>
-      <w:r>
-        <w:t>,</w:t>
-      </w:r>
-      <w:r>
-        <w:t xml:space="preserve"> il</w:t>
-      </w:r>
-      <w:r>
-        <w:t xml:space="preserve"> nous</w:t>
-      </w:r>
-      <w:r>
-        <w:t xml:space="preserve"> était imposs</w:t>
-      </w:r>
-      <w:r>
-        <w:t>ible de faire tenir toutes les icô</w:t>
-      </w:r>
-      <w:r>
-        <w:t xml:space="preserve">nes sur une même ligne comme dans les versions précédentes de notre interface. </w:t>
-      </w:r>
-      <w:r>
-        <w:t>Nous</w:t>
-      </w:r>
-      <w:r>
-        <w:t xml:space="preserve"> a</w:t>
-      </w:r>
-      <w:r>
-        <w:t>vons</w:t>
-      </w:r>
-      <w:r>
-        <w:t xml:space="preserve"> donc placé tou</w:t>
-      </w:r>
-      <w:r>
-        <w:t>tes les icô</w:t>
-      </w:r>
-      <w:r>
-        <w:t>nes dans une fenêtre que l’on fait apparaître/disparaître (avec une</w:t>
-      </w:r>
-      <w:r>
-        <w:t xml:space="preserve"> animation : la fenêtre bouge du</w:t>
-      </w:r>
-      <w:r>
-        <w:t xml:space="preserve"> haut vers le bas e</w:t>
-      </w:r>
-      <w:r>
-        <w:t>t inversement) en cliquant sur « F</w:t>
-      </w:r>
-      <w:r>
-        <w:t>o</w:t>
-      </w:r>
-      <w:r>
-        <w:t>nctionnalités »</w:t>
-      </w:r>
-      <w:r>
-        <w:t>.</w:t>
+        <w:pict>
+          <v:shape id="_x0000_s1031" type="#_x0000_t202" style="position:absolute;left:0;text-align:left;margin-left:247.65pt;margin-top:93.7pt;width:159.75pt;height:30.55pt;z-index:251668480" stroked="f">
+            <v:textbox style="mso-fit-shape-to-text:t" inset="0,0,0,0">
+              <w:txbxContent>
+                <w:p>
+                  <w:pPr>
+                    <w:pStyle w:val="Lgende"/>
+                    <w:rPr>
+                      <w:noProof/>
+                    </w:rPr>
+                  </w:pPr>
+                  <w:r>
+                    <w:t>Bouton permettant d'accéder à l'aide</w:t>
+                  </w:r>
+                </w:p>
+              </w:txbxContent>
+            </v:textbox>
+            <w10:wrap type="topAndBottom"/>
+          </v:shape>
+        </w:pict>
+      </w:r>
+      <w:r>
+        <w:rPr>
+          <w:noProof/>
+          <w:lang w:eastAsia="fr-FR"/>
+        </w:rPr>
+        <w:drawing>
+          <wp:anchor distT="0" distB="0" distL="114300" distR="114300" simplePos="0" relativeHeight="251666432" behindDoc="0" locked="0" layoutInCell="1" allowOverlap="1">
+            <wp:simplePos x="0" y="0"/>
+            <wp:positionH relativeFrom="column">
+              <wp:posOffset>3707130</wp:posOffset>
+            </wp:positionH>
+            <wp:positionV relativeFrom="paragraph">
+              <wp:posOffset>394335</wp:posOffset>
+            </wp:positionV>
+            <wp:extent cx="1009650" cy="636270"/>
+            <wp:effectExtent l="19050" t="0" r="0" b="0"/>
+            <wp:wrapTopAndBottom/>
+            <wp:docPr id="21" name="Image 20" descr="accesaide.PNG"/>
+            <wp:cNvGraphicFramePr>
+              <a:graphicFrameLocks xmlns:a="http://schemas.openxmlformats.org/drawingml/2006/main" noChangeAspect="1"/>
+            </wp:cNvGraphicFramePr>
+            <a:graphic xmlns:a="http://schemas.openxmlformats.org/drawingml/2006/main">
+              <a:graphicData uri="http://schemas.openxmlformats.org/drawingml/2006/picture">
+                <pic:pic xmlns:pic="http://schemas.openxmlformats.org/drawingml/2006/picture">
+                  <pic:nvPicPr>
+                    <pic:cNvPr id="0" name="accesaide.PNG"/>
+                    <pic:cNvPicPr/>
+                  </pic:nvPicPr>
+                  <pic:blipFill>
+                    <a:blip r:embed="rId39" cstate="print"/>
+                    <a:stretch>
+                      <a:fillRect/>
+                    </a:stretch>
+                  </pic:blipFill>
+                  <pic:spPr>
+                    <a:xfrm>
+                      <a:off x="0" y="0"/>
+                      <a:ext cx="1009650" cy="636270"/>
+                    </a:xfrm>
+                    <a:prstGeom prst="rect">
+                      <a:avLst/>
+                    </a:prstGeom>
+                  </pic:spPr>
+                </pic:pic>
+              </a:graphicData>
+            </a:graphic>
+          </wp:anchor>
+        </w:drawing>
+      </w:r>
+      <w:r>
+        <w:rPr>
+          <w:noProof/>
+        </w:rPr>
+        <w:pict>
+          <v:shape id="_x0000_s1032" type="#_x0000_t202" style="position:absolute;left:0;text-align:left;margin-left:1.35pt;margin-top:301.3pt;width:196.5pt;height:.05pt;z-index:251671552;mso-position-horizontal-relative:text;mso-position-vertical-relative:text" stroked="f">
+            <v:textbox style="mso-fit-shape-to-text:t" inset="0,0,0,0">
+              <w:txbxContent>
+                <w:p>
+                  <w:pPr>
+                    <w:pStyle w:val="Lgende"/>
+                    <w:rPr>
+                      <w:noProof/>
+                    </w:rPr>
+                  </w:pPr>
+                  <w:r>
+                    <w:t>Fenêtre d'aide</w:t>
+                  </w:r>
+                </w:p>
+              </w:txbxContent>
+            </v:textbox>
+            <w10:wrap type="topAndBottom"/>
+          </v:shape>
+        </w:pict>
+      </w:r>
+      <w:r>
+        <w:rPr>
+          <w:noProof/>
+          <w:lang w:eastAsia="fr-FR"/>
+        </w:rPr>
+        <w:drawing>
+          <wp:anchor distT="0" distB="0" distL="114300" distR="114300" simplePos="0" relativeHeight="251669504" behindDoc="0" locked="0" layoutInCell="1" allowOverlap="1">
+            <wp:simplePos x="0" y="0"/>
+            <wp:positionH relativeFrom="column">
+              <wp:posOffset>17145</wp:posOffset>
+            </wp:positionH>
+            <wp:positionV relativeFrom="paragraph">
+              <wp:posOffset>79375</wp:posOffset>
+            </wp:positionV>
+            <wp:extent cx="2495550" cy="3689985"/>
+            <wp:effectExtent l="19050" t="0" r="0" b="0"/>
+            <wp:wrapTopAndBottom/>
+            <wp:docPr id="65" name="Image 7" descr="aide.PNG"/>
+            <wp:cNvGraphicFramePr>
+              <a:graphicFrameLocks xmlns:a="http://schemas.openxmlformats.org/drawingml/2006/main" noChangeAspect="1"/>
+            </wp:cNvGraphicFramePr>
+            <a:graphic xmlns:a="http://schemas.openxmlformats.org/drawingml/2006/main">
+              <a:graphicData uri="http://schemas.openxmlformats.org/drawingml/2006/picture">
+                <pic:pic xmlns:pic="http://schemas.openxmlformats.org/drawingml/2006/picture">
+                  <pic:nvPicPr>
+                    <pic:cNvPr id="0" name="aide.PNG"/>
+                    <pic:cNvPicPr/>
+                  </pic:nvPicPr>
+                  <pic:blipFill>
+                    <a:blip r:embed="rId40" cstate="print"/>
+                    <a:stretch>
+                      <a:fillRect/>
+                    </a:stretch>
+                  </pic:blipFill>
+                  <pic:spPr>
+                    <a:xfrm>
+                      <a:off x="0" y="0"/>
+                      <a:ext cx="2495550" cy="3689985"/>
+                    </a:xfrm>
+                    <a:prstGeom prst="rect">
+                      <a:avLst/>
+                    </a:prstGeom>
+                  </pic:spPr>
+                </pic:pic>
+              </a:graphicData>
+            </a:graphic>
+          </wp:anchor>
+        </w:drawing>
+      </w:r>
+      <w:r>
+        <w:t xml:space="preserve">Lors de la découverte </w:t>
+      </w:r>
+      <w:r>
+        <w:t xml:space="preserve">de </w:t>
+      </w:r>
+      <w:r>
+        <w:t xml:space="preserve">fenêtre contenant les icones des fonctionnalités disponibles, </w:t>
+      </w:r>
+      <w:r>
+        <w:t>on ne sait pas forcément à quoi correspondent chacun. C’est pourquoi on a ajouté un accès à une fenêtre contenant un descriptif de chaque image et à quoi elle sert.</w:t>
       </w:r>
     </w:p>
     <w:tbl>
@@ -25382,6 +25061,7 @@
               <w:keepNext/>
             </w:pPr>
             <w:r>
+              <w:lastRenderedPageBreak/>
               <w:t>Interface version finale</w:t>
             </w:r>
           </w:p>
@@ -25396,7 +25076,7 @@
               </w:rPr>
               <w:drawing>
                 <wp:inline distT="0" distB="0" distL="0" distR="0">
-                  <wp:extent cx="2583180" cy="3825530"/>
+                  <wp:extent cx="2583180" cy="3791196"/>
                   <wp:effectExtent l="19050" t="0" r="7620" b="0"/>
                   <wp:docPr id="26" name="Image 23" descr="12.PNG"/>
                   <wp:cNvGraphicFramePr>
@@ -25410,7 +25090,7 @@
                           <pic:cNvPicPr/>
                         </pic:nvPicPr>
                         <pic:blipFill>
-                          <a:blip r:embed="rId38" cstate="print"/>
+                          <a:blip r:embed="rId41" cstate="print"/>
                           <a:stretch>
                             <a:fillRect/>
                           </a:stretch>
@@ -25418,7 +25098,7 @@
                         <pic:spPr>
                           <a:xfrm>
                             <a:off x="0" y="0"/>
-                            <a:ext cx="2583180" cy="3825530"/>
+                            <a:ext cx="2583180" cy="3791196"/>
                           </a:xfrm>
                           <a:prstGeom prst="rect">
                             <a:avLst/>
@@ -25456,7 +25136,7 @@
               </w:rPr>
               <w:drawing>
                 <wp:inline distT="0" distB="0" distL="0" distR="0">
-                  <wp:extent cx="2575560" cy="3825240"/>
+                  <wp:extent cx="2575560" cy="3798761"/>
                   <wp:effectExtent l="19050" t="0" r="0" b="0"/>
                   <wp:docPr id="27" name="Image 26" descr="13.PNG"/>
                   <wp:cNvGraphicFramePr>
@@ -25470,7 +25150,7 @@
                           <pic:cNvPicPr/>
                         </pic:nvPicPr>
                         <pic:blipFill>
-                          <a:blip r:embed="rId39" cstate="print"/>
+                          <a:blip r:embed="rId42" cstate="print"/>
                           <a:stretch>
                             <a:fillRect/>
                           </a:stretch>
@@ -25478,7 +25158,7 @@
                         <pic:spPr>
                           <a:xfrm>
                             <a:off x="0" y="0"/>
-                            <a:ext cx="2575560" cy="3825240"/>
+                            <a:ext cx="2575560" cy="3798761"/>
                           </a:xfrm>
                           <a:prstGeom prst="rect">
                             <a:avLst/>
@@ -25497,42 +25177,17 @@
     <w:p/>
     <w:p>
       <w:pPr>
-        <w:jc w:val="left"/>
-        <w:rPr>
-          <w:rFonts w:asciiTheme="majorHAnsi" w:eastAsiaTheme="majorEastAsia" w:hAnsiTheme="majorHAnsi" w:cstheme="majorBidi"/>
-          <w:b/>
-          <w:bCs/>
-          <w:color w:val="5EA226" w:themeColor="accent1" w:themeShade="BF"/>
-          <w:sz w:val="28"/>
-          <w:szCs w:val="28"/>
-        </w:rPr>
-      </w:pPr>
-      <w:r>
-        <w:br w:type="page"/>
-      </w:r>
-    </w:p>
-    <w:p>
-      <w:pPr>
         <w:pStyle w:val="Titre1"/>
       </w:pPr>
       <w:bookmarkStart w:id="55" w:name="_Toc294896179"/>
       <w:r>
-        <w:lastRenderedPageBreak/>
         <w:t>Changement d’orientation du téléphone</w:t>
       </w:r>
       <w:bookmarkEnd w:id="55"/>
     </w:p>
     <w:p>
       <w:r>
-        <w:t xml:space="preserve">Un téléphone </w:t>
-      </w:r>
-      <w:proofErr w:type="spellStart"/>
-      <w:r>
-        <w:t>Android</w:t>
-      </w:r>
-      <w:proofErr w:type="spellEnd"/>
-      <w:r>
-        <w:t xml:space="preserve"> est équipé d’un capteur permettant de définir si celui-ci est tenu en mode portrait ou paysage. L’application lancée au moment du changement d’orientation pivote en conséquen</w:t>
+        <w:t>Un téléphone Android est équipé d’un capteur permettant de définir si celui-ci est tenu en mode portrait ou paysage. L’application lancée au moment du changement d’orientation pivote en conséquen</w:t>
       </w:r>
       <w:r>
         <w:t>ce</w:t>
@@ -25555,23 +25210,7 @@
     </w:p>
     <w:p>
       <w:r>
-        <w:t>Le répertoire « </w:t>
-      </w:r>
-      <w:proofErr w:type="spellStart"/>
-      <w:r>
-        <w:t>res</w:t>
-      </w:r>
-      <w:proofErr w:type="spellEnd"/>
-      <w:r>
-        <w:t>/</w:t>
-      </w:r>
-      <w:proofErr w:type="spellStart"/>
-      <w:r>
-        <w:t>layout</w:t>
-      </w:r>
-      <w:proofErr w:type="spellEnd"/>
-      <w:r>
-        <w:t> »</w:t>
+        <w:t>Le répertoire « res/layout »</w:t>
       </w:r>
       <w:r>
         <w:t xml:space="preserve"> contient les différents fichiers XML</w:t>
@@ -25603,45 +25242,13 @@
         <w:t>dans notre c</w:t>
       </w:r>
       <w:r>
-        <w:t>as, le changement d’orientation. Un répertoire « </w:t>
-      </w:r>
-      <w:proofErr w:type="spellStart"/>
-      <w:r>
-        <w:t>res</w:t>
-      </w:r>
-      <w:proofErr w:type="spellEnd"/>
-      <w:r>
-        <w:t>/</w:t>
-      </w:r>
-      <w:proofErr w:type="spellStart"/>
-      <w:r>
-        <w:t>layout</w:t>
-      </w:r>
-      <w:proofErr w:type="spellEnd"/>
-      <w:r>
-        <w:t>-land »</w:t>
+        <w:t>as, le changement d’orientation. Un répertoire « res/layout-land »</w:t>
       </w:r>
       <w:r>
         <w:t xml:space="preserve"> peut être créé. Il contiendra l’interface en mode paysage. On peut</w:t>
       </w:r>
       <w:r>
-        <w:t xml:space="preserve"> également créer un répertoire « </w:t>
-      </w:r>
-      <w:proofErr w:type="spellStart"/>
-      <w:r>
-        <w:t>res</w:t>
-      </w:r>
-      <w:proofErr w:type="spellEnd"/>
-      <w:r>
-        <w:t>/</w:t>
-      </w:r>
-      <w:proofErr w:type="spellStart"/>
-      <w:r>
-        <w:t>layout</w:t>
-      </w:r>
-      <w:proofErr w:type="spellEnd"/>
-      <w:r>
-        <w:t>-port »</w:t>
+        <w:t xml:space="preserve"> également créer un répertoire « res/layout-port »</w:t>
       </w:r>
       <w:r>
         <w:t xml:space="preserve"> pour le mode portrait. Le projet doit néanmoins contenir</w:t>
@@ -25649,43 +25256,17 @@
       <w:r>
         <w:t xml:space="preserve"> obligatoirement un répertoire « </w:t>
       </w:r>
-      <w:proofErr w:type="spellStart"/>
-      <w:r>
-        <w:t>res</w:t>
-      </w:r>
-      <w:proofErr w:type="spellEnd"/>
-      <w:r>
-        <w:t>/</w:t>
-      </w:r>
-      <w:proofErr w:type="spellStart"/>
-      <w:r>
-        <w:t>layout</w:t>
-      </w:r>
-      <w:proofErr w:type="spellEnd"/>
-      <w:r>
-        <w:t> »</w:t>
+      <w:r>
+        <w:t>res/</w:t>
+      </w:r>
+      <w:r>
+        <w:t>layout »</w:t>
       </w:r>
       <w:r>
         <w:t xml:space="preserve"> qui sera le répertoire par défaut. Dans notre projet nous avons choisi de mettre dans ce répertoire l’interface </w:t>
       </w:r>
       <w:r>
-        <w:t>en mode portrait et dans un répertoire « </w:t>
-      </w:r>
-      <w:proofErr w:type="spellStart"/>
-      <w:r>
-        <w:t>res</w:t>
-      </w:r>
-      <w:proofErr w:type="spellEnd"/>
-      <w:r>
-        <w:t>/</w:t>
-      </w:r>
-      <w:proofErr w:type="spellStart"/>
-      <w:r>
-        <w:t>layout</w:t>
-      </w:r>
-      <w:proofErr w:type="spellEnd"/>
-      <w:r>
-        <w:t>-land »</w:t>
+        <w:t>en mode portrait et dans un répertoire « res/layout-land »</w:t>
       </w:r>
       <w:r>
         <w:t>, l’interface</w:t>
@@ -25703,6 +25284,7 @@
         <w:keepNext/>
       </w:pPr>
       <w:r>
+        <w:lastRenderedPageBreak/>
         <w:t>Interface en mode paysage</w:t>
       </w:r>
     </w:p>
@@ -25717,7 +25299,7 @@
         </w:rPr>
         <w:drawing>
           <wp:inline distT="0" distB="0" distL="0" distR="0">
-            <wp:extent cx="3817620" cy="2598420"/>
+            <wp:extent cx="3817147" cy="2598420"/>
             <wp:effectExtent l="19050" t="0" r="0" b="0"/>
             <wp:docPr id="44" name="Image 43" descr="layout_paysage_1.PNG"/>
             <wp:cNvGraphicFramePr>
@@ -25731,7 +25313,7 @@
                     <pic:cNvPicPr/>
                   </pic:nvPicPr>
                   <pic:blipFill>
-                    <a:blip r:embed="rId40" cstate="print"/>
+                    <a:blip r:embed="rId43" cstate="print"/>
                     <a:stretch>
                       <a:fillRect/>
                     </a:stretch>
@@ -25739,7 +25321,7 @@
                   <pic:spPr>
                     <a:xfrm>
                       <a:off x="0" y="0"/>
-                      <a:ext cx="3817620" cy="2598420"/>
+                      <a:ext cx="3817147" cy="2598420"/>
                     </a:xfrm>
                     <a:prstGeom prst="rect">
                       <a:avLst/>
@@ -25756,9 +25338,6 @@
       <w:pPr>
         <w:jc w:val="left"/>
       </w:pPr>
-      <w:r>
-        <w:br w:type="page"/>
-      </w:r>
     </w:p>
     <w:p>
       <w:pPr>
@@ -25766,7 +25345,6 @@
         <w:jc w:val="left"/>
       </w:pPr>
       <w:r>
-        <w:lastRenderedPageBreak/>
         <w:t xml:space="preserve">Quelques légers changements ont été </w:t>
       </w:r>
       <w:r>
@@ -25848,7 +25426,7 @@
         </w:rPr>
         <w:drawing>
           <wp:inline distT="0" distB="0" distL="0" distR="0">
-            <wp:extent cx="3802380" cy="2585618"/>
+            <wp:extent cx="3802380" cy="2567940"/>
             <wp:effectExtent l="19050" t="0" r="7620" b="0"/>
             <wp:docPr id="50" name="Image 49" descr="layout_paysage_2.PNG"/>
             <wp:cNvGraphicFramePr>
@@ -25862,7 +25440,7 @@
                     <pic:cNvPicPr/>
                   </pic:nvPicPr>
                   <pic:blipFill>
-                    <a:blip r:embed="rId41" cstate="print"/>
+                    <a:blip r:embed="rId44" cstate="print"/>
                     <a:stretch>
                       <a:fillRect/>
                     </a:stretch>
@@ -25870,7 +25448,7 @@
                   <pic:spPr>
                     <a:xfrm>
                       <a:off x="0" y="0"/>
-                      <a:ext cx="3802380" cy="2585618"/>
+                      <a:ext cx="3802380" cy="2567940"/>
                     </a:xfrm>
                     <a:prstGeom prst="rect">
                       <a:avLst/>
@@ -25907,6 +25485,7 @@
         <w:keepNext/>
       </w:pPr>
       <w:r>
+        <w:lastRenderedPageBreak/>
         <w:t>F</w:t>
       </w:r>
       <w:r>
@@ -25939,7 +25518,7 @@
                     <pic:cNvPicPr/>
                   </pic:nvPicPr>
                   <pic:blipFill>
-                    <a:blip r:embed="rId42" cstate="print"/>
+                    <a:blip r:embed="rId45" cstate="print"/>
                     <a:stretch>
                       <a:fillRect/>
                     </a:stretch>
@@ -25964,13 +25543,9 @@
       <w:pPr>
         <w:jc w:val="left"/>
       </w:pPr>
-      <w:r>
-        <w:br w:type="page"/>
-      </w:r>
-    </w:p>
-    <w:p>
-      <w:r>
-        <w:lastRenderedPageBreak/>
+    </w:p>
+    <w:p>
+      <w:r>
         <w:t xml:space="preserve">Certaines configurations du téléphone peuvent être </w:t>
       </w:r>
       <w:r>
@@ -25983,15 +25558,7 @@
         <w:t>as, le changement d’orientation</w:t>
       </w:r>
       <w:r>
-        <w:t xml:space="preserve">. Lorsqu’un tel changement survient, </w:t>
-      </w:r>
-      <w:proofErr w:type="spellStart"/>
-      <w:r>
-        <w:t>Android</w:t>
-      </w:r>
-      <w:proofErr w:type="spellEnd"/>
-      <w:r>
-        <w:t xml:space="preserve"> redémarre l’a</w:t>
+        <w:t>. Lorsqu’un tel changement survient, Android redémarre l’a</w:t>
       </w:r>
       <w:r>
         <w:t>ctivité en cours (par un appel</w:t>
@@ -26046,13 +25613,8 @@
       <w:pPr>
         <w:spacing w:after="0"/>
       </w:pPr>
-      <w:proofErr w:type="spellStart"/>
-      <w:r>
-        <w:t>Android</w:t>
-      </w:r>
-      <w:proofErr w:type="spellEnd"/>
-      <w:r>
-        <w:t xml:space="preserve"> fourni</w:t>
+      <w:r>
+        <w:t>Android fourni</w:t>
       </w:r>
       <w:r>
         <w:t>t</w:t>
@@ -26198,15 +25760,7 @@
         <w:t xml:space="preserve"> de lecture</w:t>
       </w:r>
       <w:r>
-        <w:t>, l’état de la lecture (</w:t>
-      </w:r>
-      <w:proofErr w:type="spellStart"/>
-      <w:r>
-        <w:t>play</w:t>
-      </w:r>
-      <w:proofErr w:type="spellEnd"/>
-      <w:r>
-        <w:t>/pause et mode boucle sélectionnée), quelle fenêtre</w:t>
+        <w:t>, l’état de la lecture (play/pause et mode boucle sélectionnée), quelle fenêtre</w:t>
       </w:r>
       <w:r>
         <w:t xml:space="preserve"> est ouverte, etc.</w:t>
@@ -26380,7 +25934,7 @@
                     <pic:cNvPicPr/>
                   </pic:nvPicPr>
                   <pic:blipFill>
-                    <a:blip r:embed="rId43" cstate="print"/>
+                    <a:blip r:embed="rId46" cstate="print"/>
                     <a:stretch>
                       <a:fillRect/>
                     </a:stretch>
@@ -26458,7 +26012,7 @@
                           <pic:cNvPicPr/>
                         </pic:nvPicPr>
                         <pic:blipFill>
-                          <a:blip r:embed="rId44" cstate="print"/>
+                          <a:blip r:embed="rId47" cstate="print"/>
                           <a:stretch>
                             <a:fillRect/>
                           </a:stretch>
@@ -26518,7 +26072,7 @@
                           <pic:cNvPicPr/>
                         </pic:nvPicPr>
                         <pic:blipFill>
-                          <a:blip r:embed="rId45" cstate="print"/>
+                          <a:blip r:embed="rId48" cstate="print"/>
                           <a:stretch>
                             <a:fillRect/>
                           </a:stretch>
@@ -26580,7 +26134,7 @@
                           <pic:cNvPicPr/>
                         </pic:nvPicPr>
                         <pic:blipFill>
-                          <a:blip r:embed="rId46" cstate="print"/>
+                          <a:blip r:embed="rId49" cstate="print"/>
                           <a:stretch>
                             <a:fillRect/>
                           </a:stretch>
@@ -26640,7 +26194,7 @@
                           <pic:cNvPicPr/>
                         </pic:nvPicPr>
                         <pic:blipFill>
-                          <a:blip r:embed="rId47" cstate="print"/>
+                          <a:blip r:embed="rId50" cstate="print"/>
                           <a:stretch>
                             <a:fillRect/>
                           </a:stretch>
@@ -27309,16 +26863,11 @@
         <w:t xml:space="preserve"> fait partie des nombreux</w:t>
       </w:r>
       <w:r>
-        <w:t xml:space="preserve"> </w:t>
-      </w:r>
-      <w:proofErr w:type="spellStart"/>
-      <w:r>
-        <w:t>widget</w:t>
+        <w:t xml:space="preserve"> widget</w:t>
       </w:r>
       <w:r>
         <w:t>s</w:t>
       </w:r>
-      <w:proofErr w:type="spellEnd"/>
       <w:r>
         <w:t xml:space="preserve"> </w:t>
       </w:r>
@@ -27360,15 +26909,7 @@
         <w:t>]</w:t>
       </w:r>
       <w:r>
-        <w:t xml:space="preserve"> d’</w:t>
-      </w:r>
-      <w:proofErr w:type="spellStart"/>
-      <w:r>
-        <w:t>Android</w:t>
-      </w:r>
-      <w:proofErr w:type="spellEnd"/>
-      <w:r>
-        <w:t>.</w:t>
+        <w:t xml:space="preserve"> d’Android.</w:t>
       </w:r>
     </w:p>
     <w:p>
@@ -32069,15 +31610,7 @@
         <w:t>[12]</w:t>
       </w:r>
       <w:r>
-        <w:t xml:space="preserve"> d’</w:t>
-      </w:r>
-      <w:proofErr w:type="spellStart"/>
-      <w:r>
-        <w:t>Android</w:t>
-      </w:r>
-      <w:proofErr w:type="spellEnd"/>
-      <w:r>
-        <w:t xml:space="preserve"> propose une manière simple de récupérer une métadonnée </w:t>
+        <w:t xml:space="preserve"> d’Android propose une manière simple de récupérer une métadonnée </w:t>
       </w:r>
       <w:r>
         <w:t>par le biais</w:t>
@@ -32818,7 +32351,7 @@
                     <pic:cNvPicPr/>
                   </pic:nvPicPr>
                   <pic:blipFill>
-                    <a:blip r:embed="rId48" cstate="print"/>
+                    <a:blip r:embed="rId51" cstate="print"/>
                     <a:stretch>
                       <a:fillRect/>
                     </a:stretch>
@@ -32865,7 +32398,7 @@
                     <pic:cNvPicPr/>
                   </pic:nvPicPr>
                   <pic:blipFill>
-                    <a:blip r:embed="rId49" cstate="print"/>
+                    <a:blip r:embed="rId52" cstate="print"/>
                     <a:stretch>
                       <a:fillRect/>
                     </a:stretch>
@@ -33022,7 +32555,6 @@
       <w:r>
         <w:t xml:space="preserve"> est bloqué par </w:t>
       </w:r>
-      <w:proofErr w:type="spellStart"/>
       <w:r>
         <w:t>A</w:t>
       </w:r>
@@ -33030,11 +32562,7 @@
         <w:t>nd</w:t>
       </w:r>
       <w:r>
-        <w:t>roid</w:t>
-      </w:r>
-      <w:proofErr w:type="spellEnd"/>
-      <w:r>
-        <w:t xml:space="preserve"> au bout d’un certain</w:t>
+        <w:t>roid au bout d’un certain</w:t>
       </w:r>
       <w:r>
         <w:t xml:space="preserve"> temps (toutes les 0,5 secondes par exemple)</w:t>
@@ -33043,18 +32571,10 @@
         <w:t>. E</w:t>
       </w:r>
       <w:r>
-        <w:t xml:space="preserve">n effet, </w:t>
-      </w:r>
-      <w:proofErr w:type="spellStart"/>
-      <w:r>
-        <w:t>A</w:t>
-      </w:r>
-      <w:r>
-        <w:t>ndroid</w:t>
-      </w:r>
-      <w:proofErr w:type="spellEnd"/>
-      <w:r>
-        <w:t xml:space="preserve"> peut bloquer un </w:t>
+        <w:t>n effet, A</w:t>
+      </w:r>
+      <w:r>
+        <w:t xml:space="preserve">ndroid peut bloquer un </w:t>
       </w:r>
       <w:r>
         <w:rPr>
@@ -33120,7 +32640,7 @@
                     <pic:cNvPicPr/>
                   </pic:nvPicPr>
                   <pic:blipFill>
-                    <a:blip r:embed="rId50" cstate="print"/>
+                    <a:blip r:embed="rId53" cstate="print"/>
                     <a:stretch>
                       <a:fillRect/>
                     </a:stretch>
@@ -33791,7 +33311,6 @@
                 <w:color w:val="000000"/>
                 <w:sz w:val="20"/>
                 <w:szCs w:val="20"/>
-                <w:lang w:val="en-US"/>
               </w:rPr>
             </w:pPr>
             <w:r>
@@ -33804,6 +33323,7 @@
               <w:t xml:space="preserve">                </w:t>
             </w:r>
             <w:proofErr w:type="spellStart"/>
+            <w:proofErr w:type="gramStart"/>
             <w:r>
               <w:rPr>
                 <w:rFonts w:ascii="Courier New" w:eastAsia="Calibri" w:hAnsi="Courier New" w:cs="Courier New"/>
@@ -33812,7 +33332,6 @@
                 <w:color w:val="0000C0"/>
                 <w:sz w:val="20"/>
                 <w:szCs w:val="20"/>
-                <w:lang w:val="en-US"/>
               </w:rPr>
               <w:t>mPlayer</w:t>
             </w:r>
@@ -33822,7 +33341,6 @@
                 <w:color w:val="000000"/>
                 <w:sz w:val="20"/>
                 <w:szCs w:val="20"/>
-                <w:lang w:val="en-US"/>
               </w:rPr>
               <w:t>.seekTo</w:t>
             </w:r>
@@ -33833,18 +33351,17 @@
                 <w:color w:val="000000"/>
                 <w:sz w:val="20"/>
                 <w:szCs w:val="20"/>
-                <w:lang w:val="en-US"/>
               </w:rPr>
               <w:t>(</w:t>
             </w:r>
             <w:proofErr w:type="spellStart"/>
+            <w:proofErr w:type="gramEnd"/>
             <w:r>
               <w:rPr>
                 <w:rFonts w:ascii="Courier New" w:eastAsia="Calibri" w:hAnsi="Courier New" w:cs="Courier New"/>
                 <w:color w:val="0000C0"/>
                 <w:sz w:val="20"/>
                 <w:szCs w:val="20"/>
-                <w:lang w:val="en-US"/>
               </w:rPr>
               <w:t>seekBar_debut</w:t>
             </w:r>
@@ -33854,7 +33371,6 @@
                 <w:color w:val="000000"/>
                 <w:sz w:val="20"/>
                 <w:szCs w:val="20"/>
-                <w:lang w:val="en-US"/>
               </w:rPr>
               <w:t>.getProgress</w:t>
             </w:r>
@@ -33865,7 +33381,6 @@
                 <w:color w:val="000000"/>
                 <w:sz w:val="20"/>
                 <w:szCs w:val="20"/>
-                <w:lang w:val="en-US"/>
               </w:rPr>
               <w:t>());</w:t>
             </w:r>
@@ -33888,7 +33403,6 @@
                 <w:color w:val="000000"/>
                 <w:sz w:val="20"/>
                 <w:szCs w:val="20"/>
-                <w:lang w:val="en-US"/>
               </w:rPr>
               <w:t xml:space="preserve">            </w:t>
             </w:r>
@@ -34232,7 +33746,7 @@
                     <pic:cNvPicPr/>
                   </pic:nvPicPr>
                   <pic:blipFill>
-                    <a:blip r:embed="rId51" cstate="print"/>
+                    <a:blip r:embed="rId54" cstate="print"/>
                     <a:stretch>
                       <a:fillRect/>
                     </a:stretch>
@@ -34348,7 +33862,6 @@
         <w:lastRenderedPageBreak/>
         <w:t>L’</w:t>
       </w:r>
-      <w:proofErr w:type="spellStart"/>
       <w:r>
         <w:t>e</w:t>
       </w:r>
@@ -34356,7 +33869,6 @@
         <w:t>qualizer</w:t>
       </w:r>
       <w:bookmarkEnd w:id="66"/>
-      <w:proofErr w:type="spellEnd"/>
     </w:p>
     <w:p>
       <w:pPr>
@@ -34367,11 +33879,7 @@
         <w:t>Qu’est-ce qu’</w:t>
       </w:r>
       <w:r>
-        <w:t xml:space="preserve">un </w:t>
-      </w:r>
-      <w:proofErr w:type="spellStart"/>
-      <w:r>
-        <w:t>e</w:t>
+        <w:t>un e</w:t>
       </w:r>
       <w:r>
         <w:t>quali</w:t>
@@ -34379,7 +33887,6 @@
       <w:r>
         <w:t>zer</w:t>
       </w:r>
-      <w:proofErr w:type="spellEnd"/>
       <w:r>
         <w:t> ?</w:t>
       </w:r>
@@ -34402,15 +33909,7 @@
         <w:t>galiseur</w:t>
       </w:r>
       <w:r>
-        <w:t xml:space="preserve"> (</w:t>
-      </w:r>
-      <w:proofErr w:type="spellStart"/>
-      <w:r>
-        <w:t>equalizer</w:t>
-      </w:r>
-      <w:proofErr w:type="spellEnd"/>
-      <w:r>
-        <w:t xml:space="preserve">, </w:t>
+        <w:t xml:space="preserve"> (equalizer, </w:t>
       </w:r>
       <w:proofErr w:type="spellStart"/>
       <w:r>
@@ -34610,15 +34109,7 @@
     </w:p>
     <w:p>
       <w:r>
-        <w:t xml:space="preserve">Les principales fonctionnalités de l’égaliseur sont assurées par deux classes de l’API </w:t>
-      </w:r>
-      <w:proofErr w:type="spellStart"/>
-      <w:r>
-        <w:t>Android</w:t>
-      </w:r>
-      <w:proofErr w:type="spellEnd"/>
-      <w:r>
-        <w:t>.</w:t>
+        <w:t>Les principales fonctionnalités de l’égaliseur sont assurées par deux classes de l’API Android.</w:t>
       </w:r>
     </w:p>
     <w:p>
@@ -34663,101 +34154,80 @@
         <w:t>[22]</w:t>
       </w:r>
       <w:r>
-        <w:t xml:space="preserve"> audio d’</w:t>
+        <w:t xml:space="preserve"> audio d’Android et propose ainsi plus</w:t>
+      </w:r>
+      <w:r>
+        <w:t>ieurs classes pour y parvenir. D</w:t>
+      </w:r>
+      <w:r>
+        <w:t>ans le cadre de notre application</w:t>
+      </w:r>
+      <w:r>
+        <w:t>,</w:t>
+      </w:r>
+      <w:r>
+        <w:t xml:space="preserve"> on utilisera </w:t>
       </w:r>
       <w:proofErr w:type="spellStart"/>
       <w:r>
-        <w:t>Android</w:t>
+        <w:rPr>
+          <w:b/>
+        </w:rPr>
+        <w:t>android.media.audiofx.Equalizer</w:t>
       </w:r>
       <w:proofErr w:type="spellEnd"/>
       <w:r>
-        <w:t xml:space="preserve"> et propose ainsi plus</w:t>
-      </w:r>
-      <w:r>
-        <w:t>ieurs classes pour y parvenir. D</w:t>
-      </w:r>
-      <w:r>
-        <w:t>ans le cadre de notre application</w:t>
+        <w:t>. Comme son nom le laisse penser, la classe Equalizer fournit des méthodes pour agir sur la fréquence d’un signal audio.</w:t>
+      </w:r>
+    </w:p>
+    <w:p>
+      <w:pPr>
+        <w:pStyle w:val="Paragraphedeliste"/>
+      </w:pPr>
+      <w:r>
+        <w:t xml:space="preserve">Une fois </w:t>
+      </w:r>
+      <w:r>
+        <w:t xml:space="preserve">la musique en cours de lecture </w:t>
+      </w:r>
+      <w:r>
+        <w:t>initialisé</w:t>
+      </w:r>
+      <w:r>
+        <w:t>e</w:t>
+      </w:r>
+      <w:r>
+        <w:t xml:space="preserve"> a</w:t>
+      </w:r>
+      <w:r>
+        <w:t>vec le signal audio à modifier</w:t>
+      </w:r>
+      <w:r>
+        <w:t>, on récupère la quantité de bandes de fréquence (plage</w:t>
+      </w:r>
+      <w:r>
+        <w:t>s</w:t>
+      </w:r>
+      <w:r>
+        <w:t xml:space="preserve"> de fréquence) supportée par le morceau. Pour chacune de ces bandes</w:t>
       </w:r>
       <w:r>
         <w:t>,</w:t>
       </w:r>
       <w:r>
-        <w:t xml:space="preserve"> on utilisera </w:t>
+        <w:t xml:space="preserve"> on récupère la fréquence centrale et on lui associe une </w:t>
       </w:r>
       <w:proofErr w:type="spellStart"/>
       <w:r>
-        <w:rPr>
-          <w:b/>
-        </w:rPr>
-        <w:t>android.media.audiofx.Equalizer</w:t>
+        <w:t>seekbar</w:t>
       </w:r>
       <w:proofErr w:type="spellEnd"/>
       <w:r>
-        <w:t xml:space="preserve">. Comme son nom le laisse penser, la classe </w:t>
-      </w:r>
-      <w:proofErr w:type="spellStart"/>
-      <w:r>
-        <w:t>Equalizer</w:t>
-      </w:r>
-      <w:proofErr w:type="spellEnd"/>
-      <w:r>
-        <w:t xml:space="preserve"> fournit des méthodes pour agir sur la fréquence d’un signal audio.</w:t>
-      </w:r>
-    </w:p>
-    <w:p>
-      <w:pPr>
-        <w:pStyle w:val="Paragraphedeliste"/>
-      </w:pPr>
-      <w:r>
-        <w:t xml:space="preserve">Une fois </w:t>
-      </w:r>
-      <w:r>
-        <w:t xml:space="preserve">la musique en cours de lecture </w:t>
-      </w:r>
-      <w:r>
-        <w:t>initialisé</w:t>
-      </w:r>
-      <w:r>
-        <w:t>e</w:t>
-      </w:r>
-      <w:r>
-        <w:t xml:space="preserve"> a</w:t>
-      </w:r>
-      <w:r>
-        <w:t>vec le signal audio à modifier</w:t>
-      </w:r>
-      <w:r>
-        <w:t>, on récupère la quantité de bandes de fréquence (plage</w:t>
-      </w:r>
-      <w:r>
-        <w:t>s</w:t>
-      </w:r>
-      <w:r>
-        <w:t xml:space="preserve"> de fréquence) supportée par le morceau. Pour chacune de ces bandes</w:t>
-      </w:r>
-      <w:r>
-        <w:t>,</w:t>
-      </w:r>
-      <w:r>
-        <w:t xml:space="preserve"> on récupère la fréquence centrale et on lui associe une </w:t>
-      </w:r>
-      <w:proofErr w:type="spellStart"/>
-      <w:r>
-        <w:t>seekbar</w:t>
-      </w:r>
-      <w:proofErr w:type="spellEnd"/>
-      <w:r>
         <w:t xml:space="preserve"> (</w:t>
       </w:r>
       <w:r>
-        <w:t xml:space="preserve">un </w:t>
-      </w:r>
-      <w:proofErr w:type="spellStart"/>
-      <w:r>
-        <w:t>widget</w:t>
-      </w:r>
-      <w:proofErr w:type="spellEnd"/>
+        <w:t>un widget</w:t>
+      </w:r>
       <w:r>
         <w:t xml:space="preserve"> </w:t>
       </w:r>
@@ -34847,25 +34317,21 @@
       <w:r>
         <w:t xml:space="preserve"> cadre de notre projet il a bien évidemment fallu l’inclure et l’associer aux différentes classes existantes. C’est pourquoi, l’activité </w:t>
       </w:r>
-      <w:proofErr w:type="spellStart"/>
       <w:r>
         <w:rPr>
           <w:rStyle w:val="lev"/>
         </w:rPr>
         <w:t>Equalizer</w:t>
       </w:r>
-      <w:proofErr w:type="spellEnd"/>
       <w:r>
         <w:t xml:space="preserve"> n’est lancée que lorsque l’utilisateur le demande par le biais de l’interface. La piste en cours de lecture lui est alors transmise et les modifications apportées par l’utilisateur ont un impact direct sur le morceau en cours d’écoute. Les valeurs de l’</w:t>
       </w:r>
-      <w:proofErr w:type="spellStart"/>
       <w:r>
         <w:rPr>
           <w:rStyle w:val="lev"/>
         </w:rPr>
         <w:t>Equalizer</w:t>
       </w:r>
-      <w:proofErr w:type="spellEnd"/>
       <w:r>
         <w:t xml:space="preserve"> sont ensuite réinitialisées à chaque changement de musique.</w:t>
       </w:r>
@@ -34876,15 +34342,7 @@
         <w:keepNext/>
       </w:pPr>
       <w:r>
-        <w:t>Interface de l'</w:t>
-      </w:r>
-      <w:proofErr w:type="spellStart"/>
-      <w:r>
-        <w:t>Equalizer</w:t>
-      </w:r>
-      <w:proofErr w:type="spellEnd"/>
-      <w:r>
-        <w:t xml:space="preserve"> d'AAP</w:t>
+        <w:t>Interface de l'Equalizer d'AAP</w:t>
       </w:r>
     </w:p>
     <w:p>
@@ -34912,7 +34370,7 @@
                     <pic:cNvPicPr/>
                   </pic:nvPicPr>
                   <pic:blipFill>
-                    <a:blip r:embed="rId52" cstate="print"/>
+                    <a:blip r:embed="rId55" cstate="print"/>
                     <a:stretch>
                       <a:fillRect/>
                     </a:stretch>
@@ -35135,15 +34593,7 @@
     </w:p>
     <w:p>
       <w:r>
-        <w:t xml:space="preserve">Il existe néanmoins sur la plate-forme </w:t>
-      </w:r>
-      <w:proofErr w:type="spellStart"/>
-      <w:r>
-        <w:t>Android</w:t>
-      </w:r>
-      <w:proofErr w:type="spellEnd"/>
-      <w:r>
-        <w:t> une application (Audio Speed Changer) qui inclut cette fonctionnalité. A des fins pédagogiques nous avons donc réalisés de la retro-ingénierie</w:t>
+        <w:t>Il existe néanmoins sur la plate-forme Android une application (Audio Speed Changer) qui inclut cette fonctionnalité. A des fins pédagogiques nous avons donc réalisés de la retro-ingénierie</w:t>
       </w:r>
       <w:r>
         <w:t xml:space="preserve"> </w:t>
@@ -35240,13 +34690,8 @@
         <w:t>pouvant être installées sous</w:t>
       </w:r>
       <w:r>
-        <w:t xml:space="preserve"> </w:t>
-      </w:r>
-      <w:proofErr w:type="spellStart"/>
-      <w:r>
-        <w:t>Android</w:t>
-      </w:r>
-      <w:proofErr w:type="spellEnd"/>
+        <w:t xml:space="preserve"> Android</w:t>
+      </w:r>
       <w:r>
         <w:t>) sur internet ;</w:t>
       </w:r>
@@ -35337,7 +34782,7 @@
                     <pic:cNvPicPr/>
                   </pic:nvPicPr>
                   <pic:blipFill>
-                    <a:blip r:embed="rId53" cstate="print"/>
+                    <a:blip r:embed="rId56" cstate="print"/>
                     <a:stretch>
                       <a:fillRect/>
                     </a:stretch>
@@ -35531,7 +34976,7 @@
                     <pic:cNvPicPr/>
                   </pic:nvPicPr>
                   <pic:blipFill>
-                    <a:blip r:embed="rId54" cstate="print"/>
+                    <a:blip r:embed="rId57" cstate="print"/>
                     <a:stretch>
                       <a:fillRect/>
                     </a:stretch>
@@ -36137,7 +35582,7 @@
                     <pic:cNvPicPr/>
                   </pic:nvPicPr>
                   <pic:blipFill>
-                    <a:blip r:embed="rId55" cstate="print"/>
+                    <a:blip r:embed="rId58" cstate="print"/>
                     <a:stretch>
                       <a:fillRect/>
                     </a:stretch>
@@ -36485,14 +35930,12 @@
       <w:r>
         <w:t xml:space="preserve">une </w:t>
       </w:r>
-      <w:proofErr w:type="spellStart"/>
       <w:r>
         <w:rPr>
           <w:b/>
         </w:rPr>
         <w:t>TextView</w:t>
       </w:r>
-      <w:proofErr w:type="spellEnd"/>
       <w:r>
         <w:t> où s’afficheront les paroles ;</w:t>
       </w:r>
@@ -36998,21 +36441,7 @@
         <w:rPr>
           <w:rStyle w:val="lev"/>
         </w:rPr>
-        <w:t>(</w:t>
-      </w:r>
-      <w:proofErr w:type="spellStart"/>
-      <w:r>
-        <w:rPr>
-          <w:rStyle w:val="lev"/>
-        </w:rPr>
-        <w:t>true</w:t>
-      </w:r>
-      <w:proofErr w:type="spellEnd"/>
-      <w:r>
-        <w:rPr>
-          <w:rStyle w:val="lev"/>
-        </w:rPr>
-        <w:t>)</w:t>
+        <w:t>(true)</w:t>
       </w:r>
       <w:r>
         <w:t> : l</w:t>
@@ -37261,7 +36690,7 @@
                     <pic:cNvPicPr/>
                   </pic:nvPicPr>
                   <pic:blipFill>
-                    <a:blip r:embed="rId56" cstate="print"/>
+                    <a:blip r:embed="rId59" cstate="print"/>
                     <a:stretch>
                       <a:fillRect/>
                     </a:stretch>
@@ -37386,7 +36815,7 @@
                     <pic:cNvPicPr/>
                   </pic:nvPicPr>
                   <pic:blipFill>
-                    <a:blip r:embed="rId57" cstate="print"/>
+                    <a:blip r:embed="rId60" cstate="print"/>
                     <a:stretch>
                       <a:fillRect/>
                     </a:stretch>
@@ -37473,7 +36902,7 @@
                     <pic:cNvPicPr/>
                   </pic:nvPicPr>
                   <pic:blipFill>
-                    <a:blip r:embed="rId58" cstate="print"/>
+                    <a:blip r:embed="rId61" cstate="print"/>
                     <a:stretch>
                       <a:fillRect/>
                     </a:stretch>
@@ -37576,7 +37005,7 @@
                           <pic:cNvPicPr/>
                         </pic:nvPicPr>
                         <pic:blipFill>
-                          <a:blip r:embed="rId59" cstate="print"/>
+                          <a:blip r:embed="rId62" cstate="print"/>
                           <a:stretch>
                             <a:fillRect/>
                           </a:stretch>
@@ -37636,7 +37065,7 @@
                           <pic:cNvPicPr/>
                         </pic:nvPicPr>
                         <pic:blipFill>
-                          <a:blip r:embed="rId60" cstate="print"/>
+                          <a:blip r:embed="rId63" cstate="print"/>
                           <a:stretch>
                             <a:fillRect/>
                           </a:stretch>
@@ -37698,7 +37127,7 @@
                           <pic:cNvPicPr/>
                         </pic:nvPicPr>
                         <pic:blipFill>
-                          <a:blip r:embed="rId61" cstate="print"/>
+                          <a:blip r:embed="rId64" cstate="print"/>
                           <a:stretch>
                             <a:fillRect/>
                           </a:stretch>
@@ -37764,7 +37193,7 @@
                           <pic:cNvPicPr/>
                         </pic:nvPicPr>
                         <pic:blipFill>
-                          <a:blip r:embed="rId62" cstate="print"/>
+                          <a:blip r:embed="rId65" cstate="print"/>
                           <a:stretch>
                             <a:fillRect/>
                           </a:stretch>
@@ -37845,15 +37274,7 @@
         <w:t xml:space="preserve"> créées. Début 2011, on en dénombrait </w:t>
       </w:r>
       <w:r>
-        <w:t xml:space="preserve">plus de 200 000 pour </w:t>
-      </w:r>
-      <w:proofErr w:type="spellStart"/>
-      <w:r>
-        <w:t>Android</w:t>
-      </w:r>
-      <w:proofErr w:type="spellEnd"/>
-      <w:r>
-        <w:t>. Ce type de</w:t>
+        <w:t>plus de 200 000 pour Android. Ce type de</w:t>
       </w:r>
       <w:r>
         <w:t xml:space="preserve"> développement</w:t>
@@ -37888,15 +37309,7 @@
         <w:t xml:space="preserve"> constituent une application</w:t>
       </w:r>
       <w:r>
-        <w:t xml:space="preserve"> </w:t>
-      </w:r>
-      <w:proofErr w:type="spellStart"/>
-      <w:r>
-        <w:t>Android</w:t>
-      </w:r>
-      <w:proofErr w:type="spellEnd"/>
-      <w:r>
-        <w:t xml:space="preserve">. Il </w:t>
+        <w:t xml:space="preserve"> Android. Il </w:t>
       </w:r>
       <w:r>
         <w:t xml:space="preserve">nous </w:t>
@@ -37925,13 +37338,8 @@
       <w:r>
         <w:t>selon les spécificités d’</w:t>
       </w:r>
-      <w:proofErr w:type="spellStart"/>
-      <w:r>
-        <w:t>Android</w:t>
-      </w:r>
-      <w:proofErr w:type="spellEnd"/>
-      <w:r>
-        <w:t xml:space="preserve">. Il a été </w:t>
+      <w:r>
+        <w:t xml:space="preserve">Android. Il a été </w:t>
       </w:r>
       <w:r>
         <w:t>motivant</w:t>
@@ -37970,13 +37378,8 @@
         <w:t xml:space="preserve">, quelques concepts concernant les signaux audio, tels que le time </w:t>
       </w:r>
       <w:r>
-        <w:t>stretching ou encore l’</w:t>
-      </w:r>
-      <w:proofErr w:type="spellStart"/>
-      <w:r>
-        <w:t>equalizer</w:t>
-      </w:r>
-      <w:proofErr w:type="spellEnd"/>
+        <w:t>stretching ou encore l’equalizer</w:t>
+      </w:r>
       <w:r>
         <w:t>, que nous n’avions jamais abordé à ce jour, sont venus agrémenter la plus-value pédagogique de ce projet.</w:t>
       </w:r>
@@ -37993,23 +37396,7 @@
     </w:p>
     <w:p>
       <w:r>
-        <w:t xml:space="preserve">Ce projet a été bâti autour d’un besoin : à ce jour, aucun lecteur audio pour </w:t>
-      </w:r>
-      <w:proofErr w:type="spellStart"/>
-      <w:r>
-        <w:t>Android</w:t>
-      </w:r>
-      <w:proofErr w:type="spellEnd"/>
-      <w:r>
-        <w:t xml:space="preserve"> ne dispose de fonctionnalités telles que la lecture en boucle d’un morceau, la sauvegarde des paramètres d’une boucle de lecture, un </w:t>
-      </w:r>
-      <w:proofErr w:type="spellStart"/>
-      <w:r>
-        <w:t>equalizer</w:t>
-      </w:r>
-      <w:proofErr w:type="spellEnd"/>
-      <w:r>
-        <w:t xml:space="preserve"> ainsi que l’accès aux paroles d’une chanson, Bien évidemment, bon nombre d’application propose une ou deux de ces fonctionnalités, mais une seule réunissant le tout était, jusqu’à ce jour, inexistante.</w:t>
+        <w:t>Ce projet a été bâti autour d’un besoin : à ce jour, aucun lecteur audio pour Android ne dispose de fonctionnalités telles que la lecture en boucle d’un morceau, la sauvegarde des paramètres d’une boucle de lecture, un equalizer ainsi que l’accès aux paroles d’une chanson, Bien évidemment, bon nombre d’application propose une ou deux de ces fonctionnalités, mais une seule réunissant le tout était, jusqu’à ce jour, inexistante.</w:t>
       </w:r>
     </w:p>
     <w:p>
@@ -38020,13 +37407,8 @@
         <w:t xml:space="preserve">Cependant, notre application pourrait être améliorée en proposant de nouvelles fonctionnalités </w:t>
       </w:r>
       <w:r>
-        <w:t xml:space="preserve">et éléments graphiques. Voici donc une liste non exhaustive des améliorations auxquelles nous avons pensé afin d’agrémenter notre lecteur audio pour musiciens sous </w:t>
-      </w:r>
-      <w:proofErr w:type="spellStart"/>
-      <w:r>
-        <w:t>Android</w:t>
-      </w:r>
-      <w:proofErr w:type="spellEnd"/>
+        <w:t>et éléments graphiques. Voici donc une liste non exhaustive des améliorations auxquelles nous avons pensé afin d’agrémenter notre lecteur audio pour musiciens sous Android</w:t>
+      </w:r>
       <w:r>
         <w:t> :</w:t>
       </w:r>
@@ -38137,42 +37519,20 @@
         <w:rPr>
           <w:sz w:val="20"/>
         </w:rPr>
-        <w:t xml:space="preserve">Un téléphone </w:t>
-      </w:r>
-      <w:proofErr w:type="spellStart"/>
+        <w:t>Un téléphone Android est un t</w:t>
+      </w:r>
       <w:r>
         <w:rPr>
           <w:sz w:val="20"/>
         </w:rPr>
-        <w:t>Android</w:t>
-      </w:r>
-      <w:proofErr w:type="spellEnd"/>
+        <w:t>éléphone dont le système d’</w:t>
+      </w:r>
       <w:r>
         <w:rPr>
           <w:sz w:val="20"/>
         </w:rPr>
-        <w:t xml:space="preserve"> est un t</w:t>
-      </w:r>
-      <w:r>
-        <w:rPr>
-          <w:sz w:val="20"/>
-        </w:rPr>
-        <w:t>éléphone dont le système d’</w:t>
-      </w:r>
-      <w:r>
-        <w:rPr>
-          <w:sz w:val="20"/>
-        </w:rPr>
-        <w:t xml:space="preserve">exploitation est </w:t>
-      </w:r>
-      <w:proofErr w:type="spellStart"/>
-      <w:r>
-        <w:rPr>
-          <w:sz w:val="20"/>
-        </w:rPr>
-        <w:t>Android</w:t>
-      </w:r>
-      <w:proofErr w:type="spellEnd"/>
+        <w:t>exploitation est Android</w:t>
+      </w:r>
       <w:r>
         <w:rPr>
           <w:sz w:val="20"/>
@@ -38876,21 +38236,7 @@
           <w:sz w:val="20"/>
         </w:rPr>
         <w:tab/>
-        <w:t xml:space="preserve">Un </w:t>
-      </w:r>
-      <w:proofErr w:type="spellStart"/>
-      <w:r>
-        <w:rPr>
-          <w:sz w:val="20"/>
-        </w:rPr>
-        <w:t>widget</w:t>
-      </w:r>
-      <w:proofErr w:type="spellEnd"/>
-      <w:r>
-        <w:rPr>
-          <w:sz w:val="20"/>
-        </w:rPr>
-        <w:t xml:space="preserve">, ou composant d’interface graphique, est un élément de base d’une interface graphique avec lequel un utilisateur peut interagir. Ces composants sont généralement regroupés dans des boîtes à outils graphiques (appelés </w:t>
+        <w:t xml:space="preserve">Un widget, ou composant d’interface graphique, est un élément de base d’une interface graphique avec lequel un utilisateur peut interagir. Ces composants sont généralement regroupés dans des boîtes à outils graphiques (appelés </w:t>
       </w:r>
       <w:proofErr w:type="spellStart"/>
       <w:r>
@@ -38920,7 +38266,6 @@
         </w:rPr>
         <w:t xml:space="preserve"> est connotée Microsoft, l’appellation </w:t>
       </w:r>
-      <w:proofErr w:type="spellStart"/>
       <w:r>
         <w:rPr>
           <w:i/>
@@ -38928,7 +38273,6 @@
         </w:rPr>
         <w:t>widget</w:t>
       </w:r>
-      <w:proofErr w:type="spellEnd"/>
       <w:r>
         <w:rPr>
           <w:sz w:val="20"/>
@@ -39260,89 +38604,61 @@
         <w:rPr>
           <w:sz w:val="20"/>
         </w:rPr>
-        <w:t xml:space="preserve">, </w:t>
+        <w:t xml:space="preserve">, Android </w:t>
       </w:r>
       <w:proofErr w:type="spellStart"/>
       <w:r>
         <w:rPr>
           <w:sz w:val="20"/>
         </w:rPr>
-        <w:t>Android</w:t>
+        <w:t>Asset</w:t>
       </w:r>
       <w:proofErr w:type="spellEnd"/>
       <w:r>
         <w:rPr>
           <w:sz w:val="20"/>
         </w:rPr>
-        <w:t xml:space="preserve"> </w:t>
+        <w:t xml:space="preserve"> Packaging </w:t>
       </w:r>
       <w:proofErr w:type="spellStart"/>
       <w:r>
         <w:rPr>
           <w:sz w:val="20"/>
         </w:rPr>
-        <w:t>Asset</w:t>
+        <w:t>Tool</w:t>
       </w:r>
       <w:proofErr w:type="spellEnd"/>
       <w:r>
         <w:rPr>
           <w:sz w:val="20"/>
         </w:rPr>
-        <w:t xml:space="preserve"> Packaging </w:t>
+        <w:t>, se trouve dans le dossier « /</w:t>
       </w:r>
       <w:proofErr w:type="spellStart"/>
       <w:r>
         <w:rPr>
           <w:sz w:val="20"/>
         </w:rPr>
-        <w:t>Tool</w:t>
+        <w:t>tools</w:t>
       </w:r>
       <w:proofErr w:type="spellEnd"/>
       <w:r>
         <w:rPr>
           <w:sz w:val="20"/>
         </w:rPr>
-        <w:t>, se trouve dans le dossier « /</w:t>
-      </w:r>
-      <w:proofErr w:type="spellStart"/>
+        <w:t> »</w:t>
+      </w:r>
       <w:r>
         <w:rPr>
           <w:sz w:val="20"/>
         </w:rPr>
-        <w:t>tools</w:t>
-      </w:r>
-      <w:proofErr w:type="spellEnd"/>
+        <w:t xml:space="preserve"> du SDK</w:t>
+      </w:r>
       <w:r>
         <w:rPr>
           <w:sz w:val="20"/>
         </w:rPr>
-        <w:t> »</w:t>
-      </w:r>
-      <w:r>
-        <w:rPr>
-          <w:sz w:val="20"/>
-        </w:rPr>
-        <w:t xml:space="preserve"> du SDK</w:t>
-      </w:r>
-      <w:r>
-        <w:rPr>
-          <w:sz w:val="20"/>
-        </w:rPr>
-        <w:t xml:space="preserve"> d’</w:t>
-      </w:r>
-      <w:proofErr w:type="spellStart"/>
-      <w:r>
-        <w:rPr>
-          <w:sz w:val="20"/>
-        </w:rPr>
-        <w:t>Android</w:t>
-      </w:r>
-      <w:proofErr w:type="spellEnd"/>
-      <w:r>
-        <w:rPr>
-          <w:sz w:val="20"/>
-        </w:rPr>
-        <w:t xml:space="preserve">. Cet outil permet de voir, créer et mettre à jour des archives se basant sur le format zip (zip, jar, </w:t>
+        <w:t xml:space="preserve"> d’Android. Cet outil permet de voir, créer et mettre à jour des archives se basant sur le format zip (zip, jar, </w:t>
       </w:r>
       <w:proofErr w:type="spellStart"/>
       <w:r>
@@ -39380,7 +38696,7 @@
         <w:tab/>
         <w:t xml:space="preserve">Un URI, Uniform Resource Identifier, est une courte </w:t>
       </w:r>
-      <w:hyperlink r:id="rId63" w:tooltip="Chaîne de caractères" w:history="1">
+      <w:hyperlink r:id="rId66" w:tooltip="Chaîne de caractères" w:history="1">
         <w:r>
           <w:rPr>
             <w:sz w:val="20"/>
@@ -39394,7 +38710,7 @@
         </w:rPr>
         <w:t xml:space="preserve"> identifiant une ressource physique ou abstraite sur un réseau, et dont la </w:t>
       </w:r>
-      <w:hyperlink r:id="rId64" w:tooltip="Syntaxe" w:history="1">
+      <w:hyperlink r:id="rId67" w:tooltip="Syntaxe" w:history="1">
         <w:r>
           <w:rPr>
             <w:sz w:val="20"/>
@@ -39408,7 +38724,7 @@
         </w:rPr>
         <w:t xml:space="preserve"> respecte une </w:t>
       </w:r>
-      <w:hyperlink r:id="rId65" w:tooltip="Norme industrielle" w:history="1">
+      <w:hyperlink r:id="rId68" w:tooltip="Norme industrielle" w:history="1">
         <w:r>
           <w:rPr>
             <w:sz w:val="20"/>
@@ -39422,7 +38738,7 @@
         </w:rPr>
         <w:t xml:space="preserve"> d'</w:t>
       </w:r>
-      <w:hyperlink r:id="rId66" w:tooltip="Internet" w:history="1">
+      <w:hyperlink r:id="rId69" w:tooltip="Internet" w:history="1">
         <w:r>
           <w:rPr>
             <w:sz w:val="20"/>
@@ -39436,7 +38752,7 @@
         </w:rPr>
         <w:t xml:space="preserve"> mise en place pour le </w:t>
       </w:r>
-      <w:hyperlink r:id="rId67" w:tooltip="World Wide Web" w:history="1">
+      <w:hyperlink r:id="rId70" w:tooltip="World Wide Web" w:history="1">
         <w:r>
           <w:rPr>
             <w:sz w:val="20"/>
@@ -39464,7 +38780,7 @@
         </w:rPr>
         <w:t xml:space="preserve">. La </w:t>
       </w:r>
-      <w:hyperlink r:id="rId68" w:tooltip="Norme" w:history="1">
+      <w:hyperlink r:id="rId71" w:tooltip="Norme" w:history="1">
         <w:r>
           <w:rPr>
             <w:sz w:val="20"/>
@@ -39793,21 +39109,59 @@
           <w:sz w:val="20"/>
         </w:rPr>
       </w:pPr>
-      <w:proofErr w:type="spellStart"/>
       <w:r>
         <w:rPr>
           <w:b/>
           <w:sz w:val="20"/>
         </w:rPr>
-        <w:t>Android</w:t>
-      </w:r>
-      <w:proofErr w:type="spellEnd"/>
-      <w:r>
+        <w:t>Android Advanced Player</w:t>
+      </w:r>
+    </w:p>
+    <w:p>
+      <w:pPr>
+        <w:spacing w:after="0"/>
+        <w:ind w:firstLine="708"/>
+        <w:rPr>
+          <w:sz w:val="20"/>
+        </w:rPr>
+      </w:pPr>
+      <w:r>
+        <w:rPr>
+          <w:sz w:val="20"/>
+        </w:rPr>
+        <w:t>https://sites.google.com/site/aapmiage</w:t>
+      </w:r>
+    </w:p>
+    <w:p>
+      <w:pPr>
+        <w:ind w:firstLine="708"/>
+        <w:rPr>
+          <w:i/>
+          <w:sz w:val="20"/>
+        </w:rPr>
+      </w:pPr>
+      <w:r>
+        <w:rPr>
+          <w:i/>
+          <w:sz w:val="20"/>
+        </w:rPr>
+        <w:t>Site officiel du projet AAP – Android Advanced Player.</w:t>
+      </w:r>
+    </w:p>
+    <w:p>
+      <w:pPr>
+        <w:spacing w:after="0"/>
         <w:rPr>
           <w:b/>
           <w:sz w:val="20"/>
         </w:rPr>
-        <w:t xml:space="preserve"> Advanced Player</w:t>
+      </w:pPr>
+      <w:r>
+        <w:rPr>
+          <w:b/>
+          <w:sz w:val="20"/>
+        </w:rPr>
+        <w:t>Wikipédia</w:t>
       </w:r>
     </w:p>
     <w:p>
@@ -39822,12 +39176,11 @@
         <w:rPr>
           <w:sz w:val="20"/>
         </w:rPr>
-        <w:t>https://sites.google.com/site/aapmiage</w:t>
-      </w:r>
-    </w:p>
-    <w:p>
-      <w:pPr>
-        <w:ind w:firstLine="708"/>
+        <w:t>http://fr.wikipedia.org</w:t>
+      </w:r>
+    </w:p>
+    <w:p>
+      <w:pPr>
         <w:rPr>
           <w:i/>
           <w:sz w:val="20"/>
@@ -39835,26 +39188,62 @@
       </w:pPr>
       <w:r>
         <w:rPr>
+          <w:sz w:val="20"/>
+        </w:rPr>
+        <w:tab/>
+      </w:r>
+      <w:r>
+        <w:rPr>
           <w:i/>
           <w:sz w:val="20"/>
         </w:rPr>
-        <w:t xml:space="preserve">Site officiel du projet AAP – </w:t>
-      </w:r>
-      <w:proofErr w:type="spellStart"/>
-      <w:r>
+        <w:t>Projet d’encyclopédie collective établie sur Internet, universelle et multilingue.</w:t>
+      </w:r>
+    </w:p>
+    <w:p>
+      <w:pPr>
+        <w:spacing w:after="0"/>
+        <w:rPr>
+          <w:sz w:val="20"/>
+        </w:rPr>
+      </w:pPr>
+      <w:r>
+        <w:rPr>
+          <w:b/>
+          <w:sz w:val="20"/>
+        </w:rPr>
+        <w:t>Android</w:t>
+      </w:r>
+    </w:p>
+    <w:p>
+      <w:pPr>
+        <w:spacing w:after="0"/>
+        <w:ind w:firstLine="708"/>
+        <w:rPr>
+          <w:sz w:val="20"/>
+        </w:rPr>
+      </w:pPr>
+      <w:r>
+        <w:rPr>
+          <w:sz w:val="20"/>
+        </w:rPr>
+        <w:t>http://www.android.com</w:t>
+      </w:r>
+    </w:p>
+    <w:p>
+      <w:pPr>
+        <w:ind w:firstLine="708"/>
         <w:rPr>
           <w:i/>
           <w:sz w:val="20"/>
         </w:rPr>
-        <w:t>Android</w:t>
-      </w:r>
-      <w:proofErr w:type="spellEnd"/>
+      </w:pPr>
       <w:r>
         <w:rPr>
           <w:i/>
           <w:sz w:val="20"/>
         </w:rPr>
-        <w:t xml:space="preserve"> Advanced Player.</w:t>
+        <w:t>Site de la société Android.</w:t>
       </w:r>
     </w:p>
     <w:p>
@@ -39865,13 +39254,20 @@
           <w:sz w:val="20"/>
         </w:rPr>
       </w:pPr>
-      <w:proofErr w:type="spellStart"/>
       <w:r>
         <w:rPr>
           <w:b/>
           <w:sz w:val="20"/>
         </w:rPr>
-        <w:t>Wikipédia</w:t>
+        <w:t xml:space="preserve">Android </w:t>
+      </w:r>
+      <w:proofErr w:type="spellStart"/>
+      <w:r>
+        <w:rPr>
+          <w:b/>
+          <w:sz w:val="20"/>
+        </w:rPr>
+        <w:t>Developpers</w:t>
       </w:r>
       <w:proofErr w:type="spellEnd"/>
     </w:p>
@@ -39887,11 +39283,12 @@
         <w:rPr>
           <w:sz w:val="20"/>
         </w:rPr>
-        <w:t>http://fr.wikipedia.org</w:t>
-      </w:r>
-    </w:p>
-    <w:p>
-      <w:pPr>
+        <w:t>http://developer.android.com</w:t>
+      </w:r>
+    </w:p>
+    <w:p>
+      <w:pPr>
+        <w:ind w:left="708"/>
         <w:rPr>
           <w:i/>
           <w:sz w:val="20"/>
@@ -39899,32 +39296,79 @@
       </w:pPr>
       <w:r>
         <w:rPr>
-          <w:sz w:val="20"/>
-        </w:rPr>
-        <w:tab/>
-      </w:r>
-      <w:r>
-        <w:rPr>
           <w:i/>
           <w:sz w:val="20"/>
         </w:rPr>
-        <w:t>Projet d’encyclopédie collective établie sur Internet, universelle et multilingue.</w:t>
+        <w:t>Site d’aide au développement pour téléphone Android.</w:t>
       </w:r>
     </w:p>
     <w:p>
       <w:pPr>
         <w:spacing w:after="0"/>
-        <w:rPr>
-          <w:sz w:val="20"/>
-        </w:rPr>
-      </w:pPr>
-      <w:proofErr w:type="spellStart"/>
-      <w:r>
         <w:rPr>
           <w:b/>
           <w:sz w:val="20"/>
         </w:rPr>
-        <w:t>Android</w:t>
+      </w:pPr>
+      <w:r>
+        <w:rPr>
+          <w:b/>
+          <w:sz w:val="20"/>
+        </w:rPr>
+        <w:t>Android France</w:t>
+      </w:r>
+    </w:p>
+    <w:p>
+      <w:pPr>
+        <w:spacing w:after="0"/>
+        <w:ind w:left="708"/>
+        <w:rPr>
+          <w:sz w:val="20"/>
+        </w:rPr>
+      </w:pPr>
+      <w:r>
+        <w:rPr>
+          <w:sz w:val="20"/>
+        </w:rPr>
+        <w:t>http://android-france.fr</w:t>
+      </w:r>
+      <w:r>
+        <w:rPr>
+          <w:sz w:val="20"/>
+        </w:rPr>
+        <w:t>/category/tutoriel/</w:t>
+      </w:r>
+    </w:p>
+    <w:p>
+      <w:pPr>
+        <w:ind w:left="708"/>
+        <w:rPr>
+          <w:sz w:val="20"/>
+        </w:rPr>
+      </w:pPr>
+      <w:r>
+        <w:rPr>
+          <w:i/>
+          <w:sz w:val="20"/>
+        </w:rPr>
+        <w:t>Tutoriels sur le développement sous Android.</w:t>
+      </w:r>
+    </w:p>
+    <w:p>
+      <w:pPr>
+        <w:spacing w:after="0"/>
+        <w:rPr>
+          <w:b/>
+          <w:sz w:val="20"/>
+        </w:rPr>
+      </w:pPr>
+      <w:proofErr w:type="spellStart"/>
+      <w:r>
+        <w:rPr>
+          <w:b/>
+          <w:sz w:val="20"/>
+        </w:rPr>
+        <w:t>FrAndroid</w:t>
       </w:r>
       <w:proofErr w:type="spellEnd"/>
     </w:p>
@@ -39940,7 +39384,7 @@
         <w:rPr>
           <w:sz w:val="20"/>
         </w:rPr>
-        <w:t>http://www.android.com</w:t>
+        <w:t>http://www.frandroid.com</w:t>
       </w:r>
     </w:p>
     <w:p>
@@ -39956,22 +39400,96 @@
           <w:i/>
           <w:sz w:val="20"/>
         </w:rPr>
-        <w:t xml:space="preserve">Site de la société </w:t>
-      </w:r>
-      <w:proofErr w:type="spellStart"/>
+        <w:t>C</w:t>
+      </w:r>
       <w:r>
         <w:rPr>
           <w:i/>
           <w:sz w:val="20"/>
         </w:rPr>
-        <w:t>Android</w:t>
-      </w:r>
-      <w:proofErr w:type="spellEnd"/>
-      <w:r>
+        <w:t>ommunauté francophone autour d’Android.</w:t>
+      </w:r>
+    </w:p>
+    <w:p>
+      <w:pPr>
+        <w:spacing w:after="0"/>
+        <w:rPr>
+          <w:b/>
+          <w:sz w:val="20"/>
+        </w:rPr>
+      </w:pPr>
+      <w:r>
+        <w:rPr>
+          <w:b/>
+          <w:sz w:val="20"/>
+        </w:rPr>
+        <w:t>Wiki français d’Android</w:t>
+      </w:r>
+    </w:p>
+    <w:p>
+      <w:pPr>
+        <w:spacing w:after="0"/>
+        <w:rPr>
+          <w:sz w:val="20"/>
+        </w:rPr>
+      </w:pPr>
+      <w:r>
+        <w:rPr>
+          <w:sz w:val="20"/>
+        </w:rPr>
+        <w:tab/>
+        <w:t>http://wiki.frandroid.com</w:t>
+      </w:r>
+    </w:p>
+    <w:p>
+      <w:pPr>
         <w:rPr>
           <w:i/>
           <w:sz w:val="20"/>
         </w:rPr>
+      </w:pPr>
+      <w:r>
+        <w:rPr>
+          <w:i/>
+          <w:sz w:val="20"/>
+        </w:rPr>
+        <w:tab/>
+      </w:r>
+      <w:r>
+        <w:rPr>
+          <w:i/>
+          <w:sz w:val="20"/>
+        </w:rPr>
+        <w:t>Wik</w:t>
+      </w:r>
+      <w:r>
+        <w:rPr>
+          <w:i/>
+          <w:sz w:val="20"/>
+        </w:rPr>
+        <w:t xml:space="preserve">i du site </w:t>
+      </w:r>
+      <w:proofErr w:type="spellStart"/>
+      <w:r>
+        <w:rPr>
+          <w:i/>
+          <w:sz w:val="20"/>
+        </w:rPr>
+        <w:t>Fr</w:t>
+      </w:r>
+      <w:r>
+        <w:rPr>
+          <w:i/>
+          <w:sz w:val="20"/>
+        </w:rPr>
+        <w:t>Android</w:t>
+      </w:r>
+      <w:proofErr w:type="spellEnd"/>
+      <w:r>
+        <w:rPr>
+          <w:i/>
+          <w:sz w:val="20"/>
+        </w:rPr>
         <w:t>.</w:t>
       </w:r>
     </w:p>
@@ -39989,23 +39507,7 @@
           <w:b/>
           <w:sz w:val="20"/>
         </w:rPr>
-        <w:t>Android</w:t>
-      </w:r>
-      <w:proofErr w:type="spellEnd"/>
-      <w:r>
-        <w:rPr>
-          <w:b/>
-          <w:sz w:val="20"/>
-        </w:rPr>
-        <w:t xml:space="preserve"> </w:t>
-      </w:r>
-      <w:proofErr w:type="spellStart"/>
-      <w:r>
-        <w:rPr>
-          <w:b/>
-          <w:sz w:val="20"/>
-        </w:rPr>
-        <w:t>Developpers</w:t>
+        <w:t>AndroidDevBlog</w:t>
       </w:r>
       <w:proofErr w:type="spellEnd"/>
     </w:p>
@@ -40021,12 +39523,12 @@
         <w:rPr>
           <w:sz w:val="20"/>
         </w:rPr>
-        <w:t>http://developer.android.com</w:t>
-      </w:r>
-    </w:p>
-    <w:p>
-      <w:pPr>
-        <w:ind w:left="708"/>
+        <w:t>http://android.cyrilmottier.com</w:t>
+      </w:r>
+    </w:p>
+    <w:p>
+      <w:pPr>
+        <w:ind w:firstLine="708"/>
         <w:rPr>
           <w:i/>
           <w:sz w:val="20"/>
@@ -40037,329 +39539,7 @@
           <w:i/>
           <w:sz w:val="20"/>
         </w:rPr>
-        <w:t xml:space="preserve">Site d’aide au développement pour téléphone </w:t>
-      </w:r>
-      <w:proofErr w:type="spellStart"/>
-      <w:r>
-        <w:rPr>
-          <w:i/>
-          <w:sz w:val="20"/>
-        </w:rPr>
-        <w:t>Android</w:t>
-      </w:r>
-      <w:proofErr w:type="spellEnd"/>
-      <w:r>
-        <w:rPr>
-          <w:i/>
-          <w:sz w:val="20"/>
-        </w:rPr>
-        <w:t>.</w:t>
-      </w:r>
-    </w:p>
-    <w:p>
-      <w:pPr>
-        <w:spacing w:after="0"/>
-        <w:rPr>
-          <w:b/>
-          <w:sz w:val="20"/>
-        </w:rPr>
-      </w:pPr>
-      <w:proofErr w:type="spellStart"/>
-      <w:r>
-        <w:rPr>
-          <w:b/>
-          <w:sz w:val="20"/>
-        </w:rPr>
-        <w:t>Android</w:t>
-      </w:r>
-      <w:proofErr w:type="spellEnd"/>
-      <w:r>
-        <w:rPr>
-          <w:b/>
-          <w:sz w:val="20"/>
-        </w:rPr>
-        <w:t xml:space="preserve"> France</w:t>
-      </w:r>
-    </w:p>
-    <w:p>
-      <w:pPr>
-        <w:spacing w:after="0"/>
-        <w:ind w:left="708"/>
-        <w:rPr>
-          <w:sz w:val="20"/>
-        </w:rPr>
-      </w:pPr>
-      <w:r>
-        <w:rPr>
-          <w:sz w:val="20"/>
-        </w:rPr>
-        <w:t>http://android-france.fr</w:t>
-      </w:r>
-      <w:r>
-        <w:rPr>
-          <w:sz w:val="20"/>
-        </w:rPr>
-        <w:t>/category/tutoriel/</w:t>
-      </w:r>
-    </w:p>
-    <w:p>
-      <w:pPr>
-        <w:ind w:left="708"/>
-        <w:rPr>
-          <w:sz w:val="20"/>
-        </w:rPr>
-      </w:pPr>
-      <w:r>
-        <w:rPr>
-          <w:i/>
-          <w:sz w:val="20"/>
-        </w:rPr>
-        <w:t xml:space="preserve">Tutoriels sur le développement sous </w:t>
-      </w:r>
-      <w:proofErr w:type="spellStart"/>
-      <w:r>
-        <w:rPr>
-          <w:i/>
-          <w:sz w:val="20"/>
-        </w:rPr>
-        <w:t>Android</w:t>
-      </w:r>
-      <w:proofErr w:type="spellEnd"/>
-      <w:r>
-        <w:rPr>
-          <w:i/>
-          <w:sz w:val="20"/>
-        </w:rPr>
-        <w:t>.</w:t>
-      </w:r>
-    </w:p>
-    <w:p>
-      <w:pPr>
-        <w:spacing w:after="0"/>
-        <w:rPr>
-          <w:b/>
-          <w:sz w:val="20"/>
-        </w:rPr>
-      </w:pPr>
-      <w:proofErr w:type="spellStart"/>
-      <w:r>
-        <w:rPr>
-          <w:b/>
-          <w:sz w:val="20"/>
-        </w:rPr>
-        <w:t>FrAndroid</w:t>
-      </w:r>
-      <w:proofErr w:type="spellEnd"/>
-    </w:p>
-    <w:p>
-      <w:pPr>
-        <w:spacing w:after="0"/>
-        <w:ind w:firstLine="708"/>
-        <w:rPr>
-          <w:sz w:val="20"/>
-        </w:rPr>
-      </w:pPr>
-      <w:r>
-        <w:rPr>
-          <w:sz w:val="20"/>
-        </w:rPr>
-        <w:t>http://www.frandroid.com</w:t>
-      </w:r>
-    </w:p>
-    <w:p>
-      <w:pPr>
-        <w:ind w:firstLine="708"/>
-        <w:rPr>
-          <w:i/>
-          <w:sz w:val="20"/>
-        </w:rPr>
-      </w:pPr>
-      <w:r>
-        <w:rPr>
-          <w:i/>
-          <w:sz w:val="20"/>
-        </w:rPr>
-        <w:t>C</w:t>
-      </w:r>
-      <w:r>
-        <w:rPr>
-          <w:i/>
-          <w:sz w:val="20"/>
-        </w:rPr>
-        <w:t>ommunauté francophone autour d’</w:t>
-      </w:r>
-      <w:proofErr w:type="spellStart"/>
-      <w:r>
-        <w:rPr>
-          <w:i/>
-          <w:sz w:val="20"/>
-        </w:rPr>
-        <w:t>Android</w:t>
-      </w:r>
-      <w:proofErr w:type="spellEnd"/>
-      <w:r>
-        <w:rPr>
-          <w:i/>
-          <w:sz w:val="20"/>
-        </w:rPr>
-        <w:t>.</w:t>
-      </w:r>
-    </w:p>
-    <w:p>
-      <w:pPr>
-        <w:spacing w:after="0"/>
-        <w:rPr>
-          <w:b/>
-          <w:sz w:val="20"/>
-        </w:rPr>
-      </w:pPr>
-      <w:r>
-        <w:rPr>
-          <w:b/>
-          <w:sz w:val="20"/>
-        </w:rPr>
-        <w:t>Wiki français d’</w:t>
-      </w:r>
-      <w:proofErr w:type="spellStart"/>
-      <w:r>
-        <w:rPr>
-          <w:b/>
-          <w:sz w:val="20"/>
-        </w:rPr>
-        <w:t>Android</w:t>
-      </w:r>
-      <w:proofErr w:type="spellEnd"/>
-    </w:p>
-    <w:p>
-      <w:pPr>
-        <w:spacing w:after="0"/>
-        <w:rPr>
-          <w:sz w:val="20"/>
-        </w:rPr>
-      </w:pPr>
-      <w:r>
-        <w:rPr>
-          <w:sz w:val="20"/>
-        </w:rPr>
-        <w:tab/>
-        <w:t>http://wiki.frandroid.com</w:t>
-      </w:r>
-    </w:p>
-    <w:p>
-      <w:pPr>
-        <w:rPr>
-          <w:i/>
-          <w:sz w:val="20"/>
-        </w:rPr>
-      </w:pPr>
-      <w:r>
-        <w:rPr>
-          <w:i/>
-          <w:sz w:val="20"/>
-        </w:rPr>
-        <w:tab/>
-      </w:r>
-      <w:r>
-        <w:rPr>
-          <w:i/>
-          <w:sz w:val="20"/>
-        </w:rPr>
-        <w:t>Wik</w:t>
-      </w:r>
-      <w:r>
-        <w:rPr>
-          <w:i/>
-          <w:sz w:val="20"/>
-        </w:rPr>
-        <w:t xml:space="preserve">i du site </w:t>
-      </w:r>
-      <w:proofErr w:type="spellStart"/>
-      <w:r>
-        <w:rPr>
-          <w:i/>
-          <w:sz w:val="20"/>
-        </w:rPr>
-        <w:t>Fr</w:t>
-      </w:r>
-      <w:r>
-        <w:rPr>
-          <w:i/>
-          <w:sz w:val="20"/>
-        </w:rPr>
-        <w:t>Android</w:t>
-      </w:r>
-      <w:proofErr w:type="spellEnd"/>
-      <w:r>
-        <w:rPr>
-          <w:i/>
-          <w:sz w:val="20"/>
-        </w:rPr>
-        <w:t>.</w:t>
-      </w:r>
-    </w:p>
-    <w:p>
-      <w:pPr>
-        <w:spacing w:after="0"/>
-        <w:rPr>
-          <w:b/>
-          <w:sz w:val="20"/>
-        </w:rPr>
-      </w:pPr>
-      <w:proofErr w:type="spellStart"/>
-      <w:r>
-        <w:rPr>
-          <w:b/>
-          <w:sz w:val="20"/>
-        </w:rPr>
-        <w:t>AndroidDevBlog</w:t>
-      </w:r>
-      <w:proofErr w:type="spellEnd"/>
-    </w:p>
-    <w:p>
-      <w:pPr>
-        <w:spacing w:after="0"/>
-        <w:ind w:firstLine="708"/>
-        <w:rPr>
-          <w:sz w:val="20"/>
-        </w:rPr>
-      </w:pPr>
-      <w:r>
-        <w:rPr>
-          <w:sz w:val="20"/>
-        </w:rPr>
-        <w:t>http://android.cyrilmottier.com</w:t>
-      </w:r>
-    </w:p>
-    <w:p>
-      <w:pPr>
-        <w:ind w:firstLine="708"/>
-        <w:rPr>
-          <w:i/>
-          <w:sz w:val="20"/>
-        </w:rPr>
-      </w:pPr>
-      <w:r>
-        <w:rPr>
-          <w:i/>
-          <w:sz w:val="20"/>
-        </w:rPr>
-        <w:t xml:space="preserve">Blog francophone sur le développement </w:t>
-      </w:r>
-      <w:proofErr w:type="spellStart"/>
-      <w:r>
-        <w:rPr>
-          <w:i/>
-          <w:sz w:val="20"/>
-        </w:rPr>
-        <w:t>Android</w:t>
-      </w:r>
-      <w:proofErr w:type="spellEnd"/>
-      <w:r>
-        <w:rPr>
-          <w:i/>
-          <w:sz w:val="20"/>
-        </w:rPr>
-        <w:t>.</w:t>
+        <w:t>Blog francophone sur le développement Android.</w:t>
       </w:r>
     </w:p>
     <w:p>
@@ -40465,7 +39645,6 @@
           <w:sz w:val="20"/>
         </w:rPr>
       </w:pPr>
-      <w:proofErr w:type="spellStart"/>
       <w:r>
         <w:rPr>
           <w:b/>
@@ -40473,7 +39652,6 @@
         </w:rPr>
         <w:t>Equalizer</w:t>
       </w:r>
-      <w:proofErr w:type="spellEnd"/>
     </w:p>
     <w:p>
       <w:pPr>
@@ -40823,12 +40001,12 @@
       </w:r>
     </w:p>
     <w:sectPr>
-      <w:headerReference w:type="even" r:id="rId69"/>
-      <w:headerReference w:type="default" r:id="rId70"/>
-      <w:footerReference w:type="even" r:id="rId71"/>
-      <w:footerReference w:type="default" r:id="rId72"/>
-      <w:headerReference w:type="first" r:id="rId73"/>
-      <w:footerReference w:type="first" r:id="rId74"/>
+      <w:headerReference w:type="even" r:id="rId72"/>
+      <w:headerReference w:type="default" r:id="rId73"/>
+      <w:footerReference w:type="even" r:id="rId74"/>
+      <w:footerReference w:type="default" r:id="rId75"/>
+      <w:headerReference w:type="first" r:id="rId76"/>
+      <w:footerReference w:type="first" r:id="rId77"/>
       <w:pgSz w:w="11906" w:h="16838"/>
       <w:pgMar w:top="1417" w:right="1417" w:bottom="1417" w:left="1417" w:header="708" w:footer="708" w:gutter="0"/>
       <w:cols w:space="708"/>
@@ -40993,7 +40171,7 @@
         <w:sz w:val="18"/>
         <w:szCs w:val="18"/>
       </w:rPr>
-      <w:t>2</w:t>
+      <w:t>62</w:t>
     </w:r>
     <w:r>
       <w:rPr>
@@ -41019,7 +40197,7 @@
           <w:sz w:val="18"/>
           <w:szCs w:val="18"/>
         </w:rPr>
-        <w:t>62</w:t>
+        <w:t>63</w:t>
       </w:r>
     </w:fldSimple>
   </w:p>
@@ -45924,7 +45102,7 @@
 </file>
 
 <file path=customXml/itemProps1.xml><?xml version="1.0" encoding="utf-8"?>
-<ds:datastoreItem xmlns:ds="http://schemas.openxmlformats.org/officeDocument/2006/customXml" ds:itemID="{20AD5D59-E987-4639-9618-32289B9C28ED}">
+<ds:datastoreItem xmlns:ds="http://schemas.openxmlformats.org/officeDocument/2006/customXml" ds:itemID="{BB5199E9-2F20-4E06-8F17-840738BF1A9A}">
   <ds:schemaRefs>
     <ds:schemaRef ds:uri="http://schemas.openxmlformats.org/officeDocument/2006/bibliography"/>
   </ds:schemaRefs>

--- a/trunk/AAP/docs/Rapport.docx
+++ b/trunk/AAP/docs/Rapport.docx
@@ -16,6 +16,104 @@
         </w:rPr>
       </w:pPr>
       <w:bookmarkStart w:id="0" w:name="_Toc294561305"/>
+      <w:r>
+        <w:rPr>
+          <w:noProof/>
+          <w:lang w:eastAsia="fr-FR"/>
+        </w:rPr>
+        <w:drawing>
+          <wp:anchor distT="0" distB="0" distL="114300" distR="114300" simplePos="0" relativeHeight="251665408" behindDoc="1" locked="0" layoutInCell="1" allowOverlap="1">
+            <wp:simplePos x="0" y="0"/>
+            <wp:positionH relativeFrom="column">
+              <wp:posOffset>320734</wp:posOffset>
+            </wp:positionH>
+            <wp:positionV relativeFrom="paragraph">
+              <wp:posOffset>7808271</wp:posOffset>
+            </wp:positionV>
+            <wp:extent cx="1922898" cy="786809"/>
+            <wp:effectExtent l="19050" t="0" r="1152" b="0"/>
+            <wp:wrapNone/>
+            <wp:docPr id="21" name="Image 20" descr="logo-UNS-2.png"/>
+            <wp:cNvGraphicFramePr>
+              <a:graphicFrameLocks xmlns:a="http://schemas.openxmlformats.org/drawingml/2006/main" noChangeAspect="1"/>
+            </wp:cNvGraphicFramePr>
+            <a:graphic xmlns:a="http://schemas.openxmlformats.org/drawingml/2006/main">
+              <a:graphicData uri="http://schemas.openxmlformats.org/drawingml/2006/picture">
+                <pic:pic xmlns:pic="http://schemas.openxmlformats.org/drawingml/2006/picture">
+                  <pic:nvPicPr>
+                    <pic:cNvPr id="0" name="logo-UNS-2.png"/>
+                    <pic:cNvPicPr/>
+                  </pic:nvPicPr>
+                  <pic:blipFill>
+                    <a:blip r:embed="rId8" cstate="print"/>
+                    <a:stretch>
+                      <a:fillRect/>
+                    </a:stretch>
+                  </pic:blipFill>
+                  <pic:spPr>
+                    <a:xfrm>
+                      <a:off x="0" y="0"/>
+                      <a:ext cx="1922898" cy="786809"/>
+                    </a:xfrm>
+                    <a:prstGeom prst="rect">
+                      <a:avLst/>
+                    </a:prstGeom>
+                  </pic:spPr>
+                </pic:pic>
+              </a:graphicData>
+            </a:graphic>
+          </wp:anchor>
+        </w:drawing>
+      </w:r>
+      <w:r>
+        <w:rPr>
+          <w:noProof/>
+          <w:lang w:eastAsia="fr-FR"/>
+        </w:rPr>
+        <w:drawing>
+          <wp:anchor distT="0" distB="0" distL="114300" distR="114300" simplePos="0" relativeHeight="251666432" behindDoc="1" locked="0" layoutInCell="1" allowOverlap="1">
+            <wp:simplePos x="0" y="0"/>
+            <wp:positionH relativeFrom="column">
+              <wp:posOffset>3521134</wp:posOffset>
+            </wp:positionH>
+            <wp:positionV relativeFrom="paragraph">
+              <wp:posOffset>7797638</wp:posOffset>
+            </wp:positionV>
+            <wp:extent cx="1852280" cy="786809"/>
+            <wp:effectExtent l="19050" t="0" r="0" b="0"/>
+            <wp:wrapNone/>
+            <wp:docPr id="65" name="Image 64" descr="logo-MIAGE.png"/>
+            <wp:cNvGraphicFramePr>
+              <a:graphicFrameLocks xmlns:a="http://schemas.openxmlformats.org/drawingml/2006/main" noChangeAspect="1"/>
+            </wp:cNvGraphicFramePr>
+            <a:graphic xmlns:a="http://schemas.openxmlformats.org/drawingml/2006/main">
+              <a:graphicData uri="http://schemas.openxmlformats.org/drawingml/2006/picture">
+                <pic:pic xmlns:pic="http://schemas.openxmlformats.org/drawingml/2006/picture">
+                  <pic:nvPicPr>
+                    <pic:cNvPr id="0" name="logo-MIAGE.png"/>
+                    <pic:cNvPicPr/>
+                  </pic:nvPicPr>
+                  <pic:blipFill>
+                    <a:blip r:embed="rId9" cstate="print"/>
+                    <a:stretch>
+                      <a:fillRect/>
+                    </a:stretch>
+                  </pic:blipFill>
+                  <pic:spPr>
+                    <a:xfrm>
+                      <a:off x="0" y="0"/>
+                      <a:ext cx="1852280" cy="786809"/>
+                    </a:xfrm>
+                    <a:prstGeom prst="rect">
+                      <a:avLst/>
+                    </a:prstGeom>
+                  </pic:spPr>
+                </pic:pic>
+              </a:graphicData>
+            </a:graphic>
+          </wp:anchor>
+        </w:drawing>
+      </w:r>
       <w:r>
         <w:rPr>
           <w:noProof/>
@@ -45,7 +143,7 @@
                     <pic:cNvPicPr/>
                   </pic:nvPicPr>
                   <pic:blipFill>
-                    <a:blip r:embed="rId8" cstate="print"/>
+                    <a:blip r:embed="rId10" cstate="print"/>
                     <a:stretch>
                       <a:fillRect/>
                     </a:stretch>
@@ -94,7 +192,7 @@
                     <pic:cNvPicPr/>
                   </pic:nvPicPr>
                   <pic:blipFill>
-                    <a:blip r:embed="rId8" cstate="print"/>
+                    <a:blip r:embed="rId10" cstate="print"/>
                     <a:stretch>
                       <a:fillRect/>
                     </a:stretch>
@@ -143,7 +241,7 @@
                     <pic:cNvPicPr/>
                   </pic:nvPicPr>
                   <pic:blipFill>
-                    <a:blip r:embed="rId8" cstate="print"/>
+                    <a:blip r:embed="rId10" cstate="print"/>
                     <a:stretch>
                       <a:fillRect/>
                     </a:stretch>
@@ -192,7 +290,7 @@
                     <pic:cNvPicPr/>
                   </pic:nvPicPr>
                   <pic:blipFill>
-                    <a:blip r:embed="rId8" cstate="print"/>
+                    <a:blip r:embed="rId10" cstate="print"/>
                     <a:stretch>
                       <a:fillRect/>
                     </a:stretch>
@@ -580,7 +678,7 @@
                     <pic:cNvPicPr/>
                   </pic:nvPicPr>
                   <pic:blipFill>
-                    <a:blip r:embed="rId9" cstate="print"/>
+                    <a:blip r:embed="rId11" cstate="print"/>
                     <a:stretch>
                       <a:fillRect/>
                     </a:stretch>
@@ -8707,7 +8805,7 @@
                     <pic:cNvPicPr/>
                   </pic:nvPicPr>
                   <pic:blipFill>
-                    <a:blip r:embed="rId10" cstate="print"/>
+                    <a:blip r:embed="rId12" cstate="print"/>
                     <a:stretch>
                       <a:fillRect/>
                     </a:stretch>
@@ -8772,7 +8870,7 @@
                     <pic:cNvPicPr/>
                   </pic:nvPicPr>
                   <pic:blipFill>
-                    <a:blip r:embed="rId11" cstate="print"/>
+                    <a:blip r:embed="rId13" cstate="print"/>
                     <a:stretch>
                       <a:fillRect/>
                     </a:stretch>
@@ -8871,7 +8969,7 @@
                           <pic:cNvPicPr/>
                         </pic:nvPicPr>
                         <pic:blipFill>
-                          <a:blip r:embed="rId12" cstate="print"/>
+                          <a:blip r:embed="rId14" cstate="print"/>
                           <a:stretch>
                             <a:fillRect/>
                           </a:stretch>
@@ -8978,7 +9076,7 @@
                           <pic:cNvPicPr/>
                         </pic:nvPicPr>
                         <pic:blipFill>
-                          <a:blip r:embed="rId13" cstate="print"/>
+                          <a:blip r:embed="rId15" cstate="print"/>
                           <a:stretch>
                             <a:fillRect/>
                           </a:stretch>
@@ -9114,7 +9212,7 @@
                           <pic:cNvPicPr/>
                         </pic:nvPicPr>
                         <pic:blipFill>
-                          <a:blip r:embed="rId14" cstate="print"/>
+                          <a:blip r:embed="rId16" cstate="print"/>
                           <a:stretch>
                             <a:fillRect/>
                           </a:stretch>
@@ -9247,7 +9345,7 @@
                           <pic:cNvPicPr/>
                         </pic:nvPicPr>
                         <pic:blipFill>
-                          <a:blip r:embed="rId15" cstate="print"/>
+                          <a:blip r:embed="rId17" cstate="print"/>
                           <a:stretch>
                             <a:fillRect/>
                           </a:stretch>
@@ -10545,7 +10643,7 @@
       <w:r>
         <w:t xml:space="preserve"> par la fonction </w:t>
       </w:r>
-      <w:hyperlink r:id="rId16" w:anchor="setContentView%28android.view.View%29" w:history="1">
+      <w:hyperlink r:id="rId18" w:anchor="setContentView%28android.view.View%29" w:history="1">
         <w:proofErr w:type="spellStart"/>
         <w:proofErr w:type="gramStart"/>
         <w:r>
@@ -10640,7 +10738,7 @@
                     <pic:cNvPicPr/>
                   </pic:nvPicPr>
                   <pic:blipFill>
-                    <a:blip r:embed="rId17" cstate="print"/>
+                    <a:blip r:embed="rId19" cstate="print"/>
                     <a:stretch>
                       <a:fillRect/>
                     </a:stretch>
@@ -10846,13 +10944,8 @@
         <w:pStyle w:val="Titre2"/>
       </w:pPr>
       <w:bookmarkStart w:id="22" w:name="_Toc294907370"/>
-      <w:proofErr w:type="gramStart"/>
-      <w:r>
-        <w:t>Les fichier</w:t>
-      </w:r>
-      <w:proofErr w:type="gramEnd"/>
-      <w:r>
-        <w:t xml:space="preserve"> </w:t>
+      <w:r>
+        <w:t xml:space="preserve">Les fichier </w:t>
       </w:r>
       <w:proofErr w:type="spellStart"/>
       <w:r>
@@ -11722,7 +11815,7 @@
       <w:r>
         <w:t xml:space="preserve"> de l'élément </w:t>
       </w:r>
-      <w:hyperlink r:id="rId18" w:history="1">
+      <w:hyperlink r:id="rId20" w:history="1">
         <w:r>
           <w:rPr>
             <w:rStyle w:val="lev"/>
@@ -13859,7 +13952,7 @@
                     <pic:cNvPicPr/>
                   </pic:nvPicPr>
                   <pic:blipFill>
-                    <a:blip r:embed="rId19" cstate="print"/>
+                    <a:blip r:embed="rId21" cstate="print"/>
                     <a:stretch>
                       <a:fillRect/>
                     </a:stretch>
@@ -13914,7 +14007,7 @@
                     <pic:cNvPicPr/>
                   </pic:nvPicPr>
                   <pic:blipFill>
-                    <a:blip r:embed="rId20" cstate="print"/>
+                    <a:blip r:embed="rId22" cstate="print"/>
                     <a:stretch>
                       <a:fillRect/>
                     </a:stretch>
@@ -13983,7 +14076,7 @@
                     <pic:cNvPicPr/>
                   </pic:nvPicPr>
                   <pic:blipFill>
-                    <a:blip r:embed="rId21" cstate="print"/>
+                    <a:blip r:embed="rId23" cstate="print"/>
                     <a:stretch>
                       <a:fillRect/>
                     </a:stretch>
@@ -14038,7 +14131,7 @@
                     <pic:cNvPicPr/>
                   </pic:nvPicPr>
                   <pic:blipFill>
-                    <a:blip r:embed="rId22" cstate="print"/>
+                    <a:blip r:embed="rId24" cstate="print"/>
                     <a:stretch>
                       <a:fillRect/>
                     </a:stretch>
@@ -14992,7 +15085,7 @@
                     <pic:cNvPicPr/>
                   </pic:nvPicPr>
                   <pic:blipFill>
-                    <a:blip r:embed="rId23" cstate="print"/>
+                    <a:blip r:embed="rId25" cstate="print"/>
                     <a:stretch>
                       <a:fillRect/>
                     </a:stretch>
@@ -15162,7 +15255,7 @@
                     <pic:cNvPicPr/>
                   </pic:nvPicPr>
                   <pic:blipFill>
-                    <a:blip r:embed="rId24" cstate="print"/>
+                    <a:blip r:embed="rId26" cstate="print"/>
                     <a:stretch>
                       <a:fillRect/>
                     </a:stretch>
@@ -15208,7 +15301,7 @@
                     <pic:cNvPicPr/>
                   </pic:nvPicPr>
                   <pic:blipFill>
-                    <a:blip r:embed="rId25" cstate="print"/>
+                    <a:blip r:embed="rId27" cstate="print"/>
                     <a:stretch>
                       <a:fillRect/>
                     </a:stretch>
@@ -15264,7 +15357,7 @@
                     <pic:cNvPicPr/>
                   </pic:nvPicPr>
                   <pic:blipFill>
-                    <a:blip r:embed="rId24" cstate="print"/>
+                    <a:blip r:embed="rId26" cstate="print"/>
                     <a:stretch>
                       <a:fillRect/>
                     </a:stretch>
@@ -15310,7 +15403,7 @@
                     <pic:cNvPicPr/>
                   </pic:nvPicPr>
                   <pic:blipFill>
-                    <a:blip r:embed="rId26" cstate="print"/>
+                    <a:blip r:embed="rId28" cstate="print"/>
                     <a:stretch>
                       <a:fillRect/>
                     </a:stretch>
@@ -17068,7 +17161,7 @@
                     <pic:cNvPicPr/>
                   </pic:nvPicPr>
                   <pic:blipFill>
-                    <a:blip r:embed="rId27" cstate="print"/>
+                    <a:blip r:embed="rId29" cstate="print"/>
                     <a:stretch>
                       <a:fillRect/>
                     </a:stretch>
@@ -17181,7 +17274,7 @@
                     <pic:cNvPicPr/>
                   </pic:nvPicPr>
                   <pic:blipFill>
-                    <a:blip r:embed="rId28" cstate="print"/>
+                    <a:blip r:embed="rId30" cstate="print"/>
                     <a:stretch>
                       <a:fillRect/>
                     </a:stretch>
@@ -18717,7 +18810,7 @@
                     <pic:cNvPicPr/>
                   </pic:nvPicPr>
                   <pic:blipFill>
-                    <a:blip r:embed="rId29" cstate="print"/>
+                    <a:blip r:embed="rId31" cstate="print"/>
                     <a:stretch>
                       <a:fillRect/>
                     </a:stretch>
@@ -19223,7 +19316,7 @@
                           <pic:cNvPicPr/>
                         </pic:nvPicPr>
                         <pic:blipFill>
-                          <a:blip r:embed="rId30" cstate="print"/>
+                          <a:blip r:embed="rId32" cstate="print"/>
                           <a:stretch>
                             <a:fillRect/>
                           </a:stretch>
@@ -24674,7 +24767,7 @@
                     <pic:cNvPicPr/>
                   </pic:nvPicPr>
                   <pic:blipFill>
-                    <a:blip r:embed="rId31" cstate="print"/>
+                    <a:blip r:embed="rId33" cstate="print"/>
                     <a:stretch>
                       <a:fillRect/>
                     </a:stretch>
@@ -24824,7 +24917,7 @@
                     <pic:cNvPicPr/>
                   </pic:nvPicPr>
                   <pic:blipFill>
-                    <a:blip r:embed="rId32" cstate="print"/>
+                    <a:blip r:embed="rId34" cstate="print"/>
                     <a:stretch>
                       <a:fillRect/>
                     </a:stretch>
@@ -24884,7 +24977,7 @@
                     <pic:cNvPicPr/>
                   </pic:nvPicPr>
                   <pic:blipFill>
-                    <a:blip r:embed="rId33" cstate="print"/>
+                    <a:blip r:embed="rId35" cstate="print"/>
                     <a:stretch>
                       <a:fillRect/>
                     </a:stretch>
@@ -25108,7 +25201,7 @@
                           <pic:cNvPicPr/>
                         </pic:nvPicPr>
                         <pic:blipFill>
-                          <a:blip r:embed="rId34" cstate="print"/>
+                          <a:blip r:embed="rId36" cstate="print"/>
                           <a:stretch>
                             <a:fillRect/>
                           </a:stretch>
@@ -25168,7 +25261,7 @@
                           <pic:cNvPicPr/>
                         </pic:nvPicPr>
                         <pic:blipFill>
-                          <a:blip r:embed="rId35" cstate="print"/>
+                          <a:blip r:embed="rId37" cstate="print"/>
                           <a:stretch>
                             <a:fillRect/>
                           </a:stretch>
@@ -25349,7 +25442,7 @@
                     <pic:cNvPicPr/>
                   </pic:nvPicPr>
                   <pic:blipFill>
-                    <a:blip r:embed="rId36" cstate="print"/>
+                    <a:blip r:embed="rId38" cstate="print"/>
                     <a:stretch>
                       <a:fillRect/>
                     </a:stretch>
@@ -25650,7 +25743,7 @@
                           <pic:cNvPicPr/>
                         </pic:nvPicPr>
                         <pic:blipFill>
-                          <a:blip r:embed="rId37" cstate="print"/>
+                          <a:blip r:embed="rId39" cstate="print"/>
                           <a:stretch>
                             <a:fillRect/>
                           </a:stretch>
@@ -25710,7 +25803,7 @@
                           <pic:cNvPicPr/>
                         </pic:nvPicPr>
                         <pic:blipFill>
-                          <a:blip r:embed="rId38" cstate="print"/>
+                          <a:blip r:embed="rId40" cstate="print"/>
                           <a:stretch>
                             <a:fillRect/>
                           </a:stretch>
@@ -25880,6 +25973,10 @@
               <w:keepNext/>
             </w:pPr>
             <w:r>
+              <w:rPr>
+                <w:noProof/>
+                <w:lang w:eastAsia="fr-FR"/>
+              </w:rPr>
               <w:drawing>
                 <wp:inline distT="0" distB="0" distL="0" distR="0">
                   <wp:extent cx="2495550" cy="3689985"/>
@@ -25896,7 +25993,7 @@
                           <pic:cNvPicPr/>
                         </pic:nvPicPr>
                         <pic:blipFill>
-                          <a:blip r:embed="rId39" cstate="print"/>
+                          <a:blip r:embed="rId41" cstate="print"/>
                           <a:stretch>
                             <a:fillRect/>
                           </a:stretch>
@@ -25937,6 +26034,10 @@
               <w:keepNext/>
             </w:pPr>
             <w:r>
+              <w:rPr>
+                <w:noProof/>
+                <w:lang w:eastAsia="fr-FR"/>
+              </w:rPr>
               <w:drawing>
                 <wp:inline distT="0" distB="0" distL="0" distR="0">
                   <wp:extent cx="1012308" cy="637954"/>
@@ -25953,7 +26054,7 @@
                           <pic:cNvPicPr/>
                         </pic:nvPicPr>
                         <pic:blipFill>
-                          <a:blip r:embed="rId40" cstate="print"/>
+                          <a:blip r:embed="rId42" cstate="print"/>
                           <a:stretch>
                             <a:fillRect/>
                           </a:stretch>
@@ -26065,7 +26166,7 @@
                           <pic:cNvPicPr/>
                         </pic:nvPicPr>
                         <pic:blipFill>
-                          <a:blip r:embed="rId41" cstate="print"/>
+                          <a:blip r:embed="rId43" cstate="print"/>
                           <a:stretch>
                             <a:fillRect/>
                           </a:stretch>
@@ -26125,7 +26226,7 @@
                           <pic:cNvPicPr/>
                         </pic:nvPicPr>
                         <pic:blipFill>
-                          <a:blip r:embed="rId42" cstate="print"/>
+                          <a:blip r:embed="rId44" cstate="print"/>
                           <a:stretch>
                             <a:fillRect/>
                           </a:stretch>
@@ -26375,7 +26476,7 @@
                     <pic:cNvPicPr/>
                   </pic:nvPicPr>
                   <pic:blipFill>
-                    <a:blip r:embed="rId43" cstate="print"/>
+                    <a:blip r:embed="rId45" cstate="print"/>
                     <a:stretch>
                       <a:fillRect/>
                     </a:stretch>
@@ -26502,7 +26603,7 @@
                     <pic:cNvPicPr/>
                   </pic:nvPicPr>
                   <pic:blipFill>
-                    <a:blip r:embed="rId44" cstate="print"/>
+                    <a:blip r:embed="rId46" cstate="print"/>
                     <a:stretch>
                       <a:fillRect/>
                     </a:stretch>
@@ -26588,7 +26689,7 @@
                     <pic:cNvPicPr/>
                   </pic:nvPicPr>
                   <pic:blipFill>
-                    <a:blip r:embed="rId45" cstate="print"/>
+                    <a:blip r:embed="rId47" cstate="print"/>
                     <a:stretch>
                       <a:fillRect/>
                     </a:stretch>
@@ -27025,7 +27126,7 @@
                     <pic:cNvPicPr/>
                   </pic:nvPicPr>
                   <pic:blipFill>
-                    <a:blip r:embed="rId46" cstate="print"/>
+                    <a:blip r:embed="rId48" cstate="print"/>
                     <a:stretch>
                       <a:fillRect/>
                     </a:stretch>
@@ -27103,7 +27204,7 @@
                           <pic:cNvPicPr/>
                         </pic:nvPicPr>
                         <pic:blipFill>
-                          <a:blip r:embed="rId47" cstate="print"/>
+                          <a:blip r:embed="rId49" cstate="print"/>
                           <a:stretch>
                             <a:fillRect/>
                           </a:stretch>
@@ -27163,7 +27264,7 @@
                           <pic:cNvPicPr/>
                         </pic:nvPicPr>
                         <pic:blipFill>
-                          <a:blip r:embed="rId48" cstate="print"/>
+                          <a:blip r:embed="rId50" cstate="print"/>
                           <a:stretch>
                             <a:fillRect/>
                           </a:stretch>
@@ -27225,7 +27326,7 @@
                           <pic:cNvPicPr/>
                         </pic:nvPicPr>
                         <pic:blipFill>
-                          <a:blip r:embed="rId49" cstate="print"/>
+                          <a:blip r:embed="rId51" cstate="print"/>
                           <a:stretch>
                             <a:fillRect/>
                           </a:stretch>
@@ -27285,7 +27386,7 @@
                           <pic:cNvPicPr/>
                         </pic:nvPicPr>
                         <pic:blipFill>
-                          <a:blip r:embed="rId50" cstate="print"/>
+                          <a:blip r:embed="rId52" cstate="print"/>
                           <a:stretch>
                             <a:fillRect/>
                           </a:stretch>
@@ -33432,7 +33533,7 @@
                     <pic:cNvPicPr/>
                   </pic:nvPicPr>
                   <pic:blipFill>
-                    <a:blip r:embed="rId24" cstate="print"/>
+                    <a:blip r:embed="rId26" cstate="print"/>
                     <a:stretch>
                       <a:fillRect/>
                     </a:stretch>
@@ -33479,7 +33580,7 @@
                     <pic:cNvPicPr/>
                   </pic:nvPicPr>
                   <pic:blipFill>
-                    <a:blip r:embed="rId51" cstate="print"/>
+                    <a:blip r:embed="rId53" cstate="print"/>
                     <a:stretch>
                       <a:fillRect/>
                     </a:stretch>
@@ -33526,7 +33627,7 @@
                     <pic:cNvPicPr/>
                   </pic:nvPicPr>
                   <pic:blipFill>
-                    <a:blip r:embed="rId52" cstate="print"/>
+                    <a:blip r:embed="rId54" cstate="print"/>
                     <a:stretch>
                       <a:fillRect/>
                     </a:stretch>
@@ -33781,7 +33882,7 @@
                     <pic:cNvPicPr/>
                   </pic:nvPicPr>
                   <pic:blipFill>
-                    <a:blip r:embed="rId53" cstate="print"/>
+                    <a:blip r:embed="rId55" cstate="print"/>
                     <a:stretch>
                       <a:fillRect/>
                     </a:stretch>
@@ -34893,7 +34994,7 @@
                     <pic:cNvPicPr/>
                   </pic:nvPicPr>
                   <pic:blipFill>
-                    <a:blip r:embed="rId54" cstate="print"/>
+                    <a:blip r:embed="rId56" cstate="print"/>
                     <a:stretch>
                       <a:fillRect/>
                     </a:stretch>
@@ -35573,7 +35674,7 @@
                     <pic:cNvPicPr/>
                   </pic:nvPicPr>
                   <pic:blipFill>
-                    <a:blip r:embed="rId55" cstate="print"/>
+                    <a:blip r:embed="rId57" cstate="print"/>
                     <a:stretch>
                       <a:fillRect/>
                     </a:stretch>
@@ -35998,7 +36099,7 @@
                     <pic:cNvPicPr/>
                   </pic:nvPicPr>
                   <pic:blipFill>
-                    <a:blip r:embed="rId56" cstate="print"/>
+                    <a:blip r:embed="rId58" cstate="print"/>
                     <a:stretch>
                       <a:fillRect/>
                     </a:stretch>
@@ -36197,7 +36298,7 @@
                     <pic:cNvPicPr/>
                   </pic:nvPicPr>
                   <pic:blipFill>
-                    <a:blip r:embed="rId57" cstate="print"/>
+                    <a:blip r:embed="rId59" cstate="print"/>
                     <a:stretch>
                       <a:fillRect/>
                     </a:stretch>
@@ -36808,7 +36909,7 @@
                     <pic:cNvPicPr/>
                   </pic:nvPicPr>
                   <pic:blipFill>
-                    <a:blip r:embed="rId58" cstate="print"/>
+                    <a:blip r:embed="rId60" cstate="print"/>
                     <a:stretch>
                       <a:fillRect/>
                     </a:stretch>
@@ -37932,7 +38033,7 @@
                     <pic:cNvPicPr/>
                   </pic:nvPicPr>
                   <pic:blipFill>
-                    <a:blip r:embed="rId59" cstate="print"/>
+                    <a:blip r:embed="rId61" cstate="print"/>
                     <a:stretch>
                       <a:fillRect/>
                     </a:stretch>
@@ -38062,7 +38163,7 @@
                     <pic:cNvPicPr/>
                   </pic:nvPicPr>
                   <pic:blipFill>
-                    <a:blip r:embed="rId60" cstate="print"/>
+                    <a:blip r:embed="rId62" cstate="print"/>
                     <a:stretch>
                       <a:fillRect/>
                     </a:stretch>
@@ -38149,7 +38250,7 @@
                     <pic:cNvPicPr/>
                   </pic:nvPicPr>
                   <pic:blipFill>
-                    <a:blip r:embed="rId61" cstate="print"/>
+                    <a:blip r:embed="rId63" cstate="print"/>
                     <a:stretch>
                       <a:fillRect/>
                     </a:stretch>
@@ -38252,7 +38353,7 @@
                           <pic:cNvPicPr/>
                         </pic:nvPicPr>
                         <pic:blipFill>
-                          <a:blip r:embed="rId62" cstate="print"/>
+                          <a:blip r:embed="rId64" cstate="print"/>
                           <a:stretch>
                             <a:fillRect/>
                           </a:stretch>
@@ -38312,7 +38413,7 @@
                           <pic:cNvPicPr/>
                         </pic:nvPicPr>
                         <pic:blipFill>
-                          <a:blip r:embed="rId63" cstate="print"/>
+                          <a:blip r:embed="rId65" cstate="print"/>
                           <a:stretch>
                             <a:fillRect/>
                           </a:stretch>
@@ -38374,7 +38475,7 @@
                           <pic:cNvPicPr/>
                         </pic:nvPicPr>
                         <pic:blipFill>
-                          <a:blip r:embed="rId64" cstate="print"/>
+                          <a:blip r:embed="rId66" cstate="print"/>
                           <a:stretch>
                             <a:fillRect/>
                           </a:stretch>
@@ -38440,7 +38541,7 @@
                           <pic:cNvPicPr/>
                         </pic:nvPicPr>
                         <pic:blipFill>
-                          <a:blip r:embed="rId65" cstate="print"/>
+                          <a:blip r:embed="rId67" cstate="print"/>
                           <a:stretch>
                             <a:fillRect/>
                           </a:stretch>
@@ -38627,10 +38728,10 @@
                     <pic:cNvPicPr/>
                   </pic:nvPicPr>
                   <pic:blipFill>
-                    <a:blip r:embed="rId66" cstate="print">
+                    <a:blip r:embed="rId68" cstate="print">
                       <a:extLst>
                         <a:ext uri="{28A0092B-C50C-407E-A947-70E740481C1C}">
-                          <a14:useLocalDpi xmlns:a14="http://schemas.microsoft.com/office/drawing/2010/main" xmlns:wps="http://schemas.microsoft.com/office/word/2010/wordprocessingShape" xmlns:wpi="http://schemas.microsoft.com/office/word/2010/wordprocessingInk" xmlns:wpg="http://schemas.microsoft.com/office/word/2010/wordprocessingGroup" xmlns:w14="http://schemas.microsoft.com/office/word/2010/wordml" xmlns:w="http://schemas.openxmlformats.org/wordprocessingml/2006/main" xmlns:w10="urn:schemas-microsoft-com:office:word" xmlns:wp14="http://schemas.microsoft.com/office/word/2010/wordprocessingDrawing" xmlns:v="urn:schemas-microsoft-com:vml" xmlns:o="urn:schemas-microsoft-com:office:office" xmlns:mc="http://schemas.openxmlformats.org/markup-compatibility/2006" xmlns:wpc="http://schemas.microsoft.com/office/word/2010/wordprocessingCanvas" xmlns="" val="0"/>
+                          <a14:useLocalDpi xmlns="" xmlns:wpc="http://schemas.microsoft.com/office/word/2010/wordprocessingCanvas" xmlns:mc="http://schemas.openxmlformats.org/markup-compatibility/2006" xmlns:o="urn:schemas-microsoft-com:office:office" xmlns:v="urn:schemas-microsoft-com:vml" xmlns:wp14="http://schemas.microsoft.com/office/word/2010/wordprocessingDrawing" xmlns:w10="urn:schemas-microsoft-com:office:word" xmlns:w="http://schemas.openxmlformats.org/wordprocessingml/2006/main" xmlns:w14="http://schemas.microsoft.com/office/word/2010/wordml" xmlns:wpg="http://schemas.microsoft.com/office/word/2010/wordprocessingGroup" xmlns:wpi="http://schemas.microsoft.com/office/word/2010/wordprocessingInk" xmlns:wps="http://schemas.microsoft.com/office/word/2010/wordprocessingShape" xmlns:a14="http://schemas.microsoft.com/office/drawing/2010/main" val="0"/>
                         </a:ext>
                       </a:extLst>
                     </a:blip>
@@ -38934,10 +39035,10 @@
                     <pic:cNvPicPr/>
                   </pic:nvPicPr>
                   <pic:blipFill>
-                    <a:blip r:embed="rId67" cstate="print">
+                    <a:blip r:embed="rId69" cstate="print">
                       <a:extLst>
                         <a:ext uri="{28A0092B-C50C-407E-A947-70E740481C1C}">
-                          <a14:useLocalDpi xmlns:a14="http://schemas.microsoft.com/office/drawing/2010/main" xmlns:wps="http://schemas.microsoft.com/office/word/2010/wordprocessingShape" xmlns:wpi="http://schemas.microsoft.com/office/word/2010/wordprocessingInk" xmlns:wpg="http://schemas.microsoft.com/office/word/2010/wordprocessingGroup" xmlns:w14="http://schemas.microsoft.com/office/word/2010/wordml" xmlns:w="http://schemas.openxmlformats.org/wordprocessingml/2006/main" xmlns:w10="urn:schemas-microsoft-com:office:word" xmlns:wp14="http://schemas.microsoft.com/office/word/2010/wordprocessingDrawing" xmlns:v="urn:schemas-microsoft-com:vml" xmlns:o="urn:schemas-microsoft-com:office:office" xmlns:mc="http://schemas.openxmlformats.org/markup-compatibility/2006" xmlns:wpc="http://schemas.microsoft.com/office/word/2010/wordprocessingCanvas" xmlns="" val="0"/>
+                          <a14:useLocalDpi xmlns="" xmlns:wpc="http://schemas.microsoft.com/office/word/2010/wordprocessingCanvas" xmlns:mc="http://schemas.openxmlformats.org/markup-compatibility/2006" xmlns:o="urn:schemas-microsoft-com:office:office" xmlns:v="urn:schemas-microsoft-com:vml" xmlns:wp14="http://schemas.microsoft.com/office/word/2010/wordprocessingDrawing" xmlns:w10="urn:schemas-microsoft-com:office:word" xmlns:w="http://schemas.openxmlformats.org/wordprocessingml/2006/main" xmlns:w14="http://schemas.microsoft.com/office/word/2010/wordml" xmlns:wpg="http://schemas.microsoft.com/office/word/2010/wordprocessingGroup" xmlns:wpi="http://schemas.microsoft.com/office/word/2010/wordprocessingInk" xmlns:wps="http://schemas.microsoft.com/office/word/2010/wordprocessingShape" xmlns:a14="http://schemas.microsoft.com/office/drawing/2010/main" val="0"/>
                         </a:ext>
                       </a:extLst>
                     </a:blip>
@@ -38981,10 +39082,10 @@
                     <pic:cNvPicPr/>
                   </pic:nvPicPr>
                   <pic:blipFill>
-                    <a:blip r:embed="rId68" cstate="print">
+                    <a:blip r:embed="rId70" cstate="print">
                       <a:extLst>
                         <a:ext uri="{28A0092B-C50C-407E-A947-70E740481C1C}">
-                          <a14:useLocalDpi xmlns:a14="http://schemas.microsoft.com/office/drawing/2010/main" xmlns:wps="http://schemas.microsoft.com/office/word/2010/wordprocessingShape" xmlns:wpi="http://schemas.microsoft.com/office/word/2010/wordprocessingInk" xmlns:wpg="http://schemas.microsoft.com/office/word/2010/wordprocessingGroup" xmlns:w14="http://schemas.microsoft.com/office/word/2010/wordml" xmlns:w="http://schemas.openxmlformats.org/wordprocessingml/2006/main" xmlns:w10="urn:schemas-microsoft-com:office:word" xmlns:wp14="http://schemas.microsoft.com/office/word/2010/wordprocessingDrawing" xmlns:v="urn:schemas-microsoft-com:vml" xmlns:o="urn:schemas-microsoft-com:office:office" xmlns:mc="http://schemas.openxmlformats.org/markup-compatibility/2006" xmlns:wpc="http://schemas.microsoft.com/office/word/2010/wordprocessingCanvas" xmlns="" val="0"/>
+                          <a14:useLocalDpi xmlns="" xmlns:wpc="http://schemas.microsoft.com/office/word/2010/wordprocessingCanvas" xmlns:mc="http://schemas.openxmlformats.org/markup-compatibility/2006" xmlns:o="urn:schemas-microsoft-com:office:office" xmlns:v="urn:schemas-microsoft-com:vml" xmlns:wp14="http://schemas.microsoft.com/office/word/2010/wordprocessingDrawing" xmlns:w10="urn:schemas-microsoft-com:office:word" xmlns:w="http://schemas.openxmlformats.org/wordprocessingml/2006/main" xmlns:w14="http://schemas.microsoft.com/office/word/2010/wordml" xmlns:wpg="http://schemas.microsoft.com/office/word/2010/wordprocessingGroup" xmlns:wpi="http://schemas.microsoft.com/office/word/2010/wordprocessingInk" xmlns:wps="http://schemas.microsoft.com/office/word/2010/wordprocessingShape" xmlns:a14="http://schemas.microsoft.com/office/drawing/2010/main" val="0"/>
                         </a:ext>
                       </a:extLst>
                     </a:blip>
@@ -40624,7 +40725,7 @@
         <w:tab/>
         <w:t xml:space="preserve">Un URI, Uniform Resource Identifier, est une courte </w:t>
       </w:r>
-      <w:hyperlink r:id="rId69" w:tooltip="Chaîne de caractères" w:history="1">
+      <w:hyperlink r:id="rId71" w:tooltip="Chaîne de caractères" w:history="1">
         <w:r>
           <w:rPr>
             <w:sz w:val="20"/>
@@ -40638,7 +40739,7 @@
         </w:rPr>
         <w:t xml:space="preserve"> identifiant une ressource physique ou abstraite sur un réseau, et dont la </w:t>
       </w:r>
-      <w:hyperlink r:id="rId70" w:tooltip="Syntaxe" w:history="1">
+      <w:hyperlink r:id="rId72" w:tooltip="Syntaxe" w:history="1">
         <w:r>
           <w:rPr>
             <w:sz w:val="20"/>
@@ -40652,7 +40753,7 @@
         </w:rPr>
         <w:t xml:space="preserve"> respecte une </w:t>
       </w:r>
-      <w:hyperlink r:id="rId71" w:tooltip="Norme industrielle" w:history="1">
+      <w:hyperlink r:id="rId73" w:tooltip="Norme industrielle" w:history="1">
         <w:r>
           <w:rPr>
             <w:sz w:val="20"/>
@@ -40666,7 +40767,7 @@
         </w:rPr>
         <w:t xml:space="preserve"> d'</w:t>
       </w:r>
-      <w:hyperlink r:id="rId72" w:tooltip="Internet" w:history="1">
+      <w:hyperlink r:id="rId74" w:tooltip="Internet" w:history="1">
         <w:r>
           <w:rPr>
             <w:sz w:val="20"/>
@@ -40680,7 +40781,7 @@
         </w:rPr>
         <w:t xml:space="preserve"> mise en place pour le </w:t>
       </w:r>
-      <w:hyperlink r:id="rId73" w:tooltip="World Wide Web" w:history="1">
+      <w:hyperlink r:id="rId75" w:tooltip="World Wide Web" w:history="1">
         <w:r>
           <w:rPr>
             <w:sz w:val="20"/>
@@ -40708,7 +40809,7 @@
         </w:rPr>
         <w:t xml:space="preserve">. La </w:t>
       </w:r>
-      <w:hyperlink r:id="rId74" w:tooltip="Norme" w:history="1">
+      <w:hyperlink r:id="rId76" w:tooltip="Norme" w:history="1">
         <w:r>
           <w:rPr>
             <w:sz w:val="20"/>
@@ -42067,12 +42168,12 @@
       </w:r>
     </w:p>
     <w:sectPr>
-      <w:headerReference w:type="even" r:id="rId75"/>
-      <w:headerReference w:type="default" r:id="rId76"/>
-      <w:footerReference w:type="even" r:id="rId77"/>
-      <w:footerReference w:type="default" r:id="rId78"/>
-      <w:headerReference w:type="first" r:id="rId79"/>
-      <w:footerReference w:type="first" r:id="rId80"/>
+      <w:headerReference w:type="even" r:id="rId77"/>
+      <w:headerReference w:type="default" r:id="rId78"/>
+      <w:footerReference w:type="even" r:id="rId79"/>
+      <w:footerReference w:type="default" r:id="rId80"/>
+      <w:headerReference w:type="first" r:id="rId81"/>
+      <w:footerReference w:type="first" r:id="rId82"/>
       <w:pgSz w:w="11906" w:h="16838"/>
       <w:pgMar w:top="1417" w:right="1417" w:bottom="1417" w:left="1417" w:header="708" w:footer="708" w:gutter="0"/>
       <w:cols w:space="708"/>
@@ -42237,7 +42338,7 @@
         <w:sz w:val="18"/>
         <w:szCs w:val="18"/>
       </w:rPr>
-      <w:t>59</w:t>
+      <w:t>2</w:t>
     </w:r>
     <w:r>
       <w:rPr>
@@ -46267,6 +46368,7 @@
   <w:style w:type="character" w:default="1" w:styleId="Policepardfaut">
     <w:name w:val="Default Paragraph Font"/>
     <w:uiPriority w:val="1"/>
+    <w:semiHidden/>
     <w:unhideWhenUsed/>
   </w:style>
   <w:style w:type="table" w:default="1" w:styleId="TableauNormal">
@@ -47256,7 +47358,7 @@
 </file>
 
 <file path=customXml/itemProps1.xml><?xml version="1.0" encoding="utf-8"?>
-<ds:datastoreItem xmlns:ds="http://schemas.openxmlformats.org/officeDocument/2006/customXml" ds:itemID="{7D003430-ED6C-4084-8182-E1A92697448A}">
+<ds:datastoreItem xmlns:ds="http://schemas.openxmlformats.org/officeDocument/2006/customXml" ds:itemID="{93DD6F1F-6FBE-4C7B-B2D1-E27B8E838344}">
   <ds:schemaRefs>
     <ds:schemaRef ds:uri="http://schemas.openxmlformats.org/officeDocument/2006/bibliography"/>
   </ds:schemaRefs>
